--- a/ecogeo.docx
+++ b/ecogeo.docx
@@ -135,6 +135,7 @@
         </w:rPr>
         <w:t xml:space="preserve">Однак у системі національних рахунків туризм не виділений як окрема галузь, що ускладнює точну оцінку його внеску. Саме тому в міжнародній практиці використовується методологія </w:t>
       </w:r>
+      <w:proofErr w:type="spellStart"/>
       <w:r>
         <w:rPr>
           <w:rFonts w:ascii="Times New Roman" w:eastAsia="Times New Roman" w:hAnsi="Times New Roman" w:cs="Times New Roman"/>
@@ -145,17 +146,92 @@
           <w:szCs w:val="28"/>
           <w:lang w:eastAsia="uk-UA"/>
         </w:rPr>
-        <w:t>Tourism Satellite Account</w:t>
-      </w:r>
-      <w:r>
-        <w:rPr>
-          <w:rFonts w:ascii="Times New Roman" w:eastAsia="Times New Roman" w:hAnsi="Times New Roman" w:cs="Times New Roman"/>
-          <w:color w:val="000000"/>
-          <w:sz w:val="28"/>
-          <w:szCs w:val="28"/>
-          <w:lang w:eastAsia="uk-UA"/>
-        </w:rPr>
-        <w:t xml:space="preserve"> (TSA), розроблена UNWTO, OECD, Євростатом та Статистичною комісією ООН. Цей інструмент дозволяє інтегрувати дані з боку попиту (витрати відвідувачів) і пропозиції (виробництво товарів і послуг туристичного спрямування) для визначення макроекономічних показників туристичного сектору</w:t>
+        <w:t>Tourism</w:t>
+      </w:r>
+      <w:proofErr w:type="spellEnd"/>
+      <w:r>
+        <w:rPr>
+          <w:rFonts w:ascii="Times New Roman" w:eastAsia="Times New Roman" w:hAnsi="Times New Roman" w:cs="Times New Roman"/>
+          <w:b/>
+          <w:bCs/>
+          <w:color w:val="000000"/>
+          <w:sz w:val="28"/>
+          <w:szCs w:val="28"/>
+          <w:lang w:eastAsia="uk-UA"/>
+        </w:rPr>
+        <w:t xml:space="preserve"> </w:t>
+      </w:r>
+      <w:proofErr w:type="spellStart"/>
+      <w:r>
+        <w:rPr>
+          <w:rFonts w:ascii="Times New Roman" w:eastAsia="Times New Roman" w:hAnsi="Times New Roman" w:cs="Times New Roman"/>
+          <w:b/>
+          <w:bCs/>
+          <w:color w:val="000000"/>
+          <w:sz w:val="28"/>
+          <w:szCs w:val="28"/>
+          <w:lang w:eastAsia="uk-UA"/>
+        </w:rPr>
+        <w:t>Satellite</w:t>
+      </w:r>
+      <w:proofErr w:type="spellEnd"/>
+      <w:r>
+        <w:rPr>
+          <w:rFonts w:ascii="Times New Roman" w:eastAsia="Times New Roman" w:hAnsi="Times New Roman" w:cs="Times New Roman"/>
+          <w:b/>
+          <w:bCs/>
+          <w:color w:val="000000"/>
+          <w:sz w:val="28"/>
+          <w:szCs w:val="28"/>
+          <w:lang w:eastAsia="uk-UA"/>
+        </w:rPr>
+        <w:t xml:space="preserve"> </w:t>
+      </w:r>
+      <w:proofErr w:type="spellStart"/>
+      <w:r>
+        <w:rPr>
+          <w:rFonts w:ascii="Times New Roman" w:eastAsia="Times New Roman" w:hAnsi="Times New Roman" w:cs="Times New Roman"/>
+          <w:b/>
+          <w:bCs/>
+          <w:color w:val="000000"/>
+          <w:sz w:val="28"/>
+          <w:szCs w:val="28"/>
+          <w:lang w:eastAsia="uk-UA"/>
+        </w:rPr>
+        <w:t>Account</w:t>
+      </w:r>
+      <w:proofErr w:type="spellEnd"/>
+      <w:r>
+        <w:rPr>
+          <w:rFonts w:ascii="Times New Roman" w:eastAsia="Times New Roman" w:hAnsi="Times New Roman" w:cs="Times New Roman"/>
+          <w:color w:val="000000"/>
+          <w:sz w:val="28"/>
+          <w:szCs w:val="28"/>
+          <w:lang w:eastAsia="uk-UA"/>
+        </w:rPr>
+        <w:t xml:space="preserve"> (TSA), розроблена UNWTO, OECD, </w:t>
+      </w:r>
+      <w:proofErr w:type="spellStart"/>
+      <w:r>
+        <w:rPr>
+          <w:rFonts w:ascii="Times New Roman" w:eastAsia="Times New Roman" w:hAnsi="Times New Roman" w:cs="Times New Roman"/>
+          <w:color w:val="000000"/>
+          <w:sz w:val="28"/>
+          <w:szCs w:val="28"/>
+          <w:lang w:eastAsia="uk-UA"/>
+        </w:rPr>
+        <w:t>Євростатом</w:t>
+      </w:r>
+      <w:proofErr w:type="spellEnd"/>
+      <w:r>
+        <w:rPr>
+          <w:rFonts w:ascii="Times New Roman" w:eastAsia="Times New Roman" w:hAnsi="Times New Roman" w:cs="Times New Roman"/>
+          <w:color w:val="000000"/>
+          <w:sz w:val="28"/>
+          <w:szCs w:val="28"/>
+          <w:lang w:eastAsia="uk-UA"/>
+        </w:rPr>
+        <w:t xml:space="preserve"> та Статистичною комісією ООН. Цей інструмент дозволяє інтегрувати дані з боку попиту (витрати відвідувачів) і пропозиції (виробництво товарів і послуг туристичного спрямування) для визначення макроекономічних показників туристичного сектору</w:t>
       </w:r>
       <w:r>
         <w:rPr>
@@ -375,8 +451,8 @@
           <w:ilvl w:val="0"/>
           <w:numId w:val="1"/>
         </w:numPr>
-        <w:spacing w:after="240" w:line="360" w:lineRule="auto"/>
-        <w:ind w:left="0"/>
+        <w:spacing w:before="240" w:after="0" w:line="360" w:lineRule="auto"/>
+        <w:ind w:left="0" w:firstLine="709"/>
         <w:jc w:val="both"/>
         <w:textAlignment w:val="baseline"/>
         <w:rPr>
@@ -473,7 +549,7 @@
           <w:numId w:val="2"/>
         </w:numPr>
         <w:spacing w:before="240" w:after="0" w:line="360" w:lineRule="auto"/>
-        <w:ind w:left="0"/>
+        <w:ind w:left="0" w:firstLine="709"/>
         <w:jc w:val="both"/>
         <w:textAlignment w:val="baseline"/>
         <w:rPr>
@@ -502,7 +578,7 @@
           <w:numId w:val="2"/>
         </w:numPr>
         <w:spacing w:after="0" w:line="360" w:lineRule="auto"/>
-        <w:ind w:left="0"/>
+        <w:ind w:left="0" w:firstLine="709"/>
         <w:jc w:val="both"/>
         <w:textAlignment w:val="baseline"/>
         <w:rPr>
@@ -531,7 +607,7 @@
           <w:numId w:val="2"/>
         </w:numPr>
         <w:spacing w:after="0" w:line="360" w:lineRule="auto"/>
-        <w:ind w:left="0"/>
+        <w:ind w:left="0" w:firstLine="709"/>
         <w:jc w:val="both"/>
         <w:textAlignment w:val="baseline"/>
         <w:rPr>
@@ -560,7 +636,7 @@
           <w:numId w:val="2"/>
         </w:numPr>
         <w:spacing w:before="240" w:after="0" w:line="360" w:lineRule="auto"/>
-        <w:ind w:left="0"/>
+        <w:ind w:left="0" w:firstLine="709"/>
         <w:jc w:val="both"/>
         <w:textAlignment w:val="baseline"/>
         <w:rPr>
@@ -589,7 +665,7 @@
           <w:numId w:val="2"/>
         </w:numPr>
         <w:spacing w:before="240" w:after="0" w:line="360" w:lineRule="auto"/>
-        <w:ind w:left="0"/>
+        <w:ind w:left="0" w:firstLine="709"/>
         <w:jc w:val="both"/>
         <w:textAlignment w:val="baseline"/>
         <w:rPr>
@@ -608,7 +684,29 @@
           <w:szCs w:val="28"/>
           <w:lang w:eastAsia="uk-UA"/>
         </w:rPr>
-        <w:t>G — Роздрібна торгівля, включно з продажем сувенірів і туристичного спорядження.</w:t>
+        <w:t xml:space="preserve">G — Роздрібна торгівля, включно з </w:t>
+      </w:r>
+      <w:proofErr w:type="spellStart"/>
+      <w:r>
+        <w:rPr>
+          <w:rFonts w:ascii="Times New Roman" w:eastAsia="Times New Roman" w:hAnsi="Times New Roman" w:cs="Times New Roman"/>
+          <w:color w:val="000000"/>
+          <w:sz w:val="28"/>
+          <w:szCs w:val="28"/>
+          <w:lang w:eastAsia="uk-UA"/>
+        </w:rPr>
+        <w:t>продажем</w:t>
+      </w:r>
+      <w:proofErr w:type="spellEnd"/>
+      <w:r>
+        <w:rPr>
+          <w:rFonts w:ascii="Times New Roman" w:eastAsia="Times New Roman" w:hAnsi="Times New Roman" w:cs="Times New Roman"/>
+          <w:color w:val="000000"/>
+          <w:sz w:val="28"/>
+          <w:szCs w:val="28"/>
+          <w:lang w:eastAsia="uk-UA"/>
+        </w:rPr>
+        <w:t xml:space="preserve"> сувенірів і туристичного спорядження.</w:t>
       </w:r>
     </w:p>
     <w:p>
@@ -632,8 +730,20 @@
           <w:szCs w:val="28"/>
           <w:lang w:eastAsia="uk-UA"/>
         </w:rPr>
-        <w:t>Дослідження Кулиняка</w:t>
-      </w:r>
+        <w:t xml:space="preserve">Дослідження </w:t>
+      </w:r>
+      <w:proofErr w:type="spellStart"/>
+      <w:r>
+        <w:rPr>
+          <w:rFonts w:ascii="Times New Roman" w:eastAsia="Times New Roman" w:hAnsi="Times New Roman" w:cs="Times New Roman"/>
+          <w:color w:val="000000"/>
+          <w:sz w:val="28"/>
+          <w:szCs w:val="28"/>
+          <w:lang w:eastAsia="uk-UA"/>
+        </w:rPr>
+        <w:t>Кулиняка</w:t>
+      </w:r>
+      <w:proofErr w:type="spellEnd"/>
       <w:r>
         <w:rPr>
           <w:rFonts w:ascii="Times New Roman" w:eastAsia="Times New Roman" w:hAnsi="Times New Roman" w:cs="Times New Roman"/>
@@ -747,7 +857,29 @@
           <w:szCs w:val="28"/>
           <w:lang w:eastAsia="uk-UA"/>
         </w:rPr>
-        <w:t>: агротуризм, зелений туризм, рибальський туризм.</w:t>
+        <w:t xml:space="preserve">: </w:t>
+      </w:r>
+      <w:proofErr w:type="spellStart"/>
+      <w:r>
+        <w:rPr>
+          <w:rFonts w:ascii="Times New Roman" w:eastAsia="Times New Roman" w:hAnsi="Times New Roman" w:cs="Times New Roman"/>
+          <w:color w:val="000000"/>
+          <w:sz w:val="28"/>
+          <w:szCs w:val="28"/>
+          <w:lang w:eastAsia="uk-UA"/>
+        </w:rPr>
+        <w:t>агротуризм</w:t>
+      </w:r>
+      <w:proofErr w:type="spellEnd"/>
+      <w:r>
+        <w:rPr>
+          <w:rFonts w:ascii="Times New Roman" w:eastAsia="Times New Roman" w:hAnsi="Times New Roman" w:cs="Times New Roman"/>
+          <w:color w:val="000000"/>
+          <w:sz w:val="28"/>
+          <w:szCs w:val="28"/>
+          <w:lang w:eastAsia="uk-UA"/>
+        </w:rPr>
+        <w:t>, зелений туризм, рибальський туризм.</w:t>
       </w:r>
     </w:p>
     <w:p>
@@ -778,6 +910,7 @@
           <w:szCs w:val="28"/>
           <w:lang w:eastAsia="uk-UA"/>
         </w:rPr>
+        <w:lastRenderedPageBreak/>
         <w:t>C — Переробна промисловість</w:t>
       </w:r>
       <w:r>
@@ -819,7 +952,6 @@
           <w:szCs w:val="28"/>
           <w:lang w:eastAsia="uk-UA"/>
         </w:rPr>
-        <w:lastRenderedPageBreak/>
         <w:t>I — Тимчасове розміщування і харчування</w:t>
       </w:r>
       <w:r>
@@ -981,7 +1113,29 @@
           <w:szCs w:val="28"/>
           <w:lang w:eastAsia="uk-UA"/>
         </w:rPr>
-        <w:t>Поєднання TSA з КВЕД-орієнтованою класифікацією, адаптованою з підходу Кулиняка І.Я. [5], дозволить створити чітку методику для відбору підприємств та оцінки масштабів туристичної економіки регіону.</w:t>
+        <w:t xml:space="preserve">Поєднання TSA з КВЕД-орієнтованою класифікацією, адаптованою з підходу </w:t>
+      </w:r>
+      <w:proofErr w:type="spellStart"/>
+      <w:r>
+        <w:rPr>
+          <w:rFonts w:ascii="Times New Roman" w:eastAsia="Times New Roman" w:hAnsi="Times New Roman" w:cs="Times New Roman"/>
+          <w:color w:val="000000"/>
+          <w:sz w:val="28"/>
+          <w:szCs w:val="28"/>
+          <w:lang w:eastAsia="uk-UA"/>
+        </w:rPr>
+        <w:t>Кулиняка</w:t>
+      </w:r>
+      <w:proofErr w:type="spellEnd"/>
+      <w:r>
+        <w:rPr>
+          <w:rFonts w:ascii="Times New Roman" w:eastAsia="Times New Roman" w:hAnsi="Times New Roman" w:cs="Times New Roman"/>
+          <w:color w:val="000000"/>
+          <w:sz w:val="28"/>
+          <w:szCs w:val="28"/>
+          <w:lang w:eastAsia="uk-UA"/>
+        </w:rPr>
+        <w:t xml:space="preserve"> І.Я. [5], дозволить створити чітку методику для відбору підприємств та оцінки масштабів туристичної економіки регіону.</w:t>
       </w:r>
     </w:p>
     <w:p>
@@ -1004,7 +1158,51 @@
           <w:szCs w:val="28"/>
           <w:lang w:eastAsia="uk-UA"/>
         </w:rPr>
-        <w:t>У дослідженні Забалдіної Ю.Б., Розкладки Н., Передерка В.</w:t>
+        <w:t xml:space="preserve">У дослідженні </w:t>
+      </w:r>
+      <w:proofErr w:type="spellStart"/>
+      <w:r>
+        <w:rPr>
+          <w:rFonts w:ascii="Times New Roman" w:eastAsia="Times New Roman" w:hAnsi="Times New Roman" w:cs="Times New Roman"/>
+          <w:color w:val="000000"/>
+          <w:sz w:val="28"/>
+          <w:szCs w:val="28"/>
+          <w:lang w:eastAsia="uk-UA"/>
+        </w:rPr>
+        <w:t>Забалдіної</w:t>
+      </w:r>
+      <w:proofErr w:type="spellEnd"/>
+      <w:r>
+        <w:rPr>
+          <w:rFonts w:ascii="Times New Roman" w:eastAsia="Times New Roman" w:hAnsi="Times New Roman" w:cs="Times New Roman"/>
+          <w:color w:val="000000"/>
+          <w:sz w:val="28"/>
+          <w:szCs w:val="28"/>
+          <w:lang w:eastAsia="uk-UA"/>
+        </w:rPr>
+        <w:t xml:space="preserve"> Ю.Б., Розкладки Н., </w:t>
+      </w:r>
+      <w:proofErr w:type="spellStart"/>
+      <w:r>
+        <w:rPr>
+          <w:rFonts w:ascii="Times New Roman" w:eastAsia="Times New Roman" w:hAnsi="Times New Roman" w:cs="Times New Roman"/>
+          <w:color w:val="000000"/>
+          <w:sz w:val="28"/>
+          <w:szCs w:val="28"/>
+          <w:lang w:eastAsia="uk-UA"/>
+        </w:rPr>
+        <w:t>Передерка</w:t>
+      </w:r>
+      <w:proofErr w:type="spellEnd"/>
+      <w:r>
+        <w:rPr>
+          <w:rFonts w:ascii="Times New Roman" w:eastAsia="Times New Roman" w:hAnsi="Times New Roman" w:cs="Times New Roman"/>
+          <w:color w:val="000000"/>
+          <w:sz w:val="28"/>
+          <w:szCs w:val="28"/>
+          <w:lang w:eastAsia="uk-UA"/>
+        </w:rPr>
+        <w:t xml:space="preserve"> В.</w:t>
       </w:r>
       <w:r>
         <w:rPr>
@@ -1061,7 +1259,238 @@
           <w:szCs w:val="28"/>
           <w:lang w:eastAsia="uk-UA"/>
         </w:rPr>
-        <w:t>Запропоновано методику формування таблиць 5 та 6 TSA на регіональному рівні – з урахуванням наявності статистичних даних. Розроблено алгоритм обчислення GVATI (Gross Value Added of Tourism Industries), TDGVA (Tourism Direct GVA) та Tourism Direct GDP. За результатами, туризм становить 10,34 % валового регіонального продукту Івано</w:t>
+        <w:t>Запропоновано методику формування таблиць 5 та 6 TSA на регіональному рівні – з урахуванням наявності статистичних даних. Розроблено алгоритм обчислення GVATI (</w:t>
+      </w:r>
+      <w:proofErr w:type="spellStart"/>
+      <w:r>
+        <w:rPr>
+          <w:rFonts w:ascii="Times New Roman" w:eastAsia="Times New Roman" w:hAnsi="Times New Roman" w:cs="Times New Roman"/>
+          <w:color w:val="000000"/>
+          <w:sz w:val="28"/>
+          <w:szCs w:val="28"/>
+          <w:lang w:eastAsia="uk-UA"/>
+        </w:rPr>
+        <w:t>Gross</w:t>
+      </w:r>
+      <w:proofErr w:type="spellEnd"/>
+      <w:r>
+        <w:rPr>
+          <w:rFonts w:ascii="Times New Roman" w:eastAsia="Times New Roman" w:hAnsi="Times New Roman" w:cs="Times New Roman"/>
+          <w:color w:val="000000"/>
+          <w:sz w:val="28"/>
+          <w:szCs w:val="28"/>
+          <w:lang w:eastAsia="uk-UA"/>
+        </w:rPr>
+        <w:t xml:space="preserve"> </w:t>
+      </w:r>
+      <w:proofErr w:type="spellStart"/>
+      <w:r>
+        <w:rPr>
+          <w:rFonts w:ascii="Times New Roman" w:eastAsia="Times New Roman" w:hAnsi="Times New Roman" w:cs="Times New Roman"/>
+          <w:color w:val="000000"/>
+          <w:sz w:val="28"/>
+          <w:szCs w:val="28"/>
+          <w:lang w:eastAsia="uk-UA"/>
+        </w:rPr>
+        <w:t>Value</w:t>
+      </w:r>
+      <w:proofErr w:type="spellEnd"/>
+      <w:r>
+        <w:rPr>
+          <w:rFonts w:ascii="Times New Roman" w:eastAsia="Times New Roman" w:hAnsi="Times New Roman" w:cs="Times New Roman"/>
+          <w:color w:val="000000"/>
+          <w:sz w:val="28"/>
+          <w:szCs w:val="28"/>
+          <w:lang w:eastAsia="uk-UA"/>
+        </w:rPr>
+        <w:t xml:space="preserve"> </w:t>
+      </w:r>
+      <w:proofErr w:type="spellStart"/>
+      <w:r>
+        <w:rPr>
+          <w:rFonts w:ascii="Times New Roman" w:eastAsia="Times New Roman" w:hAnsi="Times New Roman" w:cs="Times New Roman"/>
+          <w:color w:val="000000"/>
+          <w:sz w:val="28"/>
+          <w:szCs w:val="28"/>
+          <w:lang w:eastAsia="uk-UA"/>
+        </w:rPr>
+        <w:t>Added</w:t>
+      </w:r>
+      <w:proofErr w:type="spellEnd"/>
+      <w:r>
+        <w:rPr>
+          <w:rFonts w:ascii="Times New Roman" w:eastAsia="Times New Roman" w:hAnsi="Times New Roman" w:cs="Times New Roman"/>
+          <w:color w:val="000000"/>
+          <w:sz w:val="28"/>
+          <w:szCs w:val="28"/>
+          <w:lang w:eastAsia="uk-UA"/>
+        </w:rPr>
+        <w:t xml:space="preserve"> </w:t>
+      </w:r>
+      <w:proofErr w:type="spellStart"/>
+      <w:r>
+        <w:rPr>
+          <w:rFonts w:ascii="Times New Roman" w:eastAsia="Times New Roman" w:hAnsi="Times New Roman" w:cs="Times New Roman"/>
+          <w:color w:val="000000"/>
+          <w:sz w:val="28"/>
+          <w:szCs w:val="28"/>
+          <w:lang w:eastAsia="uk-UA"/>
+        </w:rPr>
+        <w:t>of</w:t>
+      </w:r>
+      <w:proofErr w:type="spellEnd"/>
+      <w:r>
+        <w:rPr>
+          <w:rFonts w:ascii="Times New Roman" w:eastAsia="Times New Roman" w:hAnsi="Times New Roman" w:cs="Times New Roman"/>
+          <w:color w:val="000000"/>
+          <w:sz w:val="28"/>
+          <w:szCs w:val="28"/>
+          <w:lang w:eastAsia="uk-UA"/>
+        </w:rPr>
+        <w:t xml:space="preserve"> </w:t>
+      </w:r>
+      <w:proofErr w:type="spellStart"/>
+      <w:r>
+        <w:rPr>
+          <w:rFonts w:ascii="Times New Roman" w:eastAsia="Times New Roman" w:hAnsi="Times New Roman" w:cs="Times New Roman"/>
+          <w:color w:val="000000"/>
+          <w:sz w:val="28"/>
+          <w:szCs w:val="28"/>
+          <w:lang w:eastAsia="uk-UA"/>
+        </w:rPr>
+        <w:t>Tourism</w:t>
+      </w:r>
+      <w:proofErr w:type="spellEnd"/>
+      <w:r>
+        <w:rPr>
+          <w:rFonts w:ascii="Times New Roman" w:eastAsia="Times New Roman" w:hAnsi="Times New Roman" w:cs="Times New Roman"/>
+          <w:color w:val="000000"/>
+          <w:sz w:val="28"/>
+          <w:szCs w:val="28"/>
+          <w:lang w:eastAsia="uk-UA"/>
+        </w:rPr>
+        <w:t xml:space="preserve"> </w:t>
+      </w:r>
+      <w:proofErr w:type="spellStart"/>
+      <w:r>
+        <w:rPr>
+          <w:rFonts w:ascii="Times New Roman" w:eastAsia="Times New Roman" w:hAnsi="Times New Roman" w:cs="Times New Roman"/>
+          <w:color w:val="000000"/>
+          <w:sz w:val="28"/>
+          <w:szCs w:val="28"/>
+          <w:lang w:eastAsia="uk-UA"/>
+        </w:rPr>
+        <w:t>Industries</w:t>
+      </w:r>
+      <w:proofErr w:type="spellEnd"/>
+      <w:r>
+        <w:rPr>
+          <w:rFonts w:ascii="Times New Roman" w:eastAsia="Times New Roman" w:hAnsi="Times New Roman" w:cs="Times New Roman"/>
+          <w:color w:val="000000"/>
+          <w:sz w:val="28"/>
+          <w:szCs w:val="28"/>
+          <w:lang w:eastAsia="uk-UA"/>
+        </w:rPr>
+        <w:t>), TDGVA (</w:t>
+      </w:r>
+      <w:proofErr w:type="spellStart"/>
+      <w:r>
+        <w:rPr>
+          <w:rFonts w:ascii="Times New Roman" w:eastAsia="Times New Roman" w:hAnsi="Times New Roman" w:cs="Times New Roman"/>
+          <w:color w:val="000000"/>
+          <w:sz w:val="28"/>
+          <w:szCs w:val="28"/>
+          <w:lang w:eastAsia="uk-UA"/>
+        </w:rPr>
+        <w:t>Tourism</w:t>
+      </w:r>
+      <w:proofErr w:type="spellEnd"/>
+      <w:r>
+        <w:rPr>
+          <w:rFonts w:ascii="Times New Roman" w:eastAsia="Times New Roman" w:hAnsi="Times New Roman" w:cs="Times New Roman"/>
+          <w:color w:val="000000"/>
+          <w:sz w:val="28"/>
+          <w:szCs w:val="28"/>
+          <w:lang w:eastAsia="uk-UA"/>
+        </w:rPr>
+        <w:t xml:space="preserve"> </w:t>
+      </w:r>
+      <w:proofErr w:type="spellStart"/>
+      <w:r>
+        <w:rPr>
+          <w:rFonts w:ascii="Times New Roman" w:eastAsia="Times New Roman" w:hAnsi="Times New Roman" w:cs="Times New Roman"/>
+          <w:color w:val="000000"/>
+          <w:sz w:val="28"/>
+          <w:szCs w:val="28"/>
+          <w:lang w:eastAsia="uk-UA"/>
+        </w:rPr>
+        <w:t>Direct</w:t>
+      </w:r>
+      <w:proofErr w:type="spellEnd"/>
+      <w:r>
+        <w:rPr>
+          <w:rFonts w:ascii="Times New Roman" w:eastAsia="Times New Roman" w:hAnsi="Times New Roman" w:cs="Times New Roman"/>
+          <w:color w:val="000000"/>
+          <w:sz w:val="28"/>
+          <w:szCs w:val="28"/>
+          <w:lang w:eastAsia="uk-UA"/>
+        </w:rPr>
+        <w:t xml:space="preserve"> GVA) та </w:t>
+      </w:r>
+      <w:proofErr w:type="spellStart"/>
+      <w:r>
+        <w:rPr>
+          <w:rFonts w:ascii="Times New Roman" w:eastAsia="Times New Roman" w:hAnsi="Times New Roman" w:cs="Times New Roman"/>
+          <w:color w:val="000000"/>
+          <w:sz w:val="28"/>
+          <w:szCs w:val="28"/>
+          <w:lang w:eastAsia="uk-UA"/>
+        </w:rPr>
+        <w:t>Tourism</w:t>
+      </w:r>
+      <w:proofErr w:type="spellEnd"/>
+      <w:r>
+        <w:rPr>
+          <w:rFonts w:ascii="Times New Roman" w:eastAsia="Times New Roman" w:hAnsi="Times New Roman" w:cs="Times New Roman"/>
+          <w:color w:val="000000"/>
+          <w:sz w:val="28"/>
+          <w:szCs w:val="28"/>
+          <w:lang w:eastAsia="uk-UA"/>
+        </w:rPr>
+        <w:t xml:space="preserve"> </w:t>
+      </w:r>
+      <w:proofErr w:type="spellStart"/>
+      <w:r>
+        <w:rPr>
+          <w:rFonts w:ascii="Times New Roman" w:eastAsia="Times New Roman" w:hAnsi="Times New Roman" w:cs="Times New Roman"/>
+          <w:color w:val="000000"/>
+          <w:sz w:val="28"/>
+          <w:szCs w:val="28"/>
+          <w:lang w:eastAsia="uk-UA"/>
+        </w:rPr>
+        <w:t>Direct</w:t>
+      </w:r>
+      <w:proofErr w:type="spellEnd"/>
+      <w:r>
+        <w:rPr>
+          <w:rFonts w:ascii="Times New Roman" w:eastAsia="Times New Roman" w:hAnsi="Times New Roman" w:cs="Times New Roman"/>
+          <w:color w:val="000000"/>
+          <w:sz w:val="28"/>
+          <w:szCs w:val="28"/>
+          <w:lang w:eastAsia="uk-UA"/>
+        </w:rPr>
+        <w:t xml:space="preserve"> GDP. За результатами, туризм становить 10,34 % валового </w:t>
+      </w:r>
+      <w:r>
+        <w:rPr>
+          <w:rFonts w:ascii="Times New Roman" w:eastAsia="Times New Roman" w:hAnsi="Times New Roman" w:cs="Times New Roman"/>
+          <w:color w:val="000000"/>
+          <w:sz w:val="28"/>
+          <w:szCs w:val="28"/>
+          <w:lang w:eastAsia="uk-UA"/>
+        </w:rPr>
+        <w:lastRenderedPageBreak/>
+        <w:t>регіонального продукту Івано</w:t>
       </w:r>
       <w:r>
         <w:rPr>
@@ -1111,7 +1540,6 @@
           <w:szCs w:val="28"/>
           <w:lang w:eastAsia="uk-UA"/>
         </w:rPr>
-        <w:lastRenderedPageBreak/>
         <w:t>Таким чином:</w:t>
       </w:r>
     </w:p>
@@ -1223,47 +1651,51 @@
           <w:szCs w:val="28"/>
           <w:lang w:eastAsia="uk-UA"/>
         </w:rPr>
-        <w:t>Скористаємося таблицею</w:t>
-      </w:r>
-      <w:r>
-        <w:rPr>
-          <w:rFonts w:ascii="Times New Roman" w:eastAsia="Times New Roman" w:hAnsi="Times New Roman" w:cs="Times New Roman"/>
-          <w:color w:val="000000"/>
-          <w:sz w:val="28"/>
-          <w:szCs w:val="28"/>
-          <w:lang w:eastAsia="uk-UA"/>
-        </w:rPr>
-        <w:t xml:space="preserve"> (Таблиця 1)</w:t>
-      </w:r>
-      <w:r>
-        <w:rPr>
-          <w:rFonts w:ascii="Times New Roman" w:eastAsia="Times New Roman" w:hAnsi="Times New Roman" w:cs="Times New Roman"/>
-          <w:color w:val="000000"/>
-          <w:sz w:val="28"/>
-          <w:szCs w:val="28"/>
-          <w:lang w:eastAsia="uk-UA"/>
-        </w:rPr>
-        <w:t xml:space="preserve"> з дослідження </w:t>
-      </w:r>
-      <w:r>
-        <w:rPr>
-          <w:rFonts w:ascii="Times New Roman" w:eastAsia="Times New Roman" w:hAnsi="Times New Roman" w:cs="Times New Roman"/>
-          <w:color w:val="000000"/>
-          <w:sz w:val="28"/>
-          <w:szCs w:val="28"/>
-          <w:lang w:eastAsia="uk-UA"/>
-        </w:rPr>
-        <w:t xml:space="preserve">Забалдіної </w:t>
-      </w:r>
-      <w:r>
-        <w:rPr>
-          <w:rFonts w:ascii="Times New Roman" w:eastAsia="Times New Roman" w:hAnsi="Times New Roman" w:cs="Times New Roman"/>
-          <w:color w:val="000000"/>
-          <w:sz w:val="28"/>
-          <w:szCs w:val="28"/>
-          <w:lang w:val="en-US" w:eastAsia="uk-UA"/>
-        </w:rPr>
-        <w:t>[6]</w:t>
+        <w:t>Отже, із використанням результатів досліджень Ку</w:t>
+      </w:r>
+      <w:proofErr w:type="spellStart"/>
+      <w:r>
+        <w:rPr>
+          <w:rFonts w:ascii="Times New Roman" w:eastAsia="Times New Roman" w:hAnsi="Times New Roman" w:cs="Times New Roman"/>
+          <w:color w:val="000000"/>
+          <w:sz w:val="28"/>
+          <w:szCs w:val="28"/>
+          <w:lang w:eastAsia="uk-UA"/>
+        </w:rPr>
+        <w:t>линяка</w:t>
+      </w:r>
+      <w:proofErr w:type="spellEnd"/>
+      <w:r>
+        <w:rPr>
+          <w:rFonts w:ascii="Times New Roman" w:eastAsia="Times New Roman" w:hAnsi="Times New Roman" w:cs="Times New Roman"/>
+          <w:color w:val="000000"/>
+          <w:sz w:val="28"/>
+          <w:szCs w:val="28"/>
+          <w:lang w:eastAsia="uk-UA"/>
+        </w:rPr>
+        <w:t xml:space="preserve"> І.Я. та </w:t>
+      </w:r>
+      <w:proofErr w:type="spellStart"/>
+      <w:r>
+        <w:rPr>
+          <w:rFonts w:ascii="Times New Roman" w:eastAsia="Times New Roman" w:hAnsi="Times New Roman" w:cs="Times New Roman"/>
+          <w:color w:val="000000"/>
+          <w:sz w:val="28"/>
+          <w:szCs w:val="28"/>
+          <w:lang w:eastAsia="uk-UA"/>
+        </w:rPr>
+        <w:t>Забалдіної</w:t>
+      </w:r>
+      <w:proofErr w:type="spellEnd"/>
+      <w:r>
+        <w:rPr>
+          <w:rFonts w:ascii="Times New Roman" w:eastAsia="Times New Roman" w:hAnsi="Times New Roman" w:cs="Times New Roman"/>
+          <w:color w:val="000000"/>
+          <w:sz w:val="28"/>
+          <w:szCs w:val="28"/>
+          <w:lang w:eastAsia="uk-UA"/>
+        </w:rPr>
+        <w:t> Ю.Б. сформуємо структуру (рис.1) видів економічної діяльності з поділом їх на основні та суміжні</w:t>
       </w:r>
       <w:r>
         <w:rPr>
@@ -1389,15 +1821,26 @@
     <w:p>
       <w:pPr>
         <w:spacing w:before="240" w:after="240" w:line="360" w:lineRule="auto"/>
+        <w:ind w:firstLine="709"/>
         <w:jc w:val="both"/>
         <w:rPr>
           <w:rFonts w:ascii="Times New Roman" w:eastAsia="Times New Roman" w:hAnsi="Times New Roman" w:cs="Times New Roman"/>
           <w:color w:val="000000"/>
           <w:sz w:val="28"/>
           <w:szCs w:val="28"/>
-          <w:lang w:eastAsia="uk-UA"/>
-        </w:rPr>
-      </w:pPr>
+          <w:lang w:val="en-US" w:eastAsia="uk-UA"/>
+        </w:rPr>
+      </w:pPr>
+      <w:r>
+        <w:rPr>
+          <w:rFonts w:ascii="Times New Roman" w:eastAsia="Times New Roman" w:hAnsi="Times New Roman" w:cs="Times New Roman"/>
+          <w:color w:val="000000"/>
+          <w:sz w:val="28"/>
+          <w:szCs w:val="28"/>
+          <w:lang w:eastAsia="uk-UA"/>
+        </w:rPr>
+        <w:t xml:space="preserve">З цією метою використаємо інформацію з </w:t>
+      </w:r>
     </w:p>
     <w:p>
       <w:pPr>
@@ -1414,6 +1857,35 @@
     </w:p>
     <w:p>
       <w:pPr>
+        <w:rPr>
+          <w:rFonts w:ascii="Times New Roman" w:eastAsia="Times New Roman" w:hAnsi="Times New Roman" w:cs="Times New Roman"/>
+          <w:color w:val="000000"/>
+          <w:sz w:val="28"/>
+          <w:szCs w:val="28"/>
+          <w:lang w:eastAsia="uk-UA"/>
+        </w:rPr>
+        <w:sectPr>
+          <w:pgSz w:w="11906" w:h="16838"/>
+          <w:pgMar w:top="567" w:right="566" w:bottom="993" w:left="1134" w:header="708" w:footer="708" w:gutter="0"/>
+          <w:cols w:space="708"/>
+          <w:docGrid w:linePitch="360"/>
+        </w:sectPr>
+      </w:pPr>
+    </w:p>
+    <w:p>
+      <w:pPr>
+        <w:jc w:val="center"/>
+        <w:rPr>
+          <w:rFonts w:ascii="Times New Roman" w:eastAsia="Times New Roman" w:hAnsi="Times New Roman" w:cs="Times New Roman"/>
+          <w:color w:val="000000"/>
+          <w:sz w:val="28"/>
+          <w:szCs w:val="28"/>
+          <w:lang w:eastAsia="uk-UA"/>
+        </w:rPr>
+      </w:pPr>
+    </w:p>
+    <w:p>
+      <w:pPr>
         <w:spacing w:before="240" w:after="240" w:line="360" w:lineRule="auto"/>
         <w:jc w:val="both"/>
         <w:rPr>
@@ -1428,6 +1900,7 @@
     <w:p>
       <w:pPr>
         <w:spacing w:before="240" w:after="240" w:line="360" w:lineRule="auto"/>
+        <w:ind w:left="-567"/>
         <w:jc w:val="both"/>
         <w:rPr>
           <w:rFonts w:ascii="Times New Roman" w:eastAsia="Times New Roman" w:hAnsi="Times New Roman" w:cs="Times New Roman"/>
@@ -1437,97 +1910,80 @@
           <w:lang w:eastAsia="uk-UA"/>
         </w:rPr>
       </w:pPr>
+      <w:r>
+        <w:rPr>
+          <w:rFonts w:ascii="Times New Roman" w:eastAsia="Times New Roman" w:hAnsi="Times New Roman" w:cs="Times New Roman"/>
+          <w:noProof/>
+          <w:color w:val="000000"/>
+          <w:sz w:val="28"/>
+          <w:szCs w:val="28"/>
+          <w:lang w:eastAsia="uk-UA"/>
+        </w:rPr>
+        <w:drawing>
+          <wp:inline distT="0" distB="0" distL="0" distR="0" wp14:anchorId="0CD7BD82" wp14:editId="0D6CF12D">
+            <wp:extent cx="10293609" cy="4581525"/>
+            <wp:effectExtent l="0" t="0" r="0" b="0"/>
+            <wp:docPr id="1" name="Рисунок 1"/>
+            <wp:cNvGraphicFramePr>
+              <a:graphicFrameLocks xmlns:a="http://schemas.openxmlformats.org/drawingml/2006/main" noChangeAspect="1"/>
+            </wp:cNvGraphicFramePr>
+            <a:graphic xmlns:a="http://schemas.openxmlformats.org/drawingml/2006/main">
+              <a:graphicData uri="http://schemas.openxmlformats.org/drawingml/2006/picture">
+                <pic:pic xmlns:pic="http://schemas.openxmlformats.org/drawingml/2006/picture">
+                  <pic:nvPicPr>
+                    <pic:cNvPr id="1" name="Рисунок 1"/>
+                    <pic:cNvPicPr/>
+                  </pic:nvPicPr>
+                  <pic:blipFill>
+                    <a:blip r:embed="rId10">
+                      <a:extLst>
+                        <a:ext uri="{28A0092B-C50C-407E-A947-70E740481C1C}">
+                          <a14:useLocalDpi xmlns:a14="http://schemas.microsoft.com/office/drawing/2010/main" val="0"/>
+                        </a:ext>
+                      </a:extLst>
+                    </a:blip>
+                    <a:stretch>
+                      <a:fillRect/>
+                    </a:stretch>
+                  </pic:blipFill>
+                  <pic:spPr>
+                    <a:xfrm>
+                      <a:off x="0" y="0"/>
+                      <a:ext cx="10301496" cy="4585035"/>
+                    </a:xfrm>
+                    <a:prstGeom prst="rect">
+                      <a:avLst/>
+                    </a:prstGeom>
+                  </pic:spPr>
+                </pic:pic>
+              </a:graphicData>
+            </a:graphic>
+          </wp:inline>
+        </w:drawing>
+      </w:r>
     </w:p>
     <w:p>
       <w:pPr>
         <w:spacing w:before="240" w:after="240" w:line="360" w:lineRule="auto"/>
-        <w:jc w:val="both"/>
-        <w:rPr>
-          <w:rFonts w:ascii="Times New Roman" w:eastAsia="Times New Roman" w:hAnsi="Times New Roman" w:cs="Times New Roman"/>
-          <w:color w:val="000000"/>
-          <w:sz w:val="28"/>
-          <w:szCs w:val="28"/>
-          <w:lang w:eastAsia="uk-UA"/>
-        </w:rPr>
-      </w:pPr>
-    </w:p>
-    <w:p>
-      <w:pPr>
-        <w:spacing w:before="240" w:after="240" w:line="360" w:lineRule="auto"/>
-        <w:jc w:val="both"/>
-        <w:rPr>
-          <w:rFonts w:ascii="Times New Roman" w:eastAsia="Times New Roman" w:hAnsi="Times New Roman" w:cs="Times New Roman"/>
-          <w:color w:val="000000"/>
-          <w:sz w:val="28"/>
-          <w:szCs w:val="28"/>
-          <w:lang w:eastAsia="uk-UA"/>
-        </w:rPr>
-      </w:pPr>
-    </w:p>
-    <w:p>
-      <w:pPr>
-        <w:spacing w:before="240" w:after="240" w:line="360" w:lineRule="auto"/>
-        <w:jc w:val="both"/>
-        <w:rPr>
-          <w:rFonts w:ascii="Times New Roman" w:eastAsia="Times New Roman" w:hAnsi="Times New Roman" w:cs="Times New Roman"/>
-          <w:color w:val="000000"/>
-          <w:sz w:val="28"/>
-          <w:szCs w:val="28"/>
-          <w:lang w:eastAsia="uk-UA"/>
-        </w:rPr>
-      </w:pPr>
-    </w:p>
-    <w:p>
-      <w:pPr>
-        <w:spacing w:before="240" w:after="240" w:line="360" w:lineRule="auto"/>
-        <w:jc w:val="both"/>
-        <w:rPr>
-          <w:rFonts w:ascii="Times New Roman" w:eastAsia="Times New Roman" w:hAnsi="Times New Roman" w:cs="Times New Roman"/>
-          <w:color w:val="000000"/>
-          <w:sz w:val="28"/>
-          <w:szCs w:val="28"/>
-          <w:lang w:eastAsia="uk-UA"/>
-        </w:rPr>
-      </w:pPr>
-    </w:p>
-    <w:p>
-      <w:pPr>
-        <w:spacing w:before="240" w:after="240" w:line="360" w:lineRule="auto"/>
-        <w:jc w:val="both"/>
-        <w:rPr>
-          <w:rFonts w:ascii="Times New Roman" w:eastAsia="Times New Roman" w:hAnsi="Times New Roman" w:cs="Times New Roman"/>
-          <w:color w:val="000000"/>
-          <w:sz w:val="28"/>
-          <w:szCs w:val="28"/>
-          <w:lang w:eastAsia="uk-UA"/>
-        </w:rPr>
-      </w:pPr>
-    </w:p>
-    <w:p>
-      <w:pPr>
-        <w:spacing w:before="240" w:after="240" w:line="360" w:lineRule="auto"/>
-        <w:jc w:val="both"/>
-        <w:rPr>
-          <w:rFonts w:ascii="Times New Roman" w:eastAsia="Times New Roman" w:hAnsi="Times New Roman" w:cs="Times New Roman"/>
-          <w:color w:val="000000"/>
-          <w:sz w:val="28"/>
-          <w:szCs w:val="28"/>
-          <w:lang w:eastAsia="uk-UA"/>
-        </w:rPr>
-      </w:pPr>
-    </w:p>
-    <w:p>
-      <w:pPr>
-        <w:spacing w:before="240" w:after="240" w:line="360" w:lineRule="auto"/>
-        <w:jc w:val="both"/>
-        <w:rPr>
-          <w:rFonts w:ascii="Times New Roman" w:eastAsia="Times New Roman" w:hAnsi="Times New Roman" w:cs="Times New Roman"/>
-          <w:color w:val="000000"/>
-          <w:sz w:val="28"/>
-          <w:szCs w:val="28"/>
-          <w:lang w:eastAsia="uk-UA"/>
-        </w:rPr>
-      </w:pPr>
+        <w:jc w:val="center"/>
+        <w:rPr>
+          <w:rFonts w:ascii="Times New Roman" w:eastAsia="Times New Roman" w:hAnsi="Times New Roman" w:cs="Times New Roman"/>
+          <w:color w:val="000000"/>
+          <w:sz w:val="28"/>
+          <w:szCs w:val="28"/>
+          <w:lang w:eastAsia="uk-UA"/>
+        </w:rPr>
+      </w:pPr>
+      <w:r>
+        <w:rPr>
+          <w:rFonts w:ascii="Times New Roman" w:eastAsia="Times New Roman" w:hAnsi="Times New Roman" w:cs="Times New Roman"/>
+          <w:color w:val="000000"/>
+          <w:sz w:val="28"/>
+          <w:szCs w:val="28"/>
+          <w:lang w:eastAsia="uk-UA"/>
+        </w:rPr>
+        <w:t>Рис 1. Структура видів економічної діяльності згідно з КВЕД, які відносяться до туристичної індустрії</w:t>
+      </w:r>
     </w:p>
     <w:p>
       <w:pPr>
@@ -1627,17 +2083,315 @@
           <w:lang w:eastAsia="uk-UA"/>
         </w:rPr>
       </w:pPr>
-      <w:r>
-        <w:rPr>
-          <w:rFonts w:ascii="Times New Roman" w:eastAsia="Times New Roman" w:hAnsi="Times New Roman" w:cs="Times New Roman"/>
-          <w:color w:val="000000"/>
-          <w:sz w:val="28"/>
-          <w:szCs w:val="28"/>
-          <w:lang w:eastAsia="uk-UA"/>
-        </w:rPr>
-        <w:t xml:space="preserve">Pro turyzm [On Tourism]: Law of Ukraine of September 15, 1995 No. 324/95-ВР with amendments and supplements. URL: </w:t>
-      </w:r>
-      <w:hyperlink r:id="rId10" w:history="1">
+      <w:proofErr w:type="spellStart"/>
+      <w:r>
+        <w:rPr>
+          <w:rFonts w:ascii="Times New Roman" w:eastAsia="Times New Roman" w:hAnsi="Times New Roman" w:cs="Times New Roman"/>
+          <w:color w:val="000000"/>
+          <w:sz w:val="28"/>
+          <w:szCs w:val="28"/>
+          <w:lang w:eastAsia="uk-UA"/>
+        </w:rPr>
+        <w:t>Pro</w:t>
+      </w:r>
+      <w:proofErr w:type="spellEnd"/>
+      <w:r>
+        <w:rPr>
+          <w:rFonts w:ascii="Times New Roman" w:eastAsia="Times New Roman" w:hAnsi="Times New Roman" w:cs="Times New Roman"/>
+          <w:color w:val="000000"/>
+          <w:sz w:val="28"/>
+          <w:szCs w:val="28"/>
+          <w:lang w:eastAsia="uk-UA"/>
+        </w:rPr>
+        <w:t xml:space="preserve"> </w:t>
+      </w:r>
+      <w:proofErr w:type="spellStart"/>
+      <w:r>
+        <w:rPr>
+          <w:rFonts w:ascii="Times New Roman" w:eastAsia="Times New Roman" w:hAnsi="Times New Roman" w:cs="Times New Roman"/>
+          <w:color w:val="000000"/>
+          <w:sz w:val="28"/>
+          <w:szCs w:val="28"/>
+          <w:lang w:eastAsia="uk-UA"/>
+        </w:rPr>
+        <w:t>turyzm</w:t>
+      </w:r>
+      <w:proofErr w:type="spellEnd"/>
+      <w:r>
+        <w:rPr>
+          <w:rFonts w:ascii="Times New Roman" w:eastAsia="Times New Roman" w:hAnsi="Times New Roman" w:cs="Times New Roman"/>
+          <w:color w:val="000000"/>
+          <w:sz w:val="28"/>
+          <w:szCs w:val="28"/>
+          <w:lang w:eastAsia="uk-UA"/>
+        </w:rPr>
+        <w:t xml:space="preserve"> [</w:t>
+      </w:r>
+      <w:proofErr w:type="spellStart"/>
+      <w:r>
+        <w:rPr>
+          <w:rFonts w:ascii="Times New Roman" w:eastAsia="Times New Roman" w:hAnsi="Times New Roman" w:cs="Times New Roman"/>
+          <w:color w:val="000000"/>
+          <w:sz w:val="28"/>
+          <w:szCs w:val="28"/>
+          <w:lang w:eastAsia="uk-UA"/>
+        </w:rPr>
+        <w:t>On</w:t>
+      </w:r>
+      <w:proofErr w:type="spellEnd"/>
+      <w:r>
+        <w:rPr>
+          <w:rFonts w:ascii="Times New Roman" w:eastAsia="Times New Roman" w:hAnsi="Times New Roman" w:cs="Times New Roman"/>
+          <w:color w:val="000000"/>
+          <w:sz w:val="28"/>
+          <w:szCs w:val="28"/>
+          <w:lang w:eastAsia="uk-UA"/>
+        </w:rPr>
+        <w:t xml:space="preserve"> </w:t>
+      </w:r>
+      <w:proofErr w:type="spellStart"/>
+      <w:r>
+        <w:rPr>
+          <w:rFonts w:ascii="Times New Roman" w:eastAsia="Times New Roman" w:hAnsi="Times New Roman" w:cs="Times New Roman"/>
+          <w:color w:val="000000"/>
+          <w:sz w:val="28"/>
+          <w:szCs w:val="28"/>
+          <w:lang w:eastAsia="uk-UA"/>
+        </w:rPr>
+        <w:t>Tourism</w:t>
+      </w:r>
+      <w:proofErr w:type="spellEnd"/>
+      <w:r>
+        <w:rPr>
+          <w:rFonts w:ascii="Times New Roman" w:eastAsia="Times New Roman" w:hAnsi="Times New Roman" w:cs="Times New Roman"/>
+          <w:color w:val="000000"/>
+          <w:sz w:val="28"/>
+          <w:szCs w:val="28"/>
+          <w:lang w:eastAsia="uk-UA"/>
+        </w:rPr>
+        <w:t xml:space="preserve">]: </w:t>
+      </w:r>
+      <w:proofErr w:type="spellStart"/>
+      <w:r>
+        <w:rPr>
+          <w:rFonts w:ascii="Times New Roman" w:eastAsia="Times New Roman" w:hAnsi="Times New Roman" w:cs="Times New Roman"/>
+          <w:color w:val="000000"/>
+          <w:sz w:val="28"/>
+          <w:szCs w:val="28"/>
+          <w:lang w:eastAsia="uk-UA"/>
+        </w:rPr>
+        <w:t>Law</w:t>
+      </w:r>
+      <w:proofErr w:type="spellEnd"/>
+      <w:r>
+        <w:rPr>
+          <w:rFonts w:ascii="Times New Roman" w:eastAsia="Times New Roman" w:hAnsi="Times New Roman" w:cs="Times New Roman"/>
+          <w:color w:val="000000"/>
+          <w:sz w:val="28"/>
+          <w:szCs w:val="28"/>
+          <w:lang w:eastAsia="uk-UA"/>
+        </w:rPr>
+        <w:t xml:space="preserve"> </w:t>
+      </w:r>
+      <w:proofErr w:type="spellStart"/>
+      <w:r>
+        <w:rPr>
+          <w:rFonts w:ascii="Times New Roman" w:eastAsia="Times New Roman" w:hAnsi="Times New Roman" w:cs="Times New Roman"/>
+          <w:color w:val="000000"/>
+          <w:sz w:val="28"/>
+          <w:szCs w:val="28"/>
+          <w:lang w:eastAsia="uk-UA"/>
+        </w:rPr>
+        <w:t>of</w:t>
+      </w:r>
+      <w:proofErr w:type="spellEnd"/>
+      <w:r>
+        <w:rPr>
+          <w:rFonts w:ascii="Times New Roman" w:eastAsia="Times New Roman" w:hAnsi="Times New Roman" w:cs="Times New Roman"/>
+          <w:color w:val="000000"/>
+          <w:sz w:val="28"/>
+          <w:szCs w:val="28"/>
+          <w:lang w:eastAsia="uk-UA"/>
+        </w:rPr>
+        <w:t xml:space="preserve"> </w:t>
+      </w:r>
+      <w:proofErr w:type="spellStart"/>
+      <w:r>
+        <w:rPr>
+          <w:rFonts w:ascii="Times New Roman" w:eastAsia="Times New Roman" w:hAnsi="Times New Roman" w:cs="Times New Roman"/>
+          <w:color w:val="000000"/>
+          <w:sz w:val="28"/>
+          <w:szCs w:val="28"/>
+          <w:lang w:eastAsia="uk-UA"/>
+        </w:rPr>
+        <w:t>Ukraine</w:t>
+      </w:r>
+      <w:proofErr w:type="spellEnd"/>
+      <w:r>
+        <w:rPr>
+          <w:rFonts w:ascii="Times New Roman" w:eastAsia="Times New Roman" w:hAnsi="Times New Roman" w:cs="Times New Roman"/>
+          <w:color w:val="000000"/>
+          <w:sz w:val="28"/>
+          <w:szCs w:val="28"/>
+          <w:lang w:eastAsia="uk-UA"/>
+        </w:rPr>
+        <w:t xml:space="preserve"> </w:t>
+      </w:r>
+      <w:proofErr w:type="spellStart"/>
+      <w:r>
+        <w:rPr>
+          <w:rFonts w:ascii="Times New Roman" w:eastAsia="Times New Roman" w:hAnsi="Times New Roman" w:cs="Times New Roman"/>
+          <w:color w:val="000000"/>
+          <w:sz w:val="28"/>
+          <w:szCs w:val="28"/>
+          <w:lang w:eastAsia="uk-UA"/>
+        </w:rPr>
+        <w:t>of</w:t>
+      </w:r>
+      <w:proofErr w:type="spellEnd"/>
+      <w:r>
+        <w:rPr>
+          <w:rFonts w:ascii="Times New Roman" w:eastAsia="Times New Roman" w:hAnsi="Times New Roman" w:cs="Times New Roman"/>
+          <w:color w:val="000000"/>
+          <w:sz w:val="28"/>
+          <w:szCs w:val="28"/>
+          <w:lang w:eastAsia="uk-UA"/>
+        </w:rPr>
+        <w:t xml:space="preserve"> </w:t>
+      </w:r>
+      <w:proofErr w:type="spellStart"/>
+      <w:r>
+        <w:rPr>
+          <w:rFonts w:ascii="Times New Roman" w:eastAsia="Times New Roman" w:hAnsi="Times New Roman" w:cs="Times New Roman"/>
+          <w:color w:val="000000"/>
+          <w:sz w:val="28"/>
+          <w:szCs w:val="28"/>
+          <w:lang w:eastAsia="uk-UA"/>
+        </w:rPr>
+        <w:t>September</w:t>
+      </w:r>
+      <w:proofErr w:type="spellEnd"/>
+      <w:r>
+        <w:rPr>
+          <w:rFonts w:ascii="Times New Roman" w:eastAsia="Times New Roman" w:hAnsi="Times New Roman" w:cs="Times New Roman"/>
+          <w:color w:val="000000"/>
+          <w:sz w:val="28"/>
+          <w:szCs w:val="28"/>
+          <w:lang w:eastAsia="uk-UA"/>
+        </w:rPr>
+        <w:t xml:space="preserve"> 15, 1995 </w:t>
+      </w:r>
+      <w:proofErr w:type="spellStart"/>
+      <w:r>
+        <w:rPr>
+          <w:rFonts w:ascii="Times New Roman" w:eastAsia="Times New Roman" w:hAnsi="Times New Roman" w:cs="Times New Roman"/>
+          <w:color w:val="000000"/>
+          <w:sz w:val="28"/>
+          <w:szCs w:val="28"/>
+          <w:lang w:eastAsia="uk-UA"/>
+        </w:rPr>
+        <w:t>No</w:t>
+      </w:r>
+      <w:proofErr w:type="spellEnd"/>
+      <w:r>
+        <w:rPr>
+          <w:rFonts w:ascii="Times New Roman" w:eastAsia="Times New Roman" w:hAnsi="Times New Roman" w:cs="Times New Roman"/>
+          <w:color w:val="000000"/>
+          <w:sz w:val="28"/>
+          <w:szCs w:val="28"/>
+          <w:lang w:eastAsia="uk-UA"/>
+        </w:rPr>
+        <w:t xml:space="preserve">. 324/95-ВР </w:t>
+      </w:r>
+      <w:proofErr w:type="spellStart"/>
+      <w:r>
+        <w:rPr>
+          <w:rFonts w:ascii="Times New Roman" w:eastAsia="Times New Roman" w:hAnsi="Times New Roman" w:cs="Times New Roman"/>
+          <w:color w:val="000000"/>
+          <w:sz w:val="28"/>
+          <w:szCs w:val="28"/>
+          <w:lang w:eastAsia="uk-UA"/>
+        </w:rPr>
+        <w:t>with</w:t>
+      </w:r>
+      <w:proofErr w:type="spellEnd"/>
+      <w:r>
+        <w:rPr>
+          <w:rFonts w:ascii="Times New Roman" w:eastAsia="Times New Roman" w:hAnsi="Times New Roman" w:cs="Times New Roman"/>
+          <w:color w:val="000000"/>
+          <w:sz w:val="28"/>
+          <w:szCs w:val="28"/>
+          <w:lang w:eastAsia="uk-UA"/>
+        </w:rPr>
+        <w:t xml:space="preserve"> </w:t>
+      </w:r>
+      <w:proofErr w:type="spellStart"/>
+      <w:r>
+        <w:rPr>
+          <w:rFonts w:ascii="Times New Roman" w:eastAsia="Times New Roman" w:hAnsi="Times New Roman" w:cs="Times New Roman"/>
+          <w:color w:val="000000"/>
+          <w:sz w:val="28"/>
+          <w:szCs w:val="28"/>
+          <w:lang w:eastAsia="uk-UA"/>
+        </w:rPr>
+        <w:t>amendments</w:t>
+      </w:r>
+      <w:proofErr w:type="spellEnd"/>
+      <w:r>
+        <w:rPr>
+          <w:rFonts w:ascii="Times New Roman" w:eastAsia="Times New Roman" w:hAnsi="Times New Roman" w:cs="Times New Roman"/>
+          <w:color w:val="000000"/>
+          <w:sz w:val="28"/>
+          <w:szCs w:val="28"/>
+          <w:lang w:eastAsia="uk-UA"/>
+        </w:rPr>
+        <w:t xml:space="preserve"> </w:t>
+      </w:r>
+      <w:proofErr w:type="spellStart"/>
+      <w:r>
+        <w:rPr>
+          <w:rFonts w:ascii="Times New Roman" w:eastAsia="Times New Roman" w:hAnsi="Times New Roman" w:cs="Times New Roman"/>
+          <w:color w:val="000000"/>
+          <w:sz w:val="28"/>
+          <w:szCs w:val="28"/>
+          <w:lang w:eastAsia="uk-UA"/>
+        </w:rPr>
+        <w:t>and</w:t>
+      </w:r>
+      <w:proofErr w:type="spellEnd"/>
+      <w:r>
+        <w:rPr>
+          <w:rFonts w:ascii="Times New Roman" w:eastAsia="Times New Roman" w:hAnsi="Times New Roman" w:cs="Times New Roman"/>
+          <w:color w:val="000000"/>
+          <w:sz w:val="28"/>
+          <w:szCs w:val="28"/>
+          <w:lang w:eastAsia="uk-UA"/>
+        </w:rPr>
+        <w:t xml:space="preserve"> </w:t>
+      </w:r>
+      <w:proofErr w:type="spellStart"/>
+      <w:r>
+        <w:rPr>
+          <w:rFonts w:ascii="Times New Roman" w:eastAsia="Times New Roman" w:hAnsi="Times New Roman" w:cs="Times New Roman"/>
+          <w:color w:val="000000"/>
+          <w:sz w:val="28"/>
+          <w:szCs w:val="28"/>
+          <w:lang w:eastAsia="uk-UA"/>
+        </w:rPr>
+        <w:t>supplements</w:t>
+      </w:r>
+      <w:proofErr w:type="spellEnd"/>
+      <w:r>
+        <w:rPr>
+          <w:rFonts w:ascii="Times New Roman" w:eastAsia="Times New Roman" w:hAnsi="Times New Roman" w:cs="Times New Roman"/>
+          <w:color w:val="000000"/>
+          <w:sz w:val="28"/>
+          <w:szCs w:val="28"/>
+          <w:lang w:eastAsia="uk-UA"/>
+        </w:rPr>
+        <w:t xml:space="preserve">. URL: </w:t>
+      </w:r>
+      <w:hyperlink r:id="rId11" w:history="1">
         <w:r>
           <w:rPr>
             <w:rStyle w:val="a4"/>
@@ -1676,7 +2430,271 @@
           <w:szCs w:val="28"/>
           <w:lang w:eastAsia="uk-UA"/>
         </w:rPr>
-        <w:t>UNWTO. Tourism Satellite Account: Recommended Methodological Framework 2008. Luxembourg, Madrid, New York, Paris: Eurostat, OECD, UN, WTO, 2010.</w:t>
+        <w:t xml:space="preserve">UNWTO. </w:t>
+      </w:r>
+      <w:proofErr w:type="spellStart"/>
+      <w:r>
+        <w:rPr>
+          <w:rFonts w:ascii="Times New Roman" w:eastAsia="Times New Roman" w:hAnsi="Times New Roman" w:cs="Times New Roman"/>
+          <w:color w:val="000000"/>
+          <w:sz w:val="28"/>
+          <w:szCs w:val="28"/>
+          <w:lang w:eastAsia="uk-UA"/>
+        </w:rPr>
+        <w:t>Tourism</w:t>
+      </w:r>
+      <w:proofErr w:type="spellEnd"/>
+      <w:r>
+        <w:rPr>
+          <w:rFonts w:ascii="Times New Roman" w:eastAsia="Times New Roman" w:hAnsi="Times New Roman" w:cs="Times New Roman"/>
+          <w:color w:val="000000"/>
+          <w:sz w:val="28"/>
+          <w:szCs w:val="28"/>
+          <w:lang w:eastAsia="uk-UA"/>
+        </w:rPr>
+        <w:t xml:space="preserve"> </w:t>
+      </w:r>
+      <w:proofErr w:type="spellStart"/>
+      <w:r>
+        <w:rPr>
+          <w:rFonts w:ascii="Times New Roman" w:eastAsia="Times New Roman" w:hAnsi="Times New Roman" w:cs="Times New Roman"/>
+          <w:color w:val="000000"/>
+          <w:sz w:val="28"/>
+          <w:szCs w:val="28"/>
+          <w:lang w:eastAsia="uk-UA"/>
+        </w:rPr>
+        <w:t>Satellite</w:t>
+      </w:r>
+      <w:proofErr w:type="spellEnd"/>
+      <w:r>
+        <w:rPr>
+          <w:rFonts w:ascii="Times New Roman" w:eastAsia="Times New Roman" w:hAnsi="Times New Roman" w:cs="Times New Roman"/>
+          <w:color w:val="000000"/>
+          <w:sz w:val="28"/>
+          <w:szCs w:val="28"/>
+          <w:lang w:eastAsia="uk-UA"/>
+        </w:rPr>
+        <w:t xml:space="preserve"> </w:t>
+      </w:r>
+      <w:proofErr w:type="spellStart"/>
+      <w:r>
+        <w:rPr>
+          <w:rFonts w:ascii="Times New Roman" w:eastAsia="Times New Roman" w:hAnsi="Times New Roman" w:cs="Times New Roman"/>
+          <w:color w:val="000000"/>
+          <w:sz w:val="28"/>
+          <w:szCs w:val="28"/>
+          <w:lang w:eastAsia="uk-UA"/>
+        </w:rPr>
+        <w:t>Account</w:t>
+      </w:r>
+      <w:proofErr w:type="spellEnd"/>
+      <w:r>
+        <w:rPr>
+          <w:rFonts w:ascii="Times New Roman" w:eastAsia="Times New Roman" w:hAnsi="Times New Roman" w:cs="Times New Roman"/>
+          <w:color w:val="000000"/>
+          <w:sz w:val="28"/>
+          <w:szCs w:val="28"/>
+          <w:lang w:eastAsia="uk-UA"/>
+        </w:rPr>
+        <w:t xml:space="preserve">: </w:t>
+      </w:r>
+      <w:proofErr w:type="spellStart"/>
+      <w:r>
+        <w:rPr>
+          <w:rFonts w:ascii="Times New Roman" w:eastAsia="Times New Roman" w:hAnsi="Times New Roman" w:cs="Times New Roman"/>
+          <w:color w:val="000000"/>
+          <w:sz w:val="28"/>
+          <w:szCs w:val="28"/>
+          <w:lang w:eastAsia="uk-UA"/>
+        </w:rPr>
+        <w:t>Recommended</w:t>
+      </w:r>
+      <w:proofErr w:type="spellEnd"/>
+      <w:r>
+        <w:rPr>
+          <w:rFonts w:ascii="Times New Roman" w:eastAsia="Times New Roman" w:hAnsi="Times New Roman" w:cs="Times New Roman"/>
+          <w:color w:val="000000"/>
+          <w:sz w:val="28"/>
+          <w:szCs w:val="28"/>
+          <w:lang w:eastAsia="uk-UA"/>
+        </w:rPr>
+        <w:t xml:space="preserve"> </w:t>
+      </w:r>
+      <w:proofErr w:type="spellStart"/>
+      <w:r>
+        <w:rPr>
+          <w:rFonts w:ascii="Times New Roman" w:eastAsia="Times New Roman" w:hAnsi="Times New Roman" w:cs="Times New Roman"/>
+          <w:color w:val="000000"/>
+          <w:sz w:val="28"/>
+          <w:szCs w:val="28"/>
+          <w:lang w:eastAsia="uk-UA"/>
+        </w:rPr>
+        <w:t>Methodological</w:t>
+      </w:r>
+      <w:proofErr w:type="spellEnd"/>
+      <w:r>
+        <w:rPr>
+          <w:rFonts w:ascii="Times New Roman" w:eastAsia="Times New Roman" w:hAnsi="Times New Roman" w:cs="Times New Roman"/>
+          <w:color w:val="000000"/>
+          <w:sz w:val="28"/>
+          <w:szCs w:val="28"/>
+          <w:lang w:eastAsia="uk-UA"/>
+        </w:rPr>
+        <w:t xml:space="preserve"> </w:t>
+      </w:r>
+      <w:proofErr w:type="spellStart"/>
+      <w:r>
+        <w:rPr>
+          <w:rFonts w:ascii="Times New Roman" w:eastAsia="Times New Roman" w:hAnsi="Times New Roman" w:cs="Times New Roman"/>
+          <w:color w:val="000000"/>
+          <w:sz w:val="28"/>
+          <w:szCs w:val="28"/>
+          <w:lang w:eastAsia="uk-UA"/>
+        </w:rPr>
+        <w:t>Framework</w:t>
+      </w:r>
+      <w:proofErr w:type="spellEnd"/>
+      <w:r>
+        <w:rPr>
+          <w:rFonts w:ascii="Times New Roman" w:eastAsia="Times New Roman" w:hAnsi="Times New Roman" w:cs="Times New Roman"/>
+          <w:color w:val="000000"/>
+          <w:sz w:val="28"/>
+          <w:szCs w:val="28"/>
+          <w:lang w:eastAsia="uk-UA"/>
+        </w:rPr>
+        <w:t xml:space="preserve"> 2008. </w:t>
+      </w:r>
+      <w:proofErr w:type="spellStart"/>
+      <w:r>
+        <w:rPr>
+          <w:rFonts w:ascii="Times New Roman" w:eastAsia="Times New Roman" w:hAnsi="Times New Roman" w:cs="Times New Roman"/>
+          <w:color w:val="000000"/>
+          <w:sz w:val="28"/>
+          <w:szCs w:val="28"/>
+          <w:lang w:eastAsia="uk-UA"/>
+        </w:rPr>
+        <w:t>Luxembourg</w:t>
+      </w:r>
+      <w:proofErr w:type="spellEnd"/>
+      <w:r>
+        <w:rPr>
+          <w:rFonts w:ascii="Times New Roman" w:eastAsia="Times New Roman" w:hAnsi="Times New Roman" w:cs="Times New Roman"/>
+          <w:color w:val="000000"/>
+          <w:sz w:val="28"/>
+          <w:szCs w:val="28"/>
+          <w:lang w:eastAsia="uk-UA"/>
+        </w:rPr>
+        <w:t xml:space="preserve">, </w:t>
+      </w:r>
+      <w:proofErr w:type="spellStart"/>
+      <w:r>
+        <w:rPr>
+          <w:rFonts w:ascii="Times New Roman" w:eastAsia="Times New Roman" w:hAnsi="Times New Roman" w:cs="Times New Roman"/>
+          <w:color w:val="000000"/>
+          <w:sz w:val="28"/>
+          <w:szCs w:val="28"/>
+          <w:lang w:eastAsia="uk-UA"/>
+        </w:rPr>
+        <w:t>Madrid</w:t>
+      </w:r>
+      <w:proofErr w:type="spellEnd"/>
+      <w:r>
+        <w:rPr>
+          <w:rFonts w:ascii="Times New Roman" w:eastAsia="Times New Roman" w:hAnsi="Times New Roman" w:cs="Times New Roman"/>
+          <w:color w:val="000000"/>
+          <w:sz w:val="28"/>
+          <w:szCs w:val="28"/>
+          <w:lang w:eastAsia="uk-UA"/>
+        </w:rPr>
+        <w:t xml:space="preserve">, </w:t>
+      </w:r>
+      <w:proofErr w:type="spellStart"/>
+      <w:r>
+        <w:rPr>
+          <w:rFonts w:ascii="Times New Roman" w:eastAsia="Times New Roman" w:hAnsi="Times New Roman" w:cs="Times New Roman"/>
+          <w:color w:val="000000"/>
+          <w:sz w:val="28"/>
+          <w:szCs w:val="28"/>
+          <w:lang w:eastAsia="uk-UA"/>
+        </w:rPr>
+        <w:t>New</w:t>
+      </w:r>
+      <w:proofErr w:type="spellEnd"/>
+      <w:r>
+        <w:rPr>
+          <w:rFonts w:ascii="Times New Roman" w:eastAsia="Times New Roman" w:hAnsi="Times New Roman" w:cs="Times New Roman"/>
+          <w:color w:val="000000"/>
+          <w:sz w:val="28"/>
+          <w:szCs w:val="28"/>
+          <w:lang w:eastAsia="uk-UA"/>
+        </w:rPr>
+        <w:t xml:space="preserve"> </w:t>
+      </w:r>
+      <w:proofErr w:type="spellStart"/>
+      <w:r>
+        <w:rPr>
+          <w:rFonts w:ascii="Times New Roman" w:eastAsia="Times New Roman" w:hAnsi="Times New Roman" w:cs="Times New Roman"/>
+          <w:color w:val="000000"/>
+          <w:sz w:val="28"/>
+          <w:szCs w:val="28"/>
+          <w:lang w:eastAsia="uk-UA"/>
+        </w:rPr>
+        <w:t>York</w:t>
+      </w:r>
+      <w:proofErr w:type="spellEnd"/>
+      <w:r>
+        <w:rPr>
+          <w:rFonts w:ascii="Times New Roman" w:eastAsia="Times New Roman" w:hAnsi="Times New Roman" w:cs="Times New Roman"/>
+          <w:color w:val="000000"/>
+          <w:sz w:val="28"/>
+          <w:szCs w:val="28"/>
+          <w:lang w:eastAsia="uk-UA"/>
+        </w:rPr>
+        <w:t xml:space="preserve">, </w:t>
+      </w:r>
+      <w:proofErr w:type="spellStart"/>
+      <w:r>
+        <w:rPr>
+          <w:rFonts w:ascii="Times New Roman" w:eastAsia="Times New Roman" w:hAnsi="Times New Roman" w:cs="Times New Roman"/>
+          <w:color w:val="000000"/>
+          <w:sz w:val="28"/>
+          <w:szCs w:val="28"/>
+          <w:lang w:eastAsia="uk-UA"/>
+        </w:rPr>
+        <w:t>Paris</w:t>
+      </w:r>
+      <w:proofErr w:type="spellEnd"/>
+      <w:r>
+        <w:rPr>
+          <w:rFonts w:ascii="Times New Roman" w:eastAsia="Times New Roman" w:hAnsi="Times New Roman" w:cs="Times New Roman"/>
+          <w:color w:val="000000"/>
+          <w:sz w:val="28"/>
+          <w:szCs w:val="28"/>
+          <w:lang w:eastAsia="uk-UA"/>
+        </w:rPr>
+        <w:t xml:space="preserve">: </w:t>
+      </w:r>
+      <w:proofErr w:type="spellStart"/>
+      <w:r>
+        <w:rPr>
+          <w:rFonts w:ascii="Times New Roman" w:eastAsia="Times New Roman" w:hAnsi="Times New Roman" w:cs="Times New Roman"/>
+          <w:color w:val="000000"/>
+          <w:sz w:val="28"/>
+          <w:szCs w:val="28"/>
+          <w:lang w:eastAsia="uk-UA"/>
+        </w:rPr>
+        <w:t>Eurostat</w:t>
+      </w:r>
+      <w:proofErr w:type="spellEnd"/>
+      <w:r>
+        <w:rPr>
+          <w:rFonts w:ascii="Times New Roman" w:eastAsia="Times New Roman" w:hAnsi="Times New Roman" w:cs="Times New Roman"/>
+          <w:color w:val="000000"/>
+          <w:sz w:val="28"/>
+          <w:szCs w:val="28"/>
+          <w:lang w:eastAsia="uk-UA"/>
+        </w:rPr>
+        <w:t>, OECD, UN, WTO, 2010.</w:t>
       </w:r>
       <w:r>
         <w:rPr>
@@ -1707,15 +2725,247 @@
           <w:lang w:eastAsia="uk-UA"/>
         </w:rPr>
       </w:pPr>
-      <w:r>
-        <w:rPr>
-          <w:rFonts w:ascii="Times New Roman" w:eastAsia="Times New Roman" w:hAnsi="Times New Roman" w:cs="Times New Roman"/>
-          <w:color w:val="000000"/>
-          <w:sz w:val="28"/>
-          <w:szCs w:val="28"/>
-          <w:lang w:eastAsia="uk-UA"/>
-        </w:rPr>
-        <w:t>United Nations Statistics Division. International Recommendations for Tourism Statistics 2008. United Nations, 2010.</w:t>
+      <w:proofErr w:type="spellStart"/>
+      <w:r>
+        <w:rPr>
+          <w:rFonts w:ascii="Times New Roman" w:eastAsia="Times New Roman" w:hAnsi="Times New Roman" w:cs="Times New Roman"/>
+          <w:color w:val="000000"/>
+          <w:sz w:val="28"/>
+          <w:szCs w:val="28"/>
+          <w:lang w:eastAsia="uk-UA"/>
+        </w:rPr>
+        <w:t>United</w:t>
+      </w:r>
+      <w:proofErr w:type="spellEnd"/>
+      <w:r>
+        <w:rPr>
+          <w:rFonts w:ascii="Times New Roman" w:eastAsia="Times New Roman" w:hAnsi="Times New Roman" w:cs="Times New Roman"/>
+          <w:color w:val="000000"/>
+          <w:sz w:val="28"/>
+          <w:szCs w:val="28"/>
+          <w:lang w:eastAsia="uk-UA"/>
+        </w:rPr>
+        <w:t xml:space="preserve"> </w:t>
+      </w:r>
+      <w:proofErr w:type="spellStart"/>
+      <w:r>
+        <w:rPr>
+          <w:rFonts w:ascii="Times New Roman" w:eastAsia="Times New Roman" w:hAnsi="Times New Roman" w:cs="Times New Roman"/>
+          <w:color w:val="000000"/>
+          <w:sz w:val="28"/>
+          <w:szCs w:val="28"/>
+          <w:lang w:eastAsia="uk-UA"/>
+        </w:rPr>
+        <w:t>Nations</w:t>
+      </w:r>
+      <w:proofErr w:type="spellEnd"/>
+      <w:r>
+        <w:rPr>
+          <w:rFonts w:ascii="Times New Roman" w:eastAsia="Times New Roman" w:hAnsi="Times New Roman" w:cs="Times New Roman"/>
+          <w:color w:val="000000"/>
+          <w:sz w:val="28"/>
+          <w:szCs w:val="28"/>
+          <w:lang w:eastAsia="uk-UA"/>
+        </w:rPr>
+        <w:t xml:space="preserve"> </w:t>
+      </w:r>
+      <w:proofErr w:type="spellStart"/>
+      <w:r>
+        <w:rPr>
+          <w:rFonts w:ascii="Times New Roman" w:eastAsia="Times New Roman" w:hAnsi="Times New Roman" w:cs="Times New Roman"/>
+          <w:color w:val="000000"/>
+          <w:sz w:val="28"/>
+          <w:szCs w:val="28"/>
+          <w:lang w:eastAsia="uk-UA"/>
+        </w:rPr>
+        <w:t>Statistics</w:t>
+      </w:r>
+      <w:proofErr w:type="spellEnd"/>
+      <w:r>
+        <w:rPr>
+          <w:rFonts w:ascii="Times New Roman" w:eastAsia="Times New Roman" w:hAnsi="Times New Roman" w:cs="Times New Roman"/>
+          <w:color w:val="000000"/>
+          <w:sz w:val="28"/>
+          <w:szCs w:val="28"/>
+          <w:lang w:eastAsia="uk-UA"/>
+        </w:rPr>
+        <w:t xml:space="preserve"> </w:t>
+      </w:r>
+      <w:proofErr w:type="spellStart"/>
+      <w:r>
+        <w:rPr>
+          <w:rFonts w:ascii="Times New Roman" w:eastAsia="Times New Roman" w:hAnsi="Times New Roman" w:cs="Times New Roman"/>
+          <w:color w:val="000000"/>
+          <w:sz w:val="28"/>
+          <w:szCs w:val="28"/>
+          <w:lang w:eastAsia="uk-UA"/>
+        </w:rPr>
+        <w:t>Division</w:t>
+      </w:r>
+      <w:proofErr w:type="spellEnd"/>
+      <w:r>
+        <w:rPr>
+          <w:rFonts w:ascii="Times New Roman" w:eastAsia="Times New Roman" w:hAnsi="Times New Roman" w:cs="Times New Roman"/>
+          <w:color w:val="000000"/>
+          <w:sz w:val="28"/>
+          <w:szCs w:val="28"/>
+          <w:lang w:eastAsia="uk-UA"/>
+        </w:rPr>
+        <w:t xml:space="preserve">. </w:t>
+      </w:r>
+      <w:proofErr w:type="spellStart"/>
+      <w:r>
+        <w:rPr>
+          <w:rFonts w:ascii="Times New Roman" w:eastAsia="Times New Roman" w:hAnsi="Times New Roman" w:cs="Times New Roman"/>
+          <w:color w:val="000000"/>
+          <w:sz w:val="28"/>
+          <w:szCs w:val="28"/>
+          <w:lang w:eastAsia="uk-UA"/>
+        </w:rPr>
+        <w:t>International</w:t>
+      </w:r>
+      <w:proofErr w:type="spellEnd"/>
+      <w:r>
+        <w:rPr>
+          <w:rFonts w:ascii="Times New Roman" w:eastAsia="Times New Roman" w:hAnsi="Times New Roman" w:cs="Times New Roman"/>
+          <w:color w:val="000000"/>
+          <w:sz w:val="28"/>
+          <w:szCs w:val="28"/>
+          <w:lang w:eastAsia="uk-UA"/>
+        </w:rPr>
+        <w:t xml:space="preserve"> </w:t>
+      </w:r>
+      <w:proofErr w:type="spellStart"/>
+      <w:r>
+        <w:rPr>
+          <w:rFonts w:ascii="Times New Roman" w:eastAsia="Times New Roman" w:hAnsi="Times New Roman" w:cs="Times New Roman"/>
+          <w:color w:val="000000"/>
+          <w:sz w:val="28"/>
+          <w:szCs w:val="28"/>
+          <w:lang w:eastAsia="uk-UA"/>
+        </w:rPr>
+        <w:t>Recommendations</w:t>
+      </w:r>
+      <w:proofErr w:type="spellEnd"/>
+      <w:r>
+        <w:rPr>
+          <w:rFonts w:ascii="Times New Roman" w:eastAsia="Times New Roman" w:hAnsi="Times New Roman" w:cs="Times New Roman"/>
+          <w:color w:val="000000"/>
+          <w:sz w:val="28"/>
+          <w:szCs w:val="28"/>
+          <w:lang w:eastAsia="uk-UA"/>
+        </w:rPr>
+        <w:t xml:space="preserve"> </w:t>
+      </w:r>
+      <w:proofErr w:type="spellStart"/>
+      <w:r>
+        <w:rPr>
+          <w:rFonts w:ascii="Times New Roman" w:eastAsia="Times New Roman" w:hAnsi="Times New Roman" w:cs="Times New Roman"/>
+          <w:color w:val="000000"/>
+          <w:sz w:val="28"/>
+          <w:szCs w:val="28"/>
+          <w:lang w:eastAsia="uk-UA"/>
+        </w:rPr>
+        <w:t>for</w:t>
+      </w:r>
+      <w:proofErr w:type="spellEnd"/>
+      <w:r>
+        <w:rPr>
+          <w:rFonts w:ascii="Times New Roman" w:eastAsia="Times New Roman" w:hAnsi="Times New Roman" w:cs="Times New Roman"/>
+          <w:color w:val="000000"/>
+          <w:sz w:val="28"/>
+          <w:szCs w:val="28"/>
+          <w:lang w:eastAsia="uk-UA"/>
+        </w:rPr>
+        <w:t xml:space="preserve"> </w:t>
+      </w:r>
+      <w:proofErr w:type="spellStart"/>
+      <w:r>
+        <w:rPr>
+          <w:rFonts w:ascii="Times New Roman" w:eastAsia="Times New Roman" w:hAnsi="Times New Roman" w:cs="Times New Roman"/>
+          <w:color w:val="000000"/>
+          <w:sz w:val="28"/>
+          <w:szCs w:val="28"/>
+          <w:lang w:eastAsia="uk-UA"/>
+        </w:rPr>
+        <w:t>Tourism</w:t>
+      </w:r>
+      <w:proofErr w:type="spellEnd"/>
+      <w:r>
+        <w:rPr>
+          <w:rFonts w:ascii="Times New Roman" w:eastAsia="Times New Roman" w:hAnsi="Times New Roman" w:cs="Times New Roman"/>
+          <w:color w:val="000000"/>
+          <w:sz w:val="28"/>
+          <w:szCs w:val="28"/>
+          <w:lang w:eastAsia="uk-UA"/>
+        </w:rPr>
+        <w:t xml:space="preserve"> </w:t>
+      </w:r>
+      <w:proofErr w:type="spellStart"/>
+      <w:r>
+        <w:rPr>
+          <w:rFonts w:ascii="Times New Roman" w:eastAsia="Times New Roman" w:hAnsi="Times New Roman" w:cs="Times New Roman"/>
+          <w:color w:val="000000"/>
+          <w:sz w:val="28"/>
+          <w:szCs w:val="28"/>
+          <w:lang w:eastAsia="uk-UA"/>
+        </w:rPr>
+        <w:t>Statistics</w:t>
+      </w:r>
+      <w:proofErr w:type="spellEnd"/>
+      <w:r>
+        <w:rPr>
+          <w:rFonts w:ascii="Times New Roman" w:eastAsia="Times New Roman" w:hAnsi="Times New Roman" w:cs="Times New Roman"/>
+          <w:color w:val="000000"/>
+          <w:sz w:val="28"/>
+          <w:szCs w:val="28"/>
+          <w:lang w:eastAsia="uk-UA"/>
+        </w:rPr>
+        <w:t xml:space="preserve"> 2008. </w:t>
+      </w:r>
+      <w:proofErr w:type="spellStart"/>
+      <w:r>
+        <w:rPr>
+          <w:rFonts w:ascii="Times New Roman" w:eastAsia="Times New Roman" w:hAnsi="Times New Roman" w:cs="Times New Roman"/>
+          <w:color w:val="000000"/>
+          <w:sz w:val="28"/>
+          <w:szCs w:val="28"/>
+          <w:lang w:eastAsia="uk-UA"/>
+        </w:rPr>
+        <w:t>United</w:t>
+      </w:r>
+      <w:proofErr w:type="spellEnd"/>
+      <w:r>
+        <w:rPr>
+          <w:rFonts w:ascii="Times New Roman" w:eastAsia="Times New Roman" w:hAnsi="Times New Roman" w:cs="Times New Roman"/>
+          <w:color w:val="000000"/>
+          <w:sz w:val="28"/>
+          <w:szCs w:val="28"/>
+          <w:lang w:eastAsia="uk-UA"/>
+        </w:rPr>
+        <w:t xml:space="preserve"> </w:t>
+      </w:r>
+      <w:proofErr w:type="spellStart"/>
+      <w:r>
+        <w:rPr>
+          <w:rFonts w:ascii="Times New Roman" w:eastAsia="Times New Roman" w:hAnsi="Times New Roman" w:cs="Times New Roman"/>
+          <w:color w:val="000000"/>
+          <w:sz w:val="28"/>
+          <w:szCs w:val="28"/>
+          <w:lang w:eastAsia="uk-UA"/>
+        </w:rPr>
+        <w:t>Nations</w:t>
+      </w:r>
+      <w:proofErr w:type="spellEnd"/>
+      <w:r>
+        <w:rPr>
+          <w:rFonts w:ascii="Times New Roman" w:eastAsia="Times New Roman" w:hAnsi="Times New Roman" w:cs="Times New Roman"/>
+          <w:color w:val="000000"/>
+          <w:sz w:val="28"/>
+          <w:szCs w:val="28"/>
+          <w:lang w:eastAsia="uk-UA"/>
+        </w:rPr>
+        <w:t>, 2010.</w:t>
       </w:r>
       <w:r>
         <w:rPr>
@@ -1746,15 +2996,335 @@
           <w:lang w:eastAsia="uk-UA"/>
         </w:rPr>
       </w:pPr>
-      <w:r>
-        <w:rPr>
-          <w:rFonts w:ascii="Times New Roman" w:eastAsia="Times New Roman" w:hAnsi="Times New Roman" w:cs="Times New Roman"/>
-          <w:color w:val="000000"/>
-          <w:sz w:val="28"/>
-          <w:szCs w:val="28"/>
-          <w:lang w:eastAsia="uk-UA"/>
-        </w:rPr>
-        <w:t>Klasyfikatsiia vydiv ekonomichnoi diialnosti [Classification of types of economic activity]. DK 009:2010. National Classifier of Ukraine. Kyiv, 2020. URL: https://stat.gov.ua/sites/default/files/2023-08/Класифікація%20видів%20економічної%20діяльності_0.pdf</w:t>
+      <w:proofErr w:type="spellStart"/>
+      <w:r>
+        <w:rPr>
+          <w:rFonts w:ascii="Times New Roman" w:eastAsia="Times New Roman" w:hAnsi="Times New Roman" w:cs="Times New Roman"/>
+          <w:color w:val="000000"/>
+          <w:sz w:val="28"/>
+          <w:szCs w:val="28"/>
+          <w:lang w:eastAsia="uk-UA"/>
+        </w:rPr>
+        <w:t>Klasyfikatsiia</w:t>
+      </w:r>
+      <w:proofErr w:type="spellEnd"/>
+      <w:r>
+        <w:rPr>
+          <w:rFonts w:ascii="Times New Roman" w:eastAsia="Times New Roman" w:hAnsi="Times New Roman" w:cs="Times New Roman"/>
+          <w:color w:val="000000"/>
+          <w:sz w:val="28"/>
+          <w:szCs w:val="28"/>
+          <w:lang w:eastAsia="uk-UA"/>
+        </w:rPr>
+        <w:t xml:space="preserve"> </w:t>
+      </w:r>
+      <w:proofErr w:type="spellStart"/>
+      <w:r>
+        <w:rPr>
+          <w:rFonts w:ascii="Times New Roman" w:eastAsia="Times New Roman" w:hAnsi="Times New Roman" w:cs="Times New Roman"/>
+          <w:color w:val="000000"/>
+          <w:sz w:val="28"/>
+          <w:szCs w:val="28"/>
+          <w:lang w:eastAsia="uk-UA"/>
+        </w:rPr>
+        <w:t>vydiv</w:t>
+      </w:r>
+      <w:proofErr w:type="spellEnd"/>
+      <w:r>
+        <w:rPr>
+          <w:rFonts w:ascii="Times New Roman" w:eastAsia="Times New Roman" w:hAnsi="Times New Roman" w:cs="Times New Roman"/>
+          <w:color w:val="000000"/>
+          <w:sz w:val="28"/>
+          <w:szCs w:val="28"/>
+          <w:lang w:eastAsia="uk-UA"/>
+        </w:rPr>
+        <w:t xml:space="preserve"> </w:t>
+      </w:r>
+      <w:proofErr w:type="spellStart"/>
+      <w:r>
+        <w:rPr>
+          <w:rFonts w:ascii="Times New Roman" w:eastAsia="Times New Roman" w:hAnsi="Times New Roman" w:cs="Times New Roman"/>
+          <w:color w:val="000000"/>
+          <w:sz w:val="28"/>
+          <w:szCs w:val="28"/>
+          <w:lang w:eastAsia="uk-UA"/>
+        </w:rPr>
+        <w:t>ekonomichnoi</w:t>
+      </w:r>
+      <w:proofErr w:type="spellEnd"/>
+      <w:r>
+        <w:rPr>
+          <w:rFonts w:ascii="Times New Roman" w:eastAsia="Times New Roman" w:hAnsi="Times New Roman" w:cs="Times New Roman"/>
+          <w:color w:val="000000"/>
+          <w:sz w:val="28"/>
+          <w:szCs w:val="28"/>
+          <w:lang w:eastAsia="uk-UA"/>
+        </w:rPr>
+        <w:t xml:space="preserve"> </w:t>
+      </w:r>
+      <w:proofErr w:type="spellStart"/>
+      <w:r>
+        <w:rPr>
+          <w:rFonts w:ascii="Times New Roman" w:eastAsia="Times New Roman" w:hAnsi="Times New Roman" w:cs="Times New Roman"/>
+          <w:color w:val="000000"/>
+          <w:sz w:val="28"/>
+          <w:szCs w:val="28"/>
+          <w:lang w:eastAsia="uk-UA"/>
+        </w:rPr>
+        <w:t>diialnosti</w:t>
+      </w:r>
+      <w:proofErr w:type="spellEnd"/>
+      <w:r>
+        <w:rPr>
+          <w:rFonts w:ascii="Times New Roman" w:eastAsia="Times New Roman" w:hAnsi="Times New Roman" w:cs="Times New Roman"/>
+          <w:color w:val="000000"/>
+          <w:sz w:val="28"/>
+          <w:szCs w:val="28"/>
+          <w:lang w:eastAsia="uk-UA"/>
+        </w:rPr>
+        <w:t xml:space="preserve"> [</w:t>
+      </w:r>
+      <w:proofErr w:type="spellStart"/>
+      <w:r>
+        <w:rPr>
+          <w:rFonts w:ascii="Times New Roman" w:eastAsia="Times New Roman" w:hAnsi="Times New Roman" w:cs="Times New Roman"/>
+          <w:color w:val="000000"/>
+          <w:sz w:val="28"/>
+          <w:szCs w:val="28"/>
+          <w:lang w:eastAsia="uk-UA"/>
+        </w:rPr>
+        <w:t>Classification</w:t>
+      </w:r>
+      <w:proofErr w:type="spellEnd"/>
+      <w:r>
+        <w:rPr>
+          <w:rFonts w:ascii="Times New Roman" w:eastAsia="Times New Roman" w:hAnsi="Times New Roman" w:cs="Times New Roman"/>
+          <w:color w:val="000000"/>
+          <w:sz w:val="28"/>
+          <w:szCs w:val="28"/>
+          <w:lang w:eastAsia="uk-UA"/>
+        </w:rPr>
+        <w:t xml:space="preserve"> </w:t>
+      </w:r>
+      <w:proofErr w:type="spellStart"/>
+      <w:r>
+        <w:rPr>
+          <w:rFonts w:ascii="Times New Roman" w:eastAsia="Times New Roman" w:hAnsi="Times New Roman" w:cs="Times New Roman"/>
+          <w:color w:val="000000"/>
+          <w:sz w:val="28"/>
+          <w:szCs w:val="28"/>
+          <w:lang w:eastAsia="uk-UA"/>
+        </w:rPr>
+        <w:t>of</w:t>
+      </w:r>
+      <w:proofErr w:type="spellEnd"/>
+      <w:r>
+        <w:rPr>
+          <w:rFonts w:ascii="Times New Roman" w:eastAsia="Times New Roman" w:hAnsi="Times New Roman" w:cs="Times New Roman"/>
+          <w:color w:val="000000"/>
+          <w:sz w:val="28"/>
+          <w:szCs w:val="28"/>
+          <w:lang w:eastAsia="uk-UA"/>
+        </w:rPr>
+        <w:t xml:space="preserve"> </w:t>
+      </w:r>
+      <w:proofErr w:type="spellStart"/>
+      <w:r>
+        <w:rPr>
+          <w:rFonts w:ascii="Times New Roman" w:eastAsia="Times New Roman" w:hAnsi="Times New Roman" w:cs="Times New Roman"/>
+          <w:color w:val="000000"/>
+          <w:sz w:val="28"/>
+          <w:szCs w:val="28"/>
+          <w:lang w:eastAsia="uk-UA"/>
+        </w:rPr>
+        <w:t>types</w:t>
+      </w:r>
+      <w:proofErr w:type="spellEnd"/>
+      <w:r>
+        <w:rPr>
+          <w:rFonts w:ascii="Times New Roman" w:eastAsia="Times New Roman" w:hAnsi="Times New Roman" w:cs="Times New Roman"/>
+          <w:color w:val="000000"/>
+          <w:sz w:val="28"/>
+          <w:szCs w:val="28"/>
+          <w:lang w:eastAsia="uk-UA"/>
+        </w:rPr>
+        <w:t xml:space="preserve"> </w:t>
+      </w:r>
+      <w:proofErr w:type="spellStart"/>
+      <w:r>
+        <w:rPr>
+          <w:rFonts w:ascii="Times New Roman" w:eastAsia="Times New Roman" w:hAnsi="Times New Roman" w:cs="Times New Roman"/>
+          <w:color w:val="000000"/>
+          <w:sz w:val="28"/>
+          <w:szCs w:val="28"/>
+          <w:lang w:eastAsia="uk-UA"/>
+        </w:rPr>
+        <w:t>of</w:t>
+      </w:r>
+      <w:proofErr w:type="spellEnd"/>
+      <w:r>
+        <w:rPr>
+          <w:rFonts w:ascii="Times New Roman" w:eastAsia="Times New Roman" w:hAnsi="Times New Roman" w:cs="Times New Roman"/>
+          <w:color w:val="000000"/>
+          <w:sz w:val="28"/>
+          <w:szCs w:val="28"/>
+          <w:lang w:eastAsia="uk-UA"/>
+        </w:rPr>
+        <w:t xml:space="preserve"> </w:t>
+      </w:r>
+      <w:proofErr w:type="spellStart"/>
+      <w:r>
+        <w:rPr>
+          <w:rFonts w:ascii="Times New Roman" w:eastAsia="Times New Roman" w:hAnsi="Times New Roman" w:cs="Times New Roman"/>
+          <w:color w:val="000000"/>
+          <w:sz w:val="28"/>
+          <w:szCs w:val="28"/>
+          <w:lang w:eastAsia="uk-UA"/>
+        </w:rPr>
+        <w:t>economic</w:t>
+      </w:r>
+      <w:proofErr w:type="spellEnd"/>
+      <w:r>
+        <w:rPr>
+          <w:rFonts w:ascii="Times New Roman" w:eastAsia="Times New Roman" w:hAnsi="Times New Roman" w:cs="Times New Roman"/>
+          <w:color w:val="000000"/>
+          <w:sz w:val="28"/>
+          <w:szCs w:val="28"/>
+          <w:lang w:eastAsia="uk-UA"/>
+        </w:rPr>
+        <w:t xml:space="preserve"> </w:t>
+      </w:r>
+      <w:proofErr w:type="spellStart"/>
+      <w:r>
+        <w:rPr>
+          <w:rFonts w:ascii="Times New Roman" w:eastAsia="Times New Roman" w:hAnsi="Times New Roman" w:cs="Times New Roman"/>
+          <w:color w:val="000000"/>
+          <w:sz w:val="28"/>
+          <w:szCs w:val="28"/>
+          <w:lang w:eastAsia="uk-UA"/>
+        </w:rPr>
+        <w:t>activity</w:t>
+      </w:r>
+      <w:proofErr w:type="spellEnd"/>
+      <w:r>
+        <w:rPr>
+          <w:rFonts w:ascii="Times New Roman" w:eastAsia="Times New Roman" w:hAnsi="Times New Roman" w:cs="Times New Roman"/>
+          <w:color w:val="000000"/>
+          <w:sz w:val="28"/>
+          <w:szCs w:val="28"/>
+          <w:lang w:eastAsia="uk-UA"/>
+        </w:rPr>
+        <w:t xml:space="preserve">]. DK 009:2010. </w:t>
+      </w:r>
+      <w:proofErr w:type="spellStart"/>
+      <w:r>
+        <w:rPr>
+          <w:rFonts w:ascii="Times New Roman" w:eastAsia="Times New Roman" w:hAnsi="Times New Roman" w:cs="Times New Roman"/>
+          <w:color w:val="000000"/>
+          <w:sz w:val="28"/>
+          <w:szCs w:val="28"/>
+          <w:lang w:eastAsia="uk-UA"/>
+        </w:rPr>
+        <w:t>National</w:t>
+      </w:r>
+      <w:proofErr w:type="spellEnd"/>
+      <w:r>
+        <w:rPr>
+          <w:rFonts w:ascii="Times New Roman" w:eastAsia="Times New Roman" w:hAnsi="Times New Roman" w:cs="Times New Roman"/>
+          <w:color w:val="000000"/>
+          <w:sz w:val="28"/>
+          <w:szCs w:val="28"/>
+          <w:lang w:eastAsia="uk-UA"/>
+        </w:rPr>
+        <w:t xml:space="preserve"> </w:t>
+      </w:r>
+      <w:proofErr w:type="spellStart"/>
+      <w:r>
+        <w:rPr>
+          <w:rFonts w:ascii="Times New Roman" w:eastAsia="Times New Roman" w:hAnsi="Times New Roman" w:cs="Times New Roman"/>
+          <w:color w:val="000000"/>
+          <w:sz w:val="28"/>
+          <w:szCs w:val="28"/>
+          <w:lang w:eastAsia="uk-UA"/>
+        </w:rPr>
+        <w:t>Classifier</w:t>
+      </w:r>
+      <w:proofErr w:type="spellEnd"/>
+      <w:r>
+        <w:rPr>
+          <w:rFonts w:ascii="Times New Roman" w:eastAsia="Times New Roman" w:hAnsi="Times New Roman" w:cs="Times New Roman"/>
+          <w:color w:val="000000"/>
+          <w:sz w:val="28"/>
+          <w:szCs w:val="28"/>
+          <w:lang w:eastAsia="uk-UA"/>
+        </w:rPr>
+        <w:t xml:space="preserve"> </w:t>
+      </w:r>
+      <w:proofErr w:type="spellStart"/>
+      <w:r>
+        <w:rPr>
+          <w:rFonts w:ascii="Times New Roman" w:eastAsia="Times New Roman" w:hAnsi="Times New Roman" w:cs="Times New Roman"/>
+          <w:color w:val="000000"/>
+          <w:sz w:val="28"/>
+          <w:szCs w:val="28"/>
+          <w:lang w:eastAsia="uk-UA"/>
+        </w:rPr>
+        <w:t>of</w:t>
+      </w:r>
+      <w:proofErr w:type="spellEnd"/>
+      <w:r>
+        <w:rPr>
+          <w:rFonts w:ascii="Times New Roman" w:eastAsia="Times New Roman" w:hAnsi="Times New Roman" w:cs="Times New Roman"/>
+          <w:color w:val="000000"/>
+          <w:sz w:val="28"/>
+          <w:szCs w:val="28"/>
+          <w:lang w:eastAsia="uk-UA"/>
+        </w:rPr>
+        <w:t xml:space="preserve"> </w:t>
+      </w:r>
+      <w:proofErr w:type="spellStart"/>
+      <w:r>
+        <w:rPr>
+          <w:rFonts w:ascii="Times New Roman" w:eastAsia="Times New Roman" w:hAnsi="Times New Roman" w:cs="Times New Roman"/>
+          <w:color w:val="000000"/>
+          <w:sz w:val="28"/>
+          <w:szCs w:val="28"/>
+          <w:lang w:eastAsia="uk-UA"/>
+        </w:rPr>
+        <w:t>Ukraine</w:t>
+      </w:r>
+      <w:proofErr w:type="spellEnd"/>
+      <w:r>
+        <w:rPr>
+          <w:rFonts w:ascii="Times New Roman" w:eastAsia="Times New Roman" w:hAnsi="Times New Roman" w:cs="Times New Roman"/>
+          <w:color w:val="000000"/>
+          <w:sz w:val="28"/>
+          <w:szCs w:val="28"/>
+          <w:lang w:eastAsia="uk-UA"/>
+        </w:rPr>
+        <w:t xml:space="preserve">. </w:t>
+      </w:r>
+      <w:proofErr w:type="spellStart"/>
+      <w:r>
+        <w:rPr>
+          <w:rFonts w:ascii="Times New Roman" w:eastAsia="Times New Roman" w:hAnsi="Times New Roman" w:cs="Times New Roman"/>
+          <w:color w:val="000000"/>
+          <w:sz w:val="28"/>
+          <w:szCs w:val="28"/>
+          <w:lang w:eastAsia="uk-UA"/>
+        </w:rPr>
+        <w:t>Kyiv</w:t>
+      </w:r>
+      <w:proofErr w:type="spellEnd"/>
+      <w:r>
+        <w:rPr>
+          <w:rFonts w:ascii="Times New Roman" w:eastAsia="Times New Roman" w:hAnsi="Times New Roman" w:cs="Times New Roman"/>
+          <w:color w:val="000000"/>
+          <w:sz w:val="28"/>
+          <w:szCs w:val="28"/>
+          <w:lang w:eastAsia="uk-UA"/>
+        </w:rPr>
+        <w:t>, 2020. URL: https://stat.gov.ua/sites/default/files/2023-08/Класифікація%20видів%20економічної%20діяльності_0.pdf</w:t>
       </w:r>
     </w:p>
     <w:p>
@@ -1775,17 +3345,117 @@
           <w:lang w:eastAsia="uk-UA"/>
         </w:rPr>
       </w:pPr>
-      <w:r>
-        <w:rPr>
-          <w:rFonts w:ascii="Times New Roman" w:eastAsia="Times New Roman" w:hAnsi="Times New Roman" w:cs="Times New Roman"/>
-          <w:color w:val="000000"/>
-          <w:sz w:val="28"/>
-          <w:szCs w:val="28"/>
-          <w:lang w:eastAsia="uk-UA"/>
-        </w:rPr>
-        <w:t>Кулиняк І. Класифікація видів туризму відповідно до галузей економіки (видів економічної діяльності). Development Service Industry Management. 2024. № 8(33). С. 207–213. DOI:</w:t>
-      </w:r>
-      <w:hyperlink r:id="rId11" w:history="1">
+      <w:proofErr w:type="spellStart"/>
+      <w:r>
+        <w:rPr>
+          <w:rFonts w:ascii="Times New Roman" w:eastAsia="Times New Roman" w:hAnsi="Times New Roman" w:cs="Times New Roman"/>
+          <w:color w:val="000000"/>
+          <w:sz w:val="28"/>
+          <w:szCs w:val="28"/>
+          <w:lang w:eastAsia="uk-UA"/>
+        </w:rPr>
+        <w:t>Кулиняк</w:t>
+      </w:r>
+      <w:proofErr w:type="spellEnd"/>
+      <w:r>
+        <w:rPr>
+          <w:rFonts w:ascii="Times New Roman" w:eastAsia="Times New Roman" w:hAnsi="Times New Roman" w:cs="Times New Roman"/>
+          <w:color w:val="000000"/>
+          <w:sz w:val="28"/>
+          <w:szCs w:val="28"/>
+          <w:lang w:eastAsia="uk-UA"/>
+        </w:rPr>
+        <w:t xml:space="preserve"> І. Класифікація видів туризму відповідно до галузей економіки (видів економічної діяльності). </w:t>
+      </w:r>
+      <w:proofErr w:type="spellStart"/>
+      <w:r>
+        <w:rPr>
+          <w:rFonts w:ascii="Times New Roman" w:eastAsia="Times New Roman" w:hAnsi="Times New Roman" w:cs="Times New Roman"/>
+          <w:color w:val="000000"/>
+          <w:sz w:val="28"/>
+          <w:szCs w:val="28"/>
+          <w:lang w:eastAsia="uk-UA"/>
+        </w:rPr>
+        <w:t>Development</w:t>
+      </w:r>
+      <w:proofErr w:type="spellEnd"/>
+      <w:r>
+        <w:rPr>
+          <w:rFonts w:ascii="Times New Roman" w:eastAsia="Times New Roman" w:hAnsi="Times New Roman" w:cs="Times New Roman"/>
+          <w:color w:val="000000"/>
+          <w:sz w:val="28"/>
+          <w:szCs w:val="28"/>
+          <w:lang w:eastAsia="uk-UA"/>
+        </w:rPr>
+        <w:t xml:space="preserve"> </w:t>
+      </w:r>
+      <w:proofErr w:type="spellStart"/>
+      <w:r>
+        <w:rPr>
+          <w:rFonts w:ascii="Times New Roman" w:eastAsia="Times New Roman" w:hAnsi="Times New Roman" w:cs="Times New Roman"/>
+          <w:color w:val="000000"/>
+          <w:sz w:val="28"/>
+          <w:szCs w:val="28"/>
+          <w:lang w:eastAsia="uk-UA"/>
+        </w:rPr>
+        <w:t>Service</w:t>
+      </w:r>
+      <w:proofErr w:type="spellEnd"/>
+      <w:r>
+        <w:rPr>
+          <w:rFonts w:ascii="Times New Roman" w:eastAsia="Times New Roman" w:hAnsi="Times New Roman" w:cs="Times New Roman"/>
+          <w:color w:val="000000"/>
+          <w:sz w:val="28"/>
+          <w:szCs w:val="28"/>
+          <w:lang w:eastAsia="uk-UA"/>
+        </w:rPr>
+        <w:t xml:space="preserve"> </w:t>
+      </w:r>
+      <w:proofErr w:type="spellStart"/>
+      <w:r>
+        <w:rPr>
+          <w:rFonts w:ascii="Times New Roman" w:eastAsia="Times New Roman" w:hAnsi="Times New Roman" w:cs="Times New Roman"/>
+          <w:color w:val="000000"/>
+          <w:sz w:val="28"/>
+          <w:szCs w:val="28"/>
+          <w:lang w:eastAsia="uk-UA"/>
+        </w:rPr>
+        <w:t>Industry</w:t>
+      </w:r>
+      <w:proofErr w:type="spellEnd"/>
+      <w:r>
+        <w:rPr>
+          <w:rFonts w:ascii="Times New Roman" w:eastAsia="Times New Roman" w:hAnsi="Times New Roman" w:cs="Times New Roman"/>
+          <w:color w:val="000000"/>
+          <w:sz w:val="28"/>
+          <w:szCs w:val="28"/>
+          <w:lang w:eastAsia="uk-UA"/>
+        </w:rPr>
+        <w:t xml:space="preserve"> </w:t>
+      </w:r>
+      <w:proofErr w:type="spellStart"/>
+      <w:r>
+        <w:rPr>
+          <w:rFonts w:ascii="Times New Roman" w:eastAsia="Times New Roman" w:hAnsi="Times New Roman" w:cs="Times New Roman"/>
+          <w:color w:val="000000"/>
+          <w:sz w:val="28"/>
+          <w:szCs w:val="28"/>
+          <w:lang w:eastAsia="uk-UA"/>
+        </w:rPr>
+        <w:t>Management</w:t>
+      </w:r>
+      <w:proofErr w:type="spellEnd"/>
+      <w:r>
+        <w:rPr>
+          <w:rFonts w:ascii="Times New Roman" w:eastAsia="Times New Roman" w:hAnsi="Times New Roman" w:cs="Times New Roman"/>
+          <w:color w:val="000000"/>
+          <w:sz w:val="28"/>
+          <w:szCs w:val="28"/>
+          <w:lang w:eastAsia="uk-UA"/>
+        </w:rPr>
+        <w:t>. 2024. № 8(33). С. 207–213. DOI:</w:t>
+      </w:r>
+      <w:hyperlink r:id="rId12" w:history="1">
         <w:r>
           <w:rPr>
             <w:rFonts w:ascii="Times New Roman" w:eastAsia="Times New Roman" w:hAnsi="Times New Roman" w:cs="Times New Roman"/>
@@ -1816,17 +3486,73 @@
           <w:lang w:eastAsia="uk-UA"/>
         </w:rPr>
       </w:pPr>
-      <w:r>
-        <w:rPr>
-          <w:rFonts w:ascii="Times New Roman" w:eastAsia="Times New Roman" w:hAnsi="Times New Roman" w:cs="Times New Roman"/>
-          <w:color w:val="000000"/>
-          <w:sz w:val="28"/>
-          <w:szCs w:val="28"/>
-          <w:lang w:eastAsia="uk-UA"/>
-        </w:rPr>
-        <w:t xml:space="preserve">Забалдіна Ю.Б., Роскладка Н., Передерко В. Визначення частки туризму в регіональній економіці з використанням методики допоміжного (сателітного) рахунку туризму на прикладі Івано-франківської області // Інфраструктура ринку. Одеса, 2021, №60 DOI: </w:t>
-      </w:r>
-      <w:hyperlink r:id="rId12" w:history="1">
+      <w:proofErr w:type="spellStart"/>
+      <w:r>
+        <w:rPr>
+          <w:rFonts w:ascii="Times New Roman" w:eastAsia="Times New Roman" w:hAnsi="Times New Roman" w:cs="Times New Roman"/>
+          <w:color w:val="000000"/>
+          <w:sz w:val="28"/>
+          <w:szCs w:val="28"/>
+          <w:lang w:eastAsia="uk-UA"/>
+        </w:rPr>
+        <w:t>Забалдіна</w:t>
+      </w:r>
+      <w:proofErr w:type="spellEnd"/>
+      <w:r>
+        <w:rPr>
+          <w:rFonts w:ascii="Times New Roman" w:eastAsia="Times New Roman" w:hAnsi="Times New Roman" w:cs="Times New Roman"/>
+          <w:color w:val="000000"/>
+          <w:sz w:val="28"/>
+          <w:szCs w:val="28"/>
+          <w:lang w:eastAsia="uk-UA"/>
+        </w:rPr>
+        <w:t xml:space="preserve"> Ю.Б., </w:t>
+      </w:r>
+      <w:proofErr w:type="spellStart"/>
+      <w:r>
+        <w:rPr>
+          <w:rFonts w:ascii="Times New Roman" w:eastAsia="Times New Roman" w:hAnsi="Times New Roman" w:cs="Times New Roman"/>
+          <w:color w:val="000000"/>
+          <w:sz w:val="28"/>
+          <w:szCs w:val="28"/>
+          <w:lang w:eastAsia="uk-UA"/>
+        </w:rPr>
+        <w:t>Роскладка</w:t>
+      </w:r>
+      <w:proofErr w:type="spellEnd"/>
+      <w:r>
+        <w:rPr>
+          <w:rFonts w:ascii="Times New Roman" w:eastAsia="Times New Roman" w:hAnsi="Times New Roman" w:cs="Times New Roman"/>
+          <w:color w:val="000000"/>
+          <w:sz w:val="28"/>
+          <w:szCs w:val="28"/>
+          <w:lang w:eastAsia="uk-UA"/>
+        </w:rPr>
+        <w:t xml:space="preserve"> Н., </w:t>
+      </w:r>
+      <w:proofErr w:type="spellStart"/>
+      <w:r>
+        <w:rPr>
+          <w:rFonts w:ascii="Times New Roman" w:eastAsia="Times New Roman" w:hAnsi="Times New Roman" w:cs="Times New Roman"/>
+          <w:color w:val="000000"/>
+          <w:sz w:val="28"/>
+          <w:szCs w:val="28"/>
+          <w:lang w:eastAsia="uk-UA"/>
+        </w:rPr>
+        <w:t>Передерко</w:t>
+      </w:r>
+      <w:proofErr w:type="spellEnd"/>
+      <w:r>
+        <w:rPr>
+          <w:rFonts w:ascii="Times New Roman" w:eastAsia="Times New Roman" w:hAnsi="Times New Roman" w:cs="Times New Roman"/>
+          <w:color w:val="000000"/>
+          <w:sz w:val="28"/>
+          <w:szCs w:val="28"/>
+          <w:lang w:eastAsia="uk-UA"/>
+        </w:rPr>
+        <w:t xml:space="preserve"> В. Визначення частки туризму в регіональній економіці з використанням методики допоміжного (сателітного) рахунку туризму на прикладі Івано-франківської області // Інфраструктура ринку. Одеса, 2021, №60 DOI: </w:t>
+      </w:r>
+      <w:hyperlink r:id="rId13" w:history="1">
         <w:r>
           <w:rPr>
             <w:rFonts w:ascii="Times New Roman" w:eastAsia="Times New Roman" w:hAnsi="Times New Roman" w:cs="Times New Roman"/>
@@ -1887,6 +3613,7 @@
           <w:u w:val="single"/>
           <w:lang w:eastAsia="uk-UA"/>
         </w:rPr>
+        <w:lastRenderedPageBreak/>
         <w:br/>
       </w:r>
       <w:r>
@@ -1907,8 +3634,8 @@
       </w:pPr>
     </w:p>
     <w:sectPr>
-      <w:pgSz w:w="11906" w:h="16838"/>
-      <w:pgMar w:top="567" w:right="566" w:bottom="993" w:left="1134" w:header="708" w:footer="708" w:gutter="0"/>
+      <w:pgSz w:w="16838" w:h="11906" w:orient="landscape"/>
+      <w:pgMar w:top="1134" w:right="567" w:bottom="566" w:left="993" w:header="708" w:footer="708" w:gutter="0"/>
       <w:cols w:space="708"/>
       <w:docGrid w:linePitch="360"/>
     </w:sectPr>
@@ -1982,14 +3709,285 @@
       <w:r>
         <w:t xml:space="preserve"> </w:t>
       </w:r>
-      <w:r>
-        <w:rPr>
-          <w:rFonts w:ascii="Times New Roman" w:hAnsi="Times New Roman" w:cs="Times New Roman"/>
-          <w:color w:val="000000"/>
-          <w:sz w:val="22"/>
-          <w:szCs w:val="22"/>
-        </w:rPr>
-        <w:t>Pro turyzm [On Tourism]: Law of Ukraine of September 15, 1995 No. 324/95-ВР with amendments and supplements. URL: https://zakon.rada.gov.ua/laws/show/324/95-вр</w:t>
+      <w:proofErr w:type="spellStart"/>
+      <w:r>
+        <w:rPr>
+          <w:rFonts w:ascii="Times New Roman" w:hAnsi="Times New Roman" w:cs="Times New Roman"/>
+          <w:color w:val="000000"/>
+          <w:sz w:val="22"/>
+          <w:szCs w:val="22"/>
+        </w:rPr>
+        <w:t>Pro</w:t>
+      </w:r>
+      <w:proofErr w:type="spellEnd"/>
+      <w:r>
+        <w:rPr>
+          <w:rFonts w:ascii="Times New Roman" w:hAnsi="Times New Roman" w:cs="Times New Roman"/>
+          <w:color w:val="000000"/>
+          <w:sz w:val="22"/>
+          <w:szCs w:val="22"/>
+        </w:rPr>
+        <w:t xml:space="preserve"> </w:t>
+      </w:r>
+      <w:proofErr w:type="spellStart"/>
+      <w:r>
+        <w:rPr>
+          <w:rFonts w:ascii="Times New Roman" w:hAnsi="Times New Roman" w:cs="Times New Roman"/>
+          <w:color w:val="000000"/>
+          <w:sz w:val="22"/>
+          <w:szCs w:val="22"/>
+        </w:rPr>
+        <w:t>turyzm</w:t>
+      </w:r>
+      <w:proofErr w:type="spellEnd"/>
+      <w:r>
+        <w:rPr>
+          <w:rFonts w:ascii="Times New Roman" w:hAnsi="Times New Roman" w:cs="Times New Roman"/>
+          <w:color w:val="000000"/>
+          <w:sz w:val="22"/>
+          <w:szCs w:val="22"/>
+        </w:rPr>
+        <w:t xml:space="preserve"> [</w:t>
+      </w:r>
+      <w:proofErr w:type="spellStart"/>
+      <w:r>
+        <w:rPr>
+          <w:rFonts w:ascii="Times New Roman" w:hAnsi="Times New Roman" w:cs="Times New Roman"/>
+          <w:color w:val="000000"/>
+          <w:sz w:val="22"/>
+          <w:szCs w:val="22"/>
+        </w:rPr>
+        <w:t>On</w:t>
+      </w:r>
+      <w:proofErr w:type="spellEnd"/>
+      <w:r>
+        <w:rPr>
+          <w:rFonts w:ascii="Times New Roman" w:hAnsi="Times New Roman" w:cs="Times New Roman"/>
+          <w:color w:val="000000"/>
+          <w:sz w:val="22"/>
+          <w:szCs w:val="22"/>
+        </w:rPr>
+        <w:t xml:space="preserve"> </w:t>
+      </w:r>
+      <w:proofErr w:type="spellStart"/>
+      <w:r>
+        <w:rPr>
+          <w:rFonts w:ascii="Times New Roman" w:hAnsi="Times New Roman" w:cs="Times New Roman"/>
+          <w:color w:val="000000"/>
+          <w:sz w:val="22"/>
+          <w:szCs w:val="22"/>
+        </w:rPr>
+        <w:t>Tourism</w:t>
+      </w:r>
+      <w:proofErr w:type="spellEnd"/>
+      <w:r>
+        <w:rPr>
+          <w:rFonts w:ascii="Times New Roman" w:hAnsi="Times New Roman" w:cs="Times New Roman"/>
+          <w:color w:val="000000"/>
+          <w:sz w:val="22"/>
+          <w:szCs w:val="22"/>
+        </w:rPr>
+        <w:t xml:space="preserve">]: </w:t>
+      </w:r>
+      <w:proofErr w:type="spellStart"/>
+      <w:r>
+        <w:rPr>
+          <w:rFonts w:ascii="Times New Roman" w:hAnsi="Times New Roman" w:cs="Times New Roman"/>
+          <w:color w:val="000000"/>
+          <w:sz w:val="22"/>
+          <w:szCs w:val="22"/>
+        </w:rPr>
+        <w:t>Law</w:t>
+      </w:r>
+      <w:proofErr w:type="spellEnd"/>
+      <w:r>
+        <w:rPr>
+          <w:rFonts w:ascii="Times New Roman" w:hAnsi="Times New Roman" w:cs="Times New Roman"/>
+          <w:color w:val="000000"/>
+          <w:sz w:val="22"/>
+          <w:szCs w:val="22"/>
+        </w:rPr>
+        <w:t xml:space="preserve"> </w:t>
+      </w:r>
+      <w:proofErr w:type="spellStart"/>
+      <w:r>
+        <w:rPr>
+          <w:rFonts w:ascii="Times New Roman" w:hAnsi="Times New Roman" w:cs="Times New Roman"/>
+          <w:color w:val="000000"/>
+          <w:sz w:val="22"/>
+          <w:szCs w:val="22"/>
+        </w:rPr>
+        <w:t>of</w:t>
+      </w:r>
+      <w:proofErr w:type="spellEnd"/>
+      <w:r>
+        <w:rPr>
+          <w:rFonts w:ascii="Times New Roman" w:hAnsi="Times New Roman" w:cs="Times New Roman"/>
+          <w:color w:val="000000"/>
+          <w:sz w:val="22"/>
+          <w:szCs w:val="22"/>
+        </w:rPr>
+        <w:t xml:space="preserve"> </w:t>
+      </w:r>
+      <w:proofErr w:type="spellStart"/>
+      <w:r>
+        <w:rPr>
+          <w:rFonts w:ascii="Times New Roman" w:hAnsi="Times New Roman" w:cs="Times New Roman"/>
+          <w:color w:val="000000"/>
+          <w:sz w:val="22"/>
+          <w:szCs w:val="22"/>
+        </w:rPr>
+        <w:t>Ukraine</w:t>
+      </w:r>
+      <w:proofErr w:type="spellEnd"/>
+      <w:r>
+        <w:rPr>
+          <w:rFonts w:ascii="Times New Roman" w:hAnsi="Times New Roman" w:cs="Times New Roman"/>
+          <w:color w:val="000000"/>
+          <w:sz w:val="22"/>
+          <w:szCs w:val="22"/>
+        </w:rPr>
+        <w:t xml:space="preserve"> </w:t>
+      </w:r>
+      <w:proofErr w:type="spellStart"/>
+      <w:r>
+        <w:rPr>
+          <w:rFonts w:ascii="Times New Roman" w:hAnsi="Times New Roman" w:cs="Times New Roman"/>
+          <w:color w:val="000000"/>
+          <w:sz w:val="22"/>
+          <w:szCs w:val="22"/>
+        </w:rPr>
+        <w:t>of</w:t>
+      </w:r>
+      <w:proofErr w:type="spellEnd"/>
+      <w:r>
+        <w:rPr>
+          <w:rFonts w:ascii="Times New Roman" w:hAnsi="Times New Roman" w:cs="Times New Roman"/>
+          <w:color w:val="000000"/>
+          <w:sz w:val="22"/>
+          <w:szCs w:val="22"/>
+        </w:rPr>
+        <w:t xml:space="preserve"> </w:t>
+      </w:r>
+      <w:proofErr w:type="spellStart"/>
+      <w:r>
+        <w:rPr>
+          <w:rFonts w:ascii="Times New Roman" w:hAnsi="Times New Roman" w:cs="Times New Roman"/>
+          <w:color w:val="000000"/>
+          <w:sz w:val="22"/>
+          <w:szCs w:val="22"/>
+        </w:rPr>
+        <w:t>September</w:t>
+      </w:r>
+      <w:proofErr w:type="spellEnd"/>
+      <w:r>
+        <w:rPr>
+          <w:rFonts w:ascii="Times New Roman" w:hAnsi="Times New Roman" w:cs="Times New Roman"/>
+          <w:color w:val="000000"/>
+          <w:sz w:val="22"/>
+          <w:szCs w:val="22"/>
+        </w:rPr>
+        <w:t xml:space="preserve"> 15, 1995 </w:t>
+      </w:r>
+      <w:proofErr w:type="spellStart"/>
+      <w:r>
+        <w:rPr>
+          <w:rFonts w:ascii="Times New Roman" w:hAnsi="Times New Roman" w:cs="Times New Roman"/>
+          <w:color w:val="000000"/>
+          <w:sz w:val="22"/>
+          <w:szCs w:val="22"/>
+        </w:rPr>
+        <w:t>No</w:t>
+      </w:r>
+      <w:proofErr w:type="spellEnd"/>
+      <w:r>
+        <w:rPr>
+          <w:rFonts w:ascii="Times New Roman" w:hAnsi="Times New Roman" w:cs="Times New Roman"/>
+          <w:color w:val="000000"/>
+          <w:sz w:val="22"/>
+          <w:szCs w:val="22"/>
+        </w:rPr>
+        <w:t xml:space="preserve">. 324/95-ВР </w:t>
+      </w:r>
+      <w:proofErr w:type="spellStart"/>
+      <w:r>
+        <w:rPr>
+          <w:rFonts w:ascii="Times New Roman" w:hAnsi="Times New Roman" w:cs="Times New Roman"/>
+          <w:color w:val="000000"/>
+          <w:sz w:val="22"/>
+          <w:szCs w:val="22"/>
+        </w:rPr>
+        <w:t>with</w:t>
+      </w:r>
+      <w:proofErr w:type="spellEnd"/>
+      <w:r>
+        <w:rPr>
+          <w:rFonts w:ascii="Times New Roman" w:hAnsi="Times New Roman" w:cs="Times New Roman"/>
+          <w:color w:val="000000"/>
+          <w:sz w:val="22"/>
+          <w:szCs w:val="22"/>
+        </w:rPr>
+        <w:t xml:space="preserve"> </w:t>
+      </w:r>
+      <w:proofErr w:type="spellStart"/>
+      <w:r>
+        <w:rPr>
+          <w:rFonts w:ascii="Times New Roman" w:hAnsi="Times New Roman" w:cs="Times New Roman"/>
+          <w:color w:val="000000"/>
+          <w:sz w:val="22"/>
+          <w:szCs w:val="22"/>
+        </w:rPr>
+        <w:t>amendments</w:t>
+      </w:r>
+      <w:proofErr w:type="spellEnd"/>
+      <w:r>
+        <w:rPr>
+          <w:rFonts w:ascii="Times New Roman" w:hAnsi="Times New Roman" w:cs="Times New Roman"/>
+          <w:color w:val="000000"/>
+          <w:sz w:val="22"/>
+          <w:szCs w:val="22"/>
+        </w:rPr>
+        <w:t xml:space="preserve"> </w:t>
+      </w:r>
+      <w:proofErr w:type="spellStart"/>
+      <w:r>
+        <w:rPr>
+          <w:rFonts w:ascii="Times New Roman" w:hAnsi="Times New Roman" w:cs="Times New Roman"/>
+          <w:color w:val="000000"/>
+          <w:sz w:val="22"/>
+          <w:szCs w:val="22"/>
+        </w:rPr>
+        <w:t>and</w:t>
+      </w:r>
+      <w:proofErr w:type="spellEnd"/>
+      <w:r>
+        <w:rPr>
+          <w:rFonts w:ascii="Times New Roman" w:hAnsi="Times New Roman" w:cs="Times New Roman"/>
+          <w:color w:val="000000"/>
+          <w:sz w:val="22"/>
+          <w:szCs w:val="22"/>
+        </w:rPr>
+        <w:t xml:space="preserve"> </w:t>
+      </w:r>
+      <w:proofErr w:type="spellStart"/>
+      <w:r>
+        <w:rPr>
+          <w:rFonts w:ascii="Times New Roman" w:hAnsi="Times New Roman" w:cs="Times New Roman"/>
+          <w:color w:val="000000"/>
+          <w:sz w:val="22"/>
+          <w:szCs w:val="22"/>
+        </w:rPr>
+        <w:t>supplements</w:t>
+      </w:r>
+      <w:proofErr w:type="spellEnd"/>
+      <w:r>
+        <w:rPr>
+          <w:rFonts w:ascii="Times New Roman" w:hAnsi="Times New Roman" w:cs="Times New Roman"/>
+          <w:color w:val="000000"/>
+          <w:sz w:val="22"/>
+          <w:szCs w:val="22"/>
+        </w:rPr>
+        <w:t>. URL: https://zakon.rada.gov.ua/laws/show/324/95-вр</w:t>
       </w:r>
     </w:p>
   </w:footnote>
@@ -2014,7 +4012,247 @@
           <w:sz w:val="22"/>
           <w:szCs w:val="22"/>
         </w:rPr>
-        <w:t>UNWTO. Tourism Satellite Account: Recommended Methodological Framework 2008. Luxembourg, Madrid, New York, Paris: Eurostat, OECD, UN, WTO, 2010.</w:t>
+        <w:t xml:space="preserve">UNWTO. </w:t>
+      </w:r>
+      <w:proofErr w:type="spellStart"/>
+      <w:r>
+        <w:rPr>
+          <w:rFonts w:ascii="Times New Roman" w:hAnsi="Times New Roman" w:cs="Times New Roman"/>
+          <w:color w:val="000000"/>
+          <w:sz w:val="22"/>
+          <w:szCs w:val="22"/>
+        </w:rPr>
+        <w:t>Tourism</w:t>
+      </w:r>
+      <w:proofErr w:type="spellEnd"/>
+      <w:r>
+        <w:rPr>
+          <w:rFonts w:ascii="Times New Roman" w:hAnsi="Times New Roman" w:cs="Times New Roman"/>
+          <w:color w:val="000000"/>
+          <w:sz w:val="22"/>
+          <w:szCs w:val="22"/>
+        </w:rPr>
+        <w:t xml:space="preserve"> </w:t>
+      </w:r>
+      <w:proofErr w:type="spellStart"/>
+      <w:r>
+        <w:rPr>
+          <w:rFonts w:ascii="Times New Roman" w:hAnsi="Times New Roman" w:cs="Times New Roman"/>
+          <w:color w:val="000000"/>
+          <w:sz w:val="22"/>
+          <w:szCs w:val="22"/>
+        </w:rPr>
+        <w:t>Satellite</w:t>
+      </w:r>
+      <w:proofErr w:type="spellEnd"/>
+      <w:r>
+        <w:rPr>
+          <w:rFonts w:ascii="Times New Roman" w:hAnsi="Times New Roman" w:cs="Times New Roman"/>
+          <w:color w:val="000000"/>
+          <w:sz w:val="22"/>
+          <w:szCs w:val="22"/>
+        </w:rPr>
+        <w:t xml:space="preserve"> </w:t>
+      </w:r>
+      <w:proofErr w:type="spellStart"/>
+      <w:r>
+        <w:rPr>
+          <w:rFonts w:ascii="Times New Roman" w:hAnsi="Times New Roman" w:cs="Times New Roman"/>
+          <w:color w:val="000000"/>
+          <w:sz w:val="22"/>
+          <w:szCs w:val="22"/>
+        </w:rPr>
+        <w:t>Account</w:t>
+      </w:r>
+      <w:proofErr w:type="spellEnd"/>
+      <w:r>
+        <w:rPr>
+          <w:rFonts w:ascii="Times New Roman" w:hAnsi="Times New Roman" w:cs="Times New Roman"/>
+          <w:color w:val="000000"/>
+          <w:sz w:val="22"/>
+          <w:szCs w:val="22"/>
+        </w:rPr>
+        <w:t xml:space="preserve">: </w:t>
+      </w:r>
+      <w:proofErr w:type="spellStart"/>
+      <w:r>
+        <w:rPr>
+          <w:rFonts w:ascii="Times New Roman" w:hAnsi="Times New Roman" w:cs="Times New Roman"/>
+          <w:color w:val="000000"/>
+          <w:sz w:val="22"/>
+          <w:szCs w:val="22"/>
+        </w:rPr>
+        <w:t>Recommended</w:t>
+      </w:r>
+      <w:proofErr w:type="spellEnd"/>
+      <w:r>
+        <w:rPr>
+          <w:rFonts w:ascii="Times New Roman" w:hAnsi="Times New Roman" w:cs="Times New Roman"/>
+          <w:color w:val="000000"/>
+          <w:sz w:val="22"/>
+          <w:szCs w:val="22"/>
+        </w:rPr>
+        <w:t xml:space="preserve"> </w:t>
+      </w:r>
+      <w:proofErr w:type="spellStart"/>
+      <w:r>
+        <w:rPr>
+          <w:rFonts w:ascii="Times New Roman" w:hAnsi="Times New Roman" w:cs="Times New Roman"/>
+          <w:color w:val="000000"/>
+          <w:sz w:val="22"/>
+          <w:szCs w:val="22"/>
+        </w:rPr>
+        <w:t>Methodological</w:t>
+      </w:r>
+      <w:proofErr w:type="spellEnd"/>
+      <w:r>
+        <w:rPr>
+          <w:rFonts w:ascii="Times New Roman" w:hAnsi="Times New Roman" w:cs="Times New Roman"/>
+          <w:color w:val="000000"/>
+          <w:sz w:val="22"/>
+          <w:szCs w:val="22"/>
+        </w:rPr>
+        <w:t xml:space="preserve"> </w:t>
+      </w:r>
+      <w:proofErr w:type="spellStart"/>
+      <w:r>
+        <w:rPr>
+          <w:rFonts w:ascii="Times New Roman" w:hAnsi="Times New Roman" w:cs="Times New Roman"/>
+          <w:color w:val="000000"/>
+          <w:sz w:val="22"/>
+          <w:szCs w:val="22"/>
+        </w:rPr>
+        <w:t>Framework</w:t>
+      </w:r>
+      <w:proofErr w:type="spellEnd"/>
+      <w:r>
+        <w:rPr>
+          <w:rFonts w:ascii="Times New Roman" w:hAnsi="Times New Roman" w:cs="Times New Roman"/>
+          <w:color w:val="000000"/>
+          <w:sz w:val="22"/>
+          <w:szCs w:val="22"/>
+        </w:rPr>
+        <w:t xml:space="preserve"> 2008. </w:t>
+      </w:r>
+      <w:proofErr w:type="spellStart"/>
+      <w:r>
+        <w:rPr>
+          <w:rFonts w:ascii="Times New Roman" w:hAnsi="Times New Roman" w:cs="Times New Roman"/>
+          <w:color w:val="000000"/>
+          <w:sz w:val="22"/>
+          <w:szCs w:val="22"/>
+        </w:rPr>
+        <w:t>Luxembourg</w:t>
+      </w:r>
+      <w:proofErr w:type="spellEnd"/>
+      <w:r>
+        <w:rPr>
+          <w:rFonts w:ascii="Times New Roman" w:hAnsi="Times New Roman" w:cs="Times New Roman"/>
+          <w:color w:val="000000"/>
+          <w:sz w:val="22"/>
+          <w:szCs w:val="22"/>
+        </w:rPr>
+        <w:t xml:space="preserve">, </w:t>
+      </w:r>
+      <w:proofErr w:type="spellStart"/>
+      <w:r>
+        <w:rPr>
+          <w:rFonts w:ascii="Times New Roman" w:hAnsi="Times New Roman" w:cs="Times New Roman"/>
+          <w:color w:val="000000"/>
+          <w:sz w:val="22"/>
+          <w:szCs w:val="22"/>
+        </w:rPr>
+        <w:t>Madrid</w:t>
+      </w:r>
+      <w:proofErr w:type="spellEnd"/>
+      <w:r>
+        <w:rPr>
+          <w:rFonts w:ascii="Times New Roman" w:hAnsi="Times New Roman" w:cs="Times New Roman"/>
+          <w:color w:val="000000"/>
+          <w:sz w:val="22"/>
+          <w:szCs w:val="22"/>
+        </w:rPr>
+        <w:t xml:space="preserve">, </w:t>
+      </w:r>
+      <w:proofErr w:type="spellStart"/>
+      <w:r>
+        <w:rPr>
+          <w:rFonts w:ascii="Times New Roman" w:hAnsi="Times New Roman" w:cs="Times New Roman"/>
+          <w:color w:val="000000"/>
+          <w:sz w:val="22"/>
+          <w:szCs w:val="22"/>
+        </w:rPr>
+        <w:t>New</w:t>
+      </w:r>
+      <w:proofErr w:type="spellEnd"/>
+      <w:r>
+        <w:rPr>
+          <w:rFonts w:ascii="Times New Roman" w:hAnsi="Times New Roman" w:cs="Times New Roman"/>
+          <w:color w:val="000000"/>
+          <w:sz w:val="22"/>
+          <w:szCs w:val="22"/>
+        </w:rPr>
+        <w:t xml:space="preserve"> </w:t>
+      </w:r>
+      <w:proofErr w:type="spellStart"/>
+      <w:r>
+        <w:rPr>
+          <w:rFonts w:ascii="Times New Roman" w:hAnsi="Times New Roman" w:cs="Times New Roman"/>
+          <w:color w:val="000000"/>
+          <w:sz w:val="22"/>
+          <w:szCs w:val="22"/>
+        </w:rPr>
+        <w:t>York</w:t>
+      </w:r>
+      <w:proofErr w:type="spellEnd"/>
+      <w:r>
+        <w:rPr>
+          <w:rFonts w:ascii="Times New Roman" w:hAnsi="Times New Roman" w:cs="Times New Roman"/>
+          <w:color w:val="000000"/>
+          <w:sz w:val="22"/>
+          <w:szCs w:val="22"/>
+        </w:rPr>
+        <w:t xml:space="preserve">, </w:t>
+      </w:r>
+      <w:proofErr w:type="spellStart"/>
+      <w:r>
+        <w:rPr>
+          <w:rFonts w:ascii="Times New Roman" w:hAnsi="Times New Roman" w:cs="Times New Roman"/>
+          <w:color w:val="000000"/>
+          <w:sz w:val="22"/>
+          <w:szCs w:val="22"/>
+        </w:rPr>
+        <w:t>Paris</w:t>
+      </w:r>
+      <w:proofErr w:type="spellEnd"/>
+      <w:r>
+        <w:rPr>
+          <w:rFonts w:ascii="Times New Roman" w:hAnsi="Times New Roman" w:cs="Times New Roman"/>
+          <w:color w:val="000000"/>
+          <w:sz w:val="22"/>
+          <w:szCs w:val="22"/>
+        </w:rPr>
+        <w:t xml:space="preserve">: </w:t>
+      </w:r>
+      <w:proofErr w:type="spellStart"/>
+      <w:r>
+        <w:rPr>
+          <w:rFonts w:ascii="Times New Roman" w:hAnsi="Times New Roman" w:cs="Times New Roman"/>
+          <w:color w:val="000000"/>
+          <w:sz w:val="22"/>
+          <w:szCs w:val="22"/>
+        </w:rPr>
+        <w:t>Eurostat</w:t>
+      </w:r>
+      <w:proofErr w:type="spellEnd"/>
+      <w:r>
+        <w:rPr>
+          <w:rFonts w:ascii="Times New Roman" w:hAnsi="Times New Roman" w:cs="Times New Roman"/>
+          <w:color w:val="000000"/>
+          <w:sz w:val="22"/>
+          <w:szCs w:val="22"/>
+        </w:rPr>
+        <w:t>, OECD, UN, WTO, 2010.</w:t>
       </w:r>
     </w:p>
   </w:footnote>
@@ -2032,14 +4270,225 @@
       <w:r>
         <w:t xml:space="preserve"> </w:t>
       </w:r>
-      <w:r>
-        <w:rPr>
-          <w:rFonts w:ascii="Times New Roman" w:hAnsi="Times New Roman" w:cs="Times New Roman"/>
-          <w:color w:val="000000"/>
-          <w:sz w:val="22"/>
-          <w:szCs w:val="22"/>
-        </w:rPr>
-        <w:t>United Nations Statistics Division. International Recommendations for Tourism Statistics 2008. United Nations, 2010.</w:t>
+      <w:proofErr w:type="spellStart"/>
+      <w:r>
+        <w:rPr>
+          <w:rFonts w:ascii="Times New Roman" w:hAnsi="Times New Roman" w:cs="Times New Roman"/>
+          <w:color w:val="000000"/>
+          <w:sz w:val="22"/>
+          <w:szCs w:val="22"/>
+        </w:rPr>
+        <w:t>United</w:t>
+      </w:r>
+      <w:proofErr w:type="spellEnd"/>
+      <w:r>
+        <w:rPr>
+          <w:rFonts w:ascii="Times New Roman" w:hAnsi="Times New Roman" w:cs="Times New Roman"/>
+          <w:color w:val="000000"/>
+          <w:sz w:val="22"/>
+          <w:szCs w:val="22"/>
+        </w:rPr>
+        <w:t xml:space="preserve"> </w:t>
+      </w:r>
+      <w:proofErr w:type="spellStart"/>
+      <w:r>
+        <w:rPr>
+          <w:rFonts w:ascii="Times New Roman" w:hAnsi="Times New Roman" w:cs="Times New Roman"/>
+          <w:color w:val="000000"/>
+          <w:sz w:val="22"/>
+          <w:szCs w:val="22"/>
+        </w:rPr>
+        <w:t>Nations</w:t>
+      </w:r>
+      <w:proofErr w:type="spellEnd"/>
+      <w:r>
+        <w:rPr>
+          <w:rFonts w:ascii="Times New Roman" w:hAnsi="Times New Roman" w:cs="Times New Roman"/>
+          <w:color w:val="000000"/>
+          <w:sz w:val="22"/>
+          <w:szCs w:val="22"/>
+        </w:rPr>
+        <w:t xml:space="preserve"> </w:t>
+      </w:r>
+      <w:proofErr w:type="spellStart"/>
+      <w:r>
+        <w:rPr>
+          <w:rFonts w:ascii="Times New Roman" w:hAnsi="Times New Roman" w:cs="Times New Roman"/>
+          <w:color w:val="000000"/>
+          <w:sz w:val="22"/>
+          <w:szCs w:val="22"/>
+        </w:rPr>
+        <w:t>Statistics</w:t>
+      </w:r>
+      <w:proofErr w:type="spellEnd"/>
+      <w:r>
+        <w:rPr>
+          <w:rFonts w:ascii="Times New Roman" w:hAnsi="Times New Roman" w:cs="Times New Roman"/>
+          <w:color w:val="000000"/>
+          <w:sz w:val="22"/>
+          <w:szCs w:val="22"/>
+        </w:rPr>
+        <w:t xml:space="preserve"> </w:t>
+      </w:r>
+      <w:proofErr w:type="spellStart"/>
+      <w:r>
+        <w:rPr>
+          <w:rFonts w:ascii="Times New Roman" w:hAnsi="Times New Roman" w:cs="Times New Roman"/>
+          <w:color w:val="000000"/>
+          <w:sz w:val="22"/>
+          <w:szCs w:val="22"/>
+        </w:rPr>
+        <w:t>Division</w:t>
+      </w:r>
+      <w:proofErr w:type="spellEnd"/>
+      <w:r>
+        <w:rPr>
+          <w:rFonts w:ascii="Times New Roman" w:hAnsi="Times New Roman" w:cs="Times New Roman"/>
+          <w:color w:val="000000"/>
+          <w:sz w:val="22"/>
+          <w:szCs w:val="22"/>
+        </w:rPr>
+        <w:t xml:space="preserve">. </w:t>
+      </w:r>
+      <w:proofErr w:type="spellStart"/>
+      <w:r>
+        <w:rPr>
+          <w:rFonts w:ascii="Times New Roman" w:hAnsi="Times New Roman" w:cs="Times New Roman"/>
+          <w:color w:val="000000"/>
+          <w:sz w:val="22"/>
+          <w:szCs w:val="22"/>
+        </w:rPr>
+        <w:t>International</w:t>
+      </w:r>
+      <w:proofErr w:type="spellEnd"/>
+      <w:r>
+        <w:rPr>
+          <w:rFonts w:ascii="Times New Roman" w:hAnsi="Times New Roman" w:cs="Times New Roman"/>
+          <w:color w:val="000000"/>
+          <w:sz w:val="22"/>
+          <w:szCs w:val="22"/>
+        </w:rPr>
+        <w:t xml:space="preserve"> </w:t>
+      </w:r>
+      <w:proofErr w:type="spellStart"/>
+      <w:r>
+        <w:rPr>
+          <w:rFonts w:ascii="Times New Roman" w:hAnsi="Times New Roman" w:cs="Times New Roman"/>
+          <w:color w:val="000000"/>
+          <w:sz w:val="22"/>
+          <w:szCs w:val="22"/>
+        </w:rPr>
+        <w:t>Recommendations</w:t>
+      </w:r>
+      <w:proofErr w:type="spellEnd"/>
+      <w:r>
+        <w:rPr>
+          <w:rFonts w:ascii="Times New Roman" w:hAnsi="Times New Roman" w:cs="Times New Roman"/>
+          <w:color w:val="000000"/>
+          <w:sz w:val="22"/>
+          <w:szCs w:val="22"/>
+        </w:rPr>
+        <w:t xml:space="preserve"> </w:t>
+      </w:r>
+      <w:proofErr w:type="spellStart"/>
+      <w:r>
+        <w:rPr>
+          <w:rFonts w:ascii="Times New Roman" w:hAnsi="Times New Roman" w:cs="Times New Roman"/>
+          <w:color w:val="000000"/>
+          <w:sz w:val="22"/>
+          <w:szCs w:val="22"/>
+        </w:rPr>
+        <w:t>for</w:t>
+      </w:r>
+      <w:proofErr w:type="spellEnd"/>
+      <w:r>
+        <w:rPr>
+          <w:rFonts w:ascii="Times New Roman" w:hAnsi="Times New Roman" w:cs="Times New Roman"/>
+          <w:color w:val="000000"/>
+          <w:sz w:val="22"/>
+          <w:szCs w:val="22"/>
+        </w:rPr>
+        <w:t xml:space="preserve"> </w:t>
+      </w:r>
+      <w:proofErr w:type="spellStart"/>
+      <w:r>
+        <w:rPr>
+          <w:rFonts w:ascii="Times New Roman" w:hAnsi="Times New Roman" w:cs="Times New Roman"/>
+          <w:color w:val="000000"/>
+          <w:sz w:val="22"/>
+          <w:szCs w:val="22"/>
+        </w:rPr>
+        <w:t>Tourism</w:t>
+      </w:r>
+      <w:proofErr w:type="spellEnd"/>
+      <w:r>
+        <w:rPr>
+          <w:rFonts w:ascii="Times New Roman" w:hAnsi="Times New Roman" w:cs="Times New Roman"/>
+          <w:color w:val="000000"/>
+          <w:sz w:val="22"/>
+          <w:szCs w:val="22"/>
+        </w:rPr>
+        <w:t xml:space="preserve"> </w:t>
+      </w:r>
+      <w:proofErr w:type="spellStart"/>
+      <w:r>
+        <w:rPr>
+          <w:rFonts w:ascii="Times New Roman" w:hAnsi="Times New Roman" w:cs="Times New Roman"/>
+          <w:color w:val="000000"/>
+          <w:sz w:val="22"/>
+          <w:szCs w:val="22"/>
+        </w:rPr>
+        <w:t>Statistics</w:t>
+      </w:r>
+      <w:proofErr w:type="spellEnd"/>
+      <w:r>
+        <w:rPr>
+          <w:rFonts w:ascii="Times New Roman" w:hAnsi="Times New Roman" w:cs="Times New Roman"/>
+          <w:color w:val="000000"/>
+          <w:sz w:val="22"/>
+          <w:szCs w:val="22"/>
+        </w:rPr>
+        <w:t xml:space="preserve"> 2008. </w:t>
+      </w:r>
+      <w:proofErr w:type="spellStart"/>
+      <w:r>
+        <w:rPr>
+          <w:rFonts w:ascii="Times New Roman" w:hAnsi="Times New Roman" w:cs="Times New Roman"/>
+          <w:color w:val="000000"/>
+          <w:sz w:val="22"/>
+          <w:szCs w:val="22"/>
+        </w:rPr>
+        <w:t>United</w:t>
+      </w:r>
+      <w:proofErr w:type="spellEnd"/>
+      <w:r>
+        <w:rPr>
+          <w:rFonts w:ascii="Times New Roman" w:hAnsi="Times New Roman" w:cs="Times New Roman"/>
+          <w:color w:val="000000"/>
+          <w:sz w:val="22"/>
+          <w:szCs w:val="22"/>
+        </w:rPr>
+        <w:t xml:space="preserve"> </w:t>
+      </w:r>
+      <w:proofErr w:type="spellStart"/>
+      <w:r>
+        <w:rPr>
+          <w:rFonts w:ascii="Times New Roman" w:hAnsi="Times New Roman" w:cs="Times New Roman"/>
+          <w:color w:val="000000"/>
+          <w:sz w:val="22"/>
+          <w:szCs w:val="22"/>
+        </w:rPr>
+        <w:t>Nations</w:t>
+      </w:r>
+      <w:proofErr w:type="spellEnd"/>
+      <w:r>
+        <w:rPr>
+          <w:rFonts w:ascii="Times New Roman" w:hAnsi="Times New Roman" w:cs="Times New Roman"/>
+          <w:color w:val="000000"/>
+          <w:sz w:val="22"/>
+          <w:szCs w:val="22"/>
+        </w:rPr>
+        <w:t>, 2010.</w:t>
       </w:r>
     </w:p>
   </w:footnote>
@@ -2058,15 +4507,335 @@
       <w:r>
         <w:t xml:space="preserve"> </w:t>
       </w:r>
-      <w:r>
-        <w:rPr>
-          <w:rFonts w:ascii="Times New Roman" w:eastAsia="Times New Roman" w:hAnsi="Times New Roman" w:cs="Times New Roman"/>
-          <w:color w:val="000000"/>
-          <w:sz w:val="22"/>
-          <w:szCs w:val="22"/>
-          <w:lang w:eastAsia="uk-UA"/>
-        </w:rPr>
-        <w:t>Klasyfikatsiia vydiv ekonomichnoi diialnosti [Classification of types of economic activity]. DK 009:2010. National Classifier of Ukraine. Kyiv, 2020. URL: https://stat.gov.ua/sites/default/files/2023-08/Класифікація%20видів%20економічної%20діяльності_0.pdf</w:t>
+      <w:proofErr w:type="spellStart"/>
+      <w:r>
+        <w:rPr>
+          <w:rFonts w:ascii="Times New Roman" w:eastAsia="Times New Roman" w:hAnsi="Times New Roman" w:cs="Times New Roman"/>
+          <w:color w:val="000000"/>
+          <w:sz w:val="22"/>
+          <w:szCs w:val="22"/>
+          <w:lang w:eastAsia="uk-UA"/>
+        </w:rPr>
+        <w:t>Klasyfikatsiia</w:t>
+      </w:r>
+      <w:proofErr w:type="spellEnd"/>
+      <w:r>
+        <w:rPr>
+          <w:rFonts w:ascii="Times New Roman" w:eastAsia="Times New Roman" w:hAnsi="Times New Roman" w:cs="Times New Roman"/>
+          <w:color w:val="000000"/>
+          <w:sz w:val="22"/>
+          <w:szCs w:val="22"/>
+          <w:lang w:eastAsia="uk-UA"/>
+        </w:rPr>
+        <w:t xml:space="preserve"> </w:t>
+      </w:r>
+      <w:proofErr w:type="spellStart"/>
+      <w:r>
+        <w:rPr>
+          <w:rFonts w:ascii="Times New Roman" w:eastAsia="Times New Roman" w:hAnsi="Times New Roman" w:cs="Times New Roman"/>
+          <w:color w:val="000000"/>
+          <w:sz w:val="22"/>
+          <w:szCs w:val="22"/>
+          <w:lang w:eastAsia="uk-UA"/>
+        </w:rPr>
+        <w:t>vydiv</w:t>
+      </w:r>
+      <w:proofErr w:type="spellEnd"/>
+      <w:r>
+        <w:rPr>
+          <w:rFonts w:ascii="Times New Roman" w:eastAsia="Times New Roman" w:hAnsi="Times New Roman" w:cs="Times New Roman"/>
+          <w:color w:val="000000"/>
+          <w:sz w:val="22"/>
+          <w:szCs w:val="22"/>
+          <w:lang w:eastAsia="uk-UA"/>
+        </w:rPr>
+        <w:t xml:space="preserve"> </w:t>
+      </w:r>
+      <w:proofErr w:type="spellStart"/>
+      <w:r>
+        <w:rPr>
+          <w:rFonts w:ascii="Times New Roman" w:eastAsia="Times New Roman" w:hAnsi="Times New Roman" w:cs="Times New Roman"/>
+          <w:color w:val="000000"/>
+          <w:sz w:val="22"/>
+          <w:szCs w:val="22"/>
+          <w:lang w:eastAsia="uk-UA"/>
+        </w:rPr>
+        <w:t>ekonomichnoi</w:t>
+      </w:r>
+      <w:proofErr w:type="spellEnd"/>
+      <w:r>
+        <w:rPr>
+          <w:rFonts w:ascii="Times New Roman" w:eastAsia="Times New Roman" w:hAnsi="Times New Roman" w:cs="Times New Roman"/>
+          <w:color w:val="000000"/>
+          <w:sz w:val="22"/>
+          <w:szCs w:val="22"/>
+          <w:lang w:eastAsia="uk-UA"/>
+        </w:rPr>
+        <w:t xml:space="preserve"> </w:t>
+      </w:r>
+      <w:proofErr w:type="spellStart"/>
+      <w:r>
+        <w:rPr>
+          <w:rFonts w:ascii="Times New Roman" w:eastAsia="Times New Roman" w:hAnsi="Times New Roman" w:cs="Times New Roman"/>
+          <w:color w:val="000000"/>
+          <w:sz w:val="22"/>
+          <w:szCs w:val="22"/>
+          <w:lang w:eastAsia="uk-UA"/>
+        </w:rPr>
+        <w:t>diialnosti</w:t>
+      </w:r>
+      <w:proofErr w:type="spellEnd"/>
+      <w:r>
+        <w:rPr>
+          <w:rFonts w:ascii="Times New Roman" w:eastAsia="Times New Roman" w:hAnsi="Times New Roman" w:cs="Times New Roman"/>
+          <w:color w:val="000000"/>
+          <w:sz w:val="22"/>
+          <w:szCs w:val="22"/>
+          <w:lang w:eastAsia="uk-UA"/>
+        </w:rPr>
+        <w:t xml:space="preserve"> [</w:t>
+      </w:r>
+      <w:proofErr w:type="spellStart"/>
+      <w:r>
+        <w:rPr>
+          <w:rFonts w:ascii="Times New Roman" w:eastAsia="Times New Roman" w:hAnsi="Times New Roman" w:cs="Times New Roman"/>
+          <w:color w:val="000000"/>
+          <w:sz w:val="22"/>
+          <w:szCs w:val="22"/>
+          <w:lang w:eastAsia="uk-UA"/>
+        </w:rPr>
+        <w:t>Classification</w:t>
+      </w:r>
+      <w:proofErr w:type="spellEnd"/>
+      <w:r>
+        <w:rPr>
+          <w:rFonts w:ascii="Times New Roman" w:eastAsia="Times New Roman" w:hAnsi="Times New Roman" w:cs="Times New Roman"/>
+          <w:color w:val="000000"/>
+          <w:sz w:val="22"/>
+          <w:szCs w:val="22"/>
+          <w:lang w:eastAsia="uk-UA"/>
+        </w:rPr>
+        <w:t xml:space="preserve"> </w:t>
+      </w:r>
+      <w:proofErr w:type="spellStart"/>
+      <w:r>
+        <w:rPr>
+          <w:rFonts w:ascii="Times New Roman" w:eastAsia="Times New Roman" w:hAnsi="Times New Roman" w:cs="Times New Roman"/>
+          <w:color w:val="000000"/>
+          <w:sz w:val="22"/>
+          <w:szCs w:val="22"/>
+          <w:lang w:eastAsia="uk-UA"/>
+        </w:rPr>
+        <w:t>of</w:t>
+      </w:r>
+      <w:proofErr w:type="spellEnd"/>
+      <w:r>
+        <w:rPr>
+          <w:rFonts w:ascii="Times New Roman" w:eastAsia="Times New Roman" w:hAnsi="Times New Roman" w:cs="Times New Roman"/>
+          <w:color w:val="000000"/>
+          <w:sz w:val="22"/>
+          <w:szCs w:val="22"/>
+          <w:lang w:eastAsia="uk-UA"/>
+        </w:rPr>
+        <w:t xml:space="preserve"> </w:t>
+      </w:r>
+      <w:proofErr w:type="spellStart"/>
+      <w:r>
+        <w:rPr>
+          <w:rFonts w:ascii="Times New Roman" w:eastAsia="Times New Roman" w:hAnsi="Times New Roman" w:cs="Times New Roman"/>
+          <w:color w:val="000000"/>
+          <w:sz w:val="22"/>
+          <w:szCs w:val="22"/>
+          <w:lang w:eastAsia="uk-UA"/>
+        </w:rPr>
+        <w:t>types</w:t>
+      </w:r>
+      <w:proofErr w:type="spellEnd"/>
+      <w:r>
+        <w:rPr>
+          <w:rFonts w:ascii="Times New Roman" w:eastAsia="Times New Roman" w:hAnsi="Times New Roman" w:cs="Times New Roman"/>
+          <w:color w:val="000000"/>
+          <w:sz w:val="22"/>
+          <w:szCs w:val="22"/>
+          <w:lang w:eastAsia="uk-UA"/>
+        </w:rPr>
+        <w:t xml:space="preserve"> </w:t>
+      </w:r>
+      <w:proofErr w:type="spellStart"/>
+      <w:r>
+        <w:rPr>
+          <w:rFonts w:ascii="Times New Roman" w:eastAsia="Times New Roman" w:hAnsi="Times New Roman" w:cs="Times New Roman"/>
+          <w:color w:val="000000"/>
+          <w:sz w:val="22"/>
+          <w:szCs w:val="22"/>
+          <w:lang w:eastAsia="uk-UA"/>
+        </w:rPr>
+        <w:t>of</w:t>
+      </w:r>
+      <w:proofErr w:type="spellEnd"/>
+      <w:r>
+        <w:rPr>
+          <w:rFonts w:ascii="Times New Roman" w:eastAsia="Times New Roman" w:hAnsi="Times New Roman" w:cs="Times New Roman"/>
+          <w:color w:val="000000"/>
+          <w:sz w:val="22"/>
+          <w:szCs w:val="22"/>
+          <w:lang w:eastAsia="uk-UA"/>
+        </w:rPr>
+        <w:t xml:space="preserve"> </w:t>
+      </w:r>
+      <w:proofErr w:type="spellStart"/>
+      <w:r>
+        <w:rPr>
+          <w:rFonts w:ascii="Times New Roman" w:eastAsia="Times New Roman" w:hAnsi="Times New Roman" w:cs="Times New Roman"/>
+          <w:color w:val="000000"/>
+          <w:sz w:val="22"/>
+          <w:szCs w:val="22"/>
+          <w:lang w:eastAsia="uk-UA"/>
+        </w:rPr>
+        <w:t>economic</w:t>
+      </w:r>
+      <w:proofErr w:type="spellEnd"/>
+      <w:r>
+        <w:rPr>
+          <w:rFonts w:ascii="Times New Roman" w:eastAsia="Times New Roman" w:hAnsi="Times New Roman" w:cs="Times New Roman"/>
+          <w:color w:val="000000"/>
+          <w:sz w:val="22"/>
+          <w:szCs w:val="22"/>
+          <w:lang w:eastAsia="uk-UA"/>
+        </w:rPr>
+        <w:t xml:space="preserve"> </w:t>
+      </w:r>
+      <w:proofErr w:type="spellStart"/>
+      <w:r>
+        <w:rPr>
+          <w:rFonts w:ascii="Times New Roman" w:eastAsia="Times New Roman" w:hAnsi="Times New Roman" w:cs="Times New Roman"/>
+          <w:color w:val="000000"/>
+          <w:sz w:val="22"/>
+          <w:szCs w:val="22"/>
+          <w:lang w:eastAsia="uk-UA"/>
+        </w:rPr>
+        <w:t>activity</w:t>
+      </w:r>
+      <w:proofErr w:type="spellEnd"/>
+      <w:r>
+        <w:rPr>
+          <w:rFonts w:ascii="Times New Roman" w:eastAsia="Times New Roman" w:hAnsi="Times New Roman" w:cs="Times New Roman"/>
+          <w:color w:val="000000"/>
+          <w:sz w:val="22"/>
+          <w:szCs w:val="22"/>
+          <w:lang w:eastAsia="uk-UA"/>
+        </w:rPr>
+        <w:t xml:space="preserve">]. DK 009:2010. </w:t>
+      </w:r>
+      <w:proofErr w:type="spellStart"/>
+      <w:r>
+        <w:rPr>
+          <w:rFonts w:ascii="Times New Roman" w:eastAsia="Times New Roman" w:hAnsi="Times New Roman" w:cs="Times New Roman"/>
+          <w:color w:val="000000"/>
+          <w:sz w:val="22"/>
+          <w:szCs w:val="22"/>
+          <w:lang w:eastAsia="uk-UA"/>
+        </w:rPr>
+        <w:t>National</w:t>
+      </w:r>
+      <w:proofErr w:type="spellEnd"/>
+      <w:r>
+        <w:rPr>
+          <w:rFonts w:ascii="Times New Roman" w:eastAsia="Times New Roman" w:hAnsi="Times New Roman" w:cs="Times New Roman"/>
+          <w:color w:val="000000"/>
+          <w:sz w:val="22"/>
+          <w:szCs w:val="22"/>
+          <w:lang w:eastAsia="uk-UA"/>
+        </w:rPr>
+        <w:t xml:space="preserve"> </w:t>
+      </w:r>
+      <w:proofErr w:type="spellStart"/>
+      <w:r>
+        <w:rPr>
+          <w:rFonts w:ascii="Times New Roman" w:eastAsia="Times New Roman" w:hAnsi="Times New Roman" w:cs="Times New Roman"/>
+          <w:color w:val="000000"/>
+          <w:sz w:val="22"/>
+          <w:szCs w:val="22"/>
+          <w:lang w:eastAsia="uk-UA"/>
+        </w:rPr>
+        <w:t>Classifier</w:t>
+      </w:r>
+      <w:proofErr w:type="spellEnd"/>
+      <w:r>
+        <w:rPr>
+          <w:rFonts w:ascii="Times New Roman" w:eastAsia="Times New Roman" w:hAnsi="Times New Roman" w:cs="Times New Roman"/>
+          <w:color w:val="000000"/>
+          <w:sz w:val="22"/>
+          <w:szCs w:val="22"/>
+          <w:lang w:eastAsia="uk-UA"/>
+        </w:rPr>
+        <w:t xml:space="preserve"> </w:t>
+      </w:r>
+      <w:proofErr w:type="spellStart"/>
+      <w:r>
+        <w:rPr>
+          <w:rFonts w:ascii="Times New Roman" w:eastAsia="Times New Roman" w:hAnsi="Times New Roman" w:cs="Times New Roman"/>
+          <w:color w:val="000000"/>
+          <w:sz w:val="22"/>
+          <w:szCs w:val="22"/>
+          <w:lang w:eastAsia="uk-UA"/>
+        </w:rPr>
+        <w:t>of</w:t>
+      </w:r>
+      <w:proofErr w:type="spellEnd"/>
+      <w:r>
+        <w:rPr>
+          <w:rFonts w:ascii="Times New Roman" w:eastAsia="Times New Roman" w:hAnsi="Times New Roman" w:cs="Times New Roman"/>
+          <w:color w:val="000000"/>
+          <w:sz w:val="22"/>
+          <w:szCs w:val="22"/>
+          <w:lang w:eastAsia="uk-UA"/>
+        </w:rPr>
+        <w:t xml:space="preserve"> </w:t>
+      </w:r>
+      <w:proofErr w:type="spellStart"/>
+      <w:r>
+        <w:rPr>
+          <w:rFonts w:ascii="Times New Roman" w:eastAsia="Times New Roman" w:hAnsi="Times New Roman" w:cs="Times New Roman"/>
+          <w:color w:val="000000"/>
+          <w:sz w:val="22"/>
+          <w:szCs w:val="22"/>
+          <w:lang w:eastAsia="uk-UA"/>
+        </w:rPr>
+        <w:t>Ukraine</w:t>
+      </w:r>
+      <w:proofErr w:type="spellEnd"/>
+      <w:r>
+        <w:rPr>
+          <w:rFonts w:ascii="Times New Roman" w:eastAsia="Times New Roman" w:hAnsi="Times New Roman" w:cs="Times New Roman"/>
+          <w:color w:val="000000"/>
+          <w:sz w:val="22"/>
+          <w:szCs w:val="22"/>
+          <w:lang w:eastAsia="uk-UA"/>
+        </w:rPr>
+        <w:t xml:space="preserve">. </w:t>
+      </w:r>
+      <w:proofErr w:type="spellStart"/>
+      <w:r>
+        <w:rPr>
+          <w:rFonts w:ascii="Times New Roman" w:eastAsia="Times New Roman" w:hAnsi="Times New Roman" w:cs="Times New Roman"/>
+          <w:color w:val="000000"/>
+          <w:sz w:val="22"/>
+          <w:szCs w:val="22"/>
+          <w:lang w:eastAsia="uk-UA"/>
+        </w:rPr>
+        <w:t>Kyiv</w:t>
+      </w:r>
+      <w:proofErr w:type="spellEnd"/>
+      <w:r>
+        <w:rPr>
+          <w:rFonts w:ascii="Times New Roman" w:eastAsia="Times New Roman" w:hAnsi="Times New Roman" w:cs="Times New Roman"/>
+          <w:color w:val="000000"/>
+          <w:sz w:val="22"/>
+          <w:szCs w:val="22"/>
+          <w:lang w:eastAsia="uk-UA"/>
+        </w:rPr>
+        <w:t>, 2020. URL: https://stat.gov.ua/sites/default/files/2023-08/Класифікація%20видів%20економічної%20діяльності_0.pdf</w:t>
       </w:r>
     </w:p>
   </w:footnote>
@@ -2094,13 +4863,95 @@
       <w:r>
         <w:t xml:space="preserve"> </w:t>
       </w:r>
-      <w:r>
-        <w:rPr>
-          <w:rFonts w:ascii="Times New Roman" w:eastAsia="Times New Roman" w:hAnsi="Times New Roman" w:cs="Times New Roman"/>
-          <w:color w:val="000000"/>
-          <w:lang w:eastAsia="uk-UA"/>
-        </w:rPr>
-        <w:t>Кулиняк І. Класифікація видів туризму відповідно до галузей економіки (видів економічної діяльності). Development Service Industry Management. 2024. № 8(33). С. 207–213. DOI:</w:t>
+      <w:proofErr w:type="spellStart"/>
+      <w:r>
+        <w:rPr>
+          <w:rFonts w:ascii="Times New Roman" w:eastAsia="Times New Roman" w:hAnsi="Times New Roman" w:cs="Times New Roman"/>
+          <w:color w:val="000000"/>
+          <w:lang w:eastAsia="uk-UA"/>
+        </w:rPr>
+        <w:t>Кулиняк</w:t>
+      </w:r>
+      <w:proofErr w:type="spellEnd"/>
+      <w:r>
+        <w:rPr>
+          <w:rFonts w:ascii="Times New Roman" w:eastAsia="Times New Roman" w:hAnsi="Times New Roman" w:cs="Times New Roman"/>
+          <w:color w:val="000000"/>
+          <w:lang w:eastAsia="uk-UA"/>
+        </w:rPr>
+        <w:t xml:space="preserve"> І. Класифікація видів туризму відповідно до галузей економіки (видів економічної діяльності). </w:t>
+      </w:r>
+      <w:proofErr w:type="spellStart"/>
+      <w:r>
+        <w:rPr>
+          <w:rFonts w:ascii="Times New Roman" w:eastAsia="Times New Roman" w:hAnsi="Times New Roman" w:cs="Times New Roman"/>
+          <w:color w:val="000000"/>
+          <w:lang w:eastAsia="uk-UA"/>
+        </w:rPr>
+        <w:t>Development</w:t>
+      </w:r>
+      <w:proofErr w:type="spellEnd"/>
+      <w:r>
+        <w:rPr>
+          <w:rFonts w:ascii="Times New Roman" w:eastAsia="Times New Roman" w:hAnsi="Times New Roman" w:cs="Times New Roman"/>
+          <w:color w:val="000000"/>
+          <w:lang w:eastAsia="uk-UA"/>
+        </w:rPr>
+        <w:t xml:space="preserve"> </w:t>
+      </w:r>
+      <w:proofErr w:type="spellStart"/>
+      <w:r>
+        <w:rPr>
+          <w:rFonts w:ascii="Times New Roman" w:eastAsia="Times New Roman" w:hAnsi="Times New Roman" w:cs="Times New Roman"/>
+          <w:color w:val="000000"/>
+          <w:lang w:eastAsia="uk-UA"/>
+        </w:rPr>
+        <w:t>Service</w:t>
+      </w:r>
+      <w:proofErr w:type="spellEnd"/>
+      <w:r>
+        <w:rPr>
+          <w:rFonts w:ascii="Times New Roman" w:eastAsia="Times New Roman" w:hAnsi="Times New Roman" w:cs="Times New Roman"/>
+          <w:color w:val="000000"/>
+          <w:lang w:eastAsia="uk-UA"/>
+        </w:rPr>
+        <w:t xml:space="preserve"> </w:t>
+      </w:r>
+      <w:proofErr w:type="spellStart"/>
+      <w:r>
+        <w:rPr>
+          <w:rFonts w:ascii="Times New Roman" w:eastAsia="Times New Roman" w:hAnsi="Times New Roman" w:cs="Times New Roman"/>
+          <w:color w:val="000000"/>
+          <w:lang w:eastAsia="uk-UA"/>
+        </w:rPr>
+        <w:t>Industry</w:t>
+      </w:r>
+      <w:proofErr w:type="spellEnd"/>
+      <w:r>
+        <w:rPr>
+          <w:rFonts w:ascii="Times New Roman" w:eastAsia="Times New Roman" w:hAnsi="Times New Roman" w:cs="Times New Roman"/>
+          <w:color w:val="000000"/>
+          <w:lang w:eastAsia="uk-UA"/>
+        </w:rPr>
+        <w:t xml:space="preserve"> </w:t>
+      </w:r>
+      <w:proofErr w:type="spellStart"/>
+      <w:r>
+        <w:rPr>
+          <w:rFonts w:ascii="Times New Roman" w:eastAsia="Times New Roman" w:hAnsi="Times New Roman" w:cs="Times New Roman"/>
+          <w:color w:val="000000"/>
+          <w:lang w:eastAsia="uk-UA"/>
+        </w:rPr>
+        <w:t>Management</w:t>
+      </w:r>
+      <w:proofErr w:type="spellEnd"/>
+      <w:r>
+        <w:rPr>
+          <w:rFonts w:ascii="Times New Roman" w:eastAsia="Times New Roman" w:hAnsi="Times New Roman" w:cs="Times New Roman"/>
+          <w:color w:val="000000"/>
+          <w:lang w:eastAsia="uk-UA"/>
+        </w:rPr>
+        <w:t>. 2024. № 8(33). С. 207–213. DOI:</w:t>
       </w:r>
       <w:hyperlink r:id="rId1" w:history="1">
         <w:r>
@@ -2141,13 +4992,59 @@
       <w:r>
         <w:t xml:space="preserve"> </w:t>
       </w:r>
-      <w:r>
-        <w:rPr>
-          <w:rFonts w:ascii="Times New Roman" w:eastAsia="Times New Roman" w:hAnsi="Times New Roman" w:cs="Times New Roman"/>
-          <w:color w:val="000000"/>
-          <w:lang w:eastAsia="uk-UA"/>
-        </w:rPr>
-        <w:t xml:space="preserve">Забалдіна Ю.Б., Роскладка Н., Передерко В. Визначення частки туризму в регіональній економіці з використанням методики допоміжного (сателітного) рахунку туризму на прикладі Івано-франківської області // Інфраструктура ринку. Одеса, 2021, №60 DOI: </w:t>
+      <w:proofErr w:type="spellStart"/>
+      <w:r>
+        <w:rPr>
+          <w:rFonts w:ascii="Times New Roman" w:eastAsia="Times New Roman" w:hAnsi="Times New Roman" w:cs="Times New Roman"/>
+          <w:color w:val="000000"/>
+          <w:lang w:eastAsia="uk-UA"/>
+        </w:rPr>
+        <w:t>Забалдіна</w:t>
+      </w:r>
+      <w:proofErr w:type="spellEnd"/>
+      <w:r>
+        <w:rPr>
+          <w:rFonts w:ascii="Times New Roman" w:eastAsia="Times New Roman" w:hAnsi="Times New Roman" w:cs="Times New Roman"/>
+          <w:color w:val="000000"/>
+          <w:lang w:eastAsia="uk-UA"/>
+        </w:rPr>
+        <w:t xml:space="preserve"> Ю.Б., </w:t>
+      </w:r>
+      <w:proofErr w:type="spellStart"/>
+      <w:r>
+        <w:rPr>
+          <w:rFonts w:ascii="Times New Roman" w:eastAsia="Times New Roman" w:hAnsi="Times New Roman" w:cs="Times New Roman"/>
+          <w:color w:val="000000"/>
+          <w:lang w:eastAsia="uk-UA"/>
+        </w:rPr>
+        <w:t>Роскладка</w:t>
+      </w:r>
+      <w:proofErr w:type="spellEnd"/>
+      <w:r>
+        <w:rPr>
+          <w:rFonts w:ascii="Times New Roman" w:eastAsia="Times New Roman" w:hAnsi="Times New Roman" w:cs="Times New Roman"/>
+          <w:color w:val="000000"/>
+          <w:lang w:eastAsia="uk-UA"/>
+        </w:rPr>
+        <w:t xml:space="preserve"> Н., </w:t>
+      </w:r>
+      <w:proofErr w:type="spellStart"/>
+      <w:r>
+        <w:rPr>
+          <w:rFonts w:ascii="Times New Roman" w:eastAsia="Times New Roman" w:hAnsi="Times New Roman" w:cs="Times New Roman"/>
+          <w:color w:val="000000"/>
+          <w:lang w:eastAsia="uk-UA"/>
+        </w:rPr>
+        <w:t>Передерко</w:t>
+      </w:r>
+      <w:proofErr w:type="spellEnd"/>
+      <w:r>
+        <w:rPr>
+          <w:rFonts w:ascii="Times New Roman" w:eastAsia="Times New Roman" w:hAnsi="Times New Roman" w:cs="Times New Roman"/>
+          <w:color w:val="000000"/>
+          <w:lang w:eastAsia="uk-UA"/>
+        </w:rPr>
+        <w:t xml:space="preserve"> В. Визначення частки туризму в регіональній економіці з використанням методики допоміжного (сателітного) рахунку туризму на прикладі Івано-франківської області // Інфраструктура ринку. Одеса, 2021, №60 DOI: </w:t>
       </w:r>
       <w:hyperlink r:id="rId2" w:history="1">
         <w:r>
@@ -3685,6 +6582,30 @@
       <w:contextualSpacing/>
     </w:pPr>
   </w:style>
+  <w:style w:type="paragraph" w:customStyle="1" w:styleId="pf0">
+    <w:name w:val="pf0"/>
+    <w:basedOn w:val="a"/>
+    <w:rsid w:val="0066499F"/>
+    <w:pPr>
+      <w:spacing w:before="100" w:beforeAutospacing="1" w:after="100" w:afterAutospacing="1" w:line="240" w:lineRule="auto"/>
+    </w:pPr>
+    <w:rPr>
+      <w:rFonts w:ascii="Times New Roman" w:eastAsia="Times New Roman" w:hAnsi="Times New Roman" w:cs="Times New Roman"/>
+      <w:sz w:val="24"/>
+      <w:szCs w:val="24"/>
+      <w:lang w:eastAsia="uk-UA"/>
+    </w:rPr>
+  </w:style>
+  <w:style w:type="character" w:customStyle="1" w:styleId="cf01">
+    <w:name w:val="cf01"/>
+    <w:basedOn w:val="a0"/>
+    <w:rsid w:val="0066499F"/>
+    <w:rPr>
+      <w:rFonts w:ascii="Consolas" w:hAnsi="Consolas" w:hint="default"/>
+      <w:sz w:val="22"/>
+      <w:szCs w:val="22"/>
+    </w:rPr>
+  </w:style>
 </w:styles>
 </file>
 

--- a/ecogeo.docx
+++ b/ecogeo.docx
@@ -1,6 +1,6 @@
 
 <file path=word/document.xml><?xml version="1.0" encoding="utf-8"?>
-<w:document xmlns:wpc="http://schemas.microsoft.com/office/word/2010/wordprocessingCanvas" xmlns:cx="http://schemas.microsoft.com/office/drawing/2014/chartex" xmlns:cx1="http://schemas.microsoft.com/office/drawing/2015/9/8/chartex" xmlns:cx2="http://schemas.microsoft.com/office/drawing/2015/10/21/chartex" xmlns:cx3="http://schemas.microsoft.com/office/drawing/2016/5/9/chartex" xmlns:cx4="http://schemas.microsoft.com/office/drawing/2016/5/10/chartex" xmlns:cx5="http://schemas.microsoft.com/office/drawing/2016/5/11/chartex" xmlns:cx6="http://schemas.microsoft.com/office/drawing/2016/5/12/chartex" xmlns:cx7="http://schemas.microsoft.com/office/drawing/2016/5/13/chartex" xmlns:cx8="http://schemas.microsoft.com/office/drawing/2016/5/14/chartex" xmlns:mc="http://schemas.openxmlformats.org/markup-compatibility/2006" xmlns:aink="http://schemas.microsoft.com/office/drawing/2016/ink" xmlns:am3d="http://schemas.microsoft.com/office/drawing/2017/model3d" xmlns:o="urn:schemas-microsoft-com:office:office" xmlns:r="http://schemas.openxmlformats.org/officeDocument/2006/relationships" xmlns:m="http://schemas.openxmlformats.org/officeDocument/2006/math" xmlns:v="urn:schemas-microsoft-com:vml" xmlns:wp14="http://schemas.microsoft.com/office/word/2010/wordprocessingDrawing" xmlns:wp="http://schemas.openxmlformats.org/drawingml/2006/wordprocessingDrawing" xmlns:w10="urn:schemas-microsoft-com:office:word" xmlns:w="http://schemas.openxmlformats.org/wordprocessingml/2006/main" xmlns:w14="http://schemas.microsoft.com/office/word/2010/wordml" xmlns:w15="http://schemas.microsoft.com/office/word/2012/wordml" xmlns:w16cex="http://schemas.microsoft.com/office/word/2018/wordml/cex" xmlns:w16cid="http://schemas.microsoft.com/office/word/2016/wordml/cid" xmlns:w16="http://schemas.microsoft.com/office/word/2018/wordml" xmlns:w16se="http://schemas.microsoft.com/office/word/2015/wordml/symex" xmlns:wpg="http://schemas.microsoft.com/office/word/2010/wordprocessingGroup" xmlns:wpi="http://schemas.microsoft.com/office/word/2010/wordprocessingInk" xmlns:wne="http://schemas.microsoft.com/office/word/2006/wordml" xmlns:wps="http://schemas.microsoft.com/office/word/2010/wordprocessingShape" mc:Ignorable="w14 w15 w16se w16cid w16 w16cex wp14">
+<w:document xmlns:wpc="http://schemas.microsoft.com/office/word/2010/wordprocessingCanvas" xmlns:cx="http://schemas.microsoft.com/office/drawing/2014/chartex" xmlns:cx1="http://schemas.microsoft.com/office/drawing/2015/9/8/chartex" xmlns:cx2="http://schemas.microsoft.com/office/drawing/2015/10/21/chartex" xmlns:cx3="http://schemas.microsoft.com/office/drawing/2016/5/9/chartex" xmlns:cx4="http://schemas.microsoft.com/office/drawing/2016/5/10/chartex" xmlns:cx5="http://schemas.microsoft.com/office/drawing/2016/5/11/chartex" xmlns:cx6="http://schemas.microsoft.com/office/drawing/2016/5/12/chartex" xmlns:cx7="http://schemas.microsoft.com/office/drawing/2016/5/13/chartex" xmlns:cx8="http://schemas.microsoft.com/office/drawing/2016/5/14/chartex" xmlns:mc="http://schemas.openxmlformats.org/markup-compatibility/2006" xmlns:aink="http://schemas.microsoft.com/office/drawing/2016/ink" xmlns:am3d="http://schemas.microsoft.com/office/drawing/2017/model3d" xmlns:o="urn:schemas-microsoft-com:office:office" xmlns:oel="http://schemas.microsoft.com/office/2019/extlst" xmlns:r="http://schemas.openxmlformats.org/officeDocument/2006/relationships" xmlns:m="http://schemas.openxmlformats.org/officeDocument/2006/math" xmlns:v="urn:schemas-microsoft-com:vml" xmlns:wp14="http://schemas.microsoft.com/office/word/2010/wordprocessingDrawing" xmlns:wp="http://schemas.openxmlformats.org/drawingml/2006/wordprocessingDrawing" xmlns:w10="urn:schemas-microsoft-com:office:word" xmlns:w="http://schemas.openxmlformats.org/wordprocessingml/2006/main" xmlns:w14="http://schemas.microsoft.com/office/word/2010/wordml" xmlns:w15="http://schemas.microsoft.com/office/word/2012/wordml" xmlns:w16cex="http://schemas.microsoft.com/office/word/2018/wordml/cex" xmlns:w16cid="http://schemas.microsoft.com/office/word/2016/wordml/cid" xmlns:w16="http://schemas.microsoft.com/office/word/2018/wordml" xmlns:w16du="http://schemas.microsoft.com/office/word/2023/wordml/word16du" xmlns:w16sdtdh="http://schemas.microsoft.com/office/word/2020/wordml/sdtdatahash" xmlns:w16sdtfl="http://schemas.microsoft.com/office/word/2024/wordml/sdtformatlock" xmlns:w16se="http://schemas.microsoft.com/office/word/2015/wordml/symex" xmlns:wpg="http://schemas.microsoft.com/office/word/2010/wordprocessingGroup" xmlns:wpi="http://schemas.microsoft.com/office/word/2010/wordprocessingInk" xmlns:wne="http://schemas.microsoft.com/office/word/2006/wordml" xmlns:wps="http://schemas.microsoft.com/office/word/2010/wordprocessingShape" mc:Ignorable="w14 w15 w16se w16cid w16 w16cex w16sdtdh w16sdtfl w16du wp14">
   <w:body>
     <w:p>
       <w:pPr>
@@ -602,115 +602,6 @@
     </w:p>
     <w:p>
       <w:pPr>
-        <w:numPr>
-          <w:ilvl w:val="0"/>
-          <w:numId w:val="2"/>
-        </w:numPr>
-        <w:spacing w:after="0" w:line="360" w:lineRule="auto"/>
-        <w:ind w:left="0" w:firstLine="709"/>
-        <w:jc w:val="both"/>
-        <w:textAlignment w:val="baseline"/>
-        <w:rPr>
-          <w:rFonts w:ascii="Arial" w:eastAsia="Times New Roman" w:hAnsi="Arial" w:cs="Arial"/>
-          <w:color w:val="000000"/>
-          <w:sz w:val="28"/>
-          <w:szCs w:val="28"/>
-          <w:lang w:eastAsia="uk-UA"/>
-        </w:rPr>
-      </w:pPr>
-      <w:r>
-        <w:rPr>
-          <w:rFonts w:ascii="Times New Roman" w:eastAsia="Times New Roman" w:hAnsi="Times New Roman" w:cs="Times New Roman"/>
-          <w:color w:val="000000"/>
-          <w:sz w:val="28"/>
-          <w:szCs w:val="28"/>
-          <w:lang w:eastAsia="uk-UA"/>
-        </w:rPr>
-        <w:t>R — Мистецтво, спорт, розваги та відпочинок;</w:t>
-      </w:r>
-    </w:p>
-    <w:p>
-      <w:pPr>
-        <w:numPr>
-          <w:ilvl w:val="0"/>
-          <w:numId w:val="2"/>
-        </w:numPr>
-        <w:spacing w:before="240" w:after="0" w:line="360" w:lineRule="auto"/>
-        <w:ind w:left="0" w:firstLine="709"/>
-        <w:jc w:val="both"/>
-        <w:textAlignment w:val="baseline"/>
-        <w:rPr>
-          <w:rFonts w:ascii="Times New Roman" w:eastAsia="Times New Roman" w:hAnsi="Times New Roman" w:cs="Times New Roman"/>
-          <w:color w:val="000000"/>
-          <w:sz w:val="28"/>
-          <w:szCs w:val="28"/>
-          <w:lang w:eastAsia="uk-UA"/>
-        </w:rPr>
-      </w:pPr>
-      <w:r>
-        <w:rPr>
-          <w:rFonts w:ascii="Times New Roman" w:eastAsia="Times New Roman" w:hAnsi="Times New Roman" w:cs="Times New Roman"/>
-          <w:color w:val="000000"/>
-          <w:sz w:val="28"/>
-          <w:szCs w:val="28"/>
-          <w:lang w:eastAsia="uk-UA"/>
-        </w:rPr>
-        <w:t>H — Пасажирський транспорт;</w:t>
-      </w:r>
-    </w:p>
-    <w:p>
-      <w:pPr>
-        <w:numPr>
-          <w:ilvl w:val="0"/>
-          <w:numId w:val="2"/>
-        </w:numPr>
-        <w:spacing w:before="240" w:after="0" w:line="360" w:lineRule="auto"/>
-        <w:ind w:left="0" w:firstLine="709"/>
-        <w:jc w:val="both"/>
-        <w:textAlignment w:val="baseline"/>
-        <w:rPr>
-          <w:rFonts w:ascii="Times New Roman" w:eastAsia="Times New Roman" w:hAnsi="Times New Roman" w:cs="Times New Roman"/>
-          <w:color w:val="000000"/>
-          <w:sz w:val="28"/>
-          <w:szCs w:val="28"/>
-          <w:lang w:eastAsia="uk-UA"/>
-        </w:rPr>
-      </w:pPr>
-      <w:r>
-        <w:rPr>
-          <w:rFonts w:ascii="Times New Roman" w:eastAsia="Times New Roman" w:hAnsi="Times New Roman" w:cs="Times New Roman"/>
-          <w:color w:val="000000"/>
-          <w:sz w:val="28"/>
-          <w:szCs w:val="28"/>
-          <w:lang w:eastAsia="uk-UA"/>
-        </w:rPr>
-        <w:t xml:space="preserve">G — Роздрібна торгівля, включно з </w:t>
-      </w:r>
-      <w:proofErr w:type="spellStart"/>
-      <w:r>
-        <w:rPr>
-          <w:rFonts w:ascii="Times New Roman" w:eastAsia="Times New Roman" w:hAnsi="Times New Roman" w:cs="Times New Roman"/>
-          <w:color w:val="000000"/>
-          <w:sz w:val="28"/>
-          <w:szCs w:val="28"/>
-          <w:lang w:eastAsia="uk-UA"/>
-        </w:rPr>
-        <w:t>продажем</w:t>
-      </w:r>
-      <w:proofErr w:type="spellEnd"/>
-      <w:r>
-        <w:rPr>
-          <w:rFonts w:ascii="Times New Roman" w:eastAsia="Times New Roman" w:hAnsi="Times New Roman" w:cs="Times New Roman"/>
-          <w:color w:val="000000"/>
-          <w:sz w:val="28"/>
-          <w:szCs w:val="28"/>
-          <w:lang w:eastAsia="uk-UA"/>
-        </w:rPr>
-        <w:t xml:space="preserve"> сувенірів і туристичного спорядження.</w:t>
-      </w:r>
-    </w:p>
-    <w:p>
-      <w:pPr>
         <w:spacing w:before="240" w:after="240" w:line="360" w:lineRule="auto"/>
         <w:ind w:firstLine="851"/>
         <w:jc w:val="both"/>
@@ -840,24 +731,12 @@
       <w:r>
         <w:rPr>
           <w:rFonts w:ascii="Times New Roman" w:eastAsia="Times New Roman" w:hAnsi="Times New Roman" w:cs="Times New Roman"/>
-          <w:b/>
-          <w:bCs/>
-          <w:color w:val="000000"/>
-          <w:sz w:val="28"/>
-          <w:szCs w:val="28"/>
-          <w:lang w:eastAsia="uk-UA"/>
-        </w:rPr>
-        <w:t>A — Сільське, лісове та рибне господарство</w:t>
-      </w:r>
-      <w:r>
-        <w:rPr>
-          <w:rFonts w:ascii="Times New Roman" w:eastAsia="Times New Roman" w:hAnsi="Times New Roman" w:cs="Times New Roman"/>
-          <w:color w:val="000000"/>
-          <w:sz w:val="28"/>
-          <w:szCs w:val="28"/>
-          <w:lang w:eastAsia="uk-UA"/>
-        </w:rPr>
-        <w:t xml:space="preserve">: </w:t>
+          <w:color w:val="000000"/>
+          <w:sz w:val="28"/>
+          <w:szCs w:val="28"/>
+          <w:lang w:eastAsia="uk-UA"/>
+        </w:rPr>
+        <w:t xml:space="preserve">A — Сільське, лісове та рибне господарство: </w:t>
       </w:r>
       <w:proofErr w:type="spellStart"/>
       <w:r>
@@ -903,25 +782,12 @@
       <w:r>
         <w:rPr>
           <w:rFonts w:ascii="Times New Roman" w:eastAsia="Times New Roman" w:hAnsi="Times New Roman" w:cs="Times New Roman"/>
-          <w:b/>
-          <w:bCs/>
-          <w:color w:val="000000"/>
-          <w:sz w:val="28"/>
-          <w:szCs w:val="28"/>
-          <w:lang w:eastAsia="uk-UA"/>
-        </w:rPr>
-        <w:lastRenderedPageBreak/>
-        <w:t>C — Переробна промисловість</w:t>
-      </w:r>
-      <w:r>
-        <w:rPr>
-          <w:rFonts w:ascii="Times New Roman" w:eastAsia="Times New Roman" w:hAnsi="Times New Roman" w:cs="Times New Roman"/>
-          <w:color w:val="000000"/>
-          <w:sz w:val="28"/>
-          <w:szCs w:val="28"/>
-          <w:lang w:eastAsia="uk-UA"/>
-        </w:rPr>
-        <w:t>: гастрономічний, винний, пивний, промисловий туризм.</w:t>
+          <w:color w:val="000000"/>
+          <w:sz w:val="28"/>
+          <w:szCs w:val="28"/>
+          <w:lang w:eastAsia="uk-UA"/>
+        </w:rPr>
+        <w:t>C — Переробна промисловість: гастрономічний, винний, пивний, промисловий туризм.</w:t>
       </w:r>
     </w:p>
     <w:p>
@@ -945,65 +811,12 @@
       <w:r>
         <w:rPr>
           <w:rFonts w:ascii="Times New Roman" w:eastAsia="Times New Roman" w:hAnsi="Times New Roman" w:cs="Times New Roman"/>
-          <w:b/>
-          <w:bCs/>
-          <w:color w:val="000000"/>
-          <w:sz w:val="28"/>
-          <w:szCs w:val="28"/>
-          <w:lang w:eastAsia="uk-UA"/>
-        </w:rPr>
-        <w:t>I — Тимчасове розміщування і харчування</w:t>
-      </w:r>
-      <w:r>
-        <w:rPr>
-          <w:rFonts w:ascii="Times New Roman" w:eastAsia="Times New Roman" w:hAnsi="Times New Roman" w:cs="Times New Roman"/>
-          <w:color w:val="000000"/>
-          <w:sz w:val="28"/>
-          <w:szCs w:val="28"/>
-          <w:lang w:eastAsia="uk-UA"/>
-        </w:rPr>
-        <w:t>: готельний, гастрономічний, відпочинковий туризм.</w:t>
-      </w:r>
-    </w:p>
-    <w:p>
-      <w:pPr>
-        <w:numPr>
-          <w:ilvl w:val="0"/>
-          <w:numId w:val="3"/>
-        </w:numPr>
-        <w:spacing w:after="0" w:line="360" w:lineRule="auto"/>
-        <w:ind w:left="0" w:firstLine="709"/>
-        <w:jc w:val="both"/>
-        <w:textAlignment w:val="baseline"/>
-        <w:rPr>
-          <w:rFonts w:ascii="Arial" w:eastAsia="Times New Roman" w:hAnsi="Arial" w:cs="Arial"/>
-          <w:color w:val="000000"/>
-          <w:sz w:val="28"/>
-          <w:szCs w:val="28"/>
-          <w:lang w:eastAsia="uk-UA"/>
-        </w:rPr>
-      </w:pPr>
-      <w:r>
-        <w:rPr>
-          <w:rFonts w:ascii="Times New Roman" w:eastAsia="Times New Roman" w:hAnsi="Times New Roman" w:cs="Times New Roman"/>
-          <w:b/>
-          <w:bCs/>
-          <w:color w:val="000000"/>
-          <w:sz w:val="28"/>
-          <w:szCs w:val="28"/>
-          <w:lang w:eastAsia="uk-UA"/>
-        </w:rPr>
-        <w:t>R — Мистецтво, спорт, розваги та відпочинок</w:t>
-      </w:r>
-      <w:r>
-        <w:rPr>
-          <w:rFonts w:ascii="Times New Roman" w:eastAsia="Times New Roman" w:hAnsi="Times New Roman" w:cs="Times New Roman"/>
-          <w:color w:val="000000"/>
-          <w:sz w:val="28"/>
-          <w:szCs w:val="28"/>
-          <w:lang w:eastAsia="uk-UA"/>
-        </w:rPr>
-        <w:t>: культурний, спортивний, фестивальний туризм.</w:t>
+          <w:color w:val="000000"/>
+          <w:sz w:val="28"/>
+          <w:szCs w:val="28"/>
+          <w:lang w:eastAsia="uk-UA"/>
+        </w:rPr>
+        <w:t>R — Мистецтво, спорт, розваги та відпочинок: культурний, спортивний, фестивальний туризм.</w:t>
       </w:r>
     </w:p>
     <w:p>
@@ -1027,24 +840,74 @@
       <w:r>
         <w:rPr>
           <w:rFonts w:ascii="Times New Roman" w:eastAsia="Times New Roman" w:hAnsi="Times New Roman" w:cs="Times New Roman"/>
-          <w:b/>
-          <w:bCs/>
-          <w:color w:val="000000"/>
-          <w:sz w:val="28"/>
-          <w:szCs w:val="28"/>
-          <w:lang w:eastAsia="uk-UA"/>
-        </w:rPr>
-        <w:t>H — Транспорт</w:t>
-      </w:r>
-      <w:r>
-        <w:rPr>
-          <w:rFonts w:ascii="Times New Roman" w:eastAsia="Times New Roman" w:hAnsi="Times New Roman" w:cs="Times New Roman"/>
-          <w:color w:val="000000"/>
-          <w:sz w:val="28"/>
-          <w:szCs w:val="28"/>
-          <w:lang w:eastAsia="uk-UA"/>
-        </w:rPr>
-        <w:t>: екскурсійний і транспортний туризм.</w:t>
+          <w:color w:val="000000"/>
+          <w:sz w:val="28"/>
+          <w:szCs w:val="28"/>
+          <w:lang w:eastAsia="uk-UA"/>
+        </w:rPr>
+        <w:t>H — Транспорт: екскурсійний і транспортний туризм.</w:t>
+      </w:r>
+    </w:p>
+    <w:p>
+      <w:pPr>
+        <w:numPr>
+          <w:ilvl w:val="0"/>
+          <w:numId w:val="3"/>
+        </w:numPr>
+        <w:spacing w:after="240" w:line="360" w:lineRule="auto"/>
+        <w:ind w:left="0" w:firstLine="709"/>
+        <w:jc w:val="both"/>
+        <w:textAlignment w:val="baseline"/>
+        <w:rPr>
+          <w:rFonts w:ascii="Times New Roman" w:eastAsia="Times New Roman" w:hAnsi="Times New Roman" w:cs="Times New Roman"/>
+          <w:color w:val="000000"/>
+          <w:sz w:val="28"/>
+          <w:szCs w:val="28"/>
+          <w:lang w:eastAsia="uk-UA"/>
+        </w:rPr>
+      </w:pPr>
+      <w:r>
+        <w:rPr>
+          <w:rFonts w:ascii="Times New Roman" w:eastAsia="Times New Roman" w:hAnsi="Times New Roman" w:cs="Times New Roman"/>
+          <w:color w:val="000000"/>
+          <w:sz w:val="28"/>
+          <w:szCs w:val="28"/>
+          <w:lang w:eastAsia="uk-UA"/>
+        </w:rPr>
+        <w:lastRenderedPageBreak/>
+        <w:t xml:space="preserve">G — Роздрібна торгівля, включно з </w:t>
+      </w:r>
+      <w:proofErr w:type="spellStart"/>
+      <w:r>
+        <w:rPr>
+          <w:rFonts w:ascii="Times New Roman" w:eastAsia="Times New Roman" w:hAnsi="Times New Roman" w:cs="Times New Roman"/>
+          <w:color w:val="000000"/>
+          <w:sz w:val="28"/>
+          <w:szCs w:val="28"/>
+          <w:lang w:eastAsia="uk-UA"/>
+        </w:rPr>
+        <w:t>продажем</w:t>
+      </w:r>
+      <w:proofErr w:type="spellEnd"/>
+      <w:r>
+        <w:rPr>
+          <w:rFonts w:ascii="Times New Roman" w:eastAsia="Times New Roman" w:hAnsi="Times New Roman" w:cs="Times New Roman"/>
+          <w:color w:val="000000"/>
+          <w:sz w:val="28"/>
+          <w:szCs w:val="28"/>
+          <w:lang w:eastAsia="uk-UA"/>
+        </w:rPr>
+        <w:t xml:space="preserve"> сувенірів і туристичного спорядження</w:t>
+      </w:r>
+      <w:r>
+        <w:rPr>
+          <w:rFonts w:ascii="Times New Roman" w:eastAsia="Times New Roman" w:hAnsi="Times New Roman" w:cs="Times New Roman"/>
+          <w:color w:val="000000"/>
+          <w:sz w:val="28"/>
+          <w:szCs w:val="28"/>
+          <w:lang w:eastAsia="uk-UA"/>
+        </w:rPr>
+        <w:t>.</w:t>
       </w:r>
     </w:p>
     <w:p>
@@ -1246,8 +1109,10 @@
         <w:jc w:val="both"/>
         <w:rPr>
           <w:rFonts w:ascii="Times New Roman" w:eastAsia="Times New Roman" w:hAnsi="Times New Roman" w:cs="Times New Roman"/>
-          <w:sz w:val="24"/>
-          <w:szCs w:val="24"/>
+          <w:b/>
+          <w:bCs/>
+          <w:sz w:val="27"/>
+          <w:szCs w:val="27"/>
           <w:lang w:eastAsia="uk-UA"/>
         </w:rPr>
       </w:pPr>
@@ -1479,18 +1344,7 @@
           <w:szCs w:val="28"/>
           <w:lang w:eastAsia="uk-UA"/>
         </w:rPr>
-        <w:t xml:space="preserve"> GDP. За результатами, туризм становить 10,34 % валового </w:t>
-      </w:r>
-      <w:r>
-        <w:rPr>
-          <w:rFonts w:ascii="Times New Roman" w:eastAsia="Times New Roman" w:hAnsi="Times New Roman" w:cs="Times New Roman"/>
-          <w:color w:val="000000"/>
-          <w:sz w:val="28"/>
-          <w:szCs w:val="28"/>
-          <w:lang w:eastAsia="uk-UA"/>
-        </w:rPr>
-        <w:lastRenderedPageBreak/>
-        <w:t>регіонального продукту Івано</w:t>
+        <w:t xml:space="preserve"> GDP. За результатами, туризм становить 10,34 % валового регіонального продукту Івано</w:t>
       </w:r>
       <w:r>
         <w:rPr>
@@ -1516,22 +1370,6 @@
           <w:t> </w:t>
         </w:r>
       </w:hyperlink>
-    </w:p>
-    <w:p>
-      <w:pPr>
-        <w:spacing w:before="280" w:after="80" w:line="360" w:lineRule="auto"/>
-        <w:ind w:firstLine="709"/>
-        <w:jc w:val="both"/>
-        <w:outlineLvl w:val="2"/>
-        <w:rPr>
-          <w:rFonts w:ascii="Times New Roman" w:eastAsia="Times New Roman" w:hAnsi="Times New Roman" w:cs="Times New Roman"/>
-          <w:b/>
-          <w:bCs/>
-          <w:sz w:val="27"/>
-          <w:szCs w:val="27"/>
-          <w:lang w:eastAsia="uk-UA"/>
-        </w:rPr>
-      </w:pPr>
       <w:r>
         <w:rPr>
           <w:rFonts w:ascii="Times New Roman" w:eastAsia="Times New Roman" w:hAnsi="Times New Roman" w:cs="Times New Roman"/>
@@ -1598,6 +1436,7 @@
           <w:szCs w:val="28"/>
           <w:lang w:eastAsia="uk-UA"/>
         </w:rPr>
+        <w:lastRenderedPageBreak/>
         <w:t>Міжнародна методологія TSA забезпечує стандартизований підхід до вимірювання економічного внеску туризму, але потребує національної та регіональної адаптації.</w:t>
       </w:r>
     </w:p>
@@ -1651,18 +1490,18 @@
           <w:szCs w:val="28"/>
           <w:lang w:eastAsia="uk-UA"/>
         </w:rPr>
-        <w:t>Отже, із використанням результатів досліджень Ку</w:t>
-      </w:r>
-      <w:proofErr w:type="spellStart"/>
-      <w:r>
-        <w:rPr>
-          <w:rFonts w:ascii="Times New Roman" w:eastAsia="Times New Roman" w:hAnsi="Times New Roman" w:cs="Times New Roman"/>
-          <w:color w:val="000000"/>
-          <w:sz w:val="28"/>
-          <w:szCs w:val="28"/>
-          <w:lang w:eastAsia="uk-UA"/>
-        </w:rPr>
-        <w:t>линяка</w:t>
+        <w:t xml:space="preserve">Отже, із використанням результатів досліджень </w:t>
+      </w:r>
+      <w:proofErr w:type="spellStart"/>
+      <w:r>
+        <w:rPr>
+          <w:rFonts w:ascii="Times New Roman" w:eastAsia="Times New Roman" w:hAnsi="Times New Roman" w:cs="Times New Roman"/>
+          <w:color w:val="000000"/>
+          <w:sz w:val="28"/>
+          <w:szCs w:val="28"/>
+          <w:lang w:eastAsia="uk-UA"/>
+        </w:rPr>
+        <w:t>Кулиняка</w:t>
       </w:r>
       <w:proofErr w:type="spellEnd"/>
       <w:r>
@@ -1695,7 +1534,47 @@
           <w:szCs w:val="28"/>
           <w:lang w:eastAsia="uk-UA"/>
         </w:rPr>
-        <w:t> Ю.Б. сформуємо структуру (рис.1) видів економічної діяльності з поділом їх на основні та суміжні</w:t>
+        <w:t> Ю.Б. сформуємо структуру</w:t>
+      </w:r>
+      <w:r>
+        <w:rPr>
+          <w:rFonts w:ascii="Times New Roman" w:eastAsia="Times New Roman" w:hAnsi="Times New Roman" w:cs="Times New Roman"/>
+          <w:color w:val="000000"/>
+          <w:sz w:val="28"/>
+          <w:szCs w:val="28"/>
+          <w:lang w:eastAsia="uk-UA"/>
+        </w:rPr>
+        <w:t xml:space="preserve"> туристичної індустрії</w:t>
+      </w:r>
+      <w:r>
+        <w:rPr>
+          <w:rFonts w:ascii="Times New Roman" w:eastAsia="Times New Roman" w:hAnsi="Times New Roman" w:cs="Times New Roman"/>
+          <w:color w:val="000000"/>
+          <w:sz w:val="28"/>
+          <w:szCs w:val="28"/>
+          <w:lang w:eastAsia="uk-UA"/>
+        </w:rPr>
+        <w:t xml:space="preserve"> (рис.1)</w:t>
+      </w:r>
+      <w:r>
+        <w:rPr>
+          <w:rFonts w:ascii="Times New Roman" w:eastAsia="Times New Roman" w:hAnsi="Times New Roman" w:cs="Times New Roman"/>
+          <w:color w:val="000000"/>
+          <w:sz w:val="28"/>
+          <w:szCs w:val="28"/>
+          <w:lang w:eastAsia="uk-UA"/>
+        </w:rPr>
+        <w:t xml:space="preserve"> в розрізі</w:t>
+      </w:r>
+      <w:r>
+        <w:rPr>
+          <w:rFonts w:ascii="Times New Roman" w:eastAsia="Times New Roman" w:hAnsi="Times New Roman" w:cs="Times New Roman"/>
+          <w:color w:val="000000"/>
+          <w:sz w:val="28"/>
+          <w:szCs w:val="28"/>
+          <w:lang w:eastAsia="uk-UA"/>
+        </w:rPr>
+        <w:t xml:space="preserve"> видів економічної діяльності з поділом їх на основні та суміжні</w:t>
       </w:r>
       <w:r>
         <w:rPr>
@@ -1828,7 +1707,7 @@
           <w:color w:val="000000"/>
           <w:sz w:val="28"/>
           <w:szCs w:val="28"/>
-          <w:lang w:val="en-US" w:eastAsia="uk-UA"/>
+          <w:lang w:eastAsia="uk-UA"/>
         </w:rPr>
       </w:pPr>
       <w:r>
@@ -1840,11 +1719,63 @@
           <w:lang w:eastAsia="uk-UA"/>
         </w:rPr>
         <w:t xml:space="preserve">З цією метою використаємо інформацію з </w:t>
+      </w:r>
+      <w:r>
+        <w:rPr>
+          <w:rFonts w:ascii="Times New Roman" w:eastAsia="Times New Roman" w:hAnsi="Times New Roman" w:cs="Times New Roman"/>
+          <w:color w:val="000000"/>
+          <w:sz w:val="28"/>
+          <w:szCs w:val="28"/>
+          <w:lang w:eastAsia="uk-UA"/>
+        </w:rPr>
+        <w:t xml:space="preserve">Єдиного державного реєстру </w:t>
+      </w:r>
+      <w:r>
+        <w:rPr>
+          <w:rFonts w:ascii="Times New Roman" w:eastAsia="Times New Roman" w:hAnsi="Times New Roman" w:cs="Times New Roman"/>
+          <w:color w:val="000000"/>
+          <w:sz w:val="28"/>
+          <w:szCs w:val="28"/>
+          <w:lang w:eastAsia="uk-UA"/>
+        </w:rPr>
+        <w:t>юридичних осіб, фізичних осіб-підприємців та громадських формувань</w:t>
+      </w:r>
+      <w:r>
+        <w:rPr>
+          <w:rFonts w:ascii="Times New Roman" w:eastAsia="Times New Roman" w:hAnsi="Times New Roman" w:cs="Times New Roman"/>
+          <w:color w:val="000000"/>
+          <w:sz w:val="28"/>
+          <w:szCs w:val="28"/>
+          <w:lang w:eastAsia="uk-UA"/>
+        </w:rPr>
+        <w:t xml:space="preserve"> </w:t>
+      </w:r>
+      <w:r>
+        <w:rPr>
+          <w:rStyle w:val="a8"/>
+          <w:rFonts w:ascii="Times New Roman" w:eastAsia="Times New Roman" w:hAnsi="Times New Roman" w:cs="Times New Roman"/>
+          <w:color w:val="000000"/>
+          <w:sz w:val="28"/>
+          <w:szCs w:val="28"/>
+          <w:lang w:eastAsia="uk-UA"/>
+        </w:rPr>
+        <w:footnoteReference w:id="7"/>
+      </w:r>
+      <w:r>
+        <w:rPr>
+          <w:rFonts w:ascii="Times New Roman" w:eastAsia="Times New Roman" w:hAnsi="Times New Roman" w:cs="Times New Roman"/>
+          <w:color w:val="000000"/>
+          <w:sz w:val="28"/>
+          <w:szCs w:val="28"/>
+          <w:lang w:eastAsia="uk-UA"/>
+        </w:rPr>
+        <w:t>.</w:t>
       </w:r>
     </w:p>
     <w:p>
       <w:pPr>
         <w:spacing w:before="240" w:after="240" w:line="360" w:lineRule="auto"/>
+        <w:ind w:firstLine="709"/>
         <w:jc w:val="both"/>
         <w:rPr>
           <w:rFonts w:ascii="Times New Roman" w:eastAsia="Times New Roman" w:hAnsi="Times New Roman" w:cs="Times New Roman"/>
@@ -1854,6 +1785,226 @@
           <w:lang w:eastAsia="uk-UA"/>
         </w:rPr>
       </w:pPr>
+      <w:r>
+        <w:rPr>
+          <w:rFonts w:ascii="Times New Roman" w:eastAsia="Times New Roman" w:hAnsi="Times New Roman" w:cs="Times New Roman"/>
+          <w:color w:val="000000"/>
+          <w:sz w:val="28"/>
+          <w:szCs w:val="28"/>
+          <w:lang w:eastAsia="uk-UA"/>
+        </w:rPr>
+        <w:t xml:space="preserve">Станом на початок 2025 року в Івано-Франківській області обліковувалось </w:t>
+      </w:r>
+      <w:r>
+        <w:rPr>
+          <w:rFonts w:ascii="Times New Roman" w:eastAsia="Times New Roman" w:hAnsi="Times New Roman" w:cs="Times New Roman"/>
+          <w:color w:val="000000"/>
+          <w:sz w:val="28"/>
+          <w:szCs w:val="28"/>
+          <w:lang w:val="en-US" w:eastAsia="uk-UA"/>
+        </w:rPr>
+        <w:t xml:space="preserve">6510 </w:t>
+      </w:r>
+      <w:r>
+        <w:rPr>
+          <w:rFonts w:ascii="Times New Roman" w:eastAsia="Times New Roman" w:hAnsi="Times New Roman" w:cs="Times New Roman"/>
+          <w:color w:val="000000"/>
+          <w:sz w:val="28"/>
+          <w:szCs w:val="28"/>
+          <w:lang w:eastAsia="uk-UA"/>
+        </w:rPr>
+        <w:t>суб’єктів господарювання</w:t>
+      </w:r>
+      <w:r>
+        <w:rPr>
+          <w:rFonts w:ascii="Times New Roman" w:eastAsia="Times New Roman" w:hAnsi="Times New Roman" w:cs="Times New Roman"/>
+          <w:color w:val="000000"/>
+          <w:sz w:val="28"/>
+          <w:szCs w:val="28"/>
+          <w:lang w:eastAsia="uk-UA"/>
+        </w:rPr>
+        <w:t>, які зазначили у своїх реєстраційних даних основний код виду діяльності згідно з КВЕД</w:t>
+      </w:r>
+      <w:r>
+        <w:rPr>
+          <w:rFonts w:ascii="Times New Roman" w:eastAsia="Times New Roman" w:hAnsi="Times New Roman" w:cs="Times New Roman"/>
+          <w:color w:val="000000"/>
+          <w:sz w:val="28"/>
+          <w:szCs w:val="28"/>
+          <w:lang w:eastAsia="uk-UA"/>
+        </w:rPr>
+        <w:t>,</w:t>
+      </w:r>
+      <w:r>
+        <w:rPr>
+          <w:rFonts w:ascii="Times New Roman" w:eastAsia="Times New Roman" w:hAnsi="Times New Roman" w:cs="Times New Roman"/>
+          <w:color w:val="000000"/>
+          <w:sz w:val="28"/>
+          <w:szCs w:val="28"/>
+          <w:lang w:eastAsia="uk-UA"/>
+        </w:rPr>
+        <w:t xml:space="preserve"> що відноситься до основних </w:t>
+      </w:r>
+      <w:r>
+        <w:rPr>
+          <w:rFonts w:ascii="Times New Roman" w:eastAsia="Times New Roman" w:hAnsi="Times New Roman" w:cs="Times New Roman"/>
+          <w:color w:val="000000"/>
+          <w:sz w:val="28"/>
+          <w:szCs w:val="28"/>
+          <w:lang w:eastAsia="uk-UA"/>
+        </w:rPr>
+        <w:t xml:space="preserve"> в т. ч. </w:t>
+      </w:r>
+      <w:r>
+        <w:rPr>
+          <w:rFonts w:ascii="Times New Roman" w:eastAsia="Times New Roman" w:hAnsi="Times New Roman" w:cs="Times New Roman"/>
+          <w:color w:val="000000"/>
+          <w:sz w:val="28"/>
+          <w:szCs w:val="28"/>
+          <w:lang w:val="en-US" w:eastAsia="uk-UA"/>
+        </w:rPr>
+        <w:t xml:space="preserve">1641 </w:t>
+      </w:r>
+      <w:r>
+        <w:rPr>
+          <w:rFonts w:ascii="Times New Roman" w:eastAsia="Times New Roman" w:hAnsi="Times New Roman" w:cs="Times New Roman"/>
+          <w:color w:val="000000"/>
+          <w:sz w:val="28"/>
+          <w:szCs w:val="28"/>
+          <w:lang w:eastAsia="uk-UA"/>
+        </w:rPr>
+        <w:t xml:space="preserve">юридична особа та 4869 фізичних осіб. В розрізі кодів видів економічної діяльності </w:t>
+      </w:r>
+      <w:r>
+        <w:rPr>
+          <w:rFonts w:ascii="Times New Roman" w:eastAsia="Times New Roman" w:hAnsi="Times New Roman" w:cs="Times New Roman"/>
+          <w:color w:val="000000"/>
+          <w:sz w:val="28"/>
+          <w:szCs w:val="28"/>
+          <w:lang w:eastAsia="uk-UA"/>
+        </w:rPr>
+        <w:t>туристичні підприємства розподіляються наступним чином (рис.2).</w:t>
+      </w:r>
+    </w:p>
+    <w:p>
+      <w:pPr>
+        <w:spacing w:before="240" w:after="240" w:line="360" w:lineRule="auto"/>
+        <w:ind w:firstLine="709"/>
+        <w:jc w:val="both"/>
+        <w:rPr>
+          <w:rFonts w:ascii="Times New Roman" w:eastAsia="Times New Roman" w:hAnsi="Times New Roman" w:cs="Times New Roman"/>
+          <w:color w:val="000000"/>
+          <w:sz w:val="28"/>
+          <w:szCs w:val="28"/>
+          <w:lang w:val="en-US" w:eastAsia="uk-UA"/>
+        </w:rPr>
+      </w:pPr>
+      <w:r>
+        <w:rPr>
+          <w:rFonts w:ascii="Times New Roman" w:eastAsia="Times New Roman" w:hAnsi="Times New Roman" w:cs="Times New Roman"/>
+          <w:color w:val="000000"/>
+          <w:sz w:val="28"/>
+          <w:szCs w:val="28"/>
+          <w:lang w:eastAsia="uk-UA"/>
+        </w:rPr>
+        <w:t xml:space="preserve">За період з 2019 року спостерігається в цілому висхідна динаміка реєстрації туристичних підприємств (рис.3), стримуючими факторами на тлі загальної тенденції були пандемія </w:t>
+      </w:r>
+      <w:r>
+        <w:rPr>
+          <w:rFonts w:ascii="Times New Roman" w:eastAsia="Times New Roman" w:hAnsi="Times New Roman" w:cs="Times New Roman"/>
+          <w:color w:val="000000"/>
+          <w:sz w:val="28"/>
+          <w:szCs w:val="28"/>
+          <w:lang w:val="en-US" w:eastAsia="uk-UA"/>
+        </w:rPr>
+        <w:t xml:space="preserve">COVID-19 </w:t>
+      </w:r>
+      <w:r>
+        <w:rPr>
+          <w:rFonts w:ascii="Times New Roman" w:eastAsia="Times New Roman" w:hAnsi="Times New Roman" w:cs="Times New Roman"/>
+          <w:color w:val="000000"/>
+          <w:sz w:val="28"/>
+          <w:szCs w:val="28"/>
+          <w:lang w:eastAsia="uk-UA"/>
+        </w:rPr>
+        <w:t>та початок повномасштабного вторгнення російської федерації на територію України, що призвело до сповільнення темпів реєстрації туристичних підприємств відповідно в 2020 та 2022 роках.</w:t>
+      </w:r>
+    </w:p>
+    <w:p>
+      <w:pPr>
+        <w:spacing w:before="240" w:after="240" w:line="360" w:lineRule="auto"/>
+        <w:ind w:firstLine="709"/>
+        <w:jc w:val="both"/>
+        <w:rPr>
+          <w:rFonts w:ascii="Times New Roman" w:eastAsia="Times New Roman" w:hAnsi="Times New Roman" w:cs="Times New Roman"/>
+          <w:color w:val="000000"/>
+          <w:sz w:val="28"/>
+          <w:szCs w:val="28"/>
+          <w:lang w:eastAsia="uk-UA"/>
+        </w:rPr>
+      </w:pPr>
+      <w:proofErr w:type="spellStart"/>
+      <w:r>
+        <w:rPr>
+          <w:rFonts w:ascii="Times New Roman" w:eastAsia="Times New Roman" w:hAnsi="Times New Roman" w:cs="Times New Roman"/>
+          <w:color w:val="000000"/>
+          <w:sz w:val="28"/>
+          <w:szCs w:val="28"/>
+          <w:lang w:eastAsia="uk-UA"/>
+        </w:rPr>
+        <w:t>Геопросторовий</w:t>
+      </w:r>
+      <w:proofErr w:type="spellEnd"/>
+      <w:r>
+        <w:rPr>
+          <w:rFonts w:ascii="Times New Roman" w:eastAsia="Times New Roman" w:hAnsi="Times New Roman" w:cs="Times New Roman"/>
+          <w:color w:val="000000"/>
+          <w:sz w:val="28"/>
+          <w:szCs w:val="28"/>
+          <w:lang w:eastAsia="uk-UA"/>
+        </w:rPr>
+        <w:t xml:space="preserve"> розподіл туристичних підприємств в розрізі територіальних громад візуалізовано за допомогою пакету </w:t>
+      </w:r>
+      <w:r>
+        <w:rPr>
+          <w:rFonts w:ascii="Times New Roman" w:eastAsia="Times New Roman" w:hAnsi="Times New Roman" w:cs="Times New Roman"/>
+          <w:color w:val="000000"/>
+          <w:sz w:val="28"/>
+          <w:szCs w:val="28"/>
+          <w:lang w:val="en-US" w:eastAsia="uk-UA"/>
+        </w:rPr>
+        <w:t>python matplotlib (</w:t>
+      </w:r>
+      <w:r>
+        <w:rPr>
+          <w:rFonts w:ascii="Times New Roman" w:eastAsia="Times New Roman" w:hAnsi="Times New Roman" w:cs="Times New Roman"/>
+          <w:color w:val="000000"/>
+          <w:sz w:val="28"/>
+          <w:szCs w:val="28"/>
+          <w:lang w:eastAsia="uk-UA"/>
+        </w:rPr>
+        <w:t>рис.</w:t>
+      </w:r>
+      <w:r>
+        <w:rPr>
+          <w:rFonts w:ascii="Times New Roman" w:eastAsia="Times New Roman" w:hAnsi="Times New Roman" w:cs="Times New Roman"/>
+          <w:color w:val="000000"/>
+          <w:sz w:val="28"/>
+          <w:szCs w:val="28"/>
+          <w:lang w:val="en-US" w:eastAsia="uk-UA"/>
+        </w:rPr>
+        <w:t>4)</w:t>
+      </w:r>
+      <w:r>
+        <w:rPr>
+          <w:rFonts w:ascii="Times New Roman" w:eastAsia="Times New Roman" w:hAnsi="Times New Roman" w:cs="Times New Roman"/>
+          <w:color w:val="000000"/>
+          <w:sz w:val="28"/>
+          <w:szCs w:val="28"/>
+          <w:lang w:eastAsia="uk-UA"/>
+        </w:rPr>
+        <w:t xml:space="preserve">. Як бачимо з карти, лідерами за зареєстрованими туристичними підприємствами є Івано-Франківська міська громада (2812 суб’єктів господарювання), Коломийська </w:t>
+      </w:r>
     </w:p>
     <w:p>
       <w:pPr>
@@ -1900,8 +2051,8 @@
     <w:p>
       <w:pPr>
         <w:spacing w:before="240" w:after="240" w:line="360" w:lineRule="auto"/>
-        <w:ind w:left="-567"/>
-        <w:jc w:val="both"/>
+        <w:ind w:left="-284"/>
+        <w:jc w:val="center"/>
         <w:rPr>
           <w:rFonts w:ascii="Times New Roman" w:eastAsia="Times New Roman" w:hAnsi="Times New Roman" w:cs="Times New Roman"/>
           <w:color w:val="000000"/>
@@ -1920,10 +2071,10 @@
           <w:lang w:eastAsia="uk-UA"/>
         </w:rPr>
         <w:drawing>
-          <wp:inline distT="0" distB="0" distL="0" distR="0" wp14:anchorId="0CD7BD82" wp14:editId="0D6CF12D">
-            <wp:extent cx="10293609" cy="4581525"/>
-            <wp:effectExtent l="0" t="0" r="0" b="0"/>
-            <wp:docPr id="1" name="Рисунок 1"/>
+          <wp:inline distT="0" distB="0" distL="0" distR="0" wp14:anchorId="505615BE" wp14:editId="59C5609C">
+            <wp:extent cx="10147087" cy="4989195"/>
+            <wp:effectExtent l="0" t="0" r="6985" b="1905"/>
+            <wp:docPr id="1167639377" name="Рисунок 1" descr="Зображення, що містить текст, знімок екрана, схема, Шрифт&#10;&#10;Вміст на основі ШІ може бути неправильним."/>
             <wp:cNvGraphicFramePr>
               <a:graphicFrameLocks xmlns:a="http://schemas.openxmlformats.org/drawingml/2006/main" noChangeAspect="1"/>
             </wp:cNvGraphicFramePr>
@@ -1931,7 +2082,7 @@
               <a:graphicData uri="http://schemas.openxmlformats.org/drawingml/2006/picture">
                 <pic:pic xmlns:pic="http://schemas.openxmlformats.org/drawingml/2006/picture">
                   <pic:nvPicPr>
-                    <pic:cNvPr id="1" name="Рисунок 1"/>
+                    <pic:cNvPr id="1167639377" name="Рисунок 1" descr="Зображення, що містить текст, знімок екрана, схема, Шрифт&#10;&#10;Вміст на основі ШІ може бути неправильним."/>
                     <pic:cNvPicPr/>
                   </pic:nvPicPr>
                   <pic:blipFill>
@@ -1949,7 +2100,7 @@
                   <pic:spPr>
                     <a:xfrm>
                       <a:off x="0" y="0"/>
-                      <a:ext cx="10301496" cy="4585035"/>
+                      <a:ext cx="10149309" cy="4990288"/>
                     </a:xfrm>
                     <a:prstGeom prst="rect">
                       <a:avLst/>
@@ -1961,33 +2112,40 @@
           </wp:inline>
         </w:drawing>
       </w:r>
+      <w:r>
+        <w:rPr>
+          <w:rFonts w:ascii="Times New Roman" w:eastAsia="Times New Roman" w:hAnsi="Times New Roman" w:cs="Times New Roman"/>
+          <w:color w:val="000000"/>
+          <w:sz w:val="28"/>
+          <w:szCs w:val="28"/>
+          <w:lang w:eastAsia="uk-UA"/>
+        </w:rPr>
+        <w:t>Рис 1. Структура видів економічної діяльності згідно з КВЕД, які відносяться до туристичної індустрії</w:t>
+      </w:r>
     </w:p>
     <w:p>
       <w:pPr>
         <w:spacing w:before="240" w:after="240" w:line="360" w:lineRule="auto"/>
-        <w:jc w:val="center"/>
-        <w:rPr>
-          <w:rFonts w:ascii="Times New Roman" w:eastAsia="Times New Roman" w:hAnsi="Times New Roman" w:cs="Times New Roman"/>
-          <w:color w:val="000000"/>
-          <w:sz w:val="28"/>
-          <w:szCs w:val="28"/>
-          <w:lang w:eastAsia="uk-UA"/>
-        </w:rPr>
-      </w:pPr>
-      <w:r>
-        <w:rPr>
-          <w:rFonts w:ascii="Times New Roman" w:eastAsia="Times New Roman" w:hAnsi="Times New Roman" w:cs="Times New Roman"/>
-          <w:color w:val="000000"/>
-          <w:sz w:val="28"/>
-          <w:szCs w:val="28"/>
-          <w:lang w:eastAsia="uk-UA"/>
-        </w:rPr>
-        <w:t>Рис 1. Структура видів економічної діяльності згідно з КВЕД, які відносяться до туристичної індустрії</w:t>
-      </w:r>
+        <w:jc w:val="both"/>
+        <w:rPr>
+          <w:rFonts w:ascii="Times New Roman" w:eastAsia="Times New Roman" w:hAnsi="Times New Roman" w:cs="Times New Roman"/>
+          <w:color w:val="000000"/>
+          <w:sz w:val="28"/>
+          <w:szCs w:val="28"/>
+          <w:lang w:eastAsia="uk-UA"/>
+        </w:rPr>
+        <w:sectPr>
+          <w:pgSz w:w="16838" w:h="11906" w:orient="landscape"/>
+          <w:pgMar w:top="1134" w:right="567" w:bottom="566" w:left="993" w:header="708" w:footer="708" w:gutter="0"/>
+          <w:cols w:space="708"/>
+          <w:docGrid w:linePitch="360"/>
+        </w:sectPr>
+      </w:pPr>
     </w:p>
     <w:p>
       <w:pPr>
         <w:spacing w:before="240" w:after="240" w:line="360" w:lineRule="auto"/>
+        <w:ind w:firstLine="709"/>
         <w:jc w:val="both"/>
         <w:rPr>
           <w:rFonts w:ascii="Times New Roman" w:eastAsia="Times New Roman" w:hAnsi="Times New Roman" w:cs="Times New Roman"/>
@@ -1997,22 +2155,58 @@
           <w:lang w:eastAsia="uk-UA"/>
         </w:rPr>
       </w:pPr>
+      <w:r>
+        <w:rPr>
+          <w:noProof/>
+        </w:rPr>
+        <w:lastRenderedPageBreak/>
+        <w:drawing>
+          <wp:inline distT="0" distB="0" distL="0" distR="0" wp14:anchorId="741E705B" wp14:editId="31ED4377">
+            <wp:extent cx="5962650" cy="2705100"/>
+            <wp:effectExtent l="0" t="0" r="0" b="0"/>
+            <wp:docPr id="376512090" name="Діаграма 1">
+              <a:extLst xmlns:a="http://schemas.openxmlformats.org/drawingml/2006/main">
+                <a:ext uri="{FF2B5EF4-FFF2-40B4-BE49-F238E27FC236}">
+                  <a16:creationId xmlns:a16="http://schemas.microsoft.com/office/drawing/2014/main" id="{9B5713D3-4AE8-E300-BC44-41873CB7C1A6}"/>
+                </a:ext>
+              </a:extLst>
+            </wp:docPr>
+            <wp:cNvGraphicFramePr/>
+            <a:graphic xmlns:a="http://schemas.openxmlformats.org/drawingml/2006/main">
+              <a:graphicData uri="http://schemas.openxmlformats.org/drawingml/2006/chart">
+                <c:chart xmlns:c="http://schemas.openxmlformats.org/drawingml/2006/chart" xmlns:r="http://schemas.openxmlformats.org/officeDocument/2006/relationships" r:id="rId11"/>
+              </a:graphicData>
+            </a:graphic>
+          </wp:inline>
+        </w:drawing>
+      </w:r>
     </w:p>
     <w:p>
       <w:pPr>
-        <w:spacing w:before="240" w:after="240" w:line="360" w:lineRule="auto"/>
-        <w:jc w:val="both"/>
-        <w:rPr>
-          <w:rFonts w:ascii="Times New Roman" w:eastAsia="Times New Roman" w:hAnsi="Times New Roman" w:cs="Times New Roman"/>
-          <w:sz w:val="24"/>
-          <w:szCs w:val="24"/>
-          <w:lang w:eastAsia="uk-UA"/>
-        </w:rPr>
-      </w:pPr>
+        <w:jc w:val="center"/>
+        <w:rPr>
+          <w:rFonts w:ascii="Times New Roman" w:eastAsia="Times New Roman" w:hAnsi="Times New Roman" w:cs="Times New Roman"/>
+          <w:b/>
+          <w:bCs/>
+          <w:color w:val="000000"/>
+          <w:sz w:val="28"/>
+          <w:szCs w:val="28"/>
+          <w:lang w:eastAsia="uk-UA"/>
+        </w:rPr>
+      </w:pPr>
+      <w:r>
+        <w:rPr>
+          <w:rFonts w:ascii="Times New Roman" w:eastAsia="Times New Roman" w:hAnsi="Times New Roman" w:cs="Times New Roman"/>
+          <w:color w:val="000000"/>
+          <w:sz w:val="28"/>
+          <w:szCs w:val="28"/>
+          <w:lang w:eastAsia="uk-UA"/>
+        </w:rPr>
+        <w:t>Рис.2 – Структура туристичної галузі в розрізі кодів КВЕД</w:t>
+      </w:r>
     </w:p>
     <w:p>
       <w:pPr>
-        <w:spacing w:line="360" w:lineRule="auto"/>
         <w:rPr>
           <w:rFonts w:ascii="Times New Roman" w:eastAsia="Times New Roman" w:hAnsi="Times New Roman" w:cs="Times New Roman"/>
           <w:b/>
@@ -2023,7 +2217,262 @@
           <w:lang w:eastAsia="uk-UA"/>
         </w:rPr>
       </w:pPr>
-      <w:r>
+    </w:p>
+    <w:p>
+      <w:pPr>
+        <w:rPr>
+          <w:rFonts w:ascii="Times New Roman" w:eastAsia="Times New Roman" w:hAnsi="Times New Roman" w:cs="Times New Roman"/>
+          <w:color w:val="000000"/>
+          <w:sz w:val="28"/>
+          <w:szCs w:val="28"/>
+          <w:lang w:eastAsia="uk-UA"/>
+        </w:rPr>
+      </w:pPr>
+      <w:r>
+        <w:rPr>
+          <w:noProof/>
+        </w:rPr>
+        <mc:AlternateContent>
+          <mc:Choice Requires="cx2">
+            <w:drawing>
+              <wp:inline distT="0" distB="0" distL="0" distR="0" wp14:anchorId="3251C528" wp14:editId="0605700B">
+                <wp:extent cx="5962650" cy="2743200"/>
+                <wp:effectExtent l="0" t="0" r="0" b="0"/>
+                <wp:docPr id="287085326" name="Діаграма 1">
+                  <a:extLst xmlns:a="http://schemas.openxmlformats.org/drawingml/2006/main">
+                    <a:ext uri="{FF2B5EF4-FFF2-40B4-BE49-F238E27FC236}">
+                      <a16:creationId xmlns:a16="http://schemas.microsoft.com/office/drawing/2014/main" id="{5AC33AAC-7AB9-2420-4DD2-54B8C7FB92BA}"/>
+                    </a:ext>
+                  </a:extLst>
+                </wp:docPr>
+                <wp:cNvGraphicFramePr/>
+                <a:graphic xmlns:a="http://schemas.openxmlformats.org/drawingml/2006/main">
+                  <a:graphicData uri="http://schemas.microsoft.com/office/drawing/2014/chartex">
+                    <cx:chart xmlns:cx="http://schemas.microsoft.com/office/drawing/2014/chartex" xmlns:r="http://schemas.openxmlformats.org/officeDocument/2006/relationships" r:id="rId12"/>
+                  </a:graphicData>
+                </a:graphic>
+              </wp:inline>
+            </w:drawing>
+          </mc:Choice>
+          <mc:Fallback>
+            <w:drawing>
+              <wp:inline distT="0" distB="0" distL="0" distR="0" wp14:anchorId="3251C528" wp14:editId="0605700B">
+                <wp:extent cx="5962650" cy="2743200"/>
+                <wp:effectExtent l="0" t="0" r="0" b="0"/>
+                <wp:docPr id="287085326" name="Діаграма 1">
+                  <a:extLst xmlns:a="http://schemas.openxmlformats.org/drawingml/2006/main">
+                    <a:ext uri="{FF2B5EF4-FFF2-40B4-BE49-F238E27FC236}">
+                      <a16:creationId xmlns:a16="http://schemas.microsoft.com/office/drawing/2014/main" id="{5AC33AAC-7AB9-2420-4DD2-54B8C7FB92BA}"/>
+                    </a:ext>
+                  </a:extLst>
+                </wp:docPr>
+                <wp:cNvGraphicFramePr>
+                  <a:graphicFrameLocks xmlns:a="http://schemas.openxmlformats.org/drawingml/2006/main" noGrp="1" noDrilldown="1" noSelect="1" noChangeAspect="1" noMove="1" noResize="1"/>
+                </wp:cNvGraphicFramePr>
+                <a:graphic xmlns:a="http://schemas.openxmlformats.org/drawingml/2006/main">
+                  <a:graphicData uri="http://schemas.openxmlformats.org/drawingml/2006/picture">
+                    <pic:pic xmlns:pic="http://schemas.openxmlformats.org/drawingml/2006/picture">
+                      <pic:nvPicPr>
+                        <pic:cNvPr id="287085326" name="Діаграма 1">
+                          <a:extLst>
+                            <a:ext uri="{FF2B5EF4-FFF2-40B4-BE49-F238E27FC236}">
+                              <a16:creationId xmlns:a16="http://schemas.microsoft.com/office/drawing/2014/main" id="{5AC33AAC-7AB9-2420-4DD2-54B8C7FB92BA}"/>
+                            </a:ext>
+                          </a:extLst>
+                        </pic:cNvPr>
+                        <pic:cNvPicPr>
+                          <a:picLocks noGrp="1" noRot="1" noChangeAspect="1" noMove="1" noResize="1" noEditPoints="1" noAdjustHandles="1" noChangeArrowheads="1" noChangeShapeType="1"/>
+                        </pic:cNvPicPr>
+                      </pic:nvPicPr>
+                      <pic:blipFill>
+                        <a:blip r:embed="rId13"/>
+                        <a:stretch>
+                          <a:fillRect/>
+                        </a:stretch>
+                      </pic:blipFill>
+                      <pic:spPr>
+                        <a:xfrm>
+                          <a:off x="0" y="0"/>
+                          <a:ext cx="5962650" cy="2743200"/>
+                        </a:xfrm>
+                        <a:prstGeom prst="rect">
+                          <a:avLst/>
+                        </a:prstGeom>
+                      </pic:spPr>
+                    </pic:pic>
+                  </a:graphicData>
+                </a:graphic>
+              </wp:inline>
+            </w:drawing>
+          </mc:Fallback>
+        </mc:AlternateContent>
+      </w:r>
+    </w:p>
+    <w:p>
+      <w:pPr>
+        <w:jc w:val="center"/>
+        <w:rPr>
+          <w:rFonts w:ascii="Times New Roman" w:eastAsia="Times New Roman" w:hAnsi="Times New Roman" w:cs="Times New Roman"/>
+          <w:color w:val="000000"/>
+          <w:sz w:val="28"/>
+          <w:szCs w:val="28"/>
+          <w:lang w:val="en-US" w:eastAsia="uk-UA"/>
+        </w:rPr>
+      </w:pPr>
+      <w:r>
+        <w:rPr>
+          <w:rFonts w:ascii="Times New Roman" w:eastAsia="Times New Roman" w:hAnsi="Times New Roman" w:cs="Times New Roman"/>
+          <w:color w:val="000000"/>
+          <w:sz w:val="28"/>
+          <w:szCs w:val="28"/>
+          <w:lang w:eastAsia="uk-UA"/>
+        </w:rPr>
+        <w:t>Рис.3</w:t>
+      </w:r>
+      <w:r>
+        <w:rPr>
+          <w:rFonts w:ascii="Times New Roman" w:eastAsia="Times New Roman" w:hAnsi="Times New Roman" w:cs="Times New Roman"/>
+          <w:color w:val="000000"/>
+          <w:sz w:val="28"/>
+          <w:szCs w:val="28"/>
+          <w:lang w:eastAsia="uk-UA"/>
+        </w:rPr>
+        <w:t xml:space="preserve"> – Динаміка реєстрації новостворених туристичних підприємств в 2019-2024 роках.</w:t>
+      </w:r>
+    </w:p>
+    <w:p>
+      <w:pPr>
+        <w:spacing w:line="360" w:lineRule="auto"/>
+        <w:jc w:val="both"/>
+        <w:rPr>
+          <w:rFonts w:ascii="Times New Roman" w:eastAsia="Times New Roman" w:hAnsi="Times New Roman" w:cs="Times New Roman"/>
+          <w:color w:val="000000"/>
+          <w:sz w:val="28"/>
+          <w:szCs w:val="28"/>
+          <w:lang w:eastAsia="uk-UA"/>
+        </w:rPr>
+      </w:pPr>
+      <w:r>
+        <w:rPr>
+          <w:rFonts w:ascii="Times New Roman" w:eastAsia="Times New Roman" w:hAnsi="Times New Roman" w:cs="Times New Roman"/>
+          <w:color w:val="000000"/>
+          <w:sz w:val="28"/>
+          <w:szCs w:val="28"/>
+          <w:lang w:eastAsia="uk-UA"/>
+        </w:rPr>
+        <w:t xml:space="preserve">міська громада (501), Калуська міська громада (392), </w:t>
+      </w:r>
+      <w:proofErr w:type="spellStart"/>
+      <w:r>
+        <w:rPr>
+          <w:rFonts w:ascii="Times New Roman" w:eastAsia="Times New Roman" w:hAnsi="Times New Roman" w:cs="Times New Roman"/>
+          <w:color w:val="000000"/>
+          <w:sz w:val="28"/>
+          <w:szCs w:val="28"/>
+          <w:lang w:eastAsia="uk-UA"/>
+        </w:rPr>
+        <w:t>Яремчанська</w:t>
+      </w:r>
+      <w:proofErr w:type="spellEnd"/>
+      <w:r>
+        <w:rPr>
+          <w:rFonts w:ascii="Times New Roman" w:eastAsia="Times New Roman" w:hAnsi="Times New Roman" w:cs="Times New Roman"/>
+          <w:color w:val="000000"/>
+          <w:sz w:val="28"/>
+          <w:szCs w:val="28"/>
+          <w:lang w:eastAsia="uk-UA"/>
+        </w:rPr>
+        <w:t xml:space="preserve"> міська громада (296), Долинська міська громада (151). </w:t>
+      </w:r>
+    </w:p>
+    <w:p>
+      <w:pPr>
+        <w:spacing w:line="360" w:lineRule="auto"/>
+        <w:ind w:firstLine="851"/>
+        <w:jc w:val="both"/>
+        <w:rPr>
+          <w:rFonts w:ascii="Times New Roman" w:eastAsia="Times New Roman" w:hAnsi="Times New Roman" w:cs="Times New Roman"/>
+          <w:color w:val="000000"/>
+          <w:sz w:val="28"/>
+          <w:szCs w:val="28"/>
+          <w:lang w:val="en-US" w:eastAsia="uk-UA"/>
+        </w:rPr>
+      </w:pPr>
+      <w:r>
+        <w:rPr>
+          <w:rFonts w:ascii="Times New Roman" w:eastAsia="Times New Roman" w:hAnsi="Times New Roman" w:cs="Times New Roman"/>
+          <w:color w:val="000000"/>
+          <w:sz w:val="28"/>
+          <w:szCs w:val="28"/>
+          <w:lang w:eastAsia="uk-UA"/>
+        </w:rPr>
+        <w:t>Такий зсув в сторону обласного центру пояснюється тим, б</w:t>
+      </w:r>
+      <w:r>
+        <w:rPr>
+          <w:rFonts w:ascii="Times New Roman" w:eastAsia="Times New Roman" w:hAnsi="Times New Roman" w:cs="Times New Roman"/>
+          <w:color w:val="000000"/>
+          <w:sz w:val="28"/>
+          <w:szCs w:val="28"/>
+          <w:lang w:eastAsia="uk-UA"/>
+        </w:rPr>
+        <w:t>агато підприємців обирають реєстрацію бізнесу саме тут через доступність послуг, скорочені терміни реєстраційних процедур і кращу логістику взаємодії з державними органами</w:t>
+      </w:r>
+      <w:r>
+        <w:rPr>
+          <w:rFonts w:ascii="Times New Roman" w:eastAsia="Times New Roman" w:hAnsi="Times New Roman" w:cs="Times New Roman"/>
+          <w:color w:val="000000"/>
+          <w:sz w:val="28"/>
+          <w:szCs w:val="28"/>
+          <w:lang w:eastAsia="uk-UA"/>
+        </w:rPr>
+        <w:t xml:space="preserve">, хоча </w:t>
+      </w:r>
+      <w:r>
+        <w:rPr>
+          <w:rFonts w:ascii="Times New Roman" w:eastAsia="Times New Roman" w:hAnsi="Times New Roman" w:cs="Times New Roman"/>
+          <w:color w:val="000000"/>
+          <w:sz w:val="28"/>
+          <w:szCs w:val="28"/>
+          <w:lang w:eastAsia="uk-UA"/>
+        </w:rPr>
+        <w:t>фізично працю</w:t>
+      </w:r>
+      <w:r>
+        <w:rPr>
+          <w:rFonts w:ascii="Times New Roman" w:eastAsia="Times New Roman" w:hAnsi="Times New Roman" w:cs="Times New Roman"/>
+          <w:color w:val="000000"/>
+          <w:sz w:val="28"/>
+          <w:szCs w:val="28"/>
+          <w:lang w:eastAsia="uk-UA"/>
+        </w:rPr>
+        <w:t>ють</w:t>
+      </w:r>
+      <w:r>
+        <w:rPr>
+          <w:rFonts w:ascii="Times New Roman" w:eastAsia="Times New Roman" w:hAnsi="Times New Roman" w:cs="Times New Roman"/>
+          <w:color w:val="000000"/>
+          <w:sz w:val="28"/>
+          <w:szCs w:val="28"/>
+          <w:lang w:eastAsia="uk-UA"/>
+        </w:rPr>
+        <w:t xml:space="preserve"> у гірських громадах (Яремче, Ворохта, Поляниця, Верховина, Косів тощо).</w:t>
+      </w:r>
+    </w:p>
+    <w:p>
+      <w:pPr>
+        <w:jc w:val="center"/>
+        <w:rPr>
+          <w:rFonts w:ascii="Times New Roman" w:eastAsia="Times New Roman" w:hAnsi="Times New Roman" w:cs="Times New Roman"/>
+          <w:color w:val="000000"/>
+          <w:sz w:val="28"/>
+          <w:szCs w:val="28"/>
+          <w:lang w:val="en-US" w:eastAsia="uk-UA"/>
+        </w:rPr>
+      </w:pPr>
+    </w:p>
+    <w:p>
+      <w:pPr>
         <w:rPr>
           <w:rFonts w:ascii="Times New Roman" w:eastAsia="Times New Roman" w:hAnsi="Times New Roman" w:cs="Times New Roman"/>
           <w:b/>
@@ -2033,8 +2482,904 @@
           <w:szCs w:val="28"/>
           <w:lang w:eastAsia="uk-UA"/>
         </w:rPr>
+        <w:sectPr>
+          <w:pgSz w:w="11906" w:h="16838"/>
+          <w:pgMar w:top="567" w:right="566" w:bottom="993" w:left="1134" w:header="708" w:footer="708" w:gutter="0"/>
+          <w:cols w:space="708"/>
+          <w:docGrid w:linePitch="360"/>
+        </w:sectPr>
+      </w:pPr>
+    </w:p>
+    <w:p>
+      <w:pPr>
+        <w:ind w:right="-173"/>
+        <w:rPr>
+          <w:rFonts w:ascii="Times New Roman" w:eastAsia="Times New Roman" w:hAnsi="Times New Roman" w:cs="Times New Roman"/>
+          <w:b/>
+          <w:bCs/>
+          <w:color w:val="000000"/>
+          <w:sz w:val="28"/>
+          <w:szCs w:val="28"/>
+          <w:lang w:eastAsia="uk-UA"/>
+        </w:rPr>
+      </w:pPr>
+      <w:r>
+        <w:rPr>
+          <w:rFonts w:ascii="Times New Roman" w:eastAsia="Times New Roman" w:hAnsi="Times New Roman" w:cs="Times New Roman"/>
+          <w:b/>
+          <w:bCs/>
+          <w:color w:val="000000"/>
+          <w:sz w:val="28"/>
+          <w:szCs w:val="28"/>
+          <w:lang w:eastAsia="uk-UA"/>
+        </w:rPr>
+        <w:lastRenderedPageBreak/>
+        <w:drawing>
+          <wp:inline distT="0" distB="0" distL="0" distR="0" wp14:anchorId="3B78A2C6" wp14:editId="3F55C699">
+            <wp:extent cx="9754235" cy="5610225"/>
+            <wp:effectExtent l="0" t="0" r="0" b="9525"/>
+            <wp:docPr id="551716330" name="Рисунок 1" descr="Зображення, що містить текст, схема, карта&#10;&#10;Вміст на основі ШІ може бути неправильним."/>
+            <wp:cNvGraphicFramePr>
+              <a:graphicFrameLocks xmlns:a="http://schemas.openxmlformats.org/drawingml/2006/main" noChangeAspect="1"/>
+            </wp:cNvGraphicFramePr>
+            <a:graphic xmlns:a="http://schemas.openxmlformats.org/drawingml/2006/main">
+              <a:graphicData uri="http://schemas.openxmlformats.org/drawingml/2006/picture">
+                <pic:pic xmlns:pic="http://schemas.openxmlformats.org/drawingml/2006/picture">
+                  <pic:nvPicPr>
+                    <pic:cNvPr id="551716330" name="Рисунок 1" descr="Зображення, що містить текст, схема, карта&#10;&#10;Вміст на основі ШІ може бути неправильним."/>
+                    <pic:cNvPicPr/>
+                  </pic:nvPicPr>
+                  <pic:blipFill>
+                    <a:blip r:embed="rId14"/>
+                    <a:stretch>
+                      <a:fillRect/>
+                    </a:stretch>
+                  </pic:blipFill>
+                  <pic:spPr>
+                    <a:xfrm>
+                      <a:off x="0" y="0"/>
+                      <a:ext cx="9761151" cy="5614203"/>
+                    </a:xfrm>
+                    <a:prstGeom prst="rect">
+                      <a:avLst/>
+                    </a:prstGeom>
+                  </pic:spPr>
+                </pic:pic>
+              </a:graphicData>
+            </a:graphic>
+          </wp:inline>
+        </w:drawing>
+      </w:r>
+    </w:p>
+    <w:p>
+      <w:pPr>
+        <w:jc w:val="center"/>
+        <w:rPr>
+          <w:rFonts w:ascii="Times New Roman" w:eastAsia="Times New Roman" w:hAnsi="Times New Roman" w:cs="Times New Roman"/>
+          <w:color w:val="000000"/>
+          <w:sz w:val="28"/>
+          <w:szCs w:val="28"/>
+          <w:lang w:eastAsia="uk-UA"/>
+        </w:rPr>
+        <w:sectPr>
+          <w:pgSz w:w="16838" w:h="11906" w:orient="landscape"/>
+          <w:pgMar w:top="1134" w:right="567" w:bottom="566" w:left="993" w:header="708" w:footer="708" w:gutter="0"/>
+          <w:cols w:space="708"/>
+          <w:docGrid w:linePitch="360"/>
+        </w:sectPr>
+      </w:pPr>
+      <w:r>
+        <w:rPr>
+          <w:rFonts w:ascii="Times New Roman" w:eastAsia="Times New Roman" w:hAnsi="Times New Roman" w:cs="Times New Roman"/>
+          <w:color w:val="000000"/>
+          <w:sz w:val="28"/>
+          <w:szCs w:val="28"/>
+          <w:lang w:eastAsia="uk-UA"/>
+        </w:rPr>
+        <w:t>Рис.</w:t>
+      </w:r>
+      <w:r>
+        <w:rPr>
+          <w:rFonts w:ascii="Times New Roman" w:eastAsia="Times New Roman" w:hAnsi="Times New Roman" w:cs="Times New Roman"/>
+          <w:color w:val="000000"/>
+          <w:sz w:val="28"/>
+          <w:szCs w:val="28"/>
+          <w:lang w:eastAsia="uk-UA"/>
+        </w:rPr>
+        <w:t xml:space="preserve"> 4. – Візуалізація розподілу туристичних підприємств в розрізі територіальних громад Івано-Франківської області</w:t>
+      </w:r>
+    </w:p>
+    <w:p>
+      <w:pPr>
+        <w:spacing w:line="360" w:lineRule="auto"/>
+        <w:ind w:firstLine="709"/>
+        <w:jc w:val="both"/>
+        <w:rPr>
+          <w:rFonts w:ascii="Times New Roman" w:eastAsia="Times New Roman" w:hAnsi="Times New Roman" w:cs="Times New Roman"/>
+          <w:color w:val="000000"/>
+          <w:sz w:val="28"/>
+          <w:szCs w:val="28"/>
+          <w:lang w:val="en-US" w:eastAsia="uk-UA"/>
+        </w:rPr>
+      </w:pPr>
+      <w:r>
+        <w:rPr>
+          <w:rFonts w:ascii="Times New Roman" w:eastAsia="Times New Roman" w:hAnsi="Times New Roman" w:cs="Times New Roman"/>
+          <w:color w:val="000000"/>
+          <w:sz w:val="28"/>
+          <w:szCs w:val="28"/>
+          <w:lang w:eastAsia="uk-UA"/>
+        </w:rPr>
+        <w:lastRenderedPageBreak/>
+        <w:t xml:space="preserve">Що </w:t>
+      </w:r>
+      <w:r>
+        <w:rPr>
+          <w:rFonts w:ascii="Times New Roman" w:eastAsia="Times New Roman" w:hAnsi="Times New Roman" w:cs="Times New Roman"/>
+          <w:color w:val="000000"/>
+          <w:sz w:val="28"/>
+          <w:szCs w:val="28"/>
+          <w:lang w:eastAsia="uk-UA"/>
+        </w:rPr>
+        <w:t xml:space="preserve">стосується суміжних до туристичної галузі видів діяльності, то в області зареєстровано 6605 юридичних та фізичних осіб – підприємців, в т. ч. 1046 – юридичних осіб, 5559 – фізичних осіб. </w:t>
+      </w:r>
+    </w:p>
+    <w:p>
+      <w:pPr>
+        <w:spacing w:line="360" w:lineRule="auto"/>
+        <w:ind w:firstLine="709"/>
+        <w:jc w:val="both"/>
+        <w:rPr>
+          <w:rFonts w:ascii="Times New Roman" w:eastAsia="Times New Roman" w:hAnsi="Times New Roman" w:cs="Times New Roman"/>
+          <w:color w:val="000000"/>
+          <w:sz w:val="28"/>
+          <w:szCs w:val="28"/>
+          <w:lang w:eastAsia="uk-UA"/>
+        </w:rPr>
+      </w:pPr>
+      <w:r>
+        <w:rPr>
+          <w:rFonts w:ascii="Times New Roman" w:eastAsia="Times New Roman" w:hAnsi="Times New Roman" w:cs="Times New Roman"/>
+          <w:color w:val="000000"/>
+          <w:sz w:val="28"/>
+          <w:szCs w:val="28"/>
+          <w:lang w:eastAsia="uk-UA"/>
+        </w:rPr>
+        <w:t>Серед них переважають суб’єкти господарювання, що займаються наступними видами діяльності:</w:t>
+      </w:r>
+    </w:p>
+    <w:p>
+      <w:pPr>
+        <w:pStyle w:val="a9"/>
+        <w:numPr>
+          <w:ilvl w:val="0"/>
+          <w:numId w:val="11"/>
+        </w:numPr>
+        <w:spacing w:after="0" w:line="360" w:lineRule="auto"/>
+        <w:rPr>
+          <w:rFonts w:ascii="Times New Roman" w:eastAsia="Times New Roman" w:hAnsi="Times New Roman" w:cs="Times New Roman"/>
+          <w:color w:val="000000"/>
+          <w:sz w:val="28"/>
+          <w:szCs w:val="28"/>
+          <w:lang w:eastAsia="uk-UA"/>
+        </w:rPr>
+      </w:pPr>
+      <w:r>
+        <w:rPr>
+          <w:rFonts w:ascii="Times New Roman" w:eastAsia="Times New Roman" w:hAnsi="Times New Roman" w:cs="Times New Roman"/>
+          <w:color w:val="000000"/>
+          <w:sz w:val="28"/>
+          <w:szCs w:val="28"/>
+          <w:lang w:eastAsia="uk-UA"/>
+        </w:rPr>
+        <w:t>47.19</w:t>
+      </w:r>
+      <w:r>
+        <w:rPr>
+          <w:rFonts w:ascii="Times New Roman" w:eastAsia="Times New Roman" w:hAnsi="Times New Roman" w:cs="Times New Roman"/>
+          <w:color w:val="000000"/>
+          <w:sz w:val="28"/>
+          <w:szCs w:val="28"/>
+          <w:lang w:eastAsia="uk-UA"/>
+        </w:rPr>
+        <w:t xml:space="preserve"> </w:t>
+      </w:r>
+      <w:proofErr w:type="spellStart"/>
+      <w:r>
+        <w:rPr>
+          <w:rFonts w:ascii="Times New Roman" w:eastAsia="Times New Roman" w:hAnsi="Times New Roman" w:cs="Times New Roman"/>
+          <w:color w:val="000000"/>
+          <w:sz w:val="28"/>
+          <w:szCs w:val="28"/>
+          <w:lang w:eastAsia="uk-UA"/>
+        </w:rPr>
+        <w:t>Iншi</w:t>
+      </w:r>
+      <w:proofErr w:type="spellEnd"/>
+      <w:r>
+        <w:rPr>
+          <w:rFonts w:ascii="Times New Roman" w:eastAsia="Times New Roman" w:hAnsi="Times New Roman" w:cs="Times New Roman"/>
+          <w:color w:val="000000"/>
+          <w:sz w:val="28"/>
+          <w:szCs w:val="28"/>
+          <w:lang w:eastAsia="uk-UA"/>
+        </w:rPr>
+        <w:t xml:space="preserve"> види </w:t>
+      </w:r>
+      <w:proofErr w:type="spellStart"/>
+      <w:r>
+        <w:rPr>
+          <w:rFonts w:ascii="Times New Roman" w:eastAsia="Times New Roman" w:hAnsi="Times New Roman" w:cs="Times New Roman"/>
+          <w:color w:val="000000"/>
+          <w:sz w:val="28"/>
+          <w:szCs w:val="28"/>
+          <w:lang w:eastAsia="uk-UA"/>
+        </w:rPr>
+        <w:t>роздрiбної</w:t>
+      </w:r>
+      <w:proofErr w:type="spellEnd"/>
+      <w:r>
+        <w:rPr>
+          <w:rFonts w:ascii="Times New Roman" w:eastAsia="Times New Roman" w:hAnsi="Times New Roman" w:cs="Times New Roman"/>
+          <w:color w:val="000000"/>
+          <w:sz w:val="28"/>
+          <w:szCs w:val="28"/>
+          <w:lang w:eastAsia="uk-UA"/>
+        </w:rPr>
+        <w:t xml:space="preserve"> </w:t>
+      </w:r>
+      <w:proofErr w:type="spellStart"/>
+      <w:r>
+        <w:rPr>
+          <w:rFonts w:ascii="Times New Roman" w:eastAsia="Times New Roman" w:hAnsi="Times New Roman" w:cs="Times New Roman"/>
+          <w:color w:val="000000"/>
+          <w:sz w:val="28"/>
+          <w:szCs w:val="28"/>
+          <w:lang w:eastAsia="uk-UA"/>
+        </w:rPr>
+        <w:t>торгiвлi</w:t>
+      </w:r>
+      <w:proofErr w:type="spellEnd"/>
+      <w:r>
+        <w:rPr>
+          <w:rFonts w:ascii="Times New Roman" w:eastAsia="Times New Roman" w:hAnsi="Times New Roman" w:cs="Times New Roman"/>
+          <w:color w:val="000000"/>
+          <w:sz w:val="28"/>
+          <w:szCs w:val="28"/>
+          <w:lang w:eastAsia="uk-UA"/>
+        </w:rPr>
+        <w:t xml:space="preserve"> в </w:t>
+      </w:r>
+      <w:proofErr w:type="spellStart"/>
+      <w:r>
+        <w:rPr>
+          <w:rFonts w:ascii="Times New Roman" w:eastAsia="Times New Roman" w:hAnsi="Times New Roman" w:cs="Times New Roman"/>
+          <w:color w:val="000000"/>
+          <w:sz w:val="28"/>
+          <w:szCs w:val="28"/>
+          <w:lang w:eastAsia="uk-UA"/>
+        </w:rPr>
+        <w:t>неспецiалiзованих</w:t>
+      </w:r>
+      <w:proofErr w:type="spellEnd"/>
+      <w:r>
+        <w:rPr>
+          <w:rFonts w:ascii="Times New Roman" w:eastAsia="Times New Roman" w:hAnsi="Times New Roman" w:cs="Times New Roman"/>
+          <w:color w:val="000000"/>
+          <w:sz w:val="28"/>
+          <w:szCs w:val="28"/>
+          <w:lang w:eastAsia="uk-UA"/>
+        </w:rPr>
+        <w:t xml:space="preserve"> магазинах</w:t>
+      </w:r>
+      <w:r>
+        <w:rPr>
+          <w:rFonts w:ascii="Times New Roman" w:eastAsia="Times New Roman" w:hAnsi="Times New Roman" w:cs="Times New Roman"/>
+          <w:color w:val="000000"/>
+          <w:sz w:val="28"/>
+          <w:szCs w:val="28"/>
+          <w:lang w:eastAsia="uk-UA"/>
+        </w:rPr>
+        <w:t xml:space="preserve"> – </w:t>
+      </w:r>
+      <w:r>
+        <w:rPr>
+          <w:rFonts w:ascii="Times New Roman" w:eastAsia="Times New Roman" w:hAnsi="Times New Roman" w:cs="Times New Roman"/>
+          <w:color w:val="000000"/>
+          <w:sz w:val="28"/>
+          <w:szCs w:val="28"/>
+          <w:lang w:eastAsia="uk-UA"/>
+        </w:rPr>
+        <w:t>3559</w:t>
+      </w:r>
+      <w:r>
+        <w:rPr>
+          <w:rFonts w:ascii="Times New Roman" w:eastAsia="Times New Roman" w:hAnsi="Times New Roman" w:cs="Times New Roman"/>
+          <w:color w:val="000000"/>
+          <w:sz w:val="28"/>
+          <w:szCs w:val="28"/>
+          <w:lang w:eastAsia="uk-UA"/>
+        </w:rPr>
+        <w:t>;</w:t>
+      </w:r>
+    </w:p>
+    <w:p>
+      <w:pPr>
+        <w:pStyle w:val="a9"/>
+        <w:numPr>
+          <w:ilvl w:val="0"/>
+          <w:numId w:val="11"/>
+        </w:numPr>
+        <w:spacing w:after="0" w:line="360" w:lineRule="auto"/>
+        <w:rPr>
+          <w:rFonts w:ascii="Times New Roman" w:eastAsia="Times New Roman" w:hAnsi="Times New Roman" w:cs="Times New Roman"/>
+          <w:color w:val="000000"/>
+          <w:sz w:val="28"/>
+          <w:szCs w:val="28"/>
+          <w:lang w:eastAsia="uk-UA"/>
+        </w:rPr>
+      </w:pPr>
+      <w:r>
+        <w:rPr>
+          <w:rFonts w:ascii="Times New Roman" w:eastAsia="Times New Roman" w:hAnsi="Times New Roman" w:cs="Times New Roman"/>
+          <w:color w:val="000000"/>
+          <w:sz w:val="28"/>
+          <w:szCs w:val="28"/>
+          <w:lang w:eastAsia="uk-UA"/>
+        </w:rPr>
+        <w:t>63.11</w:t>
+      </w:r>
+      <w:r>
+        <w:rPr>
+          <w:rFonts w:ascii="Times New Roman" w:eastAsia="Times New Roman" w:hAnsi="Times New Roman" w:cs="Times New Roman"/>
+          <w:color w:val="000000"/>
+          <w:sz w:val="28"/>
+          <w:szCs w:val="28"/>
+          <w:lang w:eastAsia="uk-UA"/>
+        </w:rPr>
+        <w:t xml:space="preserve"> </w:t>
+      </w:r>
+      <w:r>
+        <w:rPr>
+          <w:rFonts w:ascii="Times New Roman" w:eastAsia="Times New Roman" w:hAnsi="Times New Roman" w:cs="Times New Roman"/>
+          <w:color w:val="000000"/>
+          <w:sz w:val="28"/>
+          <w:szCs w:val="28"/>
+          <w:lang w:eastAsia="uk-UA"/>
+        </w:rPr>
+        <w:t xml:space="preserve">Оброблення даних, </w:t>
+      </w:r>
+      <w:proofErr w:type="spellStart"/>
+      <w:r>
+        <w:rPr>
+          <w:rFonts w:ascii="Times New Roman" w:eastAsia="Times New Roman" w:hAnsi="Times New Roman" w:cs="Times New Roman"/>
+          <w:color w:val="000000"/>
+          <w:sz w:val="28"/>
+          <w:szCs w:val="28"/>
+          <w:lang w:eastAsia="uk-UA"/>
+        </w:rPr>
+        <w:t>розмiщення</w:t>
+      </w:r>
+      <w:proofErr w:type="spellEnd"/>
+      <w:r>
+        <w:rPr>
+          <w:rFonts w:ascii="Times New Roman" w:eastAsia="Times New Roman" w:hAnsi="Times New Roman" w:cs="Times New Roman"/>
+          <w:color w:val="000000"/>
+          <w:sz w:val="28"/>
+          <w:szCs w:val="28"/>
+          <w:lang w:eastAsia="uk-UA"/>
+        </w:rPr>
+        <w:t xml:space="preserve"> </w:t>
+      </w:r>
+      <w:proofErr w:type="spellStart"/>
+      <w:r>
+        <w:rPr>
+          <w:rFonts w:ascii="Times New Roman" w:eastAsia="Times New Roman" w:hAnsi="Times New Roman" w:cs="Times New Roman"/>
+          <w:color w:val="000000"/>
+          <w:sz w:val="28"/>
+          <w:szCs w:val="28"/>
+          <w:lang w:eastAsia="uk-UA"/>
+        </w:rPr>
+        <w:t>iнформацiї</w:t>
+      </w:r>
+      <w:proofErr w:type="spellEnd"/>
+      <w:r>
+        <w:rPr>
+          <w:rFonts w:ascii="Times New Roman" w:eastAsia="Times New Roman" w:hAnsi="Times New Roman" w:cs="Times New Roman"/>
+          <w:color w:val="000000"/>
+          <w:sz w:val="28"/>
+          <w:szCs w:val="28"/>
+          <w:lang w:eastAsia="uk-UA"/>
+        </w:rPr>
+        <w:t xml:space="preserve"> на веб-вузлах i пов'язана з ними </w:t>
+      </w:r>
+      <w:proofErr w:type="spellStart"/>
+      <w:r>
+        <w:rPr>
+          <w:rFonts w:ascii="Times New Roman" w:eastAsia="Times New Roman" w:hAnsi="Times New Roman" w:cs="Times New Roman"/>
+          <w:color w:val="000000"/>
+          <w:sz w:val="28"/>
+          <w:szCs w:val="28"/>
+          <w:lang w:eastAsia="uk-UA"/>
+        </w:rPr>
+        <w:t>дiяльнiсть</w:t>
+      </w:r>
+      <w:proofErr w:type="spellEnd"/>
+      <w:r>
+        <w:rPr>
+          <w:rFonts w:ascii="Times New Roman" w:eastAsia="Times New Roman" w:hAnsi="Times New Roman" w:cs="Times New Roman"/>
+          <w:color w:val="000000"/>
+          <w:sz w:val="28"/>
+          <w:szCs w:val="28"/>
+          <w:lang w:eastAsia="uk-UA"/>
+        </w:rPr>
+        <w:t xml:space="preserve"> – </w:t>
+      </w:r>
+      <w:r>
+        <w:rPr>
+          <w:rFonts w:ascii="Times New Roman" w:eastAsia="Times New Roman" w:hAnsi="Times New Roman" w:cs="Times New Roman"/>
+          <w:color w:val="000000"/>
+          <w:sz w:val="28"/>
+          <w:szCs w:val="28"/>
+          <w:lang w:eastAsia="uk-UA"/>
+        </w:rPr>
+        <w:t>559</w:t>
+      </w:r>
+      <w:r>
+        <w:rPr>
+          <w:rFonts w:ascii="Times New Roman" w:eastAsia="Times New Roman" w:hAnsi="Times New Roman" w:cs="Times New Roman"/>
+          <w:color w:val="000000"/>
+          <w:sz w:val="28"/>
+          <w:szCs w:val="28"/>
+          <w:lang w:eastAsia="uk-UA"/>
+        </w:rPr>
+        <w:t>;</w:t>
+      </w:r>
+    </w:p>
+    <w:p>
+      <w:pPr>
+        <w:pStyle w:val="a9"/>
+        <w:numPr>
+          <w:ilvl w:val="0"/>
+          <w:numId w:val="11"/>
+        </w:numPr>
+        <w:spacing w:after="0" w:line="360" w:lineRule="auto"/>
+        <w:rPr>
+          <w:rFonts w:ascii="Times New Roman" w:eastAsia="Times New Roman" w:hAnsi="Times New Roman" w:cs="Times New Roman"/>
+          <w:color w:val="000000"/>
+          <w:sz w:val="28"/>
+          <w:szCs w:val="28"/>
+          <w:lang w:eastAsia="uk-UA"/>
+        </w:rPr>
+      </w:pPr>
+      <w:r>
+        <w:rPr>
+          <w:rFonts w:ascii="Times New Roman" w:eastAsia="Times New Roman" w:hAnsi="Times New Roman" w:cs="Times New Roman"/>
+          <w:color w:val="000000"/>
+          <w:sz w:val="28"/>
+          <w:szCs w:val="28"/>
+          <w:lang w:eastAsia="uk-UA"/>
+        </w:rPr>
+        <w:t>49.39</w:t>
+      </w:r>
+      <w:r>
+        <w:rPr>
+          <w:rFonts w:ascii="Times New Roman" w:eastAsia="Times New Roman" w:hAnsi="Times New Roman" w:cs="Times New Roman"/>
+          <w:color w:val="000000"/>
+          <w:sz w:val="28"/>
+          <w:szCs w:val="28"/>
+          <w:lang w:eastAsia="uk-UA"/>
+        </w:rPr>
+        <w:t xml:space="preserve"> </w:t>
+      </w:r>
+      <w:proofErr w:type="spellStart"/>
+      <w:r>
+        <w:rPr>
+          <w:rFonts w:ascii="Times New Roman" w:eastAsia="Times New Roman" w:hAnsi="Times New Roman" w:cs="Times New Roman"/>
+          <w:color w:val="000000"/>
+          <w:sz w:val="28"/>
+          <w:szCs w:val="28"/>
+          <w:lang w:eastAsia="uk-UA"/>
+        </w:rPr>
+        <w:t>Iнший</w:t>
+      </w:r>
+      <w:proofErr w:type="spellEnd"/>
+      <w:r>
+        <w:rPr>
+          <w:rFonts w:ascii="Times New Roman" w:eastAsia="Times New Roman" w:hAnsi="Times New Roman" w:cs="Times New Roman"/>
+          <w:color w:val="000000"/>
+          <w:sz w:val="28"/>
+          <w:szCs w:val="28"/>
+          <w:lang w:eastAsia="uk-UA"/>
+        </w:rPr>
+        <w:t xml:space="preserve"> пасажирський наземний транспорт, </w:t>
+      </w:r>
+      <w:proofErr w:type="spellStart"/>
+      <w:r>
+        <w:rPr>
+          <w:rFonts w:ascii="Times New Roman" w:eastAsia="Times New Roman" w:hAnsi="Times New Roman" w:cs="Times New Roman"/>
+          <w:color w:val="000000"/>
+          <w:sz w:val="28"/>
+          <w:szCs w:val="28"/>
+          <w:lang w:eastAsia="uk-UA"/>
+        </w:rPr>
+        <w:t>н.в.i.у</w:t>
+      </w:r>
+      <w:proofErr w:type="spellEnd"/>
+      <w:r>
+        <w:rPr>
+          <w:rFonts w:ascii="Times New Roman" w:eastAsia="Times New Roman" w:hAnsi="Times New Roman" w:cs="Times New Roman"/>
+          <w:color w:val="000000"/>
+          <w:sz w:val="28"/>
+          <w:szCs w:val="28"/>
+          <w:lang w:eastAsia="uk-UA"/>
+        </w:rPr>
+        <w:t>.</w:t>
+      </w:r>
+      <w:r>
+        <w:rPr>
+          <w:rFonts w:ascii="Times New Roman" w:eastAsia="Times New Roman" w:hAnsi="Times New Roman" w:cs="Times New Roman"/>
+          <w:color w:val="000000"/>
+          <w:sz w:val="28"/>
+          <w:szCs w:val="28"/>
+          <w:lang w:eastAsia="uk-UA"/>
+        </w:rPr>
+        <w:t xml:space="preserve"> – </w:t>
+      </w:r>
+      <w:r>
+        <w:rPr>
+          <w:rFonts w:ascii="Times New Roman" w:eastAsia="Times New Roman" w:hAnsi="Times New Roman" w:cs="Times New Roman"/>
+          <w:color w:val="000000"/>
+          <w:sz w:val="28"/>
+          <w:szCs w:val="28"/>
+          <w:lang w:eastAsia="uk-UA"/>
+        </w:rPr>
+        <w:t>297</w:t>
+      </w:r>
+      <w:r>
+        <w:rPr>
+          <w:rFonts w:ascii="Times New Roman" w:eastAsia="Times New Roman" w:hAnsi="Times New Roman" w:cs="Times New Roman"/>
+          <w:color w:val="000000"/>
+          <w:sz w:val="28"/>
+          <w:szCs w:val="28"/>
+          <w:lang w:eastAsia="uk-UA"/>
+        </w:rPr>
+        <w:t>;</w:t>
+      </w:r>
+    </w:p>
+    <w:p>
+      <w:pPr>
+        <w:pStyle w:val="a9"/>
+        <w:numPr>
+          <w:ilvl w:val="0"/>
+          <w:numId w:val="11"/>
+        </w:numPr>
+        <w:spacing w:after="0" w:line="360" w:lineRule="auto"/>
+        <w:rPr>
+          <w:rFonts w:ascii="Times New Roman" w:eastAsia="Times New Roman" w:hAnsi="Times New Roman" w:cs="Times New Roman"/>
+          <w:color w:val="000000"/>
+          <w:sz w:val="28"/>
+          <w:szCs w:val="28"/>
+          <w:lang w:eastAsia="uk-UA"/>
+        </w:rPr>
+      </w:pPr>
+      <w:r>
+        <w:rPr>
+          <w:rFonts w:ascii="Times New Roman" w:eastAsia="Times New Roman" w:hAnsi="Times New Roman" w:cs="Times New Roman"/>
+          <w:color w:val="000000"/>
+          <w:sz w:val="28"/>
+          <w:szCs w:val="28"/>
+          <w:lang w:eastAsia="uk-UA"/>
+        </w:rPr>
+        <w:t>47.78</w:t>
+      </w:r>
+      <w:r>
+        <w:rPr>
+          <w:rFonts w:ascii="Times New Roman" w:eastAsia="Times New Roman" w:hAnsi="Times New Roman" w:cs="Times New Roman"/>
+          <w:color w:val="000000"/>
+          <w:sz w:val="28"/>
+          <w:szCs w:val="28"/>
+          <w:lang w:eastAsia="uk-UA"/>
+        </w:rPr>
+        <w:t xml:space="preserve"> </w:t>
+      </w:r>
+      <w:proofErr w:type="spellStart"/>
+      <w:r>
+        <w:rPr>
+          <w:rFonts w:ascii="Times New Roman" w:eastAsia="Times New Roman" w:hAnsi="Times New Roman" w:cs="Times New Roman"/>
+          <w:color w:val="000000"/>
+          <w:sz w:val="28"/>
+          <w:szCs w:val="28"/>
+          <w:lang w:eastAsia="uk-UA"/>
+        </w:rPr>
+        <w:t>Роздрiбна</w:t>
+      </w:r>
+      <w:proofErr w:type="spellEnd"/>
+      <w:r>
+        <w:rPr>
+          <w:rFonts w:ascii="Times New Roman" w:eastAsia="Times New Roman" w:hAnsi="Times New Roman" w:cs="Times New Roman"/>
+          <w:color w:val="000000"/>
+          <w:sz w:val="28"/>
+          <w:szCs w:val="28"/>
+          <w:lang w:eastAsia="uk-UA"/>
+        </w:rPr>
+        <w:t xml:space="preserve"> </w:t>
+      </w:r>
+      <w:proofErr w:type="spellStart"/>
+      <w:r>
+        <w:rPr>
+          <w:rFonts w:ascii="Times New Roman" w:eastAsia="Times New Roman" w:hAnsi="Times New Roman" w:cs="Times New Roman"/>
+          <w:color w:val="000000"/>
+          <w:sz w:val="28"/>
+          <w:szCs w:val="28"/>
+          <w:lang w:eastAsia="uk-UA"/>
+        </w:rPr>
+        <w:t>торгiвля</w:t>
+      </w:r>
+      <w:proofErr w:type="spellEnd"/>
+      <w:r>
+        <w:rPr>
+          <w:rFonts w:ascii="Times New Roman" w:eastAsia="Times New Roman" w:hAnsi="Times New Roman" w:cs="Times New Roman"/>
+          <w:color w:val="000000"/>
+          <w:sz w:val="28"/>
+          <w:szCs w:val="28"/>
+          <w:lang w:eastAsia="uk-UA"/>
+        </w:rPr>
+        <w:t xml:space="preserve"> </w:t>
+      </w:r>
+      <w:proofErr w:type="spellStart"/>
+      <w:r>
+        <w:rPr>
+          <w:rFonts w:ascii="Times New Roman" w:eastAsia="Times New Roman" w:hAnsi="Times New Roman" w:cs="Times New Roman"/>
+          <w:color w:val="000000"/>
+          <w:sz w:val="28"/>
+          <w:szCs w:val="28"/>
+          <w:lang w:eastAsia="uk-UA"/>
+        </w:rPr>
+        <w:t>iншими</w:t>
+      </w:r>
+      <w:proofErr w:type="spellEnd"/>
+      <w:r>
+        <w:rPr>
+          <w:rFonts w:ascii="Times New Roman" w:eastAsia="Times New Roman" w:hAnsi="Times New Roman" w:cs="Times New Roman"/>
+          <w:color w:val="000000"/>
+          <w:sz w:val="28"/>
+          <w:szCs w:val="28"/>
+          <w:lang w:eastAsia="uk-UA"/>
+        </w:rPr>
+        <w:t xml:space="preserve"> невживаними товарами в </w:t>
+      </w:r>
+      <w:proofErr w:type="spellStart"/>
+      <w:r>
+        <w:rPr>
+          <w:rFonts w:ascii="Times New Roman" w:eastAsia="Times New Roman" w:hAnsi="Times New Roman" w:cs="Times New Roman"/>
+          <w:color w:val="000000"/>
+          <w:sz w:val="28"/>
+          <w:szCs w:val="28"/>
+          <w:lang w:eastAsia="uk-UA"/>
+        </w:rPr>
+        <w:t>спецiалiзованих</w:t>
+      </w:r>
+      <w:proofErr w:type="spellEnd"/>
+      <w:r>
+        <w:rPr>
+          <w:rFonts w:ascii="Times New Roman" w:eastAsia="Times New Roman" w:hAnsi="Times New Roman" w:cs="Times New Roman"/>
+          <w:color w:val="000000"/>
+          <w:sz w:val="28"/>
+          <w:szCs w:val="28"/>
+          <w:lang w:eastAsia="uk-UA"/>
+        </w:rPr>
+        <w:t xml:space="preserve"> магазинах</w:t>
+      </w:r>
+      <w:r>
+        <w:rPr>
+          <w:rFonts w:ascii="Times New Roman" w:eastAsia="Times New Roman" w:hAnsi="Times New Roman" w:cs="Times New Roman"/>
+          <w:color w:val="000000"/>
+          <w:sz w:val="28"/>
+          <w:szCs w:val="28"/>
+          <w:lang w:eastAsia="uk-UA"/>
+        </w:rPr>
+        <w:t xml:space="preserve"> – </w:t>
+      </w:r>
+      <w:r>
+        <w:rPr>
+          <w:rFonts w:ascii="Times New Roman" w:eastAsia="Times New Roman" w:hAnsi="Times New Roman" w:cs="Times New Roman"/>
+          <w:color w:val="000000"/>
+          <w:sz w:val="28"/>
+          <w:szCs w:val="28"/>
+          <w:lang w:eastAsia="uk-UA"/>
+        </w:rPr>
+        <w:t>286</w:t>
+      </w:r>
+      <w:r>
+        <w:rPr>
+          <w:rFonts w:ascii="Times New Roman" w:eastAsia="Times New Roman" w:hAnsi="Times New Roman" w:cs="Times New Roman"/>
+          <w:color w:val="000000"/>
+          <w:sz w:val="28"/>
+          <w:szCs w:val="28"/>
+          <w:lang w:eastAsia="uk-UA"/>
+        </w:rPr>
+        <w:t>;</w:t>
+      </w:r>
+    </w:p>
+    <w:p>
+      <w:pPr>
+        <w:pStyle w:val="a9"/>
+        <w:numPr>
+          <w:ilvl w:val="0"/>
+          <w:numId w:val="11"/>
+        </w:numPr>
+        <w:spacing w:after="0" w:line="360" w:lineRule="auto"/>
+        <w:rPr>
+          <w:rFonts w:ascii="Times New Roman" w:eastAsia="Times New Roman" w:hAnsi="Times New Roman" w:cs="Times New Roman"/>
+          <w:color w:val="000000"/>
+          <w:sz w:val="28"/>
+          <w:szCs w:val="28"/>
+          <w:lang w:eastAsia="uk-UA"/>
+        </w:rPr>
+      </w:pPr>
+      <w:r>
+        <w:rPr>
+          <w:rFonts w:ascii="Times New Roman" w:eastAsia="Times New Roman" w:hAnsi="Times New Roman" w:cs="Times New Roman"/>
+          <w:color w:val="000000"/>
+          <w:sz w:val="28"/>
+          <w:szCs w:val="28"/>
+          <w:lang w:eastAsia="uk-UA"/>
+        </w:rPr>
+        <w:t>66.22</w:t>
+      </w:r>
+      <w:r>
+        <w:rPr>
+          <w:rFonts w:ascii="Times New Roman" w:eastAsia="Times New Roman" w:hAnsi="Times New Roman" w:cs="Times New Roman"/>
+          <w:color w:val="000000"/>
+          <w:sz w:val="28"/>
+          <w:szCs w:val="28"/>
+          <w:lang w:eastAsia="uk-UA"/>
+        </w:rPr>
+        <w:t xml:space="preserve"> </w:t>
+      </w:r>
+      <w:proofErr w:type="spellStart"/>
+      <w:r>
+        <w:rPr>
+          <w:rFonts w:ascii="Times New Roman" w:eastAsia="Times New Roman" w:hAnsi="Times New Roman" w:cs="Times New Roman"/>
+          <w:color w:val="000000"/>
+          <w:sz w:val="28"/>
+          <w:szCs w:val="28"/>
+          <w:lang w:eastAsia="uk-UA"/>
+        </w:rPr>
+        <w:t>Дiяльнiсть</w:t>
+      </w:r>
+      <w:proofErr w:type="spellEnd"/>
+      <w:r>
+        <w:rPr>
+          <w:rFonts w:ascii="Times New Roman" w:eastAsia="Times New Roman" w:hAnsi="Times New Roman" w:cs="Times New Roman"/>
+          <w:color w:val="000000"/>
+          <w:sz w:val="28"/>
+          <w:szCs w:val="28"/>
+          <w:lang w:eastAsia="uk-UA"/>
+        </w:rPr>
+        <w:t xml:space="preserve"> страхових </w:t>
+      </w:r>
+      <w:proofErr w:type="spellStart"/>
+      <w:r>
+        <w:rPr>
+          <w:rFonts w:ascii="Times New Roman" w:eastAsia="Times New Roman" w:hAnsi="Times New Roman" w:cs="Times New Roman"/>
+          <w:color w:val="000000"/>
+          <w:sz w:val="28"/>
+          <w:szCs w:val="28"/>
+          <w:lang w:eastAsia="uk-UA"/>
+        </w:rPr>
+        <w:t>агентiв</w:t>
+      </w:r>
+      <w:proofErr w:type="spellEnd"/>
+      <w:r>
+        <w:rPr>
+          <w:rFonts w:ascii="Times New Roman" w:eastAsia="Times New Roman" w:hAnsi="Times New Roman" w:cs="Times New Roman"/>
+          <w:color w:val="000000"/>
+          <w:sz w:val="28"/>
+          <w:szCs w:val="28"/>
+          <w:lang w:eastAsia="uk-UA"/>
+        </w:rPr>
+        <w:t xml:space="preserve"> i </w:t>
+      </w:r>
+      <w:proofErr w:type="spellStart"/>
+      <w:r>
+        <w:rPr>
+          <w:rFonts w:ascii="Times New Roman" w:eastAsia="Times New Roman" w:hAnsi="Times New Roman" w:cs="Times New Roman"/>
+          <w:color w:val="000000"/>
+          <w:sz w:val="28"/>
+          <w:szCs w:val="28"/>
+          <w:lang w:eastAsia="uk-UA"/>
+        </w:rPr>
+        <w:t>брокерiв</w:t>
+      </w:r>
+      <w:proofErr w:type="spellEnd"/>
+      <w:r>
+        <w:rPr>
+          <w:rFonts w:ascii="Times New Roman" w:eastAsia="Times New Roman" w:hAnsi="Times New Roman" w:cs="Times New Roman"/>
+          <w:color w:val="000000"/>
+          <w:sz w:val="28"/>
+          <w:szCs w:val="28"/>
+          <w:lang w:eastAsia="uk-UA"/>
+        </w:rPr>
+        <w:t xml:space="preserve"> – </w:t>
+      </w:r>
+      <w:r>
+        <w:rPr>
+          <w:rFonts w:ascii="Times New Roman" w:eastAsia="Times New Roman" w:hAnsi="Times New Roman" w:cs="Times New Roman"/>
+          <w:color w:val="000000"/>
+          <w:sz w:val="28"/>
+          <w:szCs w:val="28"/>
+          <w:lang w:eastAsia="uk-UA"/>
+        </w:rPr>
+        <w:t>266</w:t>
+      </w:r>
+    </w:p>
+    <w:p>
+      <w:pPr>
+        <w:pStyle w:val="a9"/>
+        <w:spacing w:after="0" w:line="360" w:lineRule="auto"/>
+        <w:rPr>
+          <w:rFonts w:ascii="Times New Roman" w:eastAsia="Times New Roman" w:hAnsi="Times New Roman" w:cs="Times New Roman"/>
+          <w:color w:val="000000"/>
+          <w:sz w:val="28"/>
+          <w:szCs w:val="28"/>
+          <w:lang w:eastAsia="uk-UA"/>
+        </w:rPr>
+      </w:pPr>
+    </w:p>
+    <w:p>
+      <w:pPr>
+        <w:pStyle w:val="a9"/>
+        <w:spacing w:after="0" w:line="360" w:lineRule="auto"/>
+        <w:rPr>
+          <w:rFonts w:ascii="Times New Roman" w:eastAsia="Times New Roman" w:hAnsi="Times New Roman" w:cs="Times New Roman"/>
+          <w:color w:val="000000"/>
+          <w:sz w:val="28"/>
+          <w:szCs w:val="28"/>
+          <w:lang w:eastAsia="uk-UA"/>
+        </w:rPr>
+      </w:pPr>
+    </w:p>
+    <w:p>
+      <w:pPr>
+        <w:spacing w:line="360" w:lineRule="auto"/>
+        <w:rPr>
+          <w:rFonts w:ascii="Times New Roman" w:eastAsia="Times New Roman" w:hAnsi="Times New Roman" w:cs="Times New Roman"/>
+          <w:b/>
+          <w:bCs/>
+          <w:color w:val="000000"/>
+          <w:sz w:val="28"/>
+          <w:szCs w:val="28"/>
+          <w:lang w:eastAsia="uk-UA"/>
+        </w:rPr>
+      </w:pPr>
+      <w:r>
+        <w:rPr>
+          <w:rFonts w:ascii="Times New Roman" w:eastAsia="Times New Roman" w:hAnsi="Times New Roman" w:cs="Times New Roman"/>
+          <w:b/>
+          <w:bCs/>
+          <w:color w:val="000000"/>
+          <w:sz w:val="28"/>
+          <w:szCs w:val="28"/>
+          <w:lang w:eastAsia="uk-UA"/>
+        </w:rPr>
         <w:br w:type="page"/>
       </w:r>
+    </w:p>
+    <w:p>
+      <w:pPr>
+        <w:spacing w:line="360" w:lineRule="auto"/>
+        <w:rPr>
+          <w:rFonts w:ascii="Times New Roman" w:eastAsia="Times New Roman" w:hAnsi="Times New Roman" w:cs="Times New Roman"/>
+          <w:b/>
+          <w:bCs/>
+          <w:color w:val="000000"/>
+          <w:sz w:val="28"/>
+          <w:szCs w:val="28"/>
+          <w:lang w:eastAsia="uk-UA"/>
+        </w:rPr>
+      </w:pPr>
     </w:p>
     <w:p>
       <w:pPr>
@@ -2061,7 +3406,6 @@
           <w:szCs w:val="28"/>
           <w:lang w:eastAsia="uk-UA"/>
         </w:rPr>
-        <w:lastRenderedPageBreak/>
         <w:t>Список використаних джерел</w:t>
       </w:r>
     </w:p>
@@ -2391,7 +3735,7 @@
         </w:rPr>
         <w:t xml:space="preserve">. URL: </w:t>
       </w:r>
-      <w:hyperlink r:id="rId11" w:history="1">
+      <w:hyperlink r:id="rId15" w:history="1">
         <w:r>
           <w:rPr>
             <w:rStyle w:val="a4"/>
@@ -3455,7 +4799,7 @@
         </w:rPr>
         <w:t>. 2024. № 8(33). С. 207–213. DOI:</w:t>
       </w:r>
-      <w:hyperlink r:id="rId12" w:history="1">
+      <w:hyperlink r:id="rId16" w:history="1">
         <w:r>
           <w:rPr>
             <w:rFonts w:ascii="Times New Roman" w:eastAsia="Times New Roman" w:hAnsi="Times New Roman" w:cs="Times New Roman"/>
@@ -3552,7 +4896,7 @@
         </w:rPr>
         <w:t xml:space="preserve"> В. Визначення частки туризму в регіональній економіці з використанням методики допоміжного (сателітного) рахунку туризму на прикладі Івано-франківської області // Інфраструктура ринку. Одеса, 2021, №60 DOI: </w:t>
       </w:r>
-      <w:hyperlink r:id="rId13" w:history="1">
+      <w:hyperlink r:id="rId17" w:history="1">
         <w:r>
           <w:rPr>
             <w:rFonts w:ascii="Times New Roman" w:eastAsia="Times New Roman" w:hAnsi="Times New Roman" w:cs="Times New Roman"/>
@@ -3613,7 +4957,6 @@
           <w:u w:val="single"/>
           <w:lang w:eastAsia="uk-UA"/>
         </w:rPr>
-        <w:lastRenderedPageBreak/>
         <w:br/>
       </w:r>
       <w:r>
@@ -3634,8 +4977,8 @@
       </w:pPr>
     </w:p>
     <w:sectPr>
-      <w:pgSz w:w="16838" w:h="11906" w:orient="landscape"/>
-      <w:pgMar w:top="1134" w:right="567" w:bottom="566" w:left="993" w:header="708" w:footer="708" w:gutter="0"/>
+      <w:pgSz w:w="11906" w:h="16838"/>
+      <w:pgMar w:top="567" w:right="566" w:bottom="993" w:left="1134" w:header="708" w:footer="708" w:gutter="0"/>
       <w:cols w:space="708"/>
       <w:docGrid w:linePitch="360"/>
     </w:sectPr>
@@ -3644,7 +4987,7 @@
 </file>
 
 <file path=word/endnotes.xml><?xml version="1.0" encoding="utf-8"?>
-<w:endnotes xmlns:wpc="http://schemas.microsoft.com/office/word/2010/wordprocessingCanvas" xmlns:cx="http://schemas.microsoft.com/office/drawing/2014/chartex" xmlns:cx1="http://schemas.microsoft.com/office/drawing/2015/9/8/chartex" xmlns:cx2="http://schemas.microsoft.com/office/drawing/2015/10/21/chartex" xmlns:cx3="http://schemas.microsoft.com/office/drawing/2016/5/9/chartex" xmlns:cx4="http://schemas.microsoft.com/office/drawing/2016/5/10/chartex" xmlns:cx5="http://schemas.microsoft.com/office/drawing/2016/5/11/chartex" xmlns:cx6="http://schemas.microsoft.com/office/drawing/2016/5/12/chartex" xmlns:cx7="http://schemas.microsoft.com/office/drawing/2016/5/13/chartex" xmlns:cx8="http://schemas.microsoft.com/office/drawing/2016/5/14/chartex" xmlns:mc="http://schemas.openxmlformats.org/markup-compatibility/2006" xmlns:aink="http://schemas.microsoft.com/office/drawing/2016/ink" xmlns:am3d="http://schemas.microsoft.com/office/drawing/2017/model3d" xmlns:o="urn:schemas-microsoft-com:office:office" xmlns:r="http://schemas.openxmlformats.org/officeDocument/2006/relationships" xmlns:m="http://schemas.openxmlformats.org/officeDocument/2006/math" xmlns:v="urn:schemas-microsoft-com:vml" xmlns:wp14="http://schemas.microsoft.com/office/word/2010/wordprocessingDrawing" xmlns:wp="http://schemas.openxmlformats.org/drawingml/2006/wordprocessingDrawing" xmlns:w10="urn:schemas-microsoft-com:office:word" xmlns:w="http://schemas.openxmlformats.org/wordprocessingml/2006/main" xmlns:w14="http://schemas.microsoft.com/office/word/2010/wordml" xmlns:w15="http://schemas.microsoft.com/office/word/2012/wordml" xmlns:w16cex="http://schemas.microsoft.com/office/word/2018/wordml/cex" xmlns:w16cid="http://schemas.microsoft.com/office/word/2016/wordml/cid" xmlns:w16="http://schemas.microsoft.com/office/word/2018/wordml" xmlns:w16se="http://schemas.microsoft.com/office/word/2015/wordml/symex" xmlns:wpg="http://schemas.microsoft.com/office/word/2010/wordprocessingGroup" xmlns:wpi="http://schemas.microsoft.com/office/word/2010/wordprocessingInk" xmlns:wne="http://schemas.microsoft.com/office/word/2006/wordml" xmlns:wps="http://schemas.microsoft.com/office/word/2010/wordprocessingShape" mc:Ignorable="w14 w15 w16se w16cid w16 w16cex wp14">
+<w:endnotes xmlns:wpc="http://schemas.microsoft.com/office/word/2010/wordprocessingCanvas" xmlns:cx="http://schemas.microsoft.com/office/drawing/2014/chartex" xmlns:cx1="http://schemas.microsoft.com/office/drawing/2015/9/8/chartex" xmlns:cx2="http://schemas.microsoft.com/office/drawing/2015/10/21/chartex" xmlns:cx3="http://schemas.microsoft.com/office/drawing/2016/5/9/chartex" xmlns:cx4="http://schemas.microsoft.com/office/drawing/2016/5/10/chartex" xmlns:cx5="http://schemas.microsoft.com/office/drawing/2016/5/11/chartex" xmlns:cx6="http://schemas.microsoft.com/office/drawing/2016/5/12/chartex" xmlns:cx7="http://schemas.microsoft.com/office/drawing/2016/5/13/chartex" xmlns:cx8="http://schemas.microsoft.com/office/drawing/2016/5/14/chartex" xmlns:mc="http://schemas.openxmlformats.org/markup-compatibility/2006" xmlns:aink="http://schemas.microsoft.com/office/drawing/2016/ink" xmlns:am3d="http://schemas.microsoft.com/office/drawing/2017/model3d" xmlns:o="urn:schemas-microsoft-com:office:office" xmlns:oel="http://schemas.microsoft.com/office/2019/extlst" xmlns:r="http://schemas.openxmlformats.org/officeDocument/2006/relationships" xmlns:m="http://schemas.openxmlformats.org/officeDocument/2006/math" xmlns:v="urn:schemas-microsoft-com:vml" xmlns:wp14="http://schemas.microsoft.com/office/word/2010/wordprocessingDrawing" xmlns:wp="http://schemas.openxmlformats.org/drawingml/2006/wordprocessingDrawing" xmlns:w10="urn:schemas-microsoft-com:office:word" xmlns:w="http://schemas.openxmlformats.org/wordprocessingml/2006/main" xmlns:w14="http://schemas.microsoft.com/office/word/2010/wordml" xmlns:w15="http://schemas.microsoft.com/office/word/2012/wordml" xmlns:w16cex="http://schemas.microsoft.com/office/word/2018/wordml/cex" xmlns:w16cid="http://schemas.microsoft.com/office/word/2016/wordml/cid" xmlns:w16="http://schemas.microsoft.com/office/word/2018/wordml" xmlns:w16du="http://schemas.microsoft.com/office/word/2023/wordml/word16du" xmlns:w16sdtdh="http://schemas.microsoft.com/office/word/2020/wordml/sdtdatahash" xmlns:w16sdtfl="http://schemas.microsoft.com/office/word/2024/wordml/sdtformatlock" xmlns:w16se="http://schemas.microsoft.com/office/word/2015/wordml/symex" xmlns:wpg="http://schemas.microsoft.com/office/word/2010/wordprocessingGroup" xmlns:wpi="http://schemas.microsoft.com/office/word/2010/wordprocessingInk" xmlns:wne="http://schemas.microsoft.com/office/word/2006/wordml" xmlns:wps="http://schemas.microsoft.com/office/word/2010/wordprocessingShape" mc:Ignorable="w14 w15 w16se w16cid w16 w16cex w16sdtdh w16sdtfl w16du wp14">
   <w:endnote w:type="separator" w:id="-1">
     <w:p>
       <w:pPr>
@@ -3669,7 +5012,7 @@
 </file>
 
 <file path=word/footnotes.xml><?xml version="1.0" encoding="utf-8"?>
-<w:footnotes xmlns:wpc="http://schemas.microsoft.com/office/word/2010/wordprocessingCanvas" xmlns:cx="http://schemas.microsoft.com/office/drawing/2014/chartex" xmlns:cx1="http://schemas.microsoft.com/office/drawing/2015/9/8/chartex" xmlns:cx2="http://schemas.microsoft.com/office/drawing/2015/10/21/chartex" xmlns:cx3="http://schemas.microsoft.com/office/drawing/2016/5/9/chartex" xmlns:cx4="http://schemas.microsoft.com/office/drawing/2016/5/10/chartex" xmlns:cx5="http://schemas.microsoft.com/office/drawing/2016/5/11/chartex" xmlns:cx6="http://schemas.microsoft.com/office/drawing/2016/5/12/chartex" xmlns:cx7="http://schemas.microsoft.com/office/drawing/2016/5/13/chartex" xmlns:cx8="http://schemas.microsoft.com/office/drawing/2016/5/14/chartex" xmlns:mc="http://schemas.openxmlformats.org/markup-compatibility/2006" xmlns:aink="http://schemas.microsoft.com/office/drawing/2016/ink" xmlns:am3d="http://schemas.microsoft.com/office/drawing/2017/model3d" xmlns:o="urn:schemas-microsoft-com:office:office" xmlns:r="http://schemas.openxmlformats.org/officeDocument/2006/relationships" xmlns:m="http://schemas.openxmlformats.org/officeDocument/2006/math" xmlns:v="urn:schemas-microsoft-com:vml" xmlns:wp14="http://schemas.microsoft.com/office/word/2010/wordprocessingDrawing" xmlns:wp="http://schemas.openxmlformats.org/drawingml/2006/wordprocessingDrawing" xmlns:w10="urn:schemas-microsoft-com:office:word" xmlns:w="http://schemas.openxmlformats.org/wordprocessingml/2006/main" xmlns:w14="http://schemas.microsoft.com/office/word/2010/wordml" xmlns:w15="http://schemas.microsoft.com/office/word/2012/wordml" xmlns:w16cex="http://schemas.microsoft.com/office/word/2018/wordml/cex" xmlns:w16cid="http://schemas.microsoft.com/office/word/2016/wordml/cid" xmlns:w16="http://schemas.microsoft.com/office/word/2018/wordml" xmlns:w16se="http://schemas.microsoft.com/office/word/2015/wordml/symex" xmlns:wpg="http://schemas.microsoft.com/office/word/2010/wordprocessingGroup" xmlns:wpi="http://schemas.microsoft.com/office/word/2010/wordprocessingInk" xmlns:wne="http://schemas.microsoft.com/office/word/2006/wordml" xmlns:wps="http://schemas.microsoft.com/office/word/2010/wordprocessingShape" mc:Ignorable="w14 w15 w16se w16cid w16 w16cex wp14">
+<w:footnotes xmlns:wpc="http://schemas.microsoft.com/office/word/2010/wordprocessingCanvas" xmlns:cx="http://schemas.microsoft.com/office/drawing/2014/chartex" xmlns:cx1="http://schemas.microsoft.com/office/drawing/2015/9/8/chartex" xmlns:cx2="http://schemas.microsoft.com/office/drawing/2015/10/21/chartex" xmlns:cx3="http://schemas.microsoft.com/office/drawing/2016/5/9/chartex" xmlns:cx4="http://schemas.microsoft.com/office/drawing/2016/5/10/chartex" xmlns:cx5="http://schemas.microsoft.com/office/drawing/2016/5/11/chartex" xmlns:cx6="http://schemas.microsoft.com/office/drawing/2016/5/12/chartex" xmlns:cx7="http://schemas.microsoft.com/office/drawing/2016/5/13/chartex" xmlns:cx8="http://schemas.microsoft.com/office/drawing/2016/5/14/chartex" xmlns:mc="http://schemas.openxmlformats.org/markup-compatibility/2006" xmlns:aink="http://schemas.microsoft.com/office/drawing/2016/ink" xmlns:am3d="http://schemas.microsoft.com/office/drawing/2017/model3d" xmlns:o="urn:schemas-microsoft-com:office:office" xmlns:oel="http://schemas.microsoft.com/office/2019/extlst" xmlns:r="http://schemas.openxmlformats.org/officeDocument/2006/relationships" xmlns:m="http://schemas.openxmlformats.org/officeDocument/2006/math" xmlns:v="urn:schemas-microsoft-com:vml" xmlns:wp14="http://schemas.microsoft.com/office/word/2010/wordprocessingDrawing" xmlns:wp="http://schemas.openxmlformats.org/drawingml/2006/wordprocessingDrawing" xmlns:w10="urn:schemas-microsoft-com:office:word" xmlns:w="http://schemas.openxmlformats.org/wordprocessingml/2006/main" xmlns:w14="http://schemas.microsoft.com/office/word/2010/wordml" xmlns:w15="http://schemas.microsoft.com/office/word/2012/wordml" xmlns:w16cex="http://schemas.microsoft.com/office/word/2018/wordml/cex" xmlns:w16cid="http://schemas.microsoft.com/office/word/2016/wordml/cid" xmlns:w16="http://schemas.microsoft.com/office/word/2018/wordml" xmlns:w16du="http://schemas.microsoft.com/office/word/2023/wordml/word16du" xmlns:w16sdtdh="http://schemas.microsoft.com/office/word/2020/wordml/sdtdatahash" xmlns:w16sdtfl="http://schemas.microsoft.com/office/word/2024/wordml/sdtformatlock" xmlns:w16se="http://schemas.microsoft.com/office/word/2015/wordml/symex" xmlns:wpg="http://schemas.microsoft.com/office/word/2010/wordprocessingGroup" xmlns:wpi="http://schemas.microsoft.com/office/word/2010/wordprocessingInk" xmlns:wne="http://schemas.microsoft.com/office/word/2006/wordml" xmlns:wps="http://schemas.microsoft.com/office/word/2010/wordprocessingShape" mc:Ignorable="w14 w15 w16se w16cid w16 w16cex w16sdtdh w16sdtfl w16du wp14">
   <w:footnote w:type="separator" w:id="-1">
     <w:p>
       <w:pPr>
@@ -5065,11 +6408,39 @@
       </w:pPr>
     </w:p>
   </w:footnote>
+  <w:footnote w:id="7">
+    <w:p>
+      <w:pPr>
+        <w:pStyle w:val="a6"/>
+      </w:pPr>
+      <w:r>
+        <w:rPr>
+          <w:rStyle w:val="a8"/>
+        </w:rPr>
+        <w:footnoteRef/>
+      </w:r>
+      <w:r>
+        <w:t xml:space="preserve"> </w:t>
+      </w:r>
+      <w:proofErr w:type="spellStart"/>
+      <w:r>
+        <w:rPr>
+          <w:b/>
+          <w:bCs/>
+        </w:rPr>
+        <w:t>YouControl</w:t>
+      </w:r>
+      <w:proofErr w:type="spellEnd"/>
+      <w:r>
+        <w:t xml:space="preserve"> [Електронний ресурс]. – Режим доступу: https://youcontrol.com.ua/</w:t>
+      </w:r>
+    </w:p>
+  </w:footnote>
 </w:footnotes>
 </file>
 
 <file path=word/numbering.xml><?xml version="1.0" encoding="utf-8"?>
-<w:numbering xmlns:wpc="http://schemas.microsoft.com/office/word/2010/wordprocessingCanvas" xmlns:cx="http://schemas.microsoft.com/office/drawing/2014/chartex" xmlns:cx1="http://schemas.microsoft.com/office/drawing/2015/9/8/chartex" xmlns:cx2="http://schemas.microsoft.com/office/drawing/2015/10/21/chartex" xmlns:cx3="http://schemas.microsoft.com/office/drawing/2016/5/9/chartex" xmlns:cx4="http://schemas.microsoft.com/office/drawing/2016/5/10/chartex" xmlns:cx5="http://schemas.microsoft.com/office/drawing/2016/5/11/chartex" xmlns:cx6="http://schemas.microsoft.com/office/drawing/2016/5/12/chartex" xmlns:cx7="http://schemas.microsoft.com/office/drawing/2016/5/13/chartex" xmlns:cx8="http://schemas.microsoft.com/office/drawing/2016/5/14/chartex" xmlns:mc="http://schemas.openxmlformats.org/markup-compatibility/2006" xmlns:aink="http://schemas.microsoft.com/office/drawing/2016/ink" xmlns:am3d="http://schemas.microsoft.com/office/drawing/2017/model3d" xmlns:o="urn:schemas-microsoft-com:office:office" xmlns:r="http://schemas.openxmlformats.org/officeDocument/2006/relationships" xmlns:m="http://schemas.openxmlformats.org/officeDocument/2006/math" xmlns:v="urn:schemas-microsoft-com:vml" xmlns:wp14="http://schemas.microsoft.com/office/word/2010/wordprocessingDrawing" xmlns:wp="http://schemas.openxmlformats.org/drawingml/2006/wordprocessingDrawing" xmlns:w10="urn:schemas-microsoft-com:office:word" xmlns:w="http://schemas.openxmlformats.org/wordprocessingml/2006/main" xmlns:w14="http://schemas.microsoft.com/office/word/2010/wordml" xmlns:w15="http://schemas.microsoft.com/office/word/2012/wordml" xmlns:w16cex="http://schemas.microsoft.com/office/word/2018/wordml/cex" xmlns:w16cid="http://schemas.microsoft.com/office/word/2016/wordml/cid" xmlns:w16="http://schemas.microsoft.com/office/word/2018/wordml" xmlns:w16se="http://schemas.microsoft.com/office/word/2015/wordml/symex" xmlns:wpg="http://schemas.microsoft.com/office/word/2010/wordprocessingGroup" xmlns:wpi="http://schemas.microsoft.com/office/word/2010/wordprocessingInk" xmlns:wne="http://schemas.microsoft.com/office/word/2006/wordml" xmlns:wps="http://schemas.microsoft.com/office/word/2010/wordprocessingShape" mc:Ignorable="w14 w15 w16se w16cid w16 w16cex wp14">
+<w:numbering xmlns:wpc="http://schemas.microsoft.com/office/word/2010/wordprocessingCanvas" xmlns:cx="http://schemas.microsoft.com/office/drawing/2014/chartex" xmlns:cx1="http://schemas.microsoft.com/office/drawing/2015/9/8/chartex" xmlns:cx2="http://schemas.microsoft.com/office/drawing/2015/10/21/chartex" xmlns:cx3="http://schemas.microsoft.com/office/drawing/2016/5/9/chartex" xmlns:cx4="http://schemas.microsoft.com/office/drawing/2016/5/10/chartex" xmlns:cx5="http://schemas.microsoft.com/office/drawing/2016/5/11/chartex" xmlns:cx6="http://schemas.microsoft.com/office/drawing/2016/5/12/chartex" xmlns:cx7="http://schemas.microsoft.com/office/drawing/2016/5/13/chartex" xmlns:cx8="http://schemas.microsoft.com/office/drawing/2016/5/14/chartex" xmlns:mc="http://schemas.openxmlformats.org/markup-compatibility/2006" xmlns:aink="http://schemas.microsoft.com/office/drawing/2016/ink" xmlns:am3d="http://schemas.microsoft.com/office/drawing/2017/model3d" xmlns:o="urn:schemas-microsoft-com:office:office" xmlns:oel="http://schemas.microsoft.com/office/2019/extlst" xmlns:r="http://schemas.openxmlformats.org/officeDocument/2006/relationships" xmlns:m="http://schemas.openxmlformats.org/officeDocument/2006/math" xmlns:v="urn:schemas-microsoft-com:vml" xmlns:wp14="http://schemas.microsoft.com/office/word/2010/wordprocessingDrawing" xmlns:wp="http://schemas.openxmlformats.org/drawingml/2006/wordprocessingDrawing" xmlns:w10="urn:schemas-microsoft-com:office:word" xmlns:w="http://schemas.openxmlformats.org/wordprocessingml/2006/main" xmlns:w14="http://schemas.microsoft.com/office/word/2010/wordml" xmlns:w15="http://schemas.microsoft.com/office/word/2012/wordml" xmlns:w16cex="http://schemas.microsoft.com/office/word/2018/wordml/cex" xmlns:w16cid="http://schemas.microsoft.com/office/word/2016/wordml/cid" xmlns:w16="http://schemas.microsoft.com/office/word/2018/wordml" xmlns:w16du="http://schemas.microsoft.com/office/word/2023/wordml/word16du" xmlns:w16sdtdh="http://schemas.microsoft.com/office/word/2020/wordml/sdtdatahash" xmlns:w16sdtfl="http://schemas.microsoft.com/office/word/2024/wordml/sdtformatlock" xmlns:w16se="http://schemas.microsoft.com/office/word/2015/wordml/symex" xmlns:wpg="http://schemas.microsoft.com/office/word/2010/wordprocessingGroup" xmlns:wpi="http://schemas.microsoft.com/office/word/2010/wordprocessingInk" xmlns:wne="http://schemas.microsoft.com/office/word/2006/wordml" xmlns:wps="http://schemas.microsoft.com/office/word/2010/wordprocessingShape" mc:Ignorable="w14 w15 w16se w16cid w16 w16cex w16sdtdh w16sdtfl w16du wp14">
   <w:abstractNum w:abstractNumId="0" w15:restartNumberingAfterBreak="0">
     <w:nsid w:val="046B3F36"/>
     <w:multiLevelType w:val="multilevel"/>
@@ -5571,6 +6942,118 @@
     </w:lvl>
   </w:abstractNum>
   <w:abstractNum w:abstractNumId="4" w15:restartNumberingAfterBreak="0">
+    <w:nsid w:val="4C28512D"/>
+    <w:multiLevelType w:val="hybridMultilevel"/>
+    <w:tmpl w:val="E3AAB4FE"/>
+    <w:lvl w:ilvl="0" w:tplc="0436E8AA">
+      <w:numFmt w:val="bullet"/>
+      <w:lvlText w:val="-"/>
+      <w:lvlJc w:val="left"/>
+      <w:pPr>
+        <w:ind w:left="720" w:hanging="360"/>
+      </w:pPr>
+      <w:rPr>
+        <w:rFonts w:ascii="Aptos Narrow" w:eastAsia="Times New Roman" w:hAnsi="Aptos Narrow" w:cs="Times New Roman" w:hint="default"/>
+      </w:rPr>
+    </w:lvl>
+    <w:lvl w:ilvl="1" w:tplc="04220003">
+      <w:start w:val="1"/>
+      <w:numFmt w:val="bullet"/>
+      <w:lvlText w:val="o"/>
+      <w:lvlJc w:val="left"/>
+      <w:pPr>
+        <w:ind w:left="1440" w:hanging="360"/>
+      </w:pPr>
+      <w:rPr>
+        <w:rFonts w:ascii="Courier New" w:hAnsi="Courier New" w:cs="Courier New" w:hint="default"/>
+      </w:rPr>
+    </w:lvl>
+    <w:lvl w:ilvl="2" w:tplc="04220005" w:tentative="1">
+      <w:start w:val="1"/>
+      <w:numFmt w:val="bullet"/>
+      <w:lvlText w:val=""/>
+      <w:lvlJc w:val="left"/>
+      <w:pPr>
+        <w:ind w:left="2160" w:hanging="360"/>
+      </w:pPr>
+      <w:rPr>
+        <w:rFonts w:ascii="Wingdings" w:hAnsi="Wingdings" w:hint="default"/>
+      </w:rPr>
+    </w:lvl>
+    <w:lvl w:ilvl="3" w:tplc="04220001" w:tentative="1">
+      <w:start w:val="1"/>
+      <w:numFmt w:val="bullet"/>
+      <w:lvlText w:val=""/>
+      <w:lvlJc w:val="left"/>
+      <w:pPr>
+        <w:ind w:left="2880" w:hanging="360"/>
+      </w:pPr>
+      <w:rPr>
+        <w:rFonts w:ascii="Symbol" w:hAnsi="Symbol" w:hint="default"/>
+      </w:rPr>
+    </w:lvl>
+    <w:lvl w:ilvl="4" w:tplc="04220003" w:tentative="1">
+      <w:start w:val="1"/>
+      <w:numFmt w:val="bullet"/>
+      <w:lvlText w:val="o"/>
+      <w:lvlJc w:val="left"/>
+      <w:pPr>
+        <w:ind w:left="3600" w:hanging="360"/>
+      </w:pPr>
+      <w:rPr>
+        <w:rFonts w:ascii="Courier New" w:hAnsi="Courier New" w:cs="Courier New" w:hint="default"/>
+      </w:rPr>
+    </w:lvl>
+    <w:lvl w:ilvl="5" w:tplc="04220005" w:tentative="1">
+      <w:start w:val="1"/>
+      <w:numFmt w:val="bullet"/>
+      <w:lvlText w:val=""/>
+      <w:lvlJc w:val="left"/>
+      <w:pPr>
+        <w:ind w:left="4320" w:hanging="360"/>
+      </w:pPr>
+      <w:rPr>
+        <w:rFonts w:ascii="Wingdings" w:hAnsi="Wingdings" w:hint="default"/>
+      </w:rPr>
+    </w:lvl>
+    <w:lvl w:ilvl="6" w:tplc="04220001" w:tentative="1">
+      <w:start w:val="1"/>
+      <w:numFmt w:val="bullet"/>
+      <w:lvlText w:val=""/>
+      <w:lvlJc w:val="left"/>
+      <w:pPr>
+        <w:ind w:left="5040" w:hanging="360"/>
+      </w:pPr>
+      <w:rPr>
+        <w:rFonts w:ascii="Symbol" w:hAnsi="Symbol" w:hint="default"/>
+      </w:rPr>
+    </w:lvl>
+    <w:lvl w:ilvl="7" w:tplc="04220003" w:tentative="1">
+      <w:start w:val="1"/>
+      <w:numFmt w:val="bullet"/>
+      <w:lvlText w:val="o"/>
+      <w:lvlJc w:val="left"/>
+      <w:pPr>
+        <w:ind w:left="5760" w:hanging="360"/>
+      </w:pPr>
+      <w:rPr>
+        <w:rFonts w:ascii="Courier New" w:hAnsi="Courier New" w:cs="Courier New" w:hint="default"/>
+      </w:rPr>
+    </w:lvl>
+    <w:lvl w:ilvl="8" w:tplc="04220005" w:tentative="1">
+      <w:start w:val="1"/>
+      <w:numFmt w:val="bullet"/>
+      <w:lvlText w:val=""/>
+      <w:lvlJc w:val="left"/>
+      <w:pPr>
+        <w:ind w:left="6480" w:hanging="360"/>
+      </w:pPr>
+      <w:rPr>
+        <w:rFonts w:ascii="Wingdings" w:hAnsi="Wingdings" w:hint="default"/>
+      </w:rPr>
+    </w:lvl>
+  </w:abstractNum>
+  <w:abstractNum w:abstractNumId="5" w15:restartNumberingAfterBreak="0">
     <w:nsid w:val="55126647"/>
     <w:multiLevelType w:val="multilevel"/>
     <w:tmpl w:val="21FADA74"/>
@@ -5719,7 +7202,119 @@
       </w:rPr>
     </w:lvl>
   </w:abstractNum>
-  <w:abstractNum w:abstractNumId="5" w15:restartNumberingAfterBreak="0">
+  <w:abstractNum w:abstractNumId="6" w15:restartNumberingAfterBreak="0">
+    <w:nsid w:val="5D1E7EEA"/>
+    <w:multiLevelType w:val="hybridMultilevel"/>
+    <w:tmpl w:val="516899AC"/>
+    <w:lvl w:ilvl="0" w:tplc="0436E8AA">
+      <w:numFmt w:val="bullet"/>
+      <w:lvlText w:val="-"/>
+      <w:lvlJc w:val="left"/>
+      <w:pPr>
+        <w:ind w:left="720" w:hanging="360"/>
+      </w:pPr>
+      <w:rPr>
+        <w:rFonts w:ascii="Aptos Narrow" w:eastAsia="Times New Roman" w:hAnsi="Aptos Narrow" w:cs="Times New Roman" w:hint="default"/>
+      </w:rPr>
+    </w:lvl>
+    <w:lvl w:ilvl="1" w:tplc="04220003" w:tentative="1">
+      <w:start w:val="1"/>
+      <w:numFmt w:val="bullet"/>
+      <w:lvlText w:val="o"/>
+      <w:lvlJc w:val="left"/>
+      <w:pPr>
+        <w:ind w:left="1440" w:hanging="360"/>
+      </w:pPr>
+      <w:rPr>
+        <w:rFonts w:ascii="Courier New" w:hAnsi="Courier New" w:cs="Courier New" w:hint="default"/>
+      </w:rPr>
+    </w:lvl>
+    <w:lvl w:ilvl="2" w:tplc="04220005" w:tentative="1">
+      <w:start w:val="1"/>
+      <w:numFmt w:val="bullet"/>
+      <w:lvlText w:val=""/>
+      <w:lvlJc w:val="left"/>
+      <w:pPr>
+        <w:ind w:left="2160" w:hanging="360"/>
+      </w:pPr>
+      <w:rPr>
+        <w:rFonts w:ascii="Wingdings" w:hAnsi="Wingdings" w:hint="default"/>
+      </w:rPr>
+    </w:lvl>
+    <w:lvl w:ilvl="3" w:tplc="04220001" w:tentative="1">
+      <w:start w:val="1"/>
+      <w:numFmt w:val="bullet"/>
+      <w:lvlText w:val=""/>
+      <w:lvlJc w:val="left"/>
+      <w:pPr>
+        <w:ind w:left="2880" w:hanging="360"/>
+      </w:pPr>
+      <w:rPr>
+        <w:rFonts w:ascii="Symbol" w:hAnsi="Symbol" w:hint="default"/>
+      </w:rPr>
+    </w:lvl>
+    <w:lvl w:ilvl="4" w:tplc="04220003" w:tentative="1">
+      <w:start w:val="1"/>
+      <w:numFmt w:val="bullet"/>
+      <w:lvlText w:val="o"/>
+      <w:lvlJc w:val="left"/>
+      <w:pPr>
+        <w:ind w:left="3600" w:hanging="360"/>
+      </w:pPr>
+      <w:rPr>
+        <w:rFonts w:ascii="Courier New" w:hAnsi="Courier New" w:cs="Courier New" w:hint="default"/>
+      </w:rPr>
+    </w:lvl>
+    <w:lvl w:ilvl="5" w:tplc="04220005" w:tentative="1">
+      <w:start w:val="1"/>
+      <w:numFmt w:val="bullet"/>
+      <w:lvlText w:val=""/>
+      <w:lvlJc w:val="left"/>
+      <w:pPr>
+        <w:ind w:left="4320" w:hanging="360"/>
+      </w:pPr>
+      <w:rPr>
+        <w:rFonts w:ascii="Wingdings" w:hAnsi="Wingdings" w:hint="default"/>
+      </w:rPr>
+    </w:lvl>
+    <w:lvl w:ilvl="6" w:tplc="04220001" w:tentative="1">
+      <w:start w:val="1"/>
+      <w:numFmt w:val="bullet"/>
+      <w:lvlText w:val=""/>
+      <w:lvlJc w:val="left"/>
+      <w:pPr>
+        <w:ind w:left="5040" w:hanging="360"/>
+      </w:pPr>
+      <w:rPr>
+        <w:rFonts w:ascii="Symbol" w:hAnsi="Symbol" w:hint="default"/>
+      </w:rPr>
+    </w:lvl>
+    <w:lvl w:ilvl="7" w:tplc="04220003" w:tentative="1">
+      <w:start w:val="1"/>
+      <w:numFmt w:val="bullet"/>
+      <w:lvlText w:val="o"/>
+      <w:lvlJc w:val="left"/>
+      <w:pPr>
+        <w:ind w:left="5760" w:hanging="360"/>
+      </w:pPr>
+      <w:rPr>
+        <w:rFonts w:ascii="Courier New" w:hAnsi="Courier New" w:cs="Courier New" w:hint="default"/>
+      </w:rPr>
+    </w:lvl>
+    <w:lvl w:ilvl="8" w:tplc="04220005" w:tentative="1">
+      <w:start w:val="1"/>
+      <w:numFmt w:val="bullet"/>
+      <w:lvlText w:val=""/>
+      <w:lvlJc w:val="left"/>
+      <w:pPr>
+        <w:ind w:left="6480" w:hanging="360"/>
+      </w:pPr>
+      <w:rPr>
+        <w:rFonts w:ascii="Wingdings" w:hAnsi="Wingdings" w:hint="default"/>
+      </w:rPr>
+    </w:lvl>
+  </w:abstractNum>
+  <w:abstractNum w:abstractNumId="7" w15:restartNumberingAfterBreak="0">
     <w:nsid w:val="631271DF"/>
     <w:multiLevelType w:val="multilevel"/>
     <w:tmpl w:val="750A94B2"/>
@@ -5832,7 +7427,7 @@
       </w:pPr>
     </w:lvl>
   </w:abstractNum>
-  <w:abstractNum w:abstractNumId="6" w15:restartNumberingAfterBreak="0">
+  <w:abstractNum w:abstractNumId="8" w15:restartNumberingAfterBreak="0">
     <w:nsid w:val="764E4D8D"/>
     <w:multiLevelType w:val="multilevel"/>
     <w:tmpl w:val="D29E9244"/>
@@ -5945,23 +7540,23 @@
       </w:pPr>
     </w:lvl>
   </w:abstractNum>
-  <w:num w:numId="1">
+  <w:num w:numId="1" w16cid:durableId="206451769">
     <w:abstractNumId w:val="2"/>
   </w:num>
-  <w:num w:numId="2">
-    <w:abstractNumId w:val="4"/>
+  <w:num w:numId="2" w16cid:durableId="472061176">
+    <w:abstractNumId w:val="5"/>
   </w:num>
-  <w:num w:numId="3">
+  <w:num w:numId="3" w16cid:durableId="1370062764">
     <w:abstractNumId w:val="3"/>
   </w:num>
-  <w:num w:numId="4">
+  <w:num w:numId="4" w16cid:durableId="259488242">
     <w:abstractNumId w:val="0"/>
   </w:num>
-  <w:num w:numId="5">
-    <w:abstractNumId w:val="6"/>
+  <w:num w:numId="5" w16cid:durableId="739015978">
+    <w:abstractNumId w:val="8"/>
   </w:num>
-  <w:num w:numId="6">
-    <w:abstractNumId w:val="5"/>
+  <w:num w:numId="6" w16cid:durableId="51580569">
+    <w:abstractNumId w:val="7"/>
     <w:lvlOverride w:ilvl="0">
       <w:lvl w:ilvl="0">
         <w:numFmt w:val="decimal"/>
@@ -5970,8 +7565,8 @@
       </w:lvl>
     </w:lvlOverride>
   </w:num>
-  <w:num w:numId="7">
-    <w:abstractNumId w:val="5"/>
+  <w:num w:numId="7" w16cid:durableId="393239055">
+    <w:abstractNumId w:val="7"/>
     <w:lvlOverride w:ilvl="0">
       <w:lvl w:ilvl="0">
         <w:numFmt w:val="decimal"/>
@@ -5980,8 +7575,8 @@
       </w:lvl>
     </w:lvlOverride>
   </w:num>
-  <w:num w:numId="8">
-    <w:abstractNumId w:val="5"/>
+  <w:num w:numId="8" w16cid:durableId="1122922241">
+    <w:abstractNumId w:val="7"/>
     <w:lvlOverride w:ilvl="0">
       <w:lvl w:ilvl="0">
         <w:numFmt w:val="decimal"/>
@@ -5990,14 +7585,20 @@
       </w:lvl>
     </w:lvlOverride>
   </w:num>
-  <w:num w:numId="9">
+  <w:num w:numId="9" w16cid:durableId="669912502">
     <w:abstractNumId w:val="1"/>
+  </w:num>
+  <w:num w:numId="10" w16cid:durableId="396437649">
+    <w:abstractNumId w:val="6"/>
+  </w:num>
+  <w:num w:numId="11" w16cid:durableId="2087340248">
+    <w:abstractNumId w:val="4"/>
   </w:num>
 </w:numbering>
 </file>
 
 <file path=word/styles.xml><?xml version="1.0" encoding="utf-8"?>
-<w:styles xmlns:mc="http://schemas.openxmlformats.org/markup-compatibility/2006" xmlns:r="http://schemas.openxmlformats.org/officeDocument/2006/relationships" xmlns:w="http://schemas.openxmlformats.org/wordprocessingml/2006/main" xmlns:w14="http://schemas.microsoft.com/office/word/2010/wordml" xmlns:w15="http://schemas.microsoft.com/office/word/2012/wordml" xmlns:w16cex="http://schemas.microsoft.com/office/word/2018/wordml/cex" xmlns:w16cid="http://schemas.microsoft.com/office/word/2016/wordml/cid" xmlns:w16="http://schemas.microsoft.com/office/word/2018/wordml" xmlns:w16se="http://schemas.microsoft.com/office/word/2015/wordml/symex" mc:Ignorable="w14 w15 w16se w16cid w16 w16cex">
+<w:styles xmlns:mc="http://schemas.openxmlformats.org/markup-compatibility/2006" xmlns:r="http://schemas.openxmlformats.org/officeDocument/2006/relationships" xmlns:w="http://schemas.openxmlformats.org/wordprocessingml/2006/main" xmlns:w14="http://schemas.microsoft.com/office/word/2010/wordml" xmlns:w15="http://schemas.microsoft.com/office/word/2012/wordml" xmlns:w16cex="http://schemas.microsoft.com/office/word/2018/wordml/cex" xmlns:w16cid="http://schemas.microsoft.com/office/word/2016/wordml/cid" xmlns:w16="http://schemas.microsoft.com/office/word/2018/wordml" xmlns:w16du="http://schemas.microsoft.com/office/word/2023/wordml/word16du" xmlns:w16sdtdh="http://schemas.microsoft.com/office/word/2020/wordml/sdtdatahash" xmlns:w16sdtfl="http://schemas.microsoft.com/office/word/2024/wordml/sdtformatlock" xmlns:w16se="http://schemas.microsoft.com/office/word/2015/wordml/symex" mc:Ignorable="w14 w15 w16se w16cid w16 w16cex w16sdtdh w16sdtfl w16du">
   <w:docDefaults>
     <w:rPrDefault>
       <w:rPr>
@@ -6438,7 +8039,6 @@
   <w:style w:type="character" w:default="1" w:styleId="a0">
     <w:name w:val="Default Paragraph Font"/>
     <w:uiPriority w:val="1"/>
-    <w:semiHidden/>
     <w:unhideWhenUsed/>
   </w:style>
   <w:style w:type="table" w:default="1" w:styleId="a1">
@@ -6607,6 +8207,2102 @@
     </w:rPr>
   </w:style>
 </w:styles>
+</file>
+
+<file path=word/charts/chart1.xml><?xml version="1.0" encoding="utf-8"?>
+<c:chartSpace xmlns:c="http://schemas.openxmlformats.org/drawingml/2006/chart" xmlns:a="http://schemas.openxmlformats.org/drawingml/2006/main" xmlns:r="http://schemas.openxmlformats.org/officeDocument/2006/relationships" xmlns:c16r2="http://schemas.microsoft.com/office/drawing/2015/06/chart">
+  <c:date1904 val="0"/>
+  <c:lang val="uk-UA"/>
+  <c:roundedCorners val="0"/>
+  <mc:AlternateContent xmlns:mc="http://schemas.openxmlformats.org/markup-compatibility/2006">
+    <mc:Choice xmlns:c14="http://schemas.microsoft.com/office/drawing/2007/8/2/chart" Requires="c14">
+      <c14:style val="102"/>
+    </mc:Choice>
+    <mc:Fallback>
+      <c:style val="2"/>
+    </mc:Fallback>
+  </mc:AlternateContent>
+  <c:chart>
+    <c:autoTitleDeleted val="1"/>
+    <c:plotArea>
+      <c:layout/>
+      <c:pieChart>
+        <c:varyColors val="1"/>
+        <c:ser>
+          <c:idx val="0"/>
+          <c:order val="0"/>
+          <c:dPt>
+            <c:idx val="0"/>
+            <c:bubble3D val="0"/>
+            <c:spPr>
+              <a:solidFill>
+                <a:schemeClr val="accent1"/>
+              </a:solidFill>
+              <a:ln w="19050">
+                <a:solidFill>
+                  <a:schemeClr val="lt1"/>
+                </a:solidFill>
+              </a:ln>
+              <a:effectLst/>
+            </c:spPr>
+            <c:extLst>
+              <c:ext xmlns:c16="http://schemas.microsoft.com/office/drawing/2014/chart" uri="{C3380CC4-5D6E-409C-BE32-E72D297353CC}">
+                <c16:uniqueId val="{00000001-9D52-4493-B117-59AC0FA9948A}"/>
+              </c:ext>
+            </c:extLst>
+          </c:dPt>
+          <c:dPt>
+            <c:idx val="1"/>
+            <c:bubble3D val="0"/>
+            <c:spPr>
+              <a:solidFill>
+                <a:schemeClr val="accent2"/>
+              </a:solidFill>
+              <a:ln w="19050">
+                <a:solidFill>
+                  <a:schemeClr val="lt1"/>
+                </a:solidFill>
+              </a:ln>
+              <a:effectLst/>
+            </c:spPr>
+            <c:extLst>
+              <c:ext xmlns:c16="http://schemas.microsoft.com/office/drawing/2014/chart" uri="{C3380CC4-5D6E-409C-BE32-E72D297353CC}">
+                <c16:uniqueId val="{00000003-9D52-4493-B117-59AC0FA9948A}"/>
+              </c:ext>
+            </c:extLst>
+          </c:dPt>
+          <c:dPt>
+            <c:idx val="2"/>
+            <c:bubble3D val="0"/>
+            <c:spPr>
+              <a:solidFill>
+                <a:schemeClr val="accent3"/>
+              </a:solidFill>
+              <a:ln w="19050">
+                <a:solidFill>
+                  <a:schemeClr val="lt1"/>
+                </a:solidFill>
+              </a:ln>
+              <a:effectLst/>
+            </c:spPr>
+            <c:extLst>
+              <c:ext xmlns:c16="http://schemas.microsoft.com/office/drawing/2014/chart" uri="{C3380CC4-5D6E-409C-BE32-E72D297353CC}">
+                <c16:uniqueId val="{00000005-9D52-4493-B117-59AC0FA9948A}"/>
+              </c:ext>
+            </c:extLst>
+          </c:dPt>
+          <c:dPt>
+            <c:idx val="3"/>
+            <c:bubble3D val="0"/>
+            <c:spPr>
+              <a:solidFill>
+                <a:schemeClr val="accent4"/>
+              </a:solidFill>
+              <a:ln w="19050">
+                <a:solidFill>
+                  <a:schemeClr val="lt1"/>
+                </a:solidFill>
+              </a:ln>
+              <a:effectLst/>
+            </c:spPr>
+            <c:extLst>
+              <c:ext xmlns:c16="http://schemas.microsoft.com/office/drawing/2014/chart" uri="{C3380CC4-5D6E-409C-BE32-E72D297353CC}">
+                <c16:uniqueId val="{00000007-9D52-4493-B117-59AC0FA9948A}"/>
+              </c:ext>
+            </c:extLst>
+          </c:dPt>
+          <c:dPt>
+            <c:idx val="4"/>
+            <c:bubble3D val="0"/>
+            <c:spPr>
+              <a:solidFill>
+                <a:schemeClr val="accent5"/>
+              </a:solidFill>
+              <a:ln w="19050">
+                <a:solidFill>
+                  <a:schemeClr val="lt1"/>
+                </a:solidFill>
+              </a:ln>
+              <a:effectLst/>
+            </c:spPr>
+            <c:extLst>
+              <c:ext xmlns:c16="http://schemas.microsoft.com/office/drawing/2014/chart" uri="{C3380CC4-5D6E-409C-BE32-E72D297353CC}">
+                <c16:uniqueId val="{00000009-9D52-4493-B117-59AC0FA9948A}"/>
+              </c:ext>
+            </c:extLst>
+          </c:dPt>
+          <c:dPt>
+            <c:idx val="5"/>
+            <c:bubble3D val="0"/>
+            <c:spPr>
+              <a:solidFill>
+                <a:schemeClr val="accent6"/>
+              </a:solidFill>
+              <a:ln w="19050">
+                <a:solidFill>
+                  <a:schemeClr val="lt1"/>
+                </a:solidFill>
+              </a:ln>
+              <a:effectLst/>
+            </c:spPr>
+            <c:extLst>
+              <c:ext xmlns:c16="http://schemas.microsoft.com/office/drawing/2014/chart" uri="{C3380CC4-5D6E-409C-BE32-E72D297353CC}">
+                <c16:uniqueId val="{0000000B-9D52-4493-B117-59AC0FA9948A}"/>
+              </c:ext>
+            </c:extLst>
+          </c:dPt>
+          <c:dPt>
+            <c:idx val="6"/>
+            <c:bubble3D val="0"/>
+            <c:spPr>
+              <a:solidFill>
+                <a:schemeClr val="accent1">
+                  <a:lumMod val="60000"/>
+                </a:schemeClr>
+              </a:solidFill>
+              <a:ln w="19050">
+                <a:solidFill>
+                  <a:schemeClr val="lt1"/>
+                </a:solidFill>
+              </a:ln>
+              <a:effectLst/>
+            </c:spPr>
+            <c:extLst>
+              <c:ext xmlns:c16="http://schemas.microsoft.com/office/drawing/2014/chart" uri="{C3380CC4-5D6E-409C-BE32-E72D297353CC}">
+                <c16:uniqueId val="{0000000D-9D52-4493-B117-59AC0FA9948A}"/>
+              </c:ext>
+            </c:extLst>
+          </c:dPt>
+          <c:dPt>
+            <c:idx val="7"/>
+            <c:bubble3D val="0"/>
+            <c:spPr>
+              <a:solidFill>
+                <a:schemeClr val="accent2">
+                  <a:lumMod val="60000"/>
+                </a:schemeClr>
+              </a:solidFill>
+              <a:ln w="19050">
+                <a:solidFill>
+                  <a:schemeClr val="lt1"/>
+                </a:solidFill>
+              </a:ln>
+              <a:effectLst/>
+            </c:spPr>
+            <c:extLst>
+              <c:ext xmlns:c16="http://schemas.microsoft.com/office/drawing/2014/chart" uri="{C3380CC4-5D6E-409C-BE32-E72D297353CC}">
+                <c16:uniqueId val="{0000000F-9D52-4493-B117-59AC0FA9948A}"/>
+              </c:ext>
+            </c:extLst>
+          </c:dPt>
+          <c:dPt>
+            <c:idx val="8"/>
+            <c:bubble3D val="0"/>
+            <c:spPr>
+              <a:solidFill>
+                <a:schemeClr val="accent3">
+                  <a:lumMod val="60000"/>
+                </a:schemeClr>
+              </a:solidFill>
+              <a:ln w="19050">
+                <a:solidFill>
+                  <a:schemeClr val="lt1"/>
+                </a:solidFill>
+              </a:ln>
+              <a:effectLst/>
+            </c:spPr>
+            <c:extLst>
+              <c:ext xmlns:c16="http://schemas.microsoft.com/office/drawing/2014/chart" uri="{C3380CC4-5D6E-409C-BE32-E72D297353CC}">
+                <c16:uniqueId val="{00000011-9D52-4493-B117-59AC0FA9948A}"/>
+              </c:ext>
+            </c:extLst>
+          </c:dPt>
+          <c:dPt>
+            <c:idx val="9"/>
+            <c:bubble3D val="0"/>
+            <c:spPr>
+              <a:solidFill>
+                <a:schemeClr val="accent4">
+                  <a:lumMod val="60000"/>
+                </a:schemeClr>
+              </a:solidFill>
+              <a:ln w="19050">
+                <a:solidFill>
+                  <a:schemeClr val="lt1"/>
+                </a:solidFill>
+              </a:ln>
+              <a:effectLst/>
+            </c:spPr>
+            <c:extLst>
+              <c:ext xmlns:c16="http://schemas.microsoft.com/office/drawing/2014/chart" uri="{C3380CC4-5D6E-409C-BE32-E72D297353CC}">
+                <c16:uniqueId val="{00000013-9D52-4493-B117-59AC0FA9948A}"/>
+              </c:ext>
+            </c:extLst>
+          </c:dPt>
+          <c:dPt>
+            <c:idx val="10"/>
+            <c:bubble3D val="0"/>
+            <c:spPr>
+              <a:solidFill>
+                <a:schemeClr val="accent5">
+                  <a:lumMod val="60000"/>
+                </a:schemeClr>
+              </a:solidFill>
+              <a:ln w="19050">
+                <a:solidFill>
+                  <a:schemeClr val="lt1"/>
+                </a:solidFill>
+              </a:ln>
+              <a:effectLst/>
+            </c:spPr>
+            <c:extLst>
+              <c:ext xmlns:c16="http://schemas.microsoft.com/office/drawing/2014/chart" uri="{C3380CC4-5D6E-409C-BE32-E72D297353CC}">
+                <c16:uniqueId val="{00000015-9D52-4493-B117-59AC0FA9948A}"/>
+              </c:ext>
+            </c:extLst>
+          </c:dPt>
+          <c:dLbls>
+            <c:dLbl>
+              <c:idx val="0"/>
+              <c:layout>
+                <c:manualLayout>
+                  <c:x val="4.0124649970592979E-2"/>
+                  <c:y val="4.9538578670032682E-2"/>
+                </c:manualLayout>
+              </c:layout>
+              <c:spPr>
+                <a:solidFill>
+                  <a:sysClr val="window" lastClr="FFFFFF"/>
+                </a:solidFill>
+                <a:ln w="9525" cap="flat" cmpd="sng" algn="ctr">
+                  <a:solidFill>
+                    <a:sysClr val="windowText" lastClr="000000">
+                      <a:lumMod val="25000"/>
+                      <a:lumOff val="75000"/>
+                    </a:sysClr>
+                  </a:solidFill>
+                  <a:prstDash val="solid"/>
+                  <a:round/>
+                  <a:headEnd type="none" w="med" len="med"/>
+                  <a:tailEnd type="none" w="med" len="med"/>
+                  <a:extLst>
+                    <a:ext uri="{C807C97D-BFC1-408E-A445-0C87EB9F89A2}">
+                      <ask:lineSketchStyleProps xmlns:ask="http://schemas.microsoft.com/office/drawing/2018/sketchyshapes" sd="0">
+                        <a:custGeom>
+                          <a:avLst/>
+                          <a:gdLst/>
+                          <a:ahLst/>
+                          <a:cxnLst/>
+                          <a:rect l="0" t="0" r="0" b="0"/>
+                          <a:pathLst/>
+                        </a:custGeom>
+                        <ask:type/>
+                      </ask:lineSketchStyleProps>
+                    </a:ext>
+                  </a:extLst>
+                </a:ln>
+                <a:effectLst/>
+              </c:spPr>
+              <c:txPr>
+                <a:bodyPr rot="0" spcFirstLastPara="1" vertOverflow="clip" horzOverflow="clip" vert="horz" wrap="square" lIns="38100" tIns="19050" rIns="38100" bIns="19050" anchor="ctr" anchorCtr="1">
+                  <a:spAutoFit/>
+                </a:bodyPr>
+                <a:lstStyle/>
+                <a:p>
+                  <a:pPr>
+                    <a:defRPr sz="800" b="0" i="0" u="none" strike="noStrike" kern="1200" baseline="0">
+                      <a:solidFill>
+                        <a:schemeClr val="dk1">
+                          <a:lumMod val="65000"/>
+                          <a:lumOff val="35000"/>
+                        </a:schemeClr>
+                      </a:solidFill>
+                      <a:latin typeface="+mn-lt"/>
+                      <a:ea typeface="+mn-ea"/>
+                      <a:cs typeface="+mn-cs"/>
+                    </a:defRPr>
+                  </a:pPr>
+                  <a:endParaRPr lang="uk-UA"/>
+                </a:p>
+              </c:txPr>
+              <c:dLblPos val="bestFit"/>
+              <c:showLegendKey val="0"/>
+              <c:showVal val="0"/>
+              <c:showCatName val="1"/>
+              <c:showSerName val="0"/>
+              <c:showPercent val="1"/>
+              <c:showBubbleSize val="0"/>
+              <c:extLst>
+                <c:ext xmlns:c15="http://schemas.microsoft.com/office/drawing/2012/chart" uri="{CE6537A1-D6FC-4f65-9D91-7224C49458BB}">
+                  <c15:spPr xmlns:c15="http://schemas.microsoft.com/office/drawing/2012/chart">
+                    <a:prstGeom prst="wedgeRectCallout">
+                      <a:avLst>
+                        <a:gd name="adj1" fmla="val -73673"/>
+                        <a:gd name="adj2" fmla="val 16866"/>
+                      </a:avLst>
+                    </a:prstGeom>
+                    <a:noFill/>
+                    <a:ln>
+                      <a:noFill/>
+                    </a:ln>
+                  </c15:spPr>
+                </c:ext>
+                <c:ext xmlns:c16="http://schemas.microsoft.com/office/drawing/2014/chart" uri="{C3380CC4-5D6E-409C-BE32-E72D297353CC}">
+                  <c16:uniqueId val="{00000001-9D52-4493-B117-59AC0FA9948A}"/>
+                </c:ext>
+              </c:extLst>
+            </c:dLbl>
+            <c:dLbl>
+              <c:idx val="1"/>
+              <c:layout>
+                <c:manualLayout>
+                  <c:x val="0.4581619150558866"/>
+                  <c:y val="-3.8647349528928371E-2"/>
+                </c:manualLayout>
+              </c:layout>
+              <c:spPr>
+                <a:solidFill>
+                  <a:sysClr val="window" lastClr="FFFFFF"/>
+                </a:solidFill>
+                <a:ln w="9525" cap="flat" cmpd="sng" algn="ctr">
+                  <a:solidFill>
+                    <a:sysClr val="windowText" lastClr="000000">
+                      <a:lumMod val="25000"/>
+                      <a:lumOff val="75000"/>
+                    </a:sysClr>
+                  </a:solidFill>
+                  <a:prstDash val="solid"/>
+                  <a:round/>
+                  <a:headEnd type="none" w="med" len="med"/>
+                  <a:tailEnd type="none" w="med" len="med"/>
+                  <a:extLst>
+                    <a:ext uri="{C807C97D-BFC1-408E-A445-0C87EB9F89A2}">
+                      <ask:lineSketchStyleProps xmlns:ask="http://schemas.microsoft.com/office/drawing/2018/sketchyshapes" sd="0">
+                        <a:custGeom>
+                          <a:avLst/>
+                          <a:gdLst/>
+                          <a:ahLst/>
+                          <a:cxnLst/>
+                          <a:rect l="0" t="0" r="0" b="0"/>
+                          <a:pathLst/>
+                        </a:custGeom>
+                        <ask:type/>
+                      </ask:lineSketchStyleProps>
+                    </a:ext>
+                  </a:extLst>
+                </a:ln>
+                <a:effectLst/>
+              </c:spPr>
+              <c:txPr>
+                <a:bodyPr rot="0" spcFirstLastPara="1" vertOverflow="clip" horzOverflow="clip" vert="horz" wrap="square" lIns="38100" tIns="19050" rIns="38100" bIns="19050" anchor="ctr" anchorCtr="1">
+                  <a:spAutoFit/>
+                </a:bodyPr>
+                <a:lstStyle/>
+                <a:p>
+                  <a:pPr>
+                    <a:defRPr sz="800" b="0" i="0" u="none" strike="noStrike" kern="1200" baseline="0">
+                      <a:solidFill>
+                        <a:schemeClr val="dk1">
+                          <a:lumMod val="65000"/>
+                          <a:lumOff val="35000"/>
+                        </a:schemeClr>
+                      </a:solidFill>
+                      <a:latin typeface="+mn-lt"/>
+                      <a:ea typeface="+mn-ea"/>
+                      <a:cs typeface="+mn-cs"/>
+                    </a:defRPr>
+                  </a:pPr>
+                  <a:endParaRPr lang="uk-UA"/>
+                </a:p>
+              </c:txPr>
+              <c:dLblPos val="bestFit"/>
+              <c:showLegendKey val="0"/>
+              <c:showVal val="0"/>
+              <c:showCatName val="1"/>
+              <c:showSerName val="0"/>
+              <c:showPercent val="1"/>
+              <c:showBubbleSize val="0"/>
+              <c:extLst>
+                <c:ext xmlns:c15="http://schemas.microsoft.com/office/drawing/2012/chart" uri="{CE6537A1-D6FC-4f65-9D91-7224C49458BB}">
+                  <c15:spPr xmlns:c15="http://schemas.microsoft.com/office/drawing/2012/chart">
+                    <a:prstGeom prst="wedgeRectCallout">
+                      <a:avLst>
+                        <a:gd name="adj1" fmla="val -153156"/>
+                        <a:gd name="adj2" fmla="val 9841"/>
+                      </a:avLst>
+                    </a:prstGeom>
+                    <a:noFill/>
+                    <a:ln>
+                      <a:noFill/>
+                    </a:ln>
+                  </c15:spPr>
+                </c:ext>
+                <c:ext xmlns:c16="http://schemas.microsoft.com/office/drawing/2014/chart" uri="{C3380CC4-5D6E-409C-BE32-E72D297353CC}">
+                  <c16:uniqueId val="{00000003-9D52-4493-B117-59AC0FA9948A}"/>
+                </c:ext>
+              </c:extLst>
+            </c:dLbl>
+            <c:dLbl>
+              <c:idx val="2"/>
+              <c:layout>
+                <c:manualLayout>
+                  <c:x val="-4.2881959989115079E-2"/>
+                  <c:y val="0.38274328304381788"/>
+                </c:manualLayout>
+              </c:layout>
+              <c:dLblPos val="bestFit"/>
+              <c:showLegendKey val="0"/>
+              <c:showVal val="0"/>
+              <c:showCatName val="1"/>
+              <c:showSerName val="0"/>
+              <c:showPercent val="1"/>
+              <c:showBubbleSize val="0"/>
+              <c:extLst>
+                <c:ext xmlns:c15="http://schemas.microsoft.com/office/drawing/2012/chart" uri="{CE6537A1-D6FC-4f65-9D91-7224C49458BB}">
+                  <c15:layout>
+                    <c:manualLayout>
+                      <c:w val="0.2415793677964167"/>
+                      <c:h val="0.26631644326901888"/>
+                    </c:manualLayout>
+                  </c15:layout>
+                </c:ext>
+                <c:ext xmlns:c16="http://schemas.microsoft.com/office/drawing/2014/chart" uri="{C3380CC4-5D6E-409C-BE32-E72D297353CC}">
+                  <c16:uniqueId val="{00000005-9D52-4493-B117-59AC0FA9948A}"/>
+                </c:ext>
+              </c:extLst>
+            </c:dLbl>
+            <c:dLbl>
+              <c:idx val="3"/>
+              <c:layout>
+                <c:manualLayout>
+                  <c:x val="-6.3870820495264186E-2"/>
+                  <c:y val="0.28693073671134617"/>
+                </c:manualLayout>
+              </c:layout>
+              <c:dLblPos val="bestFit"/>
+              <c:showLegendKey val="0"/>
+              <c:showVal val="0"/>
+              <c:showCatName val="1"/>
+              <c:showSerName val="0"/>
+              <c:showPercent val="1"/>
+              <c:showBubbleSize val="0"/>
+              <c:extLst>
+                <c:ext xmlns:c15="http://schemas.microsoft.com/office/drawing/2012/chart" uri="{CE6537A1-D6FC-4f65-9D91-7224C49458BB}">
+                  <c15:layout>
+                    <c:manualLayout>
+                      <c:w val="0.23984058848831188"/>
+                      <c:h val="0.31649616317044338"/>
+                    </c:manualLayout>
+                  </c15:layout>
+                </c:ext>
+                <c:ext xmlns:c16="http://schemas.microsoft.com/office/drawing/2014/chart" uri="{C3380CC4-5D6E-409C-BE32-E72D297353CC}">
+                  <c16:uniqueId val="{00000007-9D52-4493-B117-59AC0FA9948A}"/>
+                </c:ext>
+              </c:extLst>
+            </c:dLbl>
+            <c:dLbl>
+              <c:idx val="4"/>
+              <c:layout>
+                <c:manualLayout>
+                  <c:x val="-9.4402041293035255E-2"/>
+                  <c:y val="0.11076000789796756"/>
+                </c:manualLayout>
+              </c:layout>
+              <c:tx>
+                <c:rich>
+                  <a:bodyPr/>
+                  <a:lstStyle/>
+                  <a:p>
+                    <a:fld id="{A0B7E593-01B7-4157-9284-8D69A80543A3}" type="CATEGORYNAME">
+                      <a:rPr lang="uk-UA"/>
+                      <a:pPr/>
+                      <a:t>[ІМ’Я КАТЕГОРІЇ]</a:t>
+                    </a:fld>
+                    <a:r>
+                      <a:rPr lang="uk-UA"/>
+                      <a:t> </a:t>
+                    </a:r>
+                    <a:fld id="{2BD431F5-F3DA-47AB-A541-A7D9027FEC8C}" type="PERCENTAGE">
+                      <a:rPr lang="en-US" baseline="0"/>
+                      <a:pPr/>
+                      <a:t>[ВІДСОТОК]</a:t>
+                    </a:fld>
+                    <a:endParaRPr lang="uk-UA"/>
+                  </a:p>
+                </c:rich>
+              </c:tx>
+              <c:dLblPos val="bestFit"/>
+              <c:showLegendKey val="0"/>
+              <c:showVal val="0"/>
+              <c:showCatName val="1"/>
+              <c:showSerName val="0"/>
+              <c:showPercent val="1"/>
+              <c:showBubbleSize val="0"/>
+              <c:extLst>
+                <c:ext xmlns:c15="http://schemas.microsoft.com/office/drawing/2012/chart" uri="{CE6537A1-D6FC-4f65-9D91-7224C49458BB}">
+                  <c15:layout>
+                    <c:manualLayout>
+                      <c:w val="0.24602884505657524"/>
+                      <c:h val="0.16595620203963052"/>
+                    </c:manualLayout>
+                  </c15:layout>
+                  <c15:dlblFieldTable/>
+                  <c15:showDataLabelsRange val="0"/>
+                </c:ext>
+                <c:ext xmlns:c16="http://schemas.microsoft.com/office/drawing/2014/chart" uri="{C3380CC4-5D6E-409C-BE32-E72D297353CC}">
+                  <c16:uniqueId val="{00000009-9D52-4493-B117-59AC0FA9948A}"/>
+                </c:ext>
+              </c:extLst>
+            </c:dLbl>
+            <c:dLbl>
+              <c:idx val="5"/>
+              <c:layout>
+                <c:manualLayout>
+                  <c:x val="-0.14124705622704459"/>
+                  <c:y val="3.2006620352836163E-3"/>
+                </c:manualLayout>
+              </c:layout>
+              <c:tx>
+                <c:rich>
+                  <a:bodyPr/>
+                  <a:lstStyle/>
+                  <a:p>
+                    <a:fld id="{950DDFDC-1C71-48C1-B1DB-C50418FB62B4}" type="CATEGORYNAME">
+                      <a:rPr lang="uk-UA"/>
+                      <a:pPr/>
+                      <a:t>[ІМ’Я КАТЕГОРІЇ]</a:t>
+                    </a:fld>
+                    <a:r>
+                      <a:rPr lang="uk-UA"/>
+                      <a:t> </a:t>
+                    </a:r>
+                    <a:fld id="{D4942AC7-F1D9-45E5-A62B-05BD333918DD}" type="PERCENTAGE">
+                      <a:rPr lang="uk-UA" baseline="0"/>
+                      <a:pPr/>
+                      <a:t>[ВІДСОТОК]</a:t>
+                    </a:fld>
+                    <a:endParaRPr lang="uk-UA"/>
+                  </a:p>
+                </c:rich>
+              </c:tx>
+              <c:dLblPos val="bestFit"/>
+              <c:showLegendKey val="0"/>
+              <c:showVal val="0"/>
+              <c:showCatName val="1"/>
+              <c:showSerName val="0"/>
+              <c:showPercent val="1"/>
+              <c:showBubbleSize val="0"/>
+              <c:extLst>
+                <c:ext xmlns:c15="http://schemas.microsoft.com/office/drawing/2012/chart" uri="{CE6537A1-D6FC-4f65-9D91-7224C49458BB}">
+                  <c15:layout>
+                    <c:manualLayout>
+                      <c:w val="0.24068276582484047"/>
+                      <c:h val="0.13542185089459238"/>
+                    </c:manualLayout>
+                  </c15:layout>
+                  <c15:dlblFieldTable/>
+                  <c15:showDataLabelsRange val="0"/>
+                </c:ext>
+                <c:ext xmlns:c16="http://schemas.microsoft.com/office/drawing/2014/chart" uri="{C3380CC4-5D6E-409C-BE32-E72D297353CC}">
+                  <c16:uniqueId val="{0000000B-9D52-4493-B117-59AC0FA9948A}"/>
+                </c:ext>
+              </c:extLst>
+            </c:dLbl>
+            <c:dLbl>
+              <c:idx val="6"/>
+              <c:layout>
+                <c:manualLayout>
+                  <c:x val="0.11273764692456921"/>
+                  <c:y val="-1.4442507663641281E-2"/>
+                </c:manualLayout>
+              </c:layout>
+              <c:tx>
+                <c:rich>
+                  <a:bodyPr/>
+                  <a:lstStyle/>
+                  <a:p>
+                    <a:fld id="{C3BA4B43-A18C-4649-897D-7C418EFC20DA}" type="CATEGORYNAME">
+                      <a:rPr lang="uk-UA"/>
+                      <a:pPr/>
+                      <a:t>[ІМ’Я КАТЕГОРІЇ]</a:t>
+                    </a:fld>
+                    <a:r>
+                      <a:rPr lang="uk-UA"/>
+                      <a:t> </a:t>
+                    </a:r>
+                    <a:fld id="{4C015D73-6E26-4ACD-A202-3E8118968D45}" type="PERCENTAGE">
+                      <a:rPr lang="en-US" baseline="0"/>
+                      <a:pPr/>
+                      <a:t>[ВІДСОТОК]</a:t>
+                    </a:fld>
+                    <a:endParaRPr lang="uk-UA"/>
+                  </a:p>
+                </c:rich>
+              </c:tx>
+              <c:dLblPos val="bestFit"/>
+              <c:showLegendKey val="0"/>
+              <c:showVal val="0"/>
+              <c:showCatName val="1"/>
+              <c:showSerName val="0"/>
+              <c:showPercent val="1"/>
+              <c:showBubbleSize val="0"/>
+              <c:extLst>
+                <c:ext xmlns:c15="http://schemas.microsoft.com/office/drawing/2012/chart" uri="{CE6537A1-D6FC-4f65-9D91-7224C49458BB}">
+                  <c15:layout>
+                    <c:manualLayout>
+                      <c:w val="0.35087913341935939"/>
+                      <c:h val="9.7178177155336498E-2"/>
+                    </c:manualLayout>
+                  </c15:layout>
+                  <c15:dlblFieldTable/>
+                  <c15:showDataLabelsRange val="0"/>
+                </c:ext>
+                <c:ext xmlns:c16="http://schemas.microsoft.com/office/drawing/2014/chart" uri="{C3380CC4-5D6E-409C-BE32-E72D297353CC}">
+                  <c16:uniqueId val="{0000000D-9D52-4493-B117-59AC0FA9948A}"/>
+                </c:ext>
+              </c:extLst>
+            </c:dLbl>
+            <c:dLbl>
+              <c:idx val="7"/>
+              <c:layout>
+                <c:manualLayout>
+                  <c:x val="0.23097039750254067"/>
+                  <c:y val="1.9743336623889437E-2"/>
+                </c:manualLayout>
+              </c:layout>
+              <c:dLblPos val="bestFit"/>
+              <c:showLegendKey val="0"/>
+              <c:showVal val="0"/>
+              <c:showCatName val="1"/>
+              <c:showSerName val="0"/>
+              <c:showPercent val="1"/>
+              <c:showBubbleSize val="0"/>
+              <c:extLst>
+                <c:ext xmlns:c15="http://schemas.microsoft.com/office/drawing/2012/chart" uri="{CE6537A1-D6FC-4f65-9D91-7224C49458BB}"/>
+                <c:ext xmlns:c16="http://schemas.microsoft.com/office/drawing/2014/chart" uri="{C3380CC4-5D6E-409C-BE32-E72D297353CC}">
+                  <c16:uniqueId val="{0000000F-9D52-4493-B117-59AC0FA9948A}"/>
+                </c:ext>
+              </c:extLst>
+            </c:dLbl>
+            <c:dLbl>
+              <c:idx val="10"/>
+              <c:layout>
+                <c:manualLayout>
+                  <c:x val="0.2716049676079807"/>
+                  <c:y val="6.4412249214880618E-3"/>
+                </c:manualLayout>
+              </c:layout>
+              <c:dLblPos val="bestFit"/>
+              <c:showLegendKey val="0"/>
+              <c:showVal val="0"/>
+              <c:showCatName val="1"/>
+              <c:showSerName val="0"/>
+              <c:showPercent val="1"/>
+              <c:showBubbleSize val="0"/>
+              <c:extLst>
+                <c:ext xmlns:c15="http://schemas.microsoft.com/office/drawing/2012/chart" uri="{CE6537A1-D6FC-4f65-9D91-7224C49458BB}"/>
+                <c:ext xmlns:c16="http://schemas.microsoft.com/office/drawing/2014/chart" uri="{C3380CC4-5D6E-409C-BE32-E72D297353CC}">
+                  <c16:uniqueId val="{00000015-9D52-4493-B117-59AC0FA9948A}"/>
+                </c:ext>
+              </c:extLst>
+            </c:dLbl>
+            <c:spPr>
+              <a:solidFill>
+                <a:sysClr val="window" lastClr="FFFFFF"/>
+              </a:solidFill>
+              <a:ln>
+                <a:solidFill>
+                  <a:sysClr val="windowText" lastClr="000000">
+                    <a:lumMod val="25000"/>
+                    <a:lumOff val="75000"/>
+                  </a:sysClr>
+                </a:solidFill>
+              </a:ln>
+              <a:effectLst/>
+            </c:spPr>
+            <c:txPr>
+              <a:bodyPr rot="0" spcFirstLastPara="1" vertOverflow="clip" horzOverflow="clip" vert="horz" wrap="square" lIns="38100" tIns="19050" rIns="38100" bIns="19050" anchor="ctr" anchorCtr="1">
+                <a:spAutoFit/>
+              </a:bodyPr>
+              <a:lstStyle/>
+              <a:p>
+                <a:pPr>
+                  <a:defRPr sz="800" b="0" i="0" u="none" strike="noStrike" kern="1200" baseline="0">
+                    <a:solidFill>
+                      <a:schemeClr val="dk1">
+                        <a:lumMod val="65000"/>
+                        <a:lumOff val="35000"/>
+                      </a:schemeClr>
+                    </a:solidFill>
+                    <a:latin typeface="+mn-lt"/>
+                    <a:ea typeface="+mn-ea"/>
+                    <a:cs typeface="+mn-cs"/>
+                  </a:defRPr>
+                </a:pPr>
+                <a:endParaRPr lang="uk-UA"/>
+              </a:p>
+            </c:txPr>
+            <c:dLblPos val="outEnd"/>
+            <c:showLegendKey val="0"/>
+            <c:showVal val="0"/>
+            <c:showCatName val="1"/>
+            <c:showSerName val="0"/>
+            <c:showPercent val="1"/>
+            <c:showBubbleSize val="0"/>
+            <c:showLeaderLines val="0"/>
+            <c:extLst>
+              <c:ext xmlns:c15="http://schemas.microsoft.com/office/drawing/2012/chart" uri="{CE6537A1-D6FC-4f65-9D91-7224C49458BB}">
+                <c15:spPr xmlns:c15="http://schemas.microsoft.com/office/drawing/2012/chart">
+                  <a:prstGeom prst="wedgeRectCallout">
+                    <a:avLst/>
+                  </a:prstGeom>
+                  <a:noFill/>
+                  <a:ln>
+                    <a:noFill/>
+                  </a:ln>
+                </c15:spPr>
+              </c:ext>
+            </c:extLst>
+          </c:dLbls>
+          <c:cat>
+            <c:multiLvlStrRef>
+              <c:f>Аркуш1!$A$1:$B$11</c:f>
+              <c:multiLvlStrCache>
+                <c:ptCount val="8"/>
+                <c:lvl>
+                  <c:pt idx="0">
+                    <c:v>Надання в оренду й експлуатацiю власного чи орендованого нерухомого майна</c:v>
+                  </c:pt>
+                  <c:pt idx="1">
+                    <c:v>Дiяльнiсть ресторанiв, надання послуг мобiльного харчування</c:v>
+                  </c:pt>
+                  <c:pt idx="2">
+                    <c:v>Дiяльнiсть готелiв i подiбних засобiв тимчасового розмiщування</c:v>
+                  </c:pt>
+                  <c:pt idx="3">
+                    <c:v>Дiяльнiсть засобiв розмiщування на перiод вiдпустки та iншого тимчасового проживання</c:v>
+                  </c:pt>
+                  <c:pt idx="4">
+                    <c:v>Постачання iнших готових страв</c:v>
+                  </c:pt>
+                  <c:pt idx="5">
+                    <c:v>Обслуговування напоями</c:v>
+                  </c:pt>
+                  <c:pt idx="6">
+                    <c:v>Дiяльнiсть туристичних агентств</c:v>
+                  </c:pt>
+                  <c:pt idx="7">
+                    <c:v>Інші</c:v>
+                  </c:pt>
+                </c:lvl>
+                <c:lvl>
+                  <c:pt idx="0">
+                    <c:v>_68.20</c:v>
+                  </c:pt>
+                  <c:pt idx="1">
+                    <c:v>_56.10</c:v>
+                  </c:pt>
+                  <c:pt idx="2">
+                    <c:v>_55.10</c:v>
+                  </c:pt>
+                  <c:pt idx="3">
+                    <c:v>_55.20</c:v>
+                  </c:pt>
+                  <c:pt idx="4">
+                    <c:v>_56.29</c:v>
+                  </c:pt>
+                  <c:pt idx="5">
+                    <c:v>_56.30</c:v>
+                  </c:pt>
+                  <c:pt idx="6">
+                    <c:v>_79.11</c:v>
+                  </c:pt>
+                  <c:pt idx="7">
+                    <c:v>_79.90</c:v>
+                  </c:pt>
+                </c:lvl>
+              </c:multiLvlStrCache>
+            </c:multiLvlStrRef>
+          </c:cat>
+          <c:val>
+            <c:numRef>
+              <c:f>Аркуш1!$C$1:$C$11</c:f>
+              <c:numCache>
+                <c:formatCode>General</c:formatCode>
+                <c:ptCount val="11"/>
+                <c:pt idx="0">
+                  <c:v>2511</c:v>
+                </c:pt>
+                <c:pt idx="1">
+                  <c:v>2262</c:v>
+                </c:pt>
+                <c:pt idx="2">
+                  <c:v>459</c:v>
+                </c:pt>
+                <c:pt idx="3">
+                  <c:v>331</c:v>
+                </c:pt>
+                <c:pt idx="4">
+                  <c:v>331</c:v>
+                </c:pt>
+                <c:pt idx="5">
+                  <c:v>265</c:v>
+                </c:pt>
+                <c:pt idx="6">
+                  <c:v>248</c:v>
+                </c:pt>
+                <c:pt idx="7">
+                  <c:v>103</c:v>
+                </c:pt>
+              </c:numCache>
+            </c:numRef>
+          </c:val>
+          <c:extLst>
+            <c:ext xmlns:c16="http://schemas.microsoft.com/office/drawing/2014/chart" uri="{C3380CC4-5D6E-409C-BE32-E72D297353CC}">
+              <c16:uniqueId val="{00000016-9D52-4493-B117-59AC0FA9948A}"/>
+            </c:ext>
+          </c:extLst>
+        </c:ser>
+        <c:dLbls>
+          <c:showLegendKey val="0"/>
+          <c:showVal val="0"/>
+          <c:showCatName val="0"/>
+          <c:showSerName val="0"/>
+          <c:showPercent val="0"/>
+          <c:showBubbleSize val="0"/>
+          <c:showLeaderLines val="0"/>
+        </c:dLbls>
+        <c:firstSliceAng val="0"/>
+      </c:pieChart>
+      <c:spPr>
+        <a:noFill/>
+        <a:ln>
+          <a:noFill/>
+        </a:ln>
+        <a:effectLst/>
+      </c:spPr>
+    </c:plotArea>
+    <c:plotVisOnly val="1"/>
+    <c:dispBlanksAs val="gap"/>
+    <c:showDLblsOverMax val="0"/>
+    <c:extLst>
+      <c:ext xmlns:c16r3="http://schemas.microsoft.com/office/drawing/2017/03/chart" uri="{56B9EC1D-385E-4148-901F-78D8002777C0}">
+        <c16r3:dataDisplayOptions16>
+          <c16r3:dispNaAsBlank val="1"/>
+        </c16r3:dataDisplayOptions16>
+      </c:ext>
+    </c:extLst>
+  </c:chart>
+  <c:spPr>
+    <a:noFill/>
+    <a:ln w="9525" cap="flat" cmpd="sng" algn="ctr">
+      <a:noFill/>
+      <a:round/>
+    </a:ln>
+    <a:effectLst/>
+  </c:spPr>
+  <c:txPr>
+    <a:bodyPr/>
+    <a:lstStyle/>
+    <a:p>
+      <a:pPr>
+        <a:defRPr/>
+      </a:pPr>
+      <a:endParaRPr lang="uk-UA"/>
+    </a:p>
+  </c:txPr>
+  <c:externalData r:id="rId3">
+    <c:autoUpdate val="0"/>
+  </c:externalData>
+</c:chartSpace>
+</file>
+
+<file path=word/charts/chartEx1.xml><?xml version="1.0" encoding="utf-8"?>
+<cx:chartSpace xmlns:a="http://schemas.openxmlformats.org/drawingml/2006/main" xmlns:r="http://schemas.openxmlformats.org/officeDocument/2006/relationships" xmlns:cx="http://schemas.microsoft.com/office/drawing/2014/chartex">
+  <cx:chartData>
+    <cx:externalData r:id="rId1" cx:autoUpdate="0"/>
+    <cx:data id="0">
+      <cx:strDim type="cat">
+        <cx:f>Аркуш2!$A$1:$A$6</cx:f>
+        <cx:lvl ptCount="6">
+          <cx:pt idx="0">01.01.2019</cx:pt>
+          <cx:pt idx="1">01.01.2020</cx:pt>
+          <cx:pt idx="2">01.01.2021</cx:pt>
+          <cx:pt idx="3">01.01.2022</cx:pt>
+          <cx:pt idx="4">01.01.2023</cx:pt>
+          <cx:pt idx="5">01.01.2024</cx:pt>
+        </cx:lvl>
+      </cx:strDim>
+      <cx:numDim type="val">
+        <cx:f>Аркуш2!$B$1:$B$6</cx:f>
+        <cx:lvl ptCount="6" formatCode="General">
+          <cx:pt idx="0">346</cx:pt>
+          <cx:pt idx="1">269</cx:pt>
+          <cx:pt idx="2">477</cx:pt>
+          <cx:pt idx="3">340</cx:pt>
+          <cx:pt idx="4">643</cx:pt>
+          <cx:pt idx="5">638</cx:pt>
+        </cx:lvl>
+      </cx:numDim>
+    </cx:data>
+  </cx:chartData>
+  <cx:chart>
+    <cx:plotArea>
+      <cx:plotAreaRegion>
+        <cx:plotSurface>
+          <cx:spPr>
+            <a:noFill/>
+            <a:ln>
+              <a:noFill/>
+            </a:ln>
+          </cx:spPr>
+        </cx:plotSurface>
+        <cx:series layoutId="funnel" uniqueId="{69A5E0B3-FCBE-4414-94F8-671F6EF09A18}">
+          <cx:dataLabels>
+            <cx:txPr>
+              <a:bodyPr spcFirstLastPara="1" vertOverflow="ellipsis" horzOverflow="overflow" wrap="square" lIns="0" tIns="0" rIns="0" bIns="0" anchor="ctr" anchorCtr="1"/>
+              <a:lstStyle/>
+              <a:p>
+                <a:pPr algn="ctr" rtl="0">
+                  <a:defRPr sz="1200" b="1">
+                    <a:solidFill>
+                      <a:schemeClr val="bg1"/>
+                    </a:solidFill>
+                  </a:defRPr>
+                </a:pPr>
+                <a:endParaRPr lang="uk-UA" sz="1200" b="1" i="0" u="none" strike="noStrike" baseline="0">
+                  <a:solidFill>
+                    <a:schemeClr val="bg1"/>
+                  </a:solidFill>
+                  <a:latin typeface="Aptos Narrow" panose="02110004020202020204"/>
+                </a:endParaRPr>
+              </a:p>
+            </cx:txPr>
+            <cx:visibility seriesName="0" categoryName="0" value="1"/>
+          </cx:dataLabels>
+          <cx:dataId val="0"/>
+        </cx:series>
+      </cx:plotAreaRegion>
+      <cx:axis id="0">
+        <cx:catScaling gapWidth="0.0599999987"/>
+        <cx:tickLabels/>
+      </cx:axis>
+    </cx:plotArea>
+  </cx:chart>
+  <cx:spPr>
+    <a:noFill/>
+    <a:ln>
+      <a:noFill/>
+    </a:ln>
+  </cx:spPr>
+</cx:chartSpace>
+</file>
+
+<file path=word/charts/colors1.xml><?xml version="1.0" encoding="utf-8"?>
+<cs:colorStyle xmlns:cs="http://schemas.microsoft.com/office/drawing/2012/chartStyle" xmlns:a="http://schemas.openxmlformats.org/drawingml/2006/main" meth="cycle" id="10">
+  <a:schemeClr val="accent1"/>
+  <a:schemeClr val="accent2"/>
+  <a:schemeClr val="accent3"/>
+  <a:schemeClr val="accent4"/>
+  <a:schemeClr val="accent5"/>
+  <a:schemeClr val="accent6"/>
+  <cs:variation/>
+  <cs:variation>
+    <a:lumMod val="60000"/>
+  </cs:variation>
+  <cs:variation>
+    <a:lumMod val="80000"/>
+    <a:lumOff val="20000"/>
+  </cs:variation>
+  <cs:variation>
+    <a:lumMod val="80000"/>
+  </cs:variation>
+  <cs:variation>
+    <a:lumMod val="60000"/>
+    <a:lumOff val="40000"/>
+  </cs:variation>
+  <cs:variation>
+    <a:lumMod val="50000"/>
+  </cs:variation>
+  <cs:variation>
+    <a:lumMod val="70000"/>
+    <a:lumOff val="30000"/>
+  </cs:variation>
+  <cs:variation>
+    <a:lumMod val="70000"/>
+  </cs:variation>
+  <cs:variation>
+    <a:lumMod val="50000"/>
+    <a:lumOff val="50000"/>
+  </cs:variation>
+</cs:colorStyle>
+</file>
+
+<file path=word/charts/colors2.xml><?xml version="1.0" encoding="utf-8"?>
+<cs:colorStyle xmlns:cs="http://schemas.microsoft.com/office/drawing/2012/chartStyle" xmlns:a="http://schemas.openxmlformats.org/drawingml/2006/main" meth="cycle" id="10">
+  <a:schemeClr val="accent1"/>
+  <a:schemeClr val="accent2"/>
+  <a:schemeClr val="accent3"/>
+  <a:schemeClr val="accent4"/>
+  <a:schemeClr val="accent5"/>
+  <a:schemeClr val="accent6"/>
+  <cs:variation/>
+  <cs:variation>
+    <a:lumMod val="60000"/>
+  </cs:variation>
+  <cs:variation>
+    <a:lumMod val="80000"/>
+    <a:lumOff val="20000"/>
+  </cs:variation>
+  <cs:variation>
+    <a:lumMod val="80000"/>
+  </cs:variation>
+  <cs:variation>
+    <a:lumMod val="60000"/>
+    <a:lumOff val="40000"/>
+  </cs:variation>
+  <cs:variation>
+    <a:lumMod val="50000"/>
+  </cs:variation>
+  <cs:variation>
+    <a:lumMod val="70000"/>
+    <a:lumOff val="30000"/>
+  </cs:variation>
+  <cs:variation>
+    <a:lumMod val="70000"/>
+  </cs:variation>
+  <cs:variation>
+    <a:lumMod val="50000"/>
+    <a:lumOff val="50000"/>
+  </cs:variation>
+</cs:colorStyle>
+</file>
+
+<file path=word/charts/style1.xml><?xml version="1.0" encoding="utf-8"?>
+<cs:chartStyle xmlns:cs="http://schemas.microsoft.com/office/drawing/2012/chartStyle" xmlns:a="http://schemas.openxmlformats.org/drawingml/2006/main" id="251">
+  <cs:axisTitle>
+    <cs:lnRef idx="0"/>
+    <cs:fillRef idx="0"/>
+    <cs:effectRef idx="0"/>
+    <cs:fontRef idx="minor">
+      <a:schemeClr val="tx1">
+        <a:lumMod val="65000"/>
+        <a:lumOff val="35000"/>
+      </a:schemeClr>
+    </cs:fontRef>
+    <cs:defRPr sz="1000" kern="1200"/>
+  </cs:axisTitle>
+  <cs:categoryAxis>
+    <cs:lnRef idx="0"/>
+    <cs:fillRef idx="0"/>
+    <cs:effectRef idx="0"/>
+    <cs:fontRef idx="minor">
+      <a:schemeClr val="tx1">
+        <a:lumMod val="65000"/>
+        <a:lumOff val="35000"/>
+      </a:schemeClr>
+    </cs:fontRef>
+    <cs:spPr>
+      <a:ln w="9525" cap="flat" cmpd="sng" algn="ctr">
+        <a:solidFill>
+          <a:schemeClr val="tx1">
+            <a:lumMod val="15000"/>
+            <a:lumOff val="85000"/>
+          </a:schemeClr>
+        </a:solidFill>
+        <a:round/>
+      </a:ln>
+    </cs:spPr>
+    <cs:defRPr sz="900" kern="1200"/>
+  </cs:categoryAxis>
+  <cs:chartArea mods="allowNoFillOverride allowNoLineOverride">
+    <cs:lnRef idx="0"/>
+    <cs:fillRef idx="0"/>
+    <cs:effectRef idx="0"/>
+    <cs:fontRef idx="minor">
+      <a:schemeClr val="tx1"/>
+    </cs:fontRef>
+    <cs:spPr>
+      <a:solidFill>
+        <a:schemeClr val="bg1"/>
+      </a:solidFill>
+      <a:ln w="9525" cap="flat" cmpd="sng" algn="ctr">
+        <a:solidFill>
+          <a:schemeClr val="tx1">
+            <a:lumMod val="15000"/>
+            <a:lumOff val="85000"/>
+          </a:schemeClr>
+        </a:solidFill>
+        <a:round/>
+      </a:ln>
+    </cs:spPr>
+    <cs:defRPr sz="900" kern="1200"/>
+  </cs:chartArea>
+  <cs:dataLabel>
+    <cs:lnRef idx="0"/>
+    <cs:fillRef idx="0"/>
+    <cs:effectRef idx="0"/>
+    <cs:fontRef idx="minor">
+      <a:schemeClr val="tx1">
+        <a:lumMod val="75000"/>
+        <a:lumOff val="25000"/>
+      </a:schemeClr>
+    </cs:fontRef>
+    <cs:defRPr sz="900" kern="1200"/>
+  </cs:dataLabel>
+  <cs:dataLabelCallout>
+    <cs:lnRef idx="0"/>
+    <cs:fillRef idx="0"/>
+    <cs:effectRef idx="0"/>
+    <cs:fontRef idx="minor">
+      <a:schemeClr val="dk1">
+        <a:lumMod val="65000"/>
+        <a:lumOff val="35000"/>
+      </a:schemeClr>
+    </cs:fontRef>
+    <cs:spPr>
+      <a:solidFill>
+        <a:schemeClr val="lt1"/>
+      </a:solidFill>
+      <a:ln>
+        <a:solidFill>
+          <a:schemeClr val="dk1">
+            <a:lumMod val="25000"/>
+            <a:lumOff val="75000"/>
+          </a:schemeClr>
+        </a:solidFill>
+      </a:ln>
+    </cs:spPr>
+    <cs:defRPr sz="900" kern="1200"/>
+    <cs:bodyPr rot="0" spcFirstLastPara="1" vertOverflow="clip" horzOverflow="clip" vert="horz" wrap="square" lIns="36576" tIns="18288" rIns="36576" bIns="18288" anchor="ctr" anchorCtr="1">
+      <a:spAutoFit/>
+    </cs:bodyPr>
+  </cs:dataLabelCallout>
+  <cs:dataPoint>
+    <cs:lnRef idx="0"/>
+    <cs:fillRef idx="1">
+      <cs:styleClr val="auto"/>
+    </cs:fillRef>
+    <cs:effectRef idx="0"/>
+    <cs:fontRef idx="minor">
+      <a:schemeClr val="tx1"/>
+    </cs:fontRef>
+    <cs:spPr>
+      <a:ln w="19050">
+        <a:solidFill>
+          <a:schemeClr val="lt1"/>
+        </a:solidFill>
+      </a:ln>
+    </cs:spPr>
+  </cs:dataPoint>
+  <cs:dataPoint3D>
+    <cs:lnRef idx="0"/>
+    <cs:fillRef idx="1">
+      <cs:styleClr val="auto"/>
+    </cs:fillRef>
+    <cs:effectRef idx="0"/>
+    <cs:fontRef idx="minor">
+      <a:schemeClr val="tx1"/>
+    </cs:fontRef>
+    <cs:spPr>
+      <a:ln w="25400">
+        <a:solidFill>
+          <a:schemeClr val="lt1"/>
+        </a:solidFill>
+      </a:ln>
+    </cs:spPr>
+  </cs:dataPoint3D>
+  <cs:dataPointLine>
+    <cs:lnRef idx="0">
+      <cs:styleClr val="auto"/>
+    </cs:lnRef>
+    <cs:fillRef idx="0"/>
+    <cs:effectRef idx="0"/>
+    <cs:fontRef idx="minor">
+      <a:schemeClr val="tx1"/>
+    </cs:fontRef>
+    <cs:spPr>
+      <a:ln w="28575" cap="rnd">
+        <a:solidFill>
+          <a:schemeClr val="phClr"/>
+        </a:solidFill>
+        <a:round/>
+      </a:ln>
+    </cs:spPr>
+  </cs:dataPointLine>
+  <cs:dataPointMarker>
+    <cs:lnRef idx="0">
+      <cs:styleClr val="auto"/>
+    </cs:lnRef>
+    <cs:fillRef idx="1">
+      <cs:styleClr val="auto"/>
+    </cs:fillRef>
+    <cs:effectRef idx="0"/>
+    <cs:fontRef idx="minor">
+      <a:schemeClr val="tx1"/>
+    </cs:fontRef>
+    <cs:spPr>
+      <a:ln w="9525">
+        <a:solidFill>
+          <a:schemeClr val="phClr"/>
+        </a:solidFill>
+      </a:ln>
+    </cs:spPr>
+  </cs:dataPointMarker>
+  <cs:dataPointMarkerLayout symbol="circle" size="5"/>
+  <cs:dataPointWireframe>
+    <cs:lnRef idx="0">
+      <cs:styleClr val="auto"/>
+    </cs:lnRef>
+    <cs:fillRef idx="0"/>
+    <cs:effectRef idx="0"/>
+    <cs:fontRef idx="minor">
+      <a:schemeClr val="tx1"/>
+    </cs:fontRef>
+    <cs:spPr>
+      <a:ln w="9525" cap="rnd">
+        <a:solidFill>
+          <a:schemeClr val="phClr"/>
+        </a:solidFill>
+        <a:round/>
+      </a:ln>
+    </cs:spPr>
+  </cs:dataPointWireframe>
+  <cs:dataTable>
+    <cs:lnRef idx="0"/>
+    <cs:fillRef idx="0"/>
+    <cs:effectRef idx="0"/>
+    <cs:fontRef idx="minor">
+      <a:schemeClr val="tx1">
+        <a:lumMod val="65000"/>
+        <a:lumOff val="35000"/>
+      </a:schemeClr>
+    </cs:fontRef>
+    <cs:spPr>
+      <a:noFill/>
+      <a:ln w="9525" cap="flat" cmpd="sng" algn="ctr">
+        <a:solidFill>
+          <a:schemeClr val="tx1">
+            <a:lumMod val="15000"/>
+            <a:lumOff val="85000"/>
+          </a:schemeClr>
+        </a:solidFill>
+        <a:round/>
+      </a:ln>
+    </cs:spPr>
+    <cs:defRPr sz="900" kern="1200"/>
+  </cs:dataTable>
+  <cs:downBar>
+    <cs:lnRef idx="0"/>
+    <cs:fillRef idx="0"/>
+    <cs:effectRef idx="0"/>
+    <cs:fontRef idx="minor">
+      <a:schemeClr val="tx1"/>
+    </cs:fontRef>
+    <cs:spPr>
+      <a:solidFill>
+        <a:schemeClr val="dk1">
+          <a:lumMod val="75000"/>
+          <a:lumOff val="25000"/>
+        </a:schemeClr>
+      </a:solidFill>
+      <a:ln w="9525" cap="flat" cmpd="sng" algn="ctr">
+        <a:solidFill>
+          <a:schemeClr val="tx1">
+            <a:lumMod val="65000"/>
+            <a:lumOff val="35000"/>
+          </a:schemeClr>
+        </a:solidFill>
+        <a:round/>
+      </a:ln>
+    </cs:spPr>
+  </cs:downBar>
+  <cs:dropLine>
+    <cs:lnRef idx="0"/>
+    <cs:fillRef idx="0"/>
+    <cs:effectRef idx="0"/>
+    <cs:fontRef idx="minor">
+      <a:schemeClr val="tx1"/>
+    </cs:fontRef>
+    <cs:spPr>
+      <a:ln w="9525" cap="flat" cmpd="sng" algn="ctr">
+        <a:solidFill>
+          <a:schemeClr val="tx1">
+            <a:lumMod val="35000"/>
+            <a:lumOff val="65000"/>
+          </a:schemeClr>
+        </a:solidFill>
+        <a:round/>
+      </a:ln>
+    </cs:spPr>
+  </cs:dropLine>
+  <cs:errorBar>
+    <cs:lnRef idx="0"/>
+    <cs:fillRef idx="0"/>
+    <cs:effectRef idx="0"/>
+    <cs:fontRef idx="minor">
+      <a:schemeClr val="tx1"/>
+    </cs:fontRef>
+    <cs:spPr>
+      <a:ln w="9525" cap="flat" cmpd="sng" algn="ctr">
+        <a:solidFill>
+          <a:schemeClr val="tx1">
+            <a:lumMod val="65000"/>
+            <a:lumOff val="35000"/>
+          </a:schemeClr>
+        </a:solidFill>
+        <a:round/>
+      </a:ln>
+    </cs:spPr>
+  </cs:errorBar>
+  <cs:floor>
+    <cs:lnRef idx="0"/>
+    <cs:fillRef idx="0"/>
+    <cs:effectRef idx="0"/>
+    <cs:fontRef idx="minor">
+      <a:schemeClr val="tx1"/>
+    </cs:fontRef>
+    <cs:spPr>
+      <a:noFill/>
+      <a:ln>
+        <a:noFill/>
+      </a:ln>
+    </cs:spPr>
+  </cs:floor>
+  <cs:gridlineMajor>
+    <cs:lnRef idx="0"/>
+    <cs:fillRef idx="0"/>
+    <cs:effectRef idx="0"/>
+    <cs:fontRef idx="minor">
+      <a:schemeClr val="tx1"/>
+    </cs:fontRef>
+    <cs:spPr>
+      <a:ln w="9525" cap="flat" cmpd="sng" algn="ctr">
+        <a:solidFill>
+          <a:schemeClr val="tx1">
+            <a:lumMod val="15000"/>
+            <a:lumOff val="85000"/>
+          </a:schemeClr>
+        </a:solidFill>
+        <a:round/>
+      </a:ln>
+    </cs:spPr>
+  </cs:gridlineMajor>
+  <cs:gridlineMinor>
+    <cs:lnRef idx="0"/>
+    <cs:fillRef idx="0"/>
+    <cs:effectRef idx="0"/>
+    <cs:fontRef idx="minor">
+      <a:schemeClr val="tx1"/>
+    </cs:fontRef>
+    <cs:spPr>
+      <a:ln w="9525" cap="flat" cmpd="sng" algn="ctr">
+        <a:solidFill>
+          <a:schemeClr val="tx1">
+            <a:lumMod val="5000"/>
+            <a:lumOff val="95000"/>
+          </a:schemeClr>
+        </a:solidFill>
+        <a:round/>
+      </a:ln>
+    </cs:spPr>
+  </cs:gridlineMinor>
+  <cs:hiLoLine>
+    <cs:lnRef idx="0"/>
+    <cs:fillRef idx="0"/>
+    <cs:effectRef idx="0"/>
+    <cs:fontRef idx="minor">
+      <a:schemeClr val="tx1"/>
+    </cs:fontRef>
+    <cs:spPr>
+      <a:ln w="9525" cap="flat" cmpd="sng" algn="ctr">
+        <a:solidFill>
+          <a:schemeClr val="tx1">
+            <a:lumMod val="50000"/>
+            <a:lumOff val="50000"/>
+          </a:schemeClr>
+        </a:solidFill>
+        <a:round/>
+      </a:ln>
+    </cs:spPr>
+  </cs:hiLoLine>
+  <cs:leaderLine>
+    <cs:lnRef idx="0"/>
+    <cs:fillRef idx="0"/>
+    <cs:effectRef idx="0"/>
+    <cs:fontRef idx="minor">
+      <a:schemeClr val="tx1"/>
+    </cs:fontRef>
+    <cs:spPr>
+      <a:ln w="9525" cap="flat" cmpd="sng" algn="ctr">
+        <a:solidFill>
+          <a:schemeClr val="tx1">
+            <a:lumMod val="35000"/>
+            <a:lumOff val="65000"/>
+          </a:schemeClr>
+        </a:solidFill>
+        <a:round/>
+      </a:ln>
+    </cs:spPr>
+  </cs:leaderLine>
+  <cs:legend>
+    <cs:lnRef idx="0"/>
+    <cs:fillRef idx="0"/>
+    <cs:effectRef idx="0"/>
+    <cs:fontRef idx="minor">
+      <a:schemeClr val="tx1">
+        <a:lumMod val="65000"/>
+        <a:lumOff val="35000"/>
+      </a:schemeClr>
+    </cs:fontRef>
+    <cs:defRPr sz="900" kern="1200"/>
+  </cs:legend>
+  <cs:plotArea mods="allowNoFillOverride allowNoLineOverride">
+    <cs:lnRef idx="0"/>
+    <cs:fillRef idx="0"/>
+    <cs:effectRef idx="0"/>
+    <cs:fontRef idx="minor">
+      <a:schemeClr val="tx1"/>
+    </cs:fontRef>
+  </cs:plotArea>
+  <cs:plotArea3D mods="allowNoFillOverride allowNoLineOverride">
+    <cs:lnRef idx="0"/>
+    <cs:fillRef idx="0"/>
+    <cs:effectRef idx="0"/>
+    <cs:fontRef idx="minor">
+      <a:schemeClr val="tx1"/>
+    </cs:fontRef>
+  </cs:plotArea3D>
+  <cs:seriesAxis>
+    <cs:lnRef idx="0"/>
+    <cs:fillRef idx="0"/>
+    <cs:effectRef idx="0"/>
+    <cs:fontRef idx="minor">
+      <a:schemeClr val="tx1">
+        <a:lumMod val="65000"/>
+        <a:lumOff val="35000"/>
+      </a:schemeClr>
+    </cs:fontRef>
+    <cs:defRPr sz="900" kern="1200"/>
+  </cs:seriesAxis>
+  <cs:seriesLine>
+    <cs:lnRef idx="0"/>
+    <cs:fillRef idx="0"/>
+    <cs:effectRef idx="0"/>
+    <cs:fontRef idx="minor">
+      <a:schemeClr val="tx1"/>
+    </cs:fontRef>
+    <cs:spPr>
+      <a:ln w="9525" cap="flat" cmpd="sng" algn="ctr">
+        <a:solidFill>
+          <a:schemeClr val="tx1">
+            <a:lumMod val="35000"/>
+            <a:lumOff val="65000"/>
+          </a:schemeClr>
+        </a:solidFill>
+        <a:round/>
+      </a:ln>
+    </cs:spPr>
+  </cs:seriesLine>
+  <cs:title>
+    <cs:lnRef idx="0"/>
+    <cs:fillRef idx="0"/>
+    <cs:effectRef idx="0"/>
+    <cs:fontRef idx="minor">
+      <a:schemeClr val="tx1">
+        <a:lumMod val="65000"/>
+        <a:lumOff val="35000"/>
+      </a:schemeClr>
+    </cs:fontRef>
+    <cs:defRPr sz="1400" b="0" kern="1200" spc="0" baseline="0"/>
+  </cs:title>
+  <cs:trendline>
+    <cs:lnRef idx="0">
+      <cs:styleClr val="auto"/>
+    </cs:lnRef>
+    <cs:fillRef idx="0"/>
+    <cs:effectRef idx="0"/>
+    <cs:fontRef idx="minor">
+      <a:schemeClr val="tx1"/>
+    </cs:fontRef>
+    <cs:spPr>
+      <a:ln w="19050" cap="rnd">
+        <a:solidFill>
+          <a:schemeClr val="phClr"/>
+        </a:solidFill>
+        <a:prstDash val="sysDot"/>
+      </a:ln>
+    </cs:spPr>
+  </cs:trendline>
+  <cs:trendlineLabel>
+    <cs:lnRef idx="0"/>
+    <cs:fillRef idx="0"/>
+    <cs:effectRef idx="0"/>
+    <cs:fontRef idx="minor">
+      <a:schemeClr val="tx1">
+        <a:lumMod val="65000"/>
+        <a:lumOff val="35000"/>
+      </a:schemeClr>
+    </cs:fontRef>
+    <cs:defRPr sz="900" kern="1200"/>
+  </cs:trendlineLabel>
+  <cs:upBar>
+    <cs:lnRef idx="0"/>
+    <cs:fillRef idx="0"/>
+    <cs:effectRef idx="0"/>
+    <cs:fontRef idx="minor">
+      <a:schemeClr val="tx1"/>
+    </cs:fontRef>
+    <cs:spPr>
+      <a:solidFill>
+        <a:schemeClr val="lt1"/>
+      </a:solidFill>
+      <a:ln w="9525" cap="flat" cmpd="sng" algn="ctr">
+        <a:solidFill>
+          <a:schemeClr val="tx1">
+            <a:lumMod val="65000"/>
+            <a:lumOff val="35000"/>
+          </a:schemeClr>
+        </a:solidFill>
+        <a:round/>
+      </a:ln>
+    </cs:spPr>
+  </cs:upBar>
+  <cs:valueAxis>
+    <cs:lnRef idx="0"/>
+    <cs:fillRef idx="0"/>
+    <cs:effectRef idx="0"/>
+    <cs:fontRef idx="minor">
+      <a:schemeClr val="tx1">
+        <a:lumMod val="65000"/>
+        <a:lumOff val="35000"/>
+      </a:schemeClr>
+    </cs:fontRef>
+    <cs:defRPr sz="900" kern="1200"/>
+  </cs:valueAxis>
+  <cs:wall>
+    <cs:lnRef idx="0"/>
+    <cs:fillRef idx="0"/>
+    <cs:effectRef idx="0"/>
+    <cs:fontRef idx="minor">
+      <a:schemeClr val="tx1"/>
+    </cs:fontRef>
+    <cs:spPr>
+      <a:noFill/>
+      <a:ln>
+        <a:noFill/>
+      </a:ln>
+    </cs:spPr>
+  </cs:wall>
+</cs:chartStyle>
+</file>
+
+<file path=word/charts/style2.xml><?xml version="1.0" encoding="utf-8"?>
+<cs:chartStyle xmlns:cs="http://schemas.microsoft.com/office/drawing/2012/chartStyle" xmlns:a="http://schemas.openxmlformats.org/drawingml/2006/main" id="419">
+  <cs:axisTitle>
+    <cs:lnRef idx="0"/>
+    <cs:fillRef idx="0"/>
+    <cs:effectRef idx="0"/>
+    <cs:fontRef idx="minor">
+      <a:schemeClr val="tx1">
+        <a:lumMod val="65000"/>
+        <a:lumOff val="35000"/>
+      </a:schemeClr>
+    </cs:fontRef>
+    <cs:defRPr sz="900"/>
+  </cs:axisTitle>
+  <cs:categoryAxis>
+    <cs:lnRef idx="0"/>
+    <cs:fillRef idx="0"/>
+    <cs:effectRef idx="0"/>
+    <cs:fontRef idx="minor">
+      <a:schemeClr val="tx1">
+        <a:lumMod val="65000"/>
+        <a:lumOff val="35000"/>
+      </a:schemeClr>
+    </cs:fontRef>
+    <cs:spPr>
+      <a:ln w="9525" cap="flat" cmpd="sng" algn="ctr">
+        <a:solidFill>
+          <a:schemeClr val="tx1">
+            <a:lumMod val="15000"/>
+            <a:lumOff val="85000"/>
+          </a:schemeClr>
+        </a:solidFill>
+        <a:round/>
+      </a:ln>
+    </cs:spPr>
+    <cs:defRPr sz="900"/>
+  </cs:categoryAxis>
+  <cs:chartArea mods="allowNoFillOverride allowNoLineOverride">
+    <cs:lnRef idx="0"/>
+    <cs:fillRef idx="0"/>
+    <cs:effectRef idx="0"/>
+    <cs:fontRef idx="minor">
+      <a:schemeClr val="tx1"/>
+    </cs:fontRef>
+    <cs:spPr>
+      <a:solidFill>
+        <a:schemeClr val="bg1"/>
+      </a:solidFill>
+      <a:ln w="9525" cap="flat" cmpd="sng" algn="ctr">
+        <a:solidFill>
+          <a:schemeClr val="tx1">
+            <a:lumMod val="15000"/>
+            <a:lumOff val="85000"/>
+          </a:schemeClr>
+        </a:solidFill>
+        <a:round/>
+      </a:ln>
+    </cs:spPr>
+    <cs:defRPr sz="1000"/>
+  </cs:chartArea>
+  <cs:dataLabel>
+    <cs:lnRef idx="0"/>
+    <cs:fillRef idx="0"/>
+    <cs:effectRef idx="0"/>
+    <cs:fontRef idx="minor">
+      <a:schemeClr val="tx1">
+        <a:lumMod val="65000"/>
+        <a:lumOff val="35000"/>
+      </a:schemeClr>
+    </cs:fontRef>
+    <cs:defRPr sz="900"/>
+  </cs:dataLabel>
+  <cs:dataLabelCallout>
+    <cs:lnRef idx="0"/>
+    <cs:fillRef idx="0"/>
+    <cs:effectRef idx="0"/>
+    <cs:fontRef idx="minor">
+      <a:schemeClr val="dk1">
+        <a:lumMod val="65000"/>
+        <a:lumOff val="35000"/>
+      </a:schemeClr>
+    </cs:fontRef>
+    <cs:spPr>
+      <a:solidFill>
+        <a:schemeClr val="lt1"/>
+      </a:solidFill>
+      <a:ln>
+        <a:solidFill>
+          <a:schemeClr val="dk1">
+            <a:lumMod val="25000"/>
+            <a:lumOff val="75000"/>
+          </a:schemeClr>
+        </a:solidFill>
+      </a:ln>
+    </cs:spPr>
+    <cs:defRPr sz="900"/>
+    <cs:bodyPr rot="0" spcFirstLastPara="1" vertOverflow="clip" horzOverflow="clip" vert="horz" wrap="square" lIns="36576" tIns="18288" rIns="36576" bIns="18288" anchor="ctr" anchorCtr="1">
+      <a:spAutoFit/>
+    </cs:bodyPr>
+  </cs:dataLabelCallout>
+  <cs:dataPoint>
+    <cs:lnRef idx="0"/>
+    <cs:fillRef idx="0">
+      <cs:styleClr val="auto"/>
+    </cs:fillRef>
+    <cs:effectRef idx="0"/>
+    <cs:fontRef idx="minor">
+      <a:schemeClr val="tx1"/>
+    </cs:fontRef>
+    <cs:spPr>
+      <a:solidFill>
+        <a:schemeClr val="phClr"/>
+      </a:solidFill>
+    </cs:spPr>
+  </cs:dataPoint>
+  <cs:dataPoint3D>
+    <cs:lnRef idx="0"/>
+    <cs:fillRef idx="0">
+      <cs:styleClr val="auto"/>
+    </cs:fillRef>
+    <cs:effectRef idx="0"/>
+    <cs:fontRef idx="minor">
+      <a:schemeClr val="tx1"/>
+    </cs:fontRef>
+    <cs:spPr>
+      <a:solidFill>
+        <a:schemeClr val="phClr"/>
+      </a:solidFill>
+    </cs:spPr>
+  </cs:dataPoint3D>
+  <cs:dataPointLine>
+    <cs:lnRef idx="0">
+      <cs:styleClr val="auto"/>
+    </cs:lnRef>
+    <cs:fillRef idx="0"/>
+    <cs:effectRef idx="0"/>
+    <cs:fontRef idx="minor">
+      <a:schemeClr val="tx1"/>
+    </cs:fontRef>
+    <cs:spPr>
+      <a:ln w="28575" cap="rnd">
+        <a:solidFill>
+          <a:schemeClr val="phClr"/>
+        </a:solidFill>
+        <a:round/>
+      </a:ln>
+    </cs:spPr>
+  </cs:dataPointLine>
+  <cs:dataPointMarker>
+    <cs:lnRef idx="0"/>
+    <cs:fillRef idx="0">
+      <cs:styleClr val="auto"/>
+    </cs:fillRef>
+    <cs:effectRef idx="0"/>
+    <cs:fontRef idx="minor">
+      <a:schemeClr val="tx1"/>
+    </cs:fontRef>
+    <cs:spPr>
+      <a:solidFill>
+        <a:schemeClr val="phClr"/>
+      </a:solidFill>
+      <a:ln w="9525">
+        <a:solidFill>
+          <a:schemeClr val="lt1"/>
+        </a:solidFill>
+      </a:ln>
+    </cs:spPr>
+  </cs:dataPointMarker>
+  <cs:dataPointMarkerLayout symbol="circle" size="5"/>
+  <cs:dataPointWireframe>
+    <cs:lnRef idx="0">
+      <cs:styleClr val="auto"/>
+    </cs:lnRef>
+    <cs:fillRef idx="0"/>
+    <cs:effectRef idx="0"/>
+    <cs:fontRef idx="minor">
+      <a:schemeClr val="tx1"/>
+    </cs:fontRef>
+    <cs:spPr>
+      <a:ln w="28575" cap="rnd">
+        <a:solidFill>
+          <a:schemeClr val="phClr"/>
+        </a:solidFill>
+        <a:round/>
+      </a:ln>
+    </cs:spPr>
+  </cs:dataPointWireframe>
+  <cs:dataTable>
+    <cs:lnRef idx="0"/>
+    <cs:fillRef idx="0"/>
+    <cs:effectRef idx="0"/>
+    <cs:fontRef idx="minor">
+      <a:schemeClr val="tx1">
+        <a:lumMod val="65000"/>
+        <a:lumOff val="35000"/>
+      </a:schemeClr>
+    </cs:fontRef>
+    <cs:spPr>
+      <a:ln w="9525">
+        <a:solidFill>
+          <a:schemeClr val="tx1">
+            <a:lumMod val="15000"/>
+            <a:lumOff val="85000"/>
+          </a:schemeClr>
+        </a:solidFill>
+      </a:ln>
+    </cs:spPr>
+    <cs:defRPr sz="900"/>
+  </cs:dataTable>
+  <cs:downBar>
+    <cs:lnRef idx="0"/>
+    <cs:fillRef idx="0"/>
+    <cs:effectRef idx="0"/>
+    <cs:fontRef idx="minor">
+      <a:schemeClr val="dk1"/>
+    </cs:fontRef>
+    <cs:spPr>
+      <a:solidFill>
+        <a:schemeClr val="dk1">
+          <a:lumMod val="65000"/>
+          <a:lumOff val="35000"/>
+        </a:schemeClr>
+      </a:solidFill>
+      <a:ln w="9525">
+        <a:solidFill>
+          <a:schemeClr val="tx1">
+            <a:lumMod val="65000"/>
+            <a:lumOff val="35000"/>
+          </a:schemeClr>
+        </a:solidFill>
+      </a:ln>
+    </cs:spPr>
+  </cs:downBar>
+  <cs:dropLine>
+    <cs:lnRef idx="0"/>
+    <cs:fillRef idx="0"/>
+    <cs:effectRef idx="0"/>
+    <cs:fontRef idx="minor">
+      <a:schemeClr val="tx1"/>
+    </cs:fontRef>
+    <cs:spPr>
+      <a:ln w="9525" cap="flat" cmpd="sng" algn="ctr">
+        <a:solidFill>
+          <a:schemeClr val="tx1">
+            <a:lumMod val="35000"/>
+            <a:lumOff val="65000"/>
+          </a:schemeClr>
+        </a:solidFill>
+        <a:round/>
+      </a:ln>
+    </cs:spPr>
+  </cs:dropLine>
+  <cs:errorBar>
+    <cs:lnRef idx="0"/>
+    <cs:fillRef idx="0"/>
+    <cs:effectRef idx="0"/>
+    <cs:fontRef idx="minor">
+      <a:schemeClr val="tx1"/>
+    </cs:fontRef>
+    <cs:spPr>
+      <a:ln w="9525" cap="flat" cmpd="sng" algn="ctr">
+        <a:solidFill>
+          <a:schemeClr val="tx1">
+            <a:lumMod val="65000"/>
+            <a:lumOff val="35000"/>
+          </a:schemeClr>
+        </a:solidFill>
+        <a:round/>
+      </a:ln>
+    </cs:spPr>
+  </cs:errorBar>
+  <cs:floor>
+    <cs:lnRef idx="0"/>
+    <cs:fillRef idx="0"/>
+    <cs:effectRef idx="0"/>
+    <cs:fontRef idx="minor">
+      <a:schemeClr val="tx1"/>
+    </cs:fontRef>
+  </cs:floor>
+  <cs:gridlineMajor>
+    <cs:lnRef idx="0"/>
+    <cs:fillRef idx="0"/>
+    <cs:effectRef idx="0"/>
+    <cs:fontRef idx="minor">
+      <a:schemeClr val="tx1"/>
+    </cs:fontRef>
+    <cs:spPr>
+      <a:ln w="9525" cap="flat" cmpd="sng" algn="ctr">
+        <a:solidFill>
+          <a:schemeClr val="tx1">
+            <a:lumMod val="15000"/>
+            <a:lumOff val="85000"/>
+          </a:schemeClr>
+        </a:solidFill>
+        <a:round/>
+      </a:ln>
+    </cs:spPr>
+  </cs:gridlineMajor>
+  <cs:gridlineMinor>
+    <cs:lnRef idx="0"/>
+    <cs:fillRef idx="0"/>
+    <cs:effectRef idx="0"/>
+    <cs:fontRef idx="minor">
+      <a:schemeClr val="tx1"/>
+    </cs:fontRef>
+    <cs:spPr>
+      <a:ln w="9525" cap="flat" cmpd="sng" algn="ctr">
+        <a:solidFill>
+          <a:schemeClr val="tx1">
+            <a:lumMod val="15000"/>
+            <a:lumOff val="85000"/>
+          </a:schemeClr>
+        </a:solidFill>
+        <a:round/>
+      </a:ln>
+    </cs:spPr>
+  </cs:gridlineMinor>
+  <cs:hiLoLine>
+    <cs:lnRef idx="0"/>
+    <cs:fillRef idx="0"/>
+    <cs:effectRef idx="0"/>
+    <cs:fontRef idx="minor">
+      <a:schemeClr val="tx1"/>
+    </cs:fontRef>
+    <cs:spPr>
+      <a:ln w="9525" cap="flat" cmpd="sng" algn="ctr">
+        <a:solidFill>
+          <a:schemeClr val="tx1">
+            <a:lumMod val="75000"/>
+            <a:lumOff val="25000"/>
+          </a:schemeClr>
+        </a:solidFill>
+        <a:round/>
+      </a:ln>
+    </cs:spPr>
+  </cs:hiLoLine>
+  <cs:leaderLine>
+    <cs:lnRef idx="0"/>
+    <cs:fillRef idx="0"/>
+    <cs:effectRef idx="0"/>
+    <cs:fontRef idx="minor">
+      <a:schemeClr val="tx1"/>
+    </cs:fontRef>
+    <cs:spPr>
+      <a:ln w="9525" cap="flat" cmpd="sng" algn="ctr">
+        <a:solidFill>
+          <a:schemeClr val="tx1">
+            <a:lumMod val="35000"/>
+            <a:lumOff val="65000"/>
+          </a:schemeClr>
+        </a:solidFill>
+        <a:round/>
+      </a:ln>
+    </cs:spPr>
+  </cs:leaderLine>
+  <cs:legend>
+    <cs:lnRef idx="0"/>
+    <cs:fillRef idx="0"/>
+    <cs:effectRef idx="0"/>
+    <cs:fontRef idx="minor">
+      <a:schemeClr val="tx1">
+        <a:lumMod val="65000"/>
+        <a:lumOff val="35000"/>
+      </a:schemeClr>
+    </cs:fontRef>
+    <cs:defRPr sz="900"/>
+  </cs:legend>
+  <cs:plotArea mods="allowNoFillOverride allowNoLineOverride">
+    <cs:lnRef idx="0"/>
+    <cs:fillRef idx="0"/>
+    <cs:effectRef idx="0"/>
+    <cs:fontRef idx="minor">
+      <a:schemeClr val="tx1"/>
+    </cs:fontRef>
+  </cs:plotArea>
+  <cs:plotArea3D mods="allowNoFillOverride allowNoLineOverride">
+    <cs:lnRef idx="0"/>
+    <cs:fillRef idx="0"/>
+    <cs:effectRef idx="0"/>
+    <cs:fontRef idx="minor">
+      <a:schemeClr val="tx1"/>
+    </cs:fontRef>
+  </cs:plotArea3D>
+  <cs:seriesAxis>
+    <cs:lnRef idx="0"/>
+    <cs:fillRef idx="0"/>
+    <cs:effectRef idx="0"/>
+    <cs:fontRef idx="minor">
+      <a:schemeClr val="tx1">
+        <a:lumMod val="65000"/>
+        <a:lumOff val="35000"/>
+      </a:schemeClr>
+    </cs:fontRef>
+    <cs:spPr>
+      <a:ln w="9525" cap="flat" cmpd="sng" algn="ctr">
+        <a:solidFill>
+          <a:schemeClr val="tx1">
+            <a:lumMod val="15000"/>
+            <a:lumOff val="85000"/>
+          </a:schemeClr>
+        </a:solidFill>
+        <a:round/>
+      </a:ln>
+    </cs:spPr>
+    <cs:defRPr sz="900"/>
+  </cs:seriesAxis>
+  <cs:seriesLine>
+    <cs:lnRef idx="0"/>
+    <cs:fillRef idx="0"/>
+    <cs:effectRef idx="0"/>
+    <cs:fontRef idx="minor">
+      <a:schemeClr val="tx1"/>
+    </cs:fontRef>
+    <cs:spPr>
+      <a:ln w="9525" cap="flat">
+        <a:solidFill>
+          <a:srgbClr val="D9D9D9"/>
+        </a:solidFill>
+        <a:round/>
+      </a:ln>
+    </cs:spPr>
+  </cs:seriesLine>
+  <cs:title>
+    <cs:lnRef idx="0"/>
+    <cs:fillRef idx="0"/>
+    <cs:effectRef idx="0"/>
+    <cs:fontRef idx="minor">
+      <a:schemeClr val="tx1">
+        <a:lumMod val="65000"/>
+        <a:lumOff val="35000"/>
+      </a:schemeClr>
+    </cs:fontRef>
+    <cs:defRPr sz="1400"/>
+  </cs:title>
+  <cs:trendline>
+    <cs:lnRef idx="0">
+      <cs:styleClr val="auto"/>
+    </cs:lnRef>
+    <cs:fillRef idx="0"/>
+    <cs:effectRef idx="0"/>
+    <cs:fontRef idx="minor">
+      <a:schemeClr val="tx1"/>
+    </cs:fontRef>
+    <cs:spPr>
+      <a:ln w="19050" cap="rnd">
+        <a:solidFill>
+          <a:schemeClr val="phClr"/>
+        </a:solidFill>
+        <a:prstDash val="sysDash"/>
+      </a:ln>
+    </cs:spPr>
+  </cs:trendline>
+  <cs:trendlineLabel>
+    <cs:lnRef idx="0"/>
+    <cs:fillRef idx="0"/>
+    <cs:effectRef idx="0"/>
+    <cs:fontRef idx="minor">
+      <a:schemeClr val="tx1">
+        <a:lumMod val="65000"/>
+        <a:lumOff val="35000"/>
+      </a:schemeClr>
+    </cs:fontRef>
+    <cs:defRPr sz="900"/>
+  </cs:trendlineLabel>
+  <cs:upBar>
+    <cs:lnRef idx="0"/>
+    <cs:fillRef idx="0"/>
+    <cs:effectRef idx="0"/>
+    <cs:fontRef idx="minor">
+      <a:schemeClr val="dk1"/>
+    </cs:fontRef>
+    <cs:spPr>
+      <a:solidFill>
+        <a:schemeClr val="lt1"/>
+      </a:solidFill>
+      <a:ln w="9525">
+        <a:solidFill>
+          <a:schemeClr val="tx1">
+            <a:lumMod val="15000"/>
+            <a:lumOff val="85000"/>
+          </a:schemeClr>
+        </a:solidFill>
+      </a:ln>
+    </cs:spPr>
+  </cs:upBar>
+  <cs:valueAxis>
+    <cs:lnRef idx="0"/>
+    <cs:fillRef idx="0"/>
+    <cs:effectRef idx="0"/>
+    <cs:fontRef idx="minor">
+      <a:schemeClr val="tx1">
+        <a:lumMod val="65000"/>
+        <a:lumOff val="35000"/>
+      </a:schemeClr>
+    </cs:fontRef>
+    <cs:defRPr sz="900"/>
+  </cs:valueAxis>
+  <cs:wall>
+    <cs:lnRef idx="0"/>
+    <cs:fillRef idx="0"/>
+    <cs:effectRef idx="0"/>
+    <cs:fontRef idx="minor">
+      <a:schemeClr val="tx1"/>
+    </cs:fontRef>
+  </cs:wall>
+</cs:chartStyle>
 </file>
 
 <file path=word/theme/theme1.xml><?xml version="1.0" encoding="utf-8"?>

--- a/ecogeo.docx
+++ b/ecogeo.docx
@@ -1963,7 +1963,27 @@
           <w:szCs w:val="28"/>
           <w:lang w:eastAsia="uk-UA"/>
         </w:rPr>
-        <w:t xml:space="preserve"> розподіл туристичних підприємств в розрізі територіальних громад візуалізовано за допомогою пакету </w:t>
+        <w:t xml:space="preserve"> розподіл туристичних підприємств</w:t>
+      </w:r>
+      <w:r>
+        <w:rPr>
+          <w:rFonts w:ascii="Times New Roman" w:eastAsia="Times New Roman" w:hAnsi="Times New Roman" w:cs="Times New Roman"/>
+          <w:color w:val="000000"/>
+          <w:sz w:val="28"/>
+          <w:szCs w:val="28"/>
+          <w:lang w:eastAsia="uk-UA"/>
+        </w:rPr>
+        <w:t xml:space="preserve"> з основними видами діяльності</w:t>
+      </w:r>
+      <w:r>
+        <w:rPr>
+          <w:rFonts w:ascii="Times New Roman" w:eastAsia="Times New Roman" w:hAnsi="Times New Roman" w:cs="Times New Roman"/>
+          <w:color w:val="000000"/>
+          <w:sz w:val="28"/>
+          <w:szCs w:val="28"/>
+          <w:lang w:eastAsia="uk-UA"/>
+        </w:rPr>
+        <w:t xml:space="preserve"> в розрізі територіальних громад візуалізовано за допомогою пакету </w:t>
       </w:r>
       <w:r>
         <w:rPr>
@@ -2003,7 +2023,27 @@
           <w:szCs w:val="28"/>
           <w:lang w:eastAsia="uk-UA"/>
         </w:rPr>
-        <w:t xml:space="preserve">. Як бачимо з карти, лідерами за зареєстрованими туристичними підприємствами є Івано-Франківська міська громада (2812 суб’єктів господарювання), Коломийська </w:t>
+        <w:t xml:space="preserve">. Як бачимо, лідерами за зареєстрованими туристичними підприємствами є </w:t>
+      </w:r>
+      <w:r>
+        <w:rPr>
+          <w:rFonts w:ascii="Times New Roman" w:eastAsia="Times New Roman" w:hAnsi="Times New Roman" w:cs="Times New Roman"/>
+          <w:color w:val="000000"/>
+          <w:sz w:val="28"/>
+          <w:szCs w:val="28"/>
+          <w:lang w:eastAsia="uk-UA"/>
+        </w:rPr>
+        <w:t>Івано-Франківська громада (2812 суб’єктів господарювання)</w:t>
+      </w:r>
+      <w:r>
+        <w:rPr>
+          <w:rFonts w:ascii="Times New Roman" w:eastAsia="Times New Roman" w:hAnsi="Times New Roman" w:cs="Times New Roman"/>
+          <w:color w:val="000000"/>
+          <w:sz w:val="28"/>
+          <w:szCs w:val="28"/>
+          <w:lang w:eastAsia="uk-UA"/>
+        </w:rPr>
+        <w:t>,</w:t>
       </w:r>
     </w:p>
     <w:p>
@@ -2360,6 +2400,16 @@
           <w:szCs w:val="28"/>
           <w:lang w:eastAsia="uk-UA"/>
         </w:rPr>
+        <w:t xml:space="preserve">Коломийська </w:t>
+      </w:r>
+      <w:r>
+        <w:rPr>
+          <w:rFonts w:ascii="Times New Roman" w:eastAsia="Times New Roman" w:hAnsi="Times New Roman" w:cs="Times New Roman"/>
+          <w:color w:val="000000"/>
+          <w:sz w:val="28"/>
+          <w:szCs w:val="28"/>
+          <w:lang w:eastAsia="uk-UA"/>
+        </w:rPr>
         <w:t xml:space="preserve">міська громада (501), Калуська міська громада (392), </w:t>
       </w:r>
       <w:proofErr w:type="spellStart"/>
@@ -2586,7 +2636,37 @@
           <w:szCs w:val="28"/>
           <w:lang w:eastAsia="uk-UA"/>
         </w:rPr>
-        <w:t xml:space="preserve"> 4. – Візуалізація розподілу туристичних підприємств в розрізі територіальних громад Івано-Франківської області</w:t>
+        <w:t xml:space="preserve"> 4. – Візуалізація розподілу туристичних підприємств</w:t>
+      </w:r>
+      <w:r>
+        <w:rPr>
+          <w:rFonts w:ascii="Times New Roman" w:eastAsia="Times New Roman" w:hAnsi="Times New Roman" w:cs="Times New Roman"/>
+          <w:color w:val="000000"/>
+          <w:sz w:val="28"/>
+          <w:szCs w:val="28"/>
+          <w:lang w:eastAsia="uk-UA"/>
+        </w:rPr>
+        <w:t xml:space="preserve"> з основним видом туристичної діяльності </w:t>
+      </w:r>
+      <w:r>
+        <w:rPr>
+          <w:rFonts w:ascii="Times New Roman" w:eastAsia="Times New Roman" w:hAnsi="Times New Roman" w:cs="Times New Roman"/>
+          <w:color w:val="000000"/>
+          <w:sz w:val="28"/>
+          <w:szCs w:val="28"/>
+          <w:lang w:eastAsia="uk-UA"/>
+        </w:rPr>
+        <w:t>в розрізі територіальних громад Івано-Франківської області</w:t>
+      </w:r>
+      <w:r>
+        <w:rPr>
+          <w:rFonts w:ascii="Times New Roman" w:eastAsia="Times New Roman" w:hAnsi="Times New Roman" w:cs="Times New Roman"/>
+          <w:color w:val="000000"/>
+          <w:sz w:val="28"/>
+          <w:szCs w:val="28"/>
+          <w:lang w:eastAsia="uk-UA"/>
+        </w:rPr>
+        <w:t xml:space="preserve"> (за місцем реєстрації)</w:t>
       </w:r>
     </w:p>
     <w:p>
@@ -3319,31 +3399,7417 @@
       <w:pPr>
         <w:pStyle w:val="a9"/>
         <w:spacing w:after="0" w:line="360" w:lineRule="auto"/>
-        <w:rPr>
-          <w:rFonts w:ascii="Times New Roman" w:eastAsia="Times New Roman" w:hAnsi="Times New Roman" w:cs="Times New Roman"/>
-          <w:color w:val="000000"/>
-          <w:sz w:val="28"/>
-          <w:szCs w:val="28"/>
-          <w:lang w:eastAsia="uk-UA"/>
-        </w:rPr>
-      </w:pPr>
+        <w:ind w:left="0" w:firstLine="709"/>
+        <w:jc w:val="both"/>
+        <w:rPr>
+          <w:rFonts w:ascii="Times New Roman" w:eastAsia="Times New Roman" w:hAnsi="Times New Roman" w:cs="Times New Roman"/>
+          <w:color w:val="000000"/>
+          <w:sz w:val="28"/>
+          <w:szCs w:val="28"/>
+          <w:lang w:eastAsia="uk-UA"/>
+        </w:rPr>
+      </w:pPr>
+      <w:r>
+        <w:rPr>
+          <w:rFonts w:ascii="Times New Roman" w:eastAsia="Times New Roman" w:hAnsi="Times New Roman" w:cs="Times New Roman"/>
+          <w:color w:val="000000"/>
+          <w:sz w:val="28"/>
+          <w:szCs w:val="28"/>
+          <w:lang w:eastAsia="uk-UA"/>
+        </w:rPr>
+        <w:t>Розташування підприємства видів економічної діяльності, що є суміжними до туристичної, в</w:t>
+      </w:r>
+      <w:r>
+        <w:rPr>
+          <w:rFonts w:ascii="Times New Roman" w:eastAsia="Times New Roman" w:hAnsi="Times New Roman" w:cs="Times New Roman"/>
+          <w:color w:val="000000"/>
+          <w:sz w:val="28"/>
+          <w:szCs w:val="28"/>
+          <w:lang w:eastAsia="uk-UA"/>
+        </w:rPr>
+        <w:t xml:space="preserve"> розрізі територіальних громад</w:t>
+      </w:r>
+      <w:r>
+        <w:rPr>
+          <w:rFonts w:ascii="Times New Roman" w:eastAsia="Times New Roman" w:hAnsi="Times New Roman" w:cs="Times New Roman"/>
+          <w:color w:val="000000"/>
+          <w:sz w:val="28"/>
+          <w:szCs w:val="28"/>
+          <w:lang w:eastAsia="uk-UA"/>
+        </w:rPr>
+        <w:t xml:space="preserve"> відображено на рис.5. Лідерами за кількістю зареєстрованих підприємств, є як і у випадку із підприємствами основних туристичних видів економічної діяльності</w:t>
+      </w:r>
+      <w:r>
+        <w:rPr>
+          <w:rFonts w:ascii="Times New Roman" w:eastAsia="Times New Roman" w:hAnsi="Times New Roman" w:cs="Times New Roman"/>
+          <w:color w:val="000000"/>
+          <w:sz w:val="28"/>
+          <w:szCs w:val="28"/>
+          <w:lang w:eastAsia="uk-UA"/>
+        </w:rPr>
+        <w:t>,</w:t>
+      </w:r>
+      <w:r>
+        <w:rPr>
+          <w:rFonts w:ascii="Times New Roman" w:eastAsia="Times New Roman" w:hAnsi="Times New Roman" w:cs="Times New Roman"/>
+          <w:color w:val="000000"/>
+          <w:sz w:val="28"/>
+          <w:szCs w:val="28"/>
+          <w:lang w:eastAsia="uk-UA"/>
+        </w:rPr>
+        <w:t xml:space="preserve"> Івано-Франківська міська громада, де зареєстровано </w:t>
+      </w:r>
+      <w:r>
+        <w:rPr>
+          <w:rFonts w:ascii="Times New Roman" w:eastAsia="Times New Roman" w:hAnsi="Times New Roman" w:cs="Times New Roman"/>
+          <w:color w:val="000000"/>
+          <w:sz w:val="28"/>
+          <w:szCs w:val="28"/>
+          <w:lang w:eastAsia="uk-UA"/>
+        </w:rPr>
+        <w:t xml:space="preserve">2177 суб’єктів господарювання, Коломийська міська громада – 689, Калуська міська громада – 466, Долинська міська громада – 276, Косівська міська громада – 240. Розбіжність є тільки щодо </w:t>
+      </w:r>
+      <w:proofErr w:type="spellStart"/>
+      <w:r>
+        <w:rPr>
+          <w:rFonts w:ascii="Times New Roman" w:eastAsia="Times New Roman" w:hAnsi="Times New Roman" w:cs="Times New Roman"/>
+          <w:color w:val="000000"/>
+          <w:sz w:val="28"/>
+          <w:szCs w:val="28"/>
+          <w:lang w:eastAsia="uk-UA"/>
+        </w:rPr>
+        <w:t>Яремчанської</w:t>
+      </w:r>
+      <w:proofErr w:type="spellEnd"/>
+      <w:r>
+        <w:rPr>
+          <w:rFonts w:ascii="Times New Roman" w:eastAsia="Times New Roman" w:hAnsi="Times New Roman" w:cs="Times New Roman"/>
+          <w:color w:val="000000"/>
+          <w:sz w:val="28"/>
+          <w:szCs w:val="28"/>
+          <w:lang w:eastAsia="uk-UA"/>
+        </w:rPr>
+        <w:t xml:space="preserve"> міської громади, яка із показником 116 зареєстрованих туристичних підприємств займає 10-те січ</w:t>
+      </w:r>
     </w:p>
     <w:p>
       <w:pPr>
         <w:pStyle w:val="a9"/>
         <w:spacing w:after="0" w:line="360" w:lineRule="auto"/>
-        <w:rPr>
-          <w:rFonts w:ascii="Times New Roman" w:eastAsia="Times New Roman" w:hAnsi="Times New Roman" w:cs="Times New Roman"/>
-          <w:color w:val="000000"/>
-          <w:sz w:val="28"/>
-          <w:szCs w:val="28"/>
-          <w:lang w:eastAsia="uk-UA"/>
-        </w:rPr>
-      </w:pPr>
+        <w:ind w:left="0" w:firstLine="709"/>
+        <w:jc w:val="both"/>
+        <w:rPr>
+          <w:rFonts w:ascii="Times New Roman" w:eastAsia="Times New Roman" w:hAnsi="Times New Roman" w:cs="Times New Roman"/>
+          <w:color w:val="000000"/>
+          <w:sz w:val="28"/>
+          <w:szCs w:val="28"/>
+          <w:lang w:eastAsia="uk-UA"/>
+        </w:rPr>
+      </w:pPr>
+      <w:r>
+        <w:rPr>
+          <w:rFonts w:ascii="Times New Roman" w:eastAsia="Times New Roman" w:hAnsi="Times New Roman" w:cs="Times New Roman"/>
+          <w:color w:val="000000"/>
+          <w:sz w:val="28"/>
+          <w:szCs w:val="28"/>
+          <w:lang w:eastAsia="uk-UA"/>
+        </w:rPr>
+        <w:t>З огляду на міжгалузеву природу туризму та просторову поляризацію попиту, доцільно окреслити профіль регіону як об’єкта дослідження. Це дозволить ув’язати класифікацію видів діяльності з просторовими осередками фактичного навантаження</w:t>
+      </w:r>
+      <w:r>
+        <w:rPr>
+          <w:rFonts w:ascii="Times New Roman" w:eastAsia="Times New Roman" w:hAnsi="Times New Roman" w:cs="Times New Roman"/>
+          <w:color w:val="000000"/>
+          <w:sz w:val="28"/>
+          <w:szCs w:val="28"/>
+          <w:lang w:eastAsia="uk-UA"/>
+        </w:rPr>
+        <w:t>.</w:t>
+      </w:r>
     </w:p>
     <w:p>
       <w:pPr>
         <w:spacing w:line="360" w:lineRule="auto"/>
+        <w:ind w:firstLine="709"/>
+        <w:jc w:val="both"/>
+        <w:rPr>
+          <w:rFonts w:ascii="Times New Roman" w:eastAsia="Times New Roman" w:hAnsi="Times New Roman" w:cs="Times New Roman"/>
+          <w:color w:val="000000"/>
+          <w:sz w:val="28"/>
+          <w:szCs w:val="28"/>
+          <w:lang w:eastAsia="uk-UA"/>
+        </w:rPr>
+      </w:pPr>
+      <w:r>
+        <w:rPr>
+          <w:rFonts w:ascii="Times New Roman" w:eastAsia="Times New Roman" w:hAnsi="Times New Roman" w:cs="Times New Roman"/>
+          <w:color w:val="000000"/>
+          <w:sz w:val="28"/>
+          <w:szCs w:val="28"/>
+          <w:lang w:eastAsia="uk-UA"/>
+        </w:rPr>
+        <w:t xml:space="preserve">Охарактеризуємо </w:t>
+      </w:r>
+      <w:r>
+        <w:rPr>
+          <w:rFonts w:ascii="Times New Roman" w:eastAsia="Times New Roman" w:hAnsi="Times New Roman" w:cs="Times New Roman"/>
+          <w:color w:val="000000"/>
+          <w:sz w:val="28"/>
+          <w:szCs w:val="28"/>
+          <w:lang w:eastAsia="uk-UA"/>
+        </w:rPr>
+        <w:t>Івано-Франківськ</w:t>
+      </w:r>
+      <w:r>
+        <w:rPr>
+          <w:rFonts w:ascii="Times New Roman" w:eastAsia="Times New Roman" w:hAnsi="Times New Roman" w:cs="Times New Roman"/>
+          <w:color w:val="000000"/>
+          <w:sz w:val="28"/>
+          <w:szCs w:val="28"/>
+          <w:lang w:eastAsia="uk-UA"/>
+        </w:rPr>
+        <w:t>у</w:t>
+      </w:r>
+      <w:r>
+        <w:rPr>
+          <w:rFonts w:ascii="Times New Roman" w:eastAsia="Times New Roman" w:hAnsi="Times New Roman" w:cs="Times New Roman"/>
+          <w:color w:val="000000"/>
+          <w:sz w:val="28"/>
+          <w:szCs w:val="28"/>
+          <w:lang w:eastAsia="uk-UA"/>
+        </w:rPr>
+        <w:t xml:space="preserve"> область як туристичний регіон</w:t>
+      </w:r>
+      <w:r>
+        <w:rPr>
+          <w:rStyle w:val="a8"/>
+          <w:rFonts w:ascii="Times New Roman" w:eastAsia="Times New Roman" w:hAnsi="Times New Roman" w:cs="Times New Roman"/>
+          <w:color w:val="000000"/>
+          <w:sz w:val="28"/>
+          <w:szCs w:val="28"/>
+          <w:lang w:eastAsia="uk-UA"/>
+        </w:rPr>
+        <w:footnoteReference w:id="8"/>
+      </w:r>
+      <w:r>
+        <w:rPr>
+          <w:rFonts w:ascii="Times New Roman" w:eastAsia="Times New Roman" w:hAnsi="Times New Roman" w:cs="Times New Roman"/>
+          <w:color w:val="000000"/>
+          <w:sz w:val="28"/>
+          <w:szCs w:val="28"/>
+          <w:lang w:eastAsia="uk-UA"/>
+        </w:rPr>
+        <w:t>, наведемо її</w:t>
+      </w:r>
+      <w:r>
+        <w:rPr>
+          <w:rFonts w:ascii="Times New Roman" w:eastAsia="Times New Roman" w:hAnsi="Times New Roman" w:cs="Times New Roman"/>
+          <w:color w:val="000000"/>
+          <w:sz w:val="28"/>
+          <w:szCs w:val="28"/>
+          <w:lang w:eastAsia="uk-UA"/>
+        </w:rPr>
+        <w:t xml:space="preserve"> просторово-функціональний профіль</w:t>
+      </w:r>
+      <w:r>
+        <w:rPr>
+          <w:rFonts w:ascii="Times New Roman" w:eastAsia="Times New Roman" w:hAnsi="Times New Roman" w:cs="Times New Roman"/>
+          <w:color w:val="000000"/>
+          <w:sz w:val="28"/>
+          <w:szCs w:val="28"/>
+          <w:lang w:eastAsia="uk-UA"/>
+        </w:rPr>
+        <w:t>.</w:t>
+      </w:r>
+    </w:p>
+    <w:p>
+      <w:pPr>
+        <w:spacing w:line="360" w:lineRule="auto"/>
+        <w:ind w:firstLine="709"/>
+        <w:jc w:val="both"/>
+        <w:rPr>
+          <w:rFonts w:ascii="Times New Roman" w:eastAsia="Times New Roman" w:hAnsi="Times New Roman" w:cs="Times New Roman"/>
+          <w:color w:val="000000"/>
+          <w:sz w:val="28"/>
+          <w:szCs w:val="28"/>
+          <w:lang w:eastAsia="uk-UA"/>
+        </w:rPr>
+      </w:pPr>
+      <w:r>
+        <w:rPr>
+          <w:rFonts w:ascii="Times New Roman" w:eastAsia="Times New Roman" w:hAnsi="Times New Roman" w:cs="Times New Roman"/>
+          <w:color w:val="000000"/>
+          <w:sz w:val="28"/>
+          <w:szCs w:val="28"/>
+          <w:lang w:eastAsia="uk-UA"/>
+        </w:rPr>
+        <w:t xml:space="preserve">Природно-географічні передумови. Область охоплює значну частину Українських Карпат (Горгани, </w:t>
+      </w:r>
+      <w:proofErr w:type="spellStart"/>
+      <w:r>
+        <w:rPr>
+          <w:rFonts w:ascii="Times New Roman" w:eastAsia="Times New Roman" w:hAnsi="Times New Roman" w:cs="Times New Roman"/>
+          <w:color w:val="000000"/>
+          <w:sz w:val="28"/>
+          <w:szCs w:val="28"/>
+          <w:lang w:eastAsia="uk-UA"/>
+        </w:rPr>
+        <w:t>Чорногора</w:t>
+      </w:r>
+      <w:proofErr w:type="spellEnd"/>
+      <w:r>
+        <w:rPr>
+          <w:rFonts w:ascii="Times New Roman" w:eastAsia="Times New Roman" w:hAnsi="Times New Roman" w:cs="Times New Roman"/>
+          <w:color w:val="000000"/>
+          <w:sz w:val="28"/>
+          <w:szCs w:val="28"/>
+          <w:lang w:eastAsia="uk-UA"/>
+        </w:rPr>
+        <w:t xml:space="preserve">, </w:t>
+      </w:r>
+      <w:proofErr w:type="spellStart"/>
+      <w:r>
+        <w:rPr>
+          <w:rFonts w:ascii="Times New Roman" w:eastAsia="Times New Roman" w:hAnsi="Times New Roman" w:cs="Times New Roman"/>
+          <w:color w:val="000000"/>
+          <w:sz w:val="28"/>
+          <w:szCs w:val="28"/>
+          <w:lang w:eastAsia="uk-UA"/>
+        </w:rPr>
+        <w:t>Ґорґансько-Чивчинський</w:t>
+      </w:r>
+      <w:proofErr w:type="spellEnd"/>
+      <w:r>
+        <w:rPr>
+          <w:rFonts w:ascii="Times New Roman" w:eastAsia="Times New Roman" w:hAnsi="Times New Roman" w:cs="Times New Roman"/>
+          <w:color w:val="000000"/>
+          <w:sz w:val="28"/>
+          <w:szCs w:val="28"/>
+          <w:lang w:eastAsia="uk-UA"/>
+        </w:rPr>
+        <w:t xml:space="preserve"> масив), передгірні та рівнинні зони.</w:t>
+      </w:r>
+      <w:r>
+        <w:rPr>
+          <w:rFonts w:ascii="Times New Roman" w:eastAsia="Times New Roman" w:hAnsi="Times New Roman" w:cs="Times New Roman"/>
+          <w:color w:val="000000"/>
+          <w:sz w:val="28"/>
+          <w:szCs w:val="28"/>
+          <w:lang w:eastAsia="uk-UA"/>
+        </w:rPr>
+        <w:t xml:space="preserve"> </w:t>
+      </w:r>
+      <w:r>
+        <w:rPr>
+          <w:rFonts w:ascii="Times New Roman" w:eastAsia="Times New Roman" w:hAnsi="Times New Roman" w:cs="Times New Roman"/>
+          <w:color w:val="000000"/>
+          <w:sz w:val="28"/>
+          <w:szCs w:val="28"/>
+          <w:lang w:eastAsia="uk-UA"/>
+        </w:rPr>
+        <w:t xml:space="preserve">Це формує широкий спектр рекреаційних умов: </w:t>
+      </w:r>
+    </w:p>
+    <w:p>
+      <w:pPr>
+        <w:pStyle w:val="a9"/>
+        <w:spacing w:after="0" w:line="360" w:lineRule="auto"/>
+        <w:ind w:left="0" w:firstLine="709"/>
+        <w:jc w:val="both"/>
+        <w:rPr>
+          <w:rFonts w:ascii="Times New Roman" w:eastAsia="Times New Roman" w:hAnsi="Times New Roman" w:cs="Times New Roman"/>
+          <w:color w:val="000000"/>
+          <w:sz w:val="28"/>
+          <w:szCs w:val="28"/>
+          <w:lang w:eastAsia="uk-UA"/>
+        </w:rPr>
+      </w:pPr>
+    </w:p>
+    <w:p>
+      <w:pPr>
+        <w:spacing w:line="360" w:lineRule="auto"/>
+        <w:rPr>
+          <w:rFonts w:ascii="Times New Roman" w:eastAsia="Times New Roman" w:hAnsi="Times New Roman" w:cs="Times New Roman"/>
+          <w:b/>
+          <w:bCs/>
+          <w:color w:val="000000"/>
+          <w:sz w:val="28"/>
+          <w:szCs w:val="28"/>
+          <w:lang w:val="en-US" w:eastAsia="uk-UA"/>
+        </w:rPr>
+        <w:sectPr>
+          <w:pgSz w:w="11906" w:h="16838"/>
+          <w:pgMar w:top="567" w:right="566" w:bottom="993" w:left="1134" w:header="708" w:footer="708" w:gutter="0"/>
+          <w:cols w:space="708"/>
+          <w:docGrid w:linePitch="360"/>
+        </w:sectPr>
+      </w:pPr>
+    </w:p>
+    <w:p>
+      <w:pPr>
+        <w:spacing w:line="360" w:lineRule="auto"/>
+        <w:jc w:val="center"/>
+        <w:rPr>
+          <w:rFonts w:ascii="Times New Roman" w:eastAsia="Times New Roman" w:hAnsi="Times New Roman" w:cs="Times New Roman"/>
+          <w:b/>
+          <w:bCs/>
+          <w:color w:val="000000"/>
+          <w:sz w:val="28"/>
+          <w:szCs w:val="28"/>
+          <w:lang w:eastAsia="uk-UA"/>
+        </w:rPr>
+      </w:pPr>
+      <w:r>
+        <w:rPr>
+          <w:rFonts w:ascii="Times New Roman" w:eastAsia="Times New Roman" w:hAnsi="Times New Roman" w:cs="Times New Roman"/>
+          <w:b/>
+          <w:bCs/>
+          <w:color w:val="000000"/>
+          <w:sz w:val="28"/>
+          <w:szCs w:val="28"/>
+          <w:lang w:val="en-US" w:eastAsia="uk-UA"/>
+        </w:rPr>
+        <w:lastRenderedPageBreak/>
+        <w:drawing>
+          <wp:inline distT="0" distB="0" distL="0" distR="0" wp14:anchorId="7244D96A" wp14:editId="136306D0">
+            <wp:extent cx="9701530" cy="5191125"/>
+            <wp:effectExtent l="0" t="0" r="0" b="9525"/>
+            <wp:docPr id="2014068242" name="Рисунок 1" descr="Зображення, що містить текст, схема, карта&#10;&#10;Вміст на основі ШІ може бути неправильним."/>
+            <wp:cNvGraphicFramePr>
+              <a:graphicFrameLocks xmlns:a="http://schemas.openxmlformats.org/drawingml/2006/main" noChangeAspect="1"/>
+            </wp:cNvGraphicFramePr>
+            <a:graphic xmlns:a="http://schemas.openxmlformats.org/drawingml/2006/main">
+              <a:graphicData uri="http://schemas.openxmlformats.org/drawingml/2006/picture">
+                <pic:pic xmlns:pic="http://schemas.openxmlformats.org/drawingml/2006/picture">
+                  <pic:nvPicPr>
+                    <pic:cNvPr id="2014068242" name="Рисунок 1" descr="Зображення, що містить текст, схема, карта&#10;&#10;Вміст на основі ШІ може бути неправильним."/>
+                    <pic:cNvPicPr/>
+                  </pic:nvPicPr>
+                  <pic:blipFill>
+                    <a:blip r:embed="rId15"/>
+                    <a:stretch>
+                      <a:fillRect/>
+                    </a:stretch>
+                  </pic:blipFill>
+                  <pic:spPr>
+                    <a:xfrm>
+                      <a:off x="0" y="0"/>
+                      <a:ext cx="9701530" cy="5191125"/>
+                    </a:xfrm>
+                    <a:prstGeom prst="rect">
+                      <a:avLst/>
+                    </a:prstGeom>
+                  </pic:spPr>
+                </pic:pic>
+              </a:graphicData>
+            </a:graphic>
+          </wp:inline>
+        </w:drawing>
+      </w:r>
+    </w:p>
+    <w:p>
+      <w:pPr>
+        <w:spacing w:line="360" w:lineRule="auto"/>
+        <w:jc w:val="center"/>
+        <w:rPr>
+          <w:noProof/>
+        </w:rPr>
+        <w:sectPr>
+          <w:pgSz w:w="16838" w:h="11906" w:orient="landscape"/>
+          <w:pgMar w:top="1134" w:right="567" w:bottom="566" w:left="993" w:header="708" w:footer="708" w:gutter="0"/>
+          <w:cols w:space="708"/>
+          <w:docGrid w:linePitch="360"/>
+        </w:sectPr>
+      </w:pPr>
+      <w:r>
+        <w:rPr>
+          <w:rFonts w:ascii="Times New Roman" w:eastAsia="Times New Roman" w:hAnsi="Times New Roman" w:cs="Times New Roman"/>
+          <w:color w:val="000000"/>
+          <w:sz w:val="28"/>
+          <w:szCs w:val="28"/>
+          <w:lang w:eastAsia="uk-UA"/>
+        </w:rPr>
+        <w:t>Рис</w:t>
+      </w:r>
+      <w:r>
+        <w:rPr>
+          <w:rFonts w:ascii="Times New Roman" w:eastAsia="Times New Roman" w:hAnsi="Times New Roman" w:cs="Times New Roman"/>
+          <w:color w:val="000000"/>
+          <w:sz w:val="28"/>
+          <w:szCs w:val="28"/>
+          <w:lang w:eastAsia="uk-UA"/>
+        </w:rPr>
+        <w:t xml:space="preserve">.5 </w:t>
+      </w:r>
+      <w:r>
+        <w:rPr>
+          <w:rFonts w:ascii="Times New Roman" w:eastAsia="Times New Roman" w:hAnsi="Times New Roman" w:cs="Times New Roman"/>
+          <w:color w:val="000000"/>
+          <w:sz w:val="28"/>
+          <w:szCs w:val="28"/>
+          <w:lang w:eastAsia="uk-UA"/>
+        </w:rPr>
+        <w:t xml:space="preserve">Візуалізація розподілу туристичних підприємств </w:t>
+      </w:r>
+      <w:r>
+        <w:rPr>
+          <w:rFonts w:ascii="Times New Roman" w:eastAsia="Times New Roman" w:hAnsi="Times New Roman" w:cs="Times New Roman"/>
+          <w:color w:val="000000"/>
+          <w:sz w:val="28"/>
+          <w:szCs w:val="28"/>
+          <w:lang w:eastAsia="uk-UA"/>
+        </w:rPr>
+        <w:t>(суміжні</w:t>
+      </w:r>
+      <w:r>
+        <w:rPr>
+          <w:rFonts w:ascii="Times New Roman" w:eastAsia="Times New Roman" w:hAnsi="Times New Roman" w:cs="Times New Roman"/>
+          <w:color w:val="000000"/>
+          <w:sz w:val="28"/>
+          <w:szCs w:val="28"/>
+          <w:lang w:eastAsia="uk-UA"/>
+        </w:rPr>
+        <w:t xml:space="preserve"> вид</w:t>
+      </w:r>
+      <w:r>
+        <w:rPr>
+          <w:rFonts w:ascii="Times New Roman" w:eastAsia="Times New Roman" w:hAnsi="Times New Roman" w:cs="Times New Roman"/>
+          <w:color w:val="000000"/>
+          <w:sz w:val="28"/>
+          <w:szCs w:val="28"/>
+          <w:lang w:eastAsia="uk-UA"/>
+        </w:rPr>
+        <w:t>и</w:t>
+      </w:r>
+      <w:r>
+        <w:rPr>
+          <w:rFonts w:ascii="Times New Roman" w:eastAsia="Times New Roman" w:hAnsi="Times New Roman" w:cs="Times New Roman"/>
+          <w:color w:val="000000"/>
+          <w:sz w:val="28"/>
+          <w:szCs w:val="28"/>
+          <w:lang w:eastAsia="uk-UA"/>
+        </w:rPr>
+        <w:t xml:space="preserve"> туристичної діяльності</w:t>
+      </w:r>
+      <w:r>
+        <w:rPr>
+          <w:rFonts w:ascii="Times New Roman" w:eastAsia="Times New Roman" w:hAnsi="Times New Roman" w:cs="Times New Roman"/>
+          <w:color w:val="000000"/>
+          <w:sz w:val="28"/>
+          <w:szCs w:val="28"/>
+          <w:lang w:eastAsia="uk-UA"/>
+        </w:rPr>
+        <w:t>)</w:t>
+      </w:r>
+      <w:r>
+        <w:rPr>
+          <w:rFonts w:ascii="Times New Roman" w:eastAsia="Times New Roman" w:hAnsi="Times New Roman" w:cs="Times New Roman"/>
+          <w:color w:val="000000"/>
+          <w:sz w:val="28"/>
+          <w:szCs w:val="28"/>
+          <w:lang w:eastAsia="uk-UA"/>
+        </w:rPr>
+        <w:t xml:space="preserve"> в розрізі територіальних громад Івано-Франківської області (за місцем реєстрації)</w:t>
+      </w:r>
+      <w:r>
+        <w:rPr>
+          <w:noProof/>
+        </w:rPr>
+        <w:t xml:space="preserve"> </w:t>
+      </w:r>
+    </w:p>
+    <w:p>
+      <w:pPr>
+        <w:spacing w:line="360" w:lineRule="auto"/>
+        <w:jc w:val="both"/>
+        <w:rPr>
+          <w:rFonts w:ascii="Times New Roman" w:eastAsia="Times New Roman" w:hAnsi="Times New Roman" w:cs="Times New Roman"/>
+          <w:color w:val="000000"/>
+          <w:sz w:val="28"/>
+          <w:szCs w:val="28"/>
+          <w:lang w:eastAsia="uk-UA"/>
+        </w:rPr>
+      </w:pPr>
+      <w:r>
+        <w:rPr>
+          <w:rFonts w:ascii="Times New Roman" w:eastAsia="Times New Roman" w:hAnsi="Times New Roman" w:cs="Times New Roman"/>
+          <w:color w:val="000000"/>
+          <w:sz w:val="28"/>
+          <w:szCs w:val="28"/>
+          <w:lang w:eastAsia="uk-UA"/>
+        </w:rPr>
+        <w:lastRenderedPageBreak/>
+        <w:t xml:space="preserve">гірськолижні схили й високогірні маршрути, річкові долини з потенціалом водного туризму, лісові масиви для екотуризму та </w:t>
+      </w:r>
+      <w:proofErr w:type="spellStart"/>
+      <w:r>
+        <w:rPr>
+          <w:rFonts w:ascii="Times New Roman" w:eastAsia="Times New Roman" w:hAnsi="Times New Roman" w:cs="Times New Roman"/>
+          <w:color w:val="000000"/>
+          <w:sz w:val="28"/>
+          <w:szCs w:val="28"/>
+          <w:lang w:eastAsia="uk-UA"/>
+        </w:rPr>
+        <w:t>бьордвотчингу</w:t>
+      </w:r>
+      <w:proofErr w:type="spellEnd"/>
+      <w:r>
+        <w:rPr>
+          <w:rFonts w:ascii="Times New Roman" w:eastAsia="Times New Roman" w:hAnsi="Times New Roman" w:cs="Times New Roman"/>
+          <w:color w:val="000000"/>
+          <w:sz w:val="28"/>
+          <w:szCs w:val="28"/>
+          <w:lang w:eastAsia="uk-UA"/>
+        </w:rPr>
+        <w:t xml:space="preserve">, а також етнокультурні території (Гуцульщина, Покуття) з виразною нематеріальною спадщиною. Кліматична контрастність та висотна поясність визначають високу сезонність: зимовий пік (лижний туризм) і </w:t>
+      </w:r>
+      <w:proofErr w:type="spellStart"/>
+      <w:r>
+        <w:rPr>
+          <w:rFonts w:ascii="Times New Roman" w:eastAsia="Times New Roman" w:hAnsi="Times New Roman" w:cs="Times New Roman"/>
+          <w:color w:val="000000"/>
+          <w:sz w:val="28"/>
+          <w:szCs w:val="28"/>
+          <w:lang w:eastAsia="uk-UA"/>
+        </w:rPr>
+        <w:t>літньо</w:t>
+      </w:r>
+      <w:proofErr w:type="spellEnd"/>
+      <w:r>
+        <w:rPr>
+          <w:rFonts w:ascii="Times New Roman" w:eastAsia="Times New Roman" w:hAnsi="Times New Roman" w:cs="Times New Roman"/>
+          <w:color w:val="000000"/>
+          <w:sz w:val="28"/>
+          <w:szCs w:val="28"/>
+          <w:lang w:eastAsia="uk-UA"/>
+        </w:rPr>
+        <w:t xml:space="preserve">-осінній (пішохідний, велосипедний, фестивальний, </w:t>
+      </w:r>
+      <w:proofErr w:type="spellStart"/>
+      <w:r>
+        <w:rPr>
+          <w:rFonts w:ascii="Times New Roman" w:eastAsia="Times New Roman" w:hAnsi="Times New Roman" w:cs="Times New Roman"/>
+          <w:color w:val="000000"/>
+          <w:sz w:val="28"/>
+          <w:szCs w:val="28"/>
+          <w:lang w:eastAsia="uk-UA"/>
+        </w:rPr>
+        <w:t>агротуризм</w:t>
+      </w:r>
+      <w:proofErr w:type="spellEnd"/>
+      <w:r>
+        <w:rPr>
+          <w:rFonts w:ascii="Times New Roman" w:eastAsia="Times New Roman" w:hAnsi="Times New Roman" w:cs="Times New Roman"/>
+          <w:color w:val="000000"/>
+          <w:sz w:val="28"/>
+          <w:szCs w:val="28"/>
+          <w:lang w:eastAsia="uk-UA"/>
+        </w:rPr>
+        <w:t>).</w:t>
+      </w:r>
+    </w:p>
+    <w:p>
+      <w:pPr>
+        <w:spacing w:line="360" w:lineRule="auto"/>
+        <w:ind w:firstLine="709"/>
+        <w:jc w:val="both"/>
+        <w:rPr>
+          <w:rFonts w:ascii="Times New Roman" w:eastAsia="Times New Roman" w:hAnsi="Times New Roman" w:cs="Times New Roman"/>
+          <w:color w:val="000000"/>
+          <w:sz w:val="28"/>
+          <w:szCs w:val="28"/>
+          <w:lang w:eastAsia="uk-UA"/>
+        </w:rPr>
+      </w:pPr>
+      <w:r>
+        <w:rPr>
+          <w:rFonts w:ascii="Times New Roman" w:eastAsia="Times New Roman" w:hAnsi="Times New Roman" w:cs="Times New Roman"/>
+          <w:color w:val="000000"/>
+          <w:sz w:val="28"/>
+          <w:szCs w:val="28"/>
+          <w:lang w:eastAsia="uk-UA"/>
+        </w:rPr>
+        <w:t xml:space="preserve">Туристична інфраструктура та структура ринку. Регіональний </w:t>
+      </w:r>
+      <w:proofErr w:type="spellStart"/>
+      <w:r>
+        <w:rPr>
+          <w:rFonts w:ascii="Times New Roman" w:eastAsia="Times New Roman" w:hAnsi="Times New Roman" w:cs="Times New Roman"/>
+          <w:color w:val="000000"/>
+          <w:sz w:val="28"/>
+          <w:szCs w:val="28"/>
+          <w:lang w:eastAsia="uk-UA"/>
+        </w:rPr>
+        <w:t>турпродукт</w:t>
+      </w:r>
+      <w:proofErr w:type="spellEnd"/>
+      <w:r>
+        <w:rPr>
+          <w:rFonts w:ascii="Times New Roman" w:eastAsia="Times New Roman" w:hAnsi="Times New Roman" w:cs="Times New Roman"/>
+          <w:color w:val="000000"/>
+          <w:sz w:val="28"/>
+          <w:szCs w:val="28"/>
+          <w:lang w:eastAsia="uk-UA"/>
+        </w:rPr>
+        <w:t xml:space="preserve"> складається з «ядра» характеристичних видів діяльності (розміщення, харчування, пасажирські перевезення, </w:t>
+      </w:r>
+      <w:proofErr w:type="spellStart"/>
+      <w:r>
+        <w:rPr>
+          <w:rFonts w:ascii="Times New Roman" w:eastAsia="Times New Roman" w:hAnsi="Times New Roman" w:cs="Times New Roman"/>
+          <w:color w:val="000000"/>
+          <w:sz w:val="28"/>
+          <w:szCs w:val="28"/>
+          <w:lang w:eastAsia="uk-UA"/>
+        </w:rPr>
+        <w:t>туроператорська</w:t>
+      </w:r>
+      <w:proofErr w:type="spellEnd"/>
+      <w:r>
+        <w:rPr>
+          <w:rFonts w:ascii="Times New Roman" w:eastAsia="Times New Roman" w:hAnsi="Times New Roman" w:cs="Times New Roman"/>
+          <w:color w:val="000000"/>
+          <w:sz w:val="28"/>
+          <w:szCs w:val="28"/>
+          <w:lang w:eastAsia="uk-UA"/>
+        </w:rPr>
+        <w:t>/</w:t>
+      </w:r>
+      <w:proofErr w:type="spellStart"/>
+      <w:r>
+        <w:rPr>
+          <w:rFonts w:ascii="Times New Roman" w:eastAsia="Times New Roman" w:hAnsi="Times New Roman" w:cs="Times New Roman"/>
+          <w:color w:val="000000"/>
+          <w:sz w:val="28"/>
+          <w:szCs w:val="28"/>
+          <w:lang w:eastAsia="uk-UA"/>
+        </w:rPr>
+        <w:t>турагентська</w:t>
+      </w:r>
+      <w:proofErr w:type="spellEnd"/>
+      <w:r>
+        <w:rPr>
+          <w:rFonts w:ascii="Times New Roman" w:eastAsia="Times New Roman" w:hAnsi="Times New Roman" w:cs="Times New Roman"/>
+          <w:color w:val="000000"/>
+          <w:sz w:val="28"/>
+          <w:szCs w:val="28"/>
+          <w:lang w:eastAsia="uk-UA"/>
+        </w:rPr>
+        <w:t xml:space="preserve"> діяльність, культурні, спортивні та рекреаційні послуги) і «периферії» суміжних видів (роздріб сувенірів і спорядження, </w:t>
+      </w:r>
+      <w:proofErr w:type="spellStart"/>
+      <w:r>
+        <w:rPr>
+          <w:rFonts w:ascii="Times New Roman" w:eastAsia="Times New Roman" w:hAnsi="Times New Roman" w:cs="Times New Roman"/>
+          <w:color w:val="000000"/>
+          <w:sz w:val="28"/>
+          <w:szCs w:val="28"/>
+          <w:lang w:eastAsia="uk-UA"/>
+        </w:rPr>
+        <w:t>івент</w:t>
+      </w:r>
+      <w:proofErr w:type="spellEnd"/>
+      <w:r>
+        <w:rPr>
+          <w:rFonts w:ascii="Times New Roman" w:eastAsia="Times New Roman" w:hAnsi="Times New Roman" w:cs="Times New Roman"/>
+          <w:color w:val="000000"/>
+          <w:sz w:val="28"/>
+          <w:szCs w:val="28"/>
+          <w:lang w:eastAsia="uk-UA"/>
+        </w:rPr>
+        <w:t xml:space="preserve">-сервіси, ІТ-бронювання, фінансові, медико-оздоровчі, нерухомість для короткострокової оренди). Юридична реєстрація значної частини підприємств зосереджена в Івано-Франківську як адміністративному </w:t>
+      </w:r>
+      <w:proofErr w:type="spellStart"/>
+      <w:r>
+        <w:rPr>
+          <w:rFonts w:ascii="Times New Roman" w:eastAsia="Times New Roman" w:hAnsi="Times New Roman" w:cs="Times New Roman"/>
+          <w:color w:val="000000"/>
+          <w:sz w:val="28"/>
+          <w:szCs w:val="28"/>
+          <w:lang w:eastAsia="uk-UA"/>
+        </w:rPr>
+        <w:t>вузлі</w:t>
+      </w:r>
+      <w:proofErr w:type="spellEnd"/>
+      <w:r>
+        <w:rPr>
+          <w:rFonts w:ascii="Times New Roman" w:eastAsia="Times New Roman" w:hAnsi="Times New Roman" w:cs="Times New Roman"/>
+          <w:color w:val="000000"/>
+          <w:sz w:val="28"/>
+          <w:szCs w:val="28"/>
+          <w:lang w:eastAsia="uk-UA"/>
+        </w:rPr>
+        <w:t xml:space="preserve"> (банки, податкова, нотаріат, логістика), тоді як фактичне надання послуг переважно локалізоване у гірських громадах (Поляниця, Яремче/Ворохта, Верховина, Косів тощо). Це породжує статистичний «зсув» на користь обласного центру за показником кількості суб’єктів, який доцільно компенсувати додатковими метриками потужності (ліжко-місця, номерний фонд, відвідуваність об’єктів).</w:t>
+      </w:r>
+    </w:p>
+    <w:p>
+      <w:pPr>
+        <w:spacing w:line="360" w:lineRule="auto"/>
+        <w:ind w:firstLine="709"/>
+        <w:jc w:val="both"/>
+        <w:rPr>
+          <w:rFonts w:ascii="Times New Roman" w:eastAsia="Times New Roman" w:hAnsi="Times New Roman" w:cs="Times New Roman"/>
+          <w:color w:val="000000"/>
+          <w:sz w:val="28"/>
+          <w:szCs w:val="28"/>
+          <w:lang w:eastAsia="uk-UA"/>
+        </w:rPr>
+      </w:pPr>
+      <w:r>
+        <w:rPr>
+          <w:rFonts w:ascii="Times New Roman" w:eastAsia="Times New Roman" w:hAnsi="Times New Roman" w:cs="Times New Roman"/>
+          <w:color w:val="000000"/>
+          <w:sz w:val="28"/>
+          <w:szCs w:val="28"/>
+          <w:lang w:eastAsia="uk-UA"/>
+        </w:rPr>
+        <w:t>Туристичні продукти і сезонно-просторова організація попиту. Ключові кластери:</w:t>
+      </w:r>
+    </w:p>
+    <w:p>
+      <w:pPr>
+        <w:numPr>
+          <w:ilvl w:val="0"/>
+          <w:numId w:val="12"/>
+        </w:numPr>
+        <w:spacing w:line="360" w:lineRule="auto"/>
+        <w:ind w:firstLine="709"/>
+        <w:jc w:val="both"/>
+        <w:rPr>
+          <w:rFonts w:ascii="Times New Roman" w:eastAsia="Times New Roman" w:hAnsi="Times New Roman" w:cs="Times New Roman"/>
+          <w:color w:val="000000"/>
+          <w:sz w:val="28"/>
+          <w:szCs w:val="28"/>
+          <w:lang w:eastAsia="uk-UA"/>
+        </w:rPr>
+      </w:pPr>
+      <w:r>
+        <w:rPr>
+          <w:rFonts w:ascii="Times New Roman" w:eastAsia="Times New Roman" w:hAnsi="Times New Roman" w:cs="Times New Roman"/>
+          <w:color w:val="000000"/>
+          <w:sz w:val="28"/>
+          <w:szCs w:val="28"/>
+          <w:lang w:eastAsia="uk-UA"/>
+        </w:rPr>
+        <w:t xml:space="preserve">Гірськолижний і активний відпочинок (сніг, </w:t>
+      </w:r>
+      <w:proofErr w:type="spellStart"/>
+      <w:r>
+        <w:rPr>
+          <w:rFonts w:ascii="Times New Roman" w:eastAsia="Times New Roman" w:hAnsi="Times New Roman" w:cs="Times New Roman"/>
+          <w:color w:val="000000"/>
+          <w:sz w:val="28"/>
+          <w:szCs w:val="28"/>
+          <w:lang w:eastAsia="uk-UA"/>
+        </w:rPr>
+        <w:t>трекінг</w:t>
+      </w:r>
+      <w:proofErr w:type="spellEnd"/>
+      <w:r>
+        <w:rPr>
+          <w:rFonts w:ascii="Times New Roman" w:eastAsia="Times New Roman" w:hAnsi="Times New Roman" w:cs="Times New Roman"/>
+          <w:color w:val="000000"/>
+          <w:sz w:val="28"/>
+          <w:szCs w:val="28"/>
+          <w:lang w:eastAsia="uk-UA"/>
+        </w:rPr>
+        <w:t xml:space="preserve">, MTB, </w:t>
+      </w:r>
+      <w:proofErr w:type="spellStart"/>
+      <w:r>
+        <w:rPr>
+          <w:rFonts w:ascii="Times New Roman" w:eastAsia="Times New Roman" w:hAnsi="Times New Roman" w:cs="Times New Roman"/>
+          <w:color w:val="000000"/>
+          <w:sz w:val="28"/>
+          <w:szCs w:val="28"/>
+          <w:lang w:eastAsia="uk-UA"/>
+        </w:rPr>
+        <w:t>трейл-ранінг</w:t>
+      </w:r>
+      <w:proofErr w:type="spellEnd"/>
+      <w:r>
+        <w:rPr>
+          <w:rFonts w:ascii="Times New Roman" w:eastAsia="Times New Roman" w:hAnsi="Times New Roman" w:cs="Times New Roman"/>
+          <w:color w:val="000000"/>
+          <w:sz w:val="28"/>
+          <w:szCs w:val="28"/>
+          <w:lang w:eastAsia="uk-UA"/>
+        </w:rPr>
+        <w:t>) — домінує зимою та міжсезоннями у високогір’ї.</w:t>
+      </w:r>
+    </w:p>
+    <w:p>
+      <w:pPr>
+        <w:numPr>
+          <w:ilvl w:val="0"/>
+          <w:numId w:val="12"/>
+        </w:numPr>
+        <w:spacing w:line="360" w:lineRule="auto"/>
+        <w:ind w:firstLine="709"/>
+        <w:jc w:val="both"/>
+        <w:rPr>
+          <w:rFonts w:ascii="Times New Roman" w:eastAsia="Times New Roman" w:hAnsi="Times New Roman" w:cs="Times New Roman"/>
+          <w:color w:val="000000"/>
+          <w:sz w:val="28"/>
+          <w:szCs w:val="28"/>
+          <w:lang w:eastAsia="uk-UA"/>
+        </w:rPr>
+      </w:pPr>
+      <w:r>
+        <w:rPr>
+          <w:rFonts w:ascii="Times New Roman" w:eastAsia="Times New Roman" w:hAnsi="Times New Roman" w:cs="Times New Roman"/>
+          <w:color w:val="000000"/>
+          <w:sz w:val="28"/>
+          <w:szCs w:val="28"/>
+          <w:lang w:eastAsia="uk-UA"/>
+        </w:rPr>
+        <w:t xml:space="preserve">Екотуризм і </w:t>
+      </w:r>
+      <w:proofErr w:type="spellStart"/>
+      <w:r>
+        <w:rPr>
+          <w:rFonts w:ascii="Times New Roman" w:eastAsia="Times New Roman" w:hAnsi="Times New Roman" w:cs="Times New Roman"/>
+          <w:color w:val="000000"/>
+          <w:sz w:val="28"/>
+          <w:szCs w:val="28"/>
+          <w:lang w:eastAsia="uk-UA"/>
+        </w:rPr>
+        <w:t>природоорієнтований</w:t>
+      </w:r>
+      <w:proofErr w:type="spellEnd"/>
+      <w:r>
+        <w:rPr>
+          <w:rFonts w:ascii="Times New Roman" w:eastAsia="Times New Roman" w:hAnsi="Times New Roman" w:cs="Times New Roman"/>
+          <w:color w:val="000000"/>
+          <w:sz w:val="28"/>
+          <w:szCs w:val="28"/>
+          <w:lang w:eastAsia="uk-UA"/>
+        </w:rPr>
+        <w:t xml:space="preserve"> відпочинок — високогірні маршрути, оглядові вершини, </w:t>
+      </w:r>
+      <w:proofErr w:type="spellStart"/>
+      <w:r>
+        <w:rPr>
+          <w:rFonts w:ascii="Times New Roman" w:eastAsia="Times New Roman" w:hAnsi="Times New Roman" w:cs="Times New Roman"/>
+          <w:color w:val="000000"/>
+          <w:sz w:val="28"/>
+          <w:szCs w:val="28"/>
+          <w:lang w:eastAsia="uk-UA"/>
+        </w:rPr>
+        <w:t>нацпарки</w:t>
+      </w:r>
+      <w:proofErr w:type="spellEnd"/>
+      <w:r>
+        <w:rPr>
+          <w:rFonts w:ascii="Times New Roman" w:eastAsia="Times New Roman" w:hAnsi="Times New Roman" w:cs="Times New Roman"/>
+          <w:color w:val="000000"/>
+          <w:sz w:val="28"/>
+          <w:szCs w:val="28"/>
+          <w:lang w:eastAsia="uk-UA"/>
+        </w:rPr>
+        <w:t xml:space="preserve"> та заповідні території; літо-осінь.</w:t>
+      </w:r>
+    </w:p>
+    <w:p>
+      <w:pPr>
+        <w:numPr>
+          <w:ilvl w:val="0"/>
+          <w:numId w:val="12"/>
+        </w:numPr>
+        <w:spacing w:line="360" w:lineRule="auto"/>
+        <w:ind w:firstLine="709"/>
+        <w:jc w:val="both"/>
+        <w:rPr>
+          <w:rFonts w:ascii="Times New Roman" w:eastAsia="Times New Roman" w:hAnsi="Times New Roman" w:cs="Times New Roman"/>
+          <w:color w:val="000000"/>
+          <w:sz w:val="28"/>
+          <w:szCs w:val="28"/>
+          <w:lang w:eastAsia="uk-UA"/>
+        </w:rPr>
+      </w:pPr>
+      <w:r>
+        <w:rPr>
+          <w:rFonts w:ascii="Times New Roman" w:eastAsia="Times New Roman" w:hAnsi="Times New Roman" w:cs="Times New Roman"/>
+          <w:color w:val="000000"/>
+          <w:sz w:val="28"/>
+          <w:szCs w:val="28"/>
+          <w:lang w:eastAsia="uk-UA"/>
+        </w:rPr>
+        <w:t xml:space="preserve">Культурно-пізнавальний і </w:t>
+      </w:r>
+      <w:proofErr w:type="spellStart"/>
+      <w:r>
+        <w:rPr>
+          <w:rFonts w:ascii="Times New Roman" w:eastAsia="Times New Roman" w:hAnsi="Times New Roman" w:cs="Times New Roman"/>
+          <w:color w:val="000000"/>
+          <w:sz w:val="28"/>
+          <w:szCs w:val="28"/>
+          <w:lang w:eastAsia="uk-UA"/>
+        </w:rPr>
+        <w:t>подієвий</w:t>
+      </w:r>
+      <w:proofErr w:type="spellEnd"/>
+      <w:r>
+        <w:rPr>
+          <w:rFonts w:ascii="Times New Roman" w:eastAsia="Times New Roman" w:hAnsi="Times New Roman" w:cs="Times New Roman"/>
+          <w:color w:val="000000"/>
+          <w:sz w:val="28"/>
+          <w:szCs w:val="28"/>
+          <w:lang w:eastAsia="uk-UA"/>
+        </w:rPr>
+        <w:t xml:space="preserve"> туризм — музеї, сакральна архітектура, фестивалі; пік у теплий сезон і вихідні.</w:t>
+      </w:r>
+    </w:p>
+    <w:p>
+      <w:pPr>
+        <w:numPr>
+          <w:ilvl w:val="0"/>
+          <w:numId w:val="12"/>
+        </w:numPr>
+        <w:spacing w:line="360" w:lineRule="auto"/>
+        <w:ind w:firstLine="709"/>
+        <w:jc w:val="both"/>
+        <w:rPr>
+          <w:rFonts w:ascii="Times New Roman" w:eastAsia="Times New Roman" w:hAnsi="Times New Roman" w:cs="Times New Roman"/>
+          <w:color w:val="000000"/>
+          <w:sz w:val="28"/>
+          <w:szCs w:val="28"/>
+          <w:lang w:eastAsia="uk-UA"/>
+        </w:rPr>
+      </w:pPr>
+      <w:r>
+        <w:rPr>
+          <w:rFonts w:ascii="Times New Roman" w:eastAsia="Times New Roman" w:hAnsi="Times New Roman" w:cs="Times New Roman"/>
+          <w:color w:val="000000"/>
+          <w:sz w:val="28"/>
+          <w:szCs w:val="28"/>
+          <w:lang w:eastAsia="uk-UA"/>
+        </w:rPr>
+        <w:t>Сільський/</w:t>
+      </w:r>
+      <w:proofErr w:type="spellStart"/>
+      <w:r>
+        <w:rPr>
+          <w:rFonts w:ascii="Times New Roman" w:eastAsia="Times New Roman" w:hAnsi="Times New Roman" w:cs="Times New Roman"/>
+          <w:color w:val="000000"/>
+          <w:sz w:val="28"/>
+          <w:szCs w:val="28"/>
+          <w:lang w:eastAsia="uk-UA"/>
+        </w:rPr>
+        <w:t>агротуризм</w:t>
+      </w:r>
+      <w:proofErr w:type="spellEnd"/>
+      <w:r>
+        <w:rPr>
+          <w:rFonts w:ascii="Times New Roman" w:eastAsia="Times New Roman" w:hAnsi="Times New Roman" w:cs="Times New Roman"/>
+          <w:color w:val="000000"/>
+          <w:sz w:val="28"/>
+          <w:szCs w:val="28"/>
+          <w:lang w:eastAsia="uk-UA"/>
+        </w:rPr>
+        <w:t xml:space="preserve">, гастрономічні маршрути — розпорошені по громадах, </w:t>
+      </w:r>
+      <w:proofErr w:type="spellStart"/>
+      <w:r>
+        <w:rPr>
+          <w:rFonts w:ascii="Times New Roman" w:eastAsia="Times New Roman" w:hAnsi="Times New Roman" w:cs="Times New Roman"/>
+          <w:color w:val="000000"/>
+          <w:sz w:val="28"/>
+          <w:szCs w:val="28"/>
+          <w:lang w:eastAsia="uk-UA"/>
+        </w:rPr>
+        <w:t>синергують</w:t>
+      </w:r>
+      <w:proofErr w:type="spellEnd"/>
+      <w:r>
+        <w:rPr>
+          <w:rFonts w:ascii="Times New Roman" w:eastAsia="Times New Roman" w:hAnsi="Times New Roman" w:cs="Times New Roman"/>
+          <w:color w:val="000000"/>
+          <w:sz w:val="28"/>
+          <w:szCs w:val="28"/>
+          <w:lang w:eastAsia="uk-UA"/>
+        </w:rPr>
+        <w:t xml:space="preserve"> із локальними виробниками (сири, м’ясні вироби, ремесла).</w:t>
+      </w:r>
+    </w:p>
+    <w:p>
+      <w:pPr>
+        <w:numPr>
+          <w:ilvl w:val="0"/>
+          <w:numId w:val="12"/>
+        </w:numPr>
+        <w:spacing w:line="360" w:lineRule="auto"/>
+        <w:ind w:firstLine="709"/>
+        <w:jc w:val="both"/>
+        <w:rPr>
+          <w:rFonts w:ascii="Times New Roman" w:eastAsia="Times New Roman" w:hAnsi="Times New Roman" w:cs="Times New Roman"/>
+          <w:color w:val="000000"/>
+          <w:sz w:val="28"/>
+          <w:szCs w:val="28"/>
+          <w:lang w:eastAsia="uk-UA"/>
+        </w:rPr>
+      </w:pPr>
+      <w:r>
+        <w:rPr>
+          <w:rFonts w:ascii="Times New Roman" w:eastAsia="Times New Roman" w:hAnsi="Times New Roman" w:cs="Times New Roman"/>
+          <w:color w:val="000000"/>
+          <w:sz w:val="28"/>
+          <w:szCs w:val="28"/>
+          <w:lang w:eastAsia="uk-UA"/>
+        </w:rPr>
+        <w:lastRenderedPageBreak/>
+        <w:t xml:space="preserve">Оздоровчі й </w:t>
+      </w:r>
+      <w:proofErr w:type="spellStart"/>
+      <w:r>
+        <w:rPr>
+          <w:rFonts w:ascii="Times New Roman" w:eastAsia="Times New Roman" w:hAnsi="Times New Roman" w:cs="Times New Roman"/>
+          <w:color w:val="000000"/>
+          <w:sz w:val="28"/>
+          <w:szCs w:val="28"/>
+          <w:lang w:eastAsia="uk-UA"/>
+        </w:rPr>
+        <w:t>wellness</w:t>
+      </w:r>
+      <w:proofErr w:type="spellEnd"/>
+      <w:r>
+        <w:rPr>
+          <w:rFonts w:ascii="Times New Roman" w:eastAsia="Times New Roman" w:hAnsi="Times New Roman" w:cs="Times New Roman"/>
+          <w:color w:val="000000"/>
+          <w:sz w:val="28"/>
+          <w:szCs w:val="28"/>
+          <w:lang w:eastAsia="uk-UA"/>
+        </w:rPr>
+        <w:t xml:space="preserve">-послуги — </w:t>
+      </w:r>
+      <w:proofErr w:type="spellStart"/>
+      <w:r>
+        <w:rPr>
+          <w:rFonts w:ascii="Times New Roman" w:eastAsia="Times New Roman" w:hAnsi="Times New Roman" w:cs="Times New Roman"/>
+          <w:color w:val="000000"/>
+          <w:sz w:val="28"/>
+          <w:szCs w:val="28"/>
+          <w:lang w:eastAsia="uk-UA"/>
+        </w:rPr>
+        <w:t>спа</w:t>
+      </w:r>
+      <w:proofErr w:type="spellEnd"/>
+      <w:r>
+        <w:rPr>
+          <w:rFonts w:ascii="Times New Roman" w:eastAsia="Times New Roman" w:hAnsi="Times New Roman" w:cs="Times New Roman"/>
+          <w:color w:val="000000"/>
+          <w:sz w:val="28"/>
+          <w:szCs w:val="28"/>
+          <w:lang w:eastAsia="uk-UA"/>
+        </w:rPr>
+        <w:t>, відновлення, короткі відпочинкові візити у міжсезоння.</w:t>
+      </w:r>
+    </w:p>
+    <w:p>
+      <w:pPr>
+        <w:spacing w:line="360" w:lineRule="auto"/>
+        <w:ind w:firstLine="709"/>
+        <w:jc w:val="both"/>
+        <w:rPr>
+          <w:rFonts w:ascii="Times New Roman" w:eastAsia="Times New Roman" w:hAnsi="Times New Roman" w:cs="Times New Roman"/>
+          <w:color w:val="000000"/>
+          <w:sz w:val="28"/>
+          <w:szCs w:val="28"/>
+          <w:lang w:eastAsia="uk-UA"/>
+        </w:rPr>
+      </w:pPr>
+      <w:r>
+        <w:rPr>
+          <w:rFonts w:ascii="Times New Roman" w:eastAsia="Times New Roman" w:hAnsi="Times New Roman" w:cs="Times New Roman"/>
+          <w:color w:val="000000"/>
+          <w:sz w:val="28"/>
+          <w:szCs w:val="28"/>
+          <w:lang w:eastAsia="uk-UA"/>
+        </w:rPr>
+        <w:t>Транспортна доступність і логістика подорожі. Переважає радіальна структура потоків із «воріт» у місті (залізничний/</w:t>
+      </w:r>
+      <w:proofErr w:type="spellStart"/>
+      <w:r>
+        <w:rPr>
+          <w:rFonts w:ascii="Times New Roman" w:eastAsia="Times New Roman" w:hAnsi="Times New Roman" w:cs="Times New Roman"/>
+          <w:color w:val="000000"/>
+          <w:sz w:val="28"/>
+          <w:szCs w:val="28"/>
+          <w:lang w:eastAsia="uk-UA"/>
+        </w:rPr>
+        <w:t>автохаб</w:t>
+      </w:r>
+      <w:proofErr w:type="spellEnd"/>
+      <w:r>
+        <w:rPr>
+          <w:rFonts w:ascii="Times New Roman" w:eastAsia="Times New Roman" w:hAnsi="Times New Roman" w:cs="Times New Roman"/>
+          <w:color w:val="000000"/>
+          <w:sz w:val="28"/>
+          <w:szCs w:val="28"/>
+          <w:lang w:eastAsia="uk-UA"/>
+        </w:rPr>
+        <w:t>, аеропорт) у напрямку гірських громад. Туристичні агенції/оператори та транспортні компанії часто базуються в Івано-Франківську, організовуючи трансфери «місто → курорти». Це пояснює концентрацію реєстрацій у центрі при реальному навантаженні на периферії.</w:t>
+      </w:r>
+    </w:p>
+    <w:p>
+      <w:pPr>
+        <w:spacing w:line="360" w:lineRule="auto"/>
+        <w:ind w:firstLine="709"/>
+        <w:jc w:val="both"/>
+        <w:rPr>
+          <w:rFonts w:ascii="Times New Roman" w:eastAsia="Times New Roman" w:hAnsi="Times New Roman" w:cs="Times New Roman"/>
+          <w:color w:val="000000"/>
+          <w:sz w:val="28"/>
+          <w:szCs w:val="28"/>
+          <w:lang w:eastAsia="uk-UA"/>
+        </w:rPr>
+      </w:pPr>
+      <w:r>
+        <w:rPr>
+          <w:rFonts w:ascii="Times New Roman" w:eastAsia="Times New Roman" w:hAnsi="Times New Roman" w:cs="Times New Roman"/>
+          <w:color w:val="000000"/>
+          <w:sz w:val="28"/>
+          <w:szCs w:val="28"/>
+          <w:lang w:eastAsia="uk-UA"/>
+        </w:rPr>
+        <w:t>Природоохоронні території і вразливість середовища. Висока концентрація ООПТ (</w:t>
+      </w:r>
+      <w:proofErr w:type="spellStart"/>
+      <w:r>
+        <w:rPr>
+          <w:rFonts w:ascii="Times New Roman" w:eastAsia="Times New Roman" w:hAnsi="Times New Roman" w:cs="Times New Roman"/>
+          <w:color w:val="000000"/>
+          <w:sz w:val="28"/>
+          <w:szCs w:val="28"/>
+          <w:lang w:eastAsia="uk-UA"/>
+        </w:rPr>
+        <w:t>нацпарки</w:t>
+      </w:r>
+      <w:proofErr w:type="spellEnd"/>
+      <w:r>
+        <w:rPr>
+          <w:rFonts w:ascii="Times New Roman" w:eastAsia="Times New Roman" w:hAnsi="Times New Roman" w:cs="Times New Roman"/>
+          <w:color w:val="000000"/>
+          <w:sz w:val="28"/>
+          <w:szCs w:val="28"/>
+          <w:lang w:eastAsia="uk-UA"/>
+        </w:rPr>
+        <w:t xml:space="preserve">, заказники, пам’ятки природи), густі мережі хребтових стежок і </w:t>
+      </w:r>
+      <w:proofErr w:type="spellStart"/>
+      <w:r>
+        <w:rPr>
+          <w:rFonts w:ascii="Times New Roman" w:eastAsia="Times New Roman" w:hAnsi="Times New Roman" w:cs="Times New Roman"/>
+          <w:color w:val="000000"/>
+          <w:sz w:val="28"/>
+          <w:szCs w:val="28"/>
+          <w:lang w:eastAsia="uk-UA"/>
+        </w:rPr>
+        <w:t>приток</w:t>
+      </w:r>
+      <w:proofErr w:type="spellEnd"/>
+      <w:r>
+        <w:rPr>
+          <w:rFonts w:ascii="Times New Roman" w:eastAsia="Times New Roman" w:hAnsi="Times New Roman" w:cs="Times New Roman"/>
+          <w:color w:val="000000"/>
+          <w:sz w:val="28"/>
+          <w:szCs w:val="28"/>
+          <w:lang w:eastAsia="uk-UA"/>
+        </w:rPr>
+        <w:t xml:space="preserve"> формують «тонкі місця» сталості: ерозія стежок, витоптування, локальне засмічення вздовж популярних маршрутів, сезонні піки навантаження на місцеві системи водопостачання/очистки. Паралельно зростають ризики транспорту-залежних викидів у долинах, де формуються затори у пікові періоди.</w:t>
+      </w:r>
+    </w:p>
+    <w:p>
+      <w:pPr>
+        <w:spacing w:line="360" w:lineRule="auto"/>
+        <w:ind w:firstLine="709"/>
+        <w:jc w:val="both"/>
+        <w:rPr>
+          <w:rFonts w:ascii="Times New Roman" w:eastAsia="Times New Roman" w:hAnsi="Times New Roman" w:cs="Times New Roman"/>
+          <w:color w:val="000000"/>
+          <w:sz w:val="28"/>
+          <w:szCs w:val="28"/>
+          <w:lang w:eastAsia="uk-UA"/>
+        </w:rPr>
+      </w:pPr>
+      <w:r>
+        <w:rPr>
+          <w:rFonts w:ascii="Times New Roman" w:eastAsia="Times New Roman" w:hAnsi="Times New Roman" w:cs="Times New Roman"/>
+          <w:color w:val="000000"/>
+          <w:sz w:val="28"/>
+          <w:szCs w:val="28"/>
+          <w:lang w:eastAsia="uk-UA"/>
+        </w:rPr>
+        <w:t xml:space="preserve">Соціально-економічна роль туризму. Туризм виступає міжгалузевим драйвером, генеруючи додану вартість як у «ядрі» (розміщення, харчування, перевезення, культура/спорт), так і через «периферію» (торгівля, ІТ-сервіси, фінанси, нерухомість, </w:t>
+      </w:r>
+      <w:proofErr w:type="spellStart"/>
+      <w:r>
+        <w:rPr>
+          <w:rFonts w:ascii="Times New Roman" w:eastAsia="Times New Roman" w:hAnsi="Times New Roman" w:cs="Times New Roman"/>
+          <w:color w:val="000000"/>
+          <w:sz w:val="28"/>
+          <w:szCs w:val="28"/>
+          <w:lang w:eastAsia="uk-UA"/>
+        </w:rPr>
+        <w:t>подієва</w:t>
+      </w:r>
+      <w:proofErr w:type="spellEnd"/>
+      <w:r>
+        <w:rPr>
+          <w:rFonts w:ascii="Times New Roman" w:eastAsia="Times New Roman" w:hAnsi="Times New Roman" w:cs="Times New Roman"/>
+          <w:color w:val="000000"/>
+          <w:sz w:val="28"/>
+          <w:szCs w:val="28"/>
+          <w:lang w:eastAsia="uk-UA"/>
+        </w:rPr>
+        <w:t xml:space="preserve"> індустрія). Регіональні оцінки на базі методики допоміжного рахунку туризму (TSA) показують відчутний внесок у ВРП області (детально — у методичному підрозділі та додатках; емпіричні приклади використані як орієнтири для побудови наших таблиць і добору змінних).</w:t>
+      </w:r>
+    </w:p>
+    <w:p>
+      <w:pPr>
+        <w:spacing w:line="360" w:lineRule="auto"/>
+        <w:ind w:firstLine="709"/>
+        <w:jc w:val="both"/>
+        <w:rPr>
+          <w:rFonts w:ascii="Times New Roman" w:eastAsia="Times New Roman" w:hAnsi="Times New Roman" w:cs="Times New Roman"/>
+          <w:color w:val="000000"/>
+          <w:sz w:val="28"/>
+          <w:szCs w:val="28"/>
+          <w:lang w:val="en-US" w:eastAsia="uk-UA"/>
+        </w:rPr>
+      </w:pPr>
+      <w:r>
+        <w:rPr>
+          <w:rFonts w:ascii="Times New Roman" w:eastAsia="Times New Roman" w:hAnsi="Times New Roman" w:cs="Times New Roman"/>
+          <w:color w:val="000000"/>
+          <w:sz w:val="28"/>
+          <w:szCs w:val="28"/>
+          <w:lang w:eastAsia="uk-UA"/>
+        </w:rPr>
+        <w:t xml:space="preserve">На рис. </w:t>
+      </w:r>
+      <w:r>
+        <w:rPr>
+          <w:rFonts w:ascii="Times New Roman" w:eastAsia="Times New Roman" w:hAnsi="Times New Roman" w:cs="Times New Roman"/>
+          <w:color w:val="000000"/>
+          <w:sz w:val="28"/>
+          <w:szCs w:val="28"/>
+          <w:lang w:val="en-US" w:eastAsia="uk-UA"/>
+        </w:rPr>
+        <w:t>6</w:t>
+      </w:r>
+      <w:r>
+        <w:rPr>
+          <w:rFonts w:ascii="Times New Roman" w:eastAsia="Times New Roman" w:hAnsi="Times New Roman" w:cs="Times New Roman"/>
+          <w:color w:val="000000"/>
+          <w:sz w:val="28"/>
+          <w:szCs w:val="28"/>
+          <w:lang w:eastAsia="uk-UA"/>
+        </w:rPr>
+        <w:t xml:space="preserve"> подано просторову локалізацію об’єктів туристичної інфраструктури Івано-Франківської області, ідентифікованих у базі </w:t>
+      </w:r>
+      <w:proofErr w:type="spellStart"/>
+      <w:r>
+        <w:rPr>
+          <w:rFonts w:ascii="Times New Roman" w:eastAsia="Times New Roman" w:hAnsi="Times New Roman" w:cs="Times New Roman"/>
+          <w:color w:val="000000"/>
+          <w:sz w:val="28"/>
+          <w:szCs w:val="28"/>
+          <w:lang w:eastAsia="uk-UA"/>
+        </w:rPr>
+        <w:t>OpenStreetMap</w:t>
+      </w:r>
+      <w:proofErr w:type="spellEnd"/>
+      <w:r>
+        <w:rPr>
+          <w:rFonts w:ascii="Times New Roman" w:eastAsia="Times New Roman" w:hAnsi="Times New Roman" w:cs="Times New Roman"/>
+          <w:color w:val="000000"/>
+          <w:sz w:val="28"/>
+          <w:szCs w:val="28"/>
+          <w:lang w:eastAsia="uk-UA"/>
+        </w:rPr>
+        <w:t xml:space="preserve"> (далі - </w:t>
+      </w:r>
+      <w:r>
+        <w:rPr>
+          <w:rFonts w:ascii="Times New Roman" w:eastAsia="Times New Roman" w:hAnsi="Times New Roman" w:cs="Times New Roman"/>
+          <w:color w:val="000000"/>
+          <w:sz w:val="28"/>
+          <w:szCs w:val="28"/>
+          <w:lang w:val="en-US" w:eastAsia="uk-UA"/>
+        </w:rPr>
+        <w:t>OSM</w:t>
+      </w:r>
+      <w:r>
+        <w:rPr>
+          <w:rFonts w:ascii="Times New Roman" w:eastAsia="Times New Roman" w:hAnsi="Times New Roman" w:cs="Times New Roman"/>
+          <w:color w:val="000000"/>
+          <w:sz w:val="28"/>
+          <w:szCs w:val="28"/>
+          <w:lang w:eastAsia="uk-UA"/>
+        </w:rPr>
+        <w:t>)</w:t>
+      </w:r>
+      <w:r>
+        <w:rPr>
+          <w:rFonts w:ascii="Times New Roman" w:eastAsia="Times New Roman" w:hAnsi="Times New Roman" w:cs="Times New Roman"/>
+          <w:color w:val="000000"/>
+          <w:sz w:val="28"/>
+          <w:szCs w:val="28"/>
+          <w:lang w:eastAsia="uk-UA"/>
+        </w:rPr>
+        <w:t xml:space="preserve"> тегом </w:t>
+      </w:r>
+      <w:proofErr w:type="spellStart"/>
+      <w:r>
+        <w:rPr>
+          <w:rFonts w:ascii="Times New Roman" w:eastAsia="Times New Roman" w:hAnsi="Times New Roman" w:cs="Times New Roman"/>
+          <w:color w:val="000000"/>
+          <w:sz w:val="28"/>
+          <w:szCs w:val="28"/>
+          <w:lang w:eastAsia="uk-UA"/>
+        </w:rPr>
+        <w:t>tourism</w:t>
+      </w:r>
+      <w:proofErr w:type="spellEnd"/>
+      <w:r>
+        <w:rPr>
+          <w:rFonts w:ascii="Times New Roman" w:eastAsia="Times New Roman" w:hAnsi="Times New Roman" w:cs="Times New Roman"/>
+          <w:color w:val="000000"/>
+          <w:sz w:val="28"/>
+          <w:szCs w:val="28"/>
+          <w:lang w:eastAsia="uk-UA"/>
+        </w:rPr>
+        <w:t>=*. До цієї множини належать засоби розміщення (</w:t>
+      </w:r>
+      <w:proofErr w:type="spellStart"/>
+      <w:r>
+        <w:rPr>
+          <w:rFonts w:ascii="Times New Roman" w:eastAsia="Times New Roman" w:hAnsi="Times New Roman" w:cs="Times New Roman"/>
+          <w:color w:val="000000"/>
+          <w:sz w:val="28"/>
+          <w:szCs w:val="28"/>
+          <w:lang w:eastAsia="uk-UA"/>
+        </w:rPr>
+        <w:t>hotel</w:t>
+      </w:r>
+      <w:proofErr w:type="spellEnd"/>
+      <w:r>
+        <w:rPr>
+          <w:rFonts w:ascii="Times New Roman" w:eastAsia="Times New Roman" w:hAnsi="Times New Roman" w:cs="Times New Roman"/>
+          <w:color w:val="000000"/>
+          <w:sz w:val="28"/>
+          <w:szCs w:val="28"/>
+          <w:lang w:eastAsia="uk-UA"/>
+        </w:rPr>
+        <w:t xml:space="preserve">, </w:t>
+      </w:r>
+      <w:proofErr w:type="spellStart"/>
+      <w:r>
+        <w:rPr>
+          <w:rFonts w:ascii="Times New Roman" w:eastAsia="Times New Roman" w:hAnsi="Times New Roman" w:cs="Times New Roman"/>
+          <w:color w:val="000000"/>
+          <w:sz w:val="28"/>
+          <w:szCs w:val="28"/>
+          <w:lang w:eastAsia="uk-UA"/>
+        </w:rPr>
+        <w:t>guest_house</w:t>
+      </w:r>
+      <w:proofErr w:type="spellEnd"/>
+      <w:r>
+        <w:rPr>
+          <w:rFonts w:ascii="Times New Roman" w:eastAsia="Times New Roman" w:hAnsi="Times New Roman" w:cs="Times New Roman"/>
+          <w:color w:val="000000"/>
+          <w:sz w:val="28"/>
+          <w:szCs w:val="28"/>
+          <w:lang w:eastAsia="uk-UA"/>
+        </w:rPr>
+        <w:t xml:space="preserve">, </w:t>
+      </w:r>
+      <w:proofErr w:type="spellStart"/>
+      <w:r>
+        <w:rPr>
+          <w:rFonts w:ascii="Times New Roman" w:eastAsia="Times New Roman" w:hAnsi="Times New Roman" w:cs="Times New Roman"/>
+          <w:color w:val="000000"/>
+          <w:sz w:val="28"/>
+          <w:szCs w:val="28"/>
+          <w:lang w:eastAsia="uk-UA"/>
+        </w:rPr>
+        <w:t>hostel</w:t>
+      </w:r>
+      <w:proofErr w:type="spellEnd"/>
+      <w:r>
+        <w:rPr>
+          <w:rFonts w:ascii="Times New Roman" w:eastAsia="Times New Roman" w:hAnsi="Times New Roman" w:cs="Times New Roman"/>
+          <w:color w:val="000000"/>
+          <w:sz w:val="28"/>
+          <w:szCs w:val="28"/>
+          <w:lang w:eastAsia="uk-UA"/>
+        </w:rPr>
+        <w:t xml:space="preserve">, </w:t>
+      </w:r>
+      <w:proofErr w:type="spellStart"/>
+      <w:r>
+        <w:rPr>
+          <w:rFonts w:ascii="Times New Roman" w:eastAsia="Times New Roman" w:hAnsi="Times New Roman" w:cs="Times New Roman"/>
+          <w:color w:val="000000"/>
+          <w:sz w:val="28"/>
+          <w:szCs w:val="28"/>
+          <w:lang w:eastAsia="uk-UA"/>
+        </w:rPr>
+        <w:t>motel</w:t>
+      </w:r>
+      <w:proofErr w:type="spellEnd"/>
+      <w:r>
+        <w:rPr>
+          <w:rFonts w:ascii="Times New Roman" w:eastAsia="Times New Roman" w:hAnsi="Times New Roman" w:cs="Times New Roman"/>
+          <w:color w:val="000000"/>
+          <w:sz w:val="28"/>
+          <w:szCs w:val="28"/>
+          <w:lang w:eastAsia="uk-UA"/>
+        </w:rPr>
+        <w:t xml:space="preserve">, </w:t>
+      </w:r>
+      <w:proofErr w:type="spellStart"/>
+      <w:r>
+        <w:rPr>
+          <w:rFonts w:ascii="Times New Roman" w:eastAsia="Times New Roman" w:hAnsi="Times New Roman" w:cs="Times New Roman"/>
+          <w:color w:val="000000"/>
+          <w:sz w:val="28"/>
+          <w:szCs w:val="28"/>
+          <w:lang w:eastAsia="uk-UA"/>
+        </w:rPr>
+        <w:t>apartment</w:t>
+      </w:r>
+      <w:proofErr w:type="spellEnd"/>
+      <w:r>
+        <w:rPr>
+          <w:rFonts w:ascii="Times New Roman" w:eastAsia="Times New Roman" w:hAnsi="Times New Roman" w:cs="Times New Roman"/>
+          <w:color w:val="000000"/>
+          <w:sz w:val="28"/>
+          <w:szCs w:val="28"/>
+          <w:lang w:eastAsia="uk-UA"/>
+        </w:rPr>
+        <w:t xml:space="preserve">, </w:t>
+      </w:r>
+      <w:proofErr w:type="spellStart"/>
+      <w:r>
+        <w:rPr>
+          <w:rFonts w:ascii="Times New Roman" w:eastAsia="Times New Roman" w:hAnsi="Times New Roman" w:cs="Times New Roman"/>
+          <w:color w:val="000000"/>
+          <w:sz w:val="28"/>
+          <w:szCs w:val="28"/>
+          <w:lang w:eastAsia="uk-UA"/>
+        </w:rPr>
+        <w:t>camp_site</w:t>
+      </w:r>
+      <w:proofErr w:type="spellEnd"/>
+      <w:r>
+        <w:rPr>
+          <w:rFonts w:ascii="Times New Roman" w:eastAsia="Times New Roman" w:hAnsi="Times New Roman" w:cs="Times New Roman"/>
+          <w:color w:val="000000"/>
+          <w:sz w:val="28"/>
+          <w:szCs w:val="28"/>
+          <w:lang w:eastAsia="uk-UA"/>
+        </w:rPr>
+        <w:t xml:space="preserve">, </w:t>
+      </w:r>
+      <w:proofErr w:type="spellStart"/>
+      <w:r>
+        <w:rPr>
+          <w:rFonts w:ascii="Times New Roman" w:eastAsia="Times New Roman" w:hAnsi="Times New Roman" w:cs="Times New Roman"/>
+          <w:color w:val="000000"/>
+          <w:sz w:val="28"/>
+          <w:szCs w:val="28"/>
+          <w:lang w:eastAsia="uk-UA"/>
+        </w:rPr>
+        <w:t>alpine_hut</w:t>
+      </w:r>
+      <w:proofErr w:type="spellEnd"/>
+      <w:r>
+        <w:rPr>
+          <w:rFonts w:ascii="Times New Roman" w:eastAsia="Times New Roman" w:hAnsi="Times New Roman" w:cs="Times New Roman"/>
+          <w:color w:val="000000"/>
+          <w:sz w:val="28"/>
+          <w:szCs w:val="28"/>
+          <w:lang w:eastAsia="uk-UA"/>
+        </w:rPr>
+        <w:t>), а також об’єкти дозвілля та культурної спадщини (</w:t>
+      </w:r>
+      <w:proofErr w:type="spellStart"/>
+      <w:r>
+        <w:rPr>
+          <w:rFonts w:ascii="Times New Roman" w:eastAsia="Times New Roman" w:hAnsi="Times New Roman" w:cs="Times New Roman"/>
+          <w:color w:val="000000"/>
+          <w:sz w:val="28"/>
+          <w:szCs w:val="28"/>
+          <w:lang w:eastAsia="uk-UA"/>
+        </w:rPr>
+        <w:t>attraction</w:t>
+      </w:r>
+      <w:proofErr w:type="spellEnd"/>
+      <w:r>
+        <w:rPr>
+          <w:rFonts w:ascii="Times New Roman" w:eastAsia="Times New Roman" w:hAnsi="Times New Roman" w:cs="Times New Roman"/>
+          <w:color w:val="000000"/>
+          <w:sz w:val="28"/>
+          <w:szCs w:val="28"/>
+          <w:lang w:eastAsia="uk-UA"/>
+        </w:rPr>
+        <w:t xml:space="preserve">, </w:t>
+      </w:r>
+      <w:proofErr w:type="spellStart"/>
+      <w:r>
+        <w:rPr>
+          <w:rFonts w:ascii="Times New Roman" w:eastAsia="Times New Roman" w:hAnsi="Times New Roman" w:cs="Times New Roman"/>
+          <w:color w:val="000000"/>
+          <w:sz w:val="28"/>
+          <w:szCs w:val="28"/>
+          <w:lang w:eastAsia="uk-UA"/>
+        </w:rPr>
+        <w:t>museum</w:t>
+      </w:r>
+      <w:proofErr w:type="spellEnd"/>
+      <w:r>
+        <w:rPr>
+          <w:rFonts w:ascii="Times New Roman" w:eastAsia="Times New Roman" w:hAnsi="Times New Roman" w:cs="Times New Roman"/>
+          <w:color w:val="000000"/>
+          <w:sz w:val="28"/>
+          <w:szCs w:val="28"/>
+          <w:lang w:eastAsia="uk-UA"/>
+        </w:rPr>
+        <w:t xml:space="preserve">, </w:t>
+      </w:r>
+      <w:proofErr w:type="spellStart"/>
+      <w:r>
+        <w:rPr>
+          <w:rFonts w:ascii="Times New Roman" w:eastAsia="Times New Roman" w:hAnsi="Times New Roman" w:cs="Times New Roman"/>
+          <w:color w:val="000000"/>
+          <w:sz w:val="28"/>
+          <w:szCs w:val="28"/>
+          <w:lang w:eastAsia="uk-UA"/>
+        </w:rPr>
+        <w:t>viewpoint</w:t>
+      </w:r>
+      <w:proofErr w:type="spellEnd"/>
+      <w:r>
+        <w:rPr>
+          <w:rFonts w:ascii="Times New Roman" w:eastAsia="Times New Roman" w:hAnsi="Times New Roman" w:cs="Times New Roman"/>
+          <w:color w:val="000000"/>
+          <w:sz w:val="28"/>
+          <w:szCs w:val="28"/>
+          <w:lang w:eastAsia="uk-UA"/>
+        </w:rPr>
+        <w:t xml:space="preserve">, </w:t>
+      </w:r>
+      <w:proofErr w:type="spellStart"/>
+      <w:r>
+        <w:rPr>
+          <w:rFonts w:ascii="Times New Roman" w:eastAsia="Times New Roman" w:hAnsi="Times New Roman" w:cs="Times New Roman"/>
+          <w:color w:val="000000"/>
+          <w:sz w:val="28"/>
+          <w:szCs w:val="28"/>
+          <w:lang w:eastAsia="uk-UA"/>
+        </w:rPr>
+        <w:t>information</w:t>
+      </w:r>
+      <w:proofErr w:type="spellEnd"/>
+      <w:r>
+        <w:rPr>
+          <w:rFonts w:ascii="Times New Roman" w:eastAsia="Times New Roman" w:hAnsi="Times New Roman" w:cs="Times New Roman"/>
+          <w:color w:val="000000"/>
+          <w:sz w:val="28"/>
+          <w:szCs w:val="28"/>
+          <w:lang w:eastAsia="uk-UA"/>
+        </w:rPr>
+        <w:t xml:space="preserve"> тощо). Карта візуалізує </w:t>
+      </w:r>
+      <w:proofErr w:type="spellStart"/>
+      <w:r>
+        <w:rPr>
+          <w:rFonts w:ascii="Times New Roman" w:eastAsia="Times New Roman" w:hAnsi="Times New Roman" w:cs="Times New Roman"/>
+          <w:b/>
+          <w:bCs/>
+          <w:color w:val="000000"/>
+          <w:sz w:val="28"/>
+          <w:szCs w:val="28"/>
+          <w:lang w:eastAsia="uk-UA"/>
+        </w:rPr>
+        <w:t>пропозиційну</w:t>
+      </w:r>
+      <w:proofErr w:type="spellEnd"/>
+      <w:r>
+        <w:rPr>
+          <w:rFonts w:ascii="Times New Roman" w:eastAsia="Times New Roman" w:hAnsi="Times New Roman" w:cs="Times New Roman"/>
+          <w:color w:val="000000"/>
+          <w:sz w:val="28"/>
+          <w:szCs w:val="28"/>
+          <w:lang w:eastAsia="uk-UA"/>
+        </w:rPr>
+        <w:t xml:space="preserve"> складову туристичної системи та виявляє просторові «вузли» інтенсивної інфраструктурної концентрації (гірські курортні ТГ, туристичні коридори вздовж транспортних осей).</w:t>
+      </w:r>
+    </w:p>
+    <w:p>
+      <w:pPr>
+        <w:spacing w:line="360" w:lineRule="auto"/>
+        <w:ind w:firstLine="709"/>
+        <w:jc w:val="both"/>
+        <w:rPr>
+          <w:rFonts w:ascii="Times New Roman" w:eastAsia="Times New Roman" w:hAnsi="Times New Roman" w:cs="Times New Roman"/>
+          <w:color w:val="000000"/>
+          <w:sz w:val="28"/>
+          <w:szCs w:val="28"/>
+          <w:lang w:val="en-US" w:eastAsia="uk-UA"/>
+        </w:rPr>
+      </w:pPr>
+      <w:r>
+        <w:rPr>
+          <w:rFonts w:ascii="Times New Roman" w:eastAsia="Times New Roman" w:hAnsi="Times New Roman" w:cs="Times New Roman"/>
+          <w:color w:val="000000"/>
+          <w:sz w:val="28"/>
+          <w:szCs w:val="28"/>
+          <w:lang w:eastAsia="uk-UA"/>
+        </w:rPr>
+        <w:t>Б</w:t>
+      </w:r>
+      <w:r>
+        <w:rPr>
+          <w:rFonts w:ascii="Times New Roman" w:eastAsia="Times New Roman" w:hAnsi="Times New Roman" w:cs="Times New Roman"/>
+          <w:color w:val="000000"/>
+          <w:sz w:val="28"/>
+          <w:szCs w:val="28"/>
+          <w:lang w:eastAsia="uk-UA"/>
+        </w:rPr>
+        <w:t xml:space="preserve">аза OSM формується спільнотою і відзначається нерівномірною повнотою покриття: центральні та популярні локації </w:t>
+      </w:r>
+      <w:proofErr w:type="spellStart"/>
+      <w:r>
+        <w:rPr>
+          <w:rFonts w:ascii="Times New Roman" w:eastAsia="Times New Roman" w:hAnsi="Times New Roman" w:cs="Times New Roman"/>
+          <w:color w:val="000000"/>
+          <w:sz w:val="28"/>
+          <w:szCs w:val="28"/>
+          <w:lang w:eastAsia="uk-UA"/>
+        </w:rPr>
+        <w:t>мапляться</w:t>
+      </w:r>
+      <w:proofErr w:type="spellEnd"/>
+      <w:r>
+        <w:rPr>
+          <w:rFonts w:ascii="Times New Roman" w:eastAsia="Times New Roman" w:hAnsi="Times New Roman" w:cs="Times New Roman"/>
+          <w:color w:val="000000"/>
+          <w:sz w:val="28"/>
+          <w:szCs w:val="28"/>
+          <w:lang w:eastAsia="uk-UA"/>
+        </w:rPr>
+        <w:t xml:space="preserve"> детальніше, периферійні — </w:t>
+      </w:r>
+      <w:r>
+        <w:rPr>
+          <w:rFonts w:ascii="Times New Roman" w:eastAsia="Times New Roman" w:hAnsi="Times New Roman" w:cs="Times New Roman"/>
+          <w:color w:val="000000"/>
+          <w:sz w:val="28"/>
+          <w:szCs w:val="28"/>
+          <w:lang w:eastAsia="uk-UA"/>
+        </w:rPr>
+        <w:lastRenderedPageBreak/>
+        <w:t xml:space="preserve">менш докладно. Відтак карта відображає насамперед </w:t>
+      </w:r>
+      <w:r>
+        <w:rPr>
+          <w:rFonts w:ascii="Times New Roman" w:eastAsia="Times New Roman" w:hAnsi="Times New Roman" w:cs="Times New Roman"/>
+          <w:b/>
+          <w:bCs/>
+          <w:color w:val="000000"/>
+          <w:sz w:val="28"/>
+          <w:szCs w:val="28"/>
+          <w:lang w:eastAsia="uk-UA"/>
+        </w:rPr>
+        <w:t>наявність та просторове розміщення</w:t>
+      </w:r>
+      <w:r>
+        <w:rPr>
+          <w:rFonts w:ascii="Times New Roman" w:eastAsia="Times New Roman" w:hAnsi="Times New Roman" w:cs="Times New Roman"/>
+          <w:color w:val="000000"/>
+          <w:sz w:val="28"/>
+          <w:szCs w:val="28"/>
+          <w:lang w:eastAsia="uk-UA"/>
+        </w:rPr>
+        <w:t xml:space="preserve"> POI, а не фактичну інтенсивність їх використання (кількість ночівель, </w:t>
+      </w:r>
+      <w:proofErr w:type="spellStart"/>
+      <w:r>
+        <w:rPr>
+          <w:rFonts w:ascii="Times New Roman" w:eastAsia="Times New Roman" w:hAnsi="Times New Roman" w:cs="Times New Roman"/>
+          <w:color w:val="000000"/>
+          <w:sz w:val="28"/>
+          <w:szCs w:val="28"/>
+          <w:lang w:eastAsia="uk-UA"/>
+        </w:rPr>
+        <w:t>заповненість</w:t>
+      </w:r>
+      <w:proofErr w:type="spellEnd"/>
+      <w:r>
+        <w:rPr>
+          <w:rFonts w:ascii="Times New Roman" w:eastAsia="Times New Roman" w:hAnsi="Times New Roman" w:cs="Times New Roman"/>
+          <w:color w:val="000000"/>
+          <w:sz w:val="28"/>
+          <w:szCs w:val="28"/>
+          <w:lang w:eastAsia="uk-UA"/>
+        </w:rPr>
+        <w:t xml:space="preserve"> тощо).</w:t>
+      </w:r>
+    </w:p>
+    <w:p>
+      <w:pPr>
+        <w:spacing w:line="360" w:lineRule="auto"/>
+        <w:jc w:val="center"/>
+        <w:rPr>
+          <w:rFonts w:ascii="Times New Roman" w:eastAsia="Times New Roman" w:hAnsi="Times New Roman" w:cs="Times New Roman"/>
+          <w:color w:val="000000"/>
+          <w:sz w:val="28"/>
+          <w:szCs w:val="28"/>
+          <w:lang w:val="en-US" w:eastAsia="uk-UA"/>
+        </w:rPr>
+      </w:pPr>
+      <w:r>
+        <w:rPr>
+          <w:rFonts w:ascii="Times New Roman" w:eastAsia="Times New Roman" w:hAnsi="Times New Roman" w:cs="Times New Roman"/>
+          <w:noProof/>
+          <w:color w:val="000000"/>
+          <w:sz w:val="28"/>
+          <w:szCs w:val="28"/>
+          <w:lang w:val="en-US" w:eastAsia="uk-UA"/>
+        </w:rPr>
+        <w:drawing>
+          <wp:inline distT="0" distB="0" distL="0" distR="0" wp14:anchorId="0DBF7613" wp14:editId="20363AC4">
+            <wp:extent cx="5848350" cy="7639685"/>
+            <wp:effectExtent l="0" t="0" r="0" b="0"/>
+            <wp:docPr id="1579045320" name="Рисунок 2" descr="Зображення, що містить карта, текст, атлант, схема&#10;&#10;Вміст на основі ШІ може бути неправильним."/>
+            <wp:cNvGraphicFramePr>
+              <a:graphicFrameLocks xmlns:a="http://schemas.openxmlformats.org/drawingml/2006/main" noChangeAspect="1"/>
+            </wp:cNvGraphicFramePr>
+            <a:graphic xmlns:a="http://schemas.openxmlformats.org/drawingml/2006/main">
+              <a:graphicData uri="http://schemas.openxmlformats.org/drawingml/2006/picture">
+                <pic:pic xmlns:pic="http://schemas.openxmlformats.org/drawingml/2006/picture">
+                  <pic:nvPicPr>
+                    <pic:cNvPr id="1579045320" name="Рисунок 2" descr="Зображення, що містить карта, текст, атлант, схема&#10;&#10;Вміст на основі ШІ може бути неправильним."/>
+                    <pic:cNvPicPr/>
+                  </pic:nvPicPr>
+                  <pic:blipFill>
+                    <a:blip r:embed="rId16">
+                      <a:extLst>
+                        <a:ext uri="{28A0092B-C50C-407E-A947-70E740481C1C}">
+                          <a14:useLocalDpi xmlns:a14="http://schemas.microsoft.com/office/drawing/2010/main" val="0"/>
+                        </a:ext>
+                      </a:extLst>
+                    </a:blip>
+                    <a:stretch>
+                      <a:fillRect/>
+                    </a:stretch>
+                  </pic:blipFill>
+                  <pic:spPr>
+                    <a:xfrm>
+                      <a:off x="0" y="0"/>
+                      <a:ext cx="5851381" cy="7643645"/>
+                    </a:xfrm>
+                    <a:prstGeom prst="rect">
+                      <a:avLst/>
+                    </a:prstGeom>
+                  </pic:spPr>
+                </pic:pic>
+              </a:graphicData>
+            </a:graphic>
+          </wp:inline>
+        </w:drawing>
+      </w:r>
+    </w:p>
+    <w:p>
+      <w:pPr>
+        <w:spacing w:line="360" w:lineRule="auto"/>
+        <w:jc w:val="center"/>
+        <w:rPr>
+          <w:rFonts w:ascii="Times New Roman" w:eastAsia="Times New Roman" w:hAnsi="Times New Roman" w:cs="Times New Roman"/>
+          <w:color w:val="000000"/>
+          <w:sz w:val="28"/>
+          <w:szCs w:val="28"/>
+          <w:lang w:eastAsia="uk-UA"/>
+        </w:rPr>
+      </w:pPr>
+      <w:r>
+        <w:rPr>
+          <w:rFonts w:ascii="Times New Roman" w:eastAsia="Times New Roman" w:hAnsi="Times New Roman" w:cs="Times New Roman"/>
+          <w:color w:val="000000"/>
+          <w:sz w:val="28"/>
+          <w:szCs w:val="28"/>
+          <w:lang w:eastAsia="uk-UA"/>
+        </w:rPr>
+        <w:t>Рис.</w:t>
+      </w:r>
+      <w:r>
+        <w:rPr>
+          <w:rFonts w:ascii="Times New Roman" w:eastAsia="Times New Roman" w:hAnsi="Times New Roman" w:cs="Times New Roman"/>
+          <w:color w:val="000000"/>
+          <w:sz w:val="28"/>
+          <w:szCs w:val="28"/>
+          <w:lang w:val="en-US" w:eastAsia="uk-UA"/>
+        </w:rPr>
+        <w:t>6</w:t>
+      </w:r>
+      <w:r>
+        <w:rPr>
+          <w:rFonts w:ascii="Times New Roman" w:eastAsia="Times New Roman" w:hAnsi="Times New Roman" w:cs="Times New Roman"/>
+          <w:color w:val="000000"/>
+          <w:sz w:val="28"/>
+          <w:szCs w:val="28"/>
+          <w:lang w:eastAsia="uk-UA"/>
+        </w:rPr>
+        <w:t xml:space="preserve"> - </w:t>
+      </w:r>
+      <w:r>
+        <w:rPr>
+          <w:rFonts w:ascii="Times New Roman" w:eastAsia="Times New Roman" w:hAnsi="Times New Roman" w:cs="Times New Roman"/>
+          <w:color w:val="000000"/>
+          <w:sz w:val="28"/>
+          <w:szCs w:val="28"/>
+          <w:lang w:eastAsia="uk-UA"/>
+        </w:rPr>
+        <w:t xml:space="preserve">Просторовий розподіл об’єктів </w:t>
+      </w:r>
+      <w:proofErr w:type="spellStart"/>
+      <w:r>
+        <w:rPr>
+          <w:rFonts w:ascii="Times New Roman" w:eastAsia="Times New Roman" w:hAnsi="Times New Roman" w:cs="Times New Roman"/>
+          <w:color w:val="000000"/>
+          <w:sz w:val="28"/>
+          <w:szCs w:val="28"/>
+          <w:lang w:eastAsia="uk-UA"/>
+        </w:rPr>
+        <w:t>tourism</w:t>
+      </w:r>
+      <w:proofErr w:type="spellEnd"/>
+      <w:r>
+        <w:rPr>
+          <w:rFonts w:ascii="Times New Roman" w:eastAsia="Times New Roman" w:hAnsi="Times New Roman" w:cs="Times New Roman"/>
+          <w:color w:val="000000"/>
+          <w:sz w:val="28"/>
+          <w:szCs w:val="28"/>
+          <w:lang w:eastAsia="uk-UA"/>
+        </w:rPr>
+        <w:t>=* (</w:t>
+      </w:r>
+      <w:proofErr w:type="spellStart"/>
+      <w:r>
+        <w:rPr>
+          <w:rFonts w:ascii="Times New Roman" w:eastAsia="Times New Roman" w:hAnsi="Times New Roman" w:cs="Times New Roman"/>
+          <w:color w:val="000000"/>
+          <w:sz w:val="28"/>
+          <w:szCs w:val="28"/>
+          <w:lang w:eastAsia="uk-UA"/>
+        </w:rPr>
+        <w:t>OpenStreetMap</w:t>
+      </w:r>
+      <w:proofErr w:type="spellEnd"/>
+      <w:r>
+        <w:rPr>
+          <w:rFonts w:ascii="Times New Roman" w:eastAsia="Times New Roman" w:hAnsi="Times New Roman" w:cs="Times New Roman"/>
+          <w:color w:val="000000"/>
+          <w:sz w:val="28"/>
+          <w:szCs w:val="28"/>
+          <w:lang w:eastAsia="uk-UA"/>
+        </w:rPr>
+        <w:t xml:space="preserve">) у межах Івано-Франківської області. Джерело: © </w:t>
+      </w:r>
+      <w:proofErr w:type="spellStart"/>
+      <w:r>
+        <w:rPr>
+          <w:rFonts w:ascii="Times New Roman" w:eastAsia="Times New Roman" w:hAnsi="Times New Roman" w:cs="Times New Roman"/>
+          <w:color w:val="000000"/>
+          <w:sz w:val="28"/>
+          <w:szCs w:val="28"/>
+          <w:lang w:eastAsia="uk-UA"/>
+        </w:rPr>
+        <w:t>OpenStreetMap</w:t>
+      </w:r>
+      <w:proofErr w:type="spellEnd"/>
+      <w:r>
+        <w:rPr>
+          <w:rFonts w:ascii="Times New Roman" w:eastAsia="Times New Roman" w:hAnsi="Times New Roman" w:cs="Times New Roman"/>
+          <w:color w:val="000000"/>
+          <w:sz w:val="28"/>
+          <w:szCs w:val="28"/>
+          <w:lang w:eastAsia="uk-UA"/>
+        </w:rPr>
+        <w:t xml:space="preserve"> </w:t>
+      </w:r>
+      <w:proofErr w:type="spellStart"/>
+      <w:r>
+        <w:rPr>
+          <w:rFonts w:ascii="Times New Roman" w:eastAsia="Times New Roman" w:hAnsi="Times New Roman" w:cs="Times New Roman"/>
+          <w:color w:val="000000"/>
+          <w:sz w:val="28"/>
+          <w:szCs w:val="28"/>
+          <w:lang w:eastAsia="uk-UA"/>
+        </w:rPr>
+        <w:t>contributors</w:t>
+      </w:r>
+      <w:proofErr w:type="spellEnd"/>
+      <w:r>
+        <w:rPr>
+          <w:rFonts w:ascii="Times New Roman" w:eastAsia="Times New Roman" w:hAnsi="Times New Roman" w:cs="Times New Roman"/>
+          <w:color w:val="000000"/>
+          <w:sz w:val="28"/>
+          <w:szCs w:val="28"/>
+          <w:lang w:eastAsia="uk-UA"/>
+        </w:rPr>
+        <w:t xml:space="preserve">, </w:t>
+      </w:r>
+      <w:proofErr w:type="spellStart"/>
+      <w:r>
+        <w:rPr>
+          <w:rFonts w:ascii="Times New Roman" w:eastAsia="Times New Roman" w:hAnsi="Times New Roman" w:cs="Times New Roman"/>
+          <w:color w:val="000000"/>
+          <w:sz w:val="28"/>
+          <w:szCs w:val="28"/>
+          <w:lang w:eastAsia="uk-UA"/>
+        </w:rPr>
+        <w:t>ODbL</w:t>
+      </w:r>
+      <w:proofErr w:type="spellEnd"/>
+      <w:r>
+        <w:rPr>
+          <w:rFonts w:ascii="Times New Roman" w:eastAsia="Times New Roman" w:hAnsi="Times New Roman" w:cs="Times New Roman"/>
+          <w:color w:val="000000"/>
+          <w:sz w:val="28"/>
+          <w:szCs w:val="28"/>
+          <w:lang w:eastAsia="uk-UA"/>
+        </w:rPr>
+        <w:t xml:space="preserve"> 1.0. Контури ТГ — за даними автора.</w:t>
+      </w:r>
+    </w:p>
+    <w:p>
+      <w:pPr>
+        <w:spacing w:line="360" w:lineRule="auto"/>
+        <w:ind w:firstLine="709"/>
+        <w:jc w:val="both"/>
+        <w:rPr>
+          <w:rFonts w:ascii="Times New Roman" w:eastAsia="Times New Roman" w:hAnsi="Times New Roman" w:cs="Times New Roman"/>
+          <w:color w:val="000000"/>
+          <w:sz w:val="28"/>
+          <w:szCs w:val="28"/>
+          <w:lang w:eastAsia="uk-UA"/>
+        </w:rPr>
+      </w:pPr>
+      <w:r>
+        <w:rPr>
+          <w:rFonts w:ascii="Times New Roman" w:eastAsia="Times New Roman" w:hAnsi="Times New Roman" w:cs="Times New Roman"/>
+          <w:color w:val="000000"/>
+          <w:sz w:val="28"/>
+          <w:szCs w:val="28"/>
+          <w:lang w:eastAsia="uk-UA"/>
+        </w:rPr>
+        <w:lastRenderedPageBreak/>
+        <w:t>Д</w:t>
+      </w:r>
+      <w:r>
+        <w:rPr>
+          <w:rFonts w:ascii="Times New Roman" w:eastAsia="Times New Roman" w:hAnsi="Times New Roman" w:cs="Times New Roman"/>
+          <w:color w:val="000000"/>
+          <w:sz w:val="28"/>
+          <w:szCs w:val="28"/>
+          <w:lang w:eastAsia="uk-UA"/>
+        </w:rPr>
+        <w:t>ля кількісної оцінки взаємозв’язку між туризмом і екологічним навантаженням потрібні стандартизовані, порівнян</w:t>
+      </w:r>
+      <w:r>
+        <w:rPr>
+          <w:rFonts w:ascii="Times New Roman" w:eastAsia="Times New Roman" w:hAnsi="Times New Roman" w:cs="Times New Roman"/>
+          <w:color w:val="000000"/>
+          <w:sz w:val="28"/>
+          <w:szCs w:val="28"/>
+          <w:lang w:eastAsia="uk-UA"/>
+        </w:rPr>
+        <w:t>н</w:t>
+      </w:r>
+      <w:r>
+        <w:rPr>
+          <w:rFonts w:ascii="Times New Roman" w:eastAsia="Times New Roman" w:hAnsi="Times New Roman" w:cs="Times New Roman"/>
+          <w:color w:val="000000"/>
+          <w:sz w:val="28"/>
+          <w:szCs w:val="28"/>
+          <w:lang w:eastAsia="uk-UA"/>
+        </w:rPr>
+        <w:t>і у часі ряди. Далі у роботі використовуються офіційні показники</w:t>
+      </w:r>
+      <w:r>
+        <w:rPr>
+          <w:rFonts w:ascii="Times New Roman" w:eastAsia="Times New Roman" w:hAnsi="Times New Roman" w:cs="Times New Roman"/>
+          <w:color w:val="000000"/>
+          <w:sz w:val="28"/>
+          <w:szCs w:val="28"/>
+          <w:lang w:eastAsia="uk-UA"/>
+        </w:rPr>
+        <w:t xml:space="preserve"> зі звітності в знеособленому вигляді</w:t>
+      </w:r>
+      <w:r>
+        <w:rPr>
+          <w:rFonts w:ascii="Times New Roman" w:eastAsia="Times New Roman" w:hAnsi="Times New Roman" w:cs="Times New Roman"/>
+          <w:color w:val="000000"/>
+          <w:sz w:val="28"/>
+          <w:szCs w:val="28"/>
+          <w:lang w:eastAsia="uk-UA"/>
+        </w:rPr>
+        <w:t xml:space="preserve">: </w:t>
+      </w:r>
+      <w:proofErr w:type="spellStart"/>
+      <w:r>
+        <w:rPr>
+          <w:rFonts w:ascii="Times New Roman" w:eastAsia="Times New Roman" w:hAnsi="Times New Roman" w:cs="Times New Roman"/>
+          <w:color w:val="000000"/>
+          <w:sz w:val="28"/>
+          <w:szCs w:val="28"/>
+          <w:lang w:eastAsia="uk-UA"/>
+        </w:rPr>
+        <w:t>туристо</w:t>
+      </w:r>
+      <w:proofErr w:type="spellEnd"/>
+      <w:r>
+        <w:rPr>
+          <w:rFonts w:ascii="Times New Roman" w:eastAsia="Times New Roman" w:hAnsi="Times New Roman" w:cs="Times New Roman"/>
+          <w:color w:val="000000"/>
+          <w:sz w:val="28"/>
+          <w:szCs w:val="28"/>
+          <w:lang w:eastAsia="uk-UA"/>
+        </w:rPr>
+        <w:t xml:space="preserve">-доби за даними </w:t>
+      </w:r>
+      <w:r>
+        <w:rPr>
+          <w:rFonts w:ascii="Times New Roman" w:eastAsia="Times New Roman" w:hAnsi="Times New Roman" w:cs="Times New Roman"/>
+          <w:color w:val="000000"/>
+          <w:sz w:val="28"/>
+          <w:szCs w:val="28"/>
+          <w:lang w:eastAsia="uk-UA"/>
+        </w:rPr>
+        <w:t xml:space="preserve">звітності з </w:t>
+      </w:r>
+      <w:r>
+        <w:rPr>
+          <w:rFonts w:ascii="Times New Roman" w:eastAsia="Times New Roman" w:hAnsi="Times New Roman" w:cs="Times New Roman"/>
+          <w:color w:val="000000"/>
+          <w:sz w:val="28"/>
+          <w:szCs w:val="28"/>
+          <w:lang w:eastAsia="uk-UA"/>
+        </w:rPr>
+        <w:t xml:space="preserve">туристичного збору та агреговані по підприємствах показники використання води, викидів в атмосферу, скидів у водні об’єкти й утворення ТПВ (екологічна компонента) — у розрізі територіальних громад і років. Це дозволяє здійснити коректне нормування (на км², на 1 тис. осіб, на 1 </w:t>
+      </w:r>
+      <w:proofErr w:type="spellStart"/>
+      <w:r>
+        <w:rPr>
+          <w:rFonts w:ascii="Times New Roman" w:eastAsia="Times New Roman" w:hAnsi="Times New Roman" w:cs="Times New Roman"/>
+          <w:color w:val="000000"/>
+          <w:sz w:val="28"/>
+          <w:szCs w:val="28"/>
+          <w:lang w:eastAsia="uk-UA"/>
+        </w:rPr>
+        <w:t>туристо</w:t>
+      </w:r>
+      <w:proofErr w:type="spellEnd"/>
+      <w:r>
+        <w:rPr>
+          <w:rFonts w:ascii="Times New Roman" w:eastAsia="Times New Roman" w:hAnsi="Times New Roman" w:cs="Times New Roman"/>
+          <w:color w:val="000000"/>
+          <w:sz w:val="28"/>
+          <w:szCs w:val="28"/>
+          <w:lang w:eastAsia="uk-UA"/>
+        </w:rPr>
+        <w:t xml:space="preserve">-добу) і застосувати панельні </w:t>
+      </w:r>
+      <w:proofErr w:type="spellStart"/>
+      <w:r>
+        <w:rPr>
+          <w:rFonts w:ascii="Times New Roman" w:eastAsia="Times New Roman" w:hAnsi="Times New Roman" w:cs="Times New Roman"/>
+          <w:color w:val="000000"/>
+          <w:sz w:val="28"/>
+          <w:szCs w:val="28"/>
+          <w:lang w:eastAsia="uk-UA"/>
+        </w:rPr>
+        <w:t>економетричні</w:t>
+      </w:r>
+      <w:proofErr w:type="spellEnd"/>
+      <w:r>
+        <w:rPr>
+          <w:rFonts w:ascii="Times New Roman" w:eastAsia="Times New Roman" w:hAnsi="Times New Roman" w:cs="Times New Roman"/>
+          <w:color w:val="000000"/>
+          <w:sz w:val="28"/>
+          <w:szCs w:val="28"/>
+          <w:lang w:eastAsia="uk-UA"/>
+        </w:rPr>
+        <w:t xml:space="preserve"> моделі з фіксованими ефектами та просторовими тестами.</w:t>
+      </w:r>
+    </w:p>
+    <w:p>
+      <w:pPr>
+        <w:spacing w:line="360" w:lineRule="auto"/>
+        <w:ind w:firstLine="709"/>
+        <w:jc w:val="both"/>
+        <w:rPr>
+          <w:rFonts w:ascii="Times New Roman" w:eastAsia="Times New Roman" w:hAnsi="Times New Roman" w:cs="Times New Roman"/>
+          <w:color w:val="000000"/>
+          <w:sz w:val="28"/>
+          <w:szCs w:val="28"/>
+          <w:lang w:eastAsia="uk-UA"/>
+        </w:rPr>
+      </w:pPr>
+      <w:r>
+        <w:rPr>
+          <w:rFonts w:ascii="Times New Roman" w:eastAsia="Times New Roman" w:hAnsi="Times New Roman" w:cs="Times New Roman"/>
+          <w:color w:val="000000"/>
+          <w:sz w:val="28"/>
+          <w:szCs w:val="28"/>
+          <w:lang w:eastAsia="uk-UA"/>
+        </w:rPr>
+        <w:t>Табл</w:t>
+      </w:r>
+      <w:r>
+        <w:rPr>
+          <w:rFonts w:ascii="Times New Roman" w:eastAsia="Times New Roman" w:hAnsi="Times New Roman" w:cs="Times New Roman"/>
+          <w:color w:val="000000"/>
+          <w:sz w:val="28"/>
+          <w:szCs w:val="28"/>
+          <w:lang w:eastAsia="uk-UA"/>
+        </w:rPr>
+        <w:t>иця</w:t>
+      </w:r>
+      <w:r>
+        <w:rPr>
+          <w:rFonts w:ascii="Times New Roman" w:eastAsia="Times New Roman" w:hAnsi="Times New Roman" w:cs="Times New Roman"/>
+          <w:color w:val="000000"/>
+          <w:sz w:val="28"/>
+          <w:szCs w:val="28"/>
+          <w:lang w:eastAsia="uk-UA"/>
+        </w:rPr>
+        <w:t xml:space="preserve"> </w:t>
+      </w:r>
+      <w:r>
+        <w:rPr>
+          <w:rFonts w:ascii="Times New Roman" w:eastAsia="Times New Roman" w:hAnsi="Times New Roman" w:cs="Times New Roman"/>
+          <w:color w:val="000000"/>
+          <w:sz w:val="28"/>
+          <w:szCs w:val="28"/>
+          <w:lang w:eastAsia="uk-UA"/>
+        </w:rPr>
+        <w:t>1</w:t>
+      </w:r>
+      <w:r>
+        <w:rPr>
+          <w:rFonts w:ascii="Times New Roman" w:eastAsia="Times New Roman" w:hAnsi="Times New Roman" w:cs="Times New Roman"/>
+          <w:color w:val="000000"/>
+          <w:sz w:val="28"/>
+          <w:szCs w:val="28"/>
+          <w:lang w:eastAsia="uk-UA"/>
+        </w:rPr>
+        <w:t xml:space="preserve">. ТОП-10 територіальних громад Івано-Франківської області за щільністю об’єктів туристичної інфраструктури (POI з тегом </w:t>
+      </w:r>
+      <w:proofErr w:type="spellStart"/>
+      <w:r>
+        <w:rPr>
+          <w:rFonts w:ascii="Times New Roman" w:eastAsia="Times New Roman" w:hAnsi="Times New Roman" w:cs="Times New Roman"/>
+          <w:color w:val="000000"/>
+          <w:sz w:val="28"/>
+          <w:szCs w:val="28"/>
+          <w:lang w:eastAsia="uk-UA"/>
+        </w:rPr>
+        <w:t>tourism</w:t>
+      </w:r>
+      <w:proofErr w:type="spellEnd"/>
+      <w:r>
+        <w:rPr>
+          <w:rFonts w:ascii="Times New Roman" w:eastAsia="Times New Roman" w:hAnsi="Times New Roman" w:cs="Times New Roman"/>
+          <w:color w:val="000000"/>
+          <w:sz w:val="28"/>
+          <w:szCs w:val="28"/>
+          <w:lang w:eastAsia="uk-UA"/>
+        </w:rPr>
+        <w:t xml:space="preserve">=*) на км² за даними </w:t>
+      </w:r>
+      <w:proofErr w:type="spellStart"/>
+      <w:r>
+        <w:rPr>
+          <w:rFonts w:ascii="Times New Roman" w:eastAsia="Times New Roman" w:hAnsi="Times New Roman" w:cs="Times New Roman"/>
+          <w:color w:val="000000"/>
+          <w:sz w:val="28"/>
+          <w:szCs w:val="28"/>
+          <w:lang w:eastAsia="uk-UA"/>
+        </w:rPr>
+        <w:t>OpenStreetMap</w:t>
+      </w:r>
+      <w:proofErr w:type="spellEnd"/>
+      <w:r>
+        <w:rPr>
+          <w:rFonts w:ascii="Times New Roman" w:eastAsia="Times New Roman" w:hAnsi="Times New Roman" w:cs="Times New Roman"/>
+          <w:color w:val="000000"/>
+          <w:sz w:val="28"/>
+          <w:szCs w:val="28"/>
+          <w:lang w:eastAsia="uk-UA"/>
+        </w:rPr>
+        <w:t xml:space="preserve">. Джерело: © </w:t>
+      </w:r>
+      <w:proofErr w:type="spellStart"/>
+      <w:r>
+        <w:rPr>
+          <w:rFonts w:ascii="Times New Roman" w:eastAsia="Times New Roman" w:hAnsi="Times New Roman" w:cs="Times New Roman"/>
+          <w:color w:val="000000"/>
+          <w:sz w:val="28"/>
+          <w:szCs w:val="28"/>
+          <w:lang w:eastAsia="uk-UA"/>
+        </w:rPr>
+        <w:t>OpenStreetMap</w:t>
+      </w:r>
+      <w:proofErr w:type="spellEnd"/>
+      <w:r>
+        <w:rPr>
+          <w:rFonts w:ascii="Times New Roman" w:eastAsia="Times New Roman" w:hAnsi="Times New Roman" w:cs="Times New Roman"/>
+          <w:color w:val="000000"/>
+          <w:sz w:val="28"/>
+          <w:szCs w:val="28"/>
+          <w:lang w:eastAsia="uk-UA"/>
+        </w:rPr>
+        <w:t xml:space="preserve"> </w:t>
+      </w:r>
+      <w:proofErr w:type="spellStart"/>
+      <w:r>
+        <w:rPr>
+          <w:rFonts w:ascii="Times New Roman" w:eastAsia="Times New Roman" w:hAnsi="Times New Roman" w:cs="Times New Roman"/>
+          <w:color w:val="000000"/>
+          <w:sz w:val="28"/>
+          <w:szCs w:val="28"/>
+          <w:lang w:eastAsia="uk-UA"/>
+        </w:rPr>
+        <w:t>contributors</w:t>
+      </w:r>
+      <w:proofErr w:type="spellEnd"/>
+      <w:r>
+        <w:rPr>
+          <w:rFonts w:ascii="Times New Roman" w:eastAsia="Times New Roman" w:hAnsi="Times New Roman" w:cs="Times New Roman"/>
+          <w:color w:val="000000"/>
+          <w:sz w:val="28"/>
+          <w:szCs w:val="28"/>
+          <w:lang w:eastAsia="uk-UA"/>
+        </w:rPr>
+        <w:t xml:space="preserve">, </w:t>
+      </w:r>
+      <w:proofErr w:type="spellStart"/>
+      <w:r>
+        <w:rPr>
+          <w:rFonts w:ascii="Times New Roman" w:eastAsia="Times New Roman" w:hAnsi="Times New Roman" w:cs="Times New Roman"/>
+          <w:color w:val="000000"/>
+          <w:sz w:val="28"/>
+          <w:szCs w:val="28"/>
+          <w:lang w:eastAsia="uk-UA"/>
+        </w:rPr>
+        <w:t>ODbL</w:t>
+      </w:r>
+      <w:proofErr w:type="spellEnd"/>
+      <w:r>
+        <w:rPr>
+          <w:rFonts w:ascii="Times New Roman" w:eastAsia="Times New Roman" w:hAnsi="Times New Roman" w:cs="Times New Roman"/>
+          <w:color w:val="000000"/>
+          <w:sz w:val="28"/>
+          <w:szCs w:val="28"/>
+          <w:lang w:eastAsia="uk-UA"/>
+        </w:rPr>
+        <w:t xml:space="preserve"> 1.0. Розрахунки автора.</w:t>
+      </w:r>
+    </w:p>
+    <w:tbl>
+      <w:tblPr>
+        <w:tblW w:w="10112" w:type="dxa"/>
+        <w:tblLook w:val="04A0" w:firstRow="1" w:lastRow="0" w:firstColumn="1" w:lastColumn="0" w:noHBand="0" w:noVBand="1"/>
+      </w:tblPr>
+      <w:tblGrid>
+        <w:gridCol w:w="642"/>
+        <w:gridCol w:w="3606"/>
+        <w:gridCol w:w="2366"/>
+        <w:gridCol w:w="1409"/>
+        <w:gridCol w:w="928"/>
+        <w:gridCol w:w="1161"/>
+      </w:tblGrid>
+      <w:tr>
+        <w:trPr>
+          <w:trHeight w:val="1590"/>
+        </w:trPr>
+        <w:tc>
+          <w:tcPr>
+            <w:tcW w:w="642" w:type="dxa"/>
+            <w:tcBorders>
+              <w:top w:val="single" w:sz="4" w:space="0" w:color="000000"/>
+              <w:left w:val="single" w:sz="4" w:space="0" w:color="000000"/>
+              <w:bottom w:val="single" w:sz="8" w:space="0" w:color="000000"/>
+              <w:right w:val="single" w:sz="4" w:space="0" w:color="000000"/>
+            </w:tcBorders>
+            <w:vAlign w:val="bottom"/>
+            <w:hideMark/>
+          </w:tcPr>
+          <w:p>
+            <w:pPr>
+              <w:spacing w:after="0" w:line="240" w:lineRule="auto"/>
+              <w:rPr>
+                <w:rFonts w:ascii="Aptos Narrow" w:eastAsia="Times New Roman" w:hAnsi="Aptos Narrow" w:cs="Times New Roman"/>
+                <w:b/>
+                <w:bCs/>
+                <w:color w:val="000000"/>
+                <w:lang w:eastAsia="uk-UA"/>
+              </w:rPr>
+            </w:pPr>
+            <w:r>
+              <w:rPr>
+                <w:rFonts w:ascii="Aptos Narrow" w:eastAsia="Times New Roman" w:hAnsi="Aptos Narrow" w:cs="Times New Roman"/>
+                <w:b/>
+                <w:bCs/>
+                <w:color w:val="000000"/>
+                <w:lang w:eastAsia="uk-UA"/>
+              </w:rPr>
+              <w:t>Ранг</w:t>
+            </w:r>
+          </w:p>
+        </w:tc>
+        <w:tc>
+          <w:tcPr>
+            <w:tcW w:w="3606" w:type="dxa"/>
+            <w:tcBorders>
+              <w:top w:val="single" w:sz="4" w:space="0" w:color="000000"/>
+              <w:left w:val="single" w:sz="4" w:space="0" w:color="000000"/>
+              <w:bottom w:val="single" w:sz="8" w:space="0" w:color="000000"/>
+              <w:right w:val="single" w:sz="4" w:space="0" w:color="000000"/>
+            </w:tcBorders>
+            <w:vAlign w:val="bottom"/>
+            <w:hideMark/>
+          </w:tcPr>
+          <w:p>
+            <w:pPr>
+              <w:spacing w:after="0" w:line="240" w:lineRule="auto"/>
+              <w:rPr>
+                <w:rFonts w:ascii="Aptos Narrow" w:eastAsia="Times New Roman" w:hAnsi="Aptos Narrow" w:cs="Times New Roman"/>
+                <w:b/>
+                <w:bCs/>
+                <w:color w:val="000000"/>
+                <w:lang w:eastAsia="uk-UA"/>
+              </w:rPr>
+            </w:pPr>
+            <w:r>
+              <w:rPr>
+                <w:rFonts w:ascii="Aptos Narrow" w:eastAsia="Times New Roman" w:hAnsi="Aptos Narrow" w:cs="Times New Roman"/>
+                <w:b/>
+                <w:bCs/>
+                <w:color w:val="000000"/>
+                <w:lang w:eastAsia="uk-UA"/>
+              </w:rPr>
+              <w:t>Назва громади</w:t>
+            </w:r>
+          </w:p>
+        </w:tc>
+        <w:tc>
+          <w:tcPr>
+            <w:tcW w:w="2366" w:type="dxa"/>
+            <w:tcBorders>
+              <w:top w:val="single" w:sz="4" w:space="0" w:color="000000"/>
+              <w:left w:val="single" w:sz="4" w:space="0" w:color="000000"/>
+              <w:bottom w:val="single" w:sz="8" w:space="0" w:color="000000"/>
+              <w:right w:val="single" w:sz="4" w:space="0" w:color="000000"/>
+            </w:tcBorders>
+            <w:vAlign w:val="bottom"/>
+            <w:hideMark/>
+          </w:tcPr>
+          <w:p>
+            <w:pPr>
+              <w:spacing w:after="0" w:line="240" w:lineRule="auto"/>
+              <w:rPr>
+                <w:rFonts w:ascii="Aptos Narrow" w:eastAsia="Times New Roman" w:hAnsi="Aptos Narrow" w:cs="Times New Roman"/>
+                <w:b/>
+                <w:bCs/>
+                <w:color w:val="000000"/>
+                <w:lang w:eastAsia="uk-UA"/>
+              </w:rPr>
+            </w:pPr>
+            <w:r>
+              <w:rPr>
+                <w:rFonts w:ascii="Aptos Narrow" w:eastAsia="Times New Roman" w:hAnsi="Aptos Narrow" w:cs="Times New Roman"/>
+                <w:b/>
+                <w:bCs/>
+                <w:color w:val="000000"/>
+                <w:lang w:eastAsia="uk-UA"/>
+              </w:rPr>
+              <w:t>КАТОТТГ</w:t>
+            </w:r>
+          </w:p>
+        </w:tc>
+        <w:tc>
+          <w:tcPr>
+            <w:tcW w:w="1409" w:type="dxa"/>
+            <w:tcBorders>
+              <w:top w:val="single" w:sz="4" w:space="0" w:color="000000"/>
+              <w:left w:val="single" w:sz="4" w:space="0" w:color="000000"/>
+              <w:bottom w:val="single" w:sz="8" w:space="0" w:color="000000"/>
+              <w:right w:val="single" w:sz="4" w:space="0" w:color="000000"/>
+            </w:tcBorders>
+            <w:vAlign w:val="bottom"/>
+            <w:hideMark/>
+          </w:tcPr>
+          <w:p>
+            <w:pPr>
+              <w:spacing w:after="0" w:line="240" w:lineRule="auto"/>
+              <w:rPr>
+                <w:rFonts w:ascii="Aptos Narrow" w:eastAsia="Times New Roman" w:hAnsi="Aptos Narrow" w:cs="Times New Roman"/>
+                <w:b/>
+                <w:bCs/>
+                <w:color w:val="000000"/>
+                <w:lang w:eastAsia="uk-UA"/>
+              </w:rPr>
+            </w:pPr>
+            <w:r>
+              <w:rPr>
+                <w:rFonts w:ascii="Aptos Narrow" w:eastAsia="Times New Roman" w:hAnsi="Aptos Narrow" w:cs="Times New Roman"/>
+                <w:b/>
+                <w:bCs/>
+                <w:color w:val="000000"/>
+                <w:lang w:eastAsia="uk-UA"/>
+              </w:rPr>
+              <w:t>Кількість туристичних об'єктів (ТО), од.</w:t>
+            </w:r>
+          </w:p>
+        </w:tc>
+        <w:tc>
+          <w:tcPr>
+            <w:tcW w:w="928" w:type="dxa"/>
+            <w:tcBorders>
+              <w:top w:val="single" w:sz="4" w:space="0" w:color="000000"/>
+              <w:left w:val="single" w:sz="4" w:space="0" w:color="000000"/>
+              <w:bottom w:val="single" w:sz="8" w:space="0" w:color="000000"/>
+              <w:right w:val="single" w:sz="4" w:space="0" w:color="000000"/>
+            </w:tcBorders>
+            <w:vAlign w:val="bottom"/>
+            <w:hideMark/>
+          </w:tcPr>
+          <w:p>
+            <w:pPr>
+              <w:spacing w:after="0" w:line="240" w:lineRule="auto"/>
+              <w:rPr>
+                <w:rFonts w:ascii="Aptos Narrow" w:eastAsia="Times New Roman" w:hAnsi="Aptos Narrow" w:cs="Times New Roman"/>
+                <w:b/>
+                <w:bCs/>
+                <w:color w:val="000000"/>
+                <w:lang w:eastAsia="uk-UA"/>
+              </w:rPr>
+            </w:pPr>
+            <w:r>
+              <w:rPr>
+                <w:rFonts w:ascii="Aptos Narrow" w:eastAsia="Times New Roman" w:hAnsi="Aptos Narrow" w:cs="Times New Roman"/>
+                <w:b/>
+                <w:bCs/>
+                <w:color w:val="000000"/>
+                <w:lang w:eastAsia="uk-UA"/>
+              </w:rPr>
+              <w:t>Площа, км²</w:t>
+            </w:r>
+          </w:p>
+        </w:tc>
+        <w:tc>
+          <w:tcPr>
+            <w:tcW w:w="1161" w:type="dxa"/>
+            <w:tcBorders>
+              <w:top w:val="single" w:sz="4" w:space="0" w:color="000000"/>
+              <w:left w:val="single" w:sz="4" w:space="0" w:color="000000"/>
+              <w:bottom w:val="single" w:sz="8" w:space="0" w:color="000000"/>
+              <w:right w:val="single" w:sz="4" w:space="0" w:color="000000"/>
+            </w:tcBorders>
+            <w:vAlign w:val="bottom"/>
+            <w:hideMark/>
+          </w:tcPr>
+          <w:p>
+            <w:pPr>
+              <w:spacing w:after="0" w:line="240" w:lineRule="auto"/>
+              <w:rPr>
+                <w:rFonts w:ascii="Aptos Narrow" w:eastAsia="Times New Roman" w:hAnsi="Aptos Narrow" w:cs="Times New Roman"/>
+                <w:b/>
+                <w:bCs/>
+                <w:color w:val="000000"/>
+                <w:lang w:eastAsia="uk-UA"/>
+              </w:rPr>
+            </w:pPr>
+            <w:r>
+              <w:rPr>
+                <w:rFonts w:ascii="Aptos Narrow" w:eastAsia="Times New Roman" w:hAnsi="Aptos Narrow" w:cs="Times New Roman"/>
+                <w:b/>
+                <w:bCs/>
+                <w:color w:val="000000"/>
+                <w:lang w:eastAsia="uk-UA"/>
+              </w:rPr>
+              <w:t>Щільність ТО, на км²</w:t>
+            </w:r>
+          </w:p>
+        </w:tc>
+      </w:tr>
+      <w:tr>
+        <w:trPr>
+          <w:trHeight w:val="600"/>
+        </w:trPr>
+        <w:tc>
+          <w:tcPr>
+            <w:tcW w:w="642" w:type="dxa"/>
+            <w:tcBorders>
+              <w:top w:val="single" w:sz="4" w:space="0" w:color="000000"/>
+              <w:left w:val="single" w:sz="4" w:space="0" w:color="000000"/>
+              <w:bottom w:val="single" w:sz="4" w:space="0" w:color="000000"/>
+              <w:right w:val="single" w:sz="4" w:space="0" w:color="000000"/>
+            </w:tcBorders>
+            <w:shd w:val="clear" w:color="D9D9D9" w:fill="D9D9D9"/>
+            <w:noWrap/>
+            <w:vAlign w:val="bottom"/>
+            <w:hideMark/>
+          </w:tcPr>
+          <w:p>
+            <w:pPr>
+              <w:spacing w:after="0" w:line="240" w:lineRule="auto"/>
+              <w:jc w:val="right"/>
+              <w:rPr>
+                <w:rFonts w:ascii="Aptos Narrow" w:eastAsia="Times New Roman" w:hAnsi="Aptos Narrow" w:cs="Times New Roman"/>
+                <w:color w:val="000000"/>
+                <w:lang w:eastAsia="uk-UA"/>
+              </w:rPr>
+            </w:pPr>
+            <w:r>
+              <w:rPr>
+                <w:rFonts w:ascii="Aptos Narrow" w:eastAsia="Times New Roman" w:hAnsi="Aptos Narrow" w:cs="Times New Roman"/>
+                <w:color w:val="000000"/>
+                <w:lang w:eastAsia="uk-UA"/>
+              </w:rPr>
+              <w:t>1</w:t>
+            </w:r>
+          </w:p>
+        </w:tc>
+        <w:tc>
+          <w:tcPr>
+            <w:tcW w:w="3606" w:type="dxa"/>
+            <w:tcBorders>
+              <w:top w:val="single" w:sz="4" w:space="0" w:color="000000"/>
+              <w:left w:val="single" w:sz="4" w:space="0" w:color="000000"/>
+              <w:bottom w:val="single" w:sz="4" w:space="0" w:color="000000"/>
+              <w:right w:val="single" w:sz="4" w:space="0" w:color="000000"/>
+            </w:tcBorders>
+            <w:shd w:val="clear" w:color="D9D9D9" w:fill="D9D9D9"/>
+            <w:vAlign w:val="bottom"/>
+            <w:hideMark/>
+          </w:tcPr>
+          <w:p>
+            <w:pPr>
+              <w:spacing w:after="0" w:line="240" w:lineRule="auto"/>
+              <w:rPr>
+                <w:rFonts w:ascii="Aptos Narrow" w:eastAsia="Times New Roman" w:hAnsi="Aptos Narrow" w:cs="Times New Roman"/>
+                <w:color w:val="000000"/>
+                <w:lang w:eastAsia="uk-UA"/>
+              </w:rPr>
+            </w:pPr>
+            <w:proofErr w:type="spellStart"/>
+            <w:r>
+              <w:rPr>
+                <w:rFonts w:ascii="Aptos Narrow" w:eastAsia="Times New Roman" w:hAnsi="Aptos Narrow" w:cs="Times New Roman"/>
+                <w:color w:val="000000"/>
+                <w:lang w:eastAsia="uk-UA"/>
+              </w:rPr>
+              <w:t>Ворохтянська</w:t>
+            </w:r>
+            <w:proofErr w:type="spellEnd"/>
+            <w:r>
+              <w:rPr>
+                <w:rFonts w:ascii="Aptos Narrow" w:eastAsia="Times New Roman" w:hAnsi="Aptos Narrow" w:cs="Times New Roman"/>
+                <w:color w:val="000000"/>
+                <w:lang w:eastAsia="uk-UA"/>
+              </w:rPr>
+              <w:t xml:space="preserve"> селищна громада</w:t>
+            </w:r>
+          </w:p>
+        </w:tc>
+        <w:tc>
+          <w:tcPr>
+            <w:tcW w:w="2366" w:type="dxa"/>
+            <w:tcBorders>
+              <w:top w:val="single" w:sz="4" w:space="0" w:color="000000"/>
+              <w:left w:val="single" w:sz="4" w:space="0" w:color="000000"/>
+              <w:bottom w:val="single" w:sz="4" w:space="0" w:color="000000"/>
+              <w:right w:val="single" w:sz="4" w:space="0" w:color="000000"/>
+            </w:tcBorders>
+            <w:shd w:val="clear" w:color="D9D9D9" w:fill="D9D9D9"/>
+            <w:noWrap/>
+            <w:vAlign w:val="bottom"/>
+            <w:hideMark/>
+          </w:tcPr>
+          <w:p>
+            <w:pPr>
+              <w:spacing w:after="0" w:line="240" w:lineRule="auto"/>
+              <w:rPr>
+                <w:rFonts w:ascii="Aptos Narrow" w:eastAsia="Times New Roman" w:hAnsi="Aptos Narrow" w:cs="Times New Roman"/>
+                <w:color w:val="000000"/>
+                <w:lang w:eastAsia="uk-UA"/>
+              </w:rPr>
+            </w:pPr>
+            <w:r>
+              <w:rPr>
+                <w:rFonts w:ascii="Aptos Narrow" w:eastAsia="Times New Roman" w:hAnsi="Aptos Narrow" w:cs="Times New Roman"/>
+                <w:color w:val="000000"/>
+                <w:lang w:eastAsia="uk-UA"/>
+              </w:rPr>
+              <w:t>UA26120010000096774</w:t>
+            </w:r>
+          </w:p>
+        </w:tc>
+        <w:tc>
+          <w:tcPr>
+            <w:tcW w:w="1409" w:type="dxa"/>
+            <w:tcBorders>
+              <w:top w:val="single" w:sz="4" w:space="0" w:color="000000"/>
+              <w:left w:val="single" w:sz="4" w:space="0" w:color="000000"/>
+              <w:bottom w:val="single" w:sz="4" w:space="0" w:color="000000"/>
+              <w:right w:val="single" w:sz="4" w:space="0" w:color="000000"/>
+            </w:tcBorders>
+            <w:shd w:val="clear" w:color="D9D9D9" w:fill="D9D9D9"/>
+            <w:noWrap/>
+            <w:vAlign w:val="bottom"/>
+            <w:hideMark/>
+          </w:tcPr>
+          <w:p>
+            <w:pPr>
+              <w:spacing w:after="0" w:line="240" w:lineRule="auto"/>
+              <w:jc w:val="right"/>
+              <w:rPr>
+                <w:rFonts w:ascii="Aptos Narrow" w:eastAsia="Times New Roman" w:hAnsi="Aptos Narrow" w:cs="Times New Roman"/>
+                <w:color w:val="000000"/>
+                <w:lang w:eastAsia="uk-UA"/>
+              </w:rPr>
+            </w:pPr>
+            <w:r>
+              <w:rPr>
+                <w:rFonts w:ascii="Aptos Narrow" w:eastAsia="Times New Roman" w:hAnsi="Aptos Narrow" w:cs="Times New Roman"/>
+                <w:color w:val="000000"/>
+                <w:lang w:eastAsia="uk-UA"/>
+              </w:rPr>
+              <w:t>341</w:t>
+            </w:r>
+          </w:p>
+        </w:tc>
+        <w:tc>
+          <w:tcPr>
+            <w:tcW w:w="928" w:type="dxa"/>
+            <w:tcBorders>
+              <w:top w:val="single" w:sz="4" w:space="0" w:color="000000"/>
+              <w:left w:val="single" w:sz="4" w:space="0" w:color="000000"/>
+              <w:bottom w:val="single" w:sz="4" w:space="0" w:color="000000"/>
+              <w:right w:val="single" w:sz="4" w:space="0" w:color="000000"/>
+            </w:tcBorders>
+            <w:shd w:val="clear" w:color="D9D9D9" w:fill="D9D9D9"/>
+            <w:noWrap/>
+            <w:vAlign w:val="bottom"/>
+            <w:hideMark/>
+          </w:tcPr>
+          <w:p>
+            <w:pPr>
+              <w:spacing w:after="0" w:line="240" w:lineRule="auto"/>
+              <w:rPr>
+                <w:rFonts w:ascii="Aptos Narrow" w:eastAsia="Times New Roman" w:hAnsi="Aptos Narrow" w:cs="Times New Roman"/>
+                <w:color w:val="000000"/>
+                <w:lang w:eastAsia="uk-UA"/>
+              </w:rPr>
+            </w:pPr>
+            <w:r>
+              <w:rPr>
+                <w:rFonts w:ascii="Aptos Narrow" w:eastAsia="Times New Roman" w:hAnsi="Aptos Narrow" w:cs="Times New Roman"/>
+                <w:color w:val="000000"/>
+                <w:lang w:eastAsia="uk-UA"/>
+              </w:rPr>
+              <w:t>274.2</w:t>
+            </w:r>
+          </w:p>
+        </w:tc>
+        <w:tc>
+          <w:tcPr>
+            <w:tcW w:w="1161" w:type="dxa"/>
+            <w:tcBorders>
+              <w:top w:val="single" w:sz="4" w:space="0" w:color="000000"/>
+              <w:left w:val="single" w:sz="4" w:space="0" w:color="000000"/>
+              <w:bottom w:val="single" w:sz="4" w:space="0" w:color="000000"/>
+              <w:right w:val="single" w:sz="4" w:space="0" w:color="000000"/>
+            </w:tcBorders>
+            <w:shd w:val="clear" w:color="D9D9D9" w:fill="D9D9D9"/>
+            <w:noWrap/>
+            <w:vAlign w:val="bottom"/>
+            <w:hideMark/>
+          </w:tcPr>
+          <w:p>
+            <w:pPr>
+              <w:spacing w:after="0" w:line="240" w:lineRule="auto"/>
+              <w:rPr>
+                <w:rFonts w:ascii="Aptos Narrow" w:eastAsia="Times New Roman" w:hAnsi="Aptos Narrow" w:cs="Times New Roman"/>
+                <w:color w:val="000000"/>
+                <w:lang w:eastAsia="uk-UA"/>
+              </w:rPr>
+            </w:pPr>
+            <w:r>
+              <w:rPr>
+                <w:rFonts w:ascii="Aptos Narrow" w:eastAsia="Times New Roman" w:hAnsi="Aptos Narrow" w:cs="Times New Roman"/>
+                <w:color w:val="000000"/>
+                <w:lang w:eastAsia="uk-UA"/>
+              </w:rPr>
+              <w:t>1.244</w:t>
+            </w:r>
+          </w:p>
+        </w:tc>
+      </w:tr>
+      <w:tr>
+        <w:trPr>
+          <w:trHeight w:val="600"/>
+        </w:trPr>
+        <w:tc>
+          <w:tcPr>
+            <w:tcW w:w="642" w:type="dxa"/>
+            <w:tcBorders>
+              <w:top w:val="single" w:sz="4" w:space="0" w:color="000000"/>
+              <w:left w:val="single" w:sz="4" w:space="0" w:color="000000"/>
+              <w:bottom w:val="single" w:sz="4" w:space="0" w:color="000000"/>
+              <w:right w:val="single" w:sz="4" w:space="0" w:color="000000"/>
+            </w:tcBorders>
+            <w:noWrap/>
+            <w:vAlign w:val="bottom"/>
+            <w:hideMark/>
+          </w:tcPr>
+          <w:p>
+            <w:pPr>
+              <w:spacing w:after="0" w:line="240" w:lineRule="auto"/>
+              <w:jc w:val="right"/>
+              <w:rPr>
+                <w:rFonts w:ascii="Aptos Narrow" w:eastAsia="Times New Roman" w:hAnsi="Aptos Narrow" w:cs="Times New Roman"/>
+                <w:color w:val="000000"/>
+                <w:lang w:eastAsia="uk-UA"/>
+              </w:rPr>
+            </w:pPr>
+            <w:r>
+              <w:rPr>
+                <w:rFonts w:ascii="Aptos Narrow" w:eastAsia="Times New Roman" w:hAnsi="Aptos Narrow" w:cs="Times New Roman"/>
+                <w:color w:val="000000"/>
+                <w:lang w:eastAsia="uk-UA"/>
+              </w:rPr>
+              <w:t>2</w:t>
+            </w:r>
+          </w:p>
+        </w:tc>
+        <w:tc>
+          <w:tcPr>
+            <w:tcW w:w="3606" w:type="dxa"/>
+            <w:tcBorders>
+              <w:top w:val="single" w:sz="4" w:space="0" w:color="000000"/>
+              <w:left w:val="single" w:sz="4" w:space="0" w:color="000000"/>
+              <w:bottom w:val="single" w:sz="4" w:space="0" w:color="000000"/>
+              <w:right w:val="single" w:sz="4" w:space="0" w:color="000000"/>
+            </w:tcBorders>
+            <w:vAlign w:val="bottom"/>
+            <w:hideMark/>
+          </w:tcPr>
+          <w:p>
+            <w:pPr>
+              <w:spacing w:after="0" w:line="240" w:lineRule="auto"/>
+              <w:rPr>
+                <w:rFonts w:ascii="Aptos Narrow" w:eastAsia="Times New Roman" w:hAnsi="Aptos Narrow" w:cs="Times New Roman"/>
+                <w:color w:val="000000"/>
+                <w:lang w:eastAsia="uk-UA"/>
+              </w:rPr>
+            </w:pPr>
+            <w:proofErr w:type="spellStart"/>
+            <w:r>
+              <w:rPr>
+                <w:rFonts w:ascii="Aptos Narrow" w:eastAsia="Times New Roman" w:hAnsi="Aptos Narrow" w:cs="Times New Roman"/>
+                <w:color w:val="000000"/>
+                <w:lang w:eastAsia="uk-UA"/>
+              </w:rPr>
+              <w:t>Яремчанська</w:t>
+            </w:r>
+            <w:proofErr w:type="spellEnd"/>
+            <w:r>
+              <w:rPr>
+                <w:rFonts w:ascii="Aptos Narrow" w:eastAsia="Times New Roman" w:hAnsi="Aptos Narrow" w:cs="Times New Roman"/>
+                <w:color w:val="000000"/>
+                <w:lang w:eastAsia="uk-UA"/>
+              </w:rPr>
+              <w:t xml:space="preserve"> міська громада</w:t>
+            </w:r>
+          </w:p>
+        </w:tc>
+        <w:tc>
+          <w:tcPr>
+            <w:tcW w:w="2366" w:type="dxa"/>
+            <w:tcBorders>
+              <w:top w:val="single" w:sz="4" w:space="0" w:color="000000"/>
+              <w:left w:val="single" w:sz="4" w:space="0" w:color="000000"/>
+              <w:bottom w:val="single" w:sz="4" w:space="0" w:color="000000"/>
+              <w:right w:val="single" w:sz="4" w:space="0" w:color="000000"/>
+            </w:tcBorders>
+            <w:noWrap/>
+            <w:vAlign w:val="bottom"/>
+            <w:hideMark/>
+          </w:tcPr>
+          <w:p>
+            <w:pPr>
+              <w:spacing w:after="0" w:line="240" w:lineRule="auto"/>
+              <w:rPr>
+                <w:rFonts w:ascii="Aptos Narrow" w:eastAsia="Times New Roman" w:hAnsi="Aptos Narrow" w:cs="Times New Roman"/>
+                <w:color w:val="000000"/>
+                <w:lang w:eastAsia="uk-UA"/>
+              </w:rPr>
+            </w:pPr>
+            <w:r>
+              <w:rPr>
+                <w:rFonts w:ascii="Aptos Narrow" w:eastAsia="Times New Roman" w:hAnsi="Aptos Narrow" w:cs="Times New Roman"/>
+                <w:color w:val="000000"/>
+                <w:lang w:eastAsia="uk-UA"/>
+              </w:rPr>
+              <w:t>UA26120150000021671</w:t>
+            </w:r>
+          </w:p>
+        </w:tc>
+        <w:tc>
+          <w:tcPr>
+            <w:tcW w:w="1409" w:type="dxa"/>
+            <w:tcBorders>
+              <w:top w:val="single" w:sz="4" w:space="0" w:color="000000"/>
+              <w:left w:val="single" w:sz="4" w:space="0" w:color="000000"/>
+              <w:bottom w:val="single" w:sz="4" w:space="0" w:color="000000"/>
+              <w:right w:val="single" w:sz="4" w:space="0" w:color="000000"/>
+            </w:tcBorders>
+            <w:noWrap/>
+            <w:vAlign w:val="bottom"/>
+            <w:hideMark/>
+          </w:tcPr>
+          <w:p>
+            <w:pPr>
+              <w:spacing w:after="0" w:line="240" w:lineRule="auto"/>
+              <w:jc w:val="right"/>
+              <w:rPr>
+                <w:rFonts w:ascii="Aptos Narrow" w:eastAsia="Times New Roman" w:hAnsi="Aptos Narrow" w:cs="Times New Roman"/>
+                <w:color w:val="000000"/>
+                <w:lang w:eastAsia="uk-UA"/>
+              </w:rPr>
+            </w:pPr>
+            <w:r>
+              <w:rPr>
+                <w:rFonts w:ascii="Aptos Narrow" w:eastAsia="Times New Roman" w:hAnsi="Aptos Narrow" w:cs="Times New Roman"/>
+                <w:color w:val="000000"/>
+                <w:lang w:eastAsia="uk-UA"/>
+              </w:rPr>
+              <w:t>328</w:t>
+            </w:r>
+          </w:p>
+        </w:tc>
+        <w:tc>
+          <w:tcPr>
+            <w:tcW w:w="928" w:type="dxa"/>
+            <w:tcBorders>
+              <w:top w:val="single" w:sz="4" w:space="0" w:color="000000"/>
+              <w:left w:val="single" w:sz="4" w:space="0" w:color="000000"/>
+              <w:bottom w:val="single" w:sz="4" w:space="0" w:color="000000"/>
+              <w:right w:val="single" w:sz="4" w:space="0" w:color="000000"/>
+            </w:tcBorders>
+            <w:noWrap/>
+            <w:vAlign w:val="bottom"/>
+            <w:hideMark/>
+          </w:tcPr>
+          <w:p>
+            <w:pPr>
+              <w:spacing w:after="0" w:line="240" w:lineRule="auto"/>
+              <w:rPr>
+                <w:rFonts w:ascii="Aptos Narrow" w:eastAsia="Times New Roman" w:hAnsi="Aptos Narrow" w:cs="Times New Roman"/>
+                <w:color w:val="000000"/>
+                <w:lang w:eastAsia="uk-UA"/>
+              </w:rPr>
+            </w:pPr>
+            <w:r>
+              <w:rPr>
+                <w:rFonts w:ascii="Aptos Narrow" w:eastAsia="Times New Roman" w:hAnsi="Aptos Narrow" w:cs="Times New Roman"/>
+                <w:color w:val="000000"/>
+                <w:lang w:eastAsia="uk-UA"/>
+              </w:rPr>
+              <w:t>273.7</w:t>
+            </w:r>
+          </w:p>
+        </w:tc>
+        <w:tc>
+          <w:tcPr>
+            <w:tcW w:w="1161" w:type="dxa"/>
+            <w:tcBorders>
+              <w:top w:val="single" w:sz="4" w:space="0" w:color="000000"/>
+              <w:left w:val="single" w:sz="4" w:space="0" w:color="000000"/>
+              <w:bottom w:val="single" w:sz="4" w:space="0" w:color="000000"/>
+              <w:right w:val="single" w:sz="4" w:space="0" w:color="000000"/>
+            </w:tcBorders>
+            <w:noWrap/>
+            <w:vAlign w:val="bottom"/>
+            <w:hideMark/>
+          </w:tcPr>
+          <w:p>
+            <w:pPr>
+              <w:spacing w:after="0" w:line="240" w:lineRule="auto"/>
+              <w:rPr>
+                <w:rFonts w:ascii="Aptos Narrow" w:eastAsia="Times New Roman" w:hAnsi="Aptos Narrow" w:cs="Times New Roman"/>
+                <w:color w:val="000000"/>
+                <w:lang w:eastAsia="uk-UA"/>
+              </w:rPr>
+            </w:pPr>
+            <w:r>
+              <w:rPr>
+                <w:rFonts w:ascii="Aptos Narrow" w:eastAsia="Times New Roman" w:hAnsi="Aptos Narrow" w:cs="Times New Roman"/>
+                <w:color w:val="000000"/>
+                <w:lang w:eastAsia="uk-UA"/>
+              </w:rPr>
+              <w:t>1.198</w:t>
+            </w:r>
+          </w:p>
+        </w:tc>
+      </w:tr>
+      <w:tr>
+        <w:trPr>
+          <w:trHeight w:val="600"/>
+        </w:trPr>
+        <w:tc>
+          <w:tcPr>
+            <w:tcW w:w="642" w:type="dxa"/>
+            <w:tcBorders>
+              <w:top w:val="single" w:sz="4" w:space="0" w:color="000000"/>
+              <w:left w:val="single" w:sz="4" w:space="0" w:color="000000"/>
+              <w:bottom w:val="single" w:sz="4" w:space="0" w:color="000000"/>
+              <w:right w:val="single" w:sz="4" w:space="0" w:color="000000"/>
+            </w:tcBorders>
+            <w:shd w:val="clear" w:color="D9D9D9" w:fill="D9D9D9"/>
+            <w:noWrap/>
+            <w:vAlign w:val="bottom"/>
+            <w:hideMark/>
+          </w:tcPr>
+          <w:p>
+            <w:pPr>
+              <w:spacing w:after="0" w:line="240" w:lineRule="auto"/>
+              <w:jc w:val="right"/>
+              <w:rPr>
+                <w:rFonts w:ascii="Aptos Narrow" w:eastAsia="Times New Roman" w:hAnsi="Aptos Narrow" w:cs="Times New Roman"/>
+                <w:color w:val="000000"/>
+                <w:lang w:eastAsia="uk-UA"/>
+              </w:rPr>
+            </w:pPr>
+            <w:r>
+              <w:rPr>
+                <w:rFonts w:ascii="Aptos Narrow" w:eastAsia="Times New Roman" w:hAnsi="Aptos Narrow" w:cs="Times New Roman"/>
+                <w:color w:val="000000"/>
+                <w:lang w:eastAsia="uk-UA"/>
+              </w:rPr>
+              <w:t>3</w:t>
+            </w:r>
+          </w:p>
+        </w:tc>
+        <w:tc>
+          <w:tcPr>
+            <w:tcW w:w="3606" w:type="dxa"/>
+            <w:tcBorders>
+              <w:top w:val="single" w:sz="4" w:space="0" w:color="000000"/>
+              <w:left w:val="single" w:sz="4" w:space="0" w:color="000000"/>
+              <w:bottom w:val="single" w:sz="4" w:space="0" w:color="000000"/>
+              <w:right w:val="single" w:sz="4" w:space="0" w:color="000000"/>
+            </w:tcBorders>
+            <w:shd w:val="clear" w:color="D9D9D9" w:fill="D9D9D9"/>
+            <w:vAlign w:val="bottom"/>
+            <w:hideMark/>
+          </w:tcPr>
+          <w:p>
+            <w:pPr>
+              <w:spacing w:after="0" w:line="240" w:lineRule="auto"/>
+              <w:rPr>
+                <w:rFonts w:ascii="Aptos Narrow" w:eastAsia="Times New Roman" w:hAnsi="Aptos Narrow" w:cs="Times New Roman"/>
+                <w:color w:val="000000"/>
+                <w:lang w:eastAsia="uk-UA"/>
+              </w:rPr>
+            </w:pPr>
+            <w:proofErr w:type="spellStart"/>
+            <w:r>
+              <w:rPr>
+                <w:rFonts w:ascii="Aptos Narrow" w:eastAsia="Times New Roman" w:hAnsi="Aptos Narrow" w:cs="Times New Roman"/>
+                <w:color w:val="000000"/>
+                <w:lang w:eastAsia="uk-UA"/>
+              </w:rPr>
+              <w:t>Поляницька</w:t>
+            </w:r>
+            <w:proofErr w:type="spellEnd"/>
+            <w:r>
+              <w:rPr>
+                <w:rFonts w:ascii="Aptos Narrow" w:eastAsia="Times New Roman" w:hAnsi="Aptos Narrow" w:cs="Times New Roman"/>
+                <w:color w:val="000000"/>
+                <w:lang w:eastAsia="uk-UA"/>
+              </w:rPr>
+              <w:t xml:space="preserve"> сільська громада</w:t>
+            </w:r>
+          </w:p>
+        </w:tc>
+        <w:tc>
+          <w:tcPr>
+            <w:tcW w:w="2366" w:type="dxa"/>
+            <w:tcBorders>
+              <w:top w:val="single" w:sz="4" w:space="0" w:color="000000"/>
+              <w:left w:val="single" w:sz="4" w:space="0" w:color="000000"/>
+              <w:bottom w:val="single" w:sz="4" w:space="0" w:color="000000"/>
+              <w:right w:val="single" w:sz="4" w:space="0" w:color="000000"/>
+            </w:tcBorders>
+            <w:shd w:val="clear" w:color="D9D9D9" w:fill="D9D9D9"/>
+            <w:noWrap/>
+            <w:vAlign w:val="bottom"/>
+            <w:hideMark/>
+          </w:tcPr>
+          <w:p>
+            <w:pPr>
+              <w:spacing w:after="0" w:line="240" w:lineRule="auto"/>
+              <w:rPr>
+                <w:rFonts w:ascii="Aptos Narrow" w:eastAsia="Times New Roman" w:hAnsi="Aptos Narrow" w:cs="Times New Roman"/>
+                <w:color w:val="000000"/>
+                <w:lang w:eastAsia="uk-UA"/>
+              </w:rPr>
+            </w:pPr>
+            <w:r>
+              <w:rPr>
+                <w:rFonts w:ascii="Aptos Narrow" w:eastAsia="Times New Roman" w:hAnsi="Aptos Narrow" w:cs="Times New Roman"/>
+                <w:color w:val="000000"/>
+                <w:lang w:eastAsia="uk-UA"/>
+              </w:rPr>
+              <w:t>UA26120130000088448</w:t>
+            </w:r>
+          </w:p>
+        </w:tc>
+        <w:tc>
+          <w:tcPr>
+            <w:tcW w:w="1409" w:type="dxa"/>
+            <w:tcBorders>
+              <w:top w:val="single" w:sz="4" w:space="0" w:color="000000"/>
+              <w:left w:val="single" w:sz="4" w:space="0" w:color="000000"/>
+              <w:bottom w:val="single" w:sz="4" w:space="0" w:color="000000"/>
+              <w:right w:val="single" w:sz="4" w:space="0" w:color="000000"/>
+            </w:tcBorders>
+            <w:shd w:val="clear" w:color="D9D9D9" w:fill="D9D9D9"/>
+            <w:noWrap/>
+            <w:vAlign w:val="bottom"/>
+            <w:hideMark/>
+          </w:tcPr>
+          <w:p>
+            <w:pPr>
+              <w:spacing w:after="0" w:line="240" w:lineRule="auto"/>
+              <w:jc w:val="right"/>
+              <w:rPr>
+                <w:rFonts w:ascii="Aptos Narrow" w:eastAsia="Times New Roman" w:hAnsi="Aptos Narrow" w:cs="Times New Roman"/>
+                <w:color w:val="000000"/>
+                <w:lang w:eastAsia="uk-UA"/>
+              </w:rPr>
+            </w:pPr>
+            <w:r>
+              <w:rPr>
+                <w:rFonts w:ascii="Aptos Narrow" w:eastAsia="Times New Roman" w:hAnsi="Aptos Narrow" w:cs="Times New Roman"/>
+                <w:color w:val="000000"/>
+                <w:lang w:eastAsia="uk-UA"/>
+              </w:rPr>
+              <w:t>392</w:t>
+            </w:r>
+          </w:p>
+        </w:tc>
+        <w:tc>
+          <w:tcPr>
+            <w:tcW w:w="928" w:type="dxa"/>
+            <w:tcBorders>
+              <w:top w:val="single" w:sz="4" w:space="0" w:color="000000"/>
+              <w:left w:val="single" w:sz="4" w:space="0" w:color="000000"/>
+              <w:bottom w:val="single" w:sz="4" w:space="0" w:color="000000"/>
+              <w:right w:val="single" w:sz="4" w:space="0" w:color="000000"/>
+            </w:tcBorders>
+            <w:shd w:val="clear" w:color="D9D9D9" w:fill="D9D9D9"/>
+            <w:noWrap/>
+            <w:vAlign w:val="bottom"/>
+            <w:hideMark/>
+          </w:tcPr>
+          <w:p>
+            <w:pPr>
+              <w:spacing w:after="0" w:line="240" w:lineRule="auto"/>
+              <w:rPr>
+                <w:rFonts w:ascii="Aptos Narrow" w:eastAsia="Times New Roman" w:hAnsi="Aptos Narrow" w:cs="Times New Roman"/>
+                <w:color w:val="000000"/>
+                <w:lang w:eastAsia="uk-UA"/>
+              </w:rPr>
+            </w:pPr>
+            <w:r>
+              <w:rPr>
+                <w:rFonts w:ascii="Aptos Narrow" w:eastAsia="Times New Roman" w:hAnsi="Aptos Narrow" w:cs="Times New Roman"/>
+                <w:color w:val="000000"/>
+                <w:lang w:eastAsia="uk-UA"/>
+              </w:rPr>
+              <w:t>327.4</w:t>
+            </w:r>
+          </w:p>
+        </w:tc>
+        <w:tc>
+          <w:tcPr>
+            <w:tcW w:w="1161" w:type="dxa"/>
+            <w:tcBorders>
+              <w:top w:val="single" w:sz="4" w:space="0" w:color="000000"/>
+              <w:left w:val="single" w:sz="4" w:space="0" w:color="000000"/>
+              <w:bottom w:val="single" w:sz="4" w:space="0" w:color="000000"/>
+              <w:right w:val="single" w:sz="4" w:space="0" w:color="000000"/>
+            </w:tcBorders>
+            <w:shd w:val="clear" w:color="D9D9D9" w:fill="D9D9D9"/>
+            <w:noWrap/>
+            <w:vAlign w:val="bottom"/>
+            <w:hideMark/>
+          </w:tcPr>
+          <w:p>
+            <w:pPr>
+              <w:spacing w:after="0" w:line="240" w:lineRule="auto"/>
+              <w:rPr>
+                <w:rFonts w:ascii="Aptos Narrow" w:eastAsia="Times New Roman" w:hAnsi="Aptos Narrow" w:cs="Times New Roman"/>
+                <w:color w:val="000000"/>
+                <w:lang w:eastAsia="uk-UA"/>
+              </w:rPr>
+            </w:pPr>
+            <w:r>
+              <w:rPr>
+                <w:rFonts w:ascii="Aptos Narrow" w:eastAsia="Times New Roman" w:hAnsi="Aptos Narrow" w:cs="Times New Roman"/>
+                <w:color w:val="000000"/>
+                <w:lang w:eastAsia="uk-UA"/>
+              </w:rPr>
+              <w:t>1.197</w:t>
+            </w:r>
+          </w:p>
+        </w:tc>
+      </w:tr>
+      <w:tr>
+        <w:trPr>
+          <w:trHeight w:val="600"/>
+        </w:trPr>
+        <w:tc>
+          <w:tcPr>
+            <w:tcW w:w="642" w:type="dxa"/>
+            <w:tcBorders>
+              <w:top w:val="single" w:sz="4" w:space="0" w:color="000000"/>
+              <w:left w:val="single" w:sz="4" w:space="0" w:color="000000"/>
+              <w:bottom w:val="single" w:sz="4" w:space="0" w:color="000000"/>
+              <w:right w:val="single" w:sz="4" w:space="0" w:color="000000"/>
+            </w:tcBorders>
+            <w:noWrap/>
+            <w:vAlign w:val="bottom"/>
+            <w:hideMark/>
+          </w:tcPr>
+          <w:p>
+            <w:pPr>
+              <w:spacing w:after="0" w:line="240" w:lineRule="auto"/>
+              <w:jc w:val="right"/>
+              <w:rPr>
+                <w:rFonts w:ascii="Aptos Narrow" w:eastAsia="Times New Roman" w:hAnsi="Aptos Narrow" w:cs="Times New Roman"/>
+                <w:color w:val="000000"/>
+                <w:lang w:eastAsia="uk-UA"/>
+              </w:rPr>
+            </w:pPr>
+            <w:r>
+              <w:rPr>
+                <w:rFonts w:ascii="Aptos Narrow" w:eastAsia="Times New Roman" w:hAnsi="Aptos Narrow" w:cs="Times New Roman"/>
+                <w:color w:val="000000"/>
+                <w:lang w:eastAsia="uk-UA"/>
+              </w:rPr>
+              <w:t>4</w:t>
+            </w:r>
+          </w:p>
+        </w:tc>
+        <w:tc>
+          <w:tcPr>
+            <w:tcW w:w="3606" w:type="dxa"/>
+            <w:tcBorders>
+              <w:top w:val="single" w:sz="4" w:space="0" w:color="000000"/>
+              <w:left w:val="single" w:sz="4" w:space="0" w:color="000000"/>
+              <w:bottom w:val="single" w:sz="4" w:space="0" w:color="000000"/>
+              <w:right w:val="single" w:sz="4" w:space="0" w:color="000000"/>
+            </w:tcBorders>
+            <w:vAlign w:val="bottom"/>
+            <w:hideMark/>
+          </w:tcPr>
+          <w:p>
+            <w:pPr>
+              <w:spacing w:after="0" w:line="240" w:lineRule="auto"/>
+              <w:rPr>
+                <w:rFonts w:ascii="Aptos Narrow" w:eastAsia="Times New Roman" w:hAnsi="Aptos Narrow" w:cs="Times New Roman"/>
+                <w:color w:val="000000"/>
+                <w:lang w:eastAsia="uk-UA"/>
+              </w:rPr>
+            </w:pPr>
+            <w:r>
+              <w:rPr>
+                <w:rFonts w:ascii="Aptos Narrow" w:eastAsia="Times New Roman" w:hAnsi="Aptos Narrow" w:cs="Times New Roman"/>
+                <w:color w:val="000000"/>
+                <w:lang w:eastAsia="uk-UA"/>
+              </w:rPr>
+              <w:t>Івано-Франківська міська громада</w:t>
+            </w:r>
+          </w:p>
+        </w:tc>
+        <w:tc>
+          <w:tcPr>
+            <w:tcW w:w="2366" w:type="dxa"/>
+            <w:tcBorders>
+              <w:top w:val="single" w:sz="4" w:space="0" w:color="000000"/>
+              <w:left w:val="single" w:sz="4" w:space="0" w:color="000000"/>
+              <w:bottom w:val="single" w:sz="4" w:space="0" w:color="000000"/>
+              <w:right w:val="single" w:sz="4" w:space="0" w:color="000000"/>
+            </w:tcBorders>
+            <w:noWrap/>
+            <w:vAlign w:val="bottom"/>
+            <w:hideMark/>
+          </w:tcPr>
+          <w:p>
+            <w:pPr>
+              <w:spacing w:after="0" w:line="240" w:lineRule="auto"/>
+              <w:rPr>
+                <w:rFonts w:ascii="Aptos Narrow" w:eastAsia="Times New Roman" w:hAnsi="Aptos Narrow" w:cs="Times New Roman"/>
+                <w:color w:val="000000"/>
+                <w:lang w:eastAsia="uk-UA"/>
+              </w:rPr>
+            </w:pPr>
+            <w:r>
+              <w:rPr>
+                <w:rFonts w:ascii="Aptos Narrow" w:eastAsia="Times New Roman" w:hAnsi="Aptos Narrow" w:cs="Times New Roman"/>
+                <w:color w:val="000000"/>
+                <w:lang w:eastAsia="uk-UA"/>
+              </w:rPr>
+              <w:t>UA26040190000081578</w:t>
+            </w:r>
+          </w:p>
+        </w:tc>
+        <w:tc>
+          <w:tcPr>
+            <w:tcW w:w="1409" w:type="dxa"/>
+            <w:tcBorders>
+              <w:top w:val="single" w:sz="4" w:space="0" w:color="000000"/>
+              <w:left w:val="single" w:sz="4" w:space="0" w:color="000000"/>
+              <w:bottom w:val="single" w:sz="4" w:space="0" w:color="000000"/>
+              <w:right w:val="single" w:sz="4" w:space="0" w:color="000000"/>
+            </w:tcBorders>
+            <w:noWrap/>
+            <w:vAlign w:val="bottom"/>
+            <w:hideMark/>
+          </w:tcPr>
+          <w:p>
+            <w:pPr>
+              <w:spacing w:after="0" w:line="240" w:lineRule="auto"/>
+              <w:jc w:val="right"/>
+              <w:rPr>
+                <w:rFonts w:ascii="Aptos Narrow" w:eastAsia="Times New Roman" w:hAnsi="Aptos Narrow" w:cs="Times New Roman"/>
+                <w:color w:val="000000"/>
+                <w:lang w:eastAsia="uk-UA"/>
+              </w:rPr>
+            </w:pPr>
+            <w:r>
+              <w:rPr>
+                <w:rFonts w:ascii="Aptos Narrow" w:eastAsia="Times New Roman" w:hAnsi="Aptos Narrow" w:cs="Times New Roman"/>
+                <w:color w:val="000000"/>
+                <w:lang w:eastAsia="uk-UA"/>
+              </w:rPr>
+              <w:t>204</w:t>
+            </w:r>
+          </w:p>
+        </w:tc>
+        <w:tc>
+          <w:tcPr>
+            <w:tcW w:w="928" w:type="dxa"/>
+            <w:tcBorders>
+              <w:top w:val="single" w:sz="4" w:space="0" w:color="000000"/>
+              <w:left w:val="single" w:sz="4" w:space="0" w:color="000000"/>
+              <w:bottom w:val="single" w:sz="4" w:space="0" w:color="000000"/>
+              <w:right w:val="single" w:sz="4" w:space="0" w:color="000000"/>
+            </w:tcBorders>
+            <w:noWrap/>
+            <w:vAlign w:val="bottom"/>
+            <w:hideMark/>
+          </w:tcPr>
+          <w:p>
+            <w:pPr>
+              <w:spacing w:after="0" w:line="240" w:lineRule="auto"/>
+              <w:rPr>
+                <w:rFonts w:ascii="Aptos Narrow" w:eastAsia="Times New Roman" w:hAnsi="Aptos Narrow" w:cs="Times New Roman"/>
+                <w:color w:val="000000"/>
+                <w:lang w:eastAsia="uk-UA"/>
+              </w:rPr>
+            </w:pPr>
+            <w:r>
+              <w:rPr>
+                <w:rFonts w:ascii="Aptos Narrow" w:eastAsia="Times New Roman" w:hAnsi="Aptos Narrow" w:cs="Times New Roman"/>
+                <w:color w:val="000000"/>
+                <w:lang w:eastAsia="uk-UA"/>
+              </w:rPr>
+              <w:t>265.7</w:t>
+            </w:r>
+          </w:p>
+        </w:tc>
+        <w:tc>
+          <w:tcPr>
+            <w:tcW w:w="1161" w:type="dxa"/>
+            <w:tcBorders>
+              <w:top w:val="single" w:sz="4" w:space="0" w:color="000000"/>
+              <w:left w:val="single" w:sz="4" w:space="0" w:color="000000"/>
+              <w:bottom w:val="single" w:sz="4" w:space="0" w:color="000000"/>
+              <w:right w:val="single" w:sz="4" w:space="0" w:color="000000"/>
+            </w:tcBorders>
+            <w:noWrap/>
+            <w:vAlign w:val="bottom"/>
+            <w:hideMark/>
+          </w:tcPr>
+          <w:p>
+            <w:pPr>
+              <w:spacing w:after="0" w:line="240" w:lineRule="auto"/>
+              <w:rPr>
+                <w:rFonts w:ascii="Aptos Narrow" w:eastAsia="Times New Roman" w:hAnsi="Aptos Narrow" w:cs="Times New Roman"/>
+                <w:color w:val="000000"/>
+                <w:lang w:eastAsia="uk-UA"/>
+              </w:rPr>
+            </w:pPr>
+            <w:r>
+              <w:rPr>
+                <w:rFonts w:ascii="Aptos Narrow" w:eastAsia="Times New Roman" w:hAnsi="Aptos Narrow" w:cs="Times New Roman"/>
+                <w:color w:val="000000"/>
+                <w:lang w:eastAsia="uk-UA"/>
+              </w:rPr>
+              <w:t>0.768</w:t>
+            </w:r>
+          </w:p>
+        </w:tc>
+      </w:tr>
+      <w:tr>
+        <w:trPr>
+          <w:trHeight w:val="600"/>
+        </w:trPr>
+        <w:tc>
+          <w:tcPr>
+            <w:tcW w:w="642" w:type="dxa"/>
+            <w:tcBorders>
+              <w:top w:val="single" w:sz="4" w:space="0" w:color="000000"/>
+              <w:left w:val="single" w:sz="4" w:space="0" w:color="000000"/>
+              <w:bottom w:val="single" w:sz="4" w:space="0" w:color="000000"/>
+              <w:right w:val="single" w:sz="4" w:space="0" w:color="000000"/>
+            </w:tcBorders>
+            <w:shd w:val="clear" w:color="D9D9D9" w:fill="D9D9D9"/>
+            <w:noWrap/>
+            <w:vAlign w:val="bottom"/>
+            <w:hideMark/>
+          </w:tcPr>
+          <w:p>
+            <w:pPr>
+              <w:spacing w:after="0" w:line="240" w:lineRule="auto"/>
+              <w:jc w:val="right"/>
+              <w:rPr>
+                <w:rFonts w:ascii="Aptos Narrow" w:eastAsia="Times New Roman" w:hAnsi="Aptos Narrow" w:cs="Times New Roman"/>
+                <w:color w:val="000000"/>
+                <w:lang w:eastAsia="uk-UA"/>
+              </w:rPr>
+            </w:pPr>
+            <w:r>
+              <w:rPr>
+                <w:rFonts w:ascii="Aptos Narrow" w:eastAsia="Times New Roman" w:hAnsi="Aptos Narrow" w:cs="Times New Roman"/>
+                <w:color w:val="000000"/>
+                <w:lang w:eastAsia="uk-UA"/>
+              </w:rPr>
+              <w:t>5</w:t>
+            </w:r>
+          </w:p>
+        </w:tc>
+        <w:tc>
+          <w:tcPr>
+            <w:tcW w:w="3606" w:type="dxa"/>
+            <w:tcBorders>
+              <w:top w:val="single" w:sz="4" w:space="0" w:color="000000"/>
+              <w:left w:val="single" w:sz="4" w:space="0" w:color="000000"/>
+              <w:bottom w:val="single" w:sz="4" w:space="0" w:color="000000"/>
+              <w:right w:val="single" w:sz="4" w:space="0" w:color="000000"/>
+            </w:tcBorders>
+            <w:shd w:val="clear" w:color="D9D9D9" w:fill="D9D9D9"/>
+            <w:vAlign w:val="bottom"/>
+            <w:hideMark/>
+          </w:tcPr>
+          <w:p>
+            <w:pPr>
+              <w:spacing w:after="0" w:line="240" w:lineRule="auto"/>
+              <w:rPr>
+                <w:rFonts w:ascii="Aptos Narrow" w:eastAsia="Times New Roman" w:hAnsi="Aptos Narrow" w:cs="Times New Roman"/>
+                <w:color w:val="000000"/>
+                <w:lang w:eastAsia="uk-UA"/>
+              </w:rPr>
+            </w:pPr>
+            <w:proofErr w:type="spellStart"/>
+            <w:r>
+              <w:rPr>
+                <w:rFonts w:ascii="Aptos Narrow" w:eastAsia="Times New Roman" w:hAnsi="Aptos Narrow" w:cs="Times New Roman"/>
+                <w:color w:val="000000"/>
+                <w:lang w:eastAsia="uk-UA"/>
+              </w:rPr>
+              <w:t>Зеленська</w:t>
+            </w:r>
+            <w:proofErr w:type="spellEnd"/>
+            <w:r>
+              <w:rPr>
+                <w:rFonts w:ascii="Aptos Narrow" w:eastAsia="Times New Roman" w:hAnsi="Aptos Narrow" w:cs="Times New Roman"/>
+                <w:color w:val="000000"/>
+                <w:lang w:eastAsia="uk-UA"/>
+              </w:rPr>
+              <w:t xml:space="preserve"> сільська громада</w:t>
+            </w:r>
+          </w:p>
+        </w:tc>
+        <w:tc>
+          <w:tcPr>
+            <w:tcW w:w="2366" w:type="dxa"/>
+            <w:tcBorders>
+              <w:top w:val="single" w:sz="4" w:space="0" w:color="000000"/>
+              <w:left w:val="single" w:sz="4" w:space="0" w:color="000000"/>
+              <w:bottom w:val="single" w:sz="4" w:space="0" w:color="000000"/>
+              <w:right w:val="single" w:sz="4" w:space="0" w:color="000000"/>
+            </w:tcBorders>
+            <w:shd w:val="clear" w:color="D9D9D9" w:fill="D9D9D9"/>
+            <w:noWrap/>
+            <w:vAlign w:val="bottom"/>
+            <w:hideMark/>
+          </w:tcPr>
+          <w:p>
+            <w:pPr>
+              <w:spacing w:after="0" w:line="240" w:lineRule="auto"/>
+              <w:rPr>
+                <w:rFonts w:ascii="Aptos Narrow" w:eastAsia="Times New Roman" w:hAnsi="Aptos Narrow" w:cs="Times New Roman"/>
+                <w:color w:val="000000"/>
+                <w:lang w:eastAsia="uk-UA"/>
+              </w:rPr>
+            </w:pPr>
+            <w:r>
+              <w:rPr>
+                <w:rFonts w:ascii="Aptos Narrow" w:eastAsia="Times New Roman" w:hAnsi="Aptos Narrow" w:cs="Times New Roman"/>
+                <w:color w:val="000000"/>
+                <w:lang w:eastAsia="uk-UA"/>
+              </w:rPr>
+              <w:t>UA26020050000098694</w:t>
+            </w:r>
+          </w:p>
+        </w:tc>
+        <w:tc>
+          <w:tcPr>
+            <w:tcW w:w="1409" w:type="dxa"/>
+            <w:tcBorders>
+              <w:top w:val="single" w:sz="4" w:space="0" w:color="000000"/>
+              <w:left w:val="single" w:sz="4" w:space="0" w:color="000000"/>
+              <w:bottom w:val="single" w:sz="4" w:space="0" w:color="000000"/>
+              <w:right w:val="single" w:sz="4" w:space="0" w:color="000000"/>
+            </w:tcBorders>
+            <w:shd w:val="clear" w:color="D9D9D9" w:fill="D9D9D9"/>
+            <w:noWrap/>
+            <w:vAlign w:val="bottom"/>
+            <w:hideMark/>
+          </w:tcPr>
+          <w:p>
+            <w:pPr>
+              <w:spacing w:after="0" w:line="240" w:lineRule="auto"/>
+              <w:jc w:val="right"/>
+              <w:rPr>
+                <w:rFonts w:ascii="Aptos Narrow" w:eastAsia="Times New Roman" w:hAnsi="Aptos Narrow" w:cs="Times New Roman"/>
+                <w:color w:val="000000"/>
+                <w:lang w:eastAsia="uk-UA"/>
+              </w:rPr>
+            </w:pPr>
+            <w:r>
+              <w:rPr>
+                <w:rFonts w:ascii="Aptos Narrow" w:eastAsia="Times New Roman" w:hAnsi="Aptos Narrow" w:cs="Times New Roman"/>
+                <w:color w:val="000000"/>
+                <w:lang w:eastAsia="uk-UA"/>
+              </w:rPr>
+              <w:t>200</w:t>
+            </w:r>
+          </w:p>
+        </w:tc>
+        <w:tc>
+          <w:tcPr>
+            <w:tcW w:w="928" w:type="dxa"/>
+            <w:tcBorders>
+              <w:top w:val="single" w:sz="4" w:space="0" w:color="000000"/>
+              <w:left w:val="single" w:sz="4" w:space="0" w:color="000000"/>
+              <w:bottom w:val="single" w:sz="4" w:space="0" w:color="000000"/>
+              <w:right w:val="single" w:sz="4" w:space="0" w:color="000000"/>
+            </w:tcBorders>
+            <w:shd w:val="clear" w:color="D9D9D9" w:fill="D9D9D9"/>
+            <w:noWrap/>
+            <w:vAlign w:val="bottom"/>
+            <w:hideMark/>
+          </w:tcPr>
+          <w:p>
+            <w:pPr>
+              <w:spacing w:after="0" w:line="240" w:lineRule="auto"/>
+              <w:rPr>
+                <w:rFonts w:ascii="Aptos Narrow" w:eastAsia="Times New Roman" w:hAnsi="Aptos Narrow" w:cs="Times New Roman"/>
+                <w:color w:val="000000"/>
+                <w:lang w:eastAsia="uk-UA"/>
+              </w:rPr>
+            </w:pPr>
+            <w:r>
+              <w:rPr>
+                <w:rFonts w:ascii="Aptos Narrow" w:eastAsia="Times New Roman" w:hAnsi="Aptos Narrow" w:cs="Times New Roman"/>
+                <w:color w:val="000000"/>
+                <w:lang w:eastAsia="uk-UA"/>
+              </w:rPr>
+              <w:t>482.2</w:t>
+            </w:r>
+          </w:p>
+        </w:tc>
+        <w:tc>
+          <w:tcPr>
+            <w:tcW w:w="1161" w:type="dxa"/>
+            <w:tcBorders>
+              <w:top w:val="single" w:sz="4" w:space="0" w:color="000000"/>
+              <w:left w:val="single" w:sz="4" w:space="0" w:color="000000"/>
+              <w:bottom w:val="single" w:sz="4" w:space="0" w:color="000000"/>
+              <w:right w:val="single" w:sz="4" w:space="0" w:color="000000"/>
+            </w:tcBorders>
+            <w:shd w:val="clear" w:color="D9D9D9" w:fill="D9D9D9"/>
+            <w:noWrap/>
+            <w:vAlign w:val="bottom"/>
+            <w:hideMark/>
+          </w:tcPr>
+          <w:p>
+            <w:pPr>
+              <w:spacing w:after="0" w:line="240" w:lineRule="auto"/>
+              <w:rPr>
+                <w:rFonts w:ascii="Aptos Narrow" w:eastAsia="Times New Roman" w:hAnsi="Aptos Narrow" w:cs="Times New Roman"/>
+                <w:color w:val="000000"/>
+                <w:lang w:eastAsia="uk-UA"/>
+              </w:rPr>
+            </w:pPr>
+            <w:r>
+              <w:rPr>
+                <w:rFonts w:ascii="Aptos Narrow" w:eastAsia="Times New Roman" w:hAnsi="Aptos Narrow" w:cs="Times New Roman"/>
+                <w:color w:val="000000"/>
+                <w:lang w:eastAsia="uk-UA"/>
+              </w:rPr>
+              <w:t>0.415</w:t>
+            </w:r>
+          </w:p>
+        </w:tc>
+      </w:tr>
+      <w:tr>
+        <w:trPr>
+          <w:trHeight w:val="600"/>
+        </w:trPr>
+        <w:tc>
+          <w:tcPr>
+            <w:tcW w:w="642" w:type="dxa"/>
+            <w:tcBorders>
+              <w:top w:val="single" w:sz="4" w:space="0" w:color="000000"/>
+              <w:left w:val="single" w:sz="4" w:space="0" w:color="000000"/>
+              <w:bottom w:val="single" w:sz="4" w:space="0" w:color="000000"/>
+              <w:right w:val="single" w:sz="4" w:space="0" w:color="000000"/>
+            </w:tcBorders>
+            <w:noWrap/>
+            <w:vAlign w:val="bottom"/>
+            <w:hideMark/>
+          </w:tcPr>
+          <w:p>
+            <w:pPr>
+              <w:spacing w:after="0" w:line="240" w:lineRule="auto"/>
+              <w:jc w:val="right"/>
+              <w:rPr>
+                <w:rFonts w:ascii="Aptos Narrow" w:eastAsia="Times New Roman" w:hAnsi="Aptos Narrow" w:cs="Times New Roman"/>
+                <w:color w:val="000000"/>
+                <w:lang w:eastAsia="uk-UA"/>
+              </w:rPr>
+            </w:pPr>
+            <w:r>
+              <w:rPr>
+                <w:rFonts w:ascii="Aptos Narrow" w:eastAsia="Times New Roman" w:hAnsi="Aptos Narrow" w:cs="Times New Roman"/>
+                <w:color w:val="000000"/>
+                <w:lang w:eastAsia="uk-UA"/>
+              </w:rPr>
+              <w:t>6</w:t>
+            </w:r>
+          </w:p>
+        </w:tc>
+        <w:tc>
+          <w:tcPr>
+            <w:tcW w:w="3606" w:type="dxa"/>
+            <w:tcBorders>
+              <w:top w:val="single" w:sz="4" w:space="0" w:color="000000"/>
+              <w:left w:val="single" w:sz="4" w:space="0" w:color="000000"/>
+              <w:bottom w:val="single" w:sz="4" w:space="0" w:color="000000"/>
+              <w:right w:val="single" w:sz="4" w:space="0" w:color="000000"/>
+            </w:tcBorders>
+            <w:vAlign w:val="bottom"/>
+            <w:hideMark/>
+          </w:tcPr>
+          <w:p>
+            <w:pPr>
+              <w:spacing w:after="0" w:line="240" w:lineRule="auto"/>
+              <w:rPr>
+                <w:rFonts w:ascii="Aptos Narrow" w:eastAsia="Times New Roman" w:hAnsi="Aptos Narrow" w:cs="Times New Roman"/>
+                <w:color w:val="000000"/>
+                <w:lang w:eastAsia="uk-UA"/>
+              </w:rPr>
+            </w:pPr>
+            <w:r>
+              <w:rPr>
+                <w:rFonts w:ascii="Aptos Narrow" w:eastAsia="Times New Roman" w:hAnsi="Aptos Narrow" w:cs="Times New Roman"/>
+                <w:color w:val="000000"/>
+                <w:lang w:eastAsia="uk-UA"/>
+              </w:rPr>
+              <w:t>Верховинська селищна громада</w:t>
+            </w:r>
+          </w:p>
+        </w:tc>
+        <w:tc>
+          <w:tcPr>
+            <w:tcW w:w="2366" w:type="dxa"/>
+            <w:tcBorders>
+              <w:top w:val="single" w:sz="4" w:space="0" w:color="000000"/>
+              <w:left w:val="single" w:sz="4" w:space="0" w:color="000000"/>
+              <w:bottom w:val="single" w:sz="4" w:space="0" w:color="000000"/>
+              <w:right w:val="single" w:sz="4" w:space="0" w:color="000000"/>
+            </w:tcBorders>
+            <w:noWrap/>
+            <w:vAlign w:val="bottom"/>
+            <w:hideMark/>
+          </w:tcPr>
+          <w:p>
+            <w:pPr>
+              <w:spacing w:after="0" w:line="240" w:lineRule="auto"/>
+              <w:rPr>
+                <w:rFonts w:ascii="Aptos Narrow" w:eastAsia="Times New Roman" w:hAnsi="Aptos Narrow" w:cs="Times New Roman"/>
+                <w:color w:val="000000"/>
+                <w:lang w:eastAsia="uk-UA"/>
+              </w:rPr>
+            </w:pPr>
+            <w:r>
+              <w:rPr>
+                <w:rFonts w:ascii="Aptos Narrow" w:eastAsia="Times New Roman" w:hAnsi="Aptos Narrow" w:cs="Times New Roman"/>
+                <w:color w:val="000000"/>
+                <w:lang w:eastAsia="uk-UA"/>
+              </w:rPr>
+              <w:t>UA26020030000088465</w:t>
+            </w:r>
+          </w:p>
+        </w:tc>
+        <w:tc>
+          <w:tcPr>
+            <w:tcW w:w="1409" w:type="dxa"/>
+            <w:tcBorders>
+              <w:top w:val="single" w:sz="4" w:space="0" w:color="000000"/>
+              <w:left w:val="single" w:sz="4" w:space="0" w:color="000000"/>
+              <w:bottom w:val="single" w:sz="4" w:space="0" w:color="000000"/>
+              <w:right w:val="single" w:sz="4" w:space="0" w:color="000000"/>
+            </w:tcBorders>
+            <w:noWrap/>
+            <w:vAlign w:val="bottom"/>
+            <w:hideMark/>
+          </w:tcPr>
+          <w:p>
+            <w:pPr>
+              <w:spacing w:after="0" w:line="240" w:lineRule="auto"/>
+              <w:jc w:val="right"/>
+              <w:rPr>
+                <w:rFonts w:ascii="Aptos Narrow" w:eastAsia="Times New Roman" w:hAnsi="Aptos Narrow" w:cs="Times New Roman"/>
+                <w:color w:val="000000"/>
+                <w:lang w:eastAsia="uk-UA"/>
+              </w:rPr>
+            </w:pPr>
+            <w:r>
+              <w:rPr>
+                <w:rFonts w:ascii="Aptos Narrow" w:eastAsia="Times New Roman" w:hAnsi="Aptos Narrow" w:cs="Times New Roman"/>
+                <w:color w:val="000000"/>
+                <w:lang w:eastAsia="uk-UA"/>
+              </w:rPr>
+              <w:t>170</w:t>
+            </w:r>
+          </w:p>
+        </w:tc>
+        <w:tc>
+          <w:tcPr>
+            <w:tcW w:w="928" w:type="dxa"/>
+            <w:tcBorders>
+              <w:top w:val="single" w:sz="4" w:space="0" w:color="000000"/>
+              <w:left w:val="single" w:sz="4" w:space="0" w:color="000000"/>
+              <w:bottom w:val="single" w:sz="4" w:space="0" w:color="000000"/>
+              <w:right w:val="single" w:sz="4" w:space="0" w:color="000000"/>
+            </w:tcBorders>
+            <w:noWrap/>
+            <w:vAlign w:val="bottom"/>
+            <w:hideMark/>
+          </w:tcPr>
+          <w:p>
+            <w:pPr>
+              <w:spacing w:after="0" w:line="240" w:lineRule="auto"/>
+              <w:rPr>
+                <w:rFonts w:ascii="Aptos Narrow" w:eastAsia="Times New Roman" w:hAnsi="Aptos Narrow" w:cs="Times New Roman"/>
+                <w:color w:val="000000"/>
+                <w:lang w:eastAsia="uk-UA"/>
+              </w:rPr>
+            </w:pPr>
+            <w:r>
+              <w:rPr>
+                <w:rFonts w:ascii="Aptos Narrow" w:eastAsia="Times New Roman" w:hAnsi="Aptos Narrow" w:cs="Times New Roman"/>
+                <w:color w:val="000000"/>
+                <w:lang w:eastAsia="uk-UA"/>
+              </w:rPr>
+              <w:t>429.4</w:t>
+            </w:r>
+          </w:p>
+        </w:tc>
+        <w:tc>
+          <w:tcPr>
+            <w:tcW w:w="1161" w:type="dxa"/>
+            <w:tcBorders>
+              <w:top w:val="single" w:sz="4" w:space="0" w:color="000000"/>
+              <w:left w:val="single" w:sz="4" w:space="0" w:color="000000"/>
+              <w:bottom w:val="single" w:sz="4" w:space="0" w:color="000000"/>
+              <w:right w:val="single" w:sz="4" w:space="0" w:color="000000"/>
+            </w:tcBorders>
+            <w:noWrap/>
+            <w:vAlign w:val="bottom"/>
+            <w:hideMark/>
+          </w:tcPr>
+          <w:p>
+            <w:pPr>
+              <w:spacing w:after="0" w:line="240" w:lineRule="auto"/>
+              <w:rPr>
+                <w:rFonts w:ascii="Aptos Narrow" w:eastAsia="Times New Roman" w:hAnsi="Aptos Narrow" w:cs="Times New Roman"/>
+                <w:color w:val="000000"/>
+                <w:lang w:eastAsia="uk-UA"/>
+              </w:rPr>
+            </w:pPr>
+            <w:r>
+              <w:rPr>
+                <w:rFonts w:ascii="Aptos Narrow" w:eastAsia="Times New Roman" w:hAnsi="Aptos Narrow" w:cs="Times New Roman"/>
+                <w:color w:val="000000"/>
+                <w:lang w:eastAsia="uk-UA"/>
+              </w:rPr>
+              <w:t>0.396</w:t>
+            </w:r>
+          </w:p>
+        </w:tc>
+      </w:tr>
+      <w:tr>
+        <w:trPr>
+          <w:trHeight w:val="600"/>
+        </w:trPr>
+        <w:tc>
+          <w:tcPr>
+            <w:tcW w:w="642" w:type="dxa"/>
+            <w:tcBorders>
+              <w:top w:val="single" w:sz="4" w:space="0" w:color="000000"/>
+              <w:left w:val="single" w:sz="4" w:space="0" w:color="000000"/>
+              <w:bottom w:val="single" w:sz="4" w:space="0" w:color="000000"/>
+              <w:right w:val="single" w:sz="4" w:space="0" w:color="000000"/>
+            </w:tcBorders>
+            <w:shd w:val="clear" w:color="D9D9D9" w:fill="D9D9D9"/>
+            <w:noWrap/>
+            <w:vAlign w:val="bottom"/>
+            <w:hideMark/>
+          </w:tcPr>
+          <w:p>
+            <w:pPr>
+              <w:spacing w:after="0" w:line="240" w:lineRule="auto"/>
+              <w:jc w:val="right"/>
+              <w:rPr>
+                <w:rFonts w:ascii="Aptos Narrow" w:eastAsia="Times New Roman" w:hAnsi="Aptos Narrow" w:cs="Times New Roman"/>
+                <w:color w:val="000000"/>
+                <w:lang w:eastAsia="uk-UA"/>
+              </w:rPr>
+            </w:pPr>
+            <w:r>
+              <w:rPr>
+                <w:rFonts w:ascii="Aptos Narrow" w:eastAsia="Times New Roman" w:hAnsi="Aptos Narrow" w:cs="Times New Roman"/>
+                <w:color w:val="000000"/>
+                <w:lang w:eastAsia="uk-UA"/>
+              </w:rPr>
+              <w:t>7</w:t>
+            </w:r>
+          </w:p>
+        </w:tc>
+        <w:tc>
+          <w:tcPr>
+            <w:tcW w:w="3606" w:type="dxa"/>
+            <w:tcBorders>
+              <w:top w:val="single" w:sz="4" w:space="0" w:color="000000"/>
+              <w:left w:val="single" w:sz="4" w:space="0" w:color="000000"/>
+              <w:bottom w:val="single" w:sz="4" w:space="0" w:color="000000"/>
+              <w:right w:val="single" w:sz="4" w:space="0" w:color="000000"/>
+            </w:tcBorders>
+            <w:shd w:val="clear" w:color="D9D9D9" w:fill="D9D9D9"/>
+            <w:vAlign w:val="bottom"/>
+            <w:hideMark/>
+          </w:tcPr>
+          <w:p>
+            <w:pPr>
+              <w:spacing w:after="0" w:line="240" w:lineRule="auto"/>
+              <w:rPr>
+                <w:rFonts w:ascii="Aptos Narrow" w:eastAsia="Times New Roman" w:hAnsi="Aptos Narrow" w:cs="Times New Roman"/>
+                <w:color w:val="000000"/>
+                <w:lang w:eastAsia="uk-UA"/>
+              </w:rPr>
+            </w:pPr>
+            <w:proofErr w:type="spellStart"/>
+            <w:r>
+              <w:rPr>
+                <w:rFonts w:ascii="Aptos Narrow" w:eastAsia="Times New Roman" w:hAnsi="Aptos Narrow" w:cs="Times New Roman"/>
+                <w:color w:val="000000"/>
+                <w:lang w:eastAsia="uk-UA"/>
+              </w:rPr>
+              <w:t>Угринівська</w:t>
+            </w:r>
+            <w:proofErr w:type="spellEnd"/>
+            <w:r>
+              <w:rPr>
+                <w:rFonts w:ascii="Aptos Narrow" w:eastAsia="Times New Roman" w:hAnsi="Aptos Narrow" w:cs="Times New Roman"/>
+                <w:color w:val="000000"/>
+                <w:lang w:eastAsia="uk-UA"/>
+              </w:rPr>
+              <w:t xml:space="preserve"> сільська громада</w:t>
+            </w:r>
+          </w:p>
+        </w:tc>
+        <w:tc>
+          <w:tcPr>
+            <w:tcW w:w="2366" w:type="dxa"/>
+            <w:tcBorders>
+              <w:top w:val="single" w:sz="4" w:space="0" w:color="000000"/>
+              <w:left w:val="single" w:sz="4" w:space="0" w:color="000000"/>
+              <w:bottom w:val="single" w:sz="4" w:space="0" w:color="000000"/>
+              <w:right w:val="single" w:sz="4" w:space="0" w:color="000000"/>
+            </w:tcBorders>
+            <w:shd w:val="clear" w:color="D9D9D9" w:fill="D9D9D9"/>
+            <w:noWrap/>
+            <w:vAlign w:val="bottom"/>
+            <w:hideMark/>
+          </w:tcPr>
+          <w:p>
+            <w:pPr>
+              <w:spacing w:after="0" w:line="240" w:lineRule="auto"/>
+              <w:rPr>
+                <w:rFonts w:ascii="Aptos Narrow" w:eastAsia="Times New Roman" w:hAnsi="Aptos Narrow" w:cs="Times New Roman"/>
+                <w:color w:val="000000"/>
+                <w:lang w:eastAsia="uk-UA"/>
+              </w:rPr>
+            </w:pPr>
+            <w:r>
+              <w:rPr>
+                <w:rFonts w:ascii="Aptos Narrow" w:eastAsia="Times New Roman" w:hAnsi="Aptos Narrow" w:cs="Times New Roman"/>
+                <w:color w:val="000000"/>
+                <w:lang w:eastAsia="uk-UA"/>
+              </w:rPr>
+              <w:t>UA26040370000057019</w:t>
+            </w:r>
+          </w:p>
+        </w:tc>
+        <w:tc>
+          <w:tcPr>
+            <w:tcW w:w="1409" w:type="dxa"/>
+            <w:tcBorders>
+              <w:top w:val="single" w:sz="4" w:space="0" w:color="000000"/>
+              <w:left w:val="single" w:sz="4" w:space="0" w:color="000000"/>
+              <w:bottom w:val="single" w:sz="4" w:space="0" w:color="000000"/>
+              <w:right w:val="single" w:sz="4" w:space="0" w:color="000000"/>
+            </w:tcBorders>
+            <w:shd w:val="clear" w:color="D9D9D9" w:fill="D9D9D9"/>
+            <w:noWrap/>
+            <w:vAlign w:val="bottom"/>
+            <w:hideMark/>
+          </w:tcPr>
+          <w:p>
+            <w:pPr>
+              <w:spacing w:after="0" w:line="240" w:lineRule="auto"/>
+              <w:jc w:val="right"/>
+              <w:rPr>
+                <w:rFonts w:ascii="Aptos Narrow" w:eastAsia="Times New Roman" w:hAnsi="Aptos Narrow" w:cs="Times New Roman"/>
+                <w:color w:val="000000"/>
+                <w:lang w:eastAsia="uk-UA"/>
+              </w:rPr>
+            </w:pPr>
+            <w:r>
+              <w:rPr>
+                <w:rFonts w:ascii="Aptos Narrow" w:eastAsia="Times New Roman" w:hAnsi="Aptos Narrow" w:cs="Times New Roman"/>
+                <w:color w:val="000000"/>
+                <w:lang w:eastAsia="uk-UA"/>
+              </w:rPr>
+              <w:t>7</w:t>
+            </w:r>
+          </w:p>
+        </w:tc>
+        <w:tc>
+          <w:tcPr>
+            <w:tcW w:w="928" w:type="dxa"/>
+            <w:tcBorders>
+              <w:top w:val="single" w:sz="4" w:space="0" w:color="000000"/>
+              <w:left w:val="single" w:sz="4" w:space="0" w:color="000000"/>
+              <w:bottom w:val="single" w:sz="4" w:space="0" w:color="000000"/>
+              <w:right w:val="single" w:sz="4" w:space="0" w:color="000000"/>
+            </w:tcBorders>
+            <w:shd w:val="clear" w:color="D9D9D9" w:fill="D9D9D9"/>
+            <w:noWrap/>
+            <w:vAlign w:val="bottom"/>
+            <w:hideMark/>
+          </w:tcPr>
+          <w:p>
+            <w:pPr>
+              <w:spacing w:after="0" w:line="240" w:lineRule="auto"/>
+              <w:rPr>
+                <w:rFonts w:ascii="Aptos Narrow" w:eastAsia="Times New Roman" w:hAnsi="Aptos Narrow" w:cs="Times New Roman"/>
+                <w:color w:val="000000"/>
+                <w:lang w:eastAsia="uk-UA"/>
+              </w:rPr>
+            </w:pPr>
+            <w:r>
+              <w:rPr>
+                <w:rFonts w:ascii="Aptos Narrow" w:eastAsia="Times New Roman" w:hAnsi="Aptos Narrow" w:cs="Times New Roman"/>
+                <w:color w:val="000000"/>
+                <w:lang w:eastAsia="uk-UA"/>
+              </w:rPr>
+              <w:t>18.6</w:t>
+            </w:r>
+          </w:p>
+        </w:tc>
+        <w:tc>
+          <w:tcPr>
+            <w:tcW w:w="1161" w:type="dxa"/>
+            <w:tcBorders>
+              <w:top w:val="single" w:sz="4" w:space="0" w:color="000000"/>
+              <w:left w:val="single" w:sz="4" w:space="0" w:color="000000"/>
+              <w:bottom w:val="single" w:sz="4" w:space="0" w:color="000000"/>
+              <w:right w:val="single" w:sz="4" w:space="0" w:color="000000"/>
+            </w:tcBorders>
+            <w:shd w:val="clear" w:color="D9D9D9" w:fill="D9D9D9"/>
+            <w:noWrap/>
+            <w:vAlign w:val="bottom"/>
+            <w:hideMark/>
+          </w:tcPr>
+          <w:p>
+            <w:pPr>
+              <w:spacing w:after="0" w:line="240" w:lineRule="auto"/>
+              <w:rPr>
+                <w:rFonts w:ascii="Aptos Narrow" w:eastAsia="Times New Roman" w:hAnsi="Aptos Narrow" w:cs="Times New Roman"/>
+                <w:color w:val="000000"/>
+                <w:lang w:eastAsia="uk-UA"/>
+              </w:rPr>
+            </w:pPr>
+            <w:r>
+              <w:rPr>
+                <w:rFonts w:ascii="Aptos Narrow" w:eastAsia="Times New Roman" w:hAnsi="Aptos Narrow" w:cs="Times New Roman"/>
+                <w:color w:val="000000"/>
+                <w:lang w:eastAsia="uk-UA"/>
+              </w:rPr>
+              <w:t>0.376</w:t>
+            </w:r>
+          </w:p>
+        </w:tc>
+      </w:tr>
+      <w:tr>
+        <w:trPr>
+          <w:trHeight w:val="600"/>
+        </w:trPr>
+        <w:tc>
+          <w:tcPr>
+            <w:tcW w:w="642" w:type="dxa"/>
+            <w:tcBorders>
+              <w:top w:val="single" w:sz="4" w:space="0" w:color="000000"/>
+              <w:left w:val="single" w:sz="4" w:space="0" w:color="000000"/>
+              <w:bottom w:val="single" w:sz="4" w:space="0" w:color="000000"/>
+              <w:right w:val="single" w:sz="4" w:space="0" w:color="000000"/>
+            </w:tcBorders>
+            <w:noWrap/>
+            <w:vAlign w:val="bottom"/>
+            <w:hideMark/>
+          </w:tcPr>
+          <w:p>
+            <w:pPr>
+              <w:spacing w:after="0" w:line="240" w:lineRule="auto"/>
+              <w:jc w:val="right"/>
+              <w:rPr>
+                <w:rFonts w:ascii="Aptos Narrow" w:eastAsia="Times New Roman" w:hAnsi="Aptos Narrow" w:cs="Times New Roman"/>
+                <w:color w:val="000000"/>
+                <w:lang w:eastAsia="uk-UA"/>
+              </w:rPr>
+            </w:pPr>
+            <w:r>
+              <w:rPr>
+                <w:rFonts w:ascii="Aptos Narrow" w:eastAsia="Times New Roman" w:hAnsi="Aptos Narrow" w:cs="Times New Roman"/>
+                <w:color w:val="000000"/>
+                <w:lang w:eastAsia="uk-UA"/>
+              </w:rPr>
+              <w:t>8</w:t>
+            </w:r>
+          </w:p>
+        </w:tc>
+        <w:tc>
+          <w:tcPr>
+            <w:tcW w:w="3606" w:type="dxa"/>
+            <w:tcBorders>
+              <w:top w:val="single" w:sz="4" w:space="0" w:color="000000"/>
+              <w:left w:val="single" w:sz="4" w:space="0" w:color="000000"/>
+              <w:bottom w:val="single" w:sz="4" w:space="0" w:color="000000"/>
+              <w:right w:val="single" w:sz="4" w:space="0" w:color="000000"/>
+            </w:tcBorders>
+            <w:vAlign w:val="bottom"/>
+            <w:hideMark/>
+          </w:tcPr>
+          <w:p>
+            <w:pPr>
+              <w:spacing w:after="0" w:line="240" w:lineRule="auto"/>
+              <w:rPr>
+                <w:rFonts w:ascii="Aptos Narrow" w:eastAsia="Times New Roman" w:hAnsi="Aptos Narrow" w:cs="Times New Roman"/>
+                <w:color w:val="000000"/>
+                <w:lang w:eastAsia="uk-UA"/>
+              </w:rPr>
+            </w:pPr>
+            <w:proofErr w:type="spellStart"/>
+            <w:r>
+              <w:rPr>
+                <w:rFonts w:ascii="Aptos Narrow" w:eastAsia="Times New Roman" w:hAnsi="Aptos Narrow" w:cs="Times New Roman"/>
+                <w:color w:val="000000"/>
+                <w:lang w:eastAsia="uk-UA"/>
+              </w:rPr>
+              <w:t>Солотвинська</w:t>
+            </w:r>
+            <w:proofErr w:type="spellEnd"/>
+            <w:r>
+              <w:rPr>
+                <w:rFonts w:ascii="Aptos Narrow" w:eastAsia="Times New Roman" w:hAnsi="Aptos Narrow" w:cs="Times New Roman"/>
+                <w:color w:val="000000"/>
+                <w:lang w:eastAsia="uk-UA"/>
+              </w:rPr>
+              <w:t xml:space="preserve"> селищна громада</w:t>
+            </w:r>
+          </w:p>
+        </w:tc>
+        <w:tc>
+          <w:tcPr>
+            <w:tcW w:w="2366" w:type="dxa"/>
+            <w:tcBorders>
+              <w:top w:val="single" w:sz="4" w:space="0" w:color="000000"/>
+              <w:left w:val="single" w:sz="4" w:space="0" w:color="000000"/>
+              <w:bottom w:val="single" w:sz="4" w:space="0" w:color="000000"/>
+              <w:right w:val="single" w:sz="4" w:space="0" w:color="000000"/>
+            </w:tcBorders>
+            <w:noWrap/>
+            <w:vAlign w:val="bottom"/>
+            <w:hideMark/>
+          </w:tcPr>
+          <w:p>
+            <w:pPr>
+              <w:spacing w:after="0" w:line="240" w:lineRule="auto"/>
+              <w:rPr>
+                <w:rFonts w:ascii="Aptos Narrow" w:eastAsia="Times New Roman" w:hAnsi="Aptos Narrow" w:cs="Times New Roman"/>
+                <w:color w:val="000000"/>
+                <w:lang w:eastAsia="uk-UA"/>
+              </w:rPr>
+            </w:pPr>
+            <w:r>
+              <w:rPr>
+                <w:rFonts w:ascii="Aptos Narrow" w:eastAsia="Times New Roman" w:hAnsi="Aptos Narrow" w:cs="Times New Roman"/>
+                <w:color w:val="000000"/>
+                <w:lang w:eastAsia="uk-UA"/>
+              </w:rPr>
+              <w:t>UA26040290000025886</w:t>
+            </w:r>
+          </w:p>
+        </w:tc>
+        <w:tc>
+          <w:tcPr>
+            <w:tcW w:w="1409" w:type="dxa"/>
+            <w:tcBorders>
+              <w:top w:val="single" w:sz="4" w:space="0" w:color="000000"/>
+              <w:left w:val="single" w:sz="4" w:space="0" w:color="000000"/>
+              <w:bottom w:val="single" w:sz="4" w:space="0" w:color="000000"/>
+              <w:right w:val="single" w:sz="4" w:space="0" w:color="000000"/>
+            </w:tcBorders>
+            <w:noWrap/>
+            <w:vAlign w:val="bottom"/>
+            <w:hideMark/>
+          </w:tcPr>
+          <w:p>
+            <w:pPr>
+              <w:spacing w:after="0" w:line="240" w:lineRule="auto"/>
+              <w:jc w:val="right"/>
+              <w:rPr>
+                <w:rFonts w:ascii="Aptos Narrow" w:eastAsia="Times New Roman" w:hAnsi="Aptos Narrow" w:cs="Times New Roman"/>
+                <w:color w:val="000000"/>
+                <w:lang w:eastAsia="uk-UA"/>
+              </w:rPr>
+            </w:pPr>
+            <w:r>
+              <w:rPr>
+                <w:rFonts w:ascii="Aptos Narrow" w:eastAsia="Times New Roman" w:hAnsi="Aptos Narrow" w:cs="Times New Roman"/>
+                <w:color w:val="000000"/>
+                <w:lang w:eastAsia="uk-UA"/>
+              </w:rPr>
+              <w:t>112</w:t>
+            </w:r>
+          </w:p>
+        </w:tc>
+        <w:tc>
+          <w:tcPr>
+            <w:tcW w:w="928" w:type="dxa"/>
+            <w:tcBorders>
+              <w:top w:val="single" w:sz="4" w:space="0" w:color="000000"/>
+              <w:left w:val="single" w:sz="4" w:space="0" w:color="000000"/>
+              <w:bottom w:val="single" w:sz="4" w:space="0" w:color="000000"/>
+              <w:right w:val="single" w:sz="4" w:space="0" w:color="000000"/>
+            </w:tcBorders>
+            <w:noWrap/>
+            <w:vAlign w:val="bottom"/>
+            <w:hideMark/>
+          </w:tcPr>
+          <w:p>
+            <w:pPr>
+              <w:spacing w:after="0" w:line="240" w:lineRule="auto"/>
+              <w:rPr>
+                <w:rFonts w:ascii="Aptos Narrow" w:eastAsia="Times New Roman" w:hAnsi="Aptos Narrow" w:cs="Times New Roman"/>
+                <w:color w:val="000000"/>
+                <w:lang w:eastAsia="uk-UA"/>
+              </w:rPr>
+            </w:pPr>
+            <w:r>
+              <w:rPr>
+                <w:rFonts w:ascii="Aptos Narrow" w:eastAsia="Times New Roman" w:hAnsi="Aptos Narrow" w:cs="Times New Roman"/>
+                <w:color w:val="000000"/>
+                <w:lang w:eastAsia="uk-UA"/>
+              </w:rPr>
+              <w:t>377.6</w:t>
+            </w:r>
+          </w:p>
+        </w:tc>
+        <w:tc>
+          <w:tcPr>
+            <w:tcW w:w="1161" w:type="dxa"/>
+            <w:tcBorders>
+              <w:top w:val="single" w:sz="4" w:space="0" w:color="000000"/>
+              <w:left w:val="single" w:sz="4" w:space="0" w:color="000000"/>
+              <w:bottom w:val="single" w:sz="4" w:space="0" w:color="000000"/>
+              <w:right w:val="single" w:sz="4" w:space="0" w:color="000000"/>
+            </w:tcBorders>
+            <w:noWrap/>
+            <w:vAlign w:val="bottom"/>
+            <w:hideMark/>
+          </w:tcPr>
+          <w:p>
+            <w:pPr>
+              <w:spacing w:after="0" w:line="240" w:lineRule="auto"/>
+              <w:rPr>
+                <w:rFonts w:ascii="Aptos Narrow" w:eastAsia="Times New Roman" w:hAnsi="Aptos Narrow" w:cs="Times New Roman"/>
+                <w:color w:val="000000"/>
+                <w:lang w:eastAsia="uk-UA"/>
+              </w:rPr>
+            </w:pPr>
+            <w:r>
+              <w:rPr>
+                <w:rFonts w:ascii="Aptos Narrow" w:eastAsia="Times New Roman" w:hAnsi="Aptos Narrow" w:cs="Times New Roman"/>
+                <w:color w:val="000000"/>
+                <w:lang w:eastAsia="uk-UA"/>
+              </w:rPr>
+              <w:t>0.297</w:t>
+            </w:r>
+          </w:p>
+        </w:tc>
+      </w:tr>
+      <w:tr>
+        <w:trPr>
+          <w:trHeight w:val="600"/>
+        </w:trPr>
+        <w:tc>
+          <w:tcPr>
+            <w:tcW w:w="642" w:type="dxa"/>
+            <w:tcBorders>
+              <w:top w:val="single" w:sz="4" w:space="0" w:color="000000"/>
+              <w:left w:val="single" w:sz="4" w:space="0" w:color="000000"/>
+              <w:bottom w:val="single" w:sz="4" w:space="0" w:color="000000"/>
+              <w:right w:val="single" w:sz="4" w:space="0" w:color="000000"/>
+            </w:tcBorders>
+            <w:shd w:val="clear" w:color="D9D9D9" w:fill="D9D9D9"/>
+            <w:noWrap/>
+            <w:vAlign w:val="bottom"/>
+            <w:hideMark/>
+          </w:tcPr>
+          <w:p>
+            <w:pPr>
+              <w:spacing w:after="0" w:line="240" w:lineRule="auto"/>
+              <w:jc w:val="right"/>
+              <w:rPr>
+                <w:rFonts w:ascii="Aptos Narrow" w:eastAsia="Times New Roman" w:hAnsi="Aptos Narrow" w:cs="Times New Roman"/>
+                <w:color w:val="000000"/>
+                <w:lang w:eastAsia="uk-UA"/>
+              </w:rPr>
+            </w:pPr>
+            <w:r>
+              <w:rPr>
+                <w:rFonts w:ascii="Aptos Narrow" w:eastAsia="Times New Roman" w:hAnsi="Aptos Narrow" w:cs="Times New Roman"/>
+                <w:color w:val="000000"/>
+                <w:lang w:eastAsia="uk-UA"/>
+              </w:rPr>
+              <w:t>9</w:t>
+            </w:r>
+          </w:p>
+        </w:tc>
+        <w:tc>
+          <w:tcPr>
+            <w:tcW w:w="3606" w:type="dxa"/>
+            <w:tcBorders>
+              <w:top w:val="single" w:sz="4" w:space="0" w:color="000000"/>
+              <w:left w:val="single" w:sz="4" w:space="0" w:color="000000"/>
+              <w:bottom w:val="single" w:sz="4" w:space="0" w:color="000000"/>
+              <w:right w:val="single" w:sz="4" w:space="0" w:color="000000"/>
+            </w:tcBorders>
+            <w:shd w:val="clear" w:color="D9D9D9" w:fill="D9D9D9"/>
+            <w:vAlign w:val="bottom"/>
+            <w:hideMark/>
+          </w:tcPr>
+          <w:p>
+            <w:pPr>
+              <w:spacing w:after="0" w:line="240" w:lineRule="auto"/>
+              <w:rPr>
+                <w:rFonts w:ascii="Aptos Narrow" w:eastAsia="Times New Roman" w:hAnsi="Aptos Narrow" w:cs="Times New Roman"/>
+                <w:color w:val="000000"/>
+                <w:lang w:eastAsia="uk-UA"/>
+              </w:rPr>
+            </w:pPr>
+            <w:proofErr w:type="spellStart"/>
+            <w:r>
+              <w:rPr>
+                <w:rFonts w:ascii="Aptos Narrow" w:eastAsia="Times New Roman" w:hAnsi="Aptos Narrow" w:cs="Times New Roman"/>
+                <w:color w:val="000000"/>
+                <w:lang w:eastAsia="uk-UA"/>
+              </w:rPr>
+              <w:t>Космацька</w:t>
+            </w:r>
+            <w:proofErr w:type="spellEnd"/>
+            <w:r>
+              <w:rPr>
+                <w:rFonts w:ascii="Aptos Narrow" w:eastAsia="Times New Roman" w:hAnsi="Aptos Narrow" w:cs="Times New Roman"/>
+                <w:color w:val="000000"/>
+                <w:lang w:eastAsia="uk-UA"/>
+              </w:rPr>
+              <w:t xml:space="preserve"> сільська громада</w:t>
+            </w:r>
+          </w:p>
+        </w:tc>
+        <w:tc>
+          <w:tcPr>
+            <w:tcW w:w="2366" w:type="dxa"/>
+            <w:tcBorders>
+              <w:top w:val="single" w:sz="4" w:space="0" w:color="000000"/>
+              <w:left w:val="single" w:sz="4" w:space="0" w:color="000000"/>
+              <w:bottom w:val="single" w:sz="4" w:space="0" w:color="000000"/>
+              <w:right w:val="single" w:sz="4" w:space="0" w:color="000000"/>
+            </w:tcBorders>
+            <w:shd w:val="clear" w:color="D9D9D9" w:fill="D9D9D9"/>
+            <w:noWrap/>
+            <w:vAlign w:val="bottom"/>
+            <w:hideMark/>
+          </w:tcPr>
+          <w:p>
+            <w:pPr>
+              <w:spacing w:after="0" w:line="240" w:lineRule="auto"/>
+              <w:rPr>
+                <w:rFonts w:ascii="Aptos Narrow" w:eastAsia="Times New Roman" w:hAnsi="Aptos Narrow" w:cs="Times New Roman"/>
+                <w:color w:val="000000"/>
+                <w:lang w:eastAsia="uk-UA"/>
+              </w:rPr>
+            </w:pPr>
+            <w:r>
+              <w:rPr>
+                <w:rFonts w:ascii="Aptos Narrow" w:eastAsia="Times New Roman" w:hAnsi="Aptos Narrow" w:cs="Times New Roman"/>
+                <w:color w:val="000000"/>
+                <w:lang w:eastAsia="uk-UA"/>
+              </w:rPr>
+              <w:t>UA26100030000012148</w:t>
+            </w:r>
+          </w:p>
+        </w:tc>
+        <w:tc>
+          <w:tcPr>
+            <w:tcW w:w="1409" w:type="dxa"/>
+            <w:tcBorders>
+              <w:top w:val="single" w:sz="4" w:space="0" w:color="000000"/>
+              <w:left w:val="single" w:sz="4" w:space="0" w:color="000000"/>
+              <w:bottom w:val="single" w:sz="4" w:space="0" w:color="000000"/>
+              <w:right w:val="single" w:sz="4" w:space="0" w:color="000000"/>
+            </w:tcBorders>
+            <w:shd w:val="clear" w:color="D9D9D9" w:fill="D9D9D9"/>
+            <w:noWrap/>
+            <w:vAlign w:val="bottom"/>
+            <w:hideMark/>
+          </w:tcPr>
+          <w:p>
+            <w:pPr>
+              <w:spacing w:after="0" w:line="240" w:lineRule="auto"/>
+              <w:jc w:val="right"/>
+              <w:rPr>
+                <w:rFonts w:ascii="Aptos Narrow" w:eastAsia="Times New Roman" w:hAnsi="Aptos Narrow" w:cs="Times New Roman"/>
+                <w:color w:val="000000"/>
+                <w:lang w:eastAsia="uk-UA"/>
+              </w:rPr>
+            </w:pPr>
+            <w:r>
+              <w:rPr>
+                <w:rFonts w:ascii="Aptos Narrow" w:eastAsia="Times New Roman" w:hAnsi="Aptos Narrow" w:cs="Times New Roman"/>
+                <w:color w:val="000000"/>
+                <w:lang w:eastAsia="uk-UA"/>
+              </w:rPr>
+              <w:t>31</w:t>
+            </w:r>
+          </w:p>
+        </w:tc>
+        <w:tc>
+          <w:tcPr>
+            <w:tcW w:w="928" w:type="dxa"/>
+            <w:tcBorders>
+              <w:top w:val="single" w:sz="4" w:space="0" w:color="000000"/>
+              <w:left w:val="single" w:sz="4" w:space="0" w:color="000000"/>
+              <w:bottom w:val="single" w:sz="4" w:space="0" w:color="000000"/>
+              <w:right w:val="single" w:sz="4" w:space="0" w:color="000000"/>
+            </w:tcBorders>
+            <w:shd w:val="clear" w:color="D9D9D9" w:fill="D9D9D9"/>
+            <w:noWrap/>
+            <w:vAlign w:val="bottom"/>
+            <w:hideMark/>
+          </w:tcPr>
+          <w:p>
+            <w:pPr>
+              <w:spacing w:after="0" w:line="240" w:lineRule="auto"/>
+              <w:rPr>
+                <w:rFonts w:ascii="Aptos Narrow" w:eastAsia="Times New Roman" w:hAnsi="Aptos Narrow" w:cs="Times New Roman"/>
+                <w:color w:val="000000"/>
+                <w:lang w:eastAsia="uk-UA"/>
+              </w:rPr>
+            </w:pPr>
+            <w:r>
+              <w:rPr>
+                <w:rFonts w:ascii="Aptos Narrow" w:eastAsia="Times New Roman" w:hAnsi="Aptos Narrow" w:cs="Times New Roman"/>
+                <w:color w:val="000000"/>
+                <w:lang w:eastAsia="uk-UA"/>
+              </w:rPr>
+              <w:t>110.0</w:t>
+            </w:r>
+          </w:p>
+        </w:tc>
+        <w:tc>
+          <w:tcPr>
+            <w:tcW w:w="1161" w:type="dxa"/>
+            <w:tcBorders>
+              <w:top w:val="single" w:sz="4" w:space="0" w:color="000000"/>
+              <w:left w:val="single" w:sz="4" w:space="0" w:color="000000"/>
+              <w:bottom w:val="single" w:sz="4" w:space="0" w:color="000000"/>
+              <w:right w:val="single" w:sz="4" w:space="0" w:color="000000"/>
+            </w:tcBorders>
+            <w:shd w:val="clear" w:color="D9D9D9" w:fill="D9D9D9"/>
+            <w:noWrap/>
+            <w:vAlign w:val="bottom"/>
+            <w:hideMark/>
+          </w:tcPr>
+          <w:p>
+            <w:pPr>
+              <w:spacing w:after="0" w:line="240" w:lineRule="auto"/>
+              <w:rPr>
+                <w:rFonts w:ascii="Aptos Narrow" w:eastAsia="Times New Roman" w:hAnsi="Aptos Narrow" w:cs="Times New Roman"/>
+                <w:color w:val="000000"/>
+                <w:lang w:eastAsia="uk-UA"/>
+              </w:rPr>
+            </w:pPr>
+            <w:r>
+              <w:rPr>
+                <w:rFonts w:ascii="Aptos Narrow" w:eastAsia="Times New Roman" w:hAnsi="Aptos Narrow" w:cs="Times New Roman"/>
+                <w:color w:val="000000"/>
+                <w:lang w:eastAsia="uk-UA"/>
+              </w:rPr>
+              <w:t>0.282</w:t>
+            </w:r>
+          </w:p>
+        </w:tc>
+      </w:tr>
+      <w:tr>
+        <w:trPr>
+          <w:trHeight w:val="600"/>
+        </w:trPr>
+        <w:tc>
+          <w:tcPr>
+            <w:tcW w:w="642" w:type="dxa"/>
+            <w:tcBorders>
+              <w:top w:val="single" w:sz="4" w:space="0" w:color="000000"/>
+              <w:left w:val="single" w:sz="4" w:space="0" w:color="000000"/>
+              <w:bottom w:val="single" w:sz="4" w:space="0" w:color="000000"/>
+              <w:right w:val="single" w:sz="4" w:space="0" w:color="000000"/>
+            </w:tcBorders>
+            <w:noWrap/>
+            <w:vAlign w:val="bottom"/>
+            <w:hideMark/>
+          </w:tcPr>
+          <w:p>
+            <w:pPr>
+              <w:spacing w:after="0" w:line="240" w:lineRule="auto"/>
+              <w:jc w:val="right"/>
+              <w:rPr>
+                <w:rFonts w:ascii="Aptos Narrow" w:eastAsia="Times New Roman" w:hAnsi="Aptos Narrow" w:cs="Times New Roman"/>
+                <w:color w:val="000000"/>
+                <w:lang w:eastAsia="uk-UA"/>
+              </w:rPr>
+            </w:pPr>
+            <w:r>
+              <w:rPr>
+                <w:rFonts w:ascii="Aptos Narrow" w:eastAsia="Times New Roman" w:hAnsi="Aptos Narrow" w:cs="Times New Roman"/>
+                <w:color w:val="000000"/>
+                <w:lang w:eastAsia="uk-UA"/>
+              </w:rPr>
+              <w:t>10</w:t>
+            </w:r>
+          </w:p>
+        </w:tc>
+        <w:tc>
+          <w:tcPr>
+            <w:tcW w:w="3606" w:type="dxa"/>
+            <w:tcBorders>
+              <w:top w:val="single" w:sz="4" w:space="0" w:color="000000"/>
+              <w:left w:val="single" w:sz="4" w:space="0" w:color="000000"/>
+              <w:bottom w:val="single" w:sz="4" w:space="0" w:color="000000"/>
+              <w:right w:val="single" w:sz="4" w:space="0" w:color="000000"/>
+            </w:tcBorders>
+            <w:vAlign w:val="bottom"/>
+            <w:hideMark/>
+          </w:tcPr>
+          <w:p>
+            <w:pPr>
+              <w:spacing w:after="0" w:line="240" w:lineRule="auto"/>
+              <w:rPr>
+                <w:rFonts w:ascii="Aptos Narrow" w:eastAsia="Times New Roman" w:hAnsi="Aptos Narrow" w:cs="Times New Roman"/>
+                <w:color w:val="000000"/>
+                <w:lang w:eastAsia="uk-UA"/>
+              </w:rPr>
+            </w:pPr>
+            <w:proofErr w:type="spellStart"/>
+            <w:r>
+              <w:rPr>
+                <w:rFonts w:ascii="Aptos Narrow" w:eastAsia="Times New Roman" w:hAnsi="Aptos Narrow" w:cs="Times New Roman"/>
+                <w:color w:val="000000"/>
+                <w:lang w:eastAsia="uk-UA"/>
+              </w:rPr>
+              <w:t>Перегінська</w:t>
+            </w:r>
+            <w:proofErr w:type="spellEnd"/>
+            <w:r>
+              <w:rPr>
+                <w:rFonts w:ascii="Aptos Narrow" w:eastAsia="Times New Roman" w:hAnsi="Aptos Narrow" w:cs="Times New Roman"/>
+                <w:color w:val="000000"/>
+                <w:lang w:eastAsia="uk-UA"/>
+              </w:rPr>
+              <w:t xml:space="preserve"> селищна громада</w:t>
+            </w:r>
+          </w:p>
+        </w:tc>
+        <w:tc>
+          <w:tcPr>
+            <w:tcW w:w="2366" w:type="dxa"/>
+            <w:tcBorders>
+              <w:top w:val="single" w:sz="4" w:space="0" w:color="000000"/>
+              <w:left w:val="single" w:sz="4" w:space="0" w:color="000000"/>
+              <w:bottom w:val="single" w:sz="4" w:space="0" w:color="000000"/>
+              <w:right w:val="single" w:sz="4" w:space="0" w:color="000000"/>
+            </w:tcBorders>
+            <w:noWrap/>
+            <w:vAlign w:val="bottom"/>
+            <w:hideMark/>
+          </w:tcPr>
+          <w:p>
+            <w:pPr>
+              <w:spacing w:after="0" w:line="240" w:lineRule="auto"/>
+              <w:rPr>
+                <w:rFonts w:ascii="Aptos Narrow" w:eastAsia="Times New Roman" w:hAnsi="Aptos Narrow" w:cs="Times New Roman"/>
+                <w:color w:val="000000"/>
+                <w:lang w:eastAsia="uk-UA"/>
+              </w:rPr>
+            </w:pPr>
+            <w:r>
+              <w:rPr>
+                <w:rFonts w:ascii="Aptos Narrow" w:eastAsia="Times New Roman" w:hAnsi="Aptos Narrow" w:cs="Times New Roman"/>
+                <w:color w:val="000000"/>
+                <w:lang w:eastAsia="uk-UA"/>
+              </w:rPr>
+              <w:t>UA26060210000091421</w:t>
+            </w:r>
+          </w:p>
+        </w:tc>
+        <w:tc>
+          <w:tcPr>
+            <w:tcW w:w="1409" w:type="dxa"/>
+            <w:tcBorders>
+              <w:top w:val="single" w:sz="4" w:space="0" w:color="000000"/>
+              <w:left w:val="single" w:sz="4" w:space="0" w:color="000000"/>
+              <w:bottom w:val="single" w:sz="4" w:space="0" w:color="000000"/>
+              <w:right w:val="single" w:sz="4" w:space="0" w:color="000000"/>
+            </w:tcBorders>
+            <w:noWrap/>
+            <w:vAlign w:val="bottom"/>
+            <w:hideMark/>
+          </w:tcPr>
+          <w:p>
+            <w:pPr>
+              <w:spacing w:after="0" w:line="240" w:lineRule="auto"/>
+              <w:jc w:val="right"/>
+              <w:rPr>
+                <w:rFonts w:ascii="Aptos Narrow" w:eastAsia="Times New Roman" w:hAnsi="Aptos Narrow" w:cs="Times New Roman"/>
+                <w:color w:val="000000"/>
+                <w:lang w:eastAsia="uk-UA"/>
+              </w:rPr>
+            </w:pPr>
+            <w:r>
+              <w:rPr>
+                <w:rFonts w:ascii="Aptos Narrow" w:eastAsia="Times New Roman" w:hAnsi="Aptos Narrow" w:cs="Times New Roman"/>
+                <w:color w:val="000000"/>
+                <w:lang w:eastAsia="uk-UA"/>
+              </w:rPr>
+              <w:t>184</w:t>
+            </w:r>
+          </w:p>
+        </w:tc>
+        <w:tc>
+          <w:tcPr>
+            <w:tcW w:w="928" w:type="dxa"/>
+            <w:tcBorders>
+              <w:top w:val="single" w:sz="4" w:space="0" w:color="000000"/>
+              <w:left w:val="single" w:sz="4" w:space="0" w:color="000000"/>
+              <w:bottom w:val="single" w:sz="4" w:space="0" w:color="000000"/>
+              <w:right w:val="single" w:sz="4" w:space="0" w:color="000000"/>
+            </w:tcBorders>
+            <w:noWrap/>
+            <w:vAlign w:val="bottom"/>
+            <w:hideMark/>
+          </w:tcPr>
+          <w:p>
+            <w:pPr>
+              <w:spacing w:after="0" w:line="240" w:lineRule="auto"/>
+              <w:rPr>
+                <w:rFonts w:ascii="Aptos Narrow" w:eastAsia="Times New Roman" w:hAnsi="Aptos Narrow" w:cs="Times New Roman"/>
+                <w:color w:val="000000"/>
+                <w:lang w:eastAsia="uk-UA"/>
+              </w:rPr>
+            </w:pPr>
+            <w:r>
+              <w:rPr>
+                <w:rFonts w:ascii="Aptos Narrow" w:eastAsia="Times New Roman" w:hAnsi="Aptos Narrow" w:cs="Times New Roman"/>
+                <w:color w:val="000000"/>
+                <w:lang w:eastAsia="uk-UA"/>
+              </w:rPr>
+              <w:t>669.6</w:t>
+            </w:r>
+          </w:p>
+        </w:tc>
+        <w:tc>
+          <w:tcPr>
+            <w:tcW w:w="1161" w:type="dxa"/>
+            <w:tcBorders>
+              <w:top w:val="single" w:sz="4" w:space="0" w:color="000000"/>
+              <w:left w:val="single" w:sz="4" w:space="0" w:color="000000"/>
+              <w:bottom w:val="single" w:sz="4" w:space="0" w:color="000000"/>
+              <w:right w:val="single" w:sz="4" w:space="0" w:color="000000"/>
+            </w:tcBorders>
+            <w:noWrap/>
+            <w:vAlign w:val="bottom"/>
+            <w:hideMark/>
+          </w:tcPr>
+          <w:p>
+            <w:pPr>
+              <w:spacing w:after="0" w:line="240" w:lineRule="auto"/>
+              <w:rPr>
+                <w:rFonts w:ascii="Aptos Narrow" w:eastAsia="Times New Roman" w:hAnsi="Aptos Narrow" w:cs="Times New Roman"/>
+                <w:color w:val="000000"/>
+                <w:lang w:eastAsia="uk-UA"/>
+              </w:rPr>
+            </w:pPr>
+            <w:r>
+              <w:rPr>
+                <w:rFonts w:ascii="Aptos Narrow" w:eastAsia="Times New Roman" w:hAnsi="Aptos Narrow" w:cs="Times New Roman"/>
+                <w:color w:val="000000"/>
+                <w:lang w:eastAsia="uk-UA"/>
+              </w:rPr>
+              <w:t>0.275</w:t>
+            </w:r>
+          </w:p>
+        </w:tc>
+      </w:tr>
+    </w:tbl>
+    <w:p>
+      <w:pPr>
+        <w:spacing w:line="360" w:lineRule="auto"/>
+        <w:ind w:firstLine="709"/>
+        <w:jc w:val="both"/>
+        <w:rPr>
+          <w:rFonts w:ascii="Times New Roman" w:eastAsia="Times New Roman" w:hAnsi="Times New Roman" w:cs="Times New Roman"/>
+          <w:color w:val="000000"/>
+          <w:sz w:val="28"/>
+          <w:szCs w:val="28"/>
+          <w:lang w:eastAsia="uk-UA"/>
+        </w:rPr>
+      </w:pPr>
+    </w:p>
+    <w:p>
+      <w:pPr>
+        <w:spacing w:line="360" w:lineRule="auto"/>
+        <w:ind w:firstLine="709"/>
+        <w:jc w:val="both"/>
+        <w:rPr>
+          <w:rFonts w:ascii="Times New Roman" w:eastAsia="Times New Roman" w:hAnsi="Times New Roman" w:cs="Times New Roman"/>
+          <w:color w:val="000000"/>
+          <w:sz w:val="28"/>
+          <w:szCs w:val="28"/>
+          <w:lang w:eastAsia="uk-UA"/>
+        </w:rPr>
+      </w:pPr>
+      <w:r>
+        <w:rPr>
+          <w:rFonts w:ascii="Times New Roman" w:eastAsia="Times New Roman" w:hAnsi="Times New Roman" w:cs="Times New Roman"/>
+          <w:color w:val="000000"/>
+          <w:sz w:val="28"/>
+          <w:szCs w:val="28"/>
+          <w:lang w:eastAsia="uk-UA"/>
+        </w:rPr>
+        <w:lastRenderedPageBreak/>
+        <w:t>На рис</w:t>
+      </w:r>
+      <w:r>
+        <w:rPr>
+          <w:rFonts w:ascii="Times New Roman" w:eastAsia="Times New Roman" w:hAnsi="Times New Roman" w:cs="Times New Roman"/>
+          <w:color w:val="000000"/>
+          <w:sz w:val="28"/>
+          <w:szCs w:val="28"/>
+          <w:lang w:eastAsia="uk-UA"/>
+        </w:rPr>
+        <w:t>. 7</w:t>
+      </w:r>
+      <w:r>
+        <w:rPr>
+          <w:rFonts w:ascii="Times New Roman" w:eastAsia="Times New Roman" w:hAnsi="Times New Roman" w:cs="Times New Roman"/>
+          <w:color w:val="000000"/>
+          <w:sz w:val="28"/>
+          <w:szCs w:val="28"/>
+          <w:lang w:eastAsia="uk-UA"/>
+        </w:rPr>
+        <w:t>-</w:t>
+      </w:r>
+      <w:r>
+        <w:rPr>
+          <w:rFonts w:ascii="Times New Roman" w:eastAsia="Times New Roman" w:hAnsi="Times New Roman" w:cs="Times New Roman"/>
+          <w:color w:val="000000"/>
+          <w:sz w:val="28"/>
+          <w:szCs w:val="28"/>
+          <w:lang w:eastAsia="uk-UA"/>
+        </w:rPr>
+        <w:t>10</w:t>
+      </w:r>
+      <w:r>
+        <w:rPr>
+          <w:rFonts w:ascii="Times New Roman" w:eastAsia="Times New Roman" w:hAnsi="Times New Roman" w:cs="Times New Roman"/>
+          <w:color w:val="000000"/>
+          <w:sz w:val="28"/>
+          <w:szCs w:val="28"/>
+          <w:lang w:eastAsia="uk-UA"/>
+        </w:rPr>
+        <w:t xml:space="preserve"> подано картограми інтенсивності туристичного попиту (</w:t>
+      </w:r>
+      <w:proofErr w:type="spellStart"/>
+      <w:r>
+        <w:rPr>
+          <w:rFonts w:ascii="Times New Roman" w:eastAsia="Times New Roman" w:hAnsi="Times New Roman" w:cs="Times New Roman"/>
+          <w:color w:val="000000"/>
+          <w:sz w:val="28"/>
+          <w:szCs w:val="28"/>
+          <w:lang w:eastAsia="uk-UA"/>
+        </w:rPr>
+        <w:t>туристо</w:t>
+      </w:r>
+      <w:proofErr w:type="spellEnd"/>
+      <w:r>
+        <w:rPr>
+          <w:rFonts w:ascii="Times New Roman" w:eastAsia="Times New Roman" w:hAnsi="Times New Roman" w:cs="Times New Roman"/>
+          <w:color w:val="000000"/>
+          <w:sz w:val="28"/>
+          <w:szCs w:val="28"/>
+          <w:lang w:eastAsia="uk-UA"/>
+        </w:rPr>
+        <w:t>-доби на км²) та екологічних метрик у розрізі територіальних громад: використання води й викид</w:t>
+      </w:r>
+      <w:r>
+        <w:rPr>
+          <w:rFonts w:ascii="Times New Roman" w:eastAsia="Times New Roman" w:hAnsi="Times New Roman" w:cs="Times New Roman"/>
+          <w:color w:val="000000"/>
+          <w:sz w:val="28"/>
+          <w:szCs w:val="28"/>
+          <w:lang w:eastAsia="uk-UA"/>
+        </w:rPr>
+        <w:t>ів</w:t>
+      </w:r>
+      <w:r>
+        <w:rPr>
+          <w:rFonts w:ascii="Times New Roman" w:eastAsia="Times New Roman" w:hAnsi="Times New Roman" w:cs="Times New Roman"/>
+          <w:color w:val="000000"/>
+          <w:sz w:val="28"/>
+          <w:szCs w:val="28"/>
+          <w:lang w:eastAsia="uk-UA"/>
+        </w:rPr>
+        <w:t xml:space="preserve"> в атмосферу</w:t>
+      </w:r>
+      <w:r>
+        <w:rPr>
+          <w:rFonts w:ascii="Times New Roman" w:eastAsia="Times New Roman" w:hAnsi="Times New Roman" w:cs="Times New Roman"/>
+          <w:color w:val="000000"/>
+          <w:sz w:val="28"/>
+          <w:szCs w:val="28"/>
+          <w:lang w:eastAsia="uk-UA"/>
+        </w:rPr>
+        <w:t>, у водойми, розміщення твердих побутових відходів (далі - ТПВ)</w:t>
+      </w:r>
+      <w:r>
+        <w:rPr>
+          <w:rFonts w:ascii="Times New Roman" w:eastAsia="Times New Roman" w:hAnsi="Times New Roman" w:cs="Times New Roman"/>
+          <w:color w:val="000000"/>
+          <w:sz w:val="28"/>
+          <w:szCs w:val="28"/>
+          <w:lang w:eastAsia="uk-UA"/>
+        </w:rPr>
+        <w:t xml:space="preserve"> (всі підприємства) у розрахунку на км², а також частка туристичних підприємств у відповідних загальних обсягах. Така побудова дає змогу одночасно спостерігати рівень навантаження територій (через нормування на площу) і структуру джерел цього навантаження (внесок саме туристичних суб’єктів).</w:t>
+      </w:r>
+    </w:p>
+    <w:p>
+      <w:pPr>
+        <w:spacing w:line="360" w:lineRule="auto"/>
+        <w:ind w:firstLine="709"/>
+        <w:jc w:val="both"/>
+        <w:rPr>
+          <w:rFonts w:ascii="Times New Roman" w:eastAsia="Times New Roman" w:hAnsi="Times New Roman" w:cs="Times New Roman"/>
+          <w:color w:val="000000"/>
+          <w:sz w:val="28"/>
+          <w:szCs w:val="28"/>
+          <w:lang w:eastAsia="uk-UA"/>
+        </w:rPr>
+      </w:pPr>
+      <w:r>
+        <w:rPr>
+          <w:rFonts w:ascii="Times New Roman" w:eastAsia="Times New Roman" w:hAnsi="Times New Roman" w:cs="Times New Roman"/>
+          <w:color w:val="000000"/>
+          <w:sz w:val="28"/>
+          <w:szCs w:val="28"/>
+          <w:lang w:eastAsia="uk-UA"/>
+        </w:rPr>
+        <w:drawing>
+          <wp:inline distT="0" distB="0" distL="0" distR="0" wp14:anchorId="168D4411" wp14:editId="34479C77">
+            <wp:extent cx="5353050" cy="5772150"/>
+            <wp:effectExtent l="0" t="0" r="0" b="0"/>
+            <wp:docPr id="707803821" name="Рисунок 4" descr="Зображення, що містить текст, карта&#10;&#10;Вміст на основі ШІ може бути неправильним."/>
+            <wp:cNvGraphicFramePr>
+              <a:graphicFrameLocks xmlns:a="http://schemas.openxmlformats.org/drawingml/2006/main" noChangeAspect="1"/>
+            </wp:cNvGraphicFramePr>
+            <a:graphic xmlns:a="http://schemas.openxmlformats.org/drawingml/2006/main">
+              <a:graphicData uri="http://schemas.openxmlformats.org/drawingml/2006/picture">
+                <pic:pic xmlns:pic="http://schemas.openxmlformats.org/drawingml/2006/picture">
+                  <pic:nvPicPr>
+                    <pic:cNvPr id="707803821" name="Рисунок 4" descr="Зображення, що містить текст, карта&#10;&#10;Вміст на основі ШІ може бути неправильним."/>
+                    <pic:cNvPicPr>
+                      <a:picLocks noChangeAspect="1" noChangeArrowheads="1"/>
+                    </pic:cNvPicPr>
+                  </pic:nvPicPr>
+                  <pic:blipFill>
+                    <a:blip r:embed="rId17">
+                      <a:extLst>
+                        <a:ext uri="{28A0092B-C50C-407E-A947-70E740481C1C}">
+                          <a14:useLocalDpi xmlns:a14="http://schemas.microsoft.com/office/drawing/2010/main" val="0"/>
+                        </a:ext>
+                      </a:extLst>
+                    </a:blip>
+                    <a:srcRect/>
+                    <a:stretch>
+                      <a:fillRect/>
+                    </a:stretch>
+                  </pic:blipFill>
+                  <pic:spPr bwMode="auto">
+                    <a:xfrm>
+                      <a:off x="0" y="0"/>
+                      <a:ext cx="5353050" cy="5772150"/>
+                    </a:xfrm>
+                    <a:prstGeom prst="rect">
+                      <a:avLst/>
+                    </a:prstGeom>
+                    <a:noFill/>
+                    <a:ln>
+                      <a:noFill/>
+                    </a:ln>
+                  </pic:spPr>
+                </pic:pic>
+              </a:graphicData>
+            </a:graphic>
+          </wp:inline>
+        </w:drawing>
+      </w:r>
+    </w:p>
+    <w:p>
+      <w:pPr>
+        <w:spacing w:line="360" w:lineRule="auto"/>
+        <w:jc w:val="center"/>
+        <w:rPr>
+          <w:rFonts w:ascii="Times New Roman" w:eastAsia="Times New Roman" w:hAnsi="Times New Roman" w:cs="Times New Roman"/>
+          <w:color w:val="000000"/>
+          <w:sz w:val="28"/>
+          <w:szCs w:val="28"/>
+          <w:lang w:eastAsia="uk-UA"/>
+        </w:rPr>
+      </w:pPr>
+      <w:r>
+        <w:rPr>
+          <w:rFonts w:ascii="Times New Roman" w:eastAsia="Times New Roman" w:hAnsi="Times New Roman" w:cs="Times New Roman"/>
+          <w:color w:val="000000"/>
+          <w:sz w:val="28"/>
+          <w:szCs w:val="28"/>
+          <w:lang w:eastAsia="uk-UA"/>
+        </w:rPr>
+        <w:t xml:space="preserve">Рис. </w:t>
+      </w:r>
+      <w:r>
+        <w:rPr>
+          <w:rFonts w:ascii="Times New Roman" w:eastAsia="Times New Roman" w:hAnsi="Times New Roman" w:cs="Times New Roman"/>
+          <w:color w:val="000000"/>
+          <w:sz w:val="28"/>
+          <w:szCs w:val="28"/>
+          <w:lang w:eastAsia="uk-UA"/>
+        </w:rPr>
+        <w:t>7</w:t>
+      </w:r>
+      <w:r>
+        <w:rPr>
+          <w:rFonts w:ascii="Times New Roman" w:eastAsia="Times New Roman" w:hAnsi="Times New Roman" w:cs="Times New Roman"/>
+          <w:color w:val="000000"/>
+          <w:sz w:val="28"/>
+          <w:szCs w:val="28"/>
+          <w:lang w:eastAsia="uk-UA"/>
+        </w:rPr>
+        <w:t>. Туристичний попит у територіальних громадах Івано-Франківської області у 2024 р., нормований на площу (</w:t>
+      </w:r>
+      <w:proofErr w:type="spellStart"/>
+      <w:r>
+        <w:rPr>
+          <w:rFonts w:ascii="Times New Roman" w:eastAsia="Times New Roman" w:hAnsi="Times New Roman" w:cs="Times New Roman"/>
+          <w:color w:val="000000"/>
+          <w:sz w:val="28"/>
+          <w:szCs w:val="28"/>
+          <w:lang w:eastAsia="uk-UA"/>
+        </w:rPr>
+        <w:t>туристо</w:t>
+      </w:r>
+      <w:proofErr w:type="spellEnd"/>
+      <w:r>
+        <w:rPr>
+          <w:rFonts w:ascii="Times New Roman" w:eastAsia="Times New Roman" w:hAnsi="Times New Roman" w:cs="Times New Roman"/>
+          <w:color w:val="000000"/>
+          <w:sz w:val="28"/>
+          <w:szCs w:val="28"/>
+          <w:lang w:eastAsia="uk-UA"/>
+        </w:rPr>
+        <w:t>-доби на 1 км²). Джерела: дані</w:t>
+      </w:r>
+      <w:r>
+        <w:rPr>
+          <w:rFonts w:ascii="Times New Roman" w:eastAsia="Times New Roman" w:hAnsi="Times New Roman" w:cs="Times New Roman"/>
+          <w:color w:val="000000"/>
+          <w:sz w:val="28"/>
+          <w:szCs w:val="28"/>
+          <w:lang w:eastAsia="uk-UA"/>
+        </w:rPr>
+        <w:t xml:space="preserve"> зі звітності по </w:t>
+      </w:r>
+      <w:r>
+        <w:rPr>
+          <w:rFonts w:ascii="Times New Roman" w:eastAsia="Times New Roman" w:hAnsi="Times New Roman" w:cs="Times New Roman"/>
+          <w:color w:val="000000"/>
+          <w:sz w:val="28"/>
+          <w:szCs w:val="28"/>
+          <w:lang w:eastAsia="uk-UA"/>
+        </w:rPr>
+        <w:t xml:space="preserve"> туристично</w:t>
+      </w:r>
+      <w:r>
+        <w:rPr>
+          <w:rFonts w:ascii="Times New Roman" w:eastAsia="Times New Roman" w:hAnsi="Times New Roman" w:cs="Times New Roman"/>
+          <w:color w:val="000000"/>
+          <w:sz w:val="28"/>
+          <w:szCs w:val="28"/>
+          <w:lang w:eastAsia="uk-UA"/>
+        </w:rPr>
+        <w:t>му</w:t>
+      </w:r>
+      <w:r>
+        <w:rPr>
+          <w:rFonts w:ascii="Times New Roman" w:eastAsia="Times New Roman" w:hAnsi="Times New Roman" w:cs="Times New Roman"/>
+          <w:color w:val="000000"/>
+          <w:sz w:val="28"/>
+          <w:szCs w:val="28"/>
+          <w:lang w:eastAsia="uk-UA"/>
+        </w:rPr>
+        <w:t xml:space="preserve"> збору 2019–2024; розрахунки автора.</w:t>
+      </w:r>
+    </w:p>
+    <w:p>
+      <w:pPr>
+        <w:spacing w:line="360" w:lineRule="auto"/>
+        <w:ind w:firstLine="709"/>
+        <w:jc w:val="both"/>
+        <w:rPr>
+          <w:rFonts w:ascii="Times New Roman" w:eastAsia="Times New Roman" w:hAnsi="Times New Roman" w:cs="Times New Roman"/>
+          <w:color w:val="000000"/>
+          <w:sz w:val="28"/>
+          <w:szCs w:val="28"/>
+          <w:lang w:eastAsia="uk-UA"/>
+        </w:rPr>
+      </w:pPr>
+      <w:r>
+        <w:rPr>
+          <w:rFonts w:ascii="Times New Roman" w:eastAsia="Times New Roman" w:hAnsi="Times New Roman" w:cs="Times New Roman"/>
+          <w:color w:val="000000"/>
+          <w:sz w:val="28"/>
+          <w:szCs w:val="28"/>
+          <w:lang w:eastAsia="uk-UA"/>
+        </w:rPr>
+        <w:lastRenderedPageBreak/>
+        <w:t xml:space="preserve">Найвища </w:t>
+      </w:r>
+      <w:proofErr w:type="spellStart"/>
+      <w:r>
+        <w:rPr>
+          <w:rFonts w:ascii="Times New Roman" w:eastAsia="Times New Roman" w:hAnsi="Times New Roman" w:cs="Times New Roman"/>
+          <w:color w:val="000000"/>
+          <w:sz w:val="28"/>
+          <w:szCs w:val="28"/>
+          <w:lang w:eastAsia="uk-UA"/>
+        </w:rPr>
+        <w:t>просторовa</w:t>
+      </w:r>
+      <w:proofErr w:type="spellEnd"/>
+      <w:r>
+        <w:rPr>
+          <w:rFonts w:ascii="Times New Roman" w:eastAsia="Times New Roman" w:hAnsi="Times New Roman" w:cs="Times New Roman"/>
+          <w:color w:val="000000"/>
+          <w:sz w:val="28"/>
+          <w:szCs w:val="28"/>
+          <w:lang w:eastAsia="uk-UA"/>
+        </w:rPr>
+        <w:t xml:space="preserve"> інтенсивність зосереджена в гірських туристичних ТГ:</w:t>
+      </w:r>
+      <w:r>
+        <w:rPr>
+          <w:rFonts w:ascii="Times New Roman" w:eastAsia="Times New Roman" w:hAnsi="Times New Roman" w:cs="Times New Roman"/>
+          <w:color w:val="000000"/>
+          <w:sz w:val="28"/>
+          <w:szCs w:val="28"/>
+          <w:lang w:eastAsia="uk-UA"/>
+        </w:rPr>
+        <w:t xml:space="preserve"> </w:t>
+      </w:r>
+      <w:proofErr w:type="spellStart"/>
+      <w:r>
+        <w:rPr>
+          <w:rFonts w:ascii="Times New Roman" w:eastAsia="Times New Roman" w:hAnsi="Times New Roman" w:cs="Times New Roman"/>
+          <w:color w:val="000000"/>
+          <w:sz w:val="28"/>
+          <w:szCs w:val="28"/>
+          <w:lang w:eastAsia="uk-UA"/>
+        </w:rPr>
+        <w:t>Поляницька</w:t>
+      </w:r>
+      <w:proofErr w:type="spellEnd"/>
+      <w:r>
+        <w:rPr>
+          <w:rFonts w:ascii="Times New Roman" w:eastAsia="Times New Roman" w:hAnsi="Times New Roman" w:cs="Times New Roman"/>
+          <w:color w:val="000000"/>
+          <w:sz w:val="28"/>
+          <w:szCs w:val="28"/>
+          <w:lang w:eastAsia="uk-UA"/>
+        </w:rPr>
+        <w:t xml:space="preserve"> сільська громада — 2 387,9 т/д на км²; </w:t>
+      </w:r>
+      <w:proofErr w:type="spellStart"/>
+      <w:r>
+        <w:rPr>
+          <w:rFonts w:ascii="Times New Roman" w:eastAsia="Times New Roman" w:hAnsi="Times New Roman" w:cs="Times New Roman"/>
+          <w:color w:val="000000"/>
+          <w:sz w:val="28"/>
+          <w:szCs w:val="28"/>
+          <w:lang w:eastAsia="uk-UA"/>
+        </w:rPr>
+        <w:t>Яремчанська</w:t>
+      </w:r>
+      <w:proofErr w:type="spellEnd"/>
+      <w:r>
+        <w:rPr>
+          <w:rFonts w:ascii="Times New Roman" w:eastAsia="Times New Roman" w:hAnsi="Times New Roman" w:cs="Times New Roman"/>
+          <w:color w:val="000000"/>
+          <w:sz w:val="28"/>
+          <w:szCs w:val="28"/>
+          <w:lang w:eastAsia="uk-UA"/>
+        </w:rPr>
+        <w:t xml:space="preserve"> міська — 624,6; </w:t>
+      </w:r>
+      <w:proofErr w:type="spellStart"/>
+      <w:r>
+        <w:rPr>
+          <w:rFonts w:ascii="Times New Roman" w:eastAsia="Times New Roman" w:hAnsi="Times New Roman" w:cs="Times New Roman"/>
+          <w:color w:val="000000"/>
+          <w:sz w:val="28"/>
+          <w:szCs w:val="28"/>
+          <w:lang w:eastAsia="uk-UA"/>
+        </w:rPr>
+        <w:t>Ворохтянська</w:t>
+      </w:r>
+      <w:proofErr w:type="spellEnd"/>
+      <w:r>
+        <w:rPr>
+          <w:rFonts w:ascii="Times New Roman" w:eastAsia="Times New Roman" w:hAnsi="Times New Roman" w:cs="Times New Roman"/>
+          <w:color w:val="000000"/>
+          <w:sz w:val="28"/>
+          <w:szCs w:val="28"/>
+          <w:lang w:eastAsia="uk-UA"/>
+        </w:rPr>
+        <w:t xml:space="preserve"> селищна — 408,2.</w:t>
+      </w:r>
+      <w:r>
+        <w:rPr>
+          <w:rFonts w:ascii="Times New Roman" w:eastAsia="Times New Roman" w:hAnsi="Times New Roman" w:cs="Times New Roman"/>
+          <w:color w:val="000000"/>
+          <w:sz w:val="28"/>
+          <w:szCs w:val="28"/>
+          <w:lang w:eastAsia="uk-UA"/>
+        </w:rPr>
+        <w:t xml:space="preserve"> </w:t>
+      </w:r>
+      <w:r>
+        <w:rPr>
+          <w:rFonts w:ascii="Times New Roman" w:eastAsia="Times New Roman" w:hAnsi="Times New Roman" w:cs="Times New Roman"/>
+          <w:color w:val="000000"/>
+          <w:sz w:val="28"/>
+          <w:szCs w:val="28"/>
+          <w:lang w:eastAsia="uk-UA"/>
+        </w:rPr>
+        <w:t xml:space="preserve">Для контрасту, у Івано-Франківській міській інтенсивність нижча (395,7), хоча абсолютний обсяг ночівель значний — що відбиває більшу площу й </w:t>
+      </w:r>
+      <w:proofErr w:type="spellStart"/>
+      <w:r>
+        <w:rPr>
+          <w:rFonts w:ascii="Times New Roman" w:eastAsia="Times New Roman" w:hAnsi="Times New Roman" w:cs="Times New Roman"/>
+          <w:color w:val="000000"/>
+          <w:sz w:val="28"/>
+          <w:szCs w:val="28"/>
+          <w:lang w:eastAsia="uk-UA"/>
+        </w:rPr>
+        <w:t>поліфункціональність</w:t>
+      </w:r>
+      <w:proofErr w:type="spellEnd"/>
+      <w:r>
+        <w:rPr>
+          <w:rFonts w:ascii="Times New Roman" w:eastAsia="Times New Roman" w:hAnsi="Times New Roman" w:cs="Times New Roman"/>
+          <w:color w:val="000000"/>
+          <w:sz w:val="28"/>
+          <w:szCs w:val="28"/>
+          <w:lang w:eastAsia="uk-UA"/>
+        </w:rPr>
+        <w:t xml:space="preserve"> міста.</w:t>
+      </w:r>
+      <w:r>
+        <w:rPr>
+          <w:rFonts w:ascii="Times New Roman" w:eastAsia="Times New Roman" w:hAnsi="Times New Roman" w:cs="Times New Roman"/>
+          <w:color w:val="000000"/>
+          <w:sz w:val="28"/>
+          <w:szCs w:val="28"/>
+          <w:lang w:eastAsia="uk-UA"/>
+        </w:rPr>
+        <w:t xml:space="preserve"> Таким чином, к</w:t>
+      </w:r>
+      <w:r>
+        <w:rPr>
+          <w:rFonts w:ascii="Times New Roman" w:eastAsia="Times New Roman" w:hAnsi="Times New Roman" w:cs="Times New Roman"/>
+          <w:color w:val="000000"/>
+          <w:sz w:val="28"/>
+          <w:szCs w:val="28"/>
+          <w:lang w:eastAsia="uk-UA"/>
+        </w:rPr>
+        <w:t>арпатські «курортні» ТГ концентрують попит у відносно невеликій площі — це підґрунтя сезонно пікових навантажень на ресурси й інфраструктуру.</w:t>
+      </w:r>
+    </w:p>
+    <w:p>
+      <w:pPr>
+        <w:spacing w:line="360" w:lineRule="auto"/>
+        <w:ind w:firstLine="709"/>
+        <w:jc w:val="both"/>
+        <w:rPr>
+          <w:rFonts w:ascii="Times New Roman" w:eastAsia="Times New Roman" w:hAnsi="Times New Roman" w:cs="Times New Roman"/>
+          <w:color w:val="000000"/>
+          <w:sz w:val="28"/>
+          <w:szCs w:val="28"/>
+          <w:lang w:eastAsia="uk-UA"/>
+        </w:rPr>
+      </w:pPr>
+      <w:r>
+        <w:rPr>
+          <w:rFonts w:ascii="Times New Roman" w:eastAsia="Times New Roman" w:hAnsi="Times New Roman" w:cs="Times New Roman"/>
+          <w:color w:val="000000"/>
+          <w:sz w:val="28"/>
+          <w:szCs w:val="28"/>
+          <w:lang w:eastAsia="uk-UA"/>
+        </w:rPr>
+        <w:t>По і</w:t>
+      </w:r>
+      <w:r>
+        <w:rPr>
+          <w:rFonts w:ascii="Times New Roman" w:eastAsia="Times New Roman" w:hAnsi="Times New Roman" w:cs="Times New Roman"/>
+          <w:color w:val="000000"/>
+          <w:sz w:val="28"/>
+          <w:szCs w:val="28"/>
+          <w:lang w:eastAsia="uk-UA"/>
+        </w:rPr>
+        <w:t>нтенсивн</w:t>
+      </w:r>
+      <w:r>
+        <w:rPr>
+          <w:rFonts w:ascii="Times New Roman" w:eastAsia="Times New Roman" w:hAnsi="Times New Roman" w:cs="Times New Roman"/>
+          <w:color w:val="000000"/>
+          <w:sz w:val="28"/>
+          <w:szCs w:val="28"/>
+          <w:lang w:eastAsia="uk-UA"/>
+        </w:rPr>
+        <w:t>о</w:t>
+      </w:r>
+      <w:r>
+        <w:rPr>
+          <w:rFonts w:ascii="Times New Roman" w:eastAsia="Times New Roman" w:hAnsi="Times New Roman" w:cs="Times New Roman"/>
+          <w:color w:val="000000"/>
+          <w:sz w:val="28"/>
+          <w:szCs w:val="28"/>
+          <w:lang w:eastAsia="uk-UA"/>
+        </w:rPr>
+        <w:t>ст</w:t>
+      </w:r>
+      <w:r>
+        <w:rPr>
+          <w:rFonts w:ascii="Times New Roman" w:eastAsia="Times New Roman" w:hAnsi="Times New Roman" w:cs="Times New Roman"/>
+          <w:color w:val="000000"/>
+          <w:sz w:val="28"/>
+          <w:szCs w:val="28"/>
+          <w:lang w:eastAsia="uk-UA"/>
+        </w:rPr>
+        <w:t>і</w:t>
+      </w:r>
+      <w:r>
+        <w:rPr>
+          <w:rFonts w:ascii="Times New Roman" w:eastAsia="Times New Roman" w:hAnsi="Times New Roman" w:cs="Times New Roman"/>
+          <w:color w:val="000000"/>
+          <w:sz w:val="28"/>
+          <w:szCs w:val="28"/>
+          <w:lang w:eastAsia="uk-UA"/>
+        </w:rPr>
+        <w:t xml:space="preserve"> на км² (усе водоспоживання): домінують індустріально-комунальні ТГ:</w:t>
+      </w:r>
+      <w:r>
+        <w:rPr>
+          <w:rFonts w:ascii="Times New Roman" w:eastAsia="Times New Roman" w:hAnsi="Times New Roman" w:cs="Times New Roman"/>
+          <w:color w:val="000000"/>
+          <w:sz w:val="28"/>
+          <w:szCs w:val="28"/>
+          <w:lang w:eastAsia="uk-UA"/>
+        </w:rPr>
+        <w:t xml:space="preserve"> </w:t>
+      </w:r>
+      <w:proofErr w:type="spellStart"/>
+      <w:r>
+        <w:rPr>
+          <w:rFonts w:ascii="Times New Roman" w:eastAsia="Times New Roman" w:hAnsi="Times New Roman" w:cs="Times New Roman"/>
+          <w:color w:val="000000"/>
+          <w:sz w:val="28"/>
+          <w:szCs w:val="28"/>
+          <w:lang w:eastAsia="uk-UA"/>
+        </w:rPr>
+        <w:t>Ямницька</w:t>
+      </w:r>
+      <w:proofErr w:type="spellEnd"/>
+      <w:r>
+        <w:rPr>
+          <w:rFonts w:ascii="Times New Roman" w:eastAsia="Times New Roman" w:hAnsi="Times New Roman" w:cs="Times New Roman"/>
+          <w:color w:val="000000"/>
+          <w:sz w:val="28"/>
+          <w:szCs w:val="28"/>
+          <w:lang w:eastAsia="uk-UA"/>
+        </w:rPr>
+        <w:t xml:space="preserve"> сільська — 11947,1 ум. од./км²; </w:t>
+      </w:r>
+      <w:proofErr w:type="spellStart"/>
+      <w:r>
+        <w:rPr>
+          <w:rFonts w:ascii="Times New Roman" w:eastAsia="Times New Roman" w:hAnsi="Times New Roman" w:cs="Times New Roman"/>
+          <w:color w:val="000000"/>
+          <w:sz w:val="28"/>
+          <w:szCs w:val="28"/>
+          <w:lang w:eastAsia="uk-UA"/>
+        </w:rPr>
+        <w:t>Перегінська</w:t>
+      </w:r>
+      <w:proofErr w:type="spellEnd"/>
+      <w:r>
+        <w:rPr>
+          <w:rFonts w:ascii="Times New Roman" w:eastAsia="Times New Roman" w:hAnsi="Times New Roman" w:cs="Times New Roman"/>
+          <w:color w:val="000000"/>
+          <w:sz w:val="28"/>
+          <w:szCs w:val="28"/>
+          <w:lang w:eastAsia="uk-UA"/>
+        </w:rPr>
+        <w:t xml:space="preserve"> селищна — 900,4; Надвірнянська міська — 636,4; </w:t>
+      </w:r>
+      <w:proofErr w:type="spellStart"/>
+      <w:r>
+        <w:rPr>
+          <w:rFonts w:ascii="Times New Roman" w:eastAsia="Times New Roman" w:hAnsi="Times New Roman" w:cs="Times New Roman"/>
+          <w:color w:val="000000"/>
+          <w:sz w:val="28"/>
+          <w:szCs w:val="28"/>
+          <w:lang w:eastAsia="uk-UA"/>
+        </w:rPr>
+        <w:t>Яремчанська</w:t>
+      </w:r>
+      <w:proofErr w:type="spellEnd"/>
+      <w:r>
+        <w:rPr>
+          <w:rFonts w:ascii="Times New Roman" w:eastAsia="Times New Roman" w:hAnsi="Times New Roman" w:cs="Times New Roman"/>
+          <w:color w:val="000000"/>
+          <w:sz w:val="28"/>
+          <w:szCs w:val="28"/>
+          <w:lang w:eastAsia="uk-UA"/>
+        </w:rPr>
+        <w:t xml:space="preserve"> міська — 568,2; </w:t>
+      </w:r>
+      <w:proofErr w:type="spellStart"/>
+      <w:r>
+        <w:rPr>
+          <w:rFonts w:ascii="Times New Roman" w:eastAsia="Times New Roman" w:hAnsi="Times New Roman" w:cs="Times New Roman"/>
+          <w:color w:val="000000"/>
+          <w:sz w:val="28"/>
+          <w:szCs w:val="28"/>
+          <w:lang w:eastAsia="uk-UA"/>
+        </w:rPr>
+        <w:t>Поляницька</w:t>
+      </w:r>
+      <w:proofErr w:type="spellEnd"/>
+      <w:r>
+        <w:rPr>
+          <w:rFonts w:ascii="Times New Roman" w:eastAsia="Times New Roman" w:hAnsi="Times New Roman" w:cs="Times New Roman"/>
+          <w:color w:val="000000"/>
+          <w:sz w:val="28"/>
+          <w:szCs w:val="28"/>
+          <w:lang w:eastAsia="uk-UA"/>
+        </w:rPr>
+        <w:t xml:space="preserve"> сільська — 369,6.</w:t>
+      </w:r>
+      <w:r>
+        <w:rPr>
+          <w:rFonts w:ascii="Times New Roman" w:eastAsia="Times New Roman" w:hAnsi="Times New Roman" w:cs="Times New Roman"/>
+          <w:color w:val="000000"/>
+          <w:sz w:val="28"/>
+          <w:szCs w:val="28"/>
+          <w:lang w:eastAsia="uk-UA"/>
+        </w:rPr>
+        <w:t xml:space="preserve"> </w:t>
+      </w:r>
+      <w:r>
+        <w:rPr>
+          <w:rFonts w:ascii="Times New Roman" w:eastAsia="Times New Roman" w:hAnsi="Times New Roman" w:cs="Times New Roman"/>
+          <w:color w:val="000000"/>
+          <w:sz w:val="28"/>
+          <w:szCs w:val="28"/>
+          <w:lang w:eastAsia="uk-UA"/>
+        </w:rPr>
+        <w:t xml:space="preserve">Це вказує, що </w:t>
+      </w:r>
+      <w:r>
+        <w:rPr>
+          <w:rFonts w:ascii="Times New Roman" w:eastAsia="Times New Roman" w:hAnsi="Times New Roman" w:cs="Times New Roman"/>
+          <w:color w:val="000000"/>
+          <w:sz w:val="28"/>
+          <w:szCs w:val="28"/>
+          <w:lang w:eastAsia="uk-UA"/>
+        </w:rPr>
+        <w:t>по водоспоживанню</w:t>
+      </w:r>
+      <w:r>
+        <w:rPr>
+          <w:rFonts w:ascii="Times New Roman" w:eastAsia="Times New Roman" w:hAnsi="Times New Roman" w:cs="Times New Roman"/>
+          <w:color w:val="000000"/>
+          <w:sz w:val="28"/>
+          <w:szCs w:val="28"/>
+          <w:lang w:eastAsia="uk-UA"/>
+        </w:rPr>
+        <w:t xml:space="preserve"> не лише туризм формує навантаження — важливі й промислові/комунальні споживачі.</w:t>
+      </w:r>
+    </w:p>
+    <w:p>
+      <w:pPr>
+        <w:spacing w:line="360" w:lineRule="auto"/>
+        <w:ind w:firstLine="709"/>
+        <w:jc w:val="both"/>
+        <w:rPr>
+          <w:rFonts w:ascii="Times New Roman" w:eastAsia="Times New Roman" w:hAnsi="Times New Roman" w:cs="Times New Roman"/>
+          <w:color w:val="000000"/>
+          <w:sz w:val="28"/>
+          <w:szCs w:val="28"/>
+          <w:lang w:eastAsia="uk-UA"/>
+        </w:rPr>
+      </w:pPr>
+      <w:r>
+        <w:rPr>
+          <w:rFonts w:ascii="Times New Roman" w:eastAsia="Times New Roman" w:hAnsi="Times New Roman" w:cs="Times New Roman"/>
+          <w:color w:val="000000"/>
+          <w:sz w:val="28"/>
+          <w:szCs w:val="28"/>
+          <w:lang w:eastAsia="uk-UA"/>
+        </w:rPr>
+        <w:t xml:space="preserve">Структурна частка </w:t>
+      </w:r>
+      <w:proofErr w:type="spellStart"/>
+      <w:r>
+        <w:rPr>
+          <w:rFonts w:ascii="Times New Roman" w:eastAsia="Times New Roman" w:hAnsi="Times New Roman" w:cs="Times New Roman"/>
+          <w:color w:val="000000"/>
+          <w:sz w:val="28"/>
+          <w:szCs w:val="28"/>
+          <w:lang w:eastAsia="uk-UA"/>
+        </w:rPr>
+        <w:t>турпідприємств</w:t>
+      </w:r>
+      <w:proofErr w:type="spellEnd"/>
+      <w:r>
+        <w:rPr>
+          <w:rFonts w:ascii="Times New Roman" w:eastAsia="Times New Roman" w:hAnsi="Times New Roman" w:cs="Times New Roman"/>
+          <w:color w:val="000000"/>
+          <w:sz w:val="28"/>
+          <w:szCs w:val="28"/>
+          <w:lang w:eastAsia="uk-UA"/>
+        </w:rPr>
+        <w:t xml:space="preserve"> </w:t>
+      </w:r>
+      <w:r>
+        <w:rPr>
+          <w:rFonts w:ascii="Times New Roman" w:eastAsia="Times New Roman" w:hAnsi="Times New Roman" w:cs="Times New Roman"/>
+          <w:color w:val="000000"/>
+          <w:sz w:val="28"/>
+          <w:szCs w:val="28"/>
+          <w:lang w:eastAsia="uk-UA"/>
+        </w:rPr>
+        <w:t>по споживанню води</w:t>
+      </w:r>
+      <w:r>
+        <w:rPr>
+          <w:rFonts w:ascii="Times New Roman" w:eastAsia="Times New Roman" w:hAnsi="Times New Roman" w:cs="Times New Roman"/>
+          <w:color w:val="000000"/>
+          <w:sz w:val="28"/>
+          <w:szCs w:val="28"/>
+          <w:lang w:eastAsia="uk-UA"/>
+        </w:rPr>
+        <w:t xml:space="preserve"> </w:t>
+      </w:r>
+      <w:r>
+        <w:rPr>
+          <w:rFonts w:ascii="Times New Roman" w:eastAsia="Times New Roman" w:hAnsi="Times New Roman" w:cs="Times New Roman"/>
+          <w:color w:val="000000"/>
+          <w:sz w:val="28"/>
+          <w:szCs w:val="28"/>
+          <w:lang w:eastAsia="uk-UA"/>
+        </w:rPr>
+        <w:t>наступна</w:t>
+      </w:r>
+      <w:r>
+        <w:rPr>
+          <w:rFonts w:ascii="Times New Roman" w:eastAsia="Times New Roman" w:hAnsi="Times New Roman" w:cs="Times New Roman"/>
+          <w:color w:val="000000"/>
+          <w:sz w:val="28"/>
+          <w:szCs w:val="28"/>
+          <w:lang w:eastAsia="uk-UA"/>
+        </w:rPr>
+        <w:t xml:space="preserve">: лідери — </w:t>
+      </w:r>
+      <w:proofErr w:type="spellStart"/>
+      <w:r>
+        <w:rPr>
+          <w:rFonts w:ascii="Times New Roman" w:eastAsia="Times New Roman" w:hAnsi="Times New Roman" w:cs="Times New Roman"/>
+          <w:color w:val="000000"/>
+          <w:sz w:val="28"/>
+          <w:szCs w:val="28"/>
+          <w:lang w:eastAsia="uk-UA"/>
+        </w:rPr>
+        <w:t>Болехівська</w:t>
+      </w:r>
+      <w:proofErr w:type="spellEnd"/>
+      <w:r>
+        <w:rPr>
+          <w:rFonts w:ascii="Times New Roman" w:eastAsia="Times New Roman" w:hAnsi="Times New Roman" w:cs="Times New Roman"/>
+          <w:color w:val="000000"/>
+          <w:sz w:val="28"/>
+          <w:szCs w:val="28"/>
+          <w:lang w:eastAsia="uk-UA"/>
+        </w:rPr>
+        <w:t xml:space="preserve"> міська (0,995), </w:t>
+      </w:r>
+      <w:proofErr w:type="spellStart"/>
+      <w:r>
+        <w:rPr>
+          <w:rFonts w:ascii="Times New Roman" w:eastAsia="Times New Roman" w:hAnsi="Times New Roman" w:cs="Times New Roman"/>
+          <w:color w:val="000000"/>
+          <w:sz w:val="28"/>
+          <w:szCs w:val="28"/>
+          <w:lang w:eastAsia="uk-UA"/>
+        </w:rPr>
+        <w:t>Яремчанська</w:t>
+      </w:r>
+      <w:proofErr w:type="spellEnd"/>
+      <w:r>
+        <w:rPr>
+          <w:rFonts w:ascii="Times New Roman" w:eastAsia="Times New Roman" w:hAnsi="Times New Roman" w:cs="Times New Roman"/>
+          <w:color w:val="000000"/>
+          <w:sz w:val="28"/>
+          <w:szCs w:val="28"/>
+          <w:lang w:eastAsia="uk-UA"/>
+        </w:rPr>
+        <w:t xml:space="preserve"> міська (0,987), </w:t>
+      </w:r>
+      <w:proofErr w:type="spellStart"/>
+      <w:r>
+        <w:rPr>
+          <w:rFonts w:ascii="Times New Roman" w:eastAsia="Times New Roman" w:hAnsi="Times New Roman" w:cs="Times New Roman"/>
+          <w:color w:val="000000"/>
+          <w:sz w:val="28"/>
+          <w:szCs w:val="28"/>
+          <w:lang w:eastAsia="uk-UA"/>
+        </w:rPr>
+        <w:t>Поляницька</w:t>
+      </w:r>
+      <w:proofErr w:type="spellEnd"/>
+      <w:r>
+        <w:rPr>
+          <w:rFonts w:ascii="Times New Roman" w:eastAsia="Times New Roman" w:hAnsi="Times New Roman" w:cs="Times New Roman"/>
+          <w:color w:val="000000"/>
+          <w:sz w:val="28"/>
+          <w:szCs w:val="28"/>
+          <w:lang w:eastAsia="uk-UA"/>
+        </w:rPr>
+        <w:t xml:space="preserve"> сільська (0,76).</w:t>
+      </w:r>
+      <w:r>
+        <w:rPr>
+          <w:rFonts w:ascii="Times New Roman" w:eastAsia="Times New Roman" w:hAnsi="Times New Roman" w:cs="Times New Roman"/>
+          <w:color w:val="000000"/>
+          <w:sz w:val="28"/>
+          <w:szCs w:val="28"/>
+          <w:lang w:eastAsia="uk-UA"/>
+        </w:rPr>
+        <w:br/>
+        <w:t xml:space="preserve">Отже, в цих ТГ туристичний сектор визначає структуру водоспоживання, навіть якщо загальна інтенсивність у частини з них </w:t>
+      </w:r>
+      <w:proofErr w:type="spellStart"/>
+      <w:r>
+        <w:rPr>
+          <w:rFonts w:ascii="Times New Roman" w:eastAsia="Times New Roman" w:hAnsi="Times New Roman" w:cs="Times New Roman"/>
+          <w:color w:val="000000"/>
+          <w:sz w:val="28"/>
+          <w:szCs w:val="28"/>
+          <w:lang w:eastAsia="uk-UA"/>
+        </w:rPr>
+        <w:t>помірніша</w:t>
+      </w:r>
+      <w:proofErr w:type="spellEnd"/>
+      <w:r>
+        <w:rPr>
+          <w:rFonts w:ascii="Times New Roman" w:eastAsia="Times New Roman" w:hAnsi="Times New Roman" w:cs="Times New Roman"/>
+          <w:color w:val="000000"/>
+          <w:sz w:val="28"/>
+          <w:szCs w:val="28"/>
+          <w:lang w:eastAsia="uk-UA"/>
+        </w:rPr>
+        <w:t>.</w:t>
+      </w:r>
+    </w:p>
+    <w:p>
+      <w:pPr>
+        <w:spacing w:line="360" w:lineRule="auto"/>
+        <w:ind w:firstLine="709"/>
+        <w:jc w:val="both"/>
+        <w:rPr>
+          <w:rFonts w:ascii="Times New Roman" w:eastAsia="Times New Roman" w:hAnsi="Times New Roman" w:cs="Times New Roman"/>
+          <w:color w:val="000000"/>
+          <w:sz w:val="28"/>
+          <w:szCs w:val="28"/>
+          <w:lang w:eastAsia="uk-UA"/>
+        </w:rPr>
+      </w:pPr>
+      <w:r>
+        <w:rPr>
+          <w:rFonts w:ascii="Times New Roman" w:eastAsia="Times New Roman" w:hAnsi="Times New Roman" w:cs="Times New Roman"/>
+          <w:color w:val="000000"/>
+          <w:sz w:val="28"/>
+          <w:szCs w:val="28"/>
+          <w:lang w:eastAsia="uk-UA"/>
+        </w:rPr>
+        <w:t>По інтенсивності в</w:t>
+      </w:r>
+      <w:r>
+        <w:rPr>
+          <w:rFonts w:ascii="Times New Roman" w:eastAsia="Times New Roman" w:hAnsi="Times New Roman" w:cs="Times New Roman"/>
+          <w:color w:val="000000"/>
+          <w:sz w:val="28"/>
+          <w:szCs w:val="28"/>
+          <w:lang w:eastAsia="uk-UA"/>
+        </w:rPr>
+        <w:t>икид</w:t>
+      </w:r>
+      <w:r>
+        <w:rPr>
+          <w:rFonts w:ascii="Times New Roman" w:eastAsia="Times New Roman" w:hAnsi="Times New Roman" w:cs="Times New Roman"/>
+          <w:color w:val="000000"/>
+          <w:sz w:val="28"/>
+          <w:szCs w:val="28"/>
+          <w:lang w:eastAsia="uk-UA"/>
+        </w:rPr>
+        <w:t>ів</w:t>
+      </w:r>
+      <w:r>
+        <w:rPr>
+          <w:rFonts w:ascii="Times New Roman" w:eastAsia="Times New Roman" w:hAnsi="Times New Roman" w:cs="Times New Roman"/>
+          <w:color w:val="000000"/>
+          <w:sz w:val="28"/>
+          <w:szCs w:val="28"/>
+          <w:lang w:eastAsia="uk-UA"/>
+        </w:rPr>
+        <w:t xml:space="preserve"> в атмосферу на км² (усі викиди) виразни</w:t>
+      </w:r>
+      <w:r>
+        <w:rPr>
+          <w:rFonts w:ascii="Times New Roman" w:eastAsia="Times New Roman" w:hAnsi="Times New Roman" w:cs="Times New Roman"/>
+          <w:color w:val="000000"/>
+          <w:sz w:val="28"/>
+          <w:szCs w:val="28"/>
+          <w:lang w:eastAsia="uk-UA"/>
+        </w:rPr>
+        <w:t>м</w:t>
+      </w:r>
+      <w:r>
+        <w:rPr>
+          <w:rFonts w:ascii="Times New Roman" w:eastAsia="Times New Roman" w:hAnsi="Times New Roman" w:cs="Times New Roman"/>
+          <w:color w:val="000000"/>
+          <w:sz w:val="28"/>
+          <w:szCs w:val="28"/>
+          <w:lang w:eastAsia="uk-UA"/>
+        </w:rPr>
+        <w:t xml:space="preserve"> «важковаговик</w:t>
+      </w:r>
+      <w:r>
+        <w:rPr>
+          <w:rFonts w:ascii="Times New Roman" w:eastAsia="Times New Roman" w:hAnsi="Times New Roman" w:cs="Times New Roman"/>
+          <w:color w:val="000000"/>
+          <w:sz w:val="28"/>
+          <w:szCs w:val="28"/>
+          <w:lang w:eastAsia="uk-UA"/>
+        </w:rPr>
+        <w:t>ом</w:t>
+      </w:r>
+      <w:r>
+        <w:rPr>
+          <w:rFonts w:ascii="Times New Roman" w:eastAsia="Times New Roman" w:hAnsi="Times New Roman" w:cs="Times New Roman"/>
+          <w:color w:val="000000"/>
+          <w:sz w:val="28"/>
+          <w:szCs w:val="28"/>
+          <w:lang w:eastAsia="uk-UA"/>
+        </w:rPr>
+        <w:t>»</w:t>
+      </w:r>
+      <w:r>
+        <w:rPr>
+          <w:rFonts w:ascii="Times New Roman" w:eastAsia="Times New Roman" w:hAnsi="Times New Roman" w:cs="Times New Roman"/>
+          <w:color w:val="000000"/>
+          <w:sz w:val="28"/>
+          <w:szCs w:val="28"/>
+          <w:lang w:eastAsia="uk-UA"/>
+        </w:rPr>
+        <w:t xml:space="preserve"> є </w:t>
+      </w:r>
+      <w:proofErr w:type="spellStart"/>
+      <w:r>
+        <w:rPr>
+          <w:rFonts w:ascii="Times New Roman" w:eastAsia="Times New Roman" w:hAnsi="Times New Roman" w:cs="Times New Roman"/>
+          <w:color w:val="000000"/>
+          <w:sz w:val="28"/>
+          <w:szCs w:val="28"/>
+          <w:lang w:eastAsia="uk-UA"/>
+        </w:rPr>
+        <w:t>Ямницька</w:t>
+      </w:r>
+      <w:proofErr w:type="spellEnd"/>
+      <w:r>
+        <w:rPr>
+          <w:rFonts w:ascii="Times New Roman" w:eastAsia="Times New Roman" w:hAnsi="Times New Roman" w:cs="Times New Roman"/>
+          <w:color w:val="000000"/>
+          <w:sz w:val="28"/>
+          <w:szCs w:val="28"/>
+          <w:lang w:eastAsia="uk-UA"/>
+        </w:rPr>
+        <w:t xml:space="preserve"> сільська (22801,5 ум. од./км²), далі Калуська міська (1 268,7), Долинська міська (306,2), </w:t>
+      </w:r>
+      <w:proofErr w:type="spellStart"/>
+      <w:r>
+        <w:rPr>
+          <w:rFonts w:ascii="Times New Roman" w:eastAsia="Times New Roman" w:hAnsi="Times New Roman" w:cs="Times New Roman"/>
+          <w:color w:val="000000"/>
+          <w:sz w:val="28"/>
+          <w:szCs w:val="28"/>
+          <w:lang w:eastAsia="uk-UA"/>
+        </w:rPr>
+        <w:t>Пасічнянська</w:t>
+      </w:r>
+      <w:proofErr w:type="spellEnd"/>
+      <w:r>
+        <w:rPr>
+          <w:rFonts w:ascii="Times New Roman" w:eastAsia="Times New Roman" w:hAnsi="Times New Roman" w:cs="Times New Roman"/>
+          <w:color w:val="000000"/>
+          <w:sz w:val="28"/>
+          <w:szCs w:val="28"/>
+          <w:lang w:eastAsia="uk-UA"/>
+        </w:rPr>
+        <w:t xml:space="preserve"> сільська (88,1), Богородчанська селищна (67,6).</w:t>
+      </w:r>
+      <w:r>
+        <w:rPr>
+          <w:rFonts w:ascii="Times New Roman" w:eastAsia="Times New Roman" w:hAnsi="Times New Roman" w:cs="Times New Roman"/>
+          <w:color w:val="000000"/>
+          <w:sz w:val="28"/>
+          <w:szCs w:val="28"/>
+          <w:lang w:eastAsia="uk-UA"/>
+        </w:rPr>
+        <w:t xml:space="preserve"> </w:t>
+      </w:r>
+      <w:r>
+        <w:rPr>
+          <w:rFonts w:ascii="Times New Roman" w:eastAsia="Times New Roman" w:hAnsi="Times New Roman" w:cs="Times New Roman"/>
+          <w:color w:val="000000"/>
+          <w:sz w:val="28"/>
+          <w:szCs w:val="28"/>
+          <w:lang w:eastAsia="uk-UA"/>
+        </w:rPr>
+        <w:t>Це класичний сигнал промислово-енергетичних вузлів.</w:t>
+      </w:r>
+    </w:p>
+    <w:p>
+      <w:pPr>
+        <w:spacing w:line="360" w:lineRule="auto"/>
+        <w:ind w:firstLine="709"/>
+        <w:jc w:val="both"/>
+        <w:rPr>
+          <w:rFonts w:ascii="Times New Roman" w:eastAsia="Times New Roman" w:hAnsi="Times New Roman" w:cs="Times New Roman"/>
+          <w:color w:val="000000"/>
+          <w:sz w:val="28"/>
+          <w:szCs w:val="28"/>
+          <w:lang w:eastAsia="uk-UA"/>
+        </w:rPr>
+      </w:pPr>
+      <w:r>
+        <w:rPr>
+          <w:rFonts w:ascii="Times New Roman" w:eastAsia="Times New Roman" w:hAnsi="Times New Roman" w:cs="Times New Roman"/>
+          <w:color w:val="000000"/>
+          <w:sz w:val="28"/>
+          <w:szCs w:val="28"/>
+          <w:lang w:eastAsia="uk-UA"/>
+        </w:rPr>
+        <w:t xml:space="preserve">Частка </w:t>
+      </w:r>
+      <w:proofErr w:type="spellStart"/>
+      <w:r>
+        <w:rPr>
+          <w:rFonts w:ascii="Times New Roman" w:eastAsia="Times New Roman" w:hAnsi="Times New Roman" w:cs="Times New Roman"/>
+          <w:color w:val="000000"/>
+          <w:sz w:val="28"/>
+          <w:szCs w:val="28"/>
+          <w:lang w:eastAsia="uk-UA"/>
+        </w:rPr>
+        <w:t>турсектору</w:t>
+      </w:r>
+      <w:proofErr w:type="spellEnd"/>
+      <w:r>
+        <w:rPr>
+          <w:rFonts w:ascii="Times New Roman" w:eastAsia="Times New Roman" w:hAnsi="Times New Roman" w:cs="Times New Roman"/>
+          <w:color w:val="000000"/>
+          <w:sz w:val="28"/>
+          <w:szCs w:val="28"/>
+          <w:lang w:eastAsia="uk-UA"/>
+        </w:rPr>
+        <w:t xml:space="preserve"> у викидах: висока в </w:t>
+      </w:r>
+      <w:proofErr w:type="spellStart"/>
+      <w:r>
+        <w:rPr>
+          <w:rFonts w:ascii="Times New Roman" w:eastAsia="Times New Roman" w:hAnsi="Times New Roman" w:cs="Times New Roman"/>
+          <w:color w:val="000000"/>
+          <w:sz w:val="28"/>
+          <w:szCs w:val="28"/>
+          <w:lang w:eastAsia="uk-UA"/>
+        </w:rPr>
+        <w:t>Ворохтянській</w:t>
+      </w:r>
+      <w:proofErr w:type="spellEnd"/>
+      <w:r>
+        <w:rPr>
+          <w:rFonts w:ascii="Times New Roman" w:eastAsia="Times New Roman" w:hAnsi="Times New Roman" w:cs="Times New Roman"/>
+          <w:color w:val="000000"/>
+          <w:sz w:val="28"/>
+          <w:szCs w:val="28"/>
+          <w:lang w:eastAsia="uk-UA"/>
+        </w:rPr>
+        <w:t xml:space="preserve"> селищній (0,966), Богородчанській селищній (0,773), Надвірнянській міській (0,526), </w:t>
+      </w:r>
+      <w:proofErr w:type="spellStart"/>
+      <w:r>
+        <w:rPr>
+          <w:rFonts w:ascii="Times New Roman" w:eastAsia="Times New Roman" w:hAnsi="Times New Roman" w:cs="Times New Roman"/>
+          <w:color w:val="000000"/>
+          <w:sz w:val="28"/>
+          <w:szCs w:val="28"/>
+          <w:lang w:eastAsia="uk-UA"/>
+        </w:rPr>
+        <w:t>Солотвинській</w:t>
+      </w:r>
+      <w:proofErr w:type="spellEnd"/>
+      <w:r>
+        <w:rPr>
+          <w:rFonts w:ascii="Times New Roman" w:eastAsia="Times New Roman" w:hAnsi="Times New Roman" w:cs="Times New Roman"/>
+          <w:color w:val="000000"/>
+          <w:sz w:val="28"/>
+          <w:szCs w:val="28"/>
+          <w:lang w:eastAsia="uk-UA"/>
+        </w:rPr>
+        <w:t xml:space="preserve"> селищній (0,418).</w:t>
+      </w:r>
+      <w:r>
+        <w:rPr>
+          <w:rFonts w:ascii="Times New Roman" w:eastAsia="Times New Roman" w:hAnsi="Times New Roman" w:cs="Times New Roman"/>
+          <w:color w:val="000000"/>
+          <w:sz w:val="28"/>
+          <w:szCs w:val="28"/>
+          <w:lang w:eastAsia="uk-UA"/>
+        </w:rPr>
+        <w:t xml:space="preserve"> </w:t>
+      </w:r>
+      <w:r>
+        <w:rPr>
+          <w:rFonts w:ascii="Times New Roman" w:eastAsia="Times New Roman" w:hAnsi="Times New Roman" w:cs="Times New Roman"/>
+          <w:color w:val="000000"/>
+          <w:sz w:val="28"/>
+          <w:szCs w:val="28"/>
+          <w:lang w:eastAsia="uk-UA"/>
+        </w:rPr>
+        <w:t>Пояснення — невелика промислова база в таких ТГ і значний трафік/</w:t>
+      </w:r>
+      <w:proofErr w:type="spellStart"/>
+      <w:r>
+        <w:rPr>
+          <w:rFonts w:ascii="Times New Roman" w:eastAsia="Times New Roman" w:hAnsi="Times New Roman" w:cs="Times New Roman"/>
+          <w:color w:val="000000"/>
+          <w:sz w:val="28"/>
+          <w:szCs w:val="28"/>
+          <w:lang w:eastAsia="uk-UA"/>
+        </w:rPr>
+        <w:t>теплогенерація</w:t>
+      </w:r>
+      <w:proofErr w:type="spellEnd"/>
+      <w:r>
+        <w:rPr>
+          <w:rFonts w:ascii="Times New Roman" w:eastAsia="Times New Roman" w:hAnsi="Times New Roman" w:cs="Times New Roman"/>
+          <w:color w:val="000000"/>
+          <w:sz w:val="28"/>
+          <w:szCs w:val="28"/>
+          <w:lang w:eastAsia="uk-UA"/>
+        </w:rPr>
+        <w:t>, пов’язані з туризмом (транспорт, котельні закладів розміщення тощо).</w:t>
+      </w:r>
+    </w:p>
+    <w:p>
+      <w:pPr>
+        <w:spacing w:line="360" w:lineRule="auto"/>
+        <w:ind w:firstLine="709"/>
+        <w:jc w:val="both"/>
+        <w:rPr>
+          <w:rFonts w:ascii="Times New Roman" w:eastAsia="Times New Roman" w:hAnsi="Times New Roman" w:cs="Times New Roman"/>
+          <w:color w:val="000000"/>
+          <w:sz w:val="28"/>
+          <w:szCs w:val="28"/>
+          <w:lang w:eastAsia="uk-UA"/>
+        </w:rPr>
+      </w:pPr>
+      <w:r>
+        <w:rPr>
+          <w:rFonts w:ascii="Times New Roman" w:eastAsia="Times New Roman" w:hAnsi="Times New Roman" w:cs="Times New Roman"/>
+          <w:color w:val="000000"/>
+          <w:sz w:val="28"/>
+          <w:szCs w:val="28"/>
+          <w:lang w:eastAsia="uk-UA"/>
+        </w:rPr>
+        <w:t xml:space="preserve">За </w:t>
+      </w:r>
+      <w:r>
+        <w:rPr>
+          <w:rFonts w:ascii="Times New Roman" w:eastAsia="Times New Roman" w:hAnsi="Times New Roman" w:cs="Times New Roman"/>
+          <w:color w:val="000000"/>
+          <w:sz w:val="28"/>
+          <w:szCs w:val="28"/>
+          <w:lang w:eastAsia="uk-UA"/>
+        </w:rPr>
+        <w:t xml:space="preserve">інтенсивністю </w:t>
+      </w:r>
+      <w:r>
+        <w:rPr>
+          <w:rFonts w:ascii="Times New Roman" w:eastAsia="Times New Roman" w:hAnsi="Times New Roman" w:cs="Times New Roman"/>
+          <w:color w:val="000000"/>
+          <w:sz w:val="28"/>
+          <w:szCs w:val="28"/>
+          <w:lang w:eastAsia="uk-UA"/>
+        </w:rPr>
+        <w:t>с</w:t>
+      </w:r>
+      <w:r>
+        <w:rPr>
+          <w:rFonts w:ascii="Times New Roman" w:eastAsia="Times New Roman" w:hAnsi="Times New Roman" w:cs="Times New Roman"/>
+          <w:color w:val="000000"/>
+          <w:sz w:val="28"/>
+          <w:szCs w:val="28"/>
+          <w:lang w:eastAsia="uk-UA"/>
+        </w:rPr>
+        <w:t>кид</w:t>
+      </w:r>
+      <w:r>
+        <w:rPr>
+          <w:rFonts w:ascii="Times New Roman" w:eastAsia="Times New Roman" w:hAnsi="Times New Roman" w:cs="Times New Roman"/>
+          <w:color w:val="000000"/>
+          <w:sz w:val="28"/>
+          <w:szCs w:val="28"/>
+          <w:lang w:eastAsia="uk-UA"/>
+        </w:rPr>
+        <w:t>ів</w:t>
+      </w:r>
+      <w:r>
+        <w:rPr>
+          <w:rFonts w:ascii="Times New Roman" w:eastAsia="Times New Roman" w:hAnsi="Times New Roman" w:cs="Times New Roman"/>
+          <w:color w:val="000000"/>
+          <w:sz w:val="28"/>
+          <w:szCs w:val="28"/>
+          <w:lang w:eastAsia="uk-UA"/>
+        </w:rPr>
+        <w:t xml:space="preserve"> у водні об’єкти </w:t>
+      </w:r>
+      <w:r>
+        <w:rPr>
+          <w:rFonts w:ascii="Times New Roman" w:eastAsia="Times New Roman" w:hAnsi="Times New Roman" w:cs="Times New Roman"/>
+          <w:color w:val="000000"/>
+          <w:sz w:val="28"/>
+          <w:szCs w:val="28"/>
+          <w:lang w:eastAsia="uk-UA"/>
+        </w:rPr>
+        <w:t>(і</w:t>
+      </w:r>
+      <w:r>
+        <w:rPr>
+          <w:rFonts w:ascii="Times New Roman" w:eastAsia="Times New Roman" w:hAnsi="Times New Roman" w:cs="Times New Roman"/>
+          <w:color w:val="000000"/>
+          <w:sz w:val="28"/>
+          <w:szCs w:val="28"/>
+          <w:lang w:eastAsia="uk-UA"/>
+        </w:rPr>
+        <w:t>нтенсивність на км²</w:t>
+      </w:r>
+      <w:r>
+        <w:rPr>
+          <w:rFonts w:ascii="Times New Roman" w:eastAsia="Times New Roman" w:hAnsi="Times New Roman" w:cs="Times New Roman"/>
+          <w:color w:val="000000"/>
+          <w:sz w:val="28"/>
+          <w:szCs w:val="28"/>
+          <w:lang w:eastAsia="uk-UA"/>
+        </w:rPr>
+        <w:t>) лідерами є</w:t>
+      </w:r>
+      <w:r>
+        <w:rPr>
+          <w:rFonts w:ascii="Times New Roman" w:eastAsia="Times New Roman" w:hAnsi="Times New Roman" w:cs="Times New Roman"/>
+          <w:color w:val="000000"/>
+          <w:sz w:val="28"/>
+          <w:szCs w:val="28"/>
+          <w:lang w:eastAsia="uk-UA"/>
+        </w:rPr>
+        <w:t xml:space="preserve"> </w:t>
+      </w:r>
+      <w:proofErr w:type="spellStart"/>
+      <w:r>
+        <w:rPr>
+          <w:rFonts w:ascii="Times New Roman" w:eastAsia="Times New Roman" w:hAnsi="Times New Roman" w:cs="Times New Roman"/>
+          <w:color w:val="000000"/>
+          <w:sz w:val="28"/>
+          <w:szCs w:val="28"/>
+          <w:lang w:eastAsia="uk-UA"/>
+        </w:rPr>
+        <w:t>Ямницька</w:t>
+      </w:r>
+      <w:proofErr w:type="spellEnd"/>
+      <w:r>
+        <w:rPr>
+          <w:rFonts w:ascii="Times New Roman" w:eastAsia="Times New Roman" w:hAnsi="Times New Roman" w:cs="Times New Roman"/>
+          <w:color w:val="000000"/>
+          <w:sz w:val="28"/>
+          <w:szCs w:val="28"/>
+          <w:lang w:eastAsia="uk-UA"/>
+        </w:rPr>
+        <w:t xml:space="preserve"> сільська (39,28 ум. од./км²), Калуська міська (11,96), Коломийська міська (7,84), Надвірнянська міська (3,35), </w:t>
+      </w:r>
+      <w:proofErr w:type="spellStart"/>
+      <w:r>
+        <w:rPr>
+          <w:rFonts w:ascii="Times New Roman" w:eastAsia="Times New Roman" w:hAnsi="Times New Roman" w:cs="Times New Roman"/>
+          <w:color w:val="000000"/>
+          <w:sz w:val="28"/>
+          <w:szCs w:val="28"/>
+          <w:lang w:eastAsia="uk-UA"/>
+        </w:rPr>
+        <w:t>Поляницька</w:t>
+      </w:r>
+      <w:proofErr w:type="spellEnd"/>
+      <w:r>
+        <w:rPr>
+          <w:rFonts w:ascii="Times New Roman" w:eastAsia="Times New Roman" w:hAnsi="Times New Roman" w:cs="Times New Roman"/>
+          <w:color w:val="000000"/>
+          <w:sz w:val="28"/>
+          <w:szCs w:val="28"/>
+          <w:lang w:eastAsia="uk-UA"/>
+        </w:rPr>
+        <w:t xml:space="preserve"> сільська (0,83).</w:t>
+      </w:r>
+      <w:r>
+        <w:rPr>
+          <w:rFonts w:ascii="Times New Roman" w:eastAsia="Times New Roman" w:hAnsi="Times New Roman" w:cs="Times New Roman"/>
+          <w:color w:val="000000"/>
+          <w:sz w:val="28"/>
+          <w:szCs w:val="28"/>
+          <w:lang w:eastAsia="uk-UA"/>
+        </w:rPr>
+        <w:t xml:space="preserve"> </w:t>
+      </w:r>
+      <w:r>
+        <w:rPr>
+          <w:rFonts w:ascii="Times New Roman" w:eastAsia="Times New Roman" w:hAnsi="Times New Roman" w:cs="Times New Roman"/>
+          <w:color w:val="000000"/>
+          <w:sz w:val="28"/>
+          <w:szCs w:val="28"/>
+          <w:lang w:eastAsia="uk-UA"/>
+        </w:rPr>
+        <w:t>Це поєднання комунальних очисних споруд і промислових стоків у найбільших агломераціях.</w:t>
+      </w:r>
+    </w:p>
+    <w:p>
+      <w:pPr>
+        <w:spacing w:line="360" w:lineRule="auto"/>
+        <w:ind w:firstLine="709"/>
+        <w:jc w:val="both"/>
+        <w:rPr>
+          <w:rFonts w:ascii="Times New Roman" w:eastAsia="Times New Roman" w:hAnsi="Times New Roman" w:cs="Times New Roman"/>
+          <w:color w:val="000000"/>
+          <w:sz w:val="28"/>
+          <w:szCs w:val="28"/>
+          <w:lang w:eastAsia="uk-UA"/>
+        </w:rPr>
+        <w:sectPr>
+          <w:pgSz w:w="11906" w:h="16838"/>
+          <w:pgMar w:top="567" w:right="566" w:bottom="993" w:left="1134" w:header="708" w:footer="708" w:gutter="0"/>
+          <w:cols w:space="708"/>
+          <w:docGrid w:linePitch="360"/>
+        </w:sectPr>
+      </w:pPr>
+    </w:p>
+    <w:p>
+      <w:pPr>
+        <w:spacing w:line="360" w:lineRule="auto"/>
+        <w:jc w:val="both"/>
+        <w:rPr>
+          <w:rFonts w:ascii="Times New Roman" w:eastAsia="Times New Roman" w:hAnsi="Times New Roman" w:cs="Times New Roman"/>
+          <w:color w:val="000000"/>
+          <w:sz w:val="28"/>
+          <w:szCs w:val="28"/>
+          <w:lang w:eastAsia="uk-UA"/>
+        </w:rPr>
+      </w:pPr>
+      <w:r>
+        <w:rPr>
+          <w:rFonts w:ascii="Times New Roman" w:eastAsia="Times New Roman" w:hAnsi="Times New Roman" w:cs="Times New Roman"/>
+          <w:color w:val="000000"/>
+          <w:sz w:val="28"/>
+          <w:szCs w:val="28"/>
+          <w:lang w:eastAsia="uk-UA"/>
+        </w:rPr>
+        <w:lastRenderedPageBreak/>
+        <w:drawing>
+          <wp:inline distT="0" distB="0" distL="0" distR="0" wp14:anchorId="787CCA4E" wp14:editId="28C1A070">
+            <wp:extent cx="9701530" cy="5505450"/>
+            <wp:effectExtent l="0" t="0" r="0" b="0"/>
+            <wp:docPr id="1635503432" name="Рисунок 1" descr="Зображення, що містить карта, текст, схема, атлант&#10;&#10;Вміст на основі ШІ може бути неправильним."/>
+            <wp:cNvGraphicFramePr>
+              <a:graphicFrameLocks xmlns:a="http://schemas.openxmlformats.org/drawingml/2006/main" noChangeAspect="1"/>
+            </wp:cNvGraphicFramePr>
+            <a:graphic xmlns:a="http://schemas.openxmlformats.org/drawingml/2006/main">
+              <a:graphicData uri="http://schemas.openxmlformats.org/drawingml/2006/picture">
+                <pic:pic xmlns:pic="http://schemas.openxmlformats.org/drawingml/2006/picture">
+                  <pic:nvPicPr>
+                    <pic:cNvPr id="1635503432" name="Рисунок 1" descr="Зображення, що містить карта, текст, схема, атлант&#10;&#10;Вміст на основі ШІ може бути неправильним."/>
+                    <pic:cNvPicPr/>
+                  </pic:nvPicPr>
+                  <pic:blipFill>
+                    <a:blip r:embed="rId18"/>
+                    <a:stretch>
+                      <a:fillRect/>
+                    </a:stretch>
+                  </pic:blipFill>
+                  <pic:spPr>
+                    <a:xfrm>
+                      <a:off x="0" y="0"/>
+                      <a:ext cx="9701530" cy="5505450"/>
+                    </a:xfrm>
+                    <a:prstGeom prst="rect">
+                      <a:avLst/>
+                    </a:prstGeom>
+                  </pic:spPr>
+                </pic:pic>
+              </a:graphicData>
+            </a:graphic>
+          </wp:inline>
+        </w:drawing>
+      </w:r>
+    </w:p>
+    <w:p>
+      <w:pPr>
+        <w:spacing w:line="360" w:lineRule="auto"/>
+        <w:jc w:val="center"/>
+        <w:rPr>
+          <w:rFonts w:ascii="Times New Roman" w:eastAsia="Times New Roman" w:hAnsi="Times New Roman" w:cs="Times New Roman"/>
+          <w:color w:val="000000"/>
+          <w:sz w:val="28"/>
+          <w:szCs w:val="28"/>
+          <w:lang w:eastAsia="uk-UA"/>
+        </w:rPr>
+        <w:sectPr>
+          <w:pgSz w:w="16838" w:h="11906" w:orient="landscape"/>
+          <w:pgMar w:top="1134" w:right="567" w:bottom="566" w:left="993" w:header="708" w:footer="708" w:gutter="0"/>
+          <w:cols w:space="708"/>
+          <w:docGrid w:linePitch="360"/>
+        </w:sectPr>
+      </w:pPr>
+      <w:r>
+        <w:rPr>
+          <w:rFonts w:ascii="Times New Roman" w:eastAsia="Times New Roman" w:hAnsi="Times New Roman" w:cs="Times New Roman"/>
+          <w:color w:val="000000"/>
+          <w:sz w:val="28"/>
+          <w:szCs w:val="28"/>
+          <w:lang w:eastAsia="uk-UA"/>
+        </w:rPr>
+        <w:t>Рис.</w:t>
+      </w:r>
+      <w:r>
+        <w:rPr>
+          <w:rFonts w:ascii="Times New Roman" w:eastAsia="Times New Roman" w:hAnsi="Times New Roman" w:cs="Times New Roman"/>
+          <w:color w:val="000000"/>
+          <w:sz w:val="28"/>
+          <w:szCs w:val="28"/>
+          <w:lang w:eastAsia="uk-UA"/>
+        </w:rPr>
+        <w:t>8</w:t>
+      </w:r>
+      <w:r>
+        <w:rPr>
+          <w:rFonts w:ascii="Times New Roman" w:eastAsia="Times New Roman" w:hAnsi="Times New Roman" w:cs="Times New Roman"/>
+          <w:color w:val="000000"/>
+          <w:sz w:val="28"/>
+          <w:szCs w:val="28"/>
+          <w:lang w:eastAsia="uk-UA"/>
+        </w:rPr>
+        <w:t xml:space="preserve">. </w:t>
+      </w:r>
+      <w:r>
+        <w:rPr>
+          <w:rFonts w:ascii="Times New Roman" w:eastAsia="Times New Roman" w:hAnsi="Times New Roman" w:cs="Times New Roman"/>
+          <w:color w:val="000000"/>
+          <w:sz w:val="28"/>
+          <w:szCs w:val="28"/>
+          <w:lang w:eastAsia="uk-UA"/>
+        </w:rPr>
+        <w:t>Споживання води</w:t>
+      </w:r>
+      <w:r>
+        <w:rPr>
+          <w:rFonts w:ascii="Times New Roman" w:eastAsia="Times New Roman" w:hAnsi="Times New Roman" w:cs="Times New Roman"/>
+          <w:color w:val="000000"/>
+          <w:sz w:val="28"/>
+          <w:szCs w:val="28"/>
+          <w:lang w:eastAsia="uk-UA"/>
+        </w:rPr>
+        <w:t xml:space="preserve"> у територіальних громадах Івано-Франківської області у 2024 р., нормован</w:t>
+      </w:r>
+      <w:r>
+        <w:rPr>
+          <w:rFonts w:ascii="Times New Roman" w:eastAsia="Times New Roman" w:hAnsi="Times New Roman" w:cs="Times New Roman"/>
+          <w:color w:val="000000"/>
+          <w:sz w:val="28"/>
+          <w:szCs w:val="28"/>
+          <w:lang w:eastAsia="uk-UA"/>
+        </w:rPr>
+        <w:t>е</w:t>
+      </w:r>
+      <w:r>
+        <w:rPr>
+          <w:rFonts w:ascii="Times New Roman" w:eastAsia="Times New Roman" w:hAnsi="Times New Roman" w:cs="Times New Roman"/>
+          <w:color w:val="000000"/>
+          <w:sz w:val="28"/>
+          <w:szCs w:val="28"/>
+          <w:lang w:eastAsia="uk-UA"/>
+        </w:rPr>
+        <w:t xml:space="preserve"> на площу (</w:t>
+      </w:r>
+      <w:r>
+        <w:rPr>
+          <w:rFonts w:ascii="Times New Roman" w:eastAsia="Times New Roman" w:hAnsi="Times New Roman" w:cs="Times New Roman"/>
+          <w:color w:val="000000"/>
+          <w:sz w:val="28"/>
+          <w:szCs w:val="28"/>
+          <w:lang w:eastAsia="uk-UA"/>
+        </w:rPr>
+        <w:t>споживання води</w:t>
+      </w:r>
+      <w:r>
+        <w:rPr>
+          <w:rFonts w:ascii="Times New Roman" w:eastAsia="Times New Roman" w:hAnsi="Times New Roman" w:cs="Times New Roman"/>
+          <w:color w:val="000000"/>
+          <w:sz w:val="28"/>
+          <w:szCs w:val="28"/>
+          <w:lang w:eastAsia="uk-UA"/>
+        </w:rPr>
+        <w:t xml:space="preserve"> на 1 км²). Джерела: дані</w:t>
+      </w:r>
+      <w:r>
+        <w:rPr>
+          <w:rFonts w:ascii="Times New Roman" w:eastAsia="Times New Roman" w:hAnsi="Times New Roman" w:cs="Times New Roman"/>
+          <w:color w:val="000000"/>
+          <w:sz w:val="28"/>
+          <w:szCs w:val="28"/>
+          <w:lang w:eastAsia="uk-UA"/>
+        </w:rPr>
+        <w:t xml:space="preserve"> зі звітності по </w:t>
+      </w:r>
+      <w:r>
+        <w:rPr>
+          <w:rFonts w:ascii="Times New Roman" w:eastAsia="Times New Roman" w:hAnsi="Times New Roman" w:cs="Times New Roman"/>
+          <w:color w:val="000000"/>
+          <w:sz w:val="28"/>
+          <w:szCs w:val="28"/>
+          <w:lang w:eastAsia="uk-UA"/>
+        </w:rPr>
+        <w:t>платі за надра</w:t>
+      </w:r>
+      <w:r>
+        <w:rPr>
+          <w:rFonts w:ascii="Times New Roman" w:eastAsia="Times New Roman" w:hAnsi="Times New Roman" w:cs="Times New Roman"/>
+          <w:color w:val="000000"/>
+          <w:sz w:val="28"/>
+          <w:szCs w:val="28"/>
+          <w:lang w:eastAsia="uk-UA"/>
+        </w:rPr>
+        <w:t xml:space="preserve"> 2019–2024; розрахунки автора.</w:t>
+      </w:r>
+    </w:p>
+    <w:p>
+      <w:pPr>
+        <w:spacing w:line="360" w:lineRule="auto"/>
+        <w:jc w:val="center"/>
+        <w:rPr>
+          <w:rFonts w:ascii="Times New Roman" w:eastAsia="Times New Roman" w:hAnsi="Times New Roman" w:cs="Times New Roman"/>
+          <w:color w:val="000000"/>
+          <w:sz w:val="28"/>
+          <w:szCs w:val="28"/>
+          <w:lang w:eastAsia="uk-UA"/>
+        </w:rPr>
+      </w:pPr>
+      <w:r>
+        <w:rPr>
+          <w:rFonts w:ascii="Times New Roman" w:eastAsia="Times New Roman" w:hAnsi="Times New Roman" w:cs="Times New Roman"/>
+          <w:color w:val="000000"/>
+          <w:sz w:val="28"/>
+          <w:szCs w:val="28"/>
+          <w:lang w:eastAsia="uk-UA"/>
+        </w:rPr>
+        <w:lastRenderedPageBreak/>
+        <w:drawing>
+          <wp:inline distT="0" distB="0" distL="0" distR="0" wp14:anchorId="114BB108" wp14:editId="19294E0D">
+            <wp:extent cx="9701530" cy="5305425"/>
+            <wp:effectExtent l="0" t="0" r="0" b="9525"/>
+            <wp:docPr id="550448046" name="Рисунок 1" descr="Зображення, що містить карта, текст, атлант, схема&#10;&#10;Вміст на основі ШІ може бути неправильним."/>
+            <wp:cNvGraphicFramePr>
+              <a:graphicFrameLocks xmlns:a="http://schemas.openxmlformats.org/drawingml/2006/main" noChangeAspect="1"/>
+            </wp:cNvGraphicFramePr>
+            <a:graphic xmlns:a="http://schemas.openxmlformats.org/drawingml/2006/main">
+              <a:graphicData uri="http://schemas.openxmlformats.org/drawingml/2006/picture">
+                <pic:pic xmlns:pic="http://schemas.openxmlformats.org/drawingml/2006/picture">
+                  <pic:nvPicPr>
+                    <pic:cNvPr id="550448046" name="Рисунок 1" descr="Зображення, що містить карта, текст, атлант, схема&#10;&#10;Вміст на основі ШІ може бути неправильним."/>
+                    <pic:cNvPicPr/>
+                  </pic:nvPicPr>
+                  <pic:blipFill>
+                    <a:blip r:embed="rId19"/>
+                    <a:stretch>
+                      <a:fillRect/>
+                    </a:stretch>
+                  </pic:blipFill>
+                  <pic:spPr>
+                    <a:xfrm>
+                      <a:off x="0" y="0"/>
+                      <a:ext cx="9701530" cy="5305425"/>
+                    </a:xfrm>
+                    <a:prstGeom prst="rect">
+                      <a:avLst/>
+                    </a:prstGeom>
+                  </pic:spPr>
+                </pic:pic>
+              </a:graphicData>
+            </a:graphic>
+          </wp:inline>
+        </w:drawing>
+      </w:r>
+    </w:p>
+    <w:p>
+      <w:pPr>
+        <w:spacing w:line="360" w:lineRule="auto"/>
+        <w:jc w:val="center"/>
+        <w:rPr>
+          <w:rFonts w:ascii="Times New Roman" w:eastAsia="Times New Roman" w:hAnsi="Times New Roman" w:cs="Times New Roman"/>
+          <w:color w:val="000000"/>
+          <w:sz w:val="28"/>
+          <w:szCs w:val="28"/>
+          <w:lang w:eastAsia="uk-UA"/>
+        </w:rPr>
+        <w:sectPr>
+          <w:pgSz w:w="16838" w:h="11906" w:orient="landscape"/>
+          <w:pgMar w:top="1134" w:right="567" w:bottom="566" w:left="993" w:header="708" w:footer="708" w:gutter="0"/>
+          <w:cols w:space="708"/>
+          <w:docGrid w:linePitch="360"/>
+        </w:sectPr>
+      </w:pPr>
+      <w:r>
+        <w:rPr>
+          <w:rFonts w:ascii="Times New Roman" w:eastAsia="Times New Roman" w:hAnsi="Times New Roman" w:cs="Times New Roman"/>
+          <w:color w:val="000000"/>
+          <w:sz w:val="28"/>
+          <w:szCs w:val="28"/>
+          <w:lang w:eastAsia="uk-UA"/>
+        </w:rPr>
+        <w:t>Рис.</w:t>
+      </w:r>
+      <w:r>
+        <w:rPr>
+          <w:rFonts w:ascii="Times New Roman" w:eastAsia="Times New Roman" w:hAnsi="Times New Roman" w:cs="Times New Roman"/>
+          <w:color w:val="000000"/>
+          <w:sz w:val="28"/>
+          <w:szCs w:val="28"/>
+          <w:lang w:eastAsia="uk-UA"/>
+        </w:rPr>
+        <w:t>9</w:t>
+      </w:r>
+      <w:r>
+        <w:rPr>
+          <w:rFonts w:ascii="Times New Roman" w:eastAsia="Times New Roman" w:hAnsi="Times New Roman" w:cs="Times New Roman"/>
+          <w:color w:val="000000"/>
+          <w:sz w:val="28"/>
+          <w:szCs w:val="28"/>
+          <w:lang w:eastAsia="uk-UA"/>
+        </w:rPr>
+        <w:t xml:space="preserve">. </w:t>
+      </w:r>
+      <w:r>
+        <w:rPr>
+          <w:rFonts w:ascii="Times New Roman" w:eastAsia="Times New Roman" w:hAnsi="Times New Roman" w:cs="Times New Roman"/>
+          <w:color w:val="000000"/>
+          <w:sz w:val="28"/>
+          <w:szCs w:val="28"/>
+          <w:lang w:eastAsia="uk-UA"/>
+        </w:rPr>
+        <w:t>Викиди в атмосферу</w:t>
+      </w:r>
+      <w:r>
+        <w:rPr>
+          <w:rFonts w:ascii="Times New Roman" w:eastAsia="Times New Roman" w:hAnsi="Times New Roman" w:cs="Times New Roman"/>
+          <w:color w:val="000000"/>
+          <w:sz w:val="28"/>
+          <w:szCs w:val="28"/>
+          <w:lang w:eastAsia="uk-UA"/>
+        </w:rPr>
+        <w:t xml:space="preserve"> у територіальних громадах Івано-Франківської області у 2024 р., нормован</w:t>
+      </w:r>
+      <w:r>
+        <w:rPr>
+          <w:rFonts w:ascii="Times New Roman" w:eastAsia="Times New Roman" w:hAnsi="Times New Roman" w:cs="Times New Roman"/>
+          <w:color w:val="000000"/>
+          <w:sz w:val="28"/>
+          <w:szCs w:val="28"/>
+          <w:lang w:eastAsia="uk-UA"/>
+        </w:rPr>
+        <w:t>е</w:t>
+      </w:r>
+      <w:r>
+        <w:rPr>
+          <w:rFonts w:ascii="Times New Roman" w:eastAsia="Times New Roman" w:hAnsi="Times New Roman" w:cs="Times New Roman"/>
+          <w:color w:val="000000"/>
+          <w:sz w:val="28"/>
+          <w:szCs w:val="28"/>
+          <w:lang w:eastAsia="uk-UA"/>
+        </w:rPr>
+        <w:t xml:space="preserve"> на площу (</w:t>
+      </w:r>
+      <w:r>
+        <w:rPr>
+          <w:rFonts w:ascii="Times New Roman" w:eastAsia="Times New Roman" w:hAnsi="Times New Roman" w:cs="Times New Roman"/>
+          <w:color w:val="000000"/>
+          <w:sz w:val="28"/>
+          <w:szCs w:val="28"/>
+          <w:lang w:eastAsia="uk-UA"/>
+        </w:rPr>
+        <w:t>викиди в атмосферу</w:t>
+      </w:r>
+      <w:r>
+        <w:rPr>
+          <w:rFonts w:ascii="Times New Roman" w:eastAsia="Times New Roman" w:hAnsi="Times New Roman" w:cs="Times New Roman"/>
+          <w:color w:val="000000"/>
+          <w:sz w:val="28"/>
+          <w:szCs w:val="28"/>
+          <w:lang w:eastAsia="uk-UA"/>
+        </w:rPr>
+        <w:t xml:space="preserve"> на 1 км²). Джерела: дані</w:t>
+      </w:r>
+      <w:r>
+        <w:rPr>
+          <w:rFonts w:ascii="Times New Roman" w:eastAsia="Times New Roman" w:hAnsi="Times New Roman" w:cs="Times New Roman"/>
+          <w:color w:val="000000"/>
+          <w:sz w:val="28"/>
+          <w:szCs w:val="28"/>
+          <w:lang w:eastAsia="uk-UA"/>
+        </w:rPr>
+        <w:t xml:space="preserve"> зі звітності по </w:t>
+      </w:r>
+      <w:r>
+        <w:rPr>
+          <w:rFonts w:ascii="Times New Roman" w:eastAsia="Times New Roman" w:hAnsi="Times New Roman" w:cs="Times New Roman"/>
+          <w:color w:val="000000"/>
+          <w:sz w:val="28"/>
+          <w:szCs w:val="28"/>
+          <w:lang w:eastAsia="uk-UA"/>
+        </w:rPr>
+        <w:t>екологічному податку</w:t>
+      </w:r>
+      <w:r>
+        <w:rPr>
+          <w:rFonts w:ascii="Times New Roman" w:eastAsia="Times New Roman" w:hAnsi="Times New Roman" w:cs="Times New Roman"/>
+          <w:color w:val="000000"/>
+          <w:sz w:val="28"/>
+          <w:szCs w:val="28"/>
+          <w:lang w:eastAsia="uk-UA"/>
+        </w:rPr>
+        <w:t xml:space="preserve"> 2019–2024; розрахунки автора</w:t>
+      </w:r>
+    </w:p>
+    <w:p>
+      <w:pPr>
+        <w:spacing w:line="360" w:lineRule="auto"/>
+        <w:jc w:val="center"/>
+        <w:rPr>
+          <w:rFonts w:ascii="Times New Roman" w:eastAsia="Times New Roman" w:hAnsi="Times New Roman" w:cs="Times New Roman"/>
+          <w:color w:val="000000"/>
+          <w:sz w:val="28"/>
+          <w:szCs w:val="28"/>
+          <w:lang w:eastAsia="uk-UA"/>
+        </w:rPr>
+      </w:pPr>
+      <w:r>
+        <w:rPr>
+          <w:rFonts w:ascii="Times New Roman" w:eastAsia="Times New Roman" w:hAnsi="Times New Roman" w:cs="Times New Roman"/>
+          <w:color w:val="000000"/>
+          <w:sz w:val="28"/>
+          <w:szCs w:val="28"/>
+          <w:lang w:eastAsia="uk-UA"/>
+        </w:rPr>
+        <w:lastRenderedPageBreak/>
+        <w:drawing>
+          <wp:inline distT="0" distB="0" distL="0" distR="0" wp14:anchorId="15254A43" wp14:editId="73195719">
+            <wp:extent cx="9701530" cy="5562600"/>
+            <wp:effectExtent l="0" t="0" r="0" b="0"/>
+            <wp:docPr id="79325944" name="Рисунок 1" descr="Зображення, що містить карта, текст, атлант, схема&#10;&#10;Вміст на основі ШІ може бути неправильним."/>
+            <wp:cNvGraphicFramePr>
+              <a:graphicFrameLocks xmlns:a="http://schemas.openxmlformats.org/drawingml/2006/main" noChangeAspect="1"/>
+            </wp:cNvGraphicFramePr>
+            <a:graphic xmlns:a="http://schemas.openxmlformats.org/drawingml/2006/main">
+              <a:graphicData uri="http://schemas.openxmlformats.org/drawingml/2006/picture">
+                <pic:pic xmlns:pic="http://schemas.openxmlformats.org/drawingml/2006/picture">
+                  <pic:nvPicPr>
+                    <pic:cNvPr id="79325944" name="Рисунок 1" descr="Зображення, що містить карта, текст, атлант, схема&#10;&#10;Вміст на основі ШІ може бути неправильним."/>
+                    <pic:cNvPicPr/>
+                  </pic:nvPicPr>
+                  <pic:blipFill>
+                    <a:blip r:embed="rId20"/>
+                    <a:stretch>
+                      <a:fillRect/>
+                    </a:stretch>
+                  </pic:blipFill>
+                  <pic:spPr>
+                    <a:xfrm>
+                      <a:off x="0" y="0"/>
+                      <a:ext cx="9701530" cy="5562600"/>
+                    </a:xfrm>
+                    <a:prstGeom prst="rect">
+                      <a:avLst/>
+                    </a:prstGeom>
+                  </pic:spPr>
+                </pic:pic>
+              </a:graphicData>
+            </a:graphic>
+          </wp:inline>
+        </w:drawing>
+      </w:r>
+    </w:p>
+    <w:p>
+      <w:pPr>
+        <w:spacing w:line="360" w:lineRule="auto"/>
+        <w:jc w:val="center"/>
+        <w:rPr>
+          <w:rFonts w:ascii="Times New Roman" w:eastAsia="Times New Roman" w:hAnsi="Times New Roman" w:cs="Times New Roman"/>
+          <w:color w:val="000000"/>
+          <w:sz w:val="28"/>
+          <w:szCs w:val="28"/>
+          <w:lang w:eastAsia="uk-UA"/>
+        </w:rPr>
+      </w:pPr>
+      <w:r>
+        <w:rPr>
+          <w:rFonts w:ascii="Times New Roman" w:eastAsia="Times New Roman" w:hAnsi="Times New Roman" w:cs="Times New Roman"/>
+          <w:color w:val="000000"/>
+          <w:sz w:val="28"/>
+          <w:szCs w:val="28"/>
+          <w:lang w:eastAsia="uk-UA"/>
+        </w:rPr>
+        <w:t>Рис.</w:t>
+      </w:r>
+      <w:r>
+        <w:rPr>
+          <w:rFonts w:ascii="Times New Roman" w:eastAsia="Times New Roman" w:hAnsi="Times New Roman" w:cs="Times New Roman"/>
+          <w:color w:val="000000"/>
+          <w:sz w:val="28"/>
+          <w:szCs w:val="28"/>
+          <w:lang w:eastAsia="uk-UA"/>
+        </w:rPr>
+        <w:t>10</w:t>
+      </w:r>
+      <w:r>
+        <w:rPr>
+          <w:rFonts w:ascii="Times New Roman" w:eastAsia="Times New Roman" w:hAnsi="Times New Roman" w:cs="Times New Roman"/>
+          <w:color w:val="000000"/>
+          <w:sz w:val="28"/>
+          <w:szCs w:val="28"/>
+          <w:lang w:eastAsia="uk-UA"/>
+        </w:rPr>
+        <w:t xml:space="preserve">. </w:t>
+      </w:r>
+      <w:r>
+        <w:rPr>
+          <w:rFonts w:ascii="Times New Roman" w:eastAsia="Times New Roman" w:hAnsi="Times New Roman" w:cs="Times New Roman"/>
+          <w:color w:val="000000"/>
+          <w:sz w:val="28"/>
+          <w:szCs w:val="28"/>
+          <w:lang w:eastAsia="uk-UA"/>
+        </w:rPr>
+        <w:t xml:space="preserve">Викиди </w:t>
+      </w:r>
+      <w:r>
+        <w:rPr>
+          <w:rFonts w:ascii="Times New Roman" w:eastAsia="Times New Roman" w:hAnsi="Times New Roman" w:cs="Times New Roman"/>
+          <w:color w:val="000000"/>
+          <w:sz w:val="28"/>
+          <w:szCs w:val="28"/>
+          <w:lang w:eastAsia="uk-UA"/>
+        </w:rPr>
+        <w:t>у</w:t>
+      </w:r>
+      <w:r>
+        <w:rPr>
+          <w:rFonts w:ascii="Times New Roman" w:eastAsia="Times New Roman" w:hAnsi="Times New Roman" w:cs="Times New Roman"/>
+          <w:color w:val="000000"/>
+          <w:sz w:val="28"/>
+          <w:szCs w:val="28"/>
+          <w:lang w:eastAsia="uk-UA"/>
+        </w:rPr>
+        <w:t xml:space="preserve"> </w:t>
+      </w:r>
+      <w:r>
+        <w:rPr>
+          <w:rFonts w:ascii="Times New Roman" w:eastAsia="Times New Roman" w:hAnsi="Times New Roman" w:cs="Times New Roman"/>
+          <w:color w:val="000000"/>
+          <w:sz w:val="28"/>
+          <w:szCs w:val="28"/>
+          <w:lang w:eastAsia="uk-UA"/>
+        </w:rPr>
+        <w:t>водойми</w:t>
+      </w:r>
+      <w:r>
+        <w:rPr>
+          <w:rFonts w:ascii="Times New Roman" w:eastAsia="Times New Roman" w:hAnsi="Times New Roman" w:cs="Times New Roman"/>
+          <w:color w:val="000000"/>
+          <w:sz w:val="28"/>
+          <w:szCs w:val="28"/>
+          <w:lang w:eastAsia="uk-UA"/>
+        </w:rPr>
+        <w:t xml:space="preserve"> у територіальних громадах Івано-Франківської області у 2024 р., нормован</w:t>
+      </w:r>
+      <w:r>
+        <w:rPr>
+          <w:rFonts w:ascii="Times New Roman" w:eastAsia="Times New Roman" w:hAnsi="Times New Roman" w:cs="Times New Roman"/>
+          <w:color w:val="000000"/>
+          <w:sz w:val="28"/>
+          <w:szCs w:val="28"/>
+          <w:lang w:eastAsia="uk-UA"/>
+        </w:rPr>
+        <w:t>і</w:t>
+      </w:r>
+      <w:r>
+        <w:rPr>
+          <w:rFonts w:ascii="Times New Roman" w:eastAsia="Times New Roman" w:hAnsi="Times New Roman" w:cs="Times New Roman"/>
+          <w:color w:val="000000"/>
+          <w:sz w:val="28"/>
+          <w:szCs w:val="28"/>
+          <w:lang w:eastAsia="uk-UA"/>
+        </w:rPr>
+        <w:t xml:space="preserve"> на площу (</w:t>
+      </w:r>
+      <w:r>
+        <w:rPr>
+          <w:rFonts w:ascii="Times New Roman" w:eastAsia="Times New Roman" w:hAnsi="Times New Roman" w:cs="Times New Roman"/>
+          <w:color w:val="000000"/>
+          <w:sz w:val="28"/>
+          <w:szCs w:val="28"/>
+          <w:lang w:eastAsia="uk-UA"/>
+        </w:rPr>
+        <w:t xml:space="preserve">викиди </w:t>
+      </w:r>
+      <w:r>
+        <w:rPr>
+          <w:rFonts w:ascii="Times New Roman" w:eastAsia="Times New Roman" w:hAnsi="Times New Roman" w:cs="Times New Roman"/>
+          <w:color w:val="000000"/>
+          <w:sz w:val="28"/>
+          <w:szCs w:val="28"/>
+          <w:lang w:eastAsia="uk-UA"/>
+        </w:rPr>
+        <w:t>у</w:t>
+      </w:r>
+      <w:r>
+        <w:rPr>
+          <w:rFonts w:ascii="Times New Roman" w:eastAsia="Times New Roman" w:hAnsi="Times New Roman" w:cs="Times New Roman"/>
+          <w:color w:val="000000"/>
+          <w:sz w:val="28"/>
+          <w:szCs w:val="28"/>
+          <w:lang w:eastAsia="uk-UA"/>
+        </w:rPr>
+        <w:t xml:space="preserve"> </w:t>
+      </w:r>
+      <w:r>
+        <w:rPr>
+          <w:rFonts w:ascii="Times New Roman" w:eastAsia="Times New Roman" w:hAnsi="Times New Roman" w:cs="Times New Roman"/>
+          <w:color w:val="000000"/>
+          <w:sz w:val="28"/>
+          <w:szCs w:val="28"/>
+          <w:lang w:eastAsia="uk-UA"/>
+        </w:rPr>
+        <w:t>водойми</w:t>
+      </w:r>
+      <w:r>
+        <w:rPr>
+          <w:rFonts w:ascii="Times New Roman" w:eastAsia="Times New Roman" w:hAnsi="Times New Roman" w:cs="Times New Roman"/>
+          <w:color w:val="000000"/>
+          <w:sz w:val="28"/>
+          <w:szCs w:val="28"/>
+          <w:lang w:eastAsia="uk-UA"/>
+        </w:rPr>
+        <w:t xml:space="preserve"> на 1 км²). Джерела: дані</w:t>
+      </w:r>
+      <w:r>
+        <w:rPr>
+          <w:rFonts w:ascii="Times New Roman" w:eastAsia="Times New Roman" w:hAnsi="Times New Roman" w:cs="Times New Roman"/>
+          <w:color w:val="000000"/>
+          <w:sz w:val="28"/>
+          <w:szCs w:val="28"/>
+          <w:lang w:eastAsia="uk-UA"/>
+        </w:rPr>
+        <w:t xml:space="preserve"> зі звітності по екологічному податку</w:t>
+      </w:r>
+      <w:r>
+        <w:rPr>
+          <w:rFonts w:ascii="Times New Roman" w:eastAsia="Times New Roman" w:hAnsi="Times New Roman" w:cs="Times New Roman"/>
+          <w:color w:val="000000"/>
+          <w:sz w:val="28"/>
+          <w:szCs w:val="28"/>
+          <w:lang w:eastAsia="uk-UA"/>
+        </w:rPr>
+        <w:t xml:space="preserve"> 2019–2024; розрахунки автора</w:t>
+      </w:r>
+    </w:p>
+    <w:p>
+      <w:pPr>
+        <w:spacing w:line="360" w:lineRule="auto"/>
+        <w:jc w:val="center"/>
+        <w:rPr>
+          <w:rFonts w:ascii="Times New Roman" w:eastAsia="Times New Roman" w:hAnsi="Times New Roman" w:cs="Times New Roman"/>
+          <w:color w:val="000000"/>
+          <w:sz w:val="28"/>
+          <w:szCs w:val="28"/>
+          <w:lang w:eastAsia="uk-UA"/>
+        </w:rPr>
+      </w:pPr>
+      <w:r>
+        <w:rPr>
+          <w:rFonts w:ascii="Times New Roman" w:eastAsia="Times New Roman" w:hAnsi="Times New Roman" w:cs="Times New Roman"/>
+          <w:color w:val="000000"/>
+          <w:sz w:val="28"/>
+          <w:szCs w:val="28"/>
+          <w:lang w:eastAsia="uk-UA"/>
+        </w:rPr>
+        <w:lastRenderedPageBreak/>
+        <w:drawing>
+          <wp:inline distT="0" distB="0" distL="0" distR="0" wp14:anchorId="248C13F6" wp14:editId="48C378F3">
+            <wp:extent cx="9701530" cy="5695950"/>
+            <wp:effectExtent l="0" t="0" r="0" b="0"/>
+            <wp:docPr id="1155057205" name="Рисунок 1" descr="Зображення, що містить карта, текст, атлант, схема&#10;&#10;Вміст на основі ШІ може бути неправильним."/>
+            <wp:cNvGraphicFramePr>
+              <a:graphicFrameLocks xmlns:a="http://schemas.openxmlformats.org/drawingml/2006/main" noChangeAspect="1"/>
+            </wp:cNvGraphicFramePr>
+            <a:graphic xmlns:a="http://schemas.openxmlformats.org/drawingml/2006/main">
+              <a:graphicData uri="http://schemas.openxmlformats.org/drawingml/2006/picture">
+                <pic:pic xmlns:pic="http://schemas.openxmlformats.org/drawingml/2006/picture">
+                  <pic:nvPicPr>
+                    <pic:cNvPr id="1155057205" name="Рисунок 1" descr="Зображення, що містить карта, текст, атлант, схема&#10;&#10;Вміст на основі ШІ може бути неправильним."/>
+                    <pic:cNvPicPr/>
+                  </pic:nvPicPr>
+                  <pic:blipFill>
+                    <a:blip r:embed="rId21"/>
+                    <a:stretch>
+                      <a:fillRect/>
+                    </a:stretch>
+                  </pic:blipFill>
+                  <pic:spPr>
+                    <a:xfrm>
+                      <a:off x="0" y="0"/>
+                      <a:ext cx="9701530" cy="5695950"/>
+                    </a:xfrm>
+                    <a:prstGeom prst="rect">
+                      <a:avLst/>
+                    </a:prstGeom>
+                  </pic:spPr>
+                </pic:pic>
+              </a:graphicData>
+            </a:graphic>
+          </wp:inline>
+        </w:drawing>
+      </w:r>
+      <w:r>
+        <w:rPr>
+          <w:rFonts w:ascii="Times New Roman" w:eastAsia="Times New Roman" w:hAnsi="Times New Roman" w:cs="Times New Roman"/>
+          <w:color w:val="000000"/>
+          <w:sz w:val="28"/>
+          <w:szCs w:val="28"/>
+          <w:lang w:eastAsia="uk-UA"/>
+        </w:rPr>
+        <w:t>Рис.</w:t>
+      </w:r>
+      <w:r>
+        <w:rPr>
+          <w:rFonts w:ascii="Times New Roman" w:eastAsia="Times New Roman" w:hAnsi="Times New Roman" w:cs="Times New Roman"/>
+          <w:color w:val="000000"/>
+          <w:sz w:val="28"/>
+          <w:szCs w:val="28"/>
+          <w:lang w:eastAsia="uk-UA"/>
+        </w:rPr>
+        <w:t>1</w:t>
+      </w:r>
+      <w:r>
+        <w:rPr>
+          <w:rFonts w:ascii="Times New Roman" w:eastAsia="Times New Roman" w:hAnsi="Times New Roman" w:cs="Times New Roman"/>
+          <w:color w:val="000000"/>
+          <w:sz w:val="28"/>
+          <w:szCs w:val="28"/>
+          <w:lang w:eastAsia="uk-UA"/>
+        </w:rPr>
+        <w:t>1</w:t>
+      </w:r>
+      <w:r>
+        <w:rPr>
+          <w:rFonts w:ascii="Times New Roman" w:eastAsia="Times New Roman" w:hAnsi="Times New Roman" w:cs="Times New Roman"/>
+          <w:color w:val="000000"/>
+          <w:sz w:val="28"/>
+          <w:szCs w:val="28"/>
+          <w:lang w:eastAsia="uk-UA"/>
+        </w:rPr>
+        <w:t xml:space="preserve">. </w:t>
+      </w:r>
+      <w:r>
+        <w:rPr>
+          <w:rFonts w:ascii="Times New Roman" w:eastAsia="Times New Roman" w:hAnsi="Times New Roman" w:cs="Times New Roman"/>
+          <w:color w:val="000000"/>
+          <w:sz w:val="28"/>
+          <w:szCs w:val="28"/>
+          <w:lang w:eastAsia="uk-UA"/>
+        </w:rPr>
+        <w:t>Розміщення ТПВ</w:t>
+      </w:r>
+      <w:r>
+        <w:rPr>
+          <w:rFonts w:ascii="Times New Roman" w:eastAsia="Times New Roman" w:hAnsi="Times New Roman" w:cs="Times New Roman"/>
+          <w:color w:val="000000"/>
+          <w:sz w:val="28"/>
+          <w:szCs w:val="28"/>
+          <w:lang w:eastAsia="uk-UA"/>
+        </w:rPr>
+        <w:t xml:space="preserve"> у територіальних громадах Івано-Франківської області у 2024 р., нормован</w:t>
+      </w:r>
+      <w:r>
+        <w:rPr>
+          <w:rFonts w:ascii="Times New Roman" w:eastAsia="Times New Roman" w:hAnsi="Times New Roman" w:cs="Times New Roman"/>
+          <w:color w:val="000000"/>
+          <w:sz w:val="28"/>
+          <w:szCs w:val="28"/>
+          <w:lang w:eastAsia="uk-UA"/>
+        </w:rPr>
+        <w:t>е</w:t>
+      </w:r>
+      <w:r>
+        <w:rPr>
+          <w:rFonts w:ascii="Times New Roman" w:eastAsia="Times New Roman" w:hAnsi="Times New Roman" w:cs="Times New Roman"/>
+          <w:color w:val="000000"/>
+          <w:sz w:val="28"/>
+          <w:szCs w:val="28"/>
+          <w:lang w:eastAsia="uk-UA"/>
+        </w:rPr>
+        <w:t xml:space="preserve"> на площу (</w:t>
+      </w:r>
+      <w:r>
+        <w:rPr>
+          <w:rFonts w:ascii="Times New Roman" w:eastAsia="Times New Roman" w:hAnsi="Times New Roman" w:cs="Times New Roman"/>
+          <w:color w:val="000000"/>
+          <w:sz w:val="28"/>
+          <w:szCs w:val="28"/>
+          <w:lang w:eastAsia="uk-UA"/>
+        </w:rPr>
+        <w:t>розміщення ТПВ</w:t>
+      </w:r>
+      <w:r>
+        <w:rPr>
+          <w:rFonts w:ascii="Times New Roman" w:eastAsia="Times New Roman" w:hAnsi="Times New Roman" w:cs="Times New Roman"/>
+          <w:color w:val="000000"/>
+          <w:sz w:val="28"/>
+          <w:szCs w:val="28"/>
+          <w:lang w:eastAsia="uk-UA"/>
+        </w:rPr>
+        <w:t xml:space="preserve"> на 1 км²). Джерела: дані</w:t>
+      </w:r>
+      <w:r>
+        <w:rPr>
+          <w:rFonts w:ascii="Times New Roman" w:eastAsia="Times New Roman" w:hAnsi="Times New Roman" w:cs="Times New Roman"/>
+          <w:color w:val="000000"/>
+          <w:sz w:val="28"/>
+          <w:szCs w:val="28"/>
+          <w:lang w:eastAsia="uk-UA"/>
+        </w:rPr>
+        <w:t xml:space="preserve"> зі звітності по екологічному податку</w:t>
+      </w:r>
+      <w:r>
+        <w:rPr>
+          <w:rFonts w:ascii="Times New Roman" w:eastAsia="Times New Roman" w:hAnsi="Times New Roman" w:cs="Times New Roman"/>
+          <w:color w:val="000000"/>
+          <w:sz w:val="28"/>
+          <w:szCs w:val="28"/>
+          <w:lang w:eastAsia="uk-UA"/>
+        </w:rPr>
+        <w:t xml:space="preserve"> 2019–2024; розрахунки автора</w:t>
+      </w:r>
+    </w:p>
+    <w:p>
+      <w:pPr>
+        <w:spacing w:line="360" w:lineRule="auto"/>
+        <w:jc w:val="center"/>
+        <w:rPr>
+          <w:rFonts w:ascii="Times New Roman" w:eastAsia="Times New Roman" w:hAnsi="Times New Roman" w:cs="Times New Roman"/>
+          <w:color w:val="000000"/>
+          <w:sz w:val="28"/>
+          <w:szCs w:val="28"/>
+          <w:lang w:eastAsia="uk-UA"/>
+        </w:rPr>
+        <w:sectPr>
+          <w:pgSz w:w="16838" w:h="11906" w:orient="landscape"/>
+          <w:pgMar w:top="1134" w:right="567" w:bottom="566" w:left="993" w:header="708" w:footer="708" w:gutter="0"/>
+          <w:cols w:space="708"/>
+          <w:docGrid w:linePitch="360"/>
+        </w:sectPr>
+      </w:pPr>
+    </w:p>
+    <w:p>
+      <w:pPr>
+        <w:spacing w:line="360" w:lineRule="auto"/>
+        <w:ind w:firstLine="709"/>
+        <w:jc w:val="both"/>
+        <w:rPr>
+          <w:rFonts w:ascii="Times New Roman" w:eastAsia="Times New Roman" w:hAnsi="Times New Roman" w:cs="Times New Roman"/>
+          <w:color w:val="000000"/>
+          <w:sz w:val="28"/>
+          <w:szCs w:val="28"/>
+          <w:lang w:eastAsia="uk-UA"/>
+        </w:rPr>
+      </w:pPr>
+      <w:r>
+        <w:rPr>
+          <w:rFonts w:ascii="Times New Roman" w:eastAsia="Times New Roman" w:hAnsi="Times New Roman" w:cs="Times New Roman"/>
+          <w:color w:val="000000"/>
+          <w:sz w:val="28"/>
+          <w:szCs w:val="28"/>
+          <w:lang w:eastAsia="uk-UA"/>
+        </w:rPr>
+        <w:lastRenderedPageBreak/>
+        <w:t xml:space="preserve">Частка </w:t>
+      </w:r>
+      <w:proofErr w:type="spellStart"/>
+      <w:r>
+        <w:rPr>
+          <w:rFonts w:ascii="Times New Roman" w:eastAsia="Times New Roman" w:hAnsi="Times New Roman" w:cs="Times New Roman"/>
+          <w:color w:val="000000"/>
+          <w:sz w:val="28"/>
+          <w:szCs w:val="28"/>
+          <w:lang w:eastAsia="uk-UA"/>
+        </w:rPr>
+        <w:t>турсектору</w:t>
+      </w:r>
+      <w:proofErr w:type="spellEnd"/>
+      <w:r>
+        <w:rPr>
+          <w:rFonts w:ascii="Times New Roman" w:eastAsia="Times New Roman" w:hAnsi="Times New Roman" w:cs="Times New Roman"/>
+          <w:color w:val="000000"/>
+          <w:sz w:val="28"/>
+          <w:szCs w:val="28"/>
+          <w:lang w:eastAsia="uk-UA"/>
+        </w:rPr>
+        <w:t xml:space="preserve"> у скидах: Надвірнянська міська (0,984) та </w:t>
+      </w:r>
+      <w:proofErr w:type="spellStart"/>
+      <w:r>
+        <w:rPr>
+          <w:rFonts w:ascii="Times New Roman" w:eastAsia="Times New Roman" w:hAnsi="Times New Roman" w:cs="Times New Roman"/>
+          <w:color w:val="000000"/>
+          <w:sz w:val="28"/>
+          <w:szCs w:val="28"/>
+          <w:lang w:eastAsia="uk-UA"/>
+        </w:rPr>
+        <w:t>Ворохтянська</w:t>
+      </w:r>
+      <w:proofErr w:type="spellEnd"/>
+      <w:r>
+        <w:rPr>
+          <w:rFonts w:ascii="Times New Roman" w:eastAsia="Times New Roman" w:hAnsi="Times New Roman" w:cs="Times New Roman"/>
+          <w:color w:val="000000"/>
+          <w:sz w:val="28"/>
+          <w:szCs w:val="28"/>
+          <w:lang w:eastAsia="uk-UA"/>
+        </w:rPr>
+        <w:t xml:space="preserve"> селищна (0,916) — випадки, де туристичні оператори (у </w:t>
+      </w:r>
+      <w:proofErr w:type="spellStart"/>
+      <w:r>
+        <w:rPr>
+          <w:rFonts w:ascii="Times New Roman" w:eastAsia="Times New Roman" w:hAnsi="Times New Roman" w:cs="Times New Roman"/>
+          <w:color w:val="000000"/>
+          <w:sz w:val="28"/>
+          <w:szCs w:val="28"/>
+          <w:lang w:eastAsia="uk-UA"/>
+        </w:rPr>
+        <w:t>т.ч</w:t>
+      </w:r>
+      <w:proofErr w:type="spellEnd"/>
+      <w:r>
+        <w:rPr>
+          <w:rFonts w:ascii="Times New Roman" w:eastAsia="Times New Roman" w:hAnsi="Times New Roman" w:cs="Times New Roman"/>
+          <w:color w:val="000000"/>
+          <w:sz w:val="28"/>
+          <w:szCs w:val="28"/>
+          <w:lang w:eastAsia="uk-UA"/>
+        </w:rPr>
+        <w:t xml:space="preserve">. розміщення) суттєво формують структуру скидів. У </w:t>
+      </w:r>
+      <w:proofErr w:type="spellStart"/>
+      <w:r>
+        <w:rPr>
+          <w:rFonts w:ascii="Times New Roman" w:eastAsia="Times New Roman" w:hAnsi="Times New Roman" w:cs="Times New Roman"/>
+          <w:color w:val="000000"/>
+          <w:sz w:val="28"/>
+          <w:szCs w:val="28"/>
+          <w:lang w:eastAsia="uk-UA"/>
+        </w:rPr>
+        <w:t>Поляницькій</w:t>
+      </w:r>
+      <w:proofErr w:type="spellEnd"/>
+      <w:r>
+        <w:rPr>
+          <w:rFonts w:ascii="Times New Roman" w:eastAsia="Times New Roman" w:hAnsi="Times New Roman" w:cs="Times New Roman"/>
+          <w:color w:val="000000"/>
+          <w:sz w:val="28"/>
+          <w:szCs w:val="28"/>
+          <w:lang w:eastAsia="uk-UA"/>
+        </w:rPr>
+        <w:t xml:space="preserve"> (0,023) — внесок туризму відносно малий порівняно з іншими джерелами.</w:t>
+      </w:r>
+    </w:p>
+    <w:p>
+      <w:pPr>
+        <w:spacing w:line="360" w:lineRule="auto"/>
+        <w:ind w:firstLine="709"/>
+        <w:jc w:val="both"/>
+        <w:rPr>
+          <w:rFonts w:ascii="Times New Roman" w:eastAsia="Times New Roman" w:hAnsi="Times New Roman" w:cs="Times New Roman"/>
+          <w:color w:val="000000"/>
+          <w:sz w:val="28"/>
+          <w:szCs w:val="28"/>
+          <w:lang w:eastAsia="uk-UA"/>
+        </w:rPr>
+      </w:pPr>
+      <w:r>
+        <w:rPr>
+          <w:rFonts w:ascii="Times New Roman" w:eastAsia="Times New Roman" w:hAnsi="Times New Roman" w:cs="Times New Roman"/>
+          <w:color w:val="000000"/>
+          <w:sz w:val="28"/>
+          <w:szCs w:val="28"/>
+          <w:lang w:eastAsia="uk-UA"/>
+        </w:rPr>
+        <w:t>Щодо розміщення т</w:t>
+      </w:r>
+      <w:r>
+        <w:rPr>
+          <w:rFonts w:ascii="Times New Roman" w:eastAsia="Times New Roman" w:hAnsi="Times New Roman" w:cs="Times New Roman"/>
+          <w:color w:val="000000"/>
+          <w:sz w:val="28"/>
+          <w:szCs w:val="28"/>
+          <w:lang w:eastAsia="uk-UA"/>
+        </w:rPr>
+        <w:t>верд</w:t>
+      </w:r>
+      <w:r>
+        <w:rPr>
+          <w:rFonts w:ascii="Times New Roman" w:eastAsia="Times New Roman" w:hAnsi="Times New Roman" w:cs="Times New Roman"/>
+          <w:color w:val="000000"/>
+          <w:sz w:val="28"/>
+          <w:szCs w:val="28"/>
+          <w:lang w:eastAsia="uk-UA"/>
+        </w:rPr>
+        <w:t>их</w:t>
+      </w:r>
+      <w:r>
+        <w:rPr>
+          <w:rFonts w:ascii="Times New Roman" w:eastAsia="Times New Roman" w:hAnsi="Times New Roman" w:cs="Times New Roman"/>
+          <w:color w:val="000000"/>
+          <w:sz w:val="28"/>
+          <w:szCs w:val="28"/>
+          <w:lang w:eastAsia="uk-UA"/>
+        </w:rPr>
+        <w:t xml:space="preserve"> побутов</w:t>
+      </w:r>
+      <w:r>
+        <w:rPr>
+          <w:rFonts w:ascii="Times New Roman" w:eastAsia="Times New Roman" w:hAnsi="Times New Roman" w:cs="Times New Roman"/>
+          <w:color w:val="000000"/>
+          <w:sz w:val="28"/>
+          <w:szCs w:val="28"/>
+          <w:lang w:eastAsia="uk-UA"/>
+        </w:rPr>
+        <w:t>их</w:t>
+      </w:r>
+      <w:r>
+        <w:rPr>
+          <w:rFonts w:ascii="Times New Roman" w:eastAsia="Times New Roman" w:hAnsi="Times New Roman" w:cs="Times New Roman"/>
+          <w:color w:val="000000"/>
+          <w:sz w:val="28"/>
+          <w:szCs w:val="28"/>
+          <w:lang w:eastAsia="uk-UA"/>
+        </w:rPr>
+        <w:t xml:space="preserve"> відход</w:t>
+      </w:r>
+      <w:r>
+        <w:rPr>
+          <w:rFonts w:ascii="Times New Roman" w:eastAsia="Times New Roman" w:hAnsi="Times New Roman" w:cs="Times New Roman"/>
+          <w:color w:val="000000"/>
+          <w:sz w:val="28"/>
+          <w:szCs w:val="28"/>
+          <w:lang w:eastAsia="uk-UA"/>
+        </w:rPr>
+        <w:t>ів</w:t>
+      </w:r>
+      <w:r>
+        <w:rPr>
+          <w:rFonts w:ascii="Times New Roman" w:eastAsia="Times New Roman" w:hAnsi="Times New Roman" w:cs="Times New Roman"/>
+          <w:color w:val="000000"/>
+          <w:sz w:val="28"/>
+          <w:szCs w:val="28"/>
+          <w:lang w:eastAsia="uk-UA"/>
+        </w:rPr>
+        <w:t xml:space="preserve"> (ТПВ) (усі підприємства) </w:t>
+      </w:r>
+      <w:r>
+        <w:rPr>
+          <w:rFonts w:ascii="Times New Roman" w:eastAsia="Times New Roman" w:hAnsi="Times New Roman" w:cs="Times New Roman"/>
+          <w:color w:val="000000"/>
+          <w:sz w:val="28"/>
+          <w:szCs w:val="28"/>
+          <w:lang w:eastAsia="uk-UA"/>
+        </w:rPr>
+        <w:t>показники і</w:t>
+      </w:r>
+      <w:r>
+        <w:rPr>
+          <w:rFonts w:ascii="Times New Roman" w:eastAsia="Times New Roman" w:hAnsi="Times New Roman" w:cs="Times New Roman"/>
+          <w:color w:val="000000"/>
+          <w:sz w:val="28"/>
+          <w:szCs w:val="28"/>
+          <w:lang w:eastAsia="uk-UA"/>
+        </w:rPr>
+        <w:t>нтенсивн</w:t>
+      </w:r>
+      <w:r>
+        <w:rPr>
+          <w:rFonts w:ascii="Times New Roman" w:eastAsia="Times New Roman" w:hAnsi="Times New Roman" w:cs="Times New Roman"/>
+          <w:color w:val="000000"/>
+          <w:sz w:val="28"/>
+          <w:szCs w:val="28"/>
+          <w:lang w:eastAsia="uk-UA"/>
+        </w:rPr>
+        <w:t>о</w:t>
+      </w:r>
+      <w:r>
+        <w:rPr>
+          <w:rFonts w:ascii="Times New Roman" w:eastAsia="Times New Roman" w:hAnsi="Times New Roman" w:cs="Times New Roman"/>
+          <w:color w:val="000000"/>
+          <w:sz w:val="28"/>
+          <w:szCs w:val="28"/>
+          <w:lang w:eastAsia="uk-UA"/>
+        </w:rPr>
+        <w:t>ст</w:t>
+      </w:r>
+      <w:r>
+        <w:rPr>
+          <w:rFonts w:ascii="Times New Roman" w:eastAsia="Times New Roman" w:hAnsi="Times New Roman" w:cs="Times New Roman"/>
+          <w:color w:val="000000"/>
+          <w:sz w:val="28"/>
+          <w:szCs w:val="28"/>
+          <w:lang w:eastAsia="uk-UA"/>
+        </w:rPr>
+        <w:t>і</w:t>
+      </w:r>
+      <w:r>
+        <w:rPr>
+          <w:rFonts w:ascii="Times New Roman" w:eastAsia="Times New Roman" w:hAnsi="Times New Roman" w:cs="Times New Roman"/>
+          <w:color w:val="000000"/>
+          <w:sz w:val="28"/>
+          <w:szCs w:val="28"/>
+          <w:lang w:eastAsia="uk-UA"/>
+        </w:rPr>
+        <w:t xml:space="preserve"> на км²: Галицька міська — 989,2 ум. од./км², </w:t>
+      </w:r>
+      <w:proofErr w:type="spellStart"/>
+      <w:r>
+        <w:rPr>
+          <w:rFonts w:ascii="Times New Roman" w:eastAsia="Times New Roman" w:hAnsi="Times New Roman" w:cs="Times New Roman"/>
+          <w:color w:val="000000"/>
+          <w:sz w:val="28"/>
+          <w:szCs w:val="28"/>
+          <w:lang w:eastAsia="uk-UA"/>
+        </w:rPr>
+        <w:t>Ямницька</w:t>
+      </w:r>
+      <w:proofErr w:type="spellEnd"/>
+      <w:r>
+        <w:rPr>
+          <w:rFonts w:ascii="Times New Roman" w:eastAsia="Times New Roman" w:hAnsi="Times New Roman" w:cs="Times New Roman"/>
+          <w:color w:val="000000"/>
+          <w:sz w:val="28"/>
+          <w:szCs w:val="28"/>
+          <w:lang w:eastAsia="uk-UA"/>
+        </w:rPr>
+        <w:t xml:space="preserve"> сільська — 882,6, Калуська міська — 126,5, Коломийська міська — 71,3, Долинська міська — 48,9.</w:t>
+      </w:r>
+      <w:r>
+        <w:rPr>
+          <w:rFonts w:ascii="Times New Roman" w:eastAsia="Times New Roman" w:hAnsi="Times New Roman" w:cs="Times New Roman"/>
+          <w:color w:val="000000"/>
+          <w:sz w:val="28"/>
+          <w:szCs w:val="28"/>
+          <w:lang w:eastAsia="uk-UA"/>
+        </w:rPr>
+        <w:t xml:space="preserve"> </w:t>
+      </w:r>
+      <w:r>
+        <w:rPr>
+          <w:rFonts w:ascii="Times New Roman" w:eastAsia="Times New Roman" w:hAnsi="Times New Roman" w:cs="Times New Roman"/>
+          <w:color w:val="000000"/>
+          <w:sz w:val="28"/>
+          <w:szCs w:val="28"/>
+          <w:lang w:eastAsia="uk-UA"/>
+        </w:rPr>
+        <w:t xml:space="preserve">Високі значення часто пов’язані з наявністю полігонів/перевалочних </w:t>
+      </w:r>
+      <w:proofErr w:type="spellStart"/>
+      <w:r>
+        <w:rPr>
+          <w:rFonts w:ascii="Times New Roman" w:eastAsia="Times New Roman" w:hAnsi="Times New Roman" w:cs="Times New Roman"/>
+          <w:color w:val="000000"/>
+          <w:sz w:val="28"/>
+          <w:szCs w:val="28"/>
+          <w:lang w:eastAsia="uk-UA"/>
+        </w:rPr>
+        <w:t>потужностей</w:t>
+      </w:r>
+      <w:proofErr w:type="spellEnd"/>
+      <w:r>
+        <w:rPr>
+          <w:rFonts w:ascii="Times New Roman" w:eastAsia="Times New Roman" w:hAnsi="Times New Roman" w:cs="Times New Roman"/>
+          <w:color w:val="000000"/>
+          <w:sz w:val="28"/>
+          <w:szCs w:val="28"/>
+          <w:lang w:eastAsia="uk-UA"/>
+        </w:rPr>
+        <w:t>, які «притягують» відходи з ширшого ареалу.</w:t>
+      </w:r>
+    </w:p>
+    <w:p>
+      <w:pPr>
+        <w:spacing w:line="360" w:lineRule="auto"/>
+        <w:ind w:firstLine="709"/>
+        <w:jc w:val="both"/>
+        <w:rPr>
+          <w:rFonts w:ascii="Times New Roman" w:eastAsia="Times New Roman" w:hAnsi="Times New Roman" w:cs="Times New Roman"/>
+          <w:color w:val="000000"/>
+          <w:sz w:val="28"/>
+          <w:szCs w:val="28"/>
+          <w:lang w:eastAsia="uk-UA"/>
+        </w:rPr>
+      </w:pPr>
+      <w:r>
+        <w:rPr>
+          <w:rFonts w:ascii="Times New Roman" w:eastAsia="Times New Roman" w:hAnsi="Times New Roman" w:cs="Times New Roman"/>
+          <w:color w:val="000000"/>
+          <w:sz w:val="28"/>
+          <w:szCs w:val="28"/>
+          <w:lang w:eastAsia="uk-UA"/>
+        </w:rPr>
+        <w:t>Стосовно ч</w:t>
+      </w:r>
+      <w:r>
+        <w:rPr>
+          <w:rFonts w:ascii="Times New Roman" w:eastAsia="Times New Roman" w:hAnsi="Times New Roman" w:cs="Times New Roman"/>
+          <w:color w:val="000000"/>
+          <w:sz w:val="28"/>
+          <w:szCs w:val="28"/>
+          <w:lang w:eastAsia="uk-UA"/>
+        </w:rPr>
+        <w:t>астк</w:t>
+      </w:r>
+      <w:r>
+        <w:rPr>
+          <w:rFonts w:ascii="Times New Roman" w:eastAsia="Times New Roman" w:hAnsi="Times New Roman" w:cs="Times New Roman"/>
+          <w:color w:val="000000"/>
+          <w:sz w:val="28"/>
+          <w:szCs w:val="28"/>
+          <w:lang w:eastAsia="uk-UA"/>
+        </w:rPr>
+        <w:t>и</w:t>
+      </w:r>
+      <w:r>
+        <w:rPr>
+          <w:rFonts w:ascii="Times New Roman" w:eastAsia="Times New Roman" w:hAnsi="Times New Roman" w:cs="Times New Roman"/>
+          <w:color w:val="000000"/>
+          <w:sz w:val="28"/>
+          <w:szCs w:val="28"/>
+          <w:lang w:eastAsia="uk-UA"/>
+        </w:rPr>
+        <w:t xml:space="preserve"> </w:t>
+      </w:r>
+      <w:proofErr w:type="spellStart"/>
+      <w:r>
+        <w:rPr>
+          <w:rFonts w:ascii="Times New Roman" w:eastAsia="Times New Roman" w:hAnsi="Times New Roman" w:cs="Times New Roman"/>
+          <w:color w:val="000000"/>
+          <w:sz w:val="28"/>
+          <w:szCs w:val="28"/>
+          <w:lang w:eastAsia="uk-UA"/>
+        </w:rPr>
+        <w:t>турсектору</w:t>
+      </w:r>
+      <w:proofErr w:type="spellEnd"/>
+      <w:r>
+        <w:rPr>
+          <w:rFonts w:ascii="Times New Roman" w:eastAsia="Times New Roman" w:hAnsi="Times New Roman" w:cs="Times New Roman"/>
+          <w:color w:val="000000"/>
+          <w:sz w:val="28"/>
+          <w:szCs w:val="28"/>
+          <w:lang w:eastAsia="uk-UA"/>
+        </w:rPr>
+        <w:t xml:space="preserve"> в </w:t>
+      </w:r>
+      <w:r>
+        <w:rPr>
+          <w:rFonts w:ascii="Times New Roman" w:eastAsia="Times New Roman" w:hAnsi="Times New Roman" w:cs="Times New Roman"/>
+          <w:color w:val="000000"/>
+          <w:sz w:val="28"/>
+          <w:szCs w:val="28"/>
+          <w:lang w:eastAsia="uk-UA"/>
+        </w:rPr>
+        <w:t xml:space="preserve">розміщенні </w:t>
+      </w:r>
+      <w:r>
+        <w:rPr>
+          <w:rFonts w:ascii="Times New Roman" w:eastAsia="Times New Roman" w:hAnsi="Times New Roman" w:cs="Times New Roman"/>
+          <w:color w:val="000000"/>
+          <w:sz w:val="28"/>
+          <w:szCs w:val="28"/>
+          <w:lang w:eastAsia="uk-UA"/>
+        </w:rPr>
+        <w:t xml:space="preserve">ТПВ найвищі зафіксовані частки у </w:t>
+      </w:r>
+      <w:proofErr w:type="spellStart"/>
+      <w:r>
+        <w:rPr>
+          <w:rFonts w:ascii="Times New Roman" w:eastAsia="Times New Roman" w:hAnsi="Times New Roman" w:cs="Times New Roman"/>
+          <w:color w:val="000000"/>
+          <w:sz w:val="28"/>
+          <w:szCs w:val="28"/>
+          <w:lang w:eastAsia="uk-UA"/>
+        </w:rPr>
+        <w:t>Яремчанській</w:t>
+      </w:r>
+      <w:proofErr w:type="spellEnd"/>
+      <w:r>
+        <w:rPr>
+          <w:rFonts w:ascii="Times New Roman" w:eastAsia="Times New Roman" w:hAnsi="Times New Roman" w:cs="Times New Roman"/>
+          <w:color w:val="000000"/>
+          <w:sz w:val="28"/>
+          <w:szCs w:val="28"/>
+          <w:lang w:eastAsia="uk-UA"/>
+        </w:rPr>
+        <w:t xml:space="preserve"> міській (0,168), </w:t>
+      </w:r>
+      <w:proofErr w:type="spellStart"/>
+      <w:r>
+        <w:rPr>
+          <w:rFonts w:ascii="Times New Roman" w:eastAsia="Times New Roman" w:hAnsi="Times New Roman" w:cs="Times New Roman"/>
+          <w:color w:val="000000"/>
+          <w:sz w:val="28"/>
+          <w:szCs w:val="28"/>
+          <w:lang w:eastAsia="uk-UA"/>
+        </w:rPr>
+        <w:t>Ворохтянській</w:t>
+      </w:r>
+      <w:proofErr w:type="spellEnd"/>
+      <w:r>
+        <w:rPr>
+          <w:rFonts w:ascii="Times New Roman" w:eastAsia="Times New Roman" w:hAnsi="Times New Roman" w:cs="Times New Roman"/>
+          <w:color w:val="000000"/>
+          <w:sz w:val="28"/>
+          <w:szCs w:val="28"/>
+          <w:lang w:eastAsia="uk-UA"/>
+        </w:rPr>
+        <w:t xml:space="preserve"> селищній (0,166), Надвірнянській міській (0,151). У більшості інших ТГ частка туризму близька до нуля — переважають </w:t>
+      </w:r>
+      <w:proofErr w:type="spellStart"/>
+      <w:r>
+        <w:rPr>
+          <w:rFonts w:ascii="Times New Roman" w:eastAsia="Times New Roman" w:hAnsi="Times New Roman" w:cs="Times New Roman"/>
+          <w:color w:val="000000"/>
+          <w:sz w:val="28"/>
+          <w:szCs w:val="28"/>
+          <w:lang w:eastAsia="uk-UA"/>
+        </w:rPr>
+        <w:t>побутово</w:t>
+      </w:r>
+      <w:proofErr w:type="spellEnd"/>
+      <w:r>
+        <w:rPr>
+          <w:rFonts w:ascii="Times New Roman" w:eastAsia="Times New Roman" w:hAnsi="Times New Roman" w:cs="Times New Roman"/>
+          <w:color w:val="000000"/>
+          <w:sz w:val="28"/>
+          <w:szCs w:val="28"/>
+          <w:lang w:eastAsia="uk-UA"/>
+        </w:rPr>
+        <w:t>-комунальні та непов’язані з туризмом джерела.</w:t>
+      </w:r>
+    </w:p>
+    <w:p>
+      <w:pPr>
+        <w:spacing w:line="360" w:lineRule="auto"/>
+        <w:ind w:firstLine="709"/>
+        <w:jc w:val="both"/>
+        <w:rPr>
+          <w:rFonts w:ascii="Times New Roman" w:eastAsia="Times New Roman" w:hAnsi="Times New Roman" w:cs="Times New Roman"/>
+          <w:color w:val="000000"/>
+          <w:sz w:val="28"/>
+          <w:szCs w:val="28"/>
+          <w:lang w:eastAsia="uk-UA"/>
+        </w:rPr>
+      </w:pPr>
+    </w:p>
+    <w:p>
+      <w:pPr>
+        <w:spacing w:line="360" w:lineRule="auto"/>
+        <w:ind w:firstLine="709"/>
+        <w:jc w:val="both"/>
+        <w:rPr>
+          <w:rFonts w:ascii="Times New Roman" w:eastAsia="Times New Roman" w:hAnsi="Times New Roman" w:cs="Times New Roman"/>
+          <w:color w:val="000000"/>
+          <w:sz w:val="28"/>
+          <w:szCs w:val="28"/>
+          <w:lang w:eastAsia="uk-UA"/>
+        </w:rPr>
+      </w:pPr>
+    </w:p>
+    <w:p>
+      <w:pPr>
+        <w:spacing w:line="360" w:lineRule="auto"/>
+        <w:ind w:firstLine="709"/>
+        <w:jc w:val="both"/>
+        <w:rPr>
+          <w:rFonts w:ascii="Times New Roman" w:eastAsia="Times New Roman" w:hAnsi="Times New Roman" w:cs="Times New Roman"/>
+          <w:color w:val="000000"/>
+          <w:sz w:val="28"/>
+          <w:szCs w:val="28"/>
+          <w:lang w:eastAsia="uk-UA"/>
+        </w:rPr>
+      </w:pPr>
+    </w:p>
+    <w:p>
+      <w:pPr>
+        <w:spacing w:line="360" w:lineRule="auto"/>
+        <w:ind w:firstLine="709"/>
+        <w:jc w:val="both"/>
         <w:rPr>
           <w:rFonts w:ascii="Times New Roman" w:eastAsia="Times New Roman" w:hAnsi="Times New Roman" w:cs="Times New Roman"/>
           <w:b/>
@@ -3735,7 +11201,7 @@
         </w:rPr>
         <w:t xml:space="preserve">. URL: </w:t>
       </w:r>
-      <w:hyperlink r:id="rId15" w:history="1">
+      <w:hyperlink r:id="rId22" w:history="1">
         <w:r>
           <w:rPr>
             <w:rStyle w:val="a4"/>
@@ -4799,7 +12265,7 @@
         </w:rPr>
         <w:t>. 2024. № 8(33). С. 207–213. DOI:</w:t>
       </w:r>
-      <w:hyperlink r:id="rId16" w:history="1">
+      <w:hyperlink r:id="rId23" w:history="1">
         <w:r>
           <w:rPr>
             <w:rFonts w:ascii="Times New Roman" w:eastAsia="Times New Roman" w:hAnsi="Times New Roman" w:cs="Times New Roman"/>
@@ -4896,7 +12362,7 @@
         </w:rPr>
         <w:t xml:space="preserve"> В. Визначення частки туризму в регіональній економіці з використанням методики допоміжного (сателітного) рахунку туризму на прикладі Івано-франківської області // Інфраструктура ринку. Одеса, 2021, №60 DOI: </w:t>
       </w:r>
-      <w:hyperlink r:id="rId17" w:history="1">
+      <w:hyperlink r:id="rId24" w:history="1">
         <w:r>
           <w:rPr>
             <w:rFonts w:ascii="Times New Roman" w:eastAsia="Times New Roman" w:hAnsi="Times New Roman" w:cs="Times New Roman"/>
@@ -6433,6 +13899,35 @@
       <w:proofErr w:type="spellEnd"/>
       <w:r>
         <w:t xml:space="preserve"> [Електронний ресурс]. – Режим доступу: https://youcontrol.com.ua/</w:t>
+      </w:r>
+    </w:p>
+  </w:footnote>
+  <w:footnote w:id="8">
+    <w:p>
+      <w:pPr>
+        <w:pStyle w:val="a6"/>
+      </w:pPr>
+      <w:r>
+        <w:rPr>
+          <w:rStyle w:val="a8"/>
+        </w:rPr>
+        <w:footnoteRef/>
+      </w:r>
+      <w:r>
+        <w:t xml:space="preserve"> </w:t>
+      </w:r>
+      <w:r>
+        <w:rPr>
+          <w:b/>
+          <w:bCs/>
+        </w:rPr>
+        <w:t>Туризм</w:t>
+      </w:r>
+      <w:r>
+        <w:t xml:space="preserve"> [Електронний ресурс]. – Режим доступу: </w:t>
+      </w:r>
+      <w:r>
+        <w:t>https://www.if.gov.ua/turizm</w:t>
       </w:r>
     </w:p>
   </w:footnote>
@@ -6555,98 +14050,9 @@
     </w:lvl>
   </w:abstractNum>
   <w:abstractNum w:abstractNumId="1" w15:restartNumberingAfterBreak="0">
-    <w:nsid w:val="16F01FDF"/>
-    <w:multiLevelType w:val="hybridMultilevel"/>
-    <w:tmpl w:val="79AADB72"/>
-    <w:lvl w:ilvl="0" w:tplc="0422000F">
-      <w:start w:val="1"/>
-      <w:numFmt w:val="decimal"/>
-      <w:lvlText w:val="%1."/>
-      <w:lvlJc w:val="left"/>
-      <w:pPr>
-        <w:ind w:left="720" w:hanging="360"/>
-      </w:pPr>
-      <w:rPr>
-        <w:rFonts w:hint="default"/>
-      </w:rPr>
-    </w:lvl>
-    <w:lvl w:ilvl="1" w:tplc="04220019" w:tentative="1">
-      <w:start w:val="1"/>
-      <w:numFmt w:val="lowerLetter"/>
-      <w:lvlText w:val="%2."/>
-      <w:lvlJc w:val="left"/>
-      <w:pPr>
-        <w:ind w:left="1440" w:hanging="360"/>
-      </w:pPr>
-    </w:lvl>
-    <w:lvl w:ilvl="2" w:tplc="0422001B" w:tentative="1">
-      <w:start w:val="1"/>
-      <w:numFmt w:val="lowerRoman"/>
-      <w:lvlText w:val="%3."/>
-      <w:lvlJc w:val="right"/>
-      <w:pPr>
-        <w:ind w:left="2160" w:hanging="180"/>
-      </w:pPr>
-    </w:lvl>
-    <w:lvl w:ilvl="3" w:tplc="0422000F" w:tentative="1">
-      <w:start w:val="1"/>
-      <w:numFmt w:val="decimal"/>
-      <w:lvlText w:val="%4."/>
-      <w:lvlJc w:val="left"/>
-      <w:pPr>
-        <w:ind w:left="2880" w:hanging="360"/>
-      </w:pPr>
-    </w:lvl>
-    <w:lvl w:ilvl="4" w:tplc="04220019" w:tentative="1">
-      <w:start w:val="1"/>
-      <w:numFmt w:val="lowerLetter"/>
-      <w:lvlText w:val="%5."/>
-      <w:lvlJc w:val="left"/>
-      <w:pPr>
-        <w:ind w:left="3600" w:hanging="360"/>
-      </w:pPr>
-    </w:lvl>
-    <w:lvl w:ilvl="5" w:tplc="0422001B" w:tentative="1">
-      <w:start w:val="1"/>
-      <w:numFmt w:val="lowerRoman"/>
-      <w:lvlText w:val="%6."/>
-      <w:lvlJc w:val="right"/>
-      <w:pPr>
-        <w:ind w:left="4320" w:hanging="180"/>
-      </w:pPr>
-    </w:lvl>
-    <w:lvl w:ilvl="6" w:tplc="0422000F" w:tentative="1">
-      <w:start w:val="1"/>
-      <w:numFmt w:val="decimal"/>
-      <w:lvlText w:val="%7."/>
-      <w:lvlJc w:val="left"/>
-      <w:pPr>
-        <w:ind w:left="5040" w:hanging="360"/>
-      </w:pPr>
-    </w:lvl>
-    <w:lvl w:ilvl="7" w:tplc="04220019" w:tentative="1">
-      <w:start w:val="1"/>
-      <w:numFmt w:val="lowerLetter"/>
-      <w:lvlText w:val="%8."/>
-      <w:lvlJc w:val="left"/>
-      <w:pPr>
-        <w:ind w:left="5760" w:hanging="360"/>
-      </w:pPr>
-    </w:lvl>
-    <w:lvl w:ilvl="8" w:tplc="0422001B" w:tentative="1">
-      <w:start w:val="1"/>
-      <w:numFmt w:val="lowerRoman"/>
-      <w:lvlText w:val="%9."/>
-      <w:lvlJc w:val="right"/>
-      <w:pPr>
-        <w:ind w:left="6480" w:hanging="180"/>
-      </w:pPr>
-    </w:lvl>
-  </w:abstractNum>
-  <w:abstractNum w:abstractNumId="2" w15:restartNumberingAfterBreak="0">
-    <w:nsid w:val="1C536454"/>
+    <w:nsid w:val="12F8675D"/>
     <w:multiLevelType w:val="multilevel"/>
-    <w:tmpl w:val="8240362C"/>
+    <w:tmpl w:val="47421588"/>
     <w:lvl w:ilvl="0">
       <w:start w:val="1"/>
       <w:numFmt w:val="bullet"/>
@@ -6792,10 +14198,99 @@
       </w:rPr>
     </w:lvl>
   </w:abstractNum>
+  <w:abstractNum w:abstractNumId="2" w15:restartNumberingAfterBreak="0">
+    <w:nsid w:val="16F01FDF"/>
+    <w:multiLevelType w:val="hybridMultilevel"/>
+    <w:tmpl w:val="79AADB72"/>
+    <w:lvl w:ilvl="0" w:tplc="0422000F">
+      <w:start w:val="1"/>
+      <w:numFmt w:val="decimal"/>
+      <w:lvlText w:val="%1."/>
+      <w:lvlJc w:val="left"/>
+      <w:pPr>
+        <w:ind w:left="720" w:hanging="360"/>
+      </w:pPr>
+      <w:rPr>
+        <w:rFonts w:hint="default"/>
+      </w:rPr>
+    </w:lvl>
+    <w:lvl w:ilvl="1" w:tplc="04220019" w:tentative="1">
+      <w:start w:val="1"/>
+      <w:numFmt w:val="lowerLetter"/>
+      <w:lvlText w:val="%2."/>
+      <w:lvlJc w:val="left"/>
+      <w:pPr>
+        <w:ind w:left="1440" w:hanging="360"/>
+      </w:pPr>
+    </w:lvl>
+    <w:lvl w:ilvl="2" w:tplc="0422001B" w:tentative="1">
+      <w:start w:val="1"/>
+      <w:numFmt w:val="lowerRoman"/>
+      <w:lvlText w:val="%3."/>
+      <w:lvlJc w:val="right"/>
+      <w:pPr>
+        <w:ind w:left="2160" w:hanging="180"/>
+      </w:pPr>
+    </w:lvl>
+    <w:lvl w:ilvl="3" w:tplc="0422000F" w:tentative="1">
+      <w:start w:val="1"/>
+      <w:numFmt w:val="decimal"/>
+      <w:lvlText w:val="%4."/>
+      <w:lvlJc w:val="left"/>
+      <w:pPr>
+        <w:ind w:left="2880" w:hanging="360"/>
+      </w:pPr>
+    </w:lvl>
+    <w:lvl w:ilvl="4" w:tplc="04220019" w:tentative="1">
+      <w:start w:val="1"/>
+      <w:numFmt w:val="lowerLetter"/>
+      <w:lvlText w:val="%5."/>
+      <w:lvlJc w:val="left"/>
+      <w:pPr>
+        <w:ind w:left="3600" w:hanging="360"/>
+      </w:pPr>
+    </w:lvl>
+    <w:lvl w:ilvl="5" w:tplc="0422001B" w:tentative="1">
+      <w:start w:val="1"/>
+      <w:numFmt w:val="lowerRoman"/>
+      <w:lvlText w:val="%6."/>
+      <w:lvlJc w:val="right"/>
+      <w:pPr>
+        <w:ind w:left="4320" w:hanging="180"/>
+      </w:pPr>
+    </w:lvl>
+    <w:lvl w:ilvl="6" w:tplc="0422000F" w:tentative="1">
+      <w:start w:val="1"/>
+      <w:numFmt w:val="decimal"/>
+      <w:lvlText w:val="%7."/>
+      <w:lvlJc w:val="left"/>
+      <w:pPr>
+        <w:ind w:left="5040" w:hanging="360"/>
+      </w:pPr>
+    </w:lvl>
+    <w:lvl w:ilvl="7" w:tplc="04220019" w:tentative="1">
+      <w:start w:val="1"/>
+      <w:numFmt w:val="lowerLetter"/>
+      <w:lvlText w:val="%8."/>
+      <w:lvlJc w:val="left"/>
+      <w:pPr>
+        <w:ind w:left="5760" w:hanging="360"/>
+      </w:pPr>
+    </w:lvl>
+    <w:lvl w:ilvl="8" w:tplc="0422001B" w:tentative="1">
+      <w:start w:val="1"/>
+      <w:numFmt w:val="lowerRoman"/>
+      <w:lvlText w:val="%9."/>
+      <w:lvlJc w:val="right"/>
+      <w:pPr>
+        <w:ind w:left="6480" w:hanging="180"/>
+      </w:pPr>
+    </w:lvl>
+  </w:abstractNum>
   <w:abstractNum w:abstractNumId="3" w15:restartNumberingAfterBreak="0">
-    <w:nsid w:val="1FEA0A49"/>
+    <w:nsid w:val="1C536454"/>
     <w:multiLevelType w:val="multilevel"/>
-    <w:tmpl w:val="69267542"/>
+    <w:tmpl w:val="8240362C"/>
     <w:lvl w:ilvl="0">
       <w:start w:val="1"/>
       <w:numFmt w:val="bullet"/>
@@ -6942,121 +14437,9 @@
     </w:lvl>
   </w:abstractNum>
   <w:abstractNum w:abstractNumId="4" w15:restartNumberingAfterBreak="0">
-    <w:nsid w:val="4C28512D"/>
-    <w:multiLevelType w:val="hybridMultilevel"/>
-    <w:tmpl w:val="E3AAB4FE"/>
-    <w:lvl w:ilvl="0" w:tplc="0436E8AA">
-      <w:numFmt w:val="bullet"/>
-      <w:lvlText w:val="-"/>
-      <w:lvlJc w:val="left"/>
-      <w:pPr>
-        <w:ind w:left="720" w:hanging="360"/>
-      </w:pPr>
-      <w:rPr>
-        <w:rFonts w:ascii="Aptos Narrow" w:eastAsia="Times New Roman" w:hAnsi="Aptos Narrow" w:cs="Times New Roman" w:hint="default"/>
-      </w:rPr>
-    </w:lvl>
-    <w:lvl w:ilvl="1" w:tplc="04220003">
-      <w:start w:val="1"/>
-      <w:numFmt w:val="bullet"/>
-      <w:lvlText w:val="o"/>
-      <w:lvlJc w:val="left"/>
-      <w:pPr>
-        <w:ind w:left="1440" w:hanging="360"/>
-      </w:pPr>
-      <w:rPr>
-        <w:rFonts w:ascii="Courier New" w:hAnsi="Courier New" w:cs="Courier New" w:hint="default"/>
-      </w:rPr>
-    </w:lvl>
-    <w:lvl w:ilvl="2" w:tplc="04220005" w:tentative="1">
-      <w:start w:val="1"/>
-      <w:numFmt w:val="bullet"/>
-      <w:lvlText w:val=""/>
-      <w:lvlJc w:val="left"/>
-      <w:pPr>
-        <w:ind w:left="2160" w:hanging="360"/>
-      </w:pPr>
-      <w:rPr>
-        <w:rFonts w:ascii="Wingdings" w:hAnsi="Wingdings" w:hint="default"/>
-      </w:rPr>
-    </w:lvl>
-    <w:lvl w:ilvl="3" w:tplc="04220001" w:tentative="1">
-      <w:start w:val="1"/>
-      <w:numFmt w:val="bullet"/>
-      <w:lvlText w:val=""/>
-      <w:lvlJc w:val="left"/>
-      <w:pPr>
-        <w:ind w:left="2880" w:hanging="360"/>
-      </w:pPr>
-      <w:rPr>
-        <w:rFonts w:ascii="Symbol" w:hAnsi="Symbol" w:hint="default"/>
-      </w:rPr>
-    </w:lvl>
-    <w:lvl w:ilvl="4" w:tplc="04220003" w:tentative="1">
-      <w:start w:val="1"/>
-      <w:numFmt w:val="bullet"/>
-      <w:lvlText w:val="o"/>
-      <w:lvlJc w:val="left"/>
-      <w:pPr>
-        <w:ind w:left="3600" w:hanging="360"/>
-      </w:pPr>
-      <w:rPr>
-        <w:rFonts w:ascii="Courier New" w:hAnsi="Courier New" w:cs="Courier New" w:hint="default"/>
-      </w:rPr>
-    </w:lvl>
-    <w:lvl w:ilvl="5" w:tplc="04220005" w:tentative="1">
-      <w:start w:val="1"/>
-      <w:numFmt w:val="bullet"/>
-      <w:lvlText w:val=""/>
-      <w:lvlJc w:val="left"/>
-      <w:pPr>
-        <w:ind w:left="4320" w:hanging="360"/>
-      </w:pPr>
-      <w:rPr>
-        <w:rFonts w:ascii="Wingdings" w:hAnsi="Wingdings" w:hint="default"/>
-      </w:rPr>
-    </w:lvl>
-    <w:lvl w:ilvl="6" w:tplc="04220001" w:tentative="1">
-      <w:start w:val="1"/>
-      <w:numFmt w:val="bullet"/>
-      <w:lvlText w:val=""/>
-      <w:lvlJc w:val="left"/>
-      <w:pPr>
-        <w:ind w:left="5040" w:hanging="360"/>
-      </w:pPr>
-      <w:rPr>
-        <w:rFonts w:ascii="Symbol" w:hAnsi="Symbol" w:hint="default"/>
-      </w:rPr>
-    </w:lvl>
-    <w:lvl w:ilvl="7" w:tplc="04220003" w:tentative="1">
-      <w:start w:val="1"/>
-      <w:numFmt w:val="bullet"/>
-      <w:lvlText w:val="o"/>
-      <w:lvlJc w:val="left"/>
-      <w:pPr>
-        <w:ind w:left="5760" w:hanging="360"/>
-      </w:pPr>
-      <w:rPr>
-        <w:rFonts w:ascii="Courier New" w:hAnsi="Courier New" w:cs="Courier New" w:hint="default"/>
-      </w:rPr>
-    </w:lvl>
-    <w:lvl w:ilvl="8" w:tplc="04220005" w:tentative="1">
-      <w:start w:val="1"/>
-      <w:numFmt w:val="bullet"/>
-      <w:lvlText w:val=""/>
-      <w:lvlJc w:val="left"/>
-      <w:pPr>
-        <w:ind w:left="6480" w:hanging="360"/>
-      </w:pPr>
-      <w:rPr>
-        <w:rFonts w:ascii="Wingdings" w:hAnsi="Wingdings" w:hint="default"/>
-      </w:rPr>
-    </w:lvl>
-  </w:abstractNum>
-  <w:abstractNum w:abstractNumId="5" w15:restartNumberingAfterBreak="0">
-    <w:nsid w:val="55126647"/>
+    <w:nsid w:val="1FEA0A49"/>
     <w:multiLevelType w:val="multilevel"/>
-    <w:tmpl w:val="21FADA74"/>
+    <w:tmpl w:val="69267542"/>
     <w:lvl w:ilvl="0">
       <w:start w:val="1"/>
       <w:numFmt w:val="bullet"/>
@@ -7202,7 +14585,828 @@
       </w:rPr>
     </w:lvl>
   </w:abstractNum>
+  <w:abstractNum w:abstractNumId="5" w15:restartNumberingAfterBreak="0">
+    <w:nsid w:val="219E719A"/>
+    <w:multiLevelType w:val="multilevel"/>
+    <w:tmpl w:val="CBAE5942"/>
+    <w:lvl w:ilvl="0">
+      <w:start w:val="1"/>
+      <w:numFmt w:val="bullet"/>
+      <w:lvlText w:val=""/>
+      <w:lvlJc w:val="left"/>
+      <w:pPr>
+        <w:tabs>
+          <w:tab w:val="num" w:pos="720"/>
+        </w:tabs>
+        <w:ind w:left="720" w:hanging="360"/>
+      </w:pPr>
+      <w:rPr>
+        <w:rFonts w:ascii="Symbol" w:hAnsi="Symbol" w:hint="default"/>
+        <w:sz w:val="20"/>
+      </w:rPr>
+    </w:lvl>
+    <w:lvl w:ilvl="1" w:tentative="1">
+      <w:start w:val="1"/>
+      <w:numFmt w:val="bullet"/>
+      <w:lvlText w:val="o"/>
+      <w:lvlJc w:val="left"/>
+      <w:pPr>
+        <w:tabs>
+          <w:tab w:val="num" w:pos="1440"/>
+        </w:tabs>
+        <w:ind w:left="1440" w:hanging="360"/>
+      </w:pPr>
+      <w:rPr>
+        <w:rFonts w:ascii="Courier New" w:hAnsi="Courier New" w:hint="default"/>
+        <w:sz w:val="20"/>
+      </w:rPr>
+    </w:lvl>
+    <w:lvl w:ilvl="2" w:tentative="1">
+      <w:start w:val="1"/>
+      <w:numFmt w:val="bullet"/>
+      <w:lvlText w:val=""/>
+      <w:lvlJc w:val="left"/>
+      <w:pPr>
+        <w:tabs>
+          <w:tab w:val="num" w:pos="2160"/>
+        </w:tabs>
+        <w:ind w:left="2160" w:hanging="360"/>
+      </w:pPr>
+      <w:rPr>
+        <w:rFonts w:ascii="Wingdings" w:hAnsi="Wingdings" w:hint="default"/>
+        <w:sz w:val="20"/>
+      </w:rPr>
+    </w:lvl>
+    <w:lvl w:ilvl="3" w:tentative="1">
+      <w:start w:val="1"/>
+      <w:numFmt w:val="bullet"/>
+      <w:lvlText w:val=""/>
+      <w:lvlJc w:val="left"/>
+      <w:pPr>
+        <w:tabs>
+          <w:tab w:val="num" w:pos="2880"/>
+        </w:tabs>
+        <w:ind w:left="2880" w:hanging="360"/>
+      </w:pPr>
+      <w:rPr>
+        <w:rFonts w:ascii="Wingdings" w:hAnsi="Wingdings" w:hint="default"/>
+        <w:sz w:val="20"/>
+      </w:rPr>
+    </w:lvl>
+    <w:lvl w:ilvl="4" w:tentative="1">
+      <w:start w:val="1"/>
+      <w:numFmt w:val="bullet"/>
+      <w:lvlText w:val=""/>
+      <w:lvlJc w:val="left"/>
+      <w:pPr>
+        <w:tabs>
+          <w:tab w:val="num" w:pos="3600"/>
+        </w:tabs>
+        <w:ind w:left="3600" w:hanging="360"/>
+      </w:pPr>
+      <w:rPr>
+        <w:rFonts w:ascii="Wingdings" w:hAnsi="Wingdings" w:hint="default"/>
+        <w:sz w:val="20"/>
+      </w:rPr>
+    </w:lvl>
+    <w:lvl w:ilvl="5" w:tentative="1">
+      <w:start w:val="1"/>
+      <w:numFmt w:val="bullet"/>
+      <w:lvlText w:val=""/>
+      <w:lvlJc w:val="left"/>
+      <w:pPr>
+        <w:tabs>
+          <w:tab w:val="num" w:pos="4320"/>
+        </w:tabs>
+        <w:ind w:left="4320" w:hanging="360"/>
+      </w:pPr>
+      <w:rPr>
+        <w:rFonts w:ascii="Wingdings" w:hAnsi="Wingdings" w:hint="default"/>
+        <w:sz w:val="20"/>
+      </w:rPr>
+    </w:lvl>
+    <w:lvl w:ilvl="6" w:tentative="1">
+      <w:start w:val="1"/>
+      <w:numFmt w:val="bullet"/>
+      <w:lvlText w:val=""/>
+      <w:lvlJc w:val="left"/>
+      <w:pPr>
+        <w:tabs>
+          <w:tab w:val="num" w:pos="5040"/>
+        </w:tabs>
+        <w:ind w:left="5040" w:hanging="360"/>
+      </w:pPr>
+      <w:rPr>
+        <w:rFonts w:ascii="Wingdings" w:hAnsi="Wingdings" w:hint="default"/>
+        <w:sz w:val="20"/>
+      </w:rPr>
+    </w:lvl>
+    <w:lvl w:ilvl="7" w:tentative="1">
+      <w:start w:val="1"/>
+      <w:numFmt w:val="bullet"/>
+      <w:lvlText w:val=""/>
+      <w:lvlJc w:val="left"/>
+      <w:pPr>
+        <w:tabs>
+          <w:tab w:val="num" w:pos="5760"/>
+        </w:tabs>
+        <w:ind w:left="5760" w:hanging="360"/>
+      </w:pPr>
+      <w:rPr>
+        <w:rFonts w:ascii="Wingdings" w:hAnsi="Wingdings" w:hint="default"/>
+        <w:sz w:val="20"/>
+      </w:rPr>
+    </w:lvl>
+    <w:lvl w:ilvl="8" w:tentative="1">
+      <w:start w:val="1"/>
+      <w:numFmt w:val="bullet"/>
+      <w:lvlText w:val=""/>
+      <w:lvlJc w:val="left"/>
+      <w:pPr>
+        <w:tabs>
+          <w:tab w:val="num" w:pos="6480"/>
+        </w:tabs>
+        <w:ind w:left="6480" w:hanging="360"/>
+      </w:pPr>
+      <w:rPr>
+        <w:rFonts w:ascii="Wingdings" w:hAnsi="Wingdings" w:hint="default"/>
+        <w:sz w:val="20"/>
+      </w:rPr>
+    </w:lvl>
+  </w:abstractNum>
   <w:abstractNum w:abstractNumId="6" w15:restartNumberingAfterBreak="0">
+    <w:nsid w:val="255D0896"/>
+    <w:multiLevelType w:val="multilevel"/>
+    <w:tmpl w:val="00528748"/>
+    <w:lvl w:ilvl="0">
+      <w:start w:val="1"/>
+      <w:numFmt w:val="bullet"/>
+      <w:lvlText w:val=""/>
+      <w:lvlJc w:val="left"/>
+      <w:pPr>
+        <w:tabs>
+          <w:tab w:val="num" w:pos="720"/>
+        </w:tabs>
+        <w:ind w:left="720" w:hanging="360"/>
+      </w:pPr>
+      <w:rPr>
+        <w:rFonts w:ascii="Symbol" w:hAnsi="Symbol" w:hint="default"/>
+        <w:sz w:val="20"/>
+      </w:rPr>
+    </w:lvl>
+    <w:lvl w:ilvl="1" w:tentative="1">
+      <w:start w:val="1"/>
+      <w:numFmt w:val="bullet"/>
+      <w:lvlText w:val="o"/>
+      <w:lvlJc w:val="left"/>
+      <w:pPr>
+        <w:tabs>
+          <w:tab w:val="num" w:pos="1440"/>
+        </w:tabs>
+        <w:ind w:left="1440" w:hanging="360"/>
+      </w:pPr>
+      <w:rPr>
+        <w:rFonts w:ascii="Courier New" w:hAnsi="Courier New" w:hint="default"/>
+        <w:sz w:val="20"/>
+      </w:rPr>
+    </w:lvl>
+    <w:lvl w:ilvl="2" w:tentative="1">
+      <w:start w:val="1"/>
+      <w:numFmt w:val="bullet"/>
+      <w:lvlText w:val=""/>
+      <w:lvlJc w:val="left"/>
+      <w:pPr>
+        <w:tabs>
+          <w:tab w:val="num" w:pos="2160"/>
+        </w:tabs>
+        <w:ind w:left="2160" w:hanging="360"/>
+      </w:pPr>
+      <w:rPr>
+        <w:rFonts w:ascii="Wingdings" w:hAnsi="Wingdings" w:hint="default"/>
+        <w:sz w:val="20"/>
+      </w:rPr>
+    </w:lvl>
+    <w:lvl w:ilvl="3" w:tentative="1">
+      <w:start w:val="1"/>
+      <w:numFmt w:val="bullet"/>
+      <w:lvlText w:val=""/>
+      <w:lvlJc w:val="left"/>
+      <w:pPr>
+        <w:tabs>
+          <w:tab w:val="num" w:pos="2880"/>
+        </w:tabs>
+        <w:ind w:left="2880" w:hanging="360"/>
+      </w:pPr>
+      <w:rPr>
+        <w:rFonts w:ascii="Wingdings" w:hAnsi="Wingdings" w:hint="default"/>
+        <w:sz w:val="20"/>
+      </w:rPr>
+    </w:lvl>
+    <w:lvl w:ilvl="4" w:tentative="1">
+      <w:start w:val="1"/>
+      <w:numFmt w:val="bullet"/>
+      <w:lvlText w:val=""/>
+      <w:lvlJc w:val="left"/>
+      <w:pPr>
+        <w:tabs>
+          <w:tab w:val="num" w:pos="3600"/>
+        </w:tabs>
+        <w:ind w:left="3600" w:hanging="360"/>
+      </w:pPr>
+      <w:rPr>
+        <w:rFonts w:ascii="Wingdings" w:hAnsi="Wingdings" w:hint="default"/>
+        <w:sz w:val="20"/>
+      </w:rPr>
+    </w:lvl>
+    <w:lvl w:ilvl="5" w:tentative="1">
+      <w:start w:val="1"/>
+      <w:numFmt w:val="bullet"/>
+      <w:lvlText w:val=""/>
+      <w:lvlJc w:val="left"/>
+      <w:pPr>
+        <w:tabs>
+          <w:tab w:val="num" w:pos="4320"/>
+        </w:tabs>
+        <w:ind w:left="4320" w:hanging="360"/>
+      </w:pPr>
+      <w:rPr>
+        <w:rFonts w:ascii="Wingdings" w:hAnsi="Wingdings" w:hint="default"/>
+        <w:sz w:val="20"/>
+      </w:rPr>
+    </w:lvl>
+    <w:lvl w:ilvl="6" w:tentative="1">
+      <w:start w:val="1"/>
+      <w:numFmt w:val="bullet"/>
+      <w:lvlText w:val=""/>
+      <w:lvlJc w:val="left"/>
+      <w:pPr>
+        <w:tabs>
+          <w:tab w:val="num" w:pos="5040"/>
+        </w:tabs>
+        <w:ind w:left="5040" w:hanging="360"/>
+      </w:pPr>
+      <w:rPr>
+        <w:rFonts w:ascii="Wingdings" w:hAnsi="Wingdings" w:hint="default"/>
+        <w:sz w:val="20"/>
+      </w:rPr>
+    </w:lvl>
+    <w:lvl w:ilvl="7" w:tentative="1">
+      <w:start w:val="1"/>
+      <w:numFmt w:val="bullet"/>
+      <w:lvlText w:val=""/>
+      <w:lvlJc w:val="left"/>
+      <w:pPr>
+        <w:tabs>
+          <w:tab w:val="num" w:pos="5760"/>
+        </w:tabs>
+        <w:ind w:left="5760" w:hanging="360"/>
+      </w:pPr>
+      <w:rPr>
+        <w:rFonts w:ascii="Wingdings" w:hAnsi="Wingdings" w:hint="default"/>
+        <w:sz w:val="20"/>
+      </w:rPr>
+    </w:lvl>
+    <w:lvl w:ilvl="8" w:tentative="1">
+      <w:start w:val="1"/>
+      <w:numFmt w:val="bullet"/>
+      <w:lvlText w:val=""/>
+      <w:lvlJc w:val="left"/>
+      <w:pPr>
+        <w:tabs>
+          <w:tab w:val="num" w:pos="6480"/>
+        </w:tabs>
+        <w:ind w:left="6480" w:hanging="360"/>
+      </w:pPr>
+      <w:rPr>
+        <w:rFonts w:ascii="Wingdings" w:hAnsi="Wingdings" w:hint="default"/>
+        <w:sz w:val="20"/>
+      </w:rPr>
+    </w:lvl>
+  </w:abstractNum>
+  <w:abstractNum w:abstractNumId="7" w15:restartNumberingAfterBreak="0">
+    <w:nsid w:val="2D647FDF"/>
+    <w:multiLevelType w:val="multilevel"/>
+    <w:tmpl w:val="C4A44992"/>
+    <w:lvl w:ilvl="0">
+      <w:start w:val="1"/>
+      <w:numFmt w:val="bullet"/>
+      <w:lvlText w:val=""/>
+      <w:lvlJc w:val="left"/>
+      <w:pPr>
+        <w:tabs>
+          <w:tab w:val="num" w:pos="720"/>
+        </w:tabs>
+        <w:ind w:left="720" w:hanging="360"/>
+      </w:pPr>
+      <w:rPr>
+        <w:rFonts w:ascii="Symbol" w:hAnsi="Symbol" w:hint="default"/>
+        <w:sz w:val="20"/>
+      </w:rPr>
+    </w:lvl>
+    <w:lvl w:ilvl="1" w:tentative="1">
+      <w:start w:val="1"/>
+      <w:numFmt w:val="bullet"/>
+      <w:lvlText w:val="o"/>
+      <w:lvlJc w:val="left"/>
+      <w:pPr>
+        <w:tabs>
+          <w:tab w:val="num" w:pos="1440"/>
+        </w:tabs>
+        <w:ind w:left="1440" w:hanging="360"/>
+      </w:pPr>
+      <w:rPr>
+        <w:rFonts w:ascii="Courier New" w:hAnsi="Courier New" w:hint="default"/>
+        <w:sz w:val="20"/>
+      </w:rPr>
+    </w:lvl>
+    <w:lvl w:ilvl="2" w:tentative="1">
+      <w:start w:val="1"/>
+      <w:numFmt w:val="bullet"/>
+      <w:lvlText w:val=""/>
+      <w:lvlJc w:val="left"/>
+      <w:pPr>
+        <w:tabs>
+          <w:tab w:val="num" w:pos="2160"/>
+        </w:tabs>
+        <w:ind w:left="2160" w:hanging="360"/>
+      </w:pPr>
+      <w:rPr>
+        <w:rFonts w:ascii="Wingdings" w:hAnsi="Wingdings" w:hint="default"/>
+        <w:sz w:val="20"/>
+      </w:rPr>
+    </w:lvl>
+    <w:lvl w:ilvl="3" w:tentative="1">
+      <w:start w:val="1"/>
+      <w:numFmt w:val="bullet"/>
+      <w:lvlText w:val=""/>
+      <w:lvlJc w:val="left"/>
+      <w:pPr>
+        <w:tabs>
+          <w:tab w:val="num" w:pos="2880"/>
+        </w:tabs>
+        <w:ind w:left="2880" w:hanging="360"/>
+      </w:pPr>
+      <w:rPr>
+        <w:rFonts w:ascii="Wingdings" w:hAnsi="Wingdings" w:hint="default"/>
+        <w:sz w:val="20"/>
+      </w:rPr>
+    </w:lvl>
+    <w:lvl w:ilvl="4" w:tentative="1">
+      <w:start w:val="1"/>
+      <w:numFmt w:val="bullet"/>
+      <w:lvlText w:val=""/>
+      <w:lvlJc w:val="left"/>
+      <w:pPr>
+        <w:tabs>
+          <w:tab w:val="num" w:pos="3600"/>
+        </w:tabs>
+        <w:ind w:left="3600" w:hanging="360"/>
+      </w:pPr>
+      <w:rPr>
+        <w:rFonts w:ascii="Wingdings" w:hAnsi="Wingdings" w:hint="default"/>
+        <w:sz w:val="20"/>
+      </w:rPr>
+    </w:lvl>
+    <w:lvl w:ilvl="5" w:tentative="1">
+      <w:start w:val="1"/>
+      <w:numFmt w:val="bullet"/>
+      <w:lvlText w:val=""/>
+      <w:lvlJc w:val="left"/>
+      <w:pPr>
+        <w:tabs>
+          <w:tab w:val="num" w:pos="4320"/>
+        </w:tabs>
+        <w:ind w:left="4320" w:hanging="360"/>
+      </w:pPr>
+      <w:rPr>
+        <w:rFonts w:ascii="Wingdings" w:hAnsi="Wingdings" w:hint="default"/>
+        <w:sz w:val="20"/>
+      </w:rPr>
+    </w:lvl>
+    <w:lvl w:ilvl="6" w:tentative="1">
+      <w:start w:val="1"/>
+      <w:numFmt w:val="bullet"/>
+      <w:lvlText w:val=""/>
+      <w:lvlJc w:val="left"/>
+      <w:pPr>
+        <w:tabs>
+          <w:tab w:val="num" w:pos="5040"/>
+        </w:tabs>
+        <w:ind w:left="5040" w:hanging="360"/>
+      </w:pPr>
+      <w:rPr>
+        <w:rFonts w:ascii="Wingdings" w:hAnsi="Wingdings" w:hint="default"/>
+        <w:sz w:val="20"/>
+      </w:rPr>
+    </w:lvl>
+    <w:lvl w:ilvl="7" w:tentative="1">
+      <w:start w:val="1"/>
+      <w:numFmt w:val="bullet"/>
+      <w:lvlText w:val=""/>
+      <w:lvlJc w:val="left"/>
+      <w:pPr>
+        <w:tabs>
+          <w:tab w:val="num" w:pos="5760"/>
+        </w:tabs>
+        <w:ind w:left="5760" w:hanging="360"/>
+      </w:pPr>
+      <w:rPr>
+        <w:rFonts w:ascii="Wingdings" w:hAnsi="Wingdings" w:hint="default"/>
+        <w:sz w:val="20"/>
+      </w:rPr>
+    </w:lvl>
+    <w:lvl w:ilvl="8" w:tentative="1">
+      <w:start w:val="1"/>
+      <w:numFmt w:val="bullet"/>
+      <w:lvlText w:val=""/>
+      <w:lvlJc w:val="left"/>
+      <w:pPr>
+        <w:tabs>
+          <w:tab w:val="num" w:pos="6480"/>
+        </w:tabs>
+        <w:ind w:left="6480" w:hanging="360"/>
+      </w:pPr>
+      <w:rPr>
+        <w:rFonts w:ascii="Wingdings" w:hAnsi="Wingdings" w:hint="default"/>
+        <w:sz w:val="20"/>
+      </w:rPr>
+    </w:lvl>
+  </w:abstractNum>
+  <w:abstractNum w:abstractNumId="8" w15:restartNumberingAfterBreak="0">
+    <w:nsid w:val="4C28512D"/>
+    <w:multiLevelType w:val="hybridMultilevel"/>
+    <w:tmpl w:val="E3AAB4FE"/>
+    <w:lvl w:ilvl="0" w:tplc="0436E8AA">
+      <w:numFmt w:val="bullet"/>
+      <w:lvlText w:val="-"/>
+      <w:lvlJc w:val="left"/>
+      <w:pPr>
+        <w:ind w:left="720" w:hanging="360"/>
+      </w:pPr>
+      <w:rPr>
+        <w:rFonts w:ascii="Aptos Narrow" w:eastAsia="Times New Roman" w:hAnsi="Aptos Narrow" w:cs="Times New Roman" w:hint="default"/>
+      </w:rPr>
+    </w:lvl>
+    <w:lvl w:ilvl="1" w:tplc="04220003">
+      <w:start w:val="1"/>
+      <w:numFmt w:val="bullet"/>
+      <w:lvlText w:val="o"/>
+      <w:lvlJc w:val="left"/>
+      <w:pPr>
+        <w:ind w:left="1440" w:hanging="360"/>
+      </w:pPr>
+      <w:rPr>
+        <w:rFonts w:ascii="Courier New" w:hAnsi="Courier New" w:cs="Courier New" w:hint="default"/>
+      </w:rPr>
+    </w:lvl>
+    <w:lvl w:ilvl="2" w:tplc="04220005" w:tentative="1">
+      <w:start w:val="1"/>
+      <w:numFmt w:val="bullet"/>
+      <w:lvlText w:val=""/>
+      <w:lvlJc w:val="left"/>
+      <w:pPr>
+        <w:ind w:left="2160" w:hanging="360"/>
+      </w:pPr>
+      <w:rPr>
+        <w:rFonts w:ascii="Wingdings" w:hAnsi="Wingdings" w:hint="default"/>
+      </w:rPr>
+    </w:lvl>
+    <w:lvl w:ilvl="3" w:tplc="04220001" w:tentative="1">
+      <w:start w:val="1"/>
+      <w:numFmt w:val="bullet"/>
+      <w:lvlText w:val=""/>
+      <w:lvlJc w:val="left"/>
+      <w:pPr>
+        <w:ind w:left="2880" w:hanging="360"/>
+      </w:pPr>
+      <w:rPr>
+        <w:rFonts w:ascii="Symbol" w:hAnsi="Symbol" w:hint="default"/>
+      </w:rPr>
+    </w:lvl>
+    <w:lvl w:ilvl="4" w:tplc="04220003" w:tentative="1">
+      <w:start w:val="1"/>
+      <w:numFmt w:val="bullet"/>
+      <w:lvlText w:val="o"/>
+      <w:lvlJc w:val="left"/>
+      <w:pPr>
+        <w:ind w:left="3600" w:hanging="360"/>
+      </w:pPr>
+      <w:rPr>
+        <w:rFonts w:ascii="Courier New" w:hAnsi="Courier New" w:cs="Courier New" w:hint="default"/>
+      </w:rPr>
+    </w:lvl>
+    <w:lvl w:ilvl="5" w:tplc="04220005" w:tentative="1">
+      <w:start w:val="1"/>
+      <w:numFmt w:val="bullet"/>
+      <w:lvlText w:val=""/>
+      <w:lvlJc w:val="left"/>
+      <w:pPr>
+        <w:ind w:left="4320" w:hanging="360"/>
+      </w:pPr>
+      <w:rPr>
+        <w:rFonts w:ascii="Wingdings" w:hAnsi="Wingdings" w:hint="default"/>
+      </w:rPr>
+    </w:lvl>
+    <w:lvl w:ilvl="6" w:tplc="04220001" w:tentative="1">
+      <w:start w:val="1"/>
+      <w:numFmt w:val="bullet"/>
+      <w:lvlText w:val=""/>
+      <w:lvlJc w:val="left"/>
+      <w:pPr>
+        <w:ind w:left="5040" w:hanging="360"/>
+      </w:pPr>
+      <w:rPr>
+        <w:rFonts w:ascii="Symbol" w:hAnsi="Symbol" w:hint="default"/>
+      </w:rPr>
+    </w:lvl>
+    <w:lvl w:ilvl="7" w:tplc="04220003" w:tentative="1">
+      <w:start w:val="1"/>
+      <w:numFmt w:val="bullet"/>
+      <w:lvlText w:val="o"/>
+      <w:lvlJc w:val="left"/>
+      <w:pPr>
+        <w:ind w:left="5760" w:hanging="360"/>
+      </w:pPr>
+      <w:rPr>
+        <w:rFonts w:ascii="Courier New" w:hAnsi="Courier New" w:cs="Courier New" w:hint="default"/>
+      </w:rPr>
+    </w:lvl>
+    <w:lvl w:ilvl="8" w:tplc="04220005" w:tentative="1">
+      <w:start w:val="1"/>
+      <w:numFmt w:val="bullet"/>
+      <w:lvlText w:val=""/>
+      <w:lvlJc w:val="left"/>
+      <w:pPr>
+        <w:ind w:left="6480" w:hanging="360"/>
+      </w:pPr>
+      <w:rPr>
+        <w:rFonts w:ascii="Wingdings" w:hAnsi="Wingdings" w:hint="default"/>
+      </w:rPr>
+    </w:lvl>
+  </w:abstractNum>
+  <w:abstractNum w:abstractNumId="9" w15:restartNumberingAfterBreak="0">
+    <w:nsid w:val="55126647"/>
+    <w:multiLevelType w:val="multilevel"/>
+    <w:tmpl w:val="21FADA74"/>
+    <w:lvl w:ilvl="0">
+      <w:start w:val="1"/>
+      <w:numFmt w:val="bullet"/>
+      <w:lvlText w:val=""/>
+      <w:lvlJc w:val="left"/>
+      <w:pPr>
+        <w:tabs>
+          <w:tab w:val="num" w:pos="720"/>
+        </w:tabs>
+        <w:ind w:left="720" w:hanging="360"/>
+      </w:pPr>
+      <w:rPr>
+        <w:rFonts w:ascii="Symbol" w:hAnsi="Symbol" w:hint="default"/>
+        <w:sz w:val="20"/>
+      </w:rPr>
+    </w:lvl>
+    <w:lvl w:ilvl="1" w:tentative="1">
+      <w:start w:val="1"/>
+      <w:numFmt w:val="bullet"/>
+      <w:lvlText w:val="o"/>
+      <w:lvlJc w:val="left"/>
+      <w:pPr>
+        <w:tabs>
+          <w:tab w:val="num" w:pos="1440"/>
+        </w:tabs>
+        <w:ind w:left="1440" w:hanging="360"/>
+      </w:pPr>
+      <w:rPr>
+        <w:rFonts w:ascii="Courier New" w:hAnsi="Courier New" w:hint="default"/>
+        <w:sz w:val="20"/>
+      </w:rPr>
+    </w:lvl>
+    <w:lvl w:ilvl="2" w:tentative="1">
+      <w:start w:val="1"/>
+      <w:numFmt w:val="bullet"/>
+      <w:lvlText w:val=""/>
+      <w:lvlJc w:val="left"/>
+      <w:pPr>
+        <w:tabs>
+          <w:tab w:val="num" w:pos="2160"/>
+        </w:tabs>
+        <w:ind w:left="2160" w:hanging="360"/>
+      </w:pPr>
+      <w:rPr>
+        <w:rFonts w:ascii="Wingdings" w:hAnsi="Wingdings" w:hint="default"/>
+        <w:sz w:val="20"/>
+      </w:rPr>
+    </w:lvl>
+    <w:lvl w:ilvl="3" w:tentative="1">
+      <w:start w:val="1"/>
+      <w:numFmt w:val="bullet"/>
+      <w:lvlText w:val=""/>
+      <w:lvlJc w:val="left"/>
+      <w:pPr>
+        <w:tabs>
+          <w:tab w:val="num" w:pos="2880"/>
+        </w:tabs>
+        <w:ind w:left="2880" w:hanging="360"/>
+      </w:pPr>
+      <w:rPr>
+        <w:rFonts w:ascii="Wingdings" w:hAnsi="Wingdings" w:hint="default"/>
+        <w:sz w:val="20"/>
+      </w:rPr>
+    </w:lvl>
+    <w:lvl w:ilvl="4" w:tentative="1">
+      <w:start w:val="1"/>
+      <w:numFmt w:val="bullet"/>
+      <w:lvlText w:val=""/>
+      <w:lvlJc w:val="left"/>
+      <w:pPr>
+        <w:tabs>
+          <w:tab w:val="num" w:pos="3600"/>
+        </w:tabs>
+        <w:ind w:left="3600" w:hanging="360"/>
+      </w:pPr>
+      <w:rPr>
+        <w:rFonts w:ascii="Wingdings" w:hAnsi="Wingdings" w:hint="default"/>
+        <w:sz w:val="20"/>
+      </w:rPr>
+    </w:lvl>
+    <w:lvl w:ilvl="5" w:tentative="1">
+      <w:start w:val="1"/>
+      <w:numFmt w:val="bullet"/>
+      <w:lvlText w:val=""/>
+      <w:lvlJc w:val="left"/>
+      <w:pPr>
+        <w:tabs>
+          <w:tab w:val="num" w:pos="4320"/>
+        </w:tabs>
+        <w:ind w:left="4320" w:hanging="360"/>
+      </w:pPr>
+      <w:rPr>
+        <w:rFonts w:ascii="Wingdings" w:hAnsi="Wingdings" w:hint="default"/>
+        <w:sz w:val="20"/>
+      </w:rPr>
+    </w:lvl>
+    <w:lvl w:ilvl="6" w:tentative="1">
+      <w:start w:val="1"/>
+      <w:numFmt w:val="bullet"/>
+      <w:lvlText w:val=""/>
+      <w:lvlJc w:val="left"/>
+      <w:pPr>
+        <w:tabs>
+          <w:tab w:val="num" w:pos="5040"/>
+        </w:tabs>
+        <w:ind w:left="5040" w:hanging="360"/>
+      </w:pPr>
+      <w:rPr>
+        <w:rFonts w:ascii="Wingdings" w:hAnsi="Wingdings" w:hint="default"/>
+        <w:sz w:val="20"/>
+      </w:rPr>
+    </w:lvl>
+    <w:lvl w:ilvl="7" w:tentative="1">
+      <w:start w:val="1"/>
+      <w:numFmt w:val="bullet"/>
+      <w:lvlText w:val=""/>
+      <w:lvlJc w:val="left"/>
+      <w:pPr>
+        <w:tabs>
+          <w:tab w:val="num" w:pos="5760"/>
+        </w:tabs>
+        <w:ind w:left="5760" w:hanging="360"/>
+      </w:pPr>
+      <w:rPr>
+        <w:rFonts w:ascii="Wingdings" w:hAnsi="Wingdings" w:hint="default"/>
+        <w:sz w:val="20"/>
+      </w:rPr>
+    </w:lvl>
+    <w:lvl w:ilvl="8" w:tentative="1">
+      <w:start w:val="1"/>
+      <w:numFmt w:val="bullet"/>
+      <w:lvlText w:val=""/>
+      <w:lvlJc w:val="left"/>
+      <w:pPr>
+        <w:tabs>
+          <w:tab w:val="num" w:pos="6480"/>
+        </w:tabs>
+        <w:ind w:left="6480" w:hanging="360"/>
+      </w:pPr>
+      <w:rPr>
+        <w:rFonts w:ascii="Wingdings" w:hAnsi="Wingdings" w:hint="default"/>
+        <w:sz w:val="20"/>
+      </w:rPr>
+    </w:lvl>
+  </w:abstractNum>
+  <w:abstractNum w:abstractNumId="10" w15:restartNumberingAfterBreak="0">
+    <w:nsid w:val="5A757959"/>
+    <w:multiLevelType w:val="multilevel"/>
+    <w:tmpl w:val="4822A012"/>
+    <w:lvl w:ilvl="0">
+      <w:start w:val="1"/>
+      <w:numFmt w:val="decimal"/>
+      <w:lvlText w:val="%1."/>
+      <w:lvlJc w:val="left"/>
+      <w:pPr>
+        <w:tabs>
+          <w:tab w:val="num" w:pos="720"/>
+        </w:tabs>
+        <w:ind w:left="720" w:hanging="360"/>
+      </w:pPr>
+    </w:lvl>
+    <w:lvl w:ilvl="1" w:tentative="1">
+      <w:start w:val="1"/>
+      <w:numFmt w:val="decimal"/>
+      <w:lvlText w:val="%2."/>
+      <w:lvlJc w:val="left"/>
+      <w:pPr>
+        <w:tabs>
+          <w:tab w:val="num" w:pos="1440"/>
+        </w:tabs>
+        <w:ind w:left="1440" w:hanging="360"/>
+      </w:pPr>
+    </w:lvl>
+    <w:lvl w:ilvl="2" w:tentative="1">
+      <w:start w:val="1"/>
+      <w:numFmt w:val="decimal"/>
+      <w:lvlText w:val="%3."/>
+      <w:lvlJc w:val="left"/>
+      <w:pPr>
+        <w:tabs>
+          <w:tab w:val="num" w:pos="2160"/>
+        </w:tabs>
+        <w:ind w:left="2160" w:hanging="360"/>
+      </w:pPr>
+    </w:lvl>
+    <w:lvl w:ilvl="3" w:tentative="1">
+      <w:start w:val="1"/>
+      <w:numFmt w:val="decimal"/>
+      <w:lvlText w:val="%4."/>
+      <w:lvlJc w:val="left"/>
+      <w:pPr>
+        <w:tabs>
+          <w:tab w:val="num" w:pos="2880"/>
+        </w:tabs>
+        <w:ind w:left="2880" w:hanging="360"/>
+      </w:pPr>
+    </w:lvl>
+    <w:lvl w:ilvl="4" w:tentative="1">
+      <w:start w:val="1"/>
+      <w:numFmt w:val="decimal"/>
+      <w:lvlText w:val="%5."/>
+      <w:lvlJc w:val="left"/>
+      <w:pPr>
+        <w:tabs>
+          <w:tab w:val="num" w:pos="3600"/>
+        </w:tabs>
+        <w:ind w:left="3600" w:hanging="360"/>
+      </w:pPr>
+    </w:lvl>
+    <w:lvl w:ilvl="5" w:tentative="1">
+      <w:start w:val="1"/>
+      <w:numFmt w:val="decimal"/>
+      <w:lvlText w:val="%6."/>
+      <w:lvlJc w:val="left"/>
+      <w:pPr>
+        <w:tabs>
+          <w:tab w:val="num" w:pos="4320"/>
+        </w:tabs>
+        <w:ind w:left="4320" w:hanging="360"/>
+      </w:pPr>
+    </w:lvl>
+    <w:lvl w:ilvl="6" w:tentative="1">
+      <w:start w:val="1"/>
+      <w:numFmt w:val="decimal"/>
+      <w:lvlText w:val="%7."/>
+      <w:lvlJc w:val="left"/>
+      <w:pPr>
+        <w:tabs>
+          <w:tab w:val="num" w:pos="5040"/>
+        </w:tabs>
+        <w:ind w:left="5040" w:hanging="360"/>
+      </w:pPr>
+    </w:lvl>
+    <w:lvl w:ilvl="7" w:tentative="1">
+      <w:start w:val="1"/>
+      <w:numFmt w:val="decimal"/>
+      <w:lvlText w:val="%8."/>
+      <w:lvlJc w:val="left"/>
+      <w:pPr>
+        <w:tabs>
+          <w:tab w:val="num" w:pos="5760"/>
+        </w:tabs>
+        <w:ind w:left="5760" w:hanging="360"/>
+      </w:pPr>
+    </w:lvl>
+    <w:lvl w:ilvl="8" w:tentative="1">
+      <w:start w:val="1"/>
+      <w:numFmt w:val="decimal"/>
+      <w:lvlText w:val="%9."/>
+      <w:lvlJc w:val="left"/>
+      <w:pPr>
+        <w:tabs>
+          <w:tab w:val="num" w:pos="6480"/>
+        </w:tabs>
+        <w:ind w:left="6480" w:hanging="360"/>
+      </w:pPr>
+    </w:lvl>
+  </w:abstractNum>
+  <w:abstractNum w:abstractNumId="11" w15:restartNumberingAfterBreak="0">
     <w:nsid w:val="5D1E7EEA"/>
     <w:multiLevelType w:val="hybridMultilevel"/>
     <w:tmpl w:val="516899AC"/>
@@ -7314,7 +15518,156 @@
       </w:rPr>
     </w:lvl>
   </w:abstractNum>
-  <w:abstractNum w:abstractNumId="7" w15:restartNumberingAfterBreak="0">
+  <w:abstractNum w:abstractNumId="12" w15:restartNumberingAfterBreak="0">
+    <w:nsid w:val="5DC93A8A"/>
+    <w:multiLevelType w:val="multilevel"/>
+    <w:tmpl w:val="224E877E"/>
+    <w:lvl w:ilvl="0">
+      <w:start w:val="1"/>
+      <w:numFmt w:val="bullet"/>
+      <w:lvlText w:val=""/>
+      <w:lvlJc w:val="left"/>
+      <w:pPr>
+        <w:tabs>
+          <w:tab w:val="num" w:pos="720"/>
+        </w:tabs>
+        <w:ind w:left="720" w:hanging="360"/>
+      </w:pPr>
+      <w:rPr>
+        <w:rFonts w:ascii="Symbol" w:hAnsi="Symbol" w:hint="default"/>
+        <w:sz w:val="20"/>
+      </w:rPr>
+    </w:lvl>
+    <w:lvl w:ilvl="1" w:tentative="1">
+      <w:start w:val="1"/>
+      <w:numFmt w:val="bullet"/>
+      <w:lvlText w:val="o"/>
+      <w:lvlJc w:val="left"/>
+      <w:pPr>
+        <w:tabs>
+          <w:tab w:val="num" w:pos="1440"/>
+        </w:tabs>
+        <w:ind w:left="1440" w:hanging="360"/>
+      </w:pPr>
+      <w:rPr>
+        <w:rFonts w:ascii="Courier New" w:hAnsi="Courier New" w:hint="default"/>
+        <w:sz w:val="20"/>
+      </w:rPr>
+    </w:lvl>
+    <w:lvl w:ilvl="2" w:tentative="1">
+      <w:start w:val="1"/>
+      <w:numFmt w:val="bullet"/>
+      <w:lvlText w:val=""/>
+      <w:lvlJc w:val="left"/>
+      <w:pPr>
+        <w:tabs>
+          <w:tab w:val="num" w:pos="2160"/>
+        </w:tabs>
+        <w:ind w:left="2160" w:hanging="360"/>
+      </w:pPr>
+      <w:rPr>
+        <w:rFonts w:ascii="Wingdings" w:hAnsi="Wingdings" w:hint="default"/>
+        <w:sz w:val="20"/>
+      </w:rPr>
+    </w:lvl>
+    <w:lvl w:ilvl="3" w:tentative="1">
+      <w:start w:val="1"/>
+      <w:numFmt w:val="bullet"/>
+      <w:lvlText w:val=""/>
+      <w:lvlJc w:val="left"/>
+      <w:pPr>
+        <w:tabs>
+          <w:tab w:val="num" w:pos="2880"/>
+        </w:tabs>
+        <w:ind w:left="2880" w:hanging="360"/>
+      </w:pPr>
+      <w:rPr>
+        <w:rFonts w:ascii="Wingdings" w:hAnsi="Wingdings" w:hint="default"/>
+        <w:sz w:val="20"/>
+      </w:rPr>
+    </w:lvl>
+    <w:lvl w:ilvl="4" w:tentative="1">
+      <w:start w:val="1"/>
+      <w:numFmt w:val="bullet"/>
+      <w:lvlText w:val=""/>
+      <w:lvlJc w:val="left"/>
+      <w:pPr>
+        <w:tabs>
+          <w:tab w:val="num" w:pos="3600"/>
+        </w:tabs>
+        <w:ind w:left="3600" w:hanging="360"/>
+      </w:pPr>
+      <w:rPr>
+        <w:rFonts w:ascii="Wingdings" w:hAnsi="Wingdings" w:hint="default"/>
+        <w:sz w:val="20"/>
+      </w:rPr>
+    </w:lvl>
+    <w:lvl w:ilvl="5" w:tentative="1">
+      <w:start w:val="1"/>
+      <w:numFmt w:val="bullet"/>
+      <w:lvlText w:val=""/>
+      <w:lvlJc w:val="left"/>
+      <w:pPr>
+        <w:tabs>
+          <w:tab w:val="num" w:pos="4320"/>
+        </w:tabs>
+        <w:ind w:left="4320" w:hanging="360"/>
+      </w:pPr>
+      <w:rPr>
+        <w:rFonts w:ascii="Wingdings" w:hAnsi="Wingdings" w:hint="default"/>
+        <w:sz w:val="20"/>
+      </w:rPr>
+    </w:lvl>
+    <w:lvl w:ilvl="6" w:tentative="1">
+      <w:start w:val="1"/>
+      <w:numFmt w:val="bullet"/>
+      <w:lvlText w:val=""/>
+      <w:lvlJc w:val="left"/>
+      <w:pPr>
+        <w:tabs>
+          <w:tab w:val="num" w:pos="5040"/>
+        </w:tabs>
+        <w:ind w:left="5040" w:hanging="360"/>
+      </w:pPr>
+      <w:rPr>
+        <w:rFonts w:ascii="Wingdings" w:hAnsi="Wingdings" w:hint="default"/>
+        <w:sz w:val="20"/>
+      </w:rPr>
+    </w:lvl>
+    <w:lvl w:ilvl="7" w:tentative="1">
+      <w:start w:val="1"/>
+      <w:numFmt w:val="bullet"/>
+      <w:lvlText w:val=""/>
+      <w:lvlJc w:val="left"/>
+      <w:pPr>
+        <w:tabs>
+          <w:tab w:val="num" w:pos="5760"/>
+        </w:tabs>
+        <w:ind w:left="5760" w:hanging="360"/>
+      </w:pPr>
+      <w:rPr>
+        <w:rFonts w:ascii="Wingdings" w:hAnsi="Wingdings" w:hint="default"/>
+        <w:sz w:val="20"/>
+      </w:rPr>
+    </w:lvl>
+    <w:lvl w:ilvl="8" w:tentative="1">
+      <w:start w:val="1"/>
+      <w:numFmt w:val="bullet"/>
+      <w:lvlText w:val=""/>
+      <w:lvlJc w:val="left"/>
+      <w:pPr>
+        <w:tabs>
+          <w:tab w:val="num" w:pos="6480"/>
+        </w:tabs>
+        <w:ind w:left="6480" w:hanging="360"/>
+      </w:pPr>
+      <w:rPr>
+        <w:rFonts w:ascii="Wingdings" w:hAnsi="Wingdings" w:hint="default"/>
+        <w:sz w:val="20"/>
+      </w:rPr>
+    </w:lvl>
+  </w:abstractNum>
+  <w:abstractNum w:abstractNumId="13" w15:restartNumberingAfterBreak="0">
     <w:nsid w:val="631271DF"/>
     <w:multiLevelType w:val="multilevel"/>
     <w:tmpl w:val="750A94B2"/>
@@ -7427,7 +15780,156 @@
       </w:pPr>
     </w:lvl>
   </w:abstractNum>
-  <w:abstractNum w:abstractNumId="8" w15:restartNumberingAfterBreak="0">
+  <w:abstractNum w:abstractNumId="14" w15:restartNumberingAfterBreak="0">
+    <w:nsid w:val="6A98200D"/>
+    <w:multiLevelType w:val="multilevel"/>
+    <w:tmpl w:val="76A410DC"/>
+    <w:lvl w:ilvl="0">
+      <w:start w:val="1"/>
+      <w:numFmt w:val="bullet"/>
+      <w:lvlText w:val=""/>
+      <w:lvlJc w:val="left"/>
+      <w:pPr>
+        <w:tabs>
+          <w:tab w:val="num" w:pos="720"/>
+        </w:tabs>
+        <w:ind w:left="720" w:hanging="360"/>
+      </w:pPr>
+      <w:rPr>
+        <w:rFonts w:ascii="Symbol" w:hAnsi="Symbol" w:hint="default"/>
+        <w:sz w:val="20"/>
+      </w:rPr>
+    </w:lvl>
+    <w:lvl w:ilvl="1" w:tentative="1">
+      <w:start w:val="1"/>
+      <w:numFmt w:val="bullet"/>
+      <w:lvlText w:val="o"/>
+      <w:lvlJc w:val="left"/>
+      <w:pPr>
+        <w:tabs>
+          <w:tab w:val="num" w:pos="1440"/>
+        </w:tabs>
+        <w:ind w:left="1440" w:hanging="360"/>
+      </w:pPr>
+      <w:rPr>
+        <w:rFonts w:ascii="Courier New" w:hAnsi="Courier New" w:hint="default"/>
+        <w:sz w:val="20"/>
+      </w:rPr>
+    </w:lvl>
+    <w:lvl w:ilvl="2" w:tentative="1">
+      <w:start w:val="1"/>
+      <w:numFmt w:val="bullet"/>
+      <w:lvlText w:val=""/>
+      <w:lvlJc w:val="left"/>
+      <w:pPr>
+        <w:tabs>
+          <w:tab w:val="num" w:pos="2160"/>
+        </w:tabs>
+        <w:ind w:left="2160" w:hanging="360"/>
+      </w:pPr>
+      <w:rPr>
+        <w:rFonts w:ascii="Wingdings" w:hAnsi="Wingdings" w:hint="default"/>
+        <w:sz w:val="20"/>
+      </w:rPr>
+    </w:lvl>
+    <w:lvl w:ilvl="3" w:tentative="1">
+      <w:start w:val="1"/>
+      <w:numFmt w:val="bullet"/>
+      <w:lvlText w:val=""/>
+      <w:lvlJc w:val="left"/>
+      <w:pPr>
+        <w:tabs>
+          <w:tab w:val="num" w:pos="2880"/>
+        </w:tabs>
+        <w:ind w:left="2880" w:hanging="360"/>
+      </w:pPr>
+      <w:rPr>
+        <w:rFonts w:ascii="Wingdings" w:hAnsi="Wingdings" w:hint="default"/>
+        <w:sz w:val="20"/>
+      </w:rPr>
+    </w:lvl>
+    <w:lvl w:ilvl="4" w:tentative="1">
+      <w:start w:val="1"/>
+      <w:numFmt w:val="bullet"/>
+      <w:lvlText w:val=""/>
+      <w:lvlJc w:val="left"/>
+      <w:pPr>
+        <w:tabs>
+          <w:tab w:val="num" w:pos="3600"/>
+        </w:tabs>
+        <w:ind w:left="3600" w:hanging="360"/>
+      </w:pPr>
+      <w:rPr>
+        <w:rFonts w:ascii="Wingdings" w:hAnsi="Wingdings" w:hint="default"/>
+        <w:sz w:val="20"/>
+      </w:rPr>
+    </w:lvl>
+    <w:lvl w:ilvl="5" w:tentative="1">
+      <w:start w:val="1"/>
+      <w:numFmt w:val="bullet"/>
+      <w:lvlText w:val=""/>
+      <w:lvlJc w:val="left"/>
+      <w:pPr>
+        <w:tabs>
+          <w:tab w:val="num" w:pos="4320"/>
+        </w:tabs>
+        <w:ind w:left="4320" w:hanging="360"/>
+      </w:pPr>
+      <w:rPr>
+        <w:rFonts w:ascii="Wingdings" w:hAnsi="Wingdings" w:hint="default"/>
+        <w:sz w:val="20"/>
+      </w:rPr>
+    </w:lvl>
+    <w:lvl w:ilvl="6" w:tentative="1">
+      <w:start w:val="1"/>
+      <w:numFmt w:val="bullet"/>
+      <w:lvlText w:val=""/>
+      <w:lvlJc w:val="left"/>
+      <w:pPr>
+        <w:tabs>
+          <w:tab w:val="num" w:pos="5040"/>
+        </w:tabs>
+        <w:ind w:left="5040" w:hanging="360"/>
+      </w:pPr>
+      <w:rPr>
+        <w:rFonts w:ascii="Wingdings" w:hAnsi="Wingdings" w:hint="default"/>
+        <w:sz w:val="20"/>
+      </w:rPr>
+    </w:lvl>
+    <w:lvl w:ilvl="7" w:tentative="1">
+      <w:start w:val="1"/>
+      <w:numFmt w:val="bullet"/>
+      <w:lvlText w:val=""/>
+      <w:lvlJc w:val="left"/>
+      <w:pPr>
+        <w:tabs>
+          <w:tab w:val="num" w:pos="5760"/>
+        </w:tabs>
+        <w:ind w:left="5760" w:hanging="360"/>
+      </w:pPr>
+      <w:rPr>
+        <w:rFonts w:ascii="Wingdings" w:hAnsi="Wingdings" w:hint="default"/>
+        <w:sz w:val="20"/>
+      </w:rPr>
+    </w:lvl>
+    <w:lvl w:ilvl="8" w:tentative="1">
+      <w:start w:val="1"/>
+      <w:numFmt w:val="bullet"/>
+      <w:lvlText w:val=""/>
+      <w:lvlJc w:val="left"/>
+      <w:pPr>
+        <w:tabs>
+          <w:tab w:val="num" w:pos="6480"/>
+        </w:tabs>
+        <w:ind w:left="6480" w:hanging="360"/>
+      </w:pPr>
+      <w:rPr>
+        <w:rFonts w:ascii="Wingdings" w:hAnsi="Wingdings" w:hint="default"/>
+        <w:sz w:val="20"/>
+      </w:rPr>
+    </w:lvl>
+  </w:abstractNum>
+  <w:abstractNum w:abstractNumId="15" w15:restartNumberingAfterBreak="0">
     <w:nsid w:val="764E4D8D"/>
     <w:multiLevelType w:val="multilevel"/>
     <w:tmpl w:val="D29E9244"/>
@@ -7541,22 +16043,22 @@
     </w:lvl>
   </w:abstractNum>
   <w:num w:numId="1" w16cid:durableId="206451769">
-    <w:abstractNumId w:val="2"/>
+    <w:abstractNumId w:val="3"/>
   </w:num>
   <w:num w:numId="2" w16cid:durableId="472061176">
-    <w:abstractNumId w:val="5"/>
+    <w:abstractNumId w:val="9"/>
   </w:num>
   <w:num w:numId="3" w16cid:durableId="1370062764">
-    <w:abstractNumId w:val="3"/>
+    <w:abstractNumId w:val="4"/>
   </w:num>
   <w:num w:numId="4" w16cid:durableId="259488242">
     <w:abstractNumId w:val="0"/>
   </w:num>
   <w:num w:numId="5" w16cid:durableId="739015978">
-    <w:abstractNumId w:val="8"/>
+    <w:abstractNumId w:val="15"/>
   </w:num>
   <w:num w:numId="6" w16cid:durableId="51580569">
-    <w:abstractNumId w:val="7"/>
+    <w:abstractNumId w:val="13"/>
     <w:lvlOverride w:ilvl="0">
       <w:lvl w:ilvl="0">
         <w:numFmt w:val="decimal"/>
@@ -7566,7 +16068,7 @@
     </w:lvlOverride>
   </w:num>
   <w:num w:numId="7" w16cid:durableId="393239055">
-    <w:abstractNumId w:val="7"/>
+    <w:abstractNumId w:val="13"/>
     <w:lvlOverride w:ilvl="0">
       <w:lvl w:ilvl="0">
         <w:numFmt w:val="decimal"/>
@@ -7576,7 +16078,7 @@
     </w:lvlOverride>
   </w:num>
   <w:num w:numId="8" w16cid:durableId="1122922241">
-    <w:abstractNumId w:val="7"/>
+    <w:abstractNumId w:val="13"/>
     <w:lvlOverride w:ilvl="0">
       <w:lvl w:ilvl="0">
         <w:numFmt w:val="decimal"/>
@@ -7586,13 +16088,34 @@
     </w:lvlOverride>
   </w:num>
   <w:num w:numId="9" w16cid:durableId="669912502">
-    <w:abstractNumId w:val="1"/>
+    <w:abstractNumId w:val="2"/>
   </w:num>
   <w:num w:numId="10" w16cid:durableId="396437649">
+    <w:abstractNumId w:val="11"/>
+  </w:num>
+  <w:num w:numId="11" w16cid:durableId="2087340248">
+    <w:abstractNumId w:val="8"/>
+  </w:num>
+  <w:num w:numId="12" w16cid:durableId="786894444">
+    <w:abstractNumId w:val="10"/>
+  </w:num>
+  <w:num w:numId="13" w16cid:durableId="676620774">
     <w:abstractNumId w:val="6"/>
   </w:num>
-  <w:num w:numId="11" w16cid:durableId="2087340248">
-    <w:abstractNumId w:val="4"/>
+  <w:num w:numId="14" w16cid:durableId="2044207447">
+    <w:abstractNumId w:val="7"/>
+  </w:num>
+  <w:num w:numId="15" w16cid:durableId="719287498">
+    <w:abstractNumId w:val="12"/>
+  </w:num>
+  <w:num w:numId="16" w16cid:durableId="60711563">
+    <w:abstractNumId w:val="14"/>
+  </w:num>
+  <w:num w:numId="17" w16cid:durableId="1449856875">
+    <w:abstractNumId w:val="5"/>
+  </w:num>
+  <w:num w:numId="18" w16cid:durableId="831025424">
+    <w:abstractNumId w:val="1"/>
   </w:num>
 </w:numbering>
 </file>
@@ -7995,6 +16518,28 @@
   <w:style w:type="paragraph" w:default="1" w:styleId="a">
     <w:name w:val="Normal"/>
     <w:qFormat/>
+    <w:rsid w:val="00A00349"/>
+  </w:style>
+  <w:style w:type="paragraph" w:styleId="1">
+    <w:name w:val="heading 1"/>
+    <w:basedOn w:val="a"/>
+    <w:next w:val="a"/>
+    <w:link w:val="10"/>
+    <w:uiPriority w:val="9"/>
+    <w:qFormat/>
+    <w:rsid w:val="007A4772"/>
+    <w:pPr>
+      <w:keepNext/>
+      <w:keepLines/>
+      <w:spacing w:before="240" w:after="0"/>
+      <w:outlineLvl w:val="0"/>
+    </w:pPr>
+    <w:rPr>
+      <w:rFonts w:asciiTheme="majorHAnsi" w:eastAsiaTheme="majorEastAsia" w:hAnsiTheme="majorHAnsi" w:cstheme="majorBidi"/>
+      <w:color w:val="2F5496" w:themeColor="accent1" w:themeShade="BF"/>
+      <w:sz w:val="32"/>
+      <w:szCs w:val="32"/>
+    </w:rPr>
   </w:style>
   <w:style w:type="paragraph" w:styleId="2">
     <w:name w:val="heading 2"/>
@@ -8204,6 +16749,19 @@
       <w:rFonts w:ascii="Consolas" w:hAnsi="Consolas" w:hint="default"/>
       <w:sz w:val="22"/>
       <w:szCs w:val="22"/>
+    </w:rPr>
+  </w:style>
+  <w:style w:type="character" w:customStyle="1" w:styleId="10">
+    <w:name w:val="Заголовок 1 Знак"/>
+    <w:basedOn w:val="a0"/>
+    <w:link w:val="1"/>
+    <w:uiPriority w:val="9"/>
+    <w:rsid w:val="007A4772"/>
+    <w:rPr>
+      <w:rFonts w:asciiTheme="majorHAnsi" w:eastAsiaTheme="majorEastAsia" w:hAnsiTheme="majorHAnsi" w:cstheme="majorBidi"/>
+      <w:color w:val="2F5496" w:themeColor="accent1" w:themeShade="BF"/>
+      <w:sz w:val="32"/>
+      <w:szCs w:val="32"/>
     </w:rPr>
   </w:style>
 </w:styles>
